--- a/trunk/Informe.docx
+++ b/trunk/Informe.docx
@@ -4,157 +4,6 @@
   <w:body>
     <w:p>
       <w:pPr>
-        <w:jc w:val="center"/>
-        <w:rPr>
-          <w:rStyle w:val="nfasisintenso1"/>
-          <w:rFonts w:ascii="Cambria" w:hAnsi="Cambria" w:cs="Cambria"/>
-          <w:bCs/>
-          <w:i w:val="0"/>
-          <w:sz w:val="36"/>
-          <w:szCs w:val="36"/>
-          <w:lang w:val="es-AR"/>
-        </w:rPr>
-      </w:pPr>
-      <w:bookmarkStart w:id="0" w:name="_Toc212522676"/>
-      <w:bookmarkStart w:id="1" w:name="_Toc212522740"/>
-      <w:r>
-        <w:rPr>
-          <w:rStyle w:val="nfasisintenso1"/>
-          <w:rFonts w:ascii="Cambria" w:hAnsi="Cambria" w:cs="Cambria"/>
-          <w:bCs/>
-          <w:i w:val="0"/>
-          <w:sz w:val="36"/>
-          <w:szCs w:val="36"/>
-          <w:lang w:val="es-AR"/>
-        </w:rPr>
-        <w:t>Sistemas de Diagnóstico y Detección de Fallas I (75.67)</w:t>
-      </w:r>
-      <w:bookmarkEnd w:id="0"/>
-      <w:bookmarkEnd w:id="1"/>
-    </w:p>
-    <w:p>
-      <w:pPr>
-        <w:rPr>
-          <w:sz w:val="32"/>
-          <w:szCs w:val="32"/>
-          <w:lang w:val="es-AR"/>
-        </w:rPr>
-      </w:pPr>
-    </w:p>
-    <w:p>
-      <w:pPr>
-        <w:jc w:val="center"/>
-        <w:rPr>
-          <w:rStyle w:val="nfasisintenso1"/>
-          <w:rFonts w:ascii="Cambria" w:hAnsi="Cambria" w:cs="Cambria"/>
-          <w:bCs/>
-          <w:i w:val="0"/>
-          <w:sz w:val="32"/>
-          <w:szCs w:val="32"/>
-          <w:lang w:val="es-AR"/>
-        </w:rPr>
-      </w:pPr>
-      <w:bookmarkStart w:id="2" w:name="_Toc212522677"/>
-      <w:bookmarkStart w:id="3" w:name="_Toc212522741"/>
-      <w:r>
-        <w:rPr>
-          <w:rStyle w:val="nfasisintenso1"/>
-          <w:rFonts w:ascii="Cambria" w:hAnsi="Cambria" w:cs="Cambria"/>
-          <w:bCs/>
-          <w:i w:val="0"/>
-          <w:sz w:val="32"/>
-          <w:szCs w:val="32"/>
-          <w:lang w:val="es-AR"/>
-        </w:rPr>
-        <w:t>FIUBA</w:t>
-      </w:r>
-      <w:bookmarkEnd w:id="2"/>
-      <w:bookmarkEnd w:id="3"/>
-    </w:p>
-    <w:p>
-      <w:pPr>
-        <w:jc w:val="center"/>
-        <w:rPr>
-          <w:sz w:val="32"/>
-          <w:szCs w:val="32"/>
-          <w:lang w:val="es-AR"/>
-        </w:rPr>
-      </w:pPr>
-    </w:p>
-    <w:p>
-      <w:pPr>
-        <w:jc w:val="center"/>
-        <w:rPr>
-          <w:sz w:val="32"/>
-          <w:szCs w:val="32"/>
-          <w:lang w:val="es-AR"/>
-        </w:rPr>
-      </w:pPr>
-    </w:p>
-    <w:p>
-      <w:pPr>
-        <w:pStyle w:val="Ttulo"/>
-        <w:jc w:val="center"/>
-        <w:rPr>
-          <w:sz w:val="72"/>
-          <w:szCs w:val="72"/>
-        </w:rPr>
-      </w:pPr>
-      <w:r>
-        <w:rPr>
-          <w:sz w:val="72"/>
-          <w:szCs w:val="72"/>
-        </w:rPr>
-        <w:t>Trabajo Práctico</w:t>
-      </w:r>
-    </w:p>
-    <w:p>
-      <w:pPr>
-        <w:jc w:val="center"/>
-        <w:rPr>
-          <w:rFonts w:ascii="Cambria" w:hAnsi="Cambria" w:cs="Cambria"/>
-          <w:sz w:val="36"/>
-          <w:szCs w:val="36"/>
-          <w:lang w:val="es-AR"/>
-        </w:rPr>
-      </w:pPr>
-      <w:r>
-        <w:rPr>
-          <w:rFonts w:ascii="Cambria" w:hAnsi="Cambria" w:cs="Cambria"/>
-          <w:sz w:val="36"/>
-          <w:szCs w:val="36"/>
-          <w:lang w:val="es-AR"/>
-        </w:rPr>
-        <w:t xml:space="preserve">Sistema de </w:t>
-      </w:r>
-      <w:r>
-        <w:rPr>
-          <w:rFonts w:ascii="Cambria" w:hAnsi="Cambria" w:cs="Cambria"/>
-          <w:sz w:val="36"/>
-          <w:szCs w:val="36"/>
-          <w:lang w:val="es-AR"/>
-        </w:rPr>
-        <w:t xml:space="preserve">detección de lanzamientos de un pitcher en </w:t>
-      </w:r>
-      <w:r>
-        <w:rPr>
-          <w:rFonts w:ascii="Cambria" w:hAnsi="Cambria" w:cs="Cambria"/>
-          <w:sz w:val="36"/>
-          <w:szCs w:val="36"/>
-          <w:lang w:val="es-AR"/>
-        </w:rPr>
-        <w:t xml:space="preserve"> Softbol Fastpich</w:t>
-      </w:r>
-    </w:p>
-    <w:p>
-      <w:pPr>
-        <w:rPr>
-          <w:lang w:val="es-AR"/>
-        </w:rPr>
-      </w:pPr>
-    </w:p>
-    <w:p>
-      <w:pPr>
         <w:rPr>
           <w:lang w:val="es-AR"/>
         </w:rPr>
@@ -162,288 +11,527 @@
     </w:p>
     <w:tbl>
       <w:tblPr>
-        <w:tblW w:w="0" w:type="auto"/>
-        <w:jc w:val="center"/>
+        <w:tblpPr w:leftFromText="187" w:rightFromText="187" w:vertAnchor="page" w:horzAnchor="margin" w:tblpXSpec="center" w:tblpY="2603"/>
+        <w:tblW w:w="3668" w:type="pct"/>
         <w:tblBorders>
-          <w:top w:val="single" w:sz="8" w:space="0" w:color="000000"/>
-          <w:bottom w:val="single" w:sz="8" w:space="0" w:color="000000"/>
+          <w:left w:val="single" w:sz="18" w:space="0" w:color="4F81BD"/>
         </w:tblBorders>
-        <w:tblLook w:val="00A0"/>
+        <w:tblLook w:val="04A0"/>
       </w:tblPr>
       <w:tblGrid>
-        <w:gridCol w:w="3749"/>
-        <w:gridCol w:w="2705"/>
+        <w:gridCol w:w="6407"/>
       </w:tblGrid>
       <w:tr>
         <w:trPr>
-          <w:trHeight w:val="366"/>
-          <w:jc w:val="center"/>
+          <w:trHeight w:val="492"/>
         </w:trPr>
         <w:tc>
           <w:tcPr>
-            <w:tcW w:w="3749" w:type="dxa"/>
-            <w:tcBorders>
-              <w:top w:val="single" w:sz="8" w:space="0" w:color="000000"/>
-              <w:left w:val="nil"/>
-              <w:bottom w:val="single" w:sz="8" w:space="0" w:color="000000"/>
-              <w:right w:val="nil"/>
-            </w:tcBorders>
+            <w:tcW w:w="6407" w:type="dxa"/>
+            <w:tcMar>
+              <w:top w:w="216" w:type="dxa"/>
+              <w:left w:w="115" w:type="dxa"/>
+              <w:bottom w:w="216" w:type="dxa"/>
+              <w:right w:w="115" w:type="dxa"/>
+            </w:tcMar>
           </w:tcPr>
           <w:p>
             <w:pPr>
-              <w:jc w:val="center"/>
-              <w:rPr>
-                <w:rFonts w:ascii="Cambria" w:hAnsi="Cambria" w:cs="Cambria"/>
-                <w:b/>
-                <w:bCs/>
-                <w:color w:val="000000"/>
-                <w:sz w:val="32"/>
-                <w:szCs w:val="32"/>
-                <w:lang w:val="es-AR"/>
+              <w:pStyle w:val="Sinespaciado"/>
+              <w:rPr>
+                <w:rFonts w:ascii="Cambria" w:hAnsi="Cambria"/>
               </w:rPr>
             </w:pPr>
-            <w:r>
-              <w:rPr>
-                <w:rFonts w:ascii="Cambria" w:hAnsi="Cambria" w:cs="Cambria"/>
-                <w:b/>
-                <w:bCs/>
-                <w:color w:val="000000"/>
-                <w:sz w:val="32"/>
-                <w:szCs w:val="32"/>
-                <w:lang w:val="es-AR"/>
-              </w:rPr>
-              <w:t>Alumno</w:t>
-            </w:r>
           </w:p>
         </w:tc>
+      </w:tr>
+      <w:tr>
+        <w:trPr>
+          <w:trHeight w:val="1639"/>
+        </w:trPr>
         <w:tc>
           <w:tcPr>
-            <w:tcW w:w="2705" w:type="dxa"/>
-            <w:tcBorders>
-              <w:top w:val="single" w:sz="8" w:space="0" w:color="000000"/>
-              <w:left w:val="nil"/>
-              <w:bottom w:val="single" w:sz="8" w:space="0" w:color="000000"/>
-              <w:right w:val="nil"/>
-            </w:tcBorders>
+            <w:tcW w:w="6407" w:type="dxa"/>
           </w:tcPr>
           <w:p>
             <w:pPr>
+              <w:pStyle w:val="Sinespaciado"/>
               <w:jc w:val="center"/>
               <w:rPr>
-                <w:rFonts w:ascii="Cambria" w:hAnsi="Cambria" w:cs="Cambria"/>
-                <w:b/>
-                <w:bCs/>
-                <w:color w:val="000000"/>
-                <w:sz w:val="32"/>
-                <w:szCs w:val="32"/>
-                <w:lang w:val="es-AR"/>
+                <w:rFonts w:ascii="Cambria" w:hAnsi="Cambria"/>
+                <w:color w:val="4F81BD"/>
+                <w:sz w:val="80"/>
+                <w:szCs w:val="80"/>
               </w:rPr>
             </w:pPr>
             <w:r>
               <w:rPr>
-                <w:rFonts w:ascii="Cambria" w:hAnsi="Cambria" w:cs="Cambria"/>
-                <w:b/>
-                <w:bCs/>
-                <w:color w:val="000000"/>
-                <w:sz w:val="32"/>
-                <w:szCs w:val="32"/>
-                <w:lang w:val="es-AR"/>
-              </w:rPr>
-              <w:t>Padrón</w:t>
+                <w:rFonts w:eastAsia="Calibri"/>
+                <w:sz w:val="56"/>
+                <w:szCs w:val="56"/>
+                <w:lang w:val="es-AR"/>
+              </w:rPr>
+              <w:t>Sistemas automáticos de diagnóstico y detección de fallas I</w:t>
+            </w:r>
+            <w:r>
+              <w:rPr>
+                <w:rFonts w:eastAsia="Calibri"/>
+                <w:sz w:val="56"/>
+                <w:szCs w:val="56"/>
+                <w:lang w:val="es-AR"/>
+              </w:rPr>
+              <w:t xml:space="preserve"> </w:t>
+            </w:r>
+            <w:r>
+              <w:rPr>
+                <w:rFonts w:eastAsia="Calibri"/>
+                <w:sz w:val="56"/>
+                <w:szCs w:val="56"/>
+                <w:lang w:val="es-AR"/>
+              </w:rPr>
+              <w:t>-</w:t>
+            </w:r>
+            <w:r>
+              <w:rPr>
+                <w:rFonts w:eastAsia="Calibri"/>
+                <w:sz w:val="56"/>
+                <w:szCs w:val="56"/>
+                <w:lang w:val="es-AR"/>
+              </w:rPr>
+              <w:t xml:space="preserve"> </w:t>
+            </w:r>
+            <w:r>
+              <w:rPr>
+                <w:rFonts w:eastAsia="Calibri"/>
+                <w:sz w:val="56"/>
+                <w:szCs w:val="56"/>
+                <w:lang w:val="es-AR"/>
+              </w:rPr>
+              <w:t>(</w:t>
+            </w:r>
+            <w:r>
+              <w:rPr>
+                <w:rFonts w:eastAsia="Calibri"/>
+                <w:sz w:val="56"/>
+                <w:szCs w:val="56"/>
+                <w:lang w:val="es-AR"/>
+              </w:rPr>
+              <w:t>75.67</w:t>
+            </w:r>
+            <w:r>
+              <w:rPr>
+                <w:rFonts w:eastAsia="Calibri"/>
+                <w:sz w:val="56"/>
+                <w:szCs w:val="56"/>
+                <w:lang w:val="es-AR"/>
+              </w:rPr>
+              <w:t>)</w:t>
             </w:r>
           </w:p>
         </w:tc>
       </w:tr>
       <w:tr>
         <w:trPr>
-          <w:trHeight w:val="350"/>
-          <w:jc w:val="center"/>
+          <w:trHeight w:val="3885"/>
         </w:trPr>
         <w:tc>
           <w:tcPr>
-            <w:tcW w:w="3749" w:type="dxa"/>
-            <w:tcBorders>
-              <w:left w:val="nil"/>
-              <w:right w:val="nil"/>
-            </w:tcBorders>
-            <w:shd w:val="clear" w:color="auto" w:fill="C0C0C0"/>
+            <w:tcW w:w="6407" w:type="dxa"/>
+            <w:tcMar>
+              <w:top w:w="216" w:type="dxa"/>
+              <w:left w:w="115" w:type="dxa"/>
+              <w:bottom w:w="216" w:type="dxa"/>
+              <w:right w:w="115" w:type="dxa"/>
+            </w:tcMar>
           </w:tcPr>
           <w:p>
             <w:pPr>
-              <w:spacing w:after="0" w:line="240" w:lineRule="auto"/>
-              <w:rPr>
-                <w:color w:val="000000"/>
-                <w:sz w:val="24"/>
-                <w:szCs w:val="24"/>
+              <w:pStyle w:val="Sinespaciado"/>
+              <w:jc w:val="center"/>
+              <w:rPr>
+                <w:sz w:val="44"/>
+                <w:szCs w:val="44"/>
+                <w:lang w:val="es-AR"/>
+              </w:rPr>
+            </w:pPr>
+          </w:p>
+          <w:p>
+            <w:pPr>
+              <w:pStyle w:val="Sinespaciado"/>
+              <w:jc w:val="center"/>
+              <w:rPr>
+                <w:sz w:val="40"/>
+                <w:szCs w:val="40"/>
                 <w:lang w:val="es-AR"/>
               </w:rPr>
             </w:pPr>
             <w:r>
               <w:rPr>
-                <w:color w:val="000000"/>
-                <w:sz w:val="24"/>
-                <w:szCs w:val="24"/>
-                <w:lang w:val="es-AR"/>
-              </w:rPr>
-              <w:t>Bukaczewski Verónica</w:t>
+                <w:sz w:val="40"/>
+                <w:szCs w:val="40"/>
+                <w:lang w:val="es-AR"/>
+              </w:rPr>
+              <w:t>Primer Cuatrimestre 201</w:t>
+            </w:r>
+            <w:r>
+              <w:rPr>
+                <w:sz w:val="40"/>
+                <w:szCs w:val="40"/>
+                <w:lang w:val="es-AR"/>
+              </w:rPr>
+              <w:t>2</w:t>
             </w:r>
           </w:p>
-        </w:tc>
-        <w:tc>
-          <w:tcPr>
-            <w:tcW w:w="2705" w:type="dxa"/>
-            <w:tcBorders>
-              <w:left w:val="nil"/>
-              <w:right w:val="nil"/>
-            </w:tcBorders>
-            <w:shd w:val="clear" w:color="auto" w:fill="C0C0C0"/>
-          </w:tcPr>
           <w:p>
             <w:pPr>
-              <w:spacing w:after="0" w:line="240" w:lineRule="auto"/>
+              <w:pStyle w:val="Sinespaciado"/>
               <w:jc w:val="center"/>
               <w:rPr>
-                <w:color w:val="000000"/>
-                <w:sz w:val="24"/>
-                <w:szCs w:val="24"/>
+                <w:sz w:val="44"/>
+                <w:szCs w:val="44"/>
+                <w:lang w:val="es-AR"/>
+              </w:rPr>
+            </w:pPr>
+          </w:p>
+          <w:p>
+            <w:pPr>
+              <w:pStyle w:val="Sinespaciado"/>
+              <w:jc w:val="center"/>
+              <w:rPr>
+                <w:sz w:val="44"/>
+                <w:szCs w:val="44"/>
                 <w:lang w:val="es-AR"/>
               </w:rPr>
             </w:pPr>
             <w:r>
               <w:rPr>
-                <w:rStyle w:val="apple-style-span"/>
-                <w:color w:val="000000"/>
-                <w:sz w:val="24"/>
-                <w:szCs w:val="24"/>
-                <w:lang w:val="es-AR"/>
-              </w:rPr>
-              <w:t>86954</w:t>
+                <w:sz w:val="44"/>
+                <w:szCs w:val="44"/>
+                <w:lang w:val="es-AR"/>
+              </w:rPr>
+              <w:t>Trabajo Práctico</w:t>
             </w:r>
+          </w:p>
+          <w:p>
+            <w:pPr>
+              <w:pStyle w:val="Sinespaciado"/>
+              <w:jc w:val="center"/>
+              <w:rPr>
+                <w:sz w:val="44"/>
+                <w:szCs w:val="44"/>
+                <w:lang w:val="es-AR"/>
+              </w:rPr>
+            </w:pPr>
+          </w:p>
+          <w:p>
+            <w:pPr>
+              <w:pStyle w:val="Sinespaciado"/>
+              <w:jc w:val="center"/>
+              <w:rPr>
+                <w:sz w:val="44"/>
+                <w:szCs w:val="44"/>
+                <w:lang w:val="es-AR"/>
+              </w:rPr>
+            </w:pPr>
+          </w:p>
+          <w:p>
+            <w:pPr>
+              <w:pStyle w:val="Encabezado"/>
+              <w:jc w:val="center"/>
+              <w:rPr>
+                <w:b/>
+                <w:sz w:val="36"/>
+                <w:szCs w:val="36"/>
+                <w:lang w:val="es-AR"/>
+              </w:rPr>
+            </w:pPr>
+            <w:r>
+              <w:rPr>
+                <w:b/>
+                <w:sz w:val="36"/>
+                <w:szCs w:val="36"/>
+                <w:lang w:val="es-AR"/>
+              </w:rPr>
+              <w:t>“Sistema de detección de lanzamientos de un pitcher en Sóftbol Fastpitch”</w:t>
+            </w:r>
+          </w:p>
+          <w:p>
+            <w:pPr>
+              <w:pStyle w:val="Sinespaciado"/>
+              <w:jc w:val="center"/>
+              <w:rPr>
+                <w:rFonts w:ascii="Cambria" w:hAnsi="Cambria"/>
+                <w:lang w:val="es-AR"/>
+              </w:rPr>
+            </w:pPr>
           </w:p>
         </w:tc>
       </w:tr>
       <w:tr>
         <w:trPr>
-          <w:trHeight w:val="311"/>
-          <w:jc w:val="center"/>
+          <w:trHeight w:val="4682"/>
         </w:trPr>
         <w:tc>
           <w:tcPr>
-            <w:tcW w:w="3749" w:type="dxa"/>
+            <w:tcW w:w="6407" w:type="dxa"/>
+            <w:tcMar>
+              <w:top w:w="216" w:type="dxa"/>
+              <w:left w:w="115" w:type="dxa"/>
+              <w:bottom w:w="216" w:type="dxa"/>
+              <w:right w:w="115" w:type="dxa"/>
+            </w:tcMar>
           </w:tcPr>
           <w:p>
             <w:pPr>
-              <w:spacing w:after="0" w:line="240" w:lineRule="auto"/>
-              <w:rPr>
-                <w:color w:val="000000"/>
-                <w:sz w:val="24"/>
-                <w:szCs w:val="24"/>
+              <w:pStyle w:val="Sinespaciado"/>
+              <w:rPr>
+                <w:sz w:val="36"/>
+                <w:szCs w:val="36"/>
+                <w:lang w:val="es-AR"/>
+              </w:rPr>
+            </w:pPr>
+          </w:p>
+          <w:p>
+            <w:pPr>
+              <w:pStyle w:val="Sinespaciado"/>
+              <w:rPr>
+                <w:sz w:val="36"/>
+                <w:szCs w:val="36"/>
                 <w:lang w:val="es-AR"/>
               </w:rPr>
             </w:pPr>
             <w:r>
               <w:rPr>
-                <w:rStyle w:val="apple-style-span"/>
-                <w:color w:val="000000"/>
-                <w:sz w:val="24"/>
-                <w:szCs w:val="24"/>
-                <w:lang w:val="es-AR"/>
-              </w:rPr>
-              <w:t>Garbarini Lucia</w:t>
+                <w:sz w:val="36"/>
+                <w:szCs w:val="36"/>
+                <w:lang w:val="es-AR"/>
+              </w:rPr>
+              <w:t>Profesor: M. Ing. Hernán Merlino</w:t>
             </w:r>
           </w:p>
-        </w:tc>
-        <w:tc>
-          <w:tcPr>
-            <w:tcW w:w="2705" w:type="dxa"/>
-          </w:tcPr>
           <w:p>
             <w:pPr>
-              <w:spacing w:after="0" w:line="240" w:lineRule="auto"/>
-              <w:jc w:val="center"/>
-              <w:rPr>
-                <w:color w:val="000000"/>
-                <w:sz w:val="24"/>
-                <w:szCs w:val="24"/>
+              <w:pStyle w:val="Sinespaciado"/>
+              <w:rPr>
+                <w:sz w:val="36"/>
+                <w:szCs w:val="36"/>
                 <w:lang w:val="es-AR"/>
               </w:rPr>
             </w:pPr>
             <w:r>
               <w:rPr>
-                <w:color w:val="000000"/>
-                <w:sz w:val="24"/>
-                <w:szCs w:val="24"/>
-                <w:lang w:val="es-AR"/>
-              </w:rPr>
-              <w:t>88300</w:t>
+                <w:sz w:val="36"/>
+                <w:szCs w:val="36"/>
+                <w:lang w:val="es-AR"/>
+              </w:rPr>
+              <w:t>Integrantes del grupo:</w:t>
             </w:r>
           </w:p>
-        </w:tc>
-      </w:tr>
-      <w:tr>
-        <w:trPr>
-          <w:trHeight w:val="333"/>
-          <w:jc w:val="center"/>
-        </w:trPr>
-        <w:tc>
-          <w:tcPr>
-            <w:tcW w:w="3749" w:type="dxa"/>
-            <w:tcBorders>
-              <w:left w:val="nil"/>
-              <w:right w:val="nil"/>
-            </w:tcBorders>
-            <w:shd w:val="clear" w:color="auto" w:fill="C0C0C0"/>
-          </w:tcPr>
           <w:p>
             <w:pPr>
-              <w:spacing w:after="0" w:line="240" w:lineRule="auto"/>
-              <w:rPr>
-                <w:color w:val="000000"/>
-                <w:sz w:val="24"/>
-                <w:szCs w:val="24"/>
-                <w:lang w:val="es-AR"/>
-              </w:rPr>
+              <w:pStyle w:val="Sinespaciado"/>
+              <w:rPr>
+                <w:sz w:val="44"/>
+                <w:szCs w:val="44"/>
+                <w:lang w:val="es-AR"/>
+              </w:rPr>
+            </w:pPr>
+          </w:p>
+          <w:p>
+            <w:pPr>
+              <w:pStyle w:val="Prrafodelista"/>
+              <w:numPr>
+                <w:ilvl w:val="0"/>
+                <w:numId w:val="3"/>
+              </w:numPr>
+              <w:contextualSpacing/>
             </w:pPr>
             <w:r>
-              <w:rPr>
-                <w:rStyle w:val="apple-style-span"/>
-                <w:color w:val="000000"/>
-                <w:sz w:val="24"/>
-                <w:szCs w:val="24"/>
-                <w:lang w:val="es-AR"/>
-              </w:rPr>
-              <w:t>Ygounet Guido</w:t>
+              <w:t xml:space="preserve">Bukaczewski Veronica </w:t>
+            </w:r>
+            <w:r>
+              <w:t>–</w:t>
+            </w:r>
+            <w:r>
+              <w:t xml:space="preserve"> 86</w:t>
+            </w:r>
+            <w:r>
+              <w:t>.</w:t>
+            </w:r>
+            <w:r>
+              <w:t xml:space="preserve">954 </w:t>
+            </w:r>
+            <w:r>
+              <w:t>–</w:t>
+            </w:r>
+            <w:r>
+              <w:t xml:space="preserve"> </w:t>
+            </w:r>
+            <w:hyperlink r:id="rId8" w:history="1">
+              <w:r>
+                <w:rPr>
+                  <w:rStyle w:val="Hipervnculo"/>
+                </w:rPr>
+                <w:t>vero13@gmail.com</w:t>
+              </w:r>
+            </w:hyperlink>
+          </w:p>
+          <w:p>
+            <w:pPr>
+              <w:pStyle w:val="Prrafodelista"/>
+              <w:contextualSpacing/>
+            </w:pPr>
+          </w:p>
+          <w:p>
+            <w:pPr>
+              <w:pStyle w:val="Prrafodelista"/>
+              <w:numPr>
+                <w:ilvl w:val="0"/>
+                <w:numId w:val="3"/>
+              </w:numPr>
+              <w:contextualSpacing/>
+              <w:rPr>
+                <w:lang w:val="es-AR"/>
+              </w:rPr>
+            </w:pPr>
+            <w:r>
+              <w:rPr>
+                <w:lang w:val="es-AR"/>
+              </w:rPr>
+              <w:t xml:space="preserve">Garbarini Lucia </w:t>
+            </w:r>
+            <w:r>
+              <w:rPr>
+                <w:lang w:val="es-AR"/>
+              </w:rPr>
+              <w:t>–</w:t>
+            </w:r>
+            <w:r>
+              <w:rPr>
+                <w:lang w:val="es-AR"/>
+              </w:rPr>
+              <w:t xml:space="preserve"> 88</w:t>
+            </w:r>
+            <w:r>
+              <w:rPr>
+                <w:lang w:val="es-AR"/>
+              </w:rPr>
+              <w:t>.</w:t>
+            </w:r>
+            <w:r>
+              <w:rPr>
+                <w:lang w:val="es-AR"/>
+              </w:rPr>
+              <w:t xml:space="preserve">300 </w:t>
+            </w:r>
+            <w:r>
+              <w:rPr>
+                <w:lang w:val="es-AR"/>
+              </w:rPr>
+              <w:t>–</w:t>
+            </w:r>
+            <w:r>
+              <w:rPr>
+                <w:lang w:val="es-AR"/>
+              </w:rPr>
+              <w:t xml:space="preserve"> </w:t>
+            </w:r>
+            <w:hyperlink r:id="rId9" w:history="1">
+              <w:r>
+                <w:rPr>
+                  <w:rStyle w:val="Hipervnculo"/>
+                  <w:lang w:val="es-AR"/>
+                </w:rPr>
+                <w:t>lu.teddy@gmail.com</w:t>
+              </w:r>
+            </w:hyperlink>
+            <w:r>
+              <w:rPr>
+                <w:lang w:val="es-AR"/>
+              </w:rPr>
+              <w:t xml:space="preserve"> </w:t>
             </w:r>
           </w:p>
-        </w:tc>
-        <w:tc>
-          <w:tcPr>
-            <w:tcW w:w="2705" w:type="dxa"/>
-            <w:tcBorders>
-              <w:left w:val="nil"/>
-              <w:right w:val="nil"/>
-            </w:tcBorders>
-            <w:shd w:val="clear" w:color="auto" w:fill="C0C0C0"/>
-          </w:tcPr>
           <w:p>
             <w:pPr>
-              <w:spacing w:after="0" w:line="240" w:lineRule="auto"/>
-              <w:jc w:val="center"/>
-              <w:rPr>
-                <w:color w:val="000000"/>
-                <w:sz w:val="24"/>
-                <w:szCs w:val="24"/>
+              <w:pStyle w:val="Prrafodelista"/>
+              <w:contextualSpacing/>
+              <w:rPr>
+                <w:lang w:val="es-AR"/>
+              </w:rPr>
+            </w:pPr>
+          </w:p>
+          <w:p>
+            <w:pPr>
+              <w:pStyle w:val="Prrafodelista"/>
+              <w:numPr>
+                <w:ilvl w:val="0"/>
+                <w:numId w:val="3"/>
+              </w:numPr>
+              <w:contextualSpacing/>
+              <w:rPr>
                 <w:lang w:val="es-AR"/>
               </w:rPr>
             </w:pPr>
             <w:r>
               <w:rPr>
-                <w:color w:val="000000"/>
-                <w:sz w:val="24"/>
-                <w:szCs w:val="24"/>
-                <w:lang w:val="es-AR"/>
-              </w:rPr>
-              <w:t>88246</w:t>
+                <w:lang w:val="es-AR"/>
+              </w:rPr>
+              <w:t xml:space="preserve">Ygounet Giudo </w:t>
+            </w:r>
+            <w:r>
+              <w:rPr>
+                <w:lang w:val="es-AR"/>
+              </w:rPr>
+              <w:t>–</w:t>
+            </w:r>
+            <w:r>
+              <w:rPr>
+                <w:lang w:val="es-AR"/>
+              </w:rPr>
+              <w:t xml:space="preserve"> 88</w:t>
+            </w:r>
+            <w:r>
+              <w:rPr>
+                <w:lang w:val="es-AR"/>
+              </w:rPr>
+              <w:t>.</w:t>
+            </w:r>
+            <w:r>
+              <w:rPr>
+                <w:lang w:val="es-AR"/>
+              </w:rPr>
+              <w:t xml:space="preserve">246 </w:t>
+            </w:r>
+            <w:r>
+              <w:rPr>
+                <w:lang w:val="es-AR"/>
+              </w:rPr>
+              <w:t>–</w:t>
+            </w:r>
+            <w:r>
+              <w:rPr>
+                <w:lang w:val="es-AR"/>
+              </w:rPr>
+              <w:t xml:space="preserve"> </w:t>
+            </w:r>
+            <w:r>
+              <w:t xml:space="preserve"> </w:t>
+            </w:r>
+            <w:hyperlink r:id="rId10" w:history="1">
+              <w:r>
+                <w:rPr>
+                  <w:rStyle w:val="Hipervnculo"/>
+                  <w:lang w:val="es-AR"/>
+                </w:rPr>
+                <w:t>gygounet@gmail.com</w:t>
+              </w:r>
+            </w:hyperlink>
+            <w:r>
+              <w:rPr>
+                <w:lang w:val="es-AR"/>
+              </w:rPr>
+              <w:t xml:space="preserve"> </w:t>
             </w:r>
           </w:p>
         </w:tc>
@@ -465,20 +553,6 @@
     </w:p>
     <w:p>
       <w:pPr>
-        <w:rPr>
-          <w:lang w:val="es-AR"/>
-        </w:rPr>
-      </w:pPr>
-    </w:p>
-    <w:p>
-      <w:pPr>
-        <w:rPr>
-          <w:lang w:val="es-AR"/>
-        </w:rPr>
-      </w:pPr>
-    </w:p>
-    <w:p>
-      <w:pPr>
         <w:tabs>
           <w:tab w:val="left" w:pos="3630"/>
         </w:tabs>
@@ -488,6 +562,59 @@
       </w:pPr>
       <w:r>
         <w:rPr>
+          <w:noProof/>
+          <w:lang w:val="es-AR" w:eastAsia="es-AR"/>
+        </w:rPr>
+        <w:drawing>
+          <wp:anchor distT="0" distB="0" distL="114300" distR="114300" simplePos="0" relativeHeight="251659264" behindDoc="0" locked="0" layoutInCell="0" allowOverlap="1">
+            <wp:simplePos x="0" y="0"/>
+            <wp:positionH relativeFrom="column">
+              <wp:posOffset>-432435</wp:posOffset>
+            </wp:positionH>
+            <wp:positionV relativeFrom="paragraph">
+              <wp:posOffset>201930</wp:posOffset>
+            </wp:positionV>
+            <wp:extent cx="695325" cy="1228725"/>
+            <wp:effectExtent l="19050" t="0" r="9525" b="0"/>
+            <wp:wrapSquare wrapText="bothSides"/>
+            <wp:docPr id="1" name="Imagen 1"/>
+            <wp:cNvGraphicFramePr>
+              <a:graphicFrameLocks xmlns:a="http://schemas.openxmlformats.org/drawingml/2006/main" noChangeAspect="1"/>
+            </wp:cNvGraphicFramePr>
+            <a:graphic xmlns:a="http://schemas.openxmlformats.org/drawingml/2006/main">
+              <a:graphicData uri="http://schemas.openxmlformats.org/drawingml/2006/picture">
+                <pic:pic xmlns:pic="http://schemas.openxmlformats.org/drawingml/2006/picture">
+                  <pic:nvPicPr>
+                    <pic:cNvPr id="0" name="Imagen 1"/>
+                    <pic:cNvPicPr>
+                      <a:picLocks noChangeAspect="1" noChangeArrowheads="1"/>
+                    </pic:cNvPicPr>
+                  </pic:nvPicPr>
+                  <pic:blipFill>
+                    <a:blip r:embed="rId11"/>
+                    <a:srcRect/>
+                    <a:stretch>
+                      <a:fillRect/>
+                    </a:stretch>
+                  </pic:blipFill>
+                  <pic:spPr bwMode="auto">
+                    <a:xfrm>
+                      <a:off x="0" y="0"/>
+                      <a:ext cx="695325" cy="1228725"/>
+                    </a:xfrm>
+                    <a:prstGeom prst="rect">
+                      <a:avLst/>
+                    </a:prstGeom>
+                    <a:noFill/>
+                  </pic:spPr>
+                </pic:pic>
+              </a:graphicData>
+            </a:graphic>
+          </wp:anchor>
+        </w:drawing>
+      </w:r>
+      <w:r>
+        <w:rPr>
           <w:lang w:val="es-AR"/>
         </w:rPr>
         <w:tab/>
@@ -518,47 +645,19 @@
     </w:p>
     <w:p>
       <w:pPr>
-        <w:jc w:val="center"/>
-        <w:rPr>
-          <w:rFonts w:ascii="Cambria" w:hAnsi="Cambria" w:cs="Cambria"/>
-          <w:sz w:val="32"/>
-          <w:szCs w:val="32"/>
-          <w:lang w:val="es-AR"/>
-        </w:rPr>
-      </w:pPr>
-      <w:r>
-        <w:rPr>
-          <w:rFonts w:ascii="Cambria" w:hAnsi="Cambria" w:cs="Cambria"/>
-          <w:sz w:val="32"/>
-          <w:szCs w:val="32"/>
-          <w:lang w:val="es-AR"/>
-        </w:rPr>
-        <w:t>1er Cuat. 201</w:t>
-      </w:r>
-      <w:r>
-        <w:rPr>
-          <w:rFonts w:ascii="Cambria" w:hAnsi="Cambria" w:cs="Cambria"/>
-          <w:sz w:val="32"/>
-          <w:szCs w:val="32"/>
-          <w:lang w:val="es-AR"/>
-        </w:rPr>
-        <w:t>2</w:t>
-      </w:r>
-    </w:p>
-    <w:p>
-      <w:pPr>
         <w:pStyle w:val="Ttulo1"/>
         <w:rPr>
           <w:lang w:val="es-AR"/>
         </w:rPr>
       </w:pPr>
-      <w:bookmarkStart w:id="4" w:name="_Toc267231030"/>
+      <w:bookmarkStart w:id="0" w:name="_Toc267231030"/>
       <w:r>
         <w:rPr>
           <w:lang w:val="es-AR"/>
         </w:rPr>
         <w:br w:type="page"/>
       </w:r>
+      <w:bookmarkStart w:id="1" w:name="_Toc322380642"/>
       <w:r>
         <w:rPr>
           <w:lang w:val="es-AR"/>
@@ -566,6 +665,7 @@
         <w:lastRenderedPageBreak/>
         <w:t>Índice</w:t>
       </w:r>
+      <w:bookmarkEnd w:id="1"/>
     </w:p>
     <w:p>
       <w:pPr>
@@ -595,7 +695,78 @@
       <w:r>
         <w:fldChar w:fldCharType="separate"/>
       </w:r>
-      <w:hyperlink w:anchor="_Toc322369652" w:history="1">
+      <w:hyperlink w:anchor="_Toc322380642" w:history="1">
+        <w:r>
+          <w:rPr>
+            <w:rStyle w:val="Hipervnculo"/>
+            <w:noProof/>
+            <w:lang w:val="es-AR"/>
+          </w:rPr>
+          <w:t>Índice</w:t>
+        </w:r>
+        <w:r>
+          <w:rPr>
+            <w:noProof/>
+            <w:webHidden/>
+          </w:rPr>
+          <w:tab/>
+        </w:r>
+        <w:r>
+          <w:rPr>
+            <w:noProof/>
+            <w:webHidden/>
+          </w:rPr>
+          <w:fldChar w:fldCharType="begin"/>
+        </w:r>
+        <w:r>
+          <w:rPr>
+            <w:noProof/>
+            <w:webHidden/>
+          </w:rPr>
+          <w:instrText xml:space="preserve"> PAGEREF _Toc322380642 \h </w:instrText>
+        </w:r>
+        <w:r>
+          <w:rPr>
+            <w:noProof/>
+            <w:webHidden/>
+          </w:rPr>
+        </w:r>
+        <w:r>
+          <w:rPr>
+            <w:noProof/>
+            <w:webHidden/>
+          </w:rPr>
+          <w:fldChar w:fldCharType="separate"/>
+        </w:r>
+        <w:r>
+          <w:rPr>
+            <w:noProof/>
+            <w:webHidden/>
+          </w:rPr>
+          <w:t>2</w:t>
+        </w:r>
+        <w:r>
+          <w:rPr>
+            <w:noProof/>
+            <w:webHidden/>
+          </w:rPr>
+          <w:fldChar w:fldCharType="end"/>
+        </w:r>
+      </w:hyperlink>
+    </w:p>
+    <w:p>
+      <w:pPr>
+        <w:pStyle w:val="TDC1"/>
+        <w:tabs>
+          <w:tab w:val="right" w:leader="dot" w:pos="8494"/>
+        </w:tabs>
+        <w:rPr>
+          <w:rFonts w:asciiTheme="minorHAnsi" w:eastAsiaTheme="minorEastAsia" w:hAnsiTheme="minorHAnsi" w:cstheme="minorBidi"/>
+          <w:noProof/>
+          <w:lang w:val="es-AR" w:eastAsia="es-AR"/>
+        </w:rPr>
+      </w:pPr>
+      <w:hyperlink w:anchor="_Toc322380643" w:history="1">
         <w:r>
           <w:rPr>
             <w:rStyle w:val="Hipervnculo"/>
@@ -624,7 +795,7 @@
             <w:noProof/>
             <w:webHidden/>
           </w:rPr>
-          <w:instrText xml:space="preserve"> PAGEREF _Toc322369652 \h </w:instrText>
+          <w:instrText xml:space="preserve"> PAGEREF _Toc322380643 \h </w:instrText>
         </w:r>
         <w:r>
           <w:rPr>
@@ -644,7 +815,7 @@
             <w:noProof/>
             <w:webHidden/>
           </w:rPr>
-          <w:t>4</w:t>
+          <w:t>3</w:t>
         </w:r>
         <w:r>
           <w:rPr>
@@ -667,7 +838,7 @@
           <w:lang w:val="es-AR" w:eastAsia="es-AR"/>
         </w:rPr>
       </w:pPr>
-      <w:hyperlink w:anchor="_Toc322369653" w:history="1">
+      <w:hyperlink w:anchor="_Toc322380644" w:history="1">
         <w:r>
           <w:rPr>
             <w:rStyle w:val="Hipervnculo"/>
@@ -695,7 +866,7 @@
             <w:noProof/>
             <w:webHidden/>
           </w:rPr>
-          <w:instrText xml:space="preserve"> PAGEREF _Toc322369653 \h </w:instrText>
+          <w:instrText xml:space="preserve"> PAGEREF _Toc322380644 \h </w:instrText>
         </w:r>
         <w:r>
           <w:rPr>
@@ -715,7 +886,7 @@
             <w:noProof/>
             <w:webHidden/>
           </w:rPr>
-          <w:t>4</w:t>
+          <w:t>3</w:t>
         </w:r>
         <w:r>
           <w:rPr>
@@ -738,7 +909,7 @@
           <w:lang w:val="es-AR" w:eastAsia="es-AR"/>
         </w:rPr>
       </w:pPr>
-      <w:hyperlink w:anchor="_Toc322369654" w:history="1">
+      <w:hyperlink w:anchor="_Toc322380645" w:history="1">
         <w:r>
           <w:rPr>
             <w:rStyle w:val="Hipervnculo"/>
@@ -766,7 +937,7 @@
             <w:noProof/>
             <w:webHidden/>
           </w:rPr>
-          <w:instrText xml:space="preserve"> PAGEREF _Toc322369654 \h </w:instrText>
+          <w:instrText xml:space="preserve"> PAGEREF _Toc322380645 \h </w:instrText>
         </w:r>
         <w:r>
           <w:rPr>
@@ -786,7 +957,7 @@
             <w:noProof/>
             <w:webHidden/>
           </w:rPr>
-          <w:t>4</w:t>
+          <w:t>3</w:t>
         </w:r>
         <w:r>
           <w:rPr>
@@ -809,13 +980,84 @@
           <w:lang w:val="es-AR" w:eastAsia="es-AR"/>
         </w:rPr>
       </w:pPr>
-      <w:hyperlink w:anchor="_Toc322369655" w:history="1">
+      <w:hyperlink w:anchor="_Toc322380646" w:history="1">
         <w:r>
           <w:rPr>
             <w:rStyle w:val="Hipervnculo"/>
             <w:noProof/>
             <w:lang w:val="es-AR"/>
           </w:rPr>
+          <w:t>USUARIOS</w:t>
+        </w:r>
+        <w:r>
+          <w:rPr>
+            <w:noProof/>
+            <w:webHidden/>
+          </w:rPr>
+          <w:tab/>
+        </w:r>
+        <w:r>
+          <w:rPr>
+            <w:noProof/>
+            <w:webHidden/>
+          </w:rPr>
+          <w:fldChar w:fldCharType="begin"/>
+        </w:r>
+        <w:r>
+          <w:rPr>
+            <w:noProof/>
+            <w:webHidden/>
+          </w:rPr>
+          <w:instrText xml:space="preserve"> PAGEREF _Toc322380646 \h </w:instrText>
+        </w:r>
+        <w:r>
+          <w:rPr>
+            <w:noProof/>
+            <w:webHidden/>
+          </w:rPr>
+        </w:r>
+        <w:r>
+          <w:rPr>
+            <w:noProof/>
+            <w:webHidden/>
+          </w:rPr>
+          <w:fldChar w:fldCharType="separate"/>
+        </w:r>
+        <w:r>
+          <w:rPr>
+            <w:noProof/>
+            <w:webHidden/>
+          </w:rPr>
+          <w:t>3</w:t>
+        </w:r>
+        <w:r>
+          <w:rPr>
+            <w:noProof/>
+            <w:webHidden/>
+          </w:rPr>
+          <w:fldChar w:fldCharType="end"/>
+        </w:r>
+      </w:hyperlink>
+    </w:p>
+    <w:p>
+      <w:pPr>
+        <w:pStyle w:val="TDC2"/>
+        <w:tabs>
+          <w:tab w:val="right" w:leader="dot" w:pos="8494"/>
+        </w:tabs>
+        <w:rPr>
+          <w:rFonts w:asciiTheme="minorHAnsi" w:eastAsiaTheme="minorEastAsia" w:hAnsiTheme="minorHAnsi" w:cstheme="minorBidi"/>
+          <w:noProof/>
+          <w:lang w:val="es-AR" w:eastAsia="es-AR"/>
+        </w:rPr>
+      </w:pPr>
+      <w:hyperlink w:anchor="_Toc322380647" w:history="1">
+        <w:r>
+          <w:rPr>
+            <w:rStyle w:val="Hipervnculo"/>
+            <w:noProof/>
+            <w:lang w:val="es-AR"/>
+          </w:rPr>
           <w:t>ALCANCE</w:t>
         </w:r>
         <w:r>
@@ -837,7 +1079,7 @@
             <w:noProof/>
             <w:webHidden/>
           </w:rPr>
-          <w:instrText xml:space="preserve"> PAGEREF _Toc322369655 \h </w:instrText>
+          <w:instrText xml:space="preserve"> PAGEREF _Toc322380647 \h </w:instrText>
         </w:r>
         <w:r>
           <w:rPr>
@@ -857,7 +1099,7 @@
             <w:noProof/>
             <w:webHidden/>
           </w:rPr>
-          <w:t>4</w:t>
+          <w:t>3</w:t>
         </w:r>
         <w:r>
           <w:rPr>
@@ -897,7 +1139,7 @@
         </w:rPr>
         <w:br w:type="page"/>
       </w:r>
-      <w:bookmarkStart w:id="5" w:name="_Toc322369652"/>
+      <w:bookmarkStart w:id="2" w:name="_Toc322380643"/>
       <w:r>
         <w:rPr>
           <w:rFonts w:asciiTheme="minorHAnsi" w:hAnsiTheme="minorHAnsi" w:cstheme="minorHAnsi"/>
@@ -917,8 +1159,8 @@
         </w:rPr>
         <w:t>NTRODUCCIÓN</w:t>
       </w:r>
-      <w:bookmarkEnd w:id="4"/>
-      <w:bookmarkEnd w:id="5"/>
+      <w:bookmarkEnd w:id="0"/>
+      <w:bookmarkEnd w:id="2"/>
     </w:p>
     <w:p>
       <w:pPr>
@@ -929,7 +1171,7 @@
           <w:lang w:val="es-AR"/>
         </w:rPr>
       </w:pPr>
-      <w:bookmarkStart w:id="6" w:name="_Toc322369653"/>
+      <w:bookmarkStart w:id="3" w:name="_Toc322380644"/>
       <w:r>
         <w:rPr>
           <w:sz w:val="22"/>
@@ -938,7 +1180,7 @@
         </w:rPr>
         <w:t>PLANTEAMIENTO DEL PROBLEMA</w:t>
       </w:r>
-      <w:bookmarkEnd w:id="6"/>
+      <w:bookmarkEnd w:id="3"/>
     </w:p>
     <w:p>
       <w:pPr>
@@ -959,7 +1201,7 @@
           <w:lang w:val="es-AR"/>
         </w:rPr>
       </w:pPr>
-      <w:bookmarkStart w:id="7" w:name="_Toc322369654"/>
+      <w:bookmarkStart w:id="4" w:name="_Toc322380645"/>
       <w:r>
         <w:rPr>
           <w:sz w:val="22"/>
@@ -968,7 +1210,7 @@
         </w:rPr>
         <w:t>OBJETIVO DEL TRABAJO</w:t>
       </w:r>
-      <w:bookmarkEnd w:id="7"/>
+      <w:bookmarkEnd w:id="4"/>
     </w:p>
     <w:p>
       <w:pPr>
@@ -1112,38 +1354,391 @@
           <w:lang w:val="es-AR"/>
         </w:rPr>
       </w:pPr>
-      <w:bookmarkStart w:id="8" w:name="_Toc322369655"/>
+      <w:bookmarkStart w:id="5" w:name="_Toc322380646"/>
       <w:r>
         <w:rPr>
           <w:sz w:val="22"/>
           <w:szCs w:val="22"/>
           <w:lang w:val="es-AR"/>
         </w:rPr>
+        <w:t>USUARIOS</w:t>
+      </w:r>
+      <w:bookmarkEnd w:id="5"/>
+    </w:p>
+    <w:p>
+      <w:pPr>
+        <w:jc w:val="both"/>
+        <w:rPr>
+          <w:rFonts w:ascii="Cambria" w:hAnsi="Cambria" w:cs="Cambria"/>
+          <w:color w:val="4F81BD"/>
+          <w:lang w:val="es-AR"/>
+        </w:rPr>
+      </w:pPr>
+      <w:r>
+        <w:rPr>
+          <w:rStyle w:val="apple-converted-space"/>
+          <w:rFonts w:asciiTheme="minorHAnsi" w:hAnsiTheme="minorHAnsi" w:cstheme="minorHAnsi"/>
+          <w:color w:val="000000" w:themeColor="text1"/>
+          <w:lang w:val="es-AR"/>
+        </w:rPr>
+        <w:t xml:space="preserve">El trabajo práctico tiene como principales usuarios aquellos bateadores y equipos, que no </w:t>
+      </w:r>
+      <w:r>
+        <w:rPr>
+          <w:rStyle w:val="apple-converted-space"/>
+          <w:rFonts w:asciiTheme="minorHAnsi" w:hAnsiTheme="minorHAnsi" w:cstheme="minorHAnsi"/>
+          <w:color w:val="000000" w:themeColor="text1"/>
+          <w:lang w:val="es-AR"/>
+        </w:rPr>
+        <w:t xml:space="preserve">puedan contar con un experto (coaching de bateo); el cual es el encargado de explicar </w:t>
+      </w:r>
+      <w:r>
+        <w:rPr>
+          <w:rStyle w:val="apple-converted-space"/>
+          <w:rFonts w:asciiTheme="minorHAnsi" w:hAnsiTheme="minorHAnsi" w:cstheme="minorHAnsi"/>
+          <w:color w:val="000000" w:themeColor="text1"/>
+          <w:lang w:val="es-AR"/>
+        </w:rPr>
+        <w:t>los lanzamientos próximos a enfrentar. No es un sistema de estadísticas,</w:t>
+      </w:r>
+      <w:r>
+        <w:rPr>
+          <w:rStyle w:val="apple-converted-space"/>
+          <w:rFonts w:asciiTheme="minorHAnsi" w:hAnsiTheme="minorHAnsi" w:cstheme="minorHAnsi"/>
+          <w:color w:val="000000" w:themeColor="text1"/>
+          <w:lang w:val="es-AR"/>
+        </w:rPr>
+        <w:t xml:space="preserve">  </w:t>
+      </w:r>
+      <w:r>
+        <w:rPr>
+          <w:rFonts w:asciiTheme="minorHAnsi" w:hAnsiTheme="minorHAnsi" w:cstheme="minorHAnsi"/>
+          <w:color w:val="000000" w:themeColor="text1"/>
+          <w:lang w:val="es-AR"/>
+        </w:rPr>
+        <w:t>sino</w:t>
+      </w:r>
+      <w:r>
+        <w:rPr>
+          <w:rFonts w:asciiTheme="minorHAnsi" w:hAnsiTheme="minorHAnsi" w:cstheme="minorHAnsi"/>
+          <w:color w:val="000000" w:themeColor="text1"/>
+          <w:lang w:val="es-AR"/>
+        </w:rPr>
+        <w:t xml:space="preserve"> una simple herramienta</w:t>
+      </w:r>
+      <w:r>
+        <w:rPr>
+          <w:rFonts w:asciiTheme="minorHAnsi" w:hAnsiTheme="minorHAnsi" w:cstheme="minorHAnsi"/>
+          <w:color w:val="000000" w:themeColor="text1"/>
+          <w:lang w:val="es-AR"/>
+        </w:rPr>
+        <w:t xml:space="preserve"> </w:t>
+      </w:r>
+      <w:r>
+        <w:rPr>
+          <w:rFonts w:asciiTheme="minorHAnsi" w:hAnsiTheme="minorHAnsi" w:cstheme="minorHAnsi"/>
+          <w:color w:val="000000" w:themeColor="text1"/>
+          <w:lang w:val="es-AR"/>
+        </w:rPr>
+        <w:t xml:space="preserve"> </w:t>
+      </w:r>
+      <w:r>
+        <w:rPr>
+          <w:rFonts w:asciiTheme="minorHAnsi" w:hAnsiTheme="minorHAnsi" w:cstheme="minorHAnsi"/>
+          <w:color w:val="000000" w:themeColor="text1"/>
+          <w:lang w:val="es-AR"/>
+        </w:rPr>
+        <w:t xml:space="preserve">que </w:t>
+      </w:r>
+      <w:r>
+        <w:rPr>
+          <w:rFonts w:asciiTheme="minorHAnsi" w:hAnsiTheme="minorHAnsi" w:cstheme="minorHAnsi"/>
+          <w:color w:val="000000" w:themeColor="text1"/>
+          <w:lang w:val="es-AR"/>
+        </w:rPr>
+        <w:t>permite que</w:t>
+      </w:r>
+      <w:r>
+        <w:rPr>
+          <w:rFonts w:asciiTheme="minorHAnsi" w:hAnsiTheme="minorHAnsi" w:cstheme="minorHAnsi"/>
+          <w:color w:val="000000" w:themeColor="text1"/>
+          <w:lang w:val="es-AR"/>
+        </w:rPr>
+        <w:t xml:space="preserve"> </w:t>
+      </w:r>
+      <w:r>
+        <w:rPr>
+          <w:rFonts w:asciiTheme="minorHAnsi" w:hAnsiTheme="minorHAnsi" w:cstheme="minorHAnsi"/>
+          <w:color w:val="000000" w:themeColor="text1"/>
+          <w:lang w:val="es-AR"/>
+        </w:rPr>
+        <w:t>con la simple</w:t>
+      </w:r>
+      <w:r>
+        <w:rPr>
+          <w:rFonts w:asciiTheme="minorHAnsi" w:hAnsiTheme="minorHAnsi" w:cstheme="minorHAnsi"/>
+          <w:color w:val="000000" w:themeColor="text1"/>
+          <w:lang w:val="es-AR"/>
+        </w:rPr>
+        <w:t xml:space="preserve"> </w:t>
+      </w:r>
+      <w:r>
+        <w:rPr>
+          <w:rFonts w:asciiTheme="minorHAnsi" w:hAnsiTheme="minorHAnsi" w:cstheme="minorHAnsi"/>
+          <w:color w:val="000000" w:themeColor="text1"/>
+          <w:lang w:val="es-AR"/>
+        </w:rPr>
+        <w:t xml:space="preserve">observación de los movimientos de un </w:t>
+      </w:r>
+      <w:r>
+        <w:rPr>
+          <w:rFonts w:asciiTheme="minorHAnsi" w:hAnsiTheme="minorHAnsi" w:cstheme="minorHAnsi"/>
+          <w:color w:val="000000" w:themeColor="text1"/>
+          <w:lang w:val="es-AR"/>
+        </w:rPr>
+        <w:t>pitcher</w:t>
+      </w:r>
+      <w:r>
+        <w:rPr>
+          <w:rFonts w:asciiTheme="minorHAnsi" w:hAnsiTheme="minorHAnsi" w:cstheme="minorHAnsi"/>
+          <w:color w:val="000000" w:themeColor="text1"/>
+          <w:lang w:val="es-AR"/>
+        </w:rPr>
+        <w:t xml:space="preserve"> </w:t>
+      </w:r>
+      <w:r>
+        <w:rPr>
+          <w:rFonts w:asciiTheme="minorHAnsi" w:hAnsiTheme="minorHAnsi" w:cstheme="minorHAnsi"/>
+          <w:color w:val="000000" w:themeColor="text1"/>
+          <w:lang w:val="es-AR"/>
+        </w:rPr>
+        <w:t xml:space="preserve"> </w:t>
+      </w:r>
+      <w:r>
+        <w:rPr>
+          <w:rFonts w:asciiTheme="minorHAnsi" w:hAnsiTheme="minorHAnsi" w:cstheme="minorHAnsi"/>
+          <w:color w:val="000000" w:themeColor="text1"/>
+          <w:lang w:val="es-AR"/>
+        </w:rPr>
+        <w:t>definir</w:t>
+      </w:r>
+      <w:r>
+        <w:rPr>
+          <w:rFonts w:asciiTheme="minorHAnsi" w:hAnsiTheme="minorHAnsi" w:cstheme="minorHAnsi"/>
+          <w:color w:val="000000" w:themeColor="text1"/>
+          <w:lang w:val="es-AR"/>
+        </w:rPr>
+        <w:t>, en principio,</w:t>
+      </w:r>
+      <w:r>
+        <w:rPr>
+          <w:rFonts w:asciiTheme="minorHAnsi" w:hAnsiTheme="minorHAnsi" w:cstheme="minorHAnsi"/>
+          <w:color w:val="000000" w:themeColor="text1"/>
+          <w:lang w:val="es-AR"/>
+        </w:rPr>
+        <w:t xml:space="preserve"> un perfil de los lanzamientos</w:t>
+      </w:r>
+      <w:r>
+        <w:rPr>
+          <w:rFonts w:asciiTheme="minorHAnsi" w:hAnsiTheme="minorHAnsi" w:cstheme="minorHAnsi"/>
+          <w:color w:val="000000" w:themeColor="text1"/>
+          <w:lang w:val="es-AR"/>
+        </w:rPr>
+        <w:t xml:space="preserve">.  </w:t>
+      </w:r>
+    </w:p>
+    <w:p>
+      <w:pPr>
+        <w:pStyle w:val="Ttulo2"/>
+        <w:rPr>
+          <w:sz w:val="22"/>
+          <w:szCs w:val="22"/>
+          <w:lang w:val="es-AR"/>
+        </w:rPr>
+      </w:pPr>
+      <w:bookmarkStart w:id="6" w:name="_Toc322380647"/>
+      <w:r>
+        <w:rPr>
+          <w:sz w:val="22"/>
+          <w:szCs w:val="22"/>
+          <w:lang w:val="es-AR"/>
+        </w:rPr>
         <w:t>ALCANCE</w:t>
       </w:r>
-      <w:bookmarkEnd w:id="8"/>
-    </w:p>
-    <w:p>
-      <w:pPr>
-        <w:pStyle w:val="Ttulo2"/>
-        <w:rPr>
-          <w:lang w:val="es-AR"/>
-        </w:rPr>
-      </w:pPr>
-    </w:p>
-    <w:p>
-      <w:pPr>
-        <w:rPr>
-          <w:lang w:val="es-AR"/>
-        </w:rPr>
-      </w:pPr>
-    </w:p>
-    <w:p>
-      <w:pPr>
-        <w:rPr>
-          <w:lang w:val="es-AR"/>
-        </w:rPr>
-      </w:pPr>
+      <w:bookmarkEnd w:id="6"/>
+    </w:p>
+    <w:p>
+      <w:pPr>
+        <w:jc w:val="both"/>
+        <w:rPr>
+          <w:rFonts w:asciiTheme="minorHAnsi" w:hAnsiTheme="minorHAnsi" w:cstheme="minorHAnsi"/>
+          <w:color w:val="000000" w:themeColor="text1"/>
+          <w:lang w:val="es-AR"/>
+        </w:rPr>
+      </w:pPr>
+      <w:r>
+        <w:rPr>
+          <w:rFonts w:asciiTheme="minorHAnsi" w:hAnsiTheme="minorHAnsi" w:cstheme="minorHAnsi"/>
+          <w:color w:val="000000" w:themeColor="text1"/>
+          <w:lang w:val="es-AR"/>
+        </w:rPr>
+        <w:t xml:space="preserve">Los lanzamientos </w:t>
+      </w:r>
+      <w:r>
+        <w:rPr>
+          <w:rFonts w:asciiTheme="minorHAnsi" w:hAnsiTheme="minorHAnsi" w:cstheme="minorHAnsi"/>
+          <w:color w:val="000000" w:themeColor="text1"/>
+          <w:lang w:val="es-AR"/>
+        </w:rPr>
+        <w:t>que el sistema abarcará</w:t>
+      </w:r>
+      <w:r>
+        <w:rPr>
+          <w:rFonts w:asciiTheme="minorHAnsi" w:hAnsiTheme="minorHAnsi" w:cstheme="minorHAnsi"/>
+          <w:color w:val="000000" w:themeColor="text1"/>
+          <w:lang w:val="es-AR"/>
+        </w:rPr>
+        <w:t xml:space="preserve"> son los siguientes:</w:t>
+      </w:r>
+    </w:p>
+    <w:p>
+      <w:pPr>
+        <w:pStyle w:val="Prrafodelista"/>
+        <w:numPr>
+          <w:ilvl w:val="0"/>
+          <w:numId w:val="7"/>
+        </w:numPr>
+        <w:rPr>
+          <w:sz w:val="20"/>
+          <w:szCs w:val="20"/>
+          <w:lang w:val="es-AR"/>
+        </w:rPr>
+      </w:pPr>
+      <w:r>
+        <w:rPr>
+          <w:sz w:val="20"/>
+          <w:szCs w:val="20"/>
+          <w:lang w:val="es-AR"/>
+        </w:rPr>
+        <w:t>Recta</w:t>
+      </w:r>
+    </w:p>
+    <w:p>
+      <w:pPr>
+        <w:pStyle w:val="Prrafodelista"/>
+        <w:numPr>
+          <w:ilvl w:val="0"/>
+          <w:numId w:val="7"/>
+        </w:numPr>
+        <w:rPr>
+          <w:sz w:val="20"/>
+          <w:szCs w:val="20"/>
+          <w:lang w:val="es-AR"/>
+        </w:rPr>
+      </w:pPr>
+      <w:r>
+        <w:rPr>
+          <w:sz w:val="20"/>
+          <w:szCs w:val="20"/>
+          <w:lang w:val="es-AR"/>
+        </w:rPr>
+        <w:t>Cambio de velocidad o speed chang</w:t>
+      </w:r>
+      <w:r>
+        <w:rPr>
+          <w:sz w:val="20"/>
+          <w:szCs w:val="20"/>
+        </w:rPr>
+        <w:t>e</w:t>
+      </w:r>
+    </w:p>
+    <w:p>
+      <w:pPr>
+        <w:pStyle w:val="Prrafodelista"/>
+        <w:numPr>
+          <w:ilvl w:val="0"/>
+          <w:numId w:val="7"/>
+        </w:numPr>
+        <w:rPr>
+          <w:sz w:val="20"/>
+          <w:szCs w:val="20"/>
+          <w:lang w:val="es-AR"/>
+        </w:rPr>
+      </w:pPr>
+      <w:r>
+        <w:rPr>
+          <w:sz w:val="20"/>
+          <w:szCs w:val="20"/>
+          <w:lang w:val="es-AR"/>
+        </w:rPr>
+        <w:t>Curva o curveball</w:t>
+      </w:r>
+    </w:p>
+    <w:p>
+      <w:pPr>
+        <w:pStyle w:val="Prrafodelista"/>
+        <w:numPr>
+          <w:ilvl w:val="0"/>
+          <w:numId w:val="7"/>
+        </w:numPr>
+        <w:rPr>
+          <w:sz w:val="20"/>
+          <w:szCs w:val="20"/>
+          <w:lang w:val="es-AR"/>
+        </w:rPr>
+      </w:pPr>
+      <w:r>
+        <w:rPr>
+          <w:sz w:val="20"/>
+          <w:szCs w:val="20"/>
+          <w:lang w:val="es-AR"/>
+        </w:rPr>
+        <w:t>Trepadora o riser</w:t>
+      </w:r>
+    </w:p>
+    <w:p>
+      <w:pPr>
+        <w:pStyle w:val="Prrafodelista"/>
+        <w:numPr>
+          <w:ilvl w:val="0"/>
+          <w:numId w:val="7"/>
+        </w:numPr>
+        <w:rPr>
+          <w:sz w:val="20"/>
+          <w:szCs w:val="20"/>
+          <w:lang w:val="es-AR"/>
+        </w:rPr>
+      </w:pPr>
+      <w:r>
+        <w:rPr>
+          <w:sz w:val="20"/>
+          <w:szCs w:val="20"/>
+          <w:lang w:val="es-AR"/>
+        </w:rPr>
+        <w:t>Drop</w:t>
+      </w:r>
+    </w:p>
+    <w:p>
+      <w:pPr>
+        <w:pStyle w:val="Prrafodelista"/>
+        <w:numPr>
+          <w:ilvl w:val="0"/>
+          <w:numId w:val="7"/>
+        </w:numPr>
+        <w:rPr>
+          <w:sz w:val="20"/>
+          <w:szCs w:val="20"/>
+          <w:lang w:val="es-AR"/>
+        </w:rPr>
+      </w:pPr>
+      <w:r>
+        <w:rPr>
+          <w:sz w:val="20"/>
+          <w:szCs w:val="20"/>
+          <w:lang w:val="es-AR"/>
+        </w:rPr>
+        <w:t>Slider</w:t>
+      </w:r>
     </w:p>
     <w:p>
       <w:pPr>
@@ -1181,9 +1776,9 @@
       </w:pPr>
     </w:p>
     <w:sectPr>
-      <w:headerReference w:type="default" r:id="rId8"/>
-      <w:footerReference w:type="default" r:id="rId9"/>
-      <w:headerReference w:type="first" r:id="rId10"/>
+      <w:headerReference w:type="default" r:id="rId12"/>
+      <w:footerReference w:type="default" r:id="rId13"/>
+      <w:headerReference w:type="first" r:id="rId14"/>
       <w:pgSz w:w="11906" w:h="16838"/>
       <w:pgMar w:top="1417" w:right="1701" w:bottom="1417" w:left="1701" w:header="708" w:footer="708" w:gutter="0"/>
       <w:pgNumType w:start="1"/>
@@ -1229,7 +1824,7 @@
         <w:rPr>
           <w:noProof/>
         </w:rPr>
-        <w:t>2</w:t>
+        <w:t>3</w:t>
       </w:r>
     </w:fldSimple>
   </w:p>
@@ -1384,6 +1979,119 @@
 <file path=word/numbering.xml><?xml version="1.0" encoding="utf-8"?>
 <w:numbering xmlns:ve="http://schemas.openxmlformats.org/markup-compatibility/2006" xmlns:o="urn:schemas-microsoft-com:office:office" xmlns:r="http://schemas.openxmlformats.org/officeDocument/2006/relationships" xmlns:m="http://schemas.openxmlformats.org/officeDocument/2006/math" xmlns:v="urn:schemas-microsoft-com:vml" xmlns:wp="http://schemas.openxmlformats.org/drawingml/2006/wordprocessingDrawing" xmlns:w10="urn:schemas-microsoft-com:office:word" xmlns:w="http://schemas.openxmlformats.org/wordprocessingml/2006/main" xmlns:wne="http://schemas.microsoft.com/office/word/2006/wordml">
   <w:abstractNum w:abstractNumId="0">
+    <w:nsid w:val="1C0949B1"/>
+    <w:multiLevelType w:val="hybridMultilevel"/>
+    <w:tmpl w:val="A1F8545C"/>
+    <w:lvl w:ilvl="0" w:tplc="0C0A0001">
+      <w:start w:val="1"/>
+      <w:numFmt w:val="bullet"/>
+      <w:lvlText w:val=""/>
+      <w:lvlJc w:val="left"/>
+      <w:pPr>
+        <w:ind w:left="720" w:hanging="360"/>
+      </w:pPr>
+      <w:rPr>
+        <w:rFonts w:ascii="Symbol" w:hAnsi="Symbol" w:hint="default"/>
+      </w:rPr>
+    </w:lvl>
+    <w:lvl w:ilvl="1" w:tplc="0C0A0003" w:tentative="1">
+      <w:start w:val="1"/>
+      <w:numFmt w:val="bullet"/>
+      <w:lvlText w:val="o"/>
+      <w:lvlJc w:val="left"/>
+      <w:pPr>
+        <w:ind w:left="1440" w:hanging="360"/>
+      </w:pPr>
+      <w:rPr>
+        <w:rFonts w:ascii="Courier New" w:hAnsi="Courier New" w:cs="Courier New" w:hint="default"/>
+      </w:rPr>
+    </w:lvl>
+    <w:lvl w:ilvl="2" w:tplc="0C0A0005" w:tentative="1">
+      <w:start w:val="1"/>
+      <w:numFmt w:val="bullet"/>
+      <w:lvlText w:val=""/>
+      <w:lvlJc w:val="left"/>
+      <w:pPr>
+        <w:ind w:left="2160" w:hanging="360"/>
+      </w:pPr>
+      <w:rPr>
+        <w:rFonts w:ascii="Wingdings" w:hAnsi="Wingdings" w:hint="default"/>
+      </w:rPr>
+    </w:lvl>
+    <w:lvl w:ilvl="3" w:tplc="0C0A0001" w:tentative="1">
+      <w:start w:val="1"/>
+      <w:numFmt w:val="bullet"/>
+      <w:lvlText w:val=""/>
+      <w:lvlJc w:val="left"/>
+      <w:pPr>
+        <w:ind w:left="2880" w:hanging="360"/>
+      </w:pPr>
+      <w:rPr>
+        <w:rFonts w:ascii="Symbol" w:hAnsi="Symbol" w:hint="default"/>
+      </w:rPr>
+    </w:lvl>
+    <w:lvl w:ilvl="4" w:tplc="0C0A0003" w:tentative="1">
+      <w:start w:val="1"/>
+      <w:numFmt w:val="bullet"/>
+      <w:lvlText w:val="o"/>
+      <w:lvlJc w:val="left"/>
+      <w:pPr>
+        <w:ind w:left="3600" w:hanging="360"/>
+      </w:pPr>
+      <w:rPr>
+        <w:rFonts w:ascii="Courier New" w:hAnsi="Courier New" w:cs="Courier New" w:hint="default"/>
+      </w:rPr>
+    </w:lvl>
+    <w:lvl w:ilvl="5" w:tplc="0C0A0005" w:tentative="1">
+      <w:start w:val="1"/>
+      <w:numFmt w:val="bullet"/>
+      <w:lvlText w:val=""/>
+      <w:lvlJc w:val="left"/>
+      <w:pPr>
+        <w:ind w:left="4320" w:hanging="360"/>
+      </w:pPr>
+      <w:rPr>
+        <w:rFonts w:ascii="Wingdings" w:hAnsi="Wingdings" w:hint="default"/>
+      </w:rPr>
+    </w:lvl>
+    <w:lvl w:ilvl="6" w:tplc="0C0A0001" w:tentative="1">
+      <w:start w:val="1"/>
+      <w:numFmt w:val="bullet"/>
+      <w:lvlText w:val=""/>
+      <w:lvlJc w:val="left"/>
+      <w:pPr>
+        <w:ind w:left="5040" w:hanging="360"/>
+      </w:pPr>
+      <w:rPr>
+        <w:rFonts w:ascii="Symbol" w:hAnsi="Symbol" w:hint="default"/>
+      </w:rPr>
+    </w:lvl>
+    <w:lvl w:ilvl="7" w:tplc="0C0A0003" w:tentative="1">
+      <w:start w:val="1"/>
+      <w:numFmt w:val="bullet"/>
+      <w:lvlText w:val="o"/>
+      <w:lvlJc w:val="left"/>
+      <w:pPr>
+        <w:ind w:left="5760" w:hanging="360"/>
+      </w:pPr>
+      <w:rPr>
+        <w:rFonts w:ascii="Courier New" w:hAnsi="Courier New" w:cs="Courier New" w:hint="default"/>
+      </w:rPr>
+    </w:lvl>
+    <w:lvl w:ilvl="8" w:tplc="0C0A0005" w:tentative="1">
+      <w:start w:val="1"/>
+      <w:numFmt w:val="bullet"/>
+      <w:lvlText w:val=""/>
+      <w:lvlJc w:val="left"/>
+      <w:pPr>
+        <w:ind w:left="6480" w:hanging="360"/>
+      </w:pPr>
+      <w:rPr>
+        <w:rFonts w:ascii="Wingdings" w:hAnsi="Wingdings" w:hint="default"/>
+      </w:rPr>
+    </w:lvl>
+  </w:abstractNum>
+  <w:abstractNum w:abstractNumId="1">
     <w:nsid w:val="1E6122A4"/>
     <w:multiLevelType w:val="hybridMultilevel"/>
     <w:tmpl w:val="36C2198C"/>
@@ -1496,7 +2204,233 @@
       </w:rPr>
     </w:lvl>
   </w:abstractNum>
-  <w:abstractNum w:abstractNumId="1">
+  <w:abstractNum w:abstractNumId="2">
+    <w:nsid w:val="251973C0"/>
+    <w:multiLevelType w:val="hybridMultilevel"/>
+    <w:tmpl w:val="D8D01CF0"/>
+    <w:lvl w:ilvl="0" w:tplc="2C0A0001">
+      <w:start w:val="1"/>
+      <w:numFmt w:val="bullet"/>
+      <w:lvlText w:val=""/>
+      <w:lvlJc w:val="left"/>
+      <w:pPr>
+        <w:ind w:left="720" w:hanging="360"/>
+      </w:pPr>
+      <w:rPr>
+        <w:rFonts w:ascii="Symbol" w:hAnsi="Symbol" w:hint="default"/>
+      </w:rPr>
+    </w:lvl>
+    <w:lvl w:ilvl="1" w:tplc="2C0A0003" w:tentative="1">
+      <w:start w:val="1"/>
+      <w:numFmt w:val="bullet"/>
+      <w:lvlText w:val="o"/>
+      <w:lvlJc w:val="left"/>
+      <w:pPr>
+        <w:ind w:left="1440" w:hanging="360"/>
+      </w:pPr>
+      <w:rPr>
+        <w:rFonts w:ascii="Courier New" w:hAnsi="Courier New" w:cs="Courier New" w:hint="default"/>
+      </w:rPr>
+    </w:lvl>
+    <w:lvl w:ilvl="2" w:tplc="2C0A0005" w:tentative="1">
+      <w:start w:val="1"/>
+      <w:numFmt w:val="bullet"/>
+      <w:lvlText w:val=""/>
+      <w:lvlJc w:val="left"/>
+      <w:pPr>
+        <w:ind w:left="2160" w:hanging="360"/>
+      </w:pPr>
+      <w:rPr>
+        <w:rFonts w:ascii="Wingdings" w:hAnsi="Wingdings" w:hint="default"/>
+      </w:rPr>
+    </w:lvl>
+    <w:lvl w:ilvl="3" w:tplc="2C0A0001" w:tentative="1">
+      <w:start w:val="1"/>
+      <w:numFmt w:val="bullet"/>
+      <w:lvlText w:val=""/>
+      <w:lvlJc w:val="left"/>
+      <w:pPr>
+        <w:ind w:left="2880" w:hanging="360"/>
+      </w:pPr>
+      <w:rPr>
+        <w:rFonts w:ascii="Symbol" w:hAnsi="Symbol" w:hint="default"/>
+      </w:rPr>
+    </w:lvl>
+    <w:lvl w:ilvl="4" w:tplc="2C0A0003" w:tentative="1">
+      <w:start w:val="1"/>
+      <w:numFmt w:val="bullet"/>
+      <w:lvlText w:val="o"/>
+      <w:lvlJc w:val="left"/>
+      <w:pPr>
+        <w:ind w:left="3600" w:hanging="360"/>
+      </w:pPr>
+      <w:rPr>
+        <w:rFonts w:ascii="Courier New" w:hAnsi="Courier New" w:cs="Courier New" w:hint="default"/>
+      </w:rPr>
+    </w:lvl>
+    <w:lvl w:ilvl="5" w:tplc="2C0A0005" w:tentative="1">
+      <w:start w:val="1"/>
+      <w:numFmt w:val="bullet"/>
+      <w:lvlText w:val=""/>
+      <w:lvlJc w:val="left"/>
+      <w:pPr>
+        <w:ind w:left="4320" w:hanging="360"/>
+      </w:pPr>
+      <w:rPr>
+        <w:rFonts w:ascii="Wingdings" w:hAnsi="Wingdings" w:hint="default"/>
+      </w:rPr>
+    </w:lvl>
+    <w:lvl w:ilvl="6" w:tplc="2C0A0001" w:tentative="1">
+      <w:start w:val="1"/>
+      <w:numFmt w:val="bullet"/>
+      <w:lvlText w:val=""/>
+      <w:lvlJc w:val="left"/>
+      <w:pPr>
+        <w:ind w:left="5040" w:hanging="360"/>
+      </w:pPr>
+      <w:rPr>
+        <w:rFonts w:ascii="Symbol" w:hAnsi="Symbol" w:hint="default"/>
+      </w:rPr>
+    </w:lvl>
+    <w:lvl w:ilvl="7" w:tplc="2C0A0003" w:tentative="1">
+      <w:start w:val="1"/>
+      <w:numFmt w:val="bullet"/>
+      <w:lvlText w:val="o"/>
+      <w:lvlJc w:val="left"/>
+      <w:pPr>
+        <w:ind w:left="5760" w:hanging="360"/>
+      </w:pPr>
+      <w:rPr>
+        <w:rFonts w:ascii="Courier New" w:hAnsi="Courier New" w:cs="Courier New" w:hint="default"/>
+      </w:rPr>
+    </w:lvl>
+    <w:lvl w:ilvl="8" w:tplc="2C0A0005" w:tentative="1">
+      <w:start w:val="1"/>
+      <w:numFmt w:val="bullet"/>
+      <w:lvlText w:val=""/>
+      <w:lvlJc w:val="left"/>
+      <w:pPr>
+        <w:ind w:left="6480" w:hanging="360"/>
+      </w:pPr>
+      <w:rPr>
+        <w:rFonts w:ascii="Wingdings" w:hAnsi="Wingdings" w:hint="default"/>
+      </w:rPr>
+    </w:lvl>
+  </w:abstractNum>
+  <w:abstractNum w:abstractNumId="3">
+    <w:nsid w:val="3EF1626A"/>
+    <w:multiLevelType w:val="hybridMultilevel"/>
+    <w:tmpl w:val="A1B2DB4A"/>
+    <w:lvl w:ilvl="0" w:tplc="2C0A000D">
+      <w:start w:val="1"/>
+      <w:numFmt w:val="bullet"/>
+      <w:lvlText w:val=""/>
+      <w:lvlJc w:val="left"/>
+      <w:pPr>
+        <w:ind w:left="720" w:hanging="360"/>
+      </w:pPr>
+      <w:rPr>
+        <w:rFonts w:ascii="Wingdings" w:hAnsi="Wingdings" w:hint="default"/>
+      </w:rPr>
+    </w:lvl>
+    <w:lvl w:ilvl="1" w:tplc="2C0A0003" w:tentative="1">
+      <w:start w:val="1"/>
+      <w:numFmt w:val="bullet"/>
+      <w:lvlText w:val="o"/>
+      <w:lvlJc w:val="left"/>
+      <w:pPr>
+        <w:ind w:left="1440" w:hanging="360"/>
+      </w:pPr>
+      <w:rPr>
+        <w:rFonts w:ascii="Courier New" w:hAnsi="Courier New" w:cs="Courier New" w:hint="default"/>
+      </w:rPr>
+    </w:lvl>
+    <w:lvl w:ilvl="2" w:tplc="2C0A0005" w:tentative="1">
+      <w:start w:val="1"/>
+      <w:numFmt w:val="bullet"/>
+      <w:lvlText w:val=""/>
+      <w:lvlJc w:val="left"/>
+      <w:pPr>
+        <w:ind w:left="2160" w:hanging="360"/>
+      </w:pPr>
+      <w:rPr>
+        <w:rFonts w:ascii="Wingdings" w:hAnsi="Wingdings" w:hint="default"/>
+      </w:rPr>
+    </w:lvl>
+    <w:lvl w:ilvl="3" w:tplc="2C0A0001" w:tentative="1">
+      <w:start w:val="1"/>
+      <w:numFmt w:val="bullet"/>
+      <w:lvlText w:val=""/>
+      <w:lvlJc w:val="left"/>
+      <w:pPr>
+        <w:ind w:left="2880" w:hanging="360"/>
+      </w:pPr>
+      <w:rPr>
+        <w:rFonts w:ascii="Symbol" w:hAnsi="Symbol" w:hint="default"/>
+      </w:rPr>
+    </w:lvl>
+    <w:lvl w:ilvl="4" w:tplc="2C0A0003" w:tentative="1">
+      <w:start w:val="1"/>
+      <w:numFmt w:val="bullet"/>
+      <w:lvlText w:val="o"/>
+      <w:lvlJc w:val="left"/>
+      <w:pPr>
+        <w:ind w:left="3600" w:hanging="360"/>
+      </w:pPr>
+      <w:rPr>
+        <w:rFonts w:ascii="Courier New" w:hAnsi="Courier New" w:cs="Courier New" w:hint="default"/>
+      </w:rPr>
+    </w:lvl>
+    <w:lvl w:ilvl="5" w:tplc="2C0A0005" w:tentative="1">
+      <w:start w:val="1"/>
+      <w:numFmt w:val="bullet"/>
+      <w:lvlText w:val=""/>
+      <w:lvlJc w:val="left"/>
+      <w:pPr>
+        <w:ind w:left="4320" w:hanging="360"/>
+      </w:pPr>
+      <w:rPr>
+        <w:rFonts w:ascii="Wingdings" w:hAnsi="Wingdings" w:hint="default"/>
+      </w:rPr>
+    </w:lvl>
+    <w:lvl w:ilvl="6" w:tplc="2C0A0001" w:tentative="1">
+      <w:start w:val="1"/>
+      <w:numFmt w:val="bullet"/>
+      <w:lvlText w:val=""/>
+      <w:lvlJc w:val="left"/>
+      <w:pPr>
+        <w:ind w:left="5040" w:hanging="360"/>
+      </w:pPr>
+      <w:rPr>
+        <w:rFonts w:ascii="Symbol" w:hAnsi="Symbol" w:hint="default"/>
+      </w:rPr>
+    </w:lvl>
+    <w:lvl w:ilvl="7" w:tplc="2C0A0003" w:tentative="1">
+      <w:start w:val="1"/>
+      <w:numFmt w:val="bullet"/>
+      <w:lvlText w:val="o"/>
+      <w:lvlJc w:val="left"/>
+      <w:pPr>
+        <w:ind w:left="5760" w:hanging="360"/>
+      </w:pPr>
+      <w:rPr>
+        <w:rFonts w:ascii="Courier New" w:hAnsi="Courier New" w:cs="Courier New" w:hint="default"/>
+      </w:rPr>
+    </w:lvl>
+    <w:lvl w:ilvl="8" w:tplc="2C0A0005" w:tentative="1">
+      <w:start w:val="1"/>
+      <w:numFmt w:val="bullet"/>
+      <w:lvlText w:val=""/>
+      <w:lvlJc w:val="left"/>
+      <w:pPr>
+        <w:ind w:left="6480" w:hanging="360"/>
+      </w:pPr>
+      <w:rPr>
+        <w:rFonts w:ascii="Wingdings" w:hAnsi="Wingdings" w:hint="default"/>
+      </w:rPr>
+    </w:lvl>
+  </w:abstractNum>
+  <w:abstractNum w:abstractNumId="4">
     <w:nsid w:val="60E614C9"/>
     <w:multiLevelType w:val="hybridMultilevel"/>
     <w:tmpl w:val="4AAE6F5C"/>
@@ -1609,11 +2543,252 @@
       </w:rPr>
     </w:lvl>
   </w:abstractNum>
+  <w:abstractNum w:abstractNumId="5">
+    <w:nsid w:val="6A616425"/>
+    <w:multiLevelType w:val="hybridMultilevel"/>
+    <w:tmpl w:val="3DDA6756"/>
+    <w:lvl w:ilvl="0" w:tplc="2C0A000D">
+      <w:start w:val="1"/>
+      <w:numFmt w:val="bullet"/>
+      <w:lvlText w:val=""/>
+      <w:lvlJc w:val="left"/>
+      <w:pPr>
+        <w:ind w:left="720" w:hanging="360"/>
+      </w:pPr>
+      <w:rPr>
+        <w:rFonts w:ascii="Wingdings" w:hAnsi="Wingdings" w:hint="default"/>
+      </w:rPr>
+    </w:lvl>
+    <w:lvl w:ilvl="1" w:tplc="2C0A0003" w:tentative="1">
+      <w:start w:val="1"/>
+      <w:numFmt w:val="bullet"/>
+      <w:lvlText w:val="o"/>
+      <w:lvlJc w:val="left"/>
+      <w:pPr>
+        <w:ind w:left="1440" w:hanging="360"/>
+      </w:pPr>
+      <w:rPr>
+        <w:rFonts w:ascii="Courier New" w:hAnsi="Courier New" w:cs="Courier New" w:hint="default"/>
+      </w:rPr>
+    </w:lvl>
+    <w:lvl w:ilvl="2" w:tplc="2C0A0005" w:tentative="1">
+      <w:start w:val="1"/>
+      <w:numFmt w:val="bullet"/>
+      <w:lvlText w:val=""/>
+      <w:lvlJc w:val="left"/>
+      <w:pPr>
+        <w:ind w:left="2160" w:hanging="360"/>
+      </w:pPr>
+      <w:rPr>
+        <w:rFonts w:ascii="Wingdings" w:hAnsi="Wingdings" w:hint="default"/>
+      </w:rPr>
+    </w:lvl>
+    <w:lvl w:ilvl="3" w:tplc="2C0A0001" w:tentative="1">
+      <w:start w:val="1"/>
+      <w:numFmt w:val="bullet"/>
+      <w:lvlText w:val=""/>
+      <w:lvlJc w:val="left"/>
+      <w:pPr>
+        <w:ind w:left="2880" w:hanging="360"/>
+      </w:pPr>
+      <w:rPr>
+        <w:rFonts w:ascii="Symbol" w:hAnsi="Symbol" w:hint="default"/>
+      </w:rPr>
+    </w:lvl>
+    <w:lvl w:ilvl="4" w:tplc="2C0A0003" w:tentative="1">
+      <w:start w:val="1"/>
+      <w:numFmt w:val="bullet"/>
+      <w:lvlText w:val="o"/>
+      <w:lvlJc w:val="left"/>
+      <w:pPr>
+        <w:ind w:left="3600" w:hanging="360"/>
+      </w:pPr>
+      <w:rPr>
+        <w:rFonts w:ascii="Courier New" w:hAnsi="Courier New" w:cs="Courier New" w:hint="default"/>
+      </w:rPr>
+    </w:lvl>
+    <w:lvl w:ilvl="5" w:tplc="2C0A0005" w:tentative="1">
+      <w:start w:val="1"/>
+      <w:numFmt w:val="bullet"/>
+      <w:lvlText w:val=""/>
+      <w:lvlJc w:val="left"/>
+      <w:pPr>
+        <w:ind w:left="4320" w:hanging="360"/>
+      </w:pPr>
+      <w:rPr>
+        <w:rFonts w:ascii="Wingdings" w:hAnsi="Wingdings" w:hint="default"/>
+      </w:rPr>
+    </w:lvl>
+    <w:lvl w:ilvl="6" w:tplc="2C0A0001" w:tentative="1">
+      <w:start w:val="1"/>
+      <w:numFmt w:val="bullet"/>
+      <w:lvlText w:val=""/>
+      <w:lvlJc w:val="left"/>
+      <w:pPr>
+        <w:ind w:left="5040" w:hanging="360"/>
+      </w:pPr>
+      <w:rPr>
+        <w:rFonts w:ascii="Symbol" w:hAnsi="Symbol" w:hint="default"/>
+      </w:rPr>
+    </w:lvl>
+    <w:lvl w:ilvl="7" w:tplc="2C0A0003" w:tentative="1">
+      <w:start w:val="1"/>
+      <w:numFmt w:val="bullet"/>
+      <w:lvlText w:val="o"/>
+      <w:lvlJc w:val="left"/>
+      <w:pPr>
+        <w:ind w:left="5760" w:hanging="360"/>
+      </w:pPr>
+      <w:rPr>
+        <w:rFonts w:ascii="Courier New" w:hAnsi="Courier New" w:cs="Courier New" w:hint="default"/>
+      </w:rPr>
+    </w:lvl>
+    <w:lvl w:ilvl="8" w:tplc="2C0A0005" w:tentative="1">
+      <w:start w:val="1"/>
+      <w:numFmt w:val="bullet"/>
+      <w:lvlText w:val=""/>
+      <w:lvlJc w:val="left"/>
+      <w:pPr>
+        <w:ind w:left="6480" w:hanging="360"/>
+      </w:pPr>
+      <w:rPr>
+        <w:rFonts w:ascii="Wingdings" w:hAnsi="Wingdings" w:hint="default"/>
+      </w:rPr>
+    </w:lvl>
+  </w:abstractNum>
+  <w:abstractNum w:abstractNumId="6">
+    <w:nsid w:val="77793AF2"/>
+    <w:multiLevelType w:val="hybridMultilevel"/>
+    <w:tmpl w:val="0A10421A"/>
+    <w:lvl w:ilvl="0" w:tplc="2C0A000D">
+      <w:start w:val="1"/>
+      <w:numFmt w:val="bullet"/>
+      <w:lvlText w:val=""/>
+      <w:lvlJc w:val="left"/>
+      <w:pPr>
+        <w:ind w:left="720" w:hanging="360"/>
+      </w:pPr>
+      <w:rPr>
+        <w:rFonts w:ascii="Wingdings" w:hAnsi="Wingdings" w:hint="default"/>
+      </w:rPr>
+    </w:lvl>
+    <w:lvl w:ilvl="1" w:tplc="2C0A0003" w:tentative="1">
+      <w:start w:val="1"/>
+      <w:numFmt w:val="bullet"/>
+      <w:lvlText w:val="o"/>
+      <w:lvlJc w:val="left"/>
+      <w:pPr>
+        <w:ind w:left="1440" w:hanging="360"/>
+      </w:pPr>
+      <w:rPr>
+        <w:rFonts w:ascii="Courier New" w:hAnsi="Courier New" w:cs="Courier New" w:hint="default"/>
+      </w:rPr>
+    </w:lvl>
+    <w:lvl w:ilvl="2" w:tplc="2C0A0005" w:tentative="1">
+      <w:start w:val="1"/>
+      <w:numFmt w:val="bullet"/>
+      <w:lvlText w:val=""/>
+      <w:lvlJc w:val="left"/>
+      <w:pPr>
+        <w:ind w:left="2160" w:hanging="360"/>
+      </w:pPr>
+      <w:rPr>
+        <w:rFonts w:ascii="Wingdings" w:hAnsi="Wingdings" w:hint="default"/>
+      </w:rPr>
+    </w:lvl>
+    <w:lvl w:ilvl="3" w:tplc="2C0A0001" w:tentative="1">
+      <w:start w:val="1"/>
+      <w:numFmt w:val="bullet"/>
+      <w:lvlText w:val=""/>
+      <w:lvlJc w:val="left"/>
+      <w:pPr>
+        <w:ind w:left="2880" w:hanging="360"/>
+      </w:pPr>
+      <w:rPr>
+        <w:rFonts w:ascii="Symbol" w:hAnsi="Symbol" w:hint="default"/>
+      </w:rPr>
+    </w:lvl>
+    <w:lvl w:ilvl="4" w:tplc="2C0A0003" w:tentative="1">
+      <w:start w:val="1"/>
+      <w:numFmt w:val="bullet"/>
+      <w:lvlText w:val="o"/>
+      <w:lvlJc w:val="left"/>
+      <w:pPr>
+        <w:ind w:left="3600" w:hanging="360"/>
+      </w:pPr>
+      <w:rPr>
+        <w:rFonts w:ascii="Courier New" w:hAnsi="Courier New" w:cs="Courier New" w:hint="default"/>
+      </w:rPr>
+    </w:lvl>
+    <w:lvl w:ilvl="5" w:tplc="2C0A0005" w:tentative="1">
+      <w:start w:val="1"/>
+      <w:numFmt w:val="bullet"/>
+      <w:lvlText w:val=""/>
+      <w:lvlJc w:val="left"/>
+      <w:pPr>
+        <w:ind w:left="4320" w:hanging="360"/>
+      </w:pPr>
+      <w:rPr>
+        <w:rFonts w:ascii="Wingdings" w:hAnsi="Wingdings" w:hint="default"/>
+      </w:rPr>
+    </w:lvl>
+    <w:lvl w:ilvl="6" w:tplc="2C0A0001" w:tentative="1">
+      <w:start w:val="1"/>
+      <w:numFmt w:val="bullet"/>
+      <w:lvlText w:val=""/>
+      <w:lvlJc w:val="left"/>
+      <w:pPr>
+        <w:ind w:left="5040" w:hanging="360"/>
+      </w:pPr>
+      <w:rPr>
+        <w:rFonts w:ascii="Symbol" w:hAnsi="Symbol" w:hint="default"/>
+      </w:rPr>
+    </w:lvl>
+    <w:lvl w:ilvl="7" w:tplc="2C0A0003" w:tentative="1">
+      <w:start w:val="1"/>
+      <w:numFmt w:val="bullet"/>
+      <w:lvlText w:val="o"/>
+      <w:lvlJc w:val="left"/>
+      <w:pPr>
+        <w:ind w:left="5760" w:hanging="360"/>
+      </w:pPr>
+      <w:rPr>
+        <w:rFonts w:ascii="Courier New" w:hAnsi="Courier New" w:cs="Courier New" w:hint="default"/>
+      </w:rPr>
+    </w:lvl>
+    <w:lvl w:ilvl="8" w:tplc="2C0A0005" w:tentative="1">
+      <w:start w:val="1"/>
+      <w:numFmt w:val="bullet"/>
+      <w:lvlText w:val=""/>
+      <w:lvlJc w:val="left"/>
+      <w:pPr>
+        <w:ind w:left="6480" w:hanging="360"/>
+      </w:pPr>
+      <w:rPr>
+        <w:rFonts w:ascii="Wingdings" w:hAnsi="Wingdings" w:hint="default"/>
+      </w:rPr>
+    </w:lvl>
+  </w:abstractNum>
   <w:num w:numId="1">
+    <w:abstractNumId w:val="4"/>
+  </w:num>
+  <w:num w:numId="2">
     <w:abstractNumId w:val="1"/>
   </w:num>
-  <w:num w:numId="2">
+  <w:num w:numId="3">
     <w:abstractNumId w:val="0"/>
+  </w:num>
+  <w:num w:numId="4">
+    <w:abstractNumId w:val="2"/>
+  </w:num>
+  <w:num w:numId="5">
+    <w:abstractNumId w:val="3"/>
+  </w:num>
+  <w:num w:numId="6">
+    <w:abstractNumId w:val="6"/>
+  </w:num>
+  <w:num w:numId="7">
+    <w:abstractNumId w:val="5"/>
   </w:num>
 </w:numbering>
 </file>
@@ -1650,7 +2825,7 @@
     <w:lsdException w:name="Subtitle" w:qFormat="1"/>
     <w:lsdException w:name="Hyperlink" w:uiPriority="99"/>
     <w:lsdException w:name="Strong" w:qFormat="1"/>
-    <w:lsdException w:name="Emphasis" w:qFormat="1"/>
+    <w:lsdException w:name="Emphasis" w:uiPriority="20" w:qFormat="1"/>
     <w:lsdException w:name="Normal (Web)" w:uiPriority="99"/>
     <w:lsdException w:name="Placeholder Text" w:semiHidden="1" w:uiPriority="99"/>
     <w:lsdException w:name="No Spacing" w:uiPriority="1" w:qFormat="1"/>
@@ -1675,7 +2850,7 @@
     <w:lsdException w:name="Medium Shading 2 Accent 1" w:uiPriority="64"/>
     <w:lsdException w:name="Medium List 1 Accent 1" w:uiPriority="65"/>
     <w:lsdException w:name="Revision" w:semiHidden="1" w:uiPriority="99"/>
-    <w:lsdException w:name="List Paragraph" w:uiPriority="99" w:qFormat="1"/>
+    <w:lsdException w:name="List Paragraph" w:uiPriority="34" w:qFormat="1"/>
     <w:lsdException w:name="Quote" w:uiPriority="29" w:qFormat="1"/>
     <w:lsdException w:name="Intense Quote" w:uiPriority="30" w:qFormat="1"/>
     <w:lsdException w:name="Medium List 2 Accent 1" w:uiPriority="66"/>
@@ -1973,7 +3148,7 @@
   <w:style w:type="paragraph" w:styleId="Prrafodelista">
     <w:name w:val="List Paragraph"/>
     <w:basedOn w:val="Normal"/>
-    <w:uiPriority w:val="99"/>
+    <w:uiPriority w:val="34"/>
     <w:qFormat/>
     <w:rsid w:val="00E7443B"/>
     <w:pPr>
@@ -2132,6 +3307,43 @@
       <w:sz w:val="22"/>
       <w:szCs w:val="22"/>
       <w:lang w:val="en-US" w:eastAsia="en-US"/>
+    </w:rPr>
+  </w:style>
+  <w:style w:type="paragraph" w:styleId="Sinespaciado">
+    <w:name w:val="No Spacing"/>
+    <w:link w:val="SinespaciadoCar"/>
+    <w:uiPriority w:val="1"/>
+    <w:qFormat/>
+    <w:rsid w:val="00AE1F71"/>
+    <w:rPr>
+      <w:rFonts w:ascii="Calibri" w:hAnsi="Calibri"/>
+      <w:sz w:val="22"/>
+      <w:szCs w:val="22"/>
+      <w:lang w:val="es-ES" w:eastAsia="en-US"/>
+    </w:rPr>
+  </w:style>
+  <w:style w:type="character" w:customStyle="1" w:styleId="SinespaciadoCar">
+    <w:name w:val="Sin espaciado Car"/>
+    <w:basedOn w:val="Fuentedeprrafopredeter"/>
+    <w:link w:val="Sinespaciado"/>
+    <w:uiPriority w:val="1"/>
+    <w:rsid w:val="00AE1F71"/>
+    <w:rPr>
+      <w:rFonts w:ascii="Calibri" w:hAnsi="Calibri"/>
+      <w:sz w:val="22"/>
+      <w:szCs w:val="22"/>
+      <w:lang w:val="es-ES" w:eastAsia="en-US"/>
+    </w:rPr>
+  </w:style>
+  <w:style w:type="character" w:styleId="nfasis">
+    <w:name w:val="Emphasis"/>
+    <w:basedOn w:val="Fuentedeprrafopredeter"/>
+    <w:uiPriority w:val="20"/>
+    <w:qFormat/>
+    <w:rsid w:val="000A7943"/>
+    <w:rPr>
+      <w:i/>
+      <w:iCs/>
     </w:rPr>
   </w:style>
 </w:styles>
@@ -2425,7 +3637,7 @@
 </file>
 
 <file path=customXml/itemProps1.xml><?xml version="1.0" encoding="utf-8"?>
-<ds:datastoreItem xmlns:ds="http://schemas.openxmlformats.org/officeDocument/2006/customXml" ds:itemID="{6E43B9A2-EF77-49CF-8940-94EC8C1FD29D}">
+<ds:datastoreItem xmlns:ds="http://schemas.openxmlformats.org/officeDocument/2006/customXml" ds:itemID="{B6FB57C9-BF48-4DF1-8112-0E0EF072FA05}">
   <ds:schemaRefs>
     <ds:schemaRef ds:uri="http://schemas.openxmlformats.org/officeDocument/2006/bibliography"/>
   </ds:schemaRefs>

--- a/trunk/Informe.docx
+++ b/trunk/Informe.docx
@@ -347,25 +347,13 @@
               <w:contextualSpacing/>
             </w:pPr>
             <w:r>
-              <w:t xml:space="preserve">Bukaczewski Veronica </w:t>
-            </w:r>
-            <w:r>
-              <w:t>–</w:t>
-            </w:r>
-            <w:r>
-              <w:t xml:space="preserve"> 86</w:t>
+              <w:t>Bukaczewski Veronica – 86</w:t>
             </w:r>
             <w:r>
               <w:t>.</w:t>
             </w:r>
             <w:r>
-              <w:t xml:space="preserve">954 </w:t>
-            </w:r>
-            <w:r>
-              <w:t>–</w:t>
-            </w:r>
-            <w:r>
-              <w:t xml:space="preserve"> </w:t>
+              <w:t xml:space="preserve">954 – </w:t>
             </w:r>
             <w:hyperlink r:id="rId8" w:history="1">
               <w:r>
@@ -398,19 +386,7 @@
               <w:rPr>
                 <w:lang w:val="es-AR"/>
               </w:rPr>
-              <w:t xml:space="preserve">Garbarini Lucia </w:t>
-            </w:r>
-            <w:r>
-              <w:rPr>
-                <w:lang w:val="es-AR"/>
-              </w:rPr>
-              <w:t>–</w:t>
-            </w:r>
-            <w:r>
-              <w:rPr>
-                <w:lang w:val="es-AR"/>
-              </w:rPr>
-              <w:t xml:space="preserve"> 88</w:t>
+              <w:t>Garbarini Lucia – 88</w:t>
             </w:r>
             <w:r>
               <w:rPr>
@@ -422,19 +398,7 @@
               <w:rPr>
                 <w:lang w:val="es-AR"/>
               </w:rPr>
-              <w:t xml:space="preserve">300 </w:t>
-            </w:r>
-            <w:r>
-              <w:rPr>
-                <w:lang w:val="es-AR"/>
-              </w:rPr>
-              <w:t>–</w:t>
-            </w:r>
-            <w:r>
-              <w:rPr>
-                <w:lang w:val="es-AR"/>
-              </w:rPr>
-              <w:t xml:space="preserve"> </w:t>
+              <w:t xml:space="preserve">300 – </w:t>
             </w:r>
             <w:hyperlink r:id="rId9" w:history="1">
               <w:r>
@@ -477,19 +441,7 @@
               <w:rPr>
                 <w:lang w:val="es-AR"/>
               </w:rPr>
-              <w:t xml:space="preserve">Ygounet Giudo </w:t>
-            </w:r>
-            <w:r>
-              <w:rPr>
-                <w:lang w:val="es-AR"/>
-              </w:rPr>
-              <w:t>–</w:t>
-            </w:r>
-            <w:r>
-              <w:rPr>
-                <w:lang w:val="es-AR"/>
-              </w:rPr>
-              <w:t xml:space="preserve"> 88</w:t>
+              <w:t>Ygounet Giudo – 88</w:t>
             </w:r>
             <w:r>
               <w:rPr>
@@ -501,19 +453,7 @@
               <w:rPr>
                 <w:lang w:val="es-AR"/>
               </w:rPr>
-              <w:t xml:space="preserve">246 </w:t>
-            </w:r>
-            <w:r>
-              <w:rPr>
-                <w:lang w:val="es-AR"/>
-              </w:rPr>
-              <w:t>–</w:t>
-            </w:r>
-            <w:r>
-              <w:rPr>
-                <w:lang w:val="es-AR"/>
-              </w:rPr>
-              <w:t xml:space="preserve"> </w:t>
+              <w:t xml:space="preserve">246 – </w:t>
             </w:r>
             <w:r>
               <w:t xml:space="preserve"> </w:t>
@@ -657,7 +597,7 @@
         </w:rPr>
         <w:br w:type="page"/>
       </w:r>
-      <w:bookmarkStart w:id="1" w:name="_Toc322380642"/>
+      <w:bookmarkStart w:id="1" w:name="_Toc322381916"/>
       <w:r>
         <w:rPr>
           <w:lang w:val="es-AR"/>
@@ -695,7 +635,7 @@
       <w:r>
         <w:fldChar w:fldCharType="separate"/>
       </w:r>
-      <w:hyperlink w:anchor="_Toc322380642" w:history="1">
+      <w:hyperlink w:anchor="_Toc322381916" w:history="1">
         <w:r>
           <w:rPr>
             <w:rStyle w:val="Hipervnculo"/>
@@ -723,7 +663,7 @@
             <w:noProof/>
             <w:webHidden/>
           </w:rPr>
-          <w:instrText xml:space="preserve"> PAGEREF _Toc322380642 \h </w:instrText>
+          <w:instrText xml:space="preserve"> PAGEREF _Toc322381916 \h </w:instrText>
         </w:r>
         <w:r>
           <w:rPr>
@@ -766,7 +706,7 @@
           <w:lang w:val="es-AR" w:eastAsia="es-AR"/>
         </w:rPr>
       </w:pPr>
-      <w:hyperlink w:anchor="_Toc322380643" w:history="1">
+      <w:hyperlink w:anchor="_Toc322381917" w:history="1">
         <w:r>
           <w:rPr>
             <w:rStyle w:val="Hipervnculo"/>
@@ -795,7 +735,7 @@
             <w:noProof/>
             <w:webHidden/>
           </w:rPr>
-          <w:instrText xml:space="preserve"> PAGEREF _Toc322380643 \h </w:instrText>
+          <w:instrText xml:space="preserve"> PAGEREF _Toc322381917 \h </w:instrText>
         </w:r>
         <w:r>
           <w:rPr>
@@ -838,7 +778,7 @@
           <w:lang w:val="es-AR" w:eastAsia="es-AR"/>
         </w:rPr>
       </w:pPr>
-      <w:hyperlink w:anchor="_Toc322380644" w:history="1">
+      <w:hyperlink w:anchor="_Toc322381918" w:history="1">
         <w:r>
           <w:rPr>
             <w:rStyle w:val="Hipervnculo"/>
@@ -866,7 +806,7 @@
             <w:noProof/>
             <w:webHidden/>
           </w:rPr>
-          <w:instrText xml:space="preserve"> PAGEREF _Toc322380644 \h </w:instrText>
+          <w:instrText xml:space="preserve"> PAGEREF _Toc322381918 \h </w:instrText>
         </w:r>
         <w:r>
           <w:rPr>
@@ -909,7 +849,7 @@
           <w:lang w:val="es-AR" w:eastAsia="es-AR"/>
         </w:rPr>
       </w:pPr>
-      <w:hyperlink w:anchor="_Toc322380645" w:history="1">
+      <w:hyperlink w:anchor="_Toc322381919" w:history="1">
         <w:r>
           <w:rPr>
             <w:rStyle w:val="Hipervnculo"/>
@@ -937,7 +877,7 @@
             <w:noProof/>
             <w:webHidden/>
           </w:rPr>
-          <w:instrText xml:space="preserve"> PAGEREF _Toc322380645 \h </w:instrText>
+          <w:instrText xml:space="preserve"> PAGEREF _Toc322381919 \h </w:instrText>
         </w:r>
         <w:r>
           <w:rPr>
@@ -980,14 +920,14 @@
           <w:lang w:val="es-AR" w:eastAsia="es-AR"/>
         </w:rPr>
       </w:pPr>
-      <w:hyperlink w:anchor="_Toc322380646" w:history="1">
+      <w:hyperlink w:anchor="_Toc322381920" w:history="1">
         <w:r>
           <w:rPr>
             <w:rStyle w:val="Hipervnculo"/>
             <w:noProof/>
             <w:lang w:val="es-AR"/>
           </w:rPr>
-          <w:t>USUARIOS</w:t>
+          <w:t>ALCANCE</w:t>
         </w:r>
         <w:r>
           <w:rPr>
@@ -1008,78 +948,7 @@
             <w:noProof/>
             <w:webHidden/>
           </w:rPr>
-          <w:instrText xml:space="preserve"> PAGEREF _Toc322380646 \h </w:instrText>
-        </w:r>
-        <w:r>
-          <w:rPr>
-            <w:noProof/>
-            <w:webHidden/>
-          </w:rPr>
-        </w:r>
-        <w:r>
-          <w:rPr>
-            <w:noProof/>
-            <w:webHidden/>
-          </w:rPr>
-          <w:fldChar w:fldCharType="separate"/>
-        </w:r>
-        <w:r>
-          <w:rPr>
-            <w:noProof/>
-            <w:webHidden/>
-          </w:rPr>
-          <w:t>3</w:t>
-        </w:r>
-        <w:r>
-          <w:rPr>
-            <w:noProof/>
-            <w:webHidden/>
-          </w:rPr>
-          <w:fldChar w:fldCharType="end"/>
-        </w:r>
-      </w:hyperlink>
-    </w:p>
-    <w:p>
-      <w:pPr>
-        <w:pStyle w:val="TDC2"/>
-        <w:tabs>
-          <w:tab w:val="right" w:leader="dot" w:pos="8494"/>
-        </w:tabs>
-        <w:rPr>
-          <w:rFonts w:asciiTheme="minorHAnsi" w:eastAsiaTheme="minorEastAsia" w:hAnsiTheme="minorHAnsi" w:cstheme="minorBidi"/>
-          <w:noProof/>
-          <w:lang w:val="es-AR" w:eastAsia="es-AR"/>
-        </w:rPr>
-      </w:pPr>
-      <w:hyperlink w:anchor="_Toc322380647" w:history="1">
-        <w:r>
-          <w:rPr>
-            <w:rStyle w:val="Hipervnculo"/>
-            <w:noProof/>
-            <w:lang w:val="es-AR"/>
-          </w:rPr>
-          <w:t>ALCANCE</w:t>
-        </w:r>
-        <w:r>
-          <w:rPr>
-            <w:noProof/>
-            <w:webHidden/>
-          </w:rPr>
-          <w:tab/>
-        </w:r>
-        <w:r>
-          <w:rPr>
-            <w:noProof/>
-            <w:webHidden/>
-          </w:rPr>
-          <w:fldChar w:fldCharType="begin"/>
-        </w:r>
-        <w:r>
-          <w:rPr>
-            <w:noProof/>
-            <w:webHidden/>
-          </w:rPr>
-          <w:instrText xml:space="preserve"> PAGEREF _Toc322380647 \h </w:instrText>
+          <w:instrText xml:space="preserve"> PAGEREF _Toc322381920 \h </w:instrText>
         </w:r>
         <w:r>
           <w:rPr>
@@ -1139,7 +1008,7 @@
         </w:rPr>
         <w:br w:type="page"/>
       </w:r>
-      <w:bookmarkStart w:id="2" w:name="_Toc322380643"/>
+      <w:bookmarkStart w:id="2" w:name="_Toc322381917"/>
       <w:r>
         <w:rPr>
           <w:rFonts w:asciiTheme="minorHAnsi" w:hAnsiTheme="minorHAnsi" w:cstheme="minorHAnsi"/>
@@ -1171,26 +1040,129 @@
           <w:lang w:val="es-AR"/>
         </w:rPr>
       </w:pPr>
-      <w:bookmarkStart w:id="3" w:name="_Toc322380644"/>
-      <w:r>
+    </w:p>
+    <w:p>
+      <w:pPr>
+        <w:pStyle w:val="Ttulo2"/>
         <w:rPr>
           <w:sz w:val="22"/>
           <w:szCs w:val="22"/>
           <w:lang w:val="es-AR"/>
         </w:rPr>
-        <w:t>PLANTEAMIENTO DEL PROBLEMA</w:t>
-      </w:r>
-      <w:bookmarkEnd w:id="3"/>
-    </w:p>
-    <w:p>
-      <w:pPr>
-        <w:pStyle w:val="Ttulo2"/>
+      </w:pPr>
+      <w:bookmarkStart w:id="3" w:name="_Toc322381918"/>
+      <w:r>
         <w:rPr>
           <w:sz w:val="22"/>
           <w:szCs w:val="22"/>
           <w:lang w:val="es-AR"/>
         </w:rPr>
-      </w:pPr>
+        <w:t>PLANTEAMIENTO DEL PROBLEMA</w:t>
+      </w:r>
+      <w:bookmarkEnd w:id="3"/>
+    </w:p>
+    <w:p>
+      <w:pPr>
+        <w:jc w:val="both"/>
+        <w:rPr>
+          <w:rFonts w:ascii="Cambria" w:hAnsi="Cambria" w:cs="Cambria"/>
+          <w:color w:val="4F81BD"/>
+          <w:lang w:val="es-AR"/>
+        </w:rPr>
+      </w:pPr>
+      <w:r>
+        <w:rPr>
+          <w:rStyle w:val="apple-converted-space"/>
+          <w:rFonts w:asciiTheme="minorHAnsi" w:hAnsiTheme="minorHAnsi" w:cstheme="minorHAnsi"/>
+          <w:color w:val="000000" w:themeColor="text1"/>
+          <w:lang w:val="es-AR"/>
+        </w:rPr>
+        <w:t xml:space="preserve">El trabajo práctico tiene como principales usuarios aquellos bateadores y equipos, que no puedan contar con un experto (coaching de bateo); </w:t>
+      </w:r>
+      <w:r>
+        <w:rPr>
+          <w:rStyle w:val="apple-converted-space"/>
+          <w:rFonts w:asciiTheme="minorHAnsi" w:hAnsiTheme="minorHAnsi" w:cstheme="minorHAnsi"/>
+          <w:color w:val="000000" w:themeColor="text1"/>
+          <w:lang w:val="es-AR"/>
+        </w:rPr>
+        <w:t>qui</w:t>
+      </w:r>
+      <w:r>
+        <w:rPr>
+          <w:rStyle w:val="apple-converted-space"/>
+          <w:rFonts w:asciiTheme="minorHAnsi" w:hAnsiTheme="minorHAnsi" w:cstheme="minorHAnsi"/>
+          <w:color w:val="000000" w:themeColor="text1"/>
+          <w:lang w:val="es-AR"/>
+        </w:rPr>
+        <w:t>e</w:t>
+      </w:r>
+      <w:r>
+        <w:rPr>
+          <w:rStyle w:val="apple-converted-space"/>
+          <w:rFonts w:asciiTheme="minorHAnsi" w:hAnsiTheme="minorHAnsi" w:cstheme="minorHAnsi"/>
+          <w:color w:val="000000" w:themeColor="text1"/>
+          <w:lang w:val="es-AR"/>
+        </w:rPr>
+        <w:t xml:space="preserve">n </w:t>
+      </w:r>
+      <w:r>
+        <w:rPr>
+          <w:rStyle w:val="apple-converted-space"/>
+          <w:rFonts w:asciiTheme="minorHAnsi" w:hAnsiTheme="minorHAnsi" w:cstheme="minorHAnsi"/>
+          <w:color w:val="000000" w:themeColor="text1"/>
+          <w:lang w:val="es-AR"/>
+        </w:rPr>
+        <w:t xml:space="preserve">es el encargado de explicar los lanzamientos próximos a enfrentar. No es un sistema de estadísticas,  </w:t>
+      </w:r>
+      <w:r>
+        <w:rPr>
+          <w:rFonts w:asciiTheme="minorHAnsi" w:hAnsiTheme="minorHAnsi" w:cstheme="minorHAnsi"/>
+          <w:color w:val="000000" w:themeColor="text1"/>
+          <w:lang w:val="es-AR"/>
+        </w:rPr>
+        <w:t xml:space="preserve">sino una herramienta  que permite que con la simple observación de los movimientos de un pitcher  definir, en principio, un perfil de los lanzamientos. </w:t>
+      </w:r>
+      <w:r>
+        <w:rPr>
+          <w:rFonts w:asciiTheme="minorHAnsi" w:hAnsiTheme="minorHAnsi" w:cstheme="minorHAnsi"/>
+          <w:color w:val="000000" w:themeColor="text1"/>
+          <w:lang w:val="es-AR"/>
+        </w:rPr>
+        <w:t>La lectura de</w:t>
+      </w:r>
+      <w:r>
+        <w:rPr>
+          <w:rFonts w:asciiTheme="minorHAnsi" w:hAnsiTheme="minorHAnsi" w:cstheme="minorHAnsi"/>
+          <w:color w:val="000000" w:themeColor="text1"/>
+          <w:lang w:val="es-AR"/>
+        </w:rPr>
+        <w:t xml:space="preserve"> los lanzamientos de un pitcher es una de tarea complicada y fundamental</w:t>
+      </w:r>
+      <w:r>
+        <w:rPr>
+          <w:rFonts w:asciiTheme="minorHAnsi" w:hAnsiTheme="minorHAnsi" w:cstheme="minorHAnsi"/>
+          <w:color w:val="000000" w:themeColor="text1"/>
+          <w:lang w:val="es-AR"/>
+        </w:rPr>
+        <w:t xml:space="preserve"> para el triunfo de un equipo</w:t>
+      </w:r>
+      <w:r>
+        <w:rPr>
+          <w:rFonts w:asciiTheme="minorHAnsi" w:hAnsiTheme="minorHAnsi" w:cstheme="minorHAnsi"/>
+          <w:color w:val="000000" w:themeColor="text1"/>
+          <w:lang w:val="es-AR"/>
+        </w:rPr>
+        <w:t>, que no puede ser aprendida sin la ayuda del conocimiento de un experto</w:t>
+      </w:r>
+      <w:r>
+        <w:rPr>
+          <w:rFonts w:asciiTheme="minorHAnsi" w:hAnsiTheme="minorHAnsi" w:cstheme="minorHAnsi"/>
+          <w:color w:val="000000" w:themeColor="text1"/>
+          <w:lang w:val="es-AR"/>
+        </w:rPr>
+        <w:t>.</w:t>
+      </w:r>
     </w:p>
     <w:p>
       <w:pPr>
@@ -1201,7 +1173,7 @@
           <w:lang w:val="es-AR"/>
         </w:rPr>
       </w:pPr>
-      <w:bookmarkStart w:id="4" w:name="_Toc322380645"/>
+      <w:bookmarkStart w:id="4" w:name="_Toc322381919"/>
       <w:r>
         <w:rPr>
           <w:sz w:val="22"/>
@@ -1354,218 +1326,16 @@
           <w:lang w:val="es-AR"/>
         </w:rPr>
       </w:pPr>
-      <w:bookmarkStart w:id="5" w:name="_Toc322380646"/>
+      <w:bookmarkStart w:id="5" w:name="_Toc322381920"/>
       <w:r>
         <w:rPr>
           <w:sz w:val="22"/>
           <w:szCs w:val="22"/>
           <w:lang w:val="es-AR"/>
         </w:rPr>
-        <w:t>USUARIOS</w:t>
+        <w:t>ALCANCE</w:t>
       </w:r>
       <w:bookmarkEnd w:id="5"/>
-    </w:p>
-    <w:p>
-      <w:pPr>
-        <w:jc w:val="both"/>
-        <w:rPr>
-          <w:rFonts w:ascii="Cambria" w:hAnsi="Cambria" w:cs="Cambria"/>
-          <w:color w:val="4F81BD"/>
-          <w:lang w:val="es-AR"/>
-        </w:rPr>
-      </w:pPr>
-      <w:r>
-        <w:rPr>
-          <w:rStyle w:val="apple-converted-space"/>
-          <w:rFonts w:asciiTheme="minorHAnsi" w:hAnsiTheme="minorHAnsi" w:cstheme="minorHAnsi"/>
-          <w:color w:val="000000" w:themeColor="text1"/>
-          <w:lang w:val="es-AR"/>
-        </w:rPr>
-        <w:t xml:space="preserve">El trabajo práctico tiene como principales usuarios aquellos bateadores y equipos, que no </w:t>
-      </w:r>
-      <w:r>
-        <w:rPr>
-          <w:rStyle w:val="apple-converted-space"/>
-          <w:rFonts w:asciiTheme="minorHAnsi" w:hAnsiTheme="minorHAnsi" w:cstheme="minorHAnsi"/>
-          <w:color w:val="000000" w:themeColor="text1"/>
-          <w:lang w:val="es-AR"/>
-        </w:rPr>
-        <w:t xml:space="preserve">puedan contar con un experto (coaching de bateo); el cual es el encargado de explicar </w:t>
-      </w:r>
-      <w:r>
-        <w:rPr>
-          <w:rStyle w:val="apple-converted-space"/>
-          <w:rFonts w:asciiTheme="minorHAnsi" w:hAnsiTheme="minorHAnsi" w:cstheme="minorHAnsi"/>
-          <w:color w:val="000000" w:themeColor="text1"/>
-          <w:lang w:val="es-AR"/>
-        </w:rPr>
-        <w:t>los lanzamientos próximos a enfrentar. No es un sistema de estadísticas,</w:t>
-      </w:r>
-      <w:r>
-        <w:rPr>
-          <w:rStyle w:val="apple-converted-space"/>
-          <w:rFonts w:asciiTheme="minorHAnsi" w:hAnsiTheme="minorHAnsi" w:cstheme="minorHAnsi"/>
-          <w:color w:val="000000" w:themeColor="text1"/>
-          <w:lang w:val="es-AR"/>
-        </w:rPr>
-        <w:t xml:space="preserve">  </w:t>
-      </w:r>
-      <w:r>
-        <w:rPr>
-          <w:rFonts w:asciiTheme="minorHAnsi" w:hAnsiTheme="minorHAnsi" w:cstheme="minorHAnsi"/>
-          <w:color w:val="000000" w:themeColor="text1"/>
-          <w:lang w:val="es-AR"/>
-        </w:rPr>
-        <w:t>sino</w:t>
-      </w:r>
-      <w:r>
-        <w:rPr>
-          <w:rFonts w:asciiTheme="minorHAnsi" w:hAnsiTheme="minorHAnsi" w:cstheme="minorHAnsi"/>
-          <w:color w:val="000000" w:themeColor="text1"/>
-          <w:lang w:val="es-AR"/>
-        </w:rPr>
-        <w:t xml:space="preserve"> una simple herramienta</w:t>
-      </w:r>
-      <w:r>
-        <w:rPr>
-          <w:rFonts w:asciiTheme="minorHAnsi" w:hAnsiTheme="minorHAnsi" w:cstheme="minorHAnsi"/>
-          <w:color w:val="000000" w:themeColor="text1"/>
-          <w:lang w:val="es-AR"/>
-        </w:rPr>
-        <w:t xml:space="preserve"> </w:t>
-      </w:r>
-      <w:r>
-        <w:rPr>
-          <w:rFonts w:asciiTheme="minorHAnsi" w:hAnsiTheme="minorHAnsi" w:cstheme="minorHAnsi"/>
-          <w:color w:val="000000" w:themeColor="text1"/>
-          <w:lang w:val="es-AR"/>
-        </w:rPr>
-        <w:t xml:space="preserve"> </w:t>
-      </w:r>
-      <w:r>
-        <w:rPr>
-          <w:rFonts w:asciiTheme="minorHAnsi" w:hAnsiTheme="minorHAnsi" w:cstheme="minorHAnsi"/>
-          <w:color w:val="000000" w:themeColor="text1"/>
-          <w:lang w:val="es-AR"/>
-        </w:rPr>
-        <w:t xml:space="preserve">que </w:t>
-      </w:r>
-      <w:r>
-        <w:rPr>
-          <w:rFonts w:asciiTheme="minorHAnsi" w:hAnsiTheme="minorHAnsi" w:cstheme="minorHAnsi"/>
-          <w:color w:val="000000" w:themeColor="text1"/>
-          <w:lang w:val="es-AR"/>
-        </w:rPr>
-        <w:t>permite que</w:t>
-      </w:r>
-      <w:r>
-        <w:rPr>
-          <w:rFonts w:asciiTheme="minorHAnsi" w:hAnsiTheme="minorHAnsi" w:cstheme="minorHAnsi"/>
-          <w:color w:val="000000" w:themeColor="text1"/>
-          <w:lang w:val="es-AR"/>
-        </w:rPr>
-        <w:t xml:space="preserve"> </w:t>
-      </w:r>
-      <w:r>
-        <w:rPr>
-          <w:rFonts w:asciiTheme="minorHAnsi" w:hAnsiTheme="minorHAnsi" w:cstheme="minorHAnsi"/>
-          <w:color w:val="000000" w:themeColor="text1"/>
-          <w:lang w:val="es-AR"/>
-        </w:rPr>
-        <w:t>con la simple</w:t>
-      </w:r>
-      <w:r>
-        <w:rPr>
-          <w:rFonts w:asciiTheme="minorHAnsi" w:hAnsiTheme="minorHAnsi" w:cstheme="minorHAnsi"/>
-          <w:color w:val="000000" w:themeColor="text1"/>
-          <w:lang w:val="es-AR"/>
-        </w:rPr>
-        <w:t xml:space="preserve"> </w:t>
-      </w:r>
-      <w:r>
-        <w:rPr>
-          <w:rFonts w:asciiTheme="minorHAnsi" w:hAnsiTheme="minorHAnsi" w:cstheme="minorHAnsi"/>
-          <w:color w:val="000000" w:themeColor="text1"/>
-          <w:lang w:val="es-AR"/>
-        </w:rPr>
-        <w:t xml:space="preserve">observación de los movimientos de un </w:t>
-      </w:r>
-      <w:r>
-        <w:rPr>
-          <w:rFonts w:asciiTheme="minorHAnsi" w:hAnsiTheme="minorHAnsi" w:cstheme="minorHAnsi"/>
-          <w:color w:val="000000" w:themeColor="text1"/>
-          <w:lang w:val="es-AR"/>
-        </w:rPr>
-        <w:t>pitcher</w:t>
-      </w:r>
-      <w:r>
-        <w:rPr>
-          <w:rFonts w:asciiTheme="minorHAnsi" w:hAnsiTheme="minorHAnsi" w:cstheme="minorHAnsi"/>
-          <w:color w:val="000000" w:themeColor="text1"/>
-          <w:lang w:val="es-AR"/>
-        </w:rPr>
-        <w:t xml:space="preserve"> </w:t>
-      </w:r>
-      <w:r>
-        <w:rPr>
-          <w:rFonts w:asciiTheme="minorHAnsi" w:hAnsiTheme="minorHAnsi" w:cstheme="minorHAnsi"/>
-          <w:color w:val="000000" w:themeColor="text1"/>
-          <w:lang w:val="es-AR"/>
-        </w:rPr>
-        <w:t xml:space="preserve"> </w:t>
-      </w:r>
-      <w:r>
-        <w:rPr>
-          <w:rFonts w:asciiTheme="minorHAnsi" w:hAnsiTheme="minorHAnsi" w:cstheme="minorHAnsi"/>
-          <w:color w:val="000000" w:themeColor="text1"/>
-          <w:lang w:val="es-AR"/>
-        </w:rPr>
-        <w:t>definir</w:t>
-      </w:r>
-      <w:r>
-        <w:rPr>
-          <w:rFonts w:asciiTheme="minorHAnsi" w:hAnsiTheme="minorHAnsi" w:cstheme="minorHAnsi"/>
-          <w:color w:val="000000" w:themeColor="text1"/>
-          <w:lang w:val="es-AR"/>
-        </w:rPr>
-        <w:t>, en principio,</w:t>
-      </w:r>
-      <w:r>
-        <w:rPr>
-          <w:rFonts w:asciiTheme="minorHAnsi" w:hAnsiTheme="minorHAnsi" w:cstheme="minorHAnsi"/>
-          <w:color w:val="000000" w:themeColor="text1"/>
-          <w:lang w:val="es-AR"/>
-        </w:rPr>
-        <w:t xml:space="preserve"> un perfil de los lanzamientos</w:t>
-      </w:r>
-      <w:r>
-        <w:rPr>
-          <w:rFonts w:asciiTheme="minorHAnsi" w:hAnsiTheme="minorHAnsi" w:cstheme="minorHAnsi"/>
-          <w:color w:val="000000" w:themeColor="text1"/>
-          <w:lang w:val="es-AR"/>
-        </w:rPr>
-        <w:t xml:space="preserve">.  </w:t>
-      </w:r>
-    </w:p>
-    <w:p>
-      <w:pPr>
-        <w:pStyle w:val="Ttulo2"/>
-        <w:rPr>
-          <w:sz w:val="22"/>
-          <w:szCs w:val="22"/>
-          <w:lang w:val="es-AR"/>
-        </w:rPr>
-      </w:pPr>
-      <w:bookmarkStart w:id="6" w:name="_Toc322380647"/>
-      <w:r>
-        <w:rPr>
-          <w:sz w:val="22"/>
-          <w:szCs w:val="22"/>
-          <w:lang w:val="es-AR"/>
-        </w:rPr>
-        <w:t>ALCANCE</w:t>
-      </w:r>
-      <w:bookmarkEnd w:id="6"/>
     </w:p>
     <w:p>
       <w:pPr>
@@ -1609,6 +1379,8 @@
           <w:numId w:val="7"/>
         </w:numPr>
         <w:rPr>
+          <w:rFonts w:asciiTheme="minorHAnsi" w:hAnsiTheme="minorHAnsi" w:cstheme="minorHAnsi"/>
+          <w:color w:val="000000" w:themeColor="text1"/>
           <w:sz w:val="20"/>
           <w:szCs w:val="20"/>
           <w:lang w:val="es-AR"/>
@@ -1616,11 +1388,33 @@
       </w:pPr>
       <w:r>
         <w:rPr>
+          <w:rFonts w:asciiTheme="minorHAnsi" w:hAnsiTheme="minorHAnsi" w:cstheme="minorHAnsi"/>
+          <w:color w:val="000000" w:themeColor="text1"/>
           <w:sz w:val="20"/>
           <w:szCs w:val="20"/>
           <w:lang w:val="es-AR"/>
         </w:rPr>
         <w:t>Recta</w:t>
+      </w:r>
+      <w:r>
+        <w:rPr>
+          <w:rFonts w:asciiTheme="minorHAnsi" w:hAnsiTheme="minorHAnsi" w:cstheme="minorHAnsi"/>
+          <w:color w:val="000000" w:themeColor="text1"/>
+          <w:sz w:val="20"/>
+          <w:szCs w:val="20"/>
+          <w:lang w:val="es-AR"/>
+        </w:rPr>
+        <w:t xml:space="preserve"> o </w:t>
+      </w:r>
+      <w:r>
+        <w:rPr>
+          <w:rFonts w:asciiTheme="minorHAnsi" w:hAnsiTheme="minorHAnsi" w:cstheme="minorHAnsi"/>
+          <w:color w:val="000000" w:themeColor="text1"/>
+          <w:sz w:val="20"/>
+          <w:szCs w:val="20"/>
+          <w:shd w:val="clear" w:color="auto" w:fill="FFFFFF"/>
+        </w:rPr>
+        <w:t>fastball</w:t>
       </w:r>
     </w:p>
     <w:p>
@@ -1631,6 +1425,8 @@
           <w:numId w:val="7"/>
         </w:numPr>
         <w:rPr>
+          <w:rFonts w:asciiTheme="minorHAnsi" w:hAnsiTheme="minorHAnsi" w:cstheme="minorHAnsi"/>
+          <w:color w:val="000000" w:themeColor="text1"/>
           <w:sz w:val="20"/>
           <w:szCs w:val="20"/>
           <w:lang w:val="es-AR"/>
@@ -1638,18 +1434,23 @@
       </w:pPr>
       <w:r>
         <w:rPr>
+          <w:rFonts w:asciiTheme="minorHAnsi" w:hAnsiTheme="minorHAnsi" w:cstheme="minorHAnsi"/>
+          <w:color w:val="000000" w:themeColor="text1"/>
           <w:sz w:val="20"/>
           <w:szCs w:val="20"/>
           <w:lang w:val="es-AR"/>
         </w:rPr>
-        <w:t>Cambio de velocidad o speed chang</w:t>
-      </w:r>
-      <w:r>
-        <w:rPr>
+        <w:t xml:space="preserve">Cambio de velocidad o </w:t>
+      </w:r>
+      <w:r>
+        <w:rPr>
+          <w:rFonts w:asciiTheme="minorHAnsi" w:hAnsiTheme="minorHAnsi" w:cstheme="minorHAnsi"/>
+          <w:color w:val="000000" w:themeColor="text1"/>
           <w:sz w:val="20"/>
           <w:szCs w:val="20"/>
-        </w:rPr>
-        <w:t>e</w:t>
+          <w:shd w:val="clear" w:color="auto" w:fill="FFFFFF"/>
+        </w:rPr>
+        <w:t>changeup</w:t>
       </w:r>
     </w:p>
     <w:p>
@@ -1660,6 +1461,8 @@
           <w:numId w:val="7"/>
         </w:numPr>
         <w:rPr>
+          <w:rFonts w:asciiTheme="minorHAnsi" w:hAnsiTheme="minorHAnsi" w:cstheme="minorHAnsi"/>
+          <w:color w:val="000000" w:themeColor="text1"/>
           <w:sz w:val="20"/>
           <w:szCs w:val="20"/>
           <w:lang w:val="es-AR"/>
@@ -1667,6 +1470,8 @@
       </w:pPr>
       <w:r>
         <w:rPr>
+          <w:rFonts w:asciiTheme="minorHAnsi" w:hAnsiTheme="minorHAnsi" w:cstheme="minorHAnsi"/>
+          <w:color w:val="000000" w:themeColor="text1"/>
           <w:sz w:val="20"/>
           <w:szCs w:val="20"/>
           <w:lang w:val="es-AR"/>
@@ -1682,6 +1487,8 @@
           <w:numId w:val="7"/>
         </w:numPr>
         <w:rPr>
+          <w:rFonts w:asciiTheme="minorHAnsi" w:hAnsiTheme="minorHAnsi" w:cstheme="minorHAnsi"/>
+          <w:color w:val="000000" w:themeColor="text1"/>
           <w:sz w:val="20"/>
           <w:szCs w:val="20"/>
           <w:lang w:val="es-AR"/>
@@ -1689,11 +1496,23 @@
       </w:pPr>
       <w:r>
         <w:rPr>
+          <w:rFonts w:asciiTheme="minorHAnsi" w:hAnsiTheme="minorHAnsi" w:cstheme="minorHAnsi"/>
+          <w:color w:val="000000" w:themeColor="text1"/>
           <w:sz w:val="20"/>
           <w:szCs w:val="20"/>
           <w:lang w:val="es-AR"/>
         </w:rPr>
-        <w:t>Trepadora o riser</w:t>
+        <w:t xml:space="preserve">Trepadora o </w:t>
+      </w:r>
+      <w:r>
+        <w:rPr>
+          <w:rFonts w:asciiTheme="minorHAnsi" w:hAnsiTheme="minorHAnsi" w:cstheme="minorHAnsi"/>
+          <w:color w:val="000000" w:themeColor="text1"/>
+          <w:sz w:val="20"/>
+          <w:szCs w:val="20"/>
+          <w:shd w:val="clear" w:color="auto" w:fill="FFFFFF"/>
+        </w:rPr>
+        <w:t>riseball</w:t>
       </w:r>
     </w:p>
     <w:p>
@@ -1704,6 +1523,8 @@
           <w:numId w:val="7"/>
         </w:numPr>
         <w:rPr>
+          <w:rFonts w:asciiTheme="minorHAnsi" w:hAnsiTheme="minorHAnsi" w:cstheme="minorHAnsi"/>
+          <w:color w:val="000000" w:themeColor="text1"/>
           <w:sz w:val="20"/>
           <w:szCs w:val="20"/>
           <w:lang w:val="es-AR"/>
@@ -1711,11 +1532,44 @@
       </w:pPr>
       <w:r>
         <w:rPr>
+          <w:rFonts w:asciiTheme="minorHAnsi" w:hAnsiTheme="minorHAnsi" w:cstheme="minorHAnsi"/>
+          <w:color w:val="000000" w:themeColor="text1"/>
           <w:sz w:val="20"/>
           <w:szCs w:val="20"/>
           <w:lang w:val="es-AR"/>
         </w:rPr>
         <w:t>Drop</w:t>
+      </w:r>
+      <w:r>
+        <w:rPr>
+          <w:rFonts w:asciiTheme="minorHAnsi" w:hAnsiTheme="minorHAnsi" w:cstheme="minorHAnsi"/>
+          <w:color w:val="000000" w:themeColor="text1"/>
+          <w:sz w:val="20"/>
+          <w:szCs w:val="20"/>
+          <w:lang w:val="es-AR"/>
+        </w:rPr>
+        <w:t xml:space="preserve"> o </w:t>
+      </w:r>
+      <w:r>
+        <w:rPr>
+          <w:rStyle w:val="apple-converted-space"/>
+          <w:rFonts w:asciiTheme="minorHAnsi" w:hAnsiTheme="minorHAnsi" w:cstheme="minorHAnsi"/>
+          <w:color w:val="000000" w:themeColor="text1"/>
+          <w:sz w:val="20"/>
+          <w:szCs w:val="20"/>
+          <w:shd w:val="clear" w:color="auto" w:fill="FFFFFF"/>
+        </w:rPr>
+        <w:t> </w:t>
+      </w:r>
+      <w:r>
+        <w:rPr>
+          <w:rFonts w:asciiTheme="minorHAnsi" w:hAnsiTheme="minorHAnsi" w:cstheme="minorHAnsi"/>
+          <w:color w:val="000000" w:themeColor="text1"/>
+          <w:sz w:val="20"/>
+          <w:szCs w:val="20"/>
+          <w:shd w:val="clear" w:color="auto" w:fill="FFFFFF"/>
+        </w:rPr>
+        <w:t>dropball</w:t>
       </w:r>
     </w:p>
     <w:p>
@@ -1726,6 +1580,8 @@
           <w:numId w:val="7"/>
         </w:numPr>
         <w:rPr>
+          <w:rFonts w:asciiTheme="minorHAnsi" w:hAnsiTheme="minorHAnsi" w:cstheme="minorHAnsi"/>
+          <w:color w:val="000000" w:themeColor="text1"/>
           <w:sz w:val="20"/>
           <w:szCs w:val="20"/>
           <w:lang w:val="es-AR"/>
@@ -1733,19 +1589,14 @@
       </w:pPr>
       <w:r>
         <w:rPr>
+          <w:rFonts w:asciiTheme="minorHAnsi" w:hAnsiTheme="minorHAnsi" w:cstheme="minorHAnsi"/>
+          <w:color w:val="000000" w:themeColor="text1"/>
           <w:sz w:val="20"/>
           <w:szCs w:val="20"/>
           <w:lang w:val="es-AR"/>
         </w:rPr>
         <w:t>Slider</w:t>
       </w:r>
-    </w:p>
-    <w:p>
-      <w:pPr>
-        <w:rPr>
-          <w:lang w:val="es-AR"/>
-        </w:rPr>
-      </w:pPr>
     </w:p>
     <w:p>
       <w:pPr>
@@ -3637,7 +3488,7 @@
 </file>
 
 <file path=customXml/itemProps1.xml><?xml version="1.0" encoding="utf-8"?>
-<ds:datastoreItem xmlns:ds="http://schemas.openxmlformats.org/officeDocument/2006/customXml" ds:itemID="{B6FB57C9-BF48-4DF1-8112-0E0EF072FA05}">
+<ds:datastoreItem xmlns:ds="http://schemas.openxmlformats.org/officeDocument/2006/customXml" ds:itemID="{D2F8C070-37DC-4760-A4B8-0A34FD81E163}">
   <ds:schemaRefs>
     <ds:schemaRef ds:uri="http://schemas.openxmlformats.org/officeDocument/2006/bibliography"/>
   </ds:schemaRefs>

--- a/trunk/Informe.docx
+++ b/trunk/Informe.docx
@@ -1137,7 +1137,23 @@
           <w:color w:val="000000" w:themeColor="text1"/>
           <w:lang w:val="es-AR"/>
         </w:rPr>
-        <w:t xml:space="preserve"> los lanzamientos de un pitcher es una de tarea complicada y fundamental</w:t>
+        <w:t xml:space="preserve"> los lanz</w:t>
+      </w:r>
+      <w:r>
+        <w:rPr>
+          <w:rFonts w:asciiTheme="minorHAnsi" w:hAnsiTheme="minorHAnsi" w:cstheme="minorHAnsi"/>
+          <w:color w:val="000000" w:themeColor="text1"/>
+          <w:lang w:val="es-AR"/>
+        </w:rPr>
+        <w:t>amientos de un pitcher es una</w:t>
+      </w:r>
+      <w:r>
+        <w:rPr>
+          <w:rFonts w:asciiTheme="minorHAnsi" w:hAnsiTheme="minorHAnsi" w:cstheme="minorHAnsi"/>
+          <w:color w:val="000000" w:themeColor="text1"/>
+          <w:lang w:val="es-AR"/>
+        </w:rPr>
+        <w:t xml:space="preserve"> tarea complicada y fundamental</w:t>
       </w:r>
       <w:r>
         <w:rPr>
@@ -1286,7 +1302,21 @@
           <w:color w:val="000000"/>
           <w:lang w:val="es-AR"/>
         </w:rPr>
-        <w:t xml:space="preserve">lanzamientos que puede realizar un pitcher, a través de la detección de los movimientos </w:t>
+        <w:t>lanzamientos que puede realizar un pitcher</w:t>
+      </w:r>
+      <w:r>
+        <w:rPr>
+          <w:color w:val="000000"/>
+          <w:lang w:val="es-AR"/>
+        </w:rPr>
+        <w:t>,</w:t>
+      </w:r>
+      <w:r>
+        <w:rPr>
+          <w:color w:val="000000"/>
+          <w:lang w:val="es-AR"/>
+        </w:rPr>
+        <w:t xml:space="preserve"> a través de la detección de los movimientos </w:t>
       </w:r>
       <w:r>
         <w:rPr>

--- a/trunk/Informe.docx
+++ b/trunk/Informe.docx
@@ -1316,28 +1316,45 @@
           <w:color w:val="000000"/>
           <w:lang w:val="es-AR"/>
         </w:rPr>
-        <w:t xml:space="preserve"> a través de la detección de los movimientos </w:t>
-      </w:r>
-      <w:r>
-        <w:rPr>
+        <w:t xml:space="preserve"> a través </w:t>
+      </w:r>
+      <w:r>
+        <w:rPr>
+          <w:rFonts w:asciiTheme="minorHAnsi" w:hAnsiTheme="minorHAnsi" w:cstheme="minorHAnsi"/>
           <w:color w:val="000000"/>
           <w:lang w:val="es-AR"/>
         </w:rPr>
-        <w:t>característicos</w:t>
-      </w:r>
-      <w:r>
-        <w:rPr>
+        <w:t xml:space="preserve">de la detección de los movimientos </w:t>
+      </w:r>
+      <w:r>
+        <w:rPr>
+          <w:rFonts w:asciiTheme="minorHAnsi" w:hAnsiTheme="minorHAnsi" w:cstheme="minorHAnsi"/>
           <w:color w:val="000000"/>
           <w:lang w:val="es-AR"/>
         </w:rPr>
-        <w:t xml:space="preserve"> que un pitcher debe realizar para ejecutar un determinado efecto</w:t>
-      </w:r>
-      <w:r>
-        <w:rPr>
+        <w:t xml:space="preserve">característicos </w:t>
+      </w:r>
+      <w:r>
+        <w:rPr>
+          <w:rFonts w:asciiTheme="minorHAnsi" w:hAnsiTheme="minorHAnsi" w:cstheme="minorHAnsi"/>
           <w:color w:val="000000"/>
           <w:lang w:val="es-AR"/>
         </w:rPr>
-        <w:t xml:space="preserve"> en el lanzamiento</w:t>
+        <w:t>que el mismo debe realizar</w:t>
+      </w:r>
+      <w:r>
+        <w:rPr>
+          <w:color w:val="000000"/>
+          <w:lang w:val="es-AR"/>
+        </w:rPr>
+        <w:t xml:space="preserve"> par</w:t>
+      </w:r>
+      <w:r>
+        <w:rPr>
+          <w:color w:val="000000"/>
+          <w:lang w:val="es-AR"/>
+        </w:rPr>
+        <w:t>a ejecutar un determinado efecto en el lanzamiento</w:t>
       </w:r>
       <w:r>
         <w:rPr>

--- a/trunk/Informe.docx
+++ b/trunk/Informe.docx
@@ -597,13 +597,19 @@
         </w:rPr>
         <w:br w:type="page"/>
       </w:r>
-      <w:bookmarkStart w:id="1" w:name="_Toc322381916"/>
+      <w:bookmarkStart w:id="1" w:name="_Toc322386917"/>
       <w:r>
         <w:rPr>
           <w:lang w:val="es-AR"/>
         </w:rPr>
         <w:lastRenderedPageBreak/>
-        <w:t>Índice</w:t>
+        <w:t>Í</w:t>
+      </w:r>
+      <w:r>
+        <w:rPr>
+          <w:lang w:val="es-AR"/>
+        </w:rPr>
+        <w:t>NDICE</w:t>
       </w:r>
       <w:bookmarkEnd w:id="1"/>
     </w:p>
@@ -635,14 +641,14 @@
       <w:r>
         <w:fldChar w:fldCharType="separate"/>
       </w:r>
-      <w:hyperlink w:anchor="_Toc322381916" w:history="1">
+      <w:hyperlink w:anchor="_Toc322386917" w:history="1">
         <w:r>
           <w:rPr>
             <w:rStyle w:val="Hipervnculo"/>
             <w:noProof/>
             <w:lang w:val="es-AR"/>
           </w:rPr>
-          <w:t>Índice</w:t>
+          <w:t>ÍNDICE</w:t>
         </w:r>
         <w:r>
           <w:rPr>
@@ -663,7 +669,7 @@
             <w:noProof/>
             <w:webHidden/>
           </w:rPr>
-          <w:instrText xml:space="preserve"> PAGEREF _Toc322381916 \h </w:instrText>
+          <w:instrText xml:space="preserve"> PAGEREF _Toc322386917 \h </w:instrText>
         </w:r>
         <w:r>
           <w:rPr>
@@ -706,7 +712,7 @@
           <w:lang w:val="es-AR" w:eastAsia="es-AR"/>
         </w:rPr>
       </w:pPr>
-      <w:hyperlink w:anchor="_Toc322381917" w:history="1">
+      <w:hyperlink w:anchor="_Toc322386918" w:history="1">
         <w:r>
           <w:rPr>
             <w:rStyle w:val="Hipervnculo"/>
@@ -714,7 +720,7 @@
             <w:noProof/>
             <w:lang w:val="es-AR"/>
           </w:rPr>
-          <w:t>INTRODUCCIÓN</w:t>
+          <w:t>VIABILIDAD</w:t>
         </w:r>
         <w:r>
           <w:rPr>
@@ -735,7 +741,7 @@
             <w:noProof/>
             <w:webHidden/>
           </w:rPr>
-          <w:instrText xml:space="preserve"> PAGEREF _Toc322381917 \h </w:instrText>
+          <w:instrText xml:space="preserve"> PAGEREF _Toc322386918 \h </w:instrText>
         </w:r>
         <w:r>
           <w:rPr>
@@ -778,7 +784,7 @@
           <w:lang w:val="es-AR" w:eastAsia="es-AR"/>
         </w:rPr>
       </w:pPr>
-      <w:hyperlink w:anchor="_Toc322381918" w:history="1">
+      <w:hyperlink w:anchor="_Toc322386919" w:history="1">
         <w:r>
           <w:rPr>
             <w:rStyle w:val="Hipervnculo"/>
@@ -806,7 +812,7 @@
             <w:noProof/>
             <w:webHidden/>
           </w:rPr>
-          <w:instrText xml:space="preserve"> PAGEREF _Toc322381918 \h </w:instrText>
+          <w:instrText xml:space="preserve"> PAGEREF _Toc322386919 \h </w:instrText>
         </w:r>
         <w:r>
           <w:rPr>
@@ -849,7 +855,7 @@
           <w:lang w:val="es-AR" w:eastAsia="es-AR"/>
         </w:rPr>
       </w:pPr>
-      <w:hyperlink w:anchor="_Toc322381919" w:history="1">
+      <w:hyperlink w:anchor="_Toc322386920" w:history="1">
         <w:r>
           <w:rPr>
             <w:rStyle w:val="Hipervnculo"/>
@@ -877,7 +883,7 @@
             <w:noProof/>
             <w:webHidden/>
           </w:rPr>
-          <w:instrText xml:space="preserve"> PAGEREF _Toc322381919 \h </w:instrText>
+          <w:instrText xml:space="preserve"> PAGEREF _Toc322386920 \h </w:instrText>
         </w:r>
         <w:r>
           <w:rPr>
@@ -920,7 +926,7 @@
           <w:lang w:val="es-AR" w:eastAsia="es-AR"/>
         </w:rPr>
       </w:pPr>
-      <w:hyperlink w:anchor="_Toc322381920" w:history="1">
+      <w:hyperlink w:anchor="_Toc322386921" w:history="1">
         <w:r>
           <w:rPr>
             <w:rStyle w:val="Hipervnculo"/>
@@ -948,7 +954,7 @@
             <w:noProof/>
             <w:webHidden/>
           </w:rPr>
-          <w:instrText xml:space="preserve"> PAGEREF _Toc322381920 \h </w:instrText>
+          <w:instrText xml:space="preserve"> PAGEREF _Toc322386921 \h </w:instrText>
         </w:r>
         <w:r>
           <w:rPr>
@@ -981,19 +987,90 @@
     </w:p>
     <w:p>
       <w:pPr>
-        <w:rPr>
-          <w:lang w:val="es-ES"/>
-        </w:rPr>
-      </w:pPr>
-      <w:r>
-        <w:rPr>
-          <w:lang w:val="es-ES"/>
-        </w:rPr>
-        <w:fldChar w:fldCharType="end"/>
-      </w:r>
+        <w:pStyle w:val="TDC2"/>
+        <w:tabs>
+          <w:tab w:val="right" w:leader="dot" w:pos="8494"/>
+        </w:tabs>
+        <w:rPr>
+          <w:rFonts w:asciiTheme="minorHAnsi" w:eastAsiaTheme="minorEastAsia" w:hAnsiTheme="minorHAnsi" w:cstheme="minorBidi"/>
+          <w:noProof/>
+          <w:lang w:val="es-AR" w:eastAsia="es-AR"/>
+        </w:rPr>
+      </w:pPr>
+      <w:hyperlink w:anchor="_Toc322386922" w:history="1">
+        <w:r>
+          <w:rPr>
+            <w:rStyle w:val="Hipervnculo"/>
+            <w:noProof/>
+            <w:lang w:val="es-AR"/>
+          </w:rPr>
+          <w:t>AMBITO DEL PROYECTO</w:t>
+        </w:r>
+        <w:r>
+          <w:rPr>
+            <w:noProof/>
+            <w:webHidden/>
+          </w:rPr>
+          <w:tab/>
+        </w:r>
+        <w:r>
+          <w:rPr>
+            <w:noProof/>
+            <w:webHidden/>
+          </w:rPr>
+          <w:fldChar w:fldCharType="begin"/>
+        </w:r>
+        <w:r>
+          <w:rPr>
+            <w:noProof/>
+            <w:webHidden/>
+          </w:rPr>
+          <w:instrText xml:space="preserve"> PAGEREF _Toc322386922 \h </w:instrText>
+        </w:r>
+        <w:r>
+          <w:rPr>
+            <w:noProof/>
+            <w:webHidden/>
+          </w:rPr>
+        </w:r>
+        <w:r>
+          <w:rPr>
+            <w:noProof/>
+            <w:webHidden/>
+          </w:rPr>
+          <w:fldChar w:fldCharType="separate"/>
+        </w:r>
+        <w:r>
+          <w:rPr>
+            <w:noProof/>
+            <w:webHidden/>
+          </w:rPr>
+          <w:t>3</w:t>
+        </w:r>
+        <w:r>
+          <w:rPr>
+            <w:noProof/>
+            <w:webHidden/>
+          </w:rPr>
+          <w:fldChar w:fldCharType="end"/>
+        </w:r>
+      </w:hyperlink>
     </w:p>
     <w:p>
       <w:pPr>
+        <w:rPr>
+          <w:lang w:val="es-ES"/>
+        </w:rPr>
+      </w:pPr>
+      <w:r>
+        <w:rPr>
+          <w:lang w:val="es-ES"/>
+        </w:rPr>
+        <w:fldChar w:fldCharType="end"/>
+      </w:r>
+    </w:p>
+    <w:p>
+      <w:pPr>
         <w:pStyle w:val="Ttulo1"/>
         <w:rPr>
           <w:rFonts w:asciiTheme="minorHAnsi" w:hAnsiTheme="minorHAnsi" w:cstheme="minorHAnsi"/>
@@ -1008,7 +1085,8 @@
         </w:rPr>
         <w:br w:type="page"/>
       </w:r>
-      <w:bookmarkStart w:id="2" w:name="_Toc322381917"/>
+      <w:bookmarkStart w:id="2" w:name="_Toc322386918"/>
+      <w:bookmarkEnd w:id="0"/>
       <w:r>
         <w:rPr>
           <w:rFonts w:asciiTheme="minorHAnsi" w:hAnsiTheme="minorHAnsi" w:cstheme="minorHAnsi"/>
@@ -1017,18 +1095,8 @@
           <w:lang w:val="es-AR"/>
         </w:rPr>
         <w:lastRenderedPageBreak/>
-        <w:t>I</w:t>
-      </w:r>
-      <w:r>
-        <w:rPr>
-          <w:rFonts w:asciiTheme="minorHAnsi" w:hAnsiTheme="minorHAnsi" w:cstheme="minorHAnsi"/>
-          <w:sz w:val="32"/>
-          <w:szCs w:val="32"/>
-          <w:lang w:val="es-AR"/>
-        </w:rPr>
-        <w:t>NTRODUCCIÓN</w:t>
-      </w:r>
-      <w:bookmarkEnd w:id="0"/>
+        <w:t>VIABILIDAD</w:t>
+      </w:r>
       <w:bookmarkEnd w:id="2"/>
     </w:p>
     <w:p>
@@ -1050,7 +1118,7 @@
           <w:lang w:val="es-AR"/>
         </w:rPr>
       </w:pPr>
-      <w:bookmarkStart w:id="3" w:name="_Toc322381918"/>
+      <w:bookmarkStart w:id="3" w:name="_Toc322386919"/>
       <w:r>
         <w:rPr>
           <w:sz w:val="22"/>
@@ -1189,7 +1257,7 @@
           <w:lang w:val="es-AR"/>
         </w:rPr>
       </w:pPr>
-      <w:bookmarkStart w:id="4" w:name="_Toc322381919"/>
+      <w:bookmarkStart w:id="4" w:name="_Toc322386920"/>
       <w:r>
         <w:rPr>
           <w:sz w:val="22"/>
@@ -1373,7 +1441,7 @@
           <w:lang w:val="es-AR"/>
         </w:rPr>
       </w:pPr>
-      <w:bookmarkStart w:id="5" w:name="_Toc322381920"/>
+      <w:bookmarkStart w:id="5" w:name="_Toc322386921"/>
       <w:r>
         <w:rPr>
           <w:sz w:val="22"/>
@@ -1407,7 +1475,39 @@
           <w:color w:val="000000" w:themeColor="text1"/>
           <w:lang w:val="es-AR"/>
         </w:rPr>
-        <w:t>que el sistema abarcará</w:t>
+        <w:t xml:space="preserve">que el </w:t>
+      </w:r>
+      <w:r>
+        <w:rPr>
+          <w:rFonts w:asciiTheme="minorHAnsi" w:hAnsiTheme="minorHAnsi" w:cstheme="minorHAnsi"/>
+          <w:color w:val="000000" w:themeColor="text1"/>
+          <w:lang w:val="es-AR"/>
+        </w:rPr>
+        <w:t>S</w:t>
+      </w:r>
+      <w:r>
+        <w:rPr>
+          <w:rFonts w:asciiTheme="minorHAnsi" w:hAnsiTheme="minorHAnsi" w:cstheme="minorHAnsi"/>
+          <w:color w:val="000000" w:themeColor="text1"/>
+          <w:lang w:val="es-AR"/>
+        </w:rPr>
+        <w:t>istema</w:t>
+      </w:r>
+      <w:r>
+        <w:rPr>
+          <w:rFonts w:asciiTheme="minorHAnsi" w:hAnsiTheme="minorHAnsi" w:cstheme="minorHAnsi"/>
+          <w:color w:val="000000" w:themeColor="text1"/>
+          <w:lang w:val="es-AR"/>
+        </w:rPr>
+        <w:t xml:space="preserve"> Experto</w:t>
+      </w:r>
+      <w:r>
+        <w:rPr>
+          <w:rFonts w:asciiTheme="minorHAnsi" w:hAnsiTheme="minorHAnsi" w:cstheme="minorHAnsi"/>
+          <w:color w:val="000000" w:themeColor="text1"/>
+          <w:lang w:val="es-AR"/>
+        </w:rPr>
+        <w:t xml:space="preserve"> abarca</w:t>
       </w:r>
       <w:r>
         <w:rPr>
@@ -1647,31 +1747,195 @@
     </w:p>
     <w:p>
       <w:pPr>
-        <w:rPr>
-          <w:lang w:val="es-AR"/>
-        </w:rPr>
-      </w:pPr>
+        <w:pStyle w:val="Ttulo2"/>
+        <w:rPr>
+          <w:bCs w:val="0"/>
+          <w:lang w:val="es-AR"/>
+        </w:rPr>
+      </w:pPr>
+      <w:bookmarkStart w:id="6" w:name="_Toc322386922"/>
+      <w:r>
+        <w:rPr>
+          <w:bCs w:val="0"/>
+          <w:sz w:val="22"/>
+          <w:lang w:val="es-AR"/>
+        </w:rPr>
+        <w:t>AMBITO DEL PROYECTO</w:t>
+      </w:r>
+      <w:bookmarkEnd w:id="6"/>
+      <w:r>
+        <w:rPr>
+          <w:bCs w:val="0"/>
+          <w:lang w:val="es-AR"/>
+        </w:rPr>
+        <w:t xml:space="preserve"> </w:t>
+      </w:r>
     </w:p>
     <w:p>
       <w:pPr>
-        <w:rPr>
-          <w:lang w:val="es-AR"/>
-        </w:rPr>
-      </w:pPr>
+        <w:spacing w:line="288" w:lineRule="auto"/>
+        <w:jc w:val="both"/>
+        <w:rPr>
+          <w:lang w:val="es-AR"/>
+        </w:rPr>
+      </w:pPr>
+      <w:r>
+        <w:rPr>
+          <w:lang w:val="es-AR"/>
+        </w:rPr>
+        <w:t>El desarrollo del Sistema Experto involucra a los siguientes participantes:</w:t>
+      </w:r>
     </w:p>
     <w:p>
       <w:pPr>
-        <w:rPr>
-          <w:lang w:val="es-AR"/>
-        </w:rPr>
-      </w:pPr>
+        <w:numPr>
+          <w:ilvl w:val="0"/>
+          <w:numId w:val="8"/>
+        </w:numPr>
+        <w:spacing w:after="0" w:line="288" w:lineRule="auto"/>
+        <w:jc w:val="both"/>
+        <w:rPr>
+          <w:lang w:val="es-AR"/>
+        </w:rPr>
+      </w:pPr>
+      <w:r>
+        <w:rPr>
+          <w:i/>
+          <w:lang w:val="es-AR"/>
+        </w:rPr>
+        <w:t>Experto principal</w:t>
+      </w:r>
+      <w:r>
+        <w:rPr>
+          <w:lang w:val="es-AR"/>
+        </w:rPr>
+        <w:t xml:space="preserve">: el experto recomendado para el proyecto es </w:t>
+      </w:r>
+      <w:r>
+        <w:rPr>
+          <w:lang w:val="es-AR"/>
+        </w:rPr>
+        <w:t>Melisa Echeveste</w:t>
+      </w:r>
+      <w:r>
+        <w:rPr>
+          <w:lang w:val="es-AR"/>
+        </w:rPr>
+        <w:t xml:space="preserve">, </w:t>
+      </w:r>
+      <w:r>
+        <w:rPr>
+          <w:lang w:val="es-AR"/>
+        </w:rPr>
+        <w:t>integrante de la Selección Argentin</w:t>
+      </w:r>
+      <w:r>
+        <w:rPr>
+          <w:lang w:val="es-AR"/>
+        </w:rPr>
+        <w:t>a</w:t>
+      </w:r>
+      <w:r>
+        <w:rPr>
+          <w:lang w:val="es-AR"/>
+        </w:rPr>
+        <w:t xml:space="preserve"> de Sóftbol</w:t>
+      </w:r>
+      <w:r>
+        <w:rPr>
+          <w:lang w:val="es-AR"/>
+        </w:rPr>
+        <w:t>.</w:t>
+      </w:r>
+      <w:r>
+        <w:rPr>
+          <w:lang w:val="es-AR"/>
+        </w:rPr>
+        <w:t xml:space="preserve"> </w:t>
+      </w:r>
     </w:p>
     <w:p>
       <w:pPr>
-        <w:rPr>
-          <w:lang w:val="es-AR"/>
-        </w:rPr>
-      </w:pPr>
+        <w:numPr>
+          <w:ilvl w:val="0"/>
+          <w:numId w:val="8"/>
+        </w:numPr>
+        <w:spacing w:after="0" w:line="288" w:lineRule="auto"/>
+        <w:jc w:val="both"/>
+        <w:rPr>
+          <w:lang w:val="es-AR"/>
+        </w:rPr>
+      </w:pPr>
+      <w:r>
+        <w:rPr>
+          <w:i/>
+          <w:lang w:val="es-AR"/>
+        </w:rPr>
+        <w:t>Usuarios</w:t>
+      </w:r>
+      <w:r>
+        <w:rPr>
+          <w:lang w:val="es-AR"/>
+        </w:rPr>
+        <w:t xml:space="preserve">: los usuarios son </w:t>
+      </w:r>
+      <w:r>
+        <w:rPr>
+          <w:rStyle w:val="apple-converted-space"/>
+          <w:rFonts w:asciiTheme="minorHAnsi" w:hAnsiTheme="minorHAnsi" w:cstheme="minorHAnsi"/>
+          <w:color w:val="000000" w:themeColor="text1"/>
+          <w:lang w:val="es-AR"/>
+        </w:rPr>
+        <w:t>bateadores y equipos, que no puedan contar co</w:t>
+      </w:r>
+      <w:r>
+        <w:rPr>
+          <w:rStyle w:val="apple-converted-space"/>
+          <w:rFonts w:asciiTheme="minorHAnsi" w:hAnsiTheme="minorHAnsi" w:cstheme="minorHAnsi"/>
+          <w:color w:val="000000" w:themeColor="text1"/>
+          <w:lang w:val="es-AR"/>
+        </w:rPr>
+        <w:t>n un coaching de bateo.</w:t>
+      </w:r>
+    </w:p>
+    <w:p>
+      <w:pPr>
+        <w:numPr>
+          <w:ilvl w:val="0"/>
+          <w:numId w:val="8"/>
+        </w:numPr>
+        <w:spacing w:after="0" w:line="288" w:lineRule="auto"/>
+        <w:jc w:val="both"/>
+        <w:rPr>
+          <w:rFonts w:asciiTheme="minorHAnsi" w:hAnsiTheme="minorHAnsi" w:cstheme="minorHAnsi"/>
+          <w:lang w:val="es-AR"/>
+        </w:rPr>
+      </w:pPr>
+      <w:r>
+        <w:rPr>
+          <w:i/>
+          <w:lang w:val="es-AR"/>
+        </w:rPr>
+        <w:t>Ámbito de uso del Sistema Experto</w:t>
+      </w:r>
+      <w:r>
+        <w:rPr>
+          <w:lang w:val="es-AR"/>
+        </w:rPr>
+        <w:t xml:space="preserve">: </w:t>
+      </w:r>
+      <w:r>
+        <w:rPr>
+          <w:lang w:val="es-AR"/>
+        </w:rPr>
+        <w:t>deportivo.</w:t>
+      </w:r>
+      <w:r>
+        <w:rPr>
+          <w:lang w:val="es-AR"/>
+        </w:rPr>
+        <w:t xml:space="preserve"> </w:t>
+      </w:r>
     </w:p>
     <w:sectPr>
       <w:headerReference w:type="default" r:id="rId12"/>
@@ -2329,6 +2593,146 @@
     </w:lvl>
   </w:abstractNum>
   <w:abstractNum w:abstractNumId="4">
+    <w:nsid w:val="40BE6C29"/>
+    <w:multiLevelType w:val="hybridMultilevel"/>
+    <w:tmpl w:val="3FD07DE8"/>
+    <w:lvl w:ilvl="0" w:tplc="0C0A000D">
+      <w:start w:val="1"/>
+      <w:numFmt w:val="bullet"/>
+      <w:lvlText w:val=""/>
+      <w:lvlJc w:val="left"/>
+      <w:pPr>
+        <w:tabs>
+          <w:tab w:val="num" w:pos="720"/>
+        </w:tabs>
+        <w:ind w:left="720" w:hanging="360"/>
+      </w:pPr>
+      <w:rPr>
+        <w:rFonts w:ascii="Wingdings" w:hAnsi="Wingdings" w:hint="default"/>
+      </w:rPr>
+    </w:lvl>
+    <w:lvl w:ilvl="1" w:tplc="0C0A0003">
+      <w:start w:val="1"/>
+      <w:numFmt w:val="bullet"/>
+      <w:lvlText w:val="o"/>
+      <w:lvlJc w:val="left"/>
+      <w:pPr>
+        <w:tabs>
+          <w:tab w:val="num" w:pos="700"/>
+        </w:tabs>
+        <w:ind w:left="700" w:hanging="360"/>
+      </w:pPr>
+      <w:rPr>
+        <w:rFonts w:ascii="Courier New" w:hAnsi="Courier New" w:hint="default"/>
+      </w:rPr>
+    </w:lvl>
+    <w:lvl w:ilvl="2" w:tplc="0C0A0005">
+      <w:start w:val="1"/>
+      <w:numFmt w:val="bullet"/>
+      <w:lvlText w:val=""/>
+      <w:lvlJc w:val="left"/>
+      <w:pPr>
+        <w:tabs>
+          <w:tab w:val="num" w:pos="1420"/>
+        </w:tabs>
+        <w:ind w:left="1420" w:hanging="360"/>
+      </w:pPr>
+      <w:rPr>
+        <w:rFonts w:ascii="Wingdings" w:hAnsi="Wingdings" w:hint="default"/>
+      </w:rPr>
+    </w:lvl>
+    <w:lvl w:ilvl="3" w:tplc="0C0A0001" w:tentative="1">
+      <w:start w:val="1"/>
+      <w:numFmt w:val="bullet"/>
+      <w:lvlText w:val=""/>
+      <w:lvlJc w:val="left"/>
+      <w:pPr>
+        <w:tabs>
+          <w:tab w:val="num" w:pos="2140"/>
+        </w:tabs>
+        <w:ind w:left="2140" w:hanging="360"/>
+      </w:pPr>
+      <w:rPr>
+        <w:rFonts w:ascii="Symbol" w:hAnsi="Symbol" w:hint="default"/>
+      </w:rPr>
+    </w:lvl>
+    <w:lvl w:ilvl="4" w:tplc="0C0A0003" w:tentative="1">
+      <w:start w:val="1"/>
+      <w:numFmt w:val="bullet"/>
+      <w:lvlText w:val="o"/>
+      <w:lvlJc w:val="left"/>
+      <w:pPr>
+        <w:tabs>
+          <w:tab w:val="num" w:pos="2860"/>
+        </w:tabs>
+        <w:ind w:left="2860" w:hanging="360"/>
+      </w:pPr>
+      <w:rPr>
+        <w:rFonts w:ascii="Courier New" w:hAnsi="Courier New" w:hint="default"/>
+      </w:rPr>
+    </w:lvl>
+    <w:lvl w:ilvl="5" w:tplc="0C0A0005" w:tentative="1">
+      <w:start w:val="1"/>
+      <w:numFmt w:val="bullet"/>
+      <w:lvlText w:val=""/>
+      <w:lvlJc w:val="left"/>
+      <w:pPr>
+        <w:tabs>
+          <w:tab w:val="num" w:pos="3580"/>
+        </w:tabs>
+        <w:ind w:left="3580" w:hanging="360"/>
+      </w:pPr>
+      <w:rPr>
+        <w:rFonts w:ascii="Wingdings" w:hAnsi="Wingdings" w:hint="default"/>
+      </w:rPr>
+    </w:lvl>
+    <w:lvl w:ilvl="6" w:tplc="0C0A0001" w:tentative="1">
+      <w:start w:val="1"/>
+      <w:numFmt w:val="bullet"/>
+      <w:lvlText w:val=""/>
+      <w:lvlJc w:val="left"/>
+      <w:pPr>
+        <w:tabs>
+          <w:tab w:val="num" w:pos="4300"/>
+        </w:tabs>
+        <w:ind w:left="4300" w:hanging="360"/>
+      </w:pPr>
+      <w:rPr>
+        <w:rFonts w:ascii="Symbol" w:hAnsi="Symbol" w:hint="default"/>
+      </w:rPr>
+    </w:lvl>
+    <w:lvl w:ilvl="7" w:tplc="0C0A0003" w:tentative="1">
+      <w:start w:val="1"/>
+      <w:numFmt w:val="bullet"/>
+      <w:lvlText w:val="o"/>
+      <w:lvlJc w:val="left"/>
+      <w:pPr>
+        <w:tabs>
+          <w:tab w:val="num" w:pos="5020"/>
+        </w:tabs>
+        <w:ind w:left="5020" w:hanging="360"/>
+      </w:pPr>
+      <w:rPr>
+        <w:rFonts w:ascii="Courier New" w:hAnsi="Courier New" w:hint="default"/>
+      </w:rPr>
+    </w:lvl>
+    <w:lvl w:ilvl="8" w:tplc="0C0A0005" w:tentative="1">
+      <w:start w:val="1"/>
+      <w:numFmt w:val="bullet"/>
+      <w:lvlText w:val=""/>
+      <w:lvlJc w:val="left"/>
+      <w:pPr>
+        <w:tabs>
+          <w:tab w:val="num" w:pos="5740"/>
+        </w:tabs>
+        <w:ind w:left="5740" w:hanging="360"/>
+      </w:pPr>
+      <w:rPr>
+        <w:rFonts w:ascii="Wingdings" w:hAnsi="Wingdings" w:hint="default"/>
+      </w:rPr>
+    </w:lvl>
+  </w:abstractNum>
+  <w:abstractNum w:abstractNumId="5">
     <w:nsid w:val="60E614C9"/>
     <w:multiLevelType w:val="hybridMultilevel"/>
     <w:tmpl w:val="4AAE6F5C"/>
@@ -2441,7 +2845,7 @@
       </w:rPr>
     </w:lvl>
   </w:abstractNum>
-  <w:abstractNum w:abstractNumId="5">
+  <w:abstractNum w:abstractNumId="6">
     <w:nsid w:val="6A616425"/>
     <w:multiLevelType w:val="hybridMultilevel"/>
     <w:tmpl w:val="3DDA6756"/>
@@ -2554,7 +2958,7 @@
       </w:rPr>
     </w:lvl>
   </w:abstractNum>
-  <w:abstractNum w:abstractNumId="6">
+  <w:abstractNum w:abstractNumId="7">
     <w:nsid w:val="77793AF2"/>
     <w:multiLevelType w:val="hybridMultilevel"/>
     <w:tmpl w:val="0A10421A"/>
@@ -2668,7 +3072,7 @@
     </w:lvl>
   </w:abstractNum>
   <w:num w:numId="1">
-    <w:abstractNumId w:val="4"/>
+    <w:abstractNumId w:val="5"/>
   </w:num>
   <w:num w:numId="2">
     <w:abstractNumId w:val="1"/>
@@ -2683,10 +3087,13 @@
     <w:abstractNumId w:val="3"/>
   </w:num>
   <w:num w:numId="6">
+    <w:abstractNumId w:val="7"/>
+  </w:num>
+  <w:num w:numId="7">
     <w:abstractNumId w:val="6"/>
   </w:num>
-  <w:num w:numId="7">
-    <w:abstractNumId w:val="5"/>
+  <w:num w:numId="8">
+    <w:abstractNumId w:val="4"/>
   </w:num>
 </w:numbering>
 </file>
@@ -3535,7 +3942,7 @@
 </file>
 
 <file path=customXml/itemProps1.xml><?xml version="1.0" encoding="utf-8"?>
-<ds:datastoreItem xmlns:ds="http://schemas.openxmlformats.org/officeDocument/2006/customXml" ds:itemID="{D2F8C070-37DC-4760-A4B8-0A34FD81E163}">
+<ds:datastoreItem xmlns:ds="http://schemas.openxmlformats.org/officeDocument/2006/customXml" ds:itemID="{5836B6CA-995D-4D91-93DD-73C0D48FF8CE}">
   <ds:schemaRefs>
     <ds:schemaRef ds:uri="http://schemas.openxmlformats.org/officeDocument/2006/bibliography"/>
   </ds:schemaRefs>

--- a/trunk/Informe.docx
+++ b/trunk/Informe.docx
@@ -597,7 +597,7 @@
         </w:rPr>
         <w:br w:type="page"/>
       </w:r>
-      <w:bookmarkStart w:id="1" w:name="_Toc322386917"/>
+      <w:bookmarkStart w:id="1" w:name="_Toc322691168"/>
       <w:r>
         <w:rPr>
           <w:lang w:val="es-AR"/>
@@ -641,7 +641,7 @@
       <w:r>
         <w:fldChar w:fldCharType="separate"/>
       </w:r>
-      <w:hyperlink w:anchor="_Toc322386917" w:history="1">
+      <w:hyperlink w:anchor="_Toc322691168" w:history="1">
         <w:r>
           <w:rPr>
             <w:rStyle w:val="Hipervnculo"/>
@@ -669,7 +669,7 @@
             <w:noProof/>
             <w:webHidden/>
           </w:rPr>
-          <w:instrText xml:space="preserve"> PAGEREF _Toc322386917 \h </w:instrText>
+          <w:instrText xml:space="preserve"> PAGEREF _Toc322691168 \h </w:instrText>
         </w:r>
         <w:r>
           <w:rPr>
@@ -712,7 +712,7 @@
           <w:lang w:val="es-AR" w:eastAsia="es-AR"/>
         </w:rPr>
       </w:pPr>
-      <w:hyperlink w:anchor="_Toc322386918" w:history="1">
+      <w:hyperlink w:anchor="_Toc322691169" w:history="1">
         <w:r>
           <w:rPr>
             <w:rStyle w:val="Hipervnculo"/>
@@ -741,7 +741,7 @@
             <w:noProof/>
             <w:webHidden/>
           </w:rPr>
-          <w:instrText xml:space="preserve"> PAGEREF _Toc322386918 \h </w:instrText>
+          <w:instrText xml:space="preserve"> PAGEREF _Toc322691169 \h </w:instrText>
         </w:r>
         <w:r>
           <w:rPr>
@@ -784,7 +784,7 @@
           <w:lang w:val="es-AR" w:eastAsia="es-AR"/>
         </w:rPr>
       </w:pPr>
-      <w:hyperlink w:anchor="_Toc322386919" w:history="1">
+      <w:hyperlink w:anchor="_Toc322691170" w:history="1">
         <w:r>
           <w:rPr>
             <w:rStyle w:val="Hipervnculo"/>
@@ -812,7 +812,7 @@
             <w:noProof/>
             <w:webHidden/>
           </w:rPr>
-          <w:instrText xml:space="preserve"> PAGEREF _Toc322386919 \h </w:instrText>
+          <w:instrText xml:space="preserve"> PAGEREF _Toc322691170 \h </w:instrText>
         </w:r>
         <w:r>
           <w:rPr>
@@ -855,7 +855,7 @@
           <w:lang w:val="es-AR" w:eastAsia="es-AR"/>
         </w:rPr>
       </w:pPr>
-      <w:hyperlink w:anchor="_Toc322386920" w:history="1">
+      <w:hyperlink w:anchor="_Toc322691171" w:history="1">
         <w:r>
           <w:rPr>
             <w:rStyle w:val="Hipervnculo"/>
@@ -883,7 +883,7 @@
             <w:noProof/>
             <w:webHidden/>
           </w:rPr>
-          <w:instrText xml:space="preserve"> PAGEREF _Toc322386920 \h </w:instrText>
+          <w:instrText xml:space="preserve"> PAGEREF _Toc322691171 \h </w:instrText>
         </w:r>
         <w:r>
           <w:rPr>
@@ -926,7 +926,7 @@
           <w:lang w:val="es-AR" w:eastAsia="es-AR"/>
         </w:rPr>
       </w:pPr>
-      <w:hyperlink w:anchor="_Toc322386921" w:history="1">
+      <w:hyperlink w:anchor="_Toc322691172" w:history="1">
         <w:r>
           <w:rPr>
             <w:rStyle w:val="Hipervnculo"/>
@@ -954,7 +954,7 @@
             <w:noProof/>
             <w:webHidden/>
           </w:rPr>
-          <w:instrText xml:space="preserve"> PAGEREF _Toc322386921 \h </w:instrText>
+          <w:instrText xml:space="preserve"> PAGEREF _Toc322691172 \h </w:instrText>
         </w:r>
         <w:r>
           <w:rPr>
@@ -997,7 +997,7 @@
           <w:lang w:val="es-AR" w:eastAsia="es-AR"/>
         </w:rPr>
       </w:pPr>
-      <w:hyperlink w:anchor="_Toc322386922" w:history="1">
+      <w:hyperlink w:anchor="_Toc322691173" w:history="1">
         <w:r>
           <w:rPr>
             <w:rStyle w:val="Hipervnculo"/>
@@ -1025,7 +1025,7 @@
             <w:noProof/>
             <w:webHidden/>
           </w:rPr>
-          <w:instrText xml:space="preserve"> PAGEREF _Toc322386922 \h </w:instrText>
+          <w:instrText xml:space="preserve"> PAGEREF _Toc322691173 \h </w:instrText>
         </w:r>
         <w:r>
           <w:rPr>
@@ -1046,6 +1046,77 @@
             <w:webHidden/>
           </w:rPr>
           <w:t>3</w:t>
+        </w:r>
+        <w:r>
+          <w:rPr>
+            <w:noProof/>
+            <w:webHidden/>
+          </w:rPr>
+          <w:fldChar w:fldCharType="end"/>
+        </w:r>
+      </w:hyperlink>
+    </w:p>
+    <w:p>
+      <w:pPr>
+        <w:pStyle w:val="TDC2"/>
+        <w:tabs>
+          <w:tab w:val="right" w:leader="dot" w:pos="8494"/>
+        </w:tabs>
+        <w:rPr>
+          <w:rFonts w:asciiTheme="minorHAnsi" w:eastAsiaTheme="minorEastAsia" w:hAnsiTheme="minorHAnsi" w:cstheme="minorBidi"/>
+          <w:noProof/>
+          <w:lang w:val="es-AR" w:eastAsia="es-AR"/>
+        </w:rPr>
+      </w:pPr>
+      <w:hyperlink w:anchor="_Toc322691174" w:history="1">
+        <w:r>
+          <w:rPr>
+            <w:rStyle w:val="Hipervnculo"/>
+            <w:noProof/>
+            <w:lang w:val="es-AR"/>
+          </w:rPr>
+          <w:t>MOTOR DE INFERENCIA RETE</w:t>
+        </w:r>
+        <w:r>
+          <w:rPr>
+            <w:noProof/>
+            <w:webHidden/>
+          </w:rPr>
+          <w:tab/>
+        </w:r>
+        <w:r>
+          <w:rPr>
+            <w:noProof/>
+            <w:webHidden/>
+          </w:rPr>
+          <w:fldChar w:fldCharType="begin"/>
+        </w:r>
+        <w:r>
+          <w:rPr>
+            <w:noProof/>
+            <w:webHidden/>
+          </w:rPr>
+          <w:instrText xml:space="preserve"> PAGEREF _Toc322691174 \h </w:instrText>
+        </w:r>
+        <w:r>
+          <w:rPr>
+            <w:noProof/>
+            <w:webHidden/>
+          </w:rPr>
+        </w:r>
+        <w:r>
+          <w:rPr>
+            <w:noProof/>
+            <w:webHidden/>
+          </w:rPr>
+          <w:fldChar w:fldCharType="separate"/>
+        </w:r>
+        <w:r>
+          <w:rPr>
+            <w:noProof/>
+            <w:webHidden/>
+          </w:rPr>
+          <w:t>4</w:t>
         </w:r>
         <w:r>
           <w:rPr>
@@ -1085,7 +1156,7 @@
         </w:rPr>
         <w:br w:type="page"/>
       </w:r>
-      <w:bookmarkStart w:id="2" w:name="_Toc322386918"/>
+      <w:bookmarkStart w:id="2" w:name="_Toc322691169"/>
       <w:bookmarkEnd w:id="0"/>
       <w:r>
         <w:rPr>
@@ -1118,7 +1189,7 @@
           <w:lang w:val="es-AR"/>
         </w:rPr>
       </w:pPr>
-      <w:bookmarkStart w:id="3" w:name="_Toc322386919"/>
+      <w:bookmarkStart w:id="3" w:name="_Toc322691170"/>
       <w:r>
         <w:rPr>
           <w:sz w:val="22"/>
@@ -1257,7 +1328,7 @@
           <w:lang w:val="es-AR"/>
         </w:rPr>
       </w:pPr>
-      <w:bookmarkStart w:id="4" w:name="_Toc322386920"/>
+      <w:bookmarkStart w:id="4" w:name="_Toc322691171"/>
       <w:r>
         <w:rPr>
           <w:sz w:val="22"/>
@@ -1441,7 +1512,7 @@
           <w:lang w:val="es-AR"/>
         </w:rPr>
       </w:pPr>
-      <w:bookmarkStart w:id="5" w:name="_Toc322386921"/>
+      <w:bookmarkStart w:id="5" w:name="_Toc322691172"/>
       <w:r>
         <w:rPr>
           <w:sz w:val="22"/>
@@ -1753,7 +1824,7 @@
           <w:lang w:val="es-AR"/>
         </w:rPr>
       </w:pPr>
-      <w:bookmarkStart w:id="6" w:name="_Toc322386922"/>
+      <w:bookmarkStart w:id="6" w:name="_Toc322691173"/>
       <w:r>
         <w:rPr>
           <w:bCs w:val="0"/>
@@ -1935,6 +2006,85 @@
           <w:lang w:val="es-AR"/>
         </w:rPr>
         <w:t xml:space="preserve"> </w:t>
+      </w:r>
+    </w:p>
+    <w:p>
+      <w:pPr>
+        <w:pStyle w:val="Ttulo2"/>
+        <w:rPr>
+          <w:lang w:val="es-AR"/>
+        </w:rPr>
+      </w:pPr>
+      <w:bookmarkStart w:id="7" w:name="_Toc322691174"/>
+      <w:r>
+        <w:rPr>
+          <w:lang w:val="es-AR"/>
+        </w:rPr>
+        <w:lastRenderedPageBreak/>
+        <w:t>MOTOR DE INFERENCIA</w:t>
+      </w:r>
+      <w:r>
+        <w:rPr>
+          <w:sz w:val="22"/>
+          <w:lang w:val="es-AR"/>
+        </w:rPr>
+        <w:t xml:space="preserve"> RETE</w:t>
+      </w:r>
+      <w:bookmarkEnd w:id="7"/>
+    </w:p>
+    <w:p>
+      <w:pPr>
+        <w:spacing w:after="0" w:line="288" w:lineRule="auto"/>
+        <w:jc w:val="both"/>
+        <w:rPr>
+          <w:rFonts w:ascii="Cambria" w:hAnsi="Cambria" w:cs="Cambria"/>
+          <w:b/>
+          <w:color w:val="4F81BD"/>
+          <w:lang w:val="es-AR"/>
+        </w:rPr>
+      </w:pPr>
+      <w:r>
+        <w:rPr>
+          <w:rFonts w:eastAsia="Arial"/>
+          <w:color w:val="000000"/>
+          <w:lang w:val="es-AR"/>
+        </w:rPr>
+        <w:t xml:space="preserve">Se utiliza el </w:t>
+      </w:r>
+      <w:r>
+        <w:rPr>
+          <w:rFonts w:eastAsia="Arial"/>
+          <w:color w:val="000000"/>
+          <w:sz w:val="24"/>
+          <w:szCs w:val="24"/>
+          <w:lang w:val="es-AR"/>
+        </w:rPr>
+        <w:t xml:space="preserve">método de inferencia </w:t>
+      </w:r>
+      <w:r>
+        <w:rPr>
+          <w:rFonts w:eastAsia="Arial"/>
+          <w:b/>
+          <w:color w:val="000000"/>
+          <w:lang w:val="es-AR"/>
+        </w:rPr>
+        <w:t>Forward Chaining</w:t>
+      </w:r>
+      <w:r>
+        <w:rPr>
+          <w:rFonts w:eastAsia="Arial"/>
+          <w:color w:val="000000"/>
+          <w:lang w:val="es-AR"/>
+        </w:rPr>
+        <w:t xml:space="preserve">. </w:t>
+      </w:r>
+      <w:r>
+        <w:rPr>
+          <w:rFonts w:eastAsia="Arial"/>
+          <w:color w:val="000000"/>
+          <w:lang w:val="es-AR"/>
+        </w:rPr>
+        <w:t>Forward Chaining es un método top-down (de arriba hacia abajo), que toma los hechos disponibles y trata de obtener conclusiones (a partir de las reglas evaluadas exitosamente) que concluyen en acciones ejecutadas.</w:t>
       </w:r>
     </w:p>
     <w:sectPr>
@@ -1986,7 +2136,7 @@
         <w:rPr>
           <w:noProof/>
         </w:rPr>
-        <w:t>3</w:t>
+        <w:t>4</w:t>
       </w:r>
     </w:fldSimple>
   </w:p>
@@ -3942,7 +4092,7 @@
 </file>
 
 <file path=customXml/itemProps1.xml><?xml version="1.0" encoding="utf-8"?>
-<ds:datastoreItem xmlns:ds="http://schemas.openxmlformats.org/officeDocument/2006/customXml" ds:itemID="{5836B6CA-995D-4D91-93DD-73C0D48FF8CE}">
+<ds:datastoreItem xmlns:ds="http://schemas.openxmlformats.org/officeDocument/2006/customXml" ds:itemID="{873F5FAE-11C7-4B0D-868E-3F36B436A730}">
   <ds:schemaRefs>
     <ds:schemaRef ds:uri="http://schemas.openxmlformats.org/officeDocument/2006/bibliography"/>
   </ds:schemaRefs>

--- a/trunk/Informe.docx
+++ b/trunk/Informe.docx
@@ -597,7 +597,7 @@
         </w:rPr>
         <w:br w:type="page"/>
       </w:r>
-      <w:bookmarkStart w:id="1" w:name="_Toc322691168"/>
+      <w:bookmarkStart w:id="1" w:name="_Toc323220336"/>
       <w:r>
         <w:rPr>
           <w:lang w:val="es-AR"/>
@@ -641,7 +641,7 @@
       <w:r>
         <w:fldChar w:fldCharType="separate"/>
       </w:r>
-      <w:hyperlink w:anchor="_Toc322691168" w:history="1">
+      <w:hyperlink w:anchor="_Toc323220336" w:history="1">
         <w:r>
           <w:rPr>
             <w:rStyle w:val="Hipervnculo"/>
@@ -669,7 +669,7 @@
             <w:noProof/>
             <w:webHidden/>
           </w:rPr>
-          <w:instrText xml:space="preserve"> PAGEREF _Toc322691168 \h </w:instrText>
+          <w:instrText xml:space="preserve"> PAGEREF _Toc323220336 \h </w:instrText>
         </w:r>
         <w:r>
           <w:rPr>
@@ -712,7 +712,7 @@
           <w:lang w:val="es-AR" w:eastAsia="es-AR"/>
         </w:rPr>
       </w:pPr>
-      <w:hyperlink w:anchor="_Toc322691169" w:history="1">
+      <w:hyperlink w:anchor="_Toc323220337" w:history="1">
         <w:r>
           <w:rPr>
             <w:rStyle w:val="Hipervnculo"/>
@@ -741,7 +741,7 @@
             <w:noProof/>
             <w:webHidden/>
           </w:rPr>
-          <w:instrText xml:space="preserve"> PAGEREF _Toc322691169 \h </w:instrText>
+          <w:instrText xml:space="preserve"> PAGEREF _Toc323220337 \h </w:instrText>
         </w:r>
         <w:r>
           <w:rPr>
@@ -784,7 +784,7 @@
           <w:lang w:val="es-AR" w:eastAsia="es-AR"/>
         </w:rPr>
       </w:pPr>
-      <w:hyperlink w:anchor="_Toc322691170" w:history="1">
+      <w:hyperlink w:anchor="_Toc323220338" w:history="1">
         <w:r>
           <w:rPr>
             <w:rStyle w:val="Hipervnculo"/>
@@ -812,7 +812,7 @@
             <w:noProof/>
             <w:webHidden/>
           </w:rPr>
-          <w:instrText xml:space="preserve"> PAGEREF _Toc322691170 \h </w:instrText>
+          <w:instrText xml:space="preserve"> PAGEREF _Toc323220338 \h </w:instrText>
         </w:r>
         <w:r>
           <w:rPr>
@@ -855,7 +855,7 @@
           <w:lang w:val="es-AR" w:eastAsia="es-AR"/>
         </w:rPr>
       </w:pPr>
-      <w:hyperlink w:anchor="_Toc322691171" w:history="1">
+      <w:hyperlink w:anchor="_Toc323220339" w:history="1">
         <w:r>
           <w:rPr>
             <w:rStyle w:val="Hipervnculo"/>
@@ -883,7 +883,7 @@
             <w:noProof/>
             <w:webHidden/>
           </w:rPr>
-          <w:instrText xml:space="preserve"> PAGEREF _Toc322691171 \h </w:instrText>
+          <w:instrText xml:space="preserve"> PAGEREF _Toc323220339 \h </w:instrText>
         </w:r>
         <w:r>
           <w:rPr>
@@ -926,7 +926,7 @@
           <w:lang w:val="es-AR" w:eastAsia="es-AR"/>
         </w:rPr>
       </w:pPr>
-      <w:hyperlink w:anchor="_Toc322691172" w:history="1">
+      <w:hyperlink w:anchor="_Toc323220340" w:history="1">
         <w:r>
           <w:rPr>
             <w:rStyle w:val="Hipervnculo"/>
@@ -954,7 +954,7 @@
             <w:noProof/>
             <w:webHidden/>
           </w:rPr>
-          <w:instrText xml:space="preserve"> PAGEREF _Toc322691172 \h </w:instrText>
+          <w:instrText xml:space="preserve"> PAGEREF _Toc323220340 \h </w:instrText>
         </w:r>
         <w:r>
           <w:rPr>
@@ -997,7 +997,7 @@
           <w:lang w:val="es-AR" w:eastAsia="es-AR"/>
         </w:rPr>
       </w:pPr>
-      <w:hyperlink w:anchor="_Toc322691173" w:history="1">
+      <w:hyperlink w:anchor="_Toc323220341" w:history="1">
         <w:r>
           <w:rPr>
             <w:rStyle w:val="Hipervnculo"/>
@@ -1025,7 +1025,7 @@
             <w:noProof/>
             <w:webHidden/>
           </w:rPr>
-          <w:instrText xml:space="preserve"> PAGEREF _Toc322691173 \h </w:instrText>
+          <w:instrText xml:space="preserve"> PAGEREF _Toc323220341 \h </w:instrText>
         </w:r>
         <w:r>
           <w:rPr>
@@ -1068,7 +1068,7 @@
           <w:lang w:val="es-AR" w:eastAsia="es-AR"/>
         </w:rPr>
       </w:pPr>
-      <w:hyperlink w:anchor="_Toc322691174" w:history="1">
+      <w:hyperlink w:anchor="_Toc323220342" w:history="1">
         <w:r>
           <w:rPr>
             <w:rStyle w:val="Hipervnculo"/>
@@ -1096,7 +1096,7 @@
             <w:noProof/>
             <w:webHidden/>
           </w:rPr>
-          <w:instrText xml:space="preserve"> PAGEREF _Toc322691174 \h </w:instrText>
+          <w:instrText xml:space="preserve"> PAGEREF _Toc323220342 \h </w:instrText>
         </w:r>
         <w:r>
           <w:rPr>
@@ -1156,7 +1156,7 @@
         </w:rPr>
         <w:br w:type="page"/>
       </w:r>
-      <w:bookmarkStart w:id="2" w:name="_Toc322691169"/>
+      <w:bookmarkStart w:id="2" w:name="_Toc323220337"/>
       <w:bookmarkEnd w:id="0"/>
       <w:r>
         <w:rPr>
@@ -1189,7 +1189,7 @@
           <w:lang w:val="es-AR"/>
         </w:rPr>
       </w:pPr>
-      <w:bookmarkStart w:id="3" w:name="_Toc322691170"/>
+      <w:bookmarkStart w:id="3" w:name="_Toc323220338"/>
       <w:r>
         <w:rPr>
           <w:sz w:val="22"/>
@@ -1328,7 +1328,7 @@
           <w:lang w:val="es-AR"/>
         </w:rPr>
       </w:pPr>
-      <w:bookmarkStart w:id="4" w:name="_Toc322691171"/>
+      <w:bookmarkStart w:id="4" w:name="_Toc323220339"/>
       <w:r>
         <w:rPr>
           <w:sz w:val="22"/>
@@ -1512,7 +1512,7 @@
           <w:lang w:val="es-AR"/>
         </w:rPr>
       </w:pPr>
-      <w:bookmarkStart w:id="5" w:name="_Toc322691172"/>
+      <w:bookmarkStart w:id="5" w:name="_Toc323220340"/>
       <w:r>
         <w:rPr>
           <w:sz w:val="22"/>
@@ -1610,19 +1610,9 @@
           <w:color w:val="000000" w:themeColor="text1"/>
           <w:sz w:val="20"/>
           <w:szCs w:val="20"/>
-          <w:lang w:val="es-AR"/>
-        </w:rPr>
-        <w:t>Recta</w:t>
-      </w:r>
-      <w:r>
-        <w:rPr>
-          <w:rFonts w:asciiTheme="minorHAnsi" w:hAnsiTheme="minorHAnsi" w:cstheme="minorHAnsi"/>
-          <w:color w:val="000000" w:themeColor="text1"/>
-          <w:sz w:val="20"/>
-          <w:szCs w:val="20"/>
-          <w:lang w:val="es-AR"/>
-        </w:rPr>
-        <w:t xml:space="preserve"> o </w:t>
+          <w:shd w:val="clear" w:color="auto" w:fill="FFFFFF"/>
+        </w:rPr>
+        <w:t>F</w:t>
       </w:r>
       <w:r>
         <w:rPr>
@@ -1632,7 +1622,7 @@
           <w:szCs w:val="20"/>
           <w:shd w:val="clear" w:color="auto" w:fill="FFFFFF"/>
         </w:rPr>
-        <w:t>fastball</w:t>
+        <w:t>astball</w:t>
       </w:r>
     </w:p>
     <w:p>
@@ -1656,9 +1646,9 @@
           <w:color w:val="000000" w:themeColor="text1"/>
           <w:sz w:val="20"/>
           <w:szCs w:val="20"/>
-          <w:lang w:val="es-AR"/>
-        </w:rPr>
-        <w:t xml:space="preserve">Cambio de velocidad o </w:t>
+          <w:shd w:val="clear" w:color="auto" w:fill="FFFFFF"/>
+        </w:rPr>
+        <w:t>C</w:t>
       </w:r>
       <w:r>
         <w:rPr>
@@ -1668,7 +1658,7 @@
           <w:szCs w:val="20"/>
           <w:shd w:val="clear" w:color="auto" w:fill="FFFFFF"/>
         </w:rPr>
-        <w:t>changeup</w:t>
+        <w:t>hangeup</w:t>
       </w:r>
     </w:p>
     <w:p>
@@ -1694,7 +1684,17 @@
           <w:szCs w:val="20"/>
           <w:lang w:val="es-AR"/>
         </w:rPr>
-        <w:t>Curva o curveball</w:t>
+        <w:t>C</w:t>
+      </w:r>
+      <w:r>
+        <w:rPr>
+          <w:rFonts w:asciiTheme="minorHAnsi" w:hAnsiTheme="minorHAnsi" w:cstheme="minorHAnsi"/>
+          <w:color w:val="000000" w:themeColor="text1"/>
+          <w:sz w:val="20"/>
+          <w:szCs w:val="20"/>
+          <w:lang w:val="es-AR"/>
+        </w:rPr>
+        <w:t>urveball</w:t>
       </w:r>
     </w:p>
     <w:p>
@@ -1718,9 +1718,9 @@
           <w:color w:val="000000" w:themeColor="text1"/>
           <w:sz w:val="20"/>
           <w:szCs w:val="20"/>
-          <w:lang w:val="es-AR"/>
-        </w:rPr>
-        <w:t xml:space="preserve">Trepadora o </w:t>
+          <w:shd w:val="clear" w:color="auto" w:fill="FFFFFF"/>
+        </w:rPr>
+        <w:t>R</w:t>
       </w:r>
       <w:r>
         <w:rPr>
@@ -1730,7 +1730,7 @@
           <w:szCs w:val="20"/>
           <w:shd w:val="clear" w:color="auto" w:fill="FFFFFF"/>
         </w:rPr>
-        <w:t>riseball</w:t>
+        <w:t>iseball</w:t>
       </w:r>
     </w:p>
     <w:p>
@@ -1754,40 +1754,19 @@
           <w:color w:val="000000" w:themeColor="text1"/>
           <w:sz w:val="20"/>
           <w:szCs w:val="20"/>
-          <w:lang w:val="es-AR"/>
-        </w:rPr>
-        <w:t>Drop</w:t>
-      </w:r>
-      <w:r>
-        <w:rPr>
-          <w:rFonts w:asciiTheme="minorHAnsi" w:hAnsiTheme="minorHAnsi" w:cstheme="minorHAnsi"/>
-          <w:color w:val="000000" w:themeColor="text1"/>
-          <w:sz w:val="20"/>
-          <w:szCs w:val="20"/>
-          <w:lang w:val="es-AR"/>
-        </w:rPr>
-        <w:t xml:space="preserve"> o </w:t>
-      </w:r>
-      <w:r>
-        <w:rPr>
-          <w:rStyle w:val="apple-converted-space"/>
+          <w:shd w:val="clear" w:color="auto" w:fill="FFFFFF"/>
+        </w:rPr>
+        <w:t>D</w:t>
+      </w:r>
+      <w:r>
+        <w:rPr>
           <w:rFonts w:asciiTheme="minorHAnsi" w:hAnsiTheme="minorHAnsi" w:cstheme="minorHAnsi"/>
           <w:color w:val="000000" w:themeColor="text1"/>
           <w:sz w:val="20"/>
           <w:szCs w:val="20"/>
           <w:shd w:val="clear" w:color="auto" w:fill="FFFFFF"/>
         </w:rPr>
-        <w:t> </w:t>
-      </w:r>
-      <w:r>
-        <w:rPr>
-          <w:rFonts w:asciiTheme="minorHAnsi" w:hAnsiTheme="minorHAnsi" w:cstheme="minorHAnsi"/>
-          <w:color w:val="000000" w:themeColor="text1"/>
-          <w:sz w:val="20"/>
-          <w:szCs w:val="20"/>
-          <w:shd w:val="clear" w:color="auto" w:fill="FFFFFF"/>
-        </w:rPr>
-        <w:t>dropball</w:t>
+        <w:t>ropball</w:t>
       </w:r>
     </w:p>
     <w:p>
@@ -1813,7 +1792,7 @@
           <w:szCs w:val="20"/>
           <w:lang w:val="es-AR"/>
         </w:rPr>
-        <w:t>Slider</w:t>
+        <w:t>Screwball</w:t>
       </w:r>
     </w:p>
     <w:p>
@@ -1824,7 +1803,7 @@
           <w:lang w:val="es-AR"/>
         </w:rPr>
       </w:pPr>
-      <w:bookmarkStart w:id="6" w:name="_Toc322691173"/>
+      <w:bookmarkStart w:id="6" w:name="_Toc323220341"/>
       <w:r>
         <w:rPr>
           <w:bCs w:val="0"/>
@@ -1880,19 +1859,19 @@
         <w:rPr>
           <w:lang w:val="es-AR"/>
         </w:rPr>
-        <w:t xml:space="preserve">: el experto recomendado para el proyecto es </w:t>
-      </w:r>
-      <w:r>
-        <w:rPr>
-          <w:lang w:val="es-AR"/>
-        </w:rPr>
-        <w:t>Melisa Echeveste</w:t>
-      </w:r>
-      <w:r>
-        <w:rPr>
-          <w:lang w:val="es-AR"/>
-        </w:rPr>
-        <w:t xml:space="preserve">, </w:t>
+        <w:t>: el experto recomendado para el proyecto es</w:t>
+      </w:r>
+      <w:r>
+        <w:rPr>
+          <w:lang w:val="es-AR"/>
+        </w:rPr>
+        <w:t xml:space="preserve"> una</w:t>
+      </w:r>
+      <w:r>
+        <w:rPr>
+          <w:lang w:val="es-AR"/>
+        </w:rPr>
+        <w:t xml:space="preserve"> </w:t>
       </w:r>
       <w:r>
         <w:rPr>
@@ -2015,7 +1994,7 @@
           <w:lang w:val="es-AR"/>
         </w:rPr>
       </w:pPr>
-      <w:bookmarkStart w:id="7" w:name="_Toc322691174"/>
+      <w:bookmarkStart w:id="7" w:name="_Toc323220342"/>
       <w:r>
         <w:rPr>
           <w:lang w:val="es-AR"/>
@@ -2068,7 +2047,16 @@
           <w:color w:val="000000"/>
           <w:lang w:val="es-AR"/>
         </w:rPr>
-        <w:t>Forward Chaining</w:t>
+        <w:t>Back</w:t>
+      </w:r>
+      <w:r>
+        <w:rPr>
+          <w:rFonts w:eastAsia="Arial"/>
+          <w:b/>
+          <w:color w:val="000000"/>
+          <w:lang w:val="es-AR"/>
+        </w:rPr>
+        <w:t>ward Chaining</w:t>
       </w:r>
       <w:r>
         <w:rPr>
@@ -2084,7 +2072,15 @@
           <w:color w:val="000000"/>
           <w:lang w:val="es-AR"/>
         </w:rPr>
-        <w:t>Forward Chaining es un método top-down (de arriba hacia abajo), que toma los hechos disponibles y trata de obtener conclusiones (a partir de las reglas evaluadas exitosamente) que concluyen en acciones ejecutadas.</w:t>
+        <w:t>Este método inductivo, p</w:t>
+      </w:r>
+      <w:r>
+        <w:rPr>
+          <w:rFonts w:eastAsia="Arial"/>
+          <w:color w:val="000000"/>
+          <w:lang w:val="es-AR"/>
+        </w:rPr>
+        <w:t xml:space="preserve">arte de un objetivo o conclusión para llegar a obtener los hechos que permiten su validación. </w:t>
       </w:r>
     </w:p>
     <w:sectPr>
@@ -2136,7 +2132,7 @@
         <w:rPr>
           <w:noProof/>
         </w:rPr>
-        <w:t>4</w:t>
+        <w:t>2</w:t>
       </w:r>
     </w:fldSimple>
   </w:p>
@@ -4092,7 +4088,7 @@
 </file>
 
 <file path=customXml/itemProps1.xml><?xml version="1.0" encoding="utf-8"?>
-<ds:datastoreItem xmlns:ds="http://schemas.openxmlformats.org/officeDocument/2006/customXml" ds:itemID="{873F5FAE-11C7-4B0D-868E-3F36B436A730}">
+<ds:datastoreItem xmlns:ds="http://schemas.openxmlformats.org/officeDocument/2006/customXml" ds:itemID="{4E3C8C0B-A6B7-487F-92AC-FD43A8B1589D}">
   <ds:schemaRefs>
     <ds:schemaRef ds:uri="http://schemas.openxmlformats.org/officeDocument/2006/bibliography"/>
   </ds:schemaRefs>

--- a/trunk/Informe.docx
+++ b/trunk/Informe.docx
@@ -19,7 +19,7 @@
         <w:tblLook w:val="04A0"/>
       </w:tblPr>
       <w:tblGrid>
-        <w:gridCol w:w="6407"/>
+        <w:gridCol w:w="6928"/>
       </w:tblGrid>
       <w:tr>
         <w:trPr>
@@ -252,7 +252,47 @@
                 <w:szCs w:val="36"/>
                 <w:lang w:val="es-AR"/>
               </w:rPr>
-              <w:t>“Sistema de detección de lanzamientos de un pitcher en Sóftbol Fastpitch”</w:t>
+              <w:t xml:space="preserve">“Sistema de detección de lanzamientos de un pitcher en </w:t>
+            </w:r>
+            <w:proofErr w:type="spellStart"/>
+            <w:r>
+              <w:rPr>
+                <w:b/>
+                <w:sz w:val="36"/>
+                <w:szCs w:val="36"/>
+                <w:lang w:val="es-AR"/>
+              </w:rPr>
+              <w:t>Sóftbol</w:t>
+            </w:r>
+            <w:proofErr w:type="spellEnd"/>
+            <w:r>
+              <w:rPr>
+                <w:b/>
+                <w:sz w:val="36"/>
+                <w:szCs w:val="36"/>
+                <w:lang w:val="es-AR"/>
+              </w:rPr>
+              <w:t xml:space="preserve"> </w:t>
+            </w:r>
+            <w:proofErr w:type="spellStart"/>
+            <w:r>
+              <w:rPr>
+                <w:b/>
+                <w:sz w:val="36"/>
+                <w:szCs w:val="36"/>
+                <w:lang w:val="es-AR"/>
+              </w:rPr>
+              <w:t>Fastpitch</w:t>
+            </w:r>
+            <w:proofErr w:type="spellEnd"/>
+            <w:r>
+              <w:rPr>
+                <w:b/>
+                <w:sz w:val="36"/>
+                <w:szCs w:val="36"/>
+                <w:lang w:val="es-AR"/>
+              </w:rPr>
+              <w:t>”</w:t>
             </w:r>
           </w:p>
           <w:p>
@@ -313,6 +353,75 @@
             <w:pPr>
               <w:pStyle w:val="Sinespaciado"/>
               <w:rPr>
+                <w:sz w:val="32"/>
+                <w:szCs w:val="36"/>
+                <w:lang w:val="es-AR"/>
+              </w:rPr>
+            </w:pPr>
+            <w:r>
+              <w:rPr>
+                <w:sz w:val="32"/>
+                <w:szCs w:val="36"/>
+                <w:lang w:val="es-AR"/>
+              </w:rPr>
+              <w:t xml:space="preserve">Fecha: </w:t>
+            </w:r>
+            <w:r>
+              <w:rPr>
+                <w:sz w:val="32"/>
+                <w:szCs w:val="36"/>
+                <w:lang w:val="es-AR"/>
+              </w:rPr>
+              <w:fldChar w:fldCharType="begin"/>
+            </w:r>
+            <w:r>
+              <w:rPr>
+                <w:sz w:val="32"/>
+                <w:szCs w:val="36"/>
+                <w:lang w:val="es-AR"/>
+              </w:rPr>
+              <w:instrText xml:space="preserve"> TIME \@ "dd' de 'MMMM' de 'yyyy" </w:instrText>
+            </w:r>
+            <w:r>
+              <w:rPr>
+                <w:sz w:val="32"/>
+                <w:szCs w:val="36"/>
+                <w:lang w:val="es-AR"/>
+              </w:rPr>
+              <w:fldChar w:fldCharType="separate"/>
+            </w:r>
+            <w:r>
+              <w:rPr>
+                <w:noProof/>
+                <w:sz w:val="32"/>
+                <w:szCs w:val="36"/>
+                <w:lang w:val="es-AR"/>
+              </w:rPr>
+              <w:t>06 de mayo de 2012</w:t>
+            </w:r>
+            <w:r>
+              <w:rPr>
+                <w:sz w:val="32"/>
+                <w:szCs w:val="36"/>
+                <w:lang w:val="es-AR"/>
+              </w:rPr>
+              <w:fldChar w:fldCharType="end"/>
+            </w:r>
+          </w:p>
+          <w:p>
+            <w:pPr>
+              <w:pStyle w:val="Sinespaciado"/>
+              <w:rPr>
+                <w:sz w:val="36"/>
+                <w:szCs w:val="36"/>
+                <w:lang w:val="es-AR"/>
+              </w:rPr>
+            </w:pPr>
+          </w:p>
+          <w:p>
+            <w:pPr>
+              <w:pStyle w:val="Sinespaciado"/>
+              <w:rPr>
                 <w:sz w:val="36"/>
                 <w:szCs w:val="36"/>
                 <w:lang w:val="es-AR"/>
@@ -346,8 +455,13 @@
               </w:numPr>
               <w:contextualSpacing/>
             </w:pPr>
-            <w:r>
-              <w:t>Bukaczewski Veronica – 86</w:t>
+            <w:proofErr w:type="spellStart"/>
+            <w:r>
+              <w:t>Bukaczewski</w:t>
+            </w:r>
+            <w:proofErr w:type="spellEnd"/>
+            <w:r>
+              <w:t xml:space="preserve"> Veronica – 86</w:t>
             </w:r>
             <w:r>
               <w:t>.</w:t>
@@ -359,6 +473,7 @@
               <w:r>
                 <w:rPr>
                   <w:rStyle w:val="Hipervnculo"/>
+                  <w:color w:val="auto"/>
                 </w:rPr>
                 <w:t>vero13@gmail.com</w:t>
               </w:r>
@@ -404,6 +519,7 @@
               <w:r>
                 <w:rPr>
                   <w:rStyle w:val="Hipervnculo"/>
+                  <w:color w:val="auto"/>
                   <w:lang w:val="es-AR"/>
                 </w:rPr>
                 <w:t>lu.teddy@gmail.com</w:t>
@@ -437,11 +553,33 @@
                 <w:lang w:val="es-AR"/>
               </w:rPr>
             </w:pPr>
+            <w:proofErr w:type="spellStart"/>
             <w:r>
               <w:rPr>
                 <w:lang w:val="es-AR"/>
               </w:rPr>
-              <w:t>Ygounet Giudo – 88</w:t>
+              <w:t>Ygounet</w:t>
+            </w:r>
+            <w:proofErr w:type="spellEnd"/>
+            <w:r>
+              <w:rPr>
+                <w:lang w:val="es-AR"/>
+              </w:rPr>
+              <w:t xml:space="preserve"> </w:t>
+            </w:r>
+            <w:proofErr w:type="spellStart"/>
+            <w:r>
+              <w:rPr>
+                <w:lang w:val="es-AR"/>
+              </w:rPr>
+              <w:t>Giudo</w:t>
+            </w:r>
+            <w:proofErr w:type="spellEnd"/>
+            <w:r>
+              <w:rPr>
+                <w:lang w:val="es-AR"/>
+              </w:rPr>
+              <w:t xml:space="preserve"> – 88</w:t>
             </w:r>
             <w:r>
               <w:rPr>
@@ -462,6 +600,7 @@
               <w:r>
                 <w:rPr>
                   <w:rStyle w:val="Hipervnculo"/>
+                  <w:color w:val="auto"/>
                   <w:lang w:val="es-AR"/>
                 </w:rPr>
                 <w:t>gygounet@gmail.com</w:t>
@@ -531,7 +670,7 @@
                     </pic:cNvPicPr>
                   </pic:nvPicPr>
                   <pic:blipFill>
-                    <a:blip r:embed="rId11"/>
+                    <a:blip r:embed="rId11" cstate="print"/>
                     <a:srcRect/>
                     <a:stretch>
                       <a:fillRect/>
@@ -585,8 +724,11 @@
     </w:p>
     <w:p>
       <w:pPr>
-        <w:pStyle w:val="Ttulo1"/>
-        <w:rPr>
+        <w:rPr>
+          <w:b/>
+          <w:sz w:val="32"/>
+          <w:szCs w:val="32"/>
+          <w:u w:val="single"/>
           <w:lang w:val="es-AR"/>
         </w:rPr>
       </w:pPr>
@@ -597,9 +739,13 @@
         </w:rPr>
         <w:br w:type="page"/>
       </w:r>
-      <w:bookmarkStart w:id="1" w:name="_Toc323220336"/>
-      <w:r>
-        <w:rPr>
+      <w:bookmarkStart w:id="1" w:name="_Toc324065709"/>
+      <w:r>
+        <w:rPr>
+          <w:b/>
+          <w:sz w:val="32"/>
+          <w:szCs w:val="32"/>
+          <w:u w:val="single"/>
           <w:lang w:val="es-AR"/>
         </w:rPr>
         <w:lastRenderedPageBreak/>
@@ -607,6 +753,10 @@
       </w:r>
       <w:r>
         <w:rPr>
+          <w:b/>
+          <w:sz w:val="32"/>
+          <w:szCs w:val="32"/>
+          <w:u w:val="single"/>
           <w:lang w:val="es-AR"/>
         </w:rPr>
         <w:t>NDICE</w:t>
@@ -616,7 +766,7 @@
     <w:p>
       <w:pPr>
         <w:rPr>
-          <w:lang w:val="es-ES"/>
+          <w:lang w:val="es-AR"/>
         </w:rPr>
       </w:pPr>
     </w:p>
@@ -624,7 +774,7 @@
       <w:pPr>
         <w:pStyle w:val="TDC1"/>
         <w:tabs>
-          <w:tab w:val="right" w:leader="dot" w:pos="8494"/>
+          <w:tab w:val="right" w:leader="dot" w:pos="9204"/>
         </w:tabs>
         <w:rPr>
           <w:rFonts w:asciiTheme="minorHAnsi" w:eastAsiaTheme="minorEastAsia" w:hAnsiTheme="minorHAnsi" w:cstheme="minorBidi"/>
@@ -641,14 +791,15 @@
       <w:r>
         <w:fldChar w:fldCharType="separate"/>
       </w:r>
-      <w:hyperlink w:anchor="_Toc323220336" w:history="1">
+      <w:hyperlink w:anchor="_Toc324065710" w:history="1">
         <w:r>
           <w:rPr>
             <w:rStyle w:val="Hipervnculo"/>
+            <w:rFonts w:cstheme="minorHAnsi"/>
             <w:noProof/>
             <w:lang w:val="es-AR"/>
           </w:rPr>
-          <w:t>ÍNDICE</w:t>
+          <w:t>VIABILIDAD</w:t>
         </w:r>
         <w:r>
           <w:rPr>
@@ -669,7 +820,7 @@
             <w:noProof/>
             <w:webHidden/>
           </w:rPr>
-          <w:instrText xml:space="preserve"> PAGEREF _Toc323220336 \h </w:instrText>
+          <w:instrText xml:space="preserve"> PAGEREF _Toc324065710 \h </w:instrText>
         </w:r>
         <w:r>
           <w:rPr>
@@ -689,7 +840,7 @@
             <w:noProof/>
             <w:webHidden/>
           </w:rPr>
-          <w:t>2</w:t>
+          <w:t>3</w:t>
         </w:r>
         <w:r>
           <w:rPr>
@@ -702,9 +853,9 @@
     </w:p>
     <w:p>
       <w:pPr>
-        <w:pStyle w:val="TDC1"/>
+        <w:pStyle w:val="TDC2"/>
         <w:tabs>
-          <w:tab w:val="right" w:leader="dot" w:pos="8494"/>
+          <w:tab w:val="right" w:leader="dot" w:pos="9204"/>
         </w:tabs>
         <w:rPr>
           <w:rFonts w:asciiTheme="minorHAnsi" w:eastAsiaTheme="minorEastAsia" w:hAnsiTheme="minorHAnsi" w:cstheme="minorBidi"/>
@@ -712,15 +863,14 @@
           <w:lang w:val="es-AR" w:eastAsia="es-AR"/>
         </w:rPr>
       </w:pPr>
-      <w:hyperlink w:anchor="_Toc323220337" w:history="1">
+      <w:hyperlink w:anchor="_Toc324065711" w:history="1">
         <w:r>
           <w:rPr>
             <w:rStyle w:val="Hipervnculo"/>
-            <w:rFonts w:cstheme="minorHAnsi"/>
             <w:noProof/>
             <w:lang w:val="es-AR"/>
           </w:rPr>
-          <w:t>VIABILIDAD</w:t>
+          <w:t>PLANTEAMIENTO DEL PROBLEMA</w:t>
         </w:r>
         <w:r>
           <w:rPr>
@@ -741,7 +891,7 @@
             <w:noProof/>
             <w:webHidden/>
           </w:rPr>
-          <w:instrText xml:space="preserve"> PAGEREF _Toc323220337 \h </w:instrText>
+          <w:instrText xml:space="preserve"> PAGEREF _Toc324065711 \h </w:instrText>
         </w:r>
         <w:r>
           <w:rPr>
@@ -776,7 +926,7 @@
       <w:pPr>
         <w:pStyle w:val="TDC2"/>
         <w:tabs>
-          <w:tab w:val="right" w:leader="dot" w:pos="8494"/>
+          <w:tab w:val="right" w:leader="dot" w:pos="9204"/>
         </w:tabs>
         <w:rPr>
           <w:rFonts w:asciiTheme="minorHAnsi" w:eastAsiaTheme="minorEastAsia" w:hAnsiTheme="minorHAnsi" w:cstheme="minorBidi"/>
@@ -784,14 +934,14 @@
           <w:lang w:val="es-AR" w:eastAsia="es-AR"/>
         </w:rPr>
       </w:pPr>
-      <w:hyperlink w:anchor="_Toc323220338" w:history="1">
+      <w:hyperlink w:anchor="_Toc324065712" w:history="1">
         <w:r>
           <w:rPr>
             <w:rStyle w:val="Hipervnculo"/>
             <w:noProof/>
             <w:lang w:val="es-AR"/>
           </w:rPr>
-          <w:t>PLANTEAMIENTO DEL PROBLEMA</w:t>
+          <w:t>OBJETIVO DEL TRABAJO</w:t>
         </w:r>
         <w:r>
           <w:rPr>
@@ -812,7 +962,7 @@
             <w:noProof/>
             <w:webHidden/>
           </w:rPr>
-          <w:instrText xml:space="preserve"> PAGEREF _Toc323220338 \h </w:instrText>
+          <w:instrText xml:space="preserve"> PAGEREF _Toc324065712 \h </w:instrText>
         </w:r>
         <w:r>
           <w:rPr>
@@ -847,7 +997,7 @@
       <w:pPr>
         <w:pStyle w:val="TDC2"/>
         <w:tabs>
-          <w:tab w:val="right" w:leader="dot" w:pos="8494"/>
+          <w:tab w:val="right" w:leader="dot" w:pos="9204"/>
         </w:tabs>
         <w:rPr>
           <w:rFonts w:asciiTheme="minorHAnsi" w:eastAsiaTheme="minorEastAsia" w:hAnsiTheme="minorHAnsi" w:cstheme="minorBidi"/>
@@ -855,14 +1005,14 @@
           <w:lang w:val="es-AR" w:eastAsia="es-AR"/>
         </w:rPr>
       </w:pPr>
-      <w:hyperlink w:anchor="_Toc323220339" w:history="1">
+      <w:hyperlink w:anchor="_Toc324065713" w:history="1">
         <w:r>
           <w:rPr>
             <w:rStyle w:val="Hipervnculo"/>
             <w:noProof/>
             <w:lang w:val="es-AR"/>
           </w:rPr>
-          <w:t>OBJETIVO DEL TRABAJO</w:t>
+          <w:t>ALCANCE</w:t>
         </w:r>
         <w:r>
           <w:rPr>
@@ -883,7 +1033,7 @@
             <w:noProof/>
             <w:webHidden/>
           </w:rPr>
-          <w:instrText xml:space="preserve"> PAGEREF _Toc323220339 \h </w:instrText>
+          <w:instrText xml:space="preserve"> PAGEREF _Toc324065713 \h </w:instrText>
         </w:r>
         <w:r>
           <w:rPr>
@@ -918,7 +1068,7 @@
       <w:pPr>
         <w:pStyle w:val="TDC2"/>
         <w:tabs>
-          <w:tab w:val="right" w:leader="dot" w:pos="8494"/>
+          <w:tab w:val="right" w:leader="dot" w:pos="9204"/>
         </w:tabs>
         <w:rPr>
           <w:rFonts w:asciiTheme="minorHAnsi" w:eastAsiaTheme="minorEastAsia" w:hAnsiTheme="minorHAnsi" w:cstheme="minorBidi"/>
@@ -926,14 +1076,14 @@
           <w:lang w:val="es-AR" w:eastAsia="es-AR"/>
         </w:rPr>
       </w:pPr>
-      <w:hyperlink w:anchor="_Toc323220340" w:history="1">
+      <w:hyperlink w:anchor="_Toc324065714" w:history="1">
         <w:r>
           <w:rPr>
             <w:rStyle w:val="Hipervnculo"/>
             <w:noProof/>
             <w:lang w:val="es-AR"/>
           </w:rPr>
-          <w:t>ALCANCE</w:t>
+          <w:t>AMBITO DEL PROYECTO</w:t>
         </w:r>
         <w:r>
           <w:rPr>
@@ -954,7 +1104,7 @@
             <w:noProof/>
             <w:webHidden/>
           </w:rPr>
-          <w:instrText xml:space="preserve"> PAGEREF _Toc323220340 \h </w:instrText>
+          <w:instrText xml:space="preserve"> PAGEREF _Toc324065714 \h </w:instrText>
         </w:r>
         <w:r>
           <w:rPr>
@@ -989,7 +1139,7 @@
       <w:pPr>
         <w:pStyle w:val="TDC2"/>
         <w:tabs>
-          <w:tab w:val="right" w:leader="dot" w:pos="8494"/>
+          <w:tab w:val="right" w:leader="dot" w:pos="9204"/>
         </w:tabs>
         <w:rPr>
           <w:rFonts w:asciiTheme="minorHAnsi" w:eastAsiaTheme="minorEastAsia" w:hAnsiTheme="minorHAnsi" w:cstheme="minorBidi"/>
@@ -997,14 +1147,14 @@
           <w:lang w:val="es-AR" w:eastAsia="es-AR"/>
         </w:rPr>
       </w:pPr>
-      <w:hyperlink w:anchor="_Toc323220341" w:history="1">
+      <w:hyperlink w:anchor="_Toc324065715" w:history="1">
         <w:r>
           <w:rPr>
             <w:rStyle w:val="Hipervnculo"/>
             <w:noProof/>
             <w:lang w:val="es-AR"/>
           </w:rPr>
-          <w:t>AMBITO DEL PROYECTO</w:t>
+          <w:t>MOTOR DE INFERENCIA RETE</w:t>
         </w:r>
         <w:r>
           <w:rPr>
@@ -1025,7 +1175,7 @@
             <w:noProof/>
             <w:webHidden/>
           </w:rPr>
-          <w:instrText xml:space="preserve"> PAGEREF _Toc323220341 \h </w:instrText>
+          <w:instrText xml:space="preserve"> PAGEREF _Toc324065715 \h </w:instrText>
         </w:r>
         <w:r>
           <w:rPr>
@@ -1045,7 +1195,7 @@
             <w:noProof/>
             <w:webHidden/>
           </w:rPr>
-          <w:t>3</w:t>
+          <w:t>4</w:t>
         </w:r>
         <w:r>
           <w:rPr>
@@ -1058,9 +1208,9 @@
     </w:p>
     <w:p>
       <w:pPr>
-        <w:pStyle w:val="TDC2"/>
+        <w:pStyle w:val="TDC1"/>
         <w:tabs>
-          <w:tab w:val="right" w:leader="dot" w:pos="8494"/>
+          <w:tab w:val="right" w:leader="dot" w:pos="9204"/>
         </w:tabs>
         <w:rPr>
           <w:rFonts w:asciiTheme="minorHAnsi" w:eastAsiaTheme="minorEastAsia" w:hAnsiTheme="minorHAnsi" w:cstheme="minorBidi"/>
@@ -1068,14 +1218,15 @@
           <w:lang w:val="es-AR" w:eastAsia="es-AR"/>
         </w:rPr>
       </w:pPr>
-      <w:hyperlink w:anchor="_Toc323220342" w:history="1">
+      <w:hyperlink w:anchor="_Toc324065716" w:history="1">
         <w:r>
           <w:rPr>
             <w:rStyle w:val="Hipervnculo"/>
+            <w:rFonts w:eastAsia="Arial"/>
             <w:noProof/>
             <w:lang w:val="es-AR"/>
           </w:rPr>
-          <w:t>MOTOR DE INFERENCIA RETE</w:t>
+          <w:t>CONCEPTUALIZACIÓN</w:t>
         </w:r>
         <w:r>
           <w:rPr>
@@ -1096,7 +1247,7 @@
             <w:noProof/>
             <w:webHidden/>
           </w:rPr>
-          <w:instrText xml:space="preserve"> PAGEREF _Toc323220342 \h </w:instrText>
+          <w:instrText xml:space="preserve"> PAGEREF _Toc324065716 \h </w:instrText>
         </w:r>
         <w:r>
           <w:rPr>
@@ -1129,6 +1280,716 @@
     </w:p>
     <w:p>
       <w:pPr>
+        <w:pStyle w:val="TDC2"/>
+        <w:tabs>
+          <w:tab w:val="right" w:leader="dot" w:pos="9204"/>
+        </w:tabs>
+        <w:rPr>
+          <w:rFonts w:asciiTheme="minorHAnsi" w:eastAsiaTheme="minorEastAsia" w:hAnsiTheme="minorHAnsi" w:cstheme="minorBidi"/>
+          <w:noProof/>
+          <w:lang w:val="es-AR" w:eastAsia="es-AR"/>
+        </w:rPr>
+      </w:pPr>
+      <w:hyperlink w:anchor="_Toc324065717" w:history="1">
+        <w:r>
+          <w:rPr>
+            <w:rStyle w:val="Hipervnculo"/>
+            <w:noProof/>
+            <w:lang w:val="es-AR"/>
+          </w:rPr>
+          <w:t>DICCIONARIO DE CONCEPTOS</w:t>
+        </w:r>
+        <w:r>
+          <w:rPr>
+            <w:noProof/>
+            <w:webHidden/>
+          </w:rPr>
+          <w:tab/>
+        </w:r>
+        <w:r>
+          <w:rPr>
+            <w:noProof/>
+            <w:webHidden/>
+          </w:rPr>
+          <w:fldChar w:fldCharType="begin"/>
+        </w:r>
+        <w:r>
+          <w:rPr>
+            <w:noProof/>
+            <w:webHidden/>
+          </w:rPr>
+          <w:instrText xml:space="preserve"> PAGEREF _Toc324065717 \h </w:instrText>
+        </w:r>
+        <w:r>
+          <w:rPr>
+            <w:noProof/>
+            <w:webHidden/>
+          </w:rPr>
+        </w:r>
+        <w:r>
+          <w:rPr>
+            <w:noProof/>
+            <w:webHidden/>
+          </w:rPr>
+          <w:fldChar w:fldCharType="separate"/>
+        </w:r>
+        <w:r>
+          <w:rPr>
+            <w:noProof/>
+            <w:webHidden/>
+          </w:rPr>
+          <w:t>4</w:t>
+        </w:r>
+        <w:r>
+          <w:rPr>
+            <w:noProof/>
+            <w:webHidden/>
+          </w:rPr>
+          <w:fldChar w:fldCharType="end"/>
+        </w:r>
+      </w:hyperlink>
+    </w:p>
+    <w:p>
+      <w:pPr>
+        <w:pStyle w:val="TDC2"/>
+        <w:tabs>
+          <w:tab w:val="right" w:leader="dot" w:pos="9204"/>
+        </w:tabs>
+        <w:rPr>
+          <w:rFonts w:asciiTheme="minorHAnsi" w:eastAsiaTheme="minorEastAsia" w:hAnsiTheme="minorHAnsi" w:cstheme="minorBidi"/>
+          <w:noProof/>
+          <w:lang w:val="es-AR" w:eastAsia="es-AR"/>
+        </w:rPr>
+      </w:pPr>
+      <w:hyperlink w:anchor="_Toc324065718" w:history="1">
+        <w:r>
+          <w:rPr>
+            <w:rStyle w:val="Hipervnculo"/>
+            <w:noProof/>
+            <w:lang w:val="es-AR"/>
+          </w:rPr>
+          <w:t>TABLA CONCEPTO – ATRIBUTO - VALOR</w:t>
+        </w:r>
+        <w:r>
+          <w:rPr>
+            <w:noProof/>
+            <w:webHidden/>
+          </w:rPr>
+          <w:tab/>
+        </w:r>
+        <w:r>
+          <w:rPr>
+            <w:noProof/>
+            <w:webHidden/>
+          </w:rPr>
+          <w:fldChar w:fldCharType="begin"/>
+        </w:r>
+        <w:r>
+          <w:rPr>
+            <w:noProof/>
+            <w:webHidden/>
+          </w:rPr>
+          <w:instrText xml:space="preserve"> PAGEREF _Toc324065718 \h </w:instrText>
+        </w:r>
+        <w:r>
+          <w:rPr>
+            <w:noProof/>
+            <w:webHidden/>
+          </w:rPr>
+        </w:r>
+        <w:r>
+          <w:rPr>
+            <w:noProof/>
+            <w:webHidden/>
+          </w:rPr>
+          <w:fldChar w:fldCharType="separate"/>
+        </w:r>
+        <w:r>
+          <w:rPr>
+            <w:noProof/>
+            <w:webHidden/>
+          </w:rPr>
+          <w:t>5</w:t>
+        </w:r>
+        <w:r>
+          <w:rPr>
+            <w:noProof/>
+            <w:webHidden/>
+          </w:rPr>
+          <w:fldChar w:fldCharType="end"/>
+        </w:r>
+      </w:hyperlink>
+    </w:p>
+    <w:p>
+      <w:pPr>
+        <w:pStyle w:val="TDC2"/>
+        <w:tabs>
+          <w:tab w:val="right" w:leader="dot" w:pos="9204"/>
+        </w:tabs>
+        <w:rPr>
+          <w:rFonts w:asciiTheme="minorHAnsi" w:eastAsiaTheme="minorEastAsia" w:hAnsiTheme="minorHAnsi" w:cstheme="minorBidi"/>
+          <w:noProof/>
+          <w:lang w:val="es-AR" w:eastAsia="es-AR"/>
+        </w:rPr>
+      </w:pPr>
+      <w:hyperlink w:anchor="_Toc324065719" w:history="1">
+        <w:r>
+          <w:rPr>
+            <w:rStyle w:val="Hipervnculo"/>
+            <w:noProof/>
+            <w:lang w:val="es-AR"/>
+          </w:rPr>
+          <w:t>DESCRIPCIÓN DE ATRIBUTOS</w:t>
+        </w:r>
+        <w:r>
+          <w:rPr>
+            <w:noProof/>
+            <w:webHidden/>
+          </w:rPr>
+          <w:tab/>
+        </w:r>
+        <w:r>
+          <w:rPr>
+            <w:noProof/>
+            <w:webHidden/>
+          </w:rPr>
+          <w:fldChar w:fldCharType="begin"/>
+        </w:r>
+        <w:r>
+          <w:rPr>
+            <w:noProof/>
+            <w:webHidden/>
+          </w:rPr>
+          <w:instrText xml:space="preserve"> PAGEREF _Toc324065719 \h </w:instrText>
+        </w:r>
+        <w:r>
+          <w:rPr>
+            <w:noProof/>
+            <w:webHidden/>
+          </w:rPr>
+        </w:r>
+        <w:r>
+          <w:rPr>
+            <w:noProof/>
+            <w:webHidden/>
+          </w:rPr>
+          <w:fldChar w:fldCharType="separate"/>
+        </w:r>
+        <w:r>
+          <w:rPr>
+            <w:noProof/>
+            <w:webHidden/>
+          </w:rPr>
+          <w:t>6</w:t>
+        </w:r>
+        <w:r>
+          <w:rPr>
+            <w:noProof/>
+            <w:webHidden/>
+          </w:rPr>
+          <w:fldChar w:fldCharType="end"/>
+        </w:r>
+      </w:hyperlink>
+    </w:p>
+    <w:p>
+      <w:pPr>
+        <w:pStyle w:val="TDC1"/>
+        <w:tabs>
+          <w:tab w:val="right" w:leader="dot" w:pos="9204"/>
+        </w:tabs>
+        <w:rPr>
+          <w:rFonts w:asciiTheme="minorHAnsi" w:eastAsiaTheme="minorEastAsia" w:hAnsiTheme="minorHAnsi" w:cstheme="minorBidi"/>
+          <w:noProof/>
+          <w:lang w:val="es-AR" w:eastAsia="es-AR"/>
+        </w:rPr>
+      </w:pPr>
+      <w:hyperlink w:anchor="_Toc324065720" w:history="1">
+        <w:r>
+          <w:rPr>
+            <w:rStyle w:val="Hipervnculo"/>
+            <w:noProof/>
+            <w:lang w:val="es-AR"/>
+          </w:rPr>
+          <w:t>ANEXO A – Transcripción de Entrevista Con Experto</w:t>
+        </w:r>
+        <w:r>
+          <w:rPr>
+            <w:noProof/>
+            <w:webHidden/>
+          </w:rPr>
+          <w:tab/>
+        </w:r>
+        <w:r>
+          <w:rPr>
+            <w:noProof/>
+            <w:webHidden/>
+          </w:rPr>
+          <w:fldChar w:fldCharType="begin"/>
+        </w:r>
+        <w:r>
+          <w:rPr>
+            <w:noProof/>
+            <w:webHidden/>
+          </w:rPr>
+          <w:instrText xml:space="preserve"> PAGEREF _Toc324065720 \h </w:instrText>
+        </w:r>
+        <w:r>
+          <w:rPr>
+            <w:noProof/>
+            <w:webHidden/>
+          </w:rPr>
+        </w:r>
+        <w:r>
+          <w:rPr>
+            <w:noProof/>
+            <w:webHidden/>
+          </w:rPr>
+          <w:fldChar w:fldCharType="separate"/>
+        </w:r>
+        <w:r>
+          <w:rPr>
+            <w:noProof/>
+            <w:webHidden/>
+          </w:rPr>
+          <w:t>7</w:t>
+        </w:r>
+        <w:r>
+          <w:rPr>
+            <w:noProof/>
+            <w:webHidden/>
+          </w:rPr>
+          <w:fldChar w:fldCharType="end"/>
+        </w:r>
+      </w:hyperlink>
+    </w:p>
+    <w:p>
+      <w:pPr>
+        <w:pStyle w:val="TDC2"/>
+        <w:tabs>
+          <w:tab w:val="right" w:leader="dot" w:pos="9204"/>
+        </w:tabs>
+        <w:rPr>
+          <w:rFonts w:asciiTheme="minorHAnsi" w:eastAsiaTheme="minorEastAsia" w:hAnsiTheme="minorHAnsi" w:cstheme="minorBidi"/>
+          <w:noProof/>
+          <w:lang w:val="es-AR" w:eastAsia="es-AR"/>
+        </w:rPr>
+      </w:pPr>
+      <w:hyperlink w:anchor="_Toc324065721" w:history="1">
+        <w:r>
+          <w:rPr>
+            <w:rStyle w:val="Hipervnculo"/>
+            <w:noProof/>
+            <w:lang w:val="es-AR"/>
+          </w:rPr>
+          <w:t>Fastball</w:t>
+        </w:r>
+        <w:r>
+          <w:rPr>
+            <w:noProof/>
+            <w:webHidden/>
+          </w:rPr>
+          <w:tab/>
+        </w:r>
+        <w:r>
+          <w:rPr>
+            <w:noProof/>
+            <w:webHidden/>
+          </w:rPr>
+          <w:fldChar w:fldCharType="begin"/>
+        </w:r>
+        <w:r>
+          <w:rPr>
+            <w:noProof/>
+            <w:webHidden/>
+          </w:rPr>
+          <w:instrText xml:space="preserve"> PAGEREF _Toc324065721 \h </w:instrText>
+        </w:r>
+        <w:r>
+          <w:rPr>
+            <w:noProof/>
+            <w:webHidden/>
+          </w:rPr>
+        </w:r>
+        <w:r>
+          <w:rPr>
+            <w:noProof/>
+            <w:webHidden/>
+          </w:rPr>
+          <w:fldChar w:fldCharType="separate"/>
+        </w:r>
+        <w:r>
+          <w:rPr>
+            <w:noProof/>
+            <w:webHidden/>
+          </w:rPr>
+          <w:t>7</w:t>
+        </w:r>
+        <w:r>
+          <w:rPr>
+            <w:noProof/>
+            <w:webHidden/>
+          </w:rPr>
+          <w:fldChar w:fldCharType="end"/>
+        </w:r>
+      </w:hyperlink>
+    </w:p>
+    <w:p>
+      <w:pPr>
+        <w:pStyle w:val="TDC2"/>
+        <w:tabs>
+          <w:tab w:val="right" w:leader="dot" w:pos="9204"/>
+        </w:tabs>
+        <w:rPr>
+          <w:rFonts w:asciiTheme="minorHAnsi" w:eastAsiaTheme="minorEastAsia" w:hAnsiTheme="minorHAnsi" w:cstheme="minorBidi"/>
+          <w:noProof/>
+          <w:lang w:val="es-AR" w:eastAsia="es-AR"/>
+        </w:rPr>
+      </w:pPr>
+      <w:hyperlink w:anchor="_Toc324065722" w:history="1">
+        <w:r>
+          <w:rPr>
+            <w:rStyle w:val="Hipervnculo"/>
+            <w:noProof/>
+            <w:lang w:val="es-AR"/>
+          </w:rPr>
+          <w:t>Riseball</w:t>
+        </w:r>
+        <w:r>
+          <w:rPr>
+            <w:noProof/>
+            <w:webHidden/>
+          </w:rPr>
+          <w:tab/>
+        </w:r>
+        <w:r>
+          <w:rPr>
+            <w:noProof/>
+            <w:webHidden/>
+          </w:rPr>
+          <w:fldChar w:fldCharType="begin"/>
+        </w:r>
+        <w:r>
+          <w:rPr>
+            <w:noProof/>
+            <w:webHidden/>
+          </w:rPr>
+          <w:instrText xml:space="preserve"> PAGEREF _Toc324065722 \h </w:instrText>
+        </w:r>
+        <w:r>
+          <w:rPr>
+            <w:noProof/>
+            <w:webHidden/>
+          </w:rPr>
+        </w:r>
+        <w:r>
+          <w:rPr>
+            <w:noProof/>
+            <w:webHidden/>
+          </w:rPr>
+          <w:fldChar w:fldCharType="separate"/>
+        </w:r>
+        <w:r>
+          <w:rPr>
+            <w:noProof/>
+            <w:webHidden/>
+          </w:rPr>
+          <w:t>7</w:t>
+        </w:r>
+        <w:r>
+          <w:rPr>
+            <w:noProof/>
+            <w:webHidden/>
+          </w:rPr>
+          <w:fldChar w:fldCharType="end"/>
+        </w:r>
+      </w:hyperlink>
+    </w:p>
+    <w:p>
+      <w:pPr>
+        <w:pStyle w:val="TDC2"/>
+        <w:tabs>
+          <w:tab w:val="right" w:leader="dot" w:pos="9204"/>
+        </w:tabs>
+        <w:rPr>
+          <w:rFonts w:asciiTheme="minorHAnsi" w:eastAsiaTheme="minorEastAsia" w:hAnsiTheme="minorHAnsi" w:cstheme="minorBidi"/>
+          <w:noProof/>
+          <w:lang w:val="es-AR" w:eastAsia="es-AR"/>
+        </w:rPr>
+      </w:pPr>
+      <w:hyperlink w:anchor="_Toc324065723" w:history="1">
+        <w:r>
+          <w:rPr>
+            <w:rStyle w:val="Hipervnculo"/>
+            <w:noProof/>
+            <w:lang w:val="es-AR"/>
+          </w:rPr>
+          <w:t>Curveball</w:t>
+        </w:r>
+        <w:r>
+          <w:rPr>
+            <w:noProof/>
+            <w:webHidden/>
+          </w:rPr>
+          <w:tab/>
+        </w:r>
+        <w:r>
+          <w:rPr>
+            <w:noProof/>
+            <w:webHidden/>
+          </w:rPr>
+          <w:fldChar w:fldCharType="begin"/>
+        </w:r>
+        <w:r>
+          <w:rPr>
+            <w:noProof/>
+            <w:webHidden/>
+          </w:rPr>
+          <w:instrText xml:space="preserve"> PAGEREF _Toc324065723 \h </w:instrText>
+        </w:r>
+        <w:r>
+          <w:rPr>
+            <w:noProof/>
+            <w:webHidden/>
+          </w:rPr>
+        </w:r>
+        <w:r>
+          <w:rPr>
+            <w:noProof/>
+            <w:webHidden/>
+          </w:rPr>
+          <w:fldChar w:fldCharType="separate"/>
+        </w:r>
+        <w:r>
+          <w:rPr>
+            <w:noProof/>
+            <w:webHidden/>
+          </w:rPr>
+          <w:t>7</w:t>
+        </w:r>
+        <w:r>
+          <w:rPr>
+            <w:noProof/>
+            <w:webHidden/>
+          </w:rPr>
+          <w:fldChar w:fldCharType="end"/>
+        </w:r>
+      </w:hyperlink>
+    </w:p>
+    <w:p>
+      <w:pPr>
+        <w:pStyle w:val="TDC2"/>
+        <w:tabs>
+          <w:tab w:val="right" w:leader="dot" w:pos="9204"/>
+        </w:tabs>
+        <w:rPr>
+          <w:rFonts w:asciiTheme="minorHAnsi" w:eastAsiaTheme="minorEastAsia" w:hAnsiTheme="minorHAnsi" w:cstheme="minorBidi"/>
+          <w:noProof/>
+          <w:lang w:val="es-AR" w:eastAsia="es-AR"/>
+        </w:rPr>
+      </w:pPr>
+      <w:hyperlink w:anchor="_Toc324065724" w:history="1">
+        <w:r>
+          <w:rPr>
+            <w:rStyle w:val="Hipervnculo"/>
+            <w:noProof/>
+            <w:lang w:val="es-AR"/>
+          </w:rPr>
+          <w:t>ChangeUp</w:t>
+        </w:r>
+        <w:r>
+          <w:rPr>
+            <w:noProof/>
+            <w:webHidden/>
+          </w:rPr>
+          <w:tab/>
+        </w:r>
+        <w:r>
+          <w:rPr>
+            <w:noProof/>
+            <w:webHidden/>
+          </w:rPr>
+          <w:fldChar w:fldCharType="begin"/>
+        </w:r>
+        <w:r>
+          <w:rPr>
+            <w:noProof/>
+            <w:webHidden/>
+          </w:rPr>
+          <w:instrText xml:space="preserve"> PAGEREF _Toc324065724 \h </w:instrText>
+        </w:r>
+        <w:r>
+          <w:rPr>
+            <w:noProof/>
+            <w:webHidden/>
+          </w:rPr>
+        </w:r>
+        <w:r>
+          <w:rPr>
+            <w:noProof/>
+            <w:webHidden/>
+          </w:rPr>
+          <w:fldChar w:fldCharType="separate"/>
+        </w:r>
+        <w:r>
+          <w:rPr>
+            <w:noProof/>
+            <w:webHidden/>
+          </w:rPr>
+          <w:t>7</w:t>
+        </w:r>
+        <w:r>
+          <w:rPr>
+            <w:noProof/>
+            <w:webHidden/>
+          </w:rPr>
+          <w:fldChar w:fldCharType="end"/>
+        </w:r>
+      </w:hyperlink>
+    </w:p>
+    <w:p>
+      <w:pPr>
+        <w:pStyle w:val="TDC2"/>
+        <w:tabs>
+          <w:tab w:val="right" w:leader="dot" w:pos="9204"/>
+        </w:tabs>
+        <w:rPr>
+          <w:rFonts w:asciiTheme="minorHAnsi" w:eastAsiaTheme="minorEastAsia" w:hAnsiTheme="minorHAnsi" w:cstheme="minorBidi"/>
+          <w:noProof/>
+          <w:lang w:val="es-AR" w:eastAsia="es-AR"/>
+        </w:rPr>
+      </w:pPr>
+      <w:hyperlink w:anchor="_Toc324065725" w:history="1">
+        <w:r>
+          <w:rPr>
+            <w:rStyle w:val="Hipervnculo"/>
+            <w:noProof/>
+            <w:lang w:val="es-AR"/>
+          </w:rPr>
+          <w:t>Dropball</w:t>
+        </w:r>
+        <w:r>
+          <w:rPr>
+            <w:noProof/>
+            <w:webHidden/>
+          </w:rPr>
+          <w:tab/>
+        </w:r>
+        <w:r>
+          <w:rPr>
+            <w:noProof/>
+            <w:webHidden/>
+          </w:rPr>
+          <w:fldChar w:fldCharType="begin"/>
+        </w:r>
+        <w:r>
+          <w:rPr>
+            <w:noProof/>
+            <w:webHidden/>
+          </w:rPr>
+          <w:instrText xml:space="preserve"> PAGEREF _Toc324065725 \h </w:instrText>
+        </w:r>
+        <w:r>
+          <w:rPr>
+            <w:noProof/>
+            <w:webHidden/>
+          </w:rPr>
+        </w:r>
+        <w:r>
+          <w:rPr>
+            <w:noProof/>
+            <w:webHidden/>
+          </w:rPr>
+          <w:fldChar w:fldCharType="separate"/>
+        </w:r>
+        <w:r>
+          <w:rPr>
+            <w:noProof/>
+            <w:webHidden/>
+          </w:rPr>
+          <w:t>7</w:t>
+        </w:r>
+        <w:r>
+          <w:rPr>
+            <w:noProof/>
+            <w:webHidden/>
+          </w:rPr>
+          <w:fldChar w:fldCharType="end"/>
+        </w:r>
+      </w:hyperlink>
+    </w:p>
+    <w:p>
+      <w:pPr>
+        <w:pStyle w:val="TDC2"/>
+        <w:tabs>
+          <w:tab w:val="right" w:leader="dot" w:pos="9204"/>
+        </w:tabs>
+        <w:rPr>
+          <w:rFonts w:asciiTheme="minorHAnsi" w:eastAsiaTheme="minorEastAsia" w:hAnsiTheme="minorHAnsi" w:cstheme="minorBidi"/>
+          <w:noProof/>
+          <w:lang w:val="es-AR" w:eastAsia="es-AR"/>
+        </w:rPr>
+      </w:pPr>
+      <w:hyperlink w:anchor="_Toc324065726" w:history="1">
+        <w:r>
+          <w:rPr>
+            <w:rStyle w:val="Hipervnculo"/>
+            <w:noProof/>
+            <w:lang w:val="es-AR"/>
+          </w:rPr>
+          <w:t>Curveball</w:t>
+        </w:r>
+        <w:r>
+          <w:rPr>
+            <w:noProof/>
+            <w:webHidden/>
+          </w:rPr>
+          <w:tab/>
+        </w:r>
+        <w:r>
+          <w:rPr>
+            <w:noProof/>
+            <w:webHidden/>
+          </w:rPr>
+          <w:fldChar w:fldCharType="begin"/>
+        </w:r>
+        <w:r>
+          <w:rPr>
+            <w:noProof/>
+            <w:webHidden/>
+          </w:rPr>
+          <w:instrText xml:space="preserve"> PAGEREF _Toc324065726 \h </w:instrText>
+        </w:r>
+        <w:r>
+          <w:rPr>
+            <w:noProof/>
+            <w:webHidden/>
+          </w:rPr>
+        </w:r>
+        <w:r>
+          <w:rPr>
+            <w:noProof/>
+            <w:webHidden/>
+          </w:rPr>
+          <w:fldChar w:fldCharType="separate"/>
+        </w:r>
+        <w:r>
+          <w:rPr>
+            <w:noProof/>
+            <w:webHidden/>
+          </w:rPr>
+          <w:t>7</w:t>
+        </w:r>
+        <w:r>
+          <w:rPr>
+            <w:noProof/>
+            <w:webHidden/>
+          </w:rPr>
+          <w:fldChar w:fldCharType="end"/>
+        </w:r>
+      </w:hyperlink>
+    </w:p>
+    <w:p>
+      <w:pPr>
         <w:rPr>
           <w:lang w:val="es-ES"/>
         </w:rPr>
@@ -1156,7 +2017,7 @@
         </w:rPr>
         <w:br w:type="page"/>
       </w:r>
-      <w:bookmarkStart w:id="2" w:name="_Toc323220337"/>
+      <w:bookmarkStart w:id="2" w:name="_Toc324065710"/>
       <w:bookmarkEnd w:id="0"/>
       <w:r>
         <w:rPr>
@@ -1189,7 +2050,7 @@
           <w:lang w:val="es-AR"/>
         </w:rPr>
       </w:pPr>
-      <w:bookmarkStart w:id="3" w:name="_Toc323220338"/>
+      <w:bookmarkStart w:id="3" w:name="_Toc324065711"/>
       <w:r>
         <w:rPr>
           <w:sz w:val="22"/>
@@ -1216,8 +2077,9 @@
           <w:color w:val="000000" w:themeColor="text1"/>
           <w:lang w:val="es-AR"/>
         </w:rPr>
-        <w:t xml:space="preserve">El trabajo práctico tiene como principales usuarios aquellos bateadores y equipos, que no puedan contar con un experto (coaching de bateo); </w:t>
-      </w:r>
+        <w:t>El trabajo práctico tiene como principales usuarios aquellos bateadores y equipos, que no puedan contar con un experto (</w:t>
+      </w:r>
+      <w:proofErr w:type="spellStart"/>
       <w:r>
         <w:rPr>
           <w:rStyle w:val="apple-converted-space"/>
@@ -1225,8 +2087,9 @@
           <w:color w:val="000000" w:themeColor="text1"/>
           <w:lang w:val="es-AR"/>
         </w:rPr>
-        <w:t>qui</w:t>
-      </w:r>
+        <w:t>coaching</w:t>
+      </w:r>
+      <w:proofErr w:type="spellEnd"/>
       <w:r>
         <w:rPr>
           <w:rStyle w:val="apple-converted-space"/>
@@ -1234,7 +2097,7 @@
           <w:color w:val="000000" w:themeColor="text1"/>
           <w:lang w:val="es-AR"/>
         </w:rPr>
-        <w:t>e</w:t>
+        <w:t xml:space="preserve"> de bateo); </w:t>
       </w:r>
       <w:r>
         <w:rPr>
@@ -1243,7 +2106,7 @@
           <w:color w:val="000000" w:themeColor="text1"/>
           <w:lang w:val="es-AR"/>
         </w:rPr>
-        <w:t xml:space="preserve">n </w:t>
+        <w:t>qui</w:t>
       </w:r>
       <w:r>
         <w:rPr>
@@ -1252,23 +2115,25 @@
           <w:color w:val="000000" w:themeColor="text1"/>
           <w:lang w:val="es-AR"/>
         </w:rPr>
-        <w:t xml:space="preserve">es el encargado de explicar los lanzamientos próximos a enfrentar. No es un sistema de estadísticas,  </w:t>
-      </w:r>
-      <w:r>
-        <w:rPr>
+        <w:t>e</w:t>
+      </w:r>
+      <w:r>
+        <w:rPr>
+          <w:rStyle w:val="apple-converted-space"/>
           <w:rFonts w:asciiTheme="minorHAnsi" w:hAnsiTheme="minorHAnsi" w:cstheme="minorHAnsi"/>
           <w:color w:val="000000" w:themeColor="text1"/>
           <w:lang w:val="es-AR"/>
         </w:rPr>
-        <w:t xml:space="preserve">sino una herramienta  que permite que con la simple observación de los movimientos de un pitcher  definir, en principio, un perfil de los lanzamientos. </w:t>
-      </w:r>
-      <w:r>
-        <w:rPr>
+        <w:t xml:space="preserve">n </w:t>
+      </w:r>
+      <w:r>
+        <w:rPr>
+          <w:rStyle w:val="apple-converted-space"/>
           <w:rFonts w:asciiTheme="minorHAnsi" w:hAnsiTheme="minorHAnsi" w:cstheme="minorHAnsi"/>
           <w:color w:val="000000" w:themeColor="text1"/>
           <w:lang w:val="es-AR"/>
         </w:rPr>
-        <w:t>La lectura de</w:t>
+        <w:t xml:space="preserve">es el encargado de explicar los lanzamientos próximos a enfrentar. No es un sistema de estadísticas,  </w:t>
       </w:r>
       <w:r>
         <w:rPr>
@@ -1276,7 +2141,7 @@
           <w:color w:val="000000" w:themeColor="text1"/>
           <w:lang w:val="es-AR"/>
         </w:rPr>
-        <w:t xml:space="preserve"> los lanz</w:t>
+        <w:t xml:space="preserve">sino una herramienta  que permite que con la simple observación de los movimientos de un pitcher  definir, en principio, un perfil de los lanzamientos. </w:t>
       </w:r>
       <w:r>
         <w:rPr>
@@ -1284,7 +2149,7 @@
           <w:color w:val="000000" w:themeColor="text1"/>
           <w:lang w:val="es-AR"/>
         </w:rPr>
-        <w:t>amientos de un pitcher es una</w:t>
+        <w:t>La lectura de</w:t>
       </w:r>
       <w:r>
         <w:rPr>
@@ -1292,7 +2157,7 @@
           <w:color w:val="000000" w:themeColor="text1"/>
           <w:lang w:val="es-AR"/>
         </w:rPr>
-        <w:t xml:space="preserve"> tarea complicada y fundamental</w:t>
+        <w:t xml:space="preserve"> los lanz</w:t>
       </w:r>
       <w:r>
         <w:rPr>
@@ -1300,7 +2165,7 @@
           <w:color w:val="000000" w:themeColor="text1"/>
           <w:lang w:val="es-AR"/>
         </w:rPr>
-        <w:t xml:space="preserve"> para el triunfo de un equipo</w:t>
+        <w:t>amientos de un pitcher es una</w:t>
       </w:r>
       <w:r>
         <w:rPr>
@@ -1308,7 +2173,7 @@
           <w:color w:val="000000" w:themeColor="text1"/>
           <w:lang w:val="es-AR"/>
         </w:rPr>
-        <w:t>, que no puede ser aprendida sin la ayuda del conocimiento de un experto</w:t>
+        <w:t xml:space="preserve"> tarea complicada y fundamental</w:t>
       </w:r>
       <w:r>
         <w:rPr>
@@ -1316,6 +2181,22 @@
           <w:color w:val="000000" w:themeColor="text1"/>
           <w:lang w:val="es-AR"/>
         </w:rPr>
+        <w:t xml:space="preserve"> para el triunfo de un equipo</w:t>
+      </w:r>
+      <w:r>
+        <w:rPr>
+          <w:rFonts w:asciiTheme="minorHAnsi" w:hAnsiTheme="minorHAnsi" w:cstheme="minorHAnsi"/>
+          <w:color w:val="000000" w:themeColor="text1"/>
+          <w:lang w:val="es-AR"/>
+        </w:rPr>
+        <w:t>, que no puede ser aprendida sin la ayuda del conocimiento de un experto</w:t>
+      </w:r>
+      <w:r>
+        <w:rPr>
+          <w:rFonts w:asciiTheme="minorHAnsi" w:hAnsiTheme="minorHAnsi" w:cstheme="minorHAnsi"/>
+          <w:color w:val="000000" w:themeColor="text1"/>
+          <w:lang w:val="es-AR"/>
+        </w:rPr>
         <w:t>.</w:t>
       </w:r>
     </w:p>
@@ -1328,7 +2209,7 @@
           <w:lang w:val="es-AR"/>
         </w:rPr>
       </w:pPr>
-      <w:bookmarkStart w:id="4" w:name="_Toc323220339"/>
+      <w:bookmarkStart w:id="4" w:name="_Toc324065712"/>
       <w:r>
         <w:rPr>
           <w:sz w:val="22"/>
@@ -1387,8 +2268,16 @@
         <w:rPr>
           <w:lang w:val="es-AR"/>
         </w:rPr>
-        <w:t>, en el deporte softbol fastpitch</w:t>
-      </w:r>
+        <w:t xml:space="preserve">, en el deporte softbol </w:t>
+      </w:r>
+      <w:proofErr w:type="spellStart"/>
+      <w:r>
+        <w:rPr>
+          <w:lang w:val="es-AR"/>
+        </w:rPr>
+        <w:t>fastpitch</w:t>
+      </w:r>
+      <w:proofErr w:type="spellEnd"/>
       <w:r>
         <w:rPr>
           <w:lang w:val="es-AR"/>
@@ -1512,7 +2401,7 @@
           <w:lang w:val="es-AR"/>
         </w:rPr>
       </w:pPr>
-      <w:bookmarkStart w:id="5" w:name="_Toc323220340"/>
+      <w:bookmarkStart w:id="5" w:name="_Toc324065713"/>
       <w:r>
         <w:rPr>
           <w:sz w:val="22"/>
@@ -1803,7 +2692,7 @@
           <w:lang w:val="es-AR"/>
         </w:rPr>
       </w:pPr>
-      <w:bookmarkStart w:id="6" w:name="_Toc323220341"/>
+      <w:bookmarkStart w:id="6" w:name="_Toc324065714"/>
       <w:r>
         <w:rPr>
           <w:bCs w:val="0"/>
@@ -1889,8 +2778,16 @@
         <w:rPr>
           <w:lang w:val="es-AR"/>
         </w:rPr>
-        <w:t xml:space="preserve"> de Sóftbol</w:t>
-      </w:r>
+        <w:t xml:space="preserve"> de </w:t>
+      </w:r>
+      <w:proofErr w:type="spellStart"/>
+      <w:r>
+        <w:rPr>
+          <w:lang w:val="es-AR"/>
+        </w:rPr>
+        <w:t>Sóftbol</w:t>
+      </w:r>
+      <w:proofErr w:type="spellEnd"/>
       <w:r>
         <w:rPr>
           <w:lang w:val="es-AR"/>
@@ -1945,7 +2842,27 @@
           <w:color w:val="000000" w:themeColor="text1"/>
           <w:lang w:val="es-AR"/>
         </w:rPr>
-        <w:t>n un coaching de bateo.</w:t>
+        <w:t xml:space="preserve">n un </w:t>
+      </w:r>
+      <w:proofErr w:type="spellStart"/>
+      <w:r>
+        <w:rPr>
+          <w:rStyle w:val="apple-converted-space"/>
+          <w:rFonts w:asciiTheme="minorHAnsi" w:hAnsiTheme="minorHAnsi" w:cstheme="minorHAnsi"/>
+          <w:color w:val="000000" w:themeColor="text1"/>
+          <w:lang w:val="es-AR"/>
+        </w:rPr>
+        <w:t>coaching</w:t>
+      </w:r>
+      <w:proofErr w:type="spellEnd"/>
+      <w:r>
+        <w:rPr>
+          <w:rStyle w:val="apple-converted-space"/>
+          <w:rFonts w:asciiTheme="minorHAnsi" w:hAnsiTheme="minorHAnsi" w:cstheme="minorHAnsi"/>
+          <w:color w:val="000000" w:themeColor="text1"/>
+          <w:lang w:val="es-AR"/>
+        </w:rPr>
+        <w:t xml:space="preserve"> de bateo.</w:t>
       </w:r>
     </w:p>
     <w:p>
@@ -1994,7 +2911,7 @@
           <w:lang w:val="es-AR"/>
         </w:rPr>
       </w:pPr>
-      <w:bookmarkStart w:id="7" w:name="_Toc323220342"/>
+      <w:bookmarkStart w:id="7" w:name="_Toc324065715"/>
       <w:r>
         <w:rPr>
           <w:lang w:val="es-AR"/>
@@ -2016,9 +2933,8 @@
         <w:spacing w:after="0" w:line="288" w:lineRule="auto"/>
         <w:jc w:val="both"/>
         <w:rPr>
-          <w:rFonts w:ascii="Cambria" w:hAnsi="Cambria" w:cs="Cambria"/>
-          <w:b/>
-          <w:color w:val="4F81BD"/>
+          <w:rFonts w:eastAsia="Arial"/>
+          <w:color w:val="000000"/>
           <w:lang w:val="es-AR"/>
         </w:rPr>
       </w:pPr>
@@ -2040,6 +2956,7 @@
         </w:rPr>
         <w:t xml:space="preserve">método de inferencia </w:t>
       </w:r>
+      <w:proofErr w:type="spellStart"/>
       <w:r>
         <w:rPr>
           <w:rFonts w:eastAsia="Arial"/>
@@ -2056,8 +2973,29 @@
           <w:color w:val="000000"/>
           <w:lang w:val="es-AR"/>
         </w:rPr>
-        <w:t>ward Chaining</w:t>
-      </w:r>
+        <w:t>ward</w:t>
+      </w:r>
+      <w:proofErr w:type="spellEnd"/>
+      <w:r>
+        <w:rPr>
+          <w:rFonts w:eastAsia="Arial"/>
+          <w:b/>
+          <w:color w:val="000000"/>
+          <w:lang w:val="es-AR"/>
+        </w:rPr>
+        <w:t xml:space="preserve"> </w:t>
+      </w:r>
+      <w:proofErr w:type="spellStart"/>
+      <w:r>
+        <w:rPr>
+          <w:rFonts w:eastAsia="Arial"/>
+          <w:b/>
+          <w:color w:val="000000"/>
+          <w:lang w:val="es-AR"/>
+        </w:rPr>
+        <w:t>Chaining</w:t>
+      </w:r>
+      <w:proofErr w:type="spellEnd"/>
       <w:r>
         <w:rPr>
           <w:rFonts w:eastAsia="Arial"/>
@@ -2082,13 +3020,6726 @@
         </w:rPr>
         <w:t xml:space="preserve">arte de un objetivo o conclusión para llegar a obtener los hechos que permiten su validación. </w:t>
       </w:r>
+    </w:p>
+    <w:p>
+      <w:pPr>
+        <w:spacing w:after="0" w:line="288" w:lineRule="auto"/>
+        <w:jc w:val="both"/>
+        <w:rPr>
+          <w:rFonts w:eastAsia="Arial"/>
+          <w:color w:val="000000"/>
+          <w:lang w:val="es-AR"/>
+        </w:rPr>
+      </w:pPr>
+    </w:p>
+    <w:p>
+      <w:pPr>
+        <w:pStyle w:val="Ttulo1"/>
+        <w:rPr>
+          <w:rFonts w:eastAsia="Arial"/>
+          <w:lang w:val="es-AR"/>
+        </w:rPr>
+      </w:pPr>
+      <w:bookmarkStart w:id="8" w:name="_Toc324065716"/>
+      <w:r>
+        <w:rPr>
+          <w:rFonts w:eastAsia="Arial"/>
+          <w:lang w:val="es-AR"/>
+        </w:rPr>
+        <w:t>CONCEPTUALIZACIÓN</w:t>
+      </w:r>
+      <w:bookmarkEnd w:id="8"/>
+    </w:p>
+    <w:p>
+      <w:pPr>
+        <w:rPr>
+          <w:lang w:val="es-AR"/>
+        </w:rPr>
+      </w:pPr>
+    </w:p>
+    <w:p>
+      <w:pPr>
+        <w:pStyle w:val="Ttulo2"/>
+        <w:rPr>
+          <w:lang w:val="es-AR"/>
+        </w:rPr>
+      </w:pPr>
+      <w:bookmarkStart w:id="9" w:name="_Toc324065717"/>
+      <w:r>
+        <w:rPr>
+          <w:lang w:val="es-AR"/>
+        </w:rPr>
+        <w:t>DICCIONARIO DE CONCEPTOS</w:t>
+      </w:r>
+      <w:bookmarkEnd w:id="9"/>
+    </w:p>
+    <w:p>
+      <w:pPr>
+        <w:rPr>
+          <w:lang w:val="es-AR"/>
+        </w:rPr>
+      </w:pPr>
+    </w:p>
+    <w:tbl>
+      <w:tblPr>
+        <w:tblW w:w="9375" w:type="dxa"/>
+        <w:tblCellMar>
+          <w:left w:w="70" w:type="dxa"/>
+          <w:right w:w="70" w:type="dxa"/>
+        </w:tblCellMar>
+        <w:tblLook w:val="04A0"/>
+      </w:tblPr>
+      <w:tblGrid>
+        <w:gridCol w:w="1274"/>
+        <w:gridCol w:w="1718"/>
+        <w:gridCol w:w="1276"/>
+        <w:gridCol w:w="2126"/>
+        <w:gridCol w:w="1443"/>
+        <w:gridCol w:w="1538"/>
+      </w:tblGrid>
+      <w:tr>
+        <w:trPr>
+          <w:trHeight w:val="315"/>
+        </w:trPr>
+        <w:tc>
+          <w:tcPr>
+            <w:tcW w:w="1274" w:type="dxa"/>
+            <w:tcBorders>
+              <w:top w:val="single" w:sz="8" w:space="0" w:color="auto"/>
+              <w:left w:val="single" w:sz="8" w:space="0" w:color="auto"/>
+              <w:bottom w:val="single" w:sz="8" w:space="0" w:color="auto"/>
+              <w:right w:val="single" w:sz="4" w:space="0" w:color="auto"/>
+            </w:tcBorders>
+            <w:shd w:val="clear" w:color="auto" w:fill="auto"/>
+            <w:noWrap/>
+            <w:vAlign w:val="bottom"/>
+            <w:hideMark/>
+          </w:tcPr>
+          <w:p>
+            <w:pPr>
+              <w:spacing w:after="0" w:line="240" w:lineRule="auto"/>
+              <w:jc w:val="center"/>
+              <w:rPr>
+                <w:b/>
+                <w:bCs/>
+                <w:color w:val="000000"/>
+                <w:lang w:val="es-AR" w:eastAsia="es-AR"/>
+              </w:rPr>
+            </w:pPr>
+            <w:r>
+              <w:rPr>
+                <w:b/>
+                <w:bCs/>
+                <w:color w:val="000000"/>
+                <w:lang w:val="es-AR" w:eastAsia="es-AR"/>
+              </w:rPr>
+              <w:t>Concepto</w:t>
+            </w:r>
+          </w:p>
+        </w:tc>
+        <w:tc>
+          <w:tcPr>
+            <w:tcW w:w="1718" w:type="dxa"/>
+            <w:tcBorders>
+              <w:top w:val="single" w:sz="8" w:space="0" w:color="auto"/>
+              <w:left w:val="nil"/>
+              <w:bottom w:val="single" w:sz="8" w:space="0" w:color="auto"/>
+              <w:right w:val="single" w:sz="4" w:space="0" w:color="auto"/>
+            </w:tcBorders>
+            <w:shd w:val="clear" w:color="auto" w:fill="auto"/>
+            <w:noWrap/>
+            <w:vAlign w:val="bottom"/>
+            <w:hideMark/>
+          </w:tcPr>
+          <w:p>
+            <w:pPr>
+              <w:spacing w:after="0" w:line="240" w:lineRule="auto"/>
+              <w:jc w:val="center"/>
+              <w:rPr>
+                <w:b/>
+                <w:bCs/>
+                <w:color w:val="000000"/>
+                <w:lang w:val="es-AR" w:eastAsia="es-AR"/>
+              </w:rPr>
+            </w:pPr>
+            <w:r>
+              <w:rPr>
+                <w:b/>
+                <w:bCs/>
+                <w:color w:val="000000"/>
+                <w:lang w:val="es-AR" w:eastAsia="es-AR"/>
+              </w:rPr>
+              <w:t>Función</w:t>
+            </w:r>
+          </w:p>
+        </w:tc>
+        <w:tc>
+          <w:tcPr>
+            <w:tcW w:w="1276" w:type="dxa"/>
+            <w:tcBorders>
+              <w:top w:val="single" w:sz="8" w:space="0" w:color="auto"/>
+              <w:left w:val="nil"/>
+              <w:bottom w:val="single" w:sz="8" w:space="0" w:color="auto"/>
+              <w:right w:val="single" w:sz="4" w:space="0" w:color="auto"/>
+            </w:tcBorders>
+            <w:shd w:val="clear" w:color="auto" w:fill="auto"/>
+            <w:noWrap/>
+            <w:vAlign w:val="bottom"/>
+            <w:hideMark/>
+          </w:tcPr>
+          <w:p>
+            <w:pPr>
+              <w:spacing w:after="0" w:line="240" w:lineRule="auto"/>
+              <w:jc w:val="center"/>
+              <w:rPr>
+                <w:b/>
+                <w:bCs/>
+                <w:color w:val="000000"/>
+                <w:lang w:val="es-AR" w:eastAsia="es-AR"/>
+              </w:rPr>
+            </w:pPr>
+            <w:r>
+              <w:rPr>
+                <w:b/>
+                <w:bCs/>
+                <w:color w:val="000000"/>
+                <w:lang w:val="es-AR" w:eastAsia="es-AR"/>
+              </w:rPr>
+              <w:t>Sinónimos</w:t>
+            </w:r>
+          </w:p>
+        </w:tc>
+        <w:tc>
+          <w:tcPr>
+            <w:tcW w:w="2126" w:type="dxa"/>
+            <w:tcBorders>
+              <w:top w:val="single" w:sz="8" w:space="0" w:color="auto"/>
+              <w:left w:val="nil"/>
+              <w:bottom w:val="single" w:sz="8" w:space="0" w:color="auto"/>
+              <w:right w:val="single" w:sz="4" w:space="0" w:color="auto"/>
+            </w:tcBorders>
+            <w:shd w:val="clear" w:color="auto" w:fill="auto"/>
+            <w:noWrap/>
+            <w:vAlign w:val="bottom"/>
+            <w:hideMark/>
+          </w:tcPr>
+          <w:p>
+            <w:pPr>
+              <w:spacing w:after="0" w:line="240" w:lineRule="auto"/>
+              <w:jc w:val="center"/>
+              <w:rPr>
+                <w:b/>
+                <w:bCs/>
+                <w:color w:val="000000"/>
+                <w:lang w:val="es-AR" w:eastAsia="es-AR"/>
+              </w:rPr>
+            </w:pPr>
+            <w:r>
+              <w:rPr>
+                <w:b/>
+                <w:bCs/>
+                <w:color w:val="000000"/>
+                <w:lang w:val="es-AR" w:eastAsia="es-AR"/>
+              </w:rPr>
+              <w:t>Atributos</w:t>
+            </w:r>
+          </w:p>
+        </w:tc>
+        <w:tc>
+          <w:tcPr>
+            <w:tcW w:w="1443" w:type="dxa"/>
+            <w:tcBorders>
+              <w:top w:val="single" w:sz="8" w:space="0" w:color="auto"/>
+              <w:left w:val="nil"/>
+              <w:bottom w:val="single" w:sz="8" w:space="0" w:color="auto"/>
+              <w:right w:val="single" w:sz="4" w:space="0" w:color="auto"/>
+            </w:tcBorders>
+            <w:shd w:val="clear" w:color="auto" w:fill="auto"/>
+            <w:noWrap/>
+            <w:vAlign w:val="bottom"/>
+            <w:hideMark/>
+          </w:tcPr>
+          <w:p>
+            <w:pPr>
+              <w:spacing w:after="0" w:line="240" w:lineRule="auto"/>
+              <w:jc w:val="center"/>
+              <w:rPr>
+                <w:b/>
+                <w:bCs/>
+                <w:color w:val="000000"/>
+                <w:lang w:val="es-AR" w:eastAsia="es-AR"/>
+              </w:rPr>
+            </w:pPr>
+            <w:r>
+              <w:rPr>
+                <w:b/>
+                <w:bCs/>
+                <w:color w:val="000000"/>
+                <w:lang w:val="es-AR" w:eastAsia="es-AR"/>
+              </w:rPr>
+              <w:t>Derivado de</w:t>
+            </w:r>
+          </w:p>
+        </w:tc>
+        <w:tc>
+          <w:tcPr>
+            <w:tcW w:w="1538" w:type="dxa"/>
+            <w:tcBorders>
+              <w:top w:val="single" w:sz="8" w:space="0" w:color="auto"/>
+              <w:left w:val="nil"/>
+              <w:bottom w:val="single" w:sz="8" w:space="0" w:color="auto"/>
+              <w:right w:val="single" w:sz="8" w:space="0" w:color="auto"/>
+            </w:tcBorders>
+            <w:shd w:val="clear" w:color="auto" w:fill="auto"/>
+            <w:noWrap/>
+            <w:vAlign w:val="bottom"/>
+            <w:hideMark/>
+          </w:tcPr>
+          <w:p>
+            <w:pPr>
+              <w:spacing w:after="0" w:line="240" w:lineRule="auto"/>
+              <w:jc w:val="center"/>
+              <w:rPr>
+                <w:b/>
+                <w:bCs/>
+                <w:color w:val="000000"/>
+                <w:lang w:val="es-AR" w:eastAsia="es-AR"/>
+              </w:rPr>
+            </w:pPr>
+            <w:r>
+              <w:rPr>
+                <w:b/>
+                <w:bCs/>
+                <w:color w:val="000000"/>
+                <w:lang w:val="es-AR" w:eastAsia="es-AR"/>
+              </w:rPr>
+              <w:t>Fuente</w:t>
+            </w:r>
+          </w:p>
+        </w:tc>
+      </w:tr>
+      <w:tr>
+        <w:trPr>
+          <w:trHeight w:val="900"/>
+        </w:trPr>
+        <w:tc>
+          <w:tcPr>
+            <w:tcW w:w="1274" w:type="dxa"/>
+            <w:tcBorders>
+              <w:top w:val="nil"/>
+              <w:left w:val="single" w:sz="8" w:space="0" w:color="auto"/>
+              <w:bottom w:val="single" w:sz="4" w:space="0" w:color="auto"/>
+              <w:right w:val="single" w:sz="4" w:space="0" w:color="auto"/>
+            </w:tcBorders>
+            <w:shd w:val="clear" w:color="auto" w:fill="auto"/>
+            <w:noWrap/>
+            <w:vAlign w:val="center"/>
+            <w:hideMark/>
+          </w:tcPr>
+          <w:p>
+            <w:pPr>
+              <w:spacing w:after="0" w:line="240" w:lineRule="auto"/>
+              <w:rPr>
+                <w:b/>
+                <w:bCs/>
+                <w:color w:val="000000"/>
+                <w:lang w:val="es-AR" w:eastAsia="es-AR"/>
+              </w:rPr>
+            </w:pPr>
+            <w:r>
+              <w:rPr>
+                <w:b/>
+                <w:bCs/>
+                <w:color w:val="000000"/>
+                <w:lang w:val="es-AR" w:eastAsia="es-AR"/>
+              </w:rPr>
+              <w:t>jugador</w:t>
+            </w:r>
+          </w:p>
+        </w:tc>
+        <w:tc>
+          <w:tcPr>
+            <w:tcW w:w="1718" w:type="dxa"/>
+            <w:tcBorders>
+              <w:top w:val="nil"/>
+              <w:left w:val="nil"/>
+              <w:bottom w:val="single" w:sz="4" w:space="0" w:color="auto"/>
+              <w:right w:val="single" w:sz="4" w:space="0" w:color="auto"/>
+            </w:tcBorders>
+            <w:shd w:val="clear" w:color="auto" w:fill="auto"/>
+            <w:noWrap/>
+            <w:vAlign w:val="center"/>
+            <w:hideMark/>
+          </w:tcPr>
+          <w:p>
+            <w:pPr>
+              <w:spacing w:after="0" w:line="240" w:lineRule="auto"/>
+              <w:rPr>
+                <w:color w:val="000000"/>
+                <w:lang w:val="es-AR" w:eastAsia="es-AR"/>
+              </w:rPr>
+            </w:pPr>
+            <w:r>
+              <w:rPr>
+                <w:color w:val="000000"/>
+                <w:lang w:val="es-AR" w:eastAsia="es-AR"/>
+              </w:rPr>
+              <w:t>participar del juego</w:t>
+            </w:r>
+          </w:p>
+        </w:tc>
+        <w:tc>
+          <w:tcPr>
+            <w:tcW w:w="1276" w:type="dxa"/>
+            <w:tcBorders>
+              <w:top w:val="nil"/>
+              <w:left w:val="nil"/>
+              <w:bottom w:val="single" w:sz="4" w:space="0" w:color="auto"/>
+              <w:right w:val="single" w:sz="4" w:space="0" w:color="auto"/>
+            </w:tcBorders>
+            <w:shd w:val="clear" w:color="auto" w:fill="auto"/>
+            <w:noWrap/>
+            <w:vAlign w:val="center"/>
+            <w:hideMark/>
+          </w:tcPr>
+          <w:p>
+            <w:pPr>
+              <w:spacing w:after="0" w:line="240" w:lineRule="auto"/>
+              <w:jc w:val="center"/>
+              <w:rPr>
+                <w:color w:val="000000"/>
+                <w:lang w:val="es-AR" w:eastAsia="es-AR"/>
+              </w:rPr>
+            </w:pPr>
+            <w:r>
+              <w:rPr>
+                <w:color w:val="000000"/>
+                <w:lang w:val="es-AR" w:eastAsia="es-AR"/>
+              </w:rPr>
+              <w:t>-</w:t>
+            </w:r>
+          </w:p>
+        </w:tc>
+        <w:tc>
+          <w:tcPr>
+            <w:tcW w:w="2126" w:type="dxa"/>
+            <w:tcBorders>
+              <w:top w:val="nil"/>
+              <w:left w:val="nil"/>
+              <w:bottom w:val="single" w:sz="4" w:space="0" w:color="auto"/>
+              <w:right w:val="single" w:sz="4" w:space="0" w:color="auto"/>
+            </w:tcBorders>
+            <w:shd w:val="clear" w:color="auto" w:fill="auto"/>
+            <w:vAlign w:val="center"/>
+            <w:hideMark/>
+          </w:tcPr>
+          <w:p>
+            <w:pPr>
+              <w:spacing w:after="0" w:line="240" w:lineRule="auto"/>
+              <w:rPr>
+                <w:color w:val="000000"/>
+                <w:lang w:val="es-AR" w:eastAsia="es-AR"/>
+              </w:rPr>
+            </w:pPr>
+            <w:r>
+              <w:rPr>
+                <w:color w:val="000000"/>
+                <w:lang w:val="es-AR" w:eastAsia="es-AR"/>
+              </w:rPr>
+              <w:t>equipo</w:t>
+            </w:r>
+            <w:r>
+              <w:rPr>
+                <w:color w:val="000000"/>
+                <w:lang w:val="es-AR" w:eastAsia="es-AR"/>
+              </w:rPr>
+              <w:br/>
+            </w:r>
+            <w:r>
+              <w:rPr>
+                <w:color w:val="000000"/>
+                <w:lang w:val="es-AR" w:eastAsia="es-AR"/>
+              </w:rPr>
+              <w:t>posición</w:t>
+            </w:r>
+          </w:p>
+        </w:tc>
+        <w:tc>
+          <w:tcPr>
+            <w:tcW w:w="1443" w:type="dxa"/>
+            <w:tcBorders>
+              <w:top w:val="nil"/>
+              <w:left w:val="nil"/>
+              <w:bottom w:val="single" w:sz="4" w:space="0" w:color="auto"/>
+              <w:right w:val="single" w:sz="4" w:space="0" w:color="auto"/>
+            </w:tcBorders>
+            <w:shd w:val="clear" w:color="auto" w:fill="auto"/>
+            <w:noWrap/>
+            <w:vAlign w:val="center"/>
+            <w:hideMark/>
+          </w:tcPr>
+          <w:p>
+            <w:pPr>
+              <w:spacing w:after="0" w:line="240" w:lineRule="auto"/>
+              <w:jc w:val="center"/>
+              <w:rPr>
+                <w:color w:val="000000"/>
+                <w:lang w:val="es-AR" w:eastAsia="es-AR"/>
+              </w:rPr>
+            </w:pPr>
+            <w:r>
+              <w:rPr>
+                <w:color w:val="000000"/>
+                <w:lang w:val="es-AR" w:eastAsia="es-AR"/>
+              </w:rPr>
+              <w:t>___</w:t>
+            </w:r>
+          </w:p>
+        </w:tc>
+        <w:tc>
+          <w:tcPr>
+            <w:tcW w:w="1538" w:type="dxa"/>
+            <w:tcBorders>
+              <w:top w:val="nil"/>
+              <w:left w:val="nil"/>
+              <w:bottom w:val="nil"/>
+              <w:right w:val="single" w:sz="8" w:space="0" w:color="auto"/>
+            </w:tcBorders>
+            <w:shd w:val="clear" w:color="auto" w:fill="auto"/>
+            <w:vAlign w:val="center"/>
+            <w:hideMark/>
+          </w:tcPr>
+          <w:p>
+            <w:pPr>
+              <w:spacing w:after="0" w:line="240" w:lineRule="auto"/>
+              <w:rPr>
+                <w:lang w:val="es-AR" w:eastAsia="es-AR"/>
+              </w:rPr>
+            </w:pPr>
+            <w:r>
+              <w:rPr>
+                <w:lang w:val="es-AR" w:eastAsia="es-AR"/>
+              </w:rPr>
+              <w:t>International Softball Federation</w:t>
+            </w:r>
+          </w:p>
+        </w:tc>
+      </w:tr>
+      <w:tr>
+        <w:trPr>
+          <w:trHeight w:val="1500"/>
+        </w:trPr>
+        <w:tc>
+          <w:tcPr>
+            <w:tcW w:w="1274" w:type="dxa"/>
+            <w:tcBorders>
+              <w:top w:val="nil"/>
+              <w:left w:val="single" w:sz="8" w:space="0" w:color="auto"/>
+              <w:bottom w:val="single" w:sz="4" w:space="0" w:color="auto"/>
+              <w:right w:val="single" w:sz="4" w:space="0" w:color="auto"/>
+            </w:tcBorders>
+            <w:shd w:val="clear" w:color="auto" w:fill="auto"/>
+            <w:noWrap/>
+            <w:vAlign w:val="center"/>
+            <w:hideMark/>
+          </w:tcPr>
+          <w:p>
+            <w:pPr>
+              <w:spacing w:after="0" w:line="240" w:lineRule="auto"/>
+              <w:rPr>
+                <w:b/>
+                <w:bCs/>
+                <w:color w:val="000000"/>
+                <w:lang w:val="es-AR" w:eastAsia="es-AR"/>
+              </w:rPr>
+            </w:pPr>
+            <w:r>
+              <w:rPr>
+                <w:b/>
+                <w:bCs/>
+                <w:color w:val="000000"/>
+                <w:lang w:val="es-AR" w:eastAsia="es-AR"/>
+              </w:rPr>
+              <w:t>pitcher</w:t>
+            </w:r>
+          </w:p>
+        </w:tc>
+        <w:tc>
+          <w:tcPr>
+            <w:tcW w:w="1718" w:type="dxa"/>
+            <w:tcBorders>
+              <w:top w:val="nil"/>
+              <w:left w:val="nil"/>
+              <w:bottom w:val="single" w:sz="4" w:space="0" w:color="auto"/>
+              <w:right w:val="single" w:sz="4" w:space="0" w:color="auto"/>
+            </w:tcBorders>
+            <w:shd w:val="clear" w:color="auto" w:fill="auto"/>
+            <w:noWrap/>
+            <w:vAlign w:val="center"/>
+            <w:hideMark/>
+          </w:tcPr>
+          <w:p>
+            <w:pPr>
+              <w:spacing w:after="0" w:line="240" w:lineRule="auto"/>
+              <w:rPr>
+                <w:color w:val="000000"/>
+                <w:lang w:val="es-AR" w:eastAsia="es-AR"/>
+              </w:rPr>
+            </w:pPr>
+            <w:r>
+              <w:rPr>
+                <w:color w:val="000000"/>
+                <w:lang w:val="es-AR" w:eastAsia="es-AR"/>
+              </w:rPr>
+              <w:t>ejecutar el lanzamiento</w:t>
+            </w:r>
+          </w:p>
+        </w:tc>
+        <w:tc>
+          <w:tcPr>
+            <w:tcW w:w="1276" w:type="dxa"/>
+            <w:tcBorders>
+              <w:top w:val="nil"/>
+              <w:left w:val="nil"/>
+              <w:bottom w:val="single" w:sz="4" w:space="0" w:color="auto"/>
+              <w:right w:val="single" w:sz="4" w:space="0" w:color="auto"/>
+            </w:tcBorders>
+            <w:shd w:val="clear" w:color="auto" w:fill="auto"/>
+            <w:noWrap/>
+            <w:vAlign w:val="center"/>
+            <w:hideMark/>
+          </w:tcPr>
+          <w:p>
+            <w:pPr>
+              <w:spacing w:after="0" w:line="240" w:lineRule="auto"/>
+              <w:rPr>
+                <w:color w:val="000000"/>
+                <w:lang w:val="es-AR" w:eastAsia="es-AR"/>
+              </w:rPr>
+            </w:pPr>
+            <w:r>
+              <w:rPr>
+                <w:color w:val="000000"/>
+                <w:lang w:val="es-AR" w:eastAsia="es-AR"/>
+              </w:rPr>
+              <w:t>fielder</w:t>
+            </w:r>
+          </w:p>
+        </w:tc>
+        <w:tc>
+          <w:tcPr>
+            <w:tcW w:w="2126" w:type="dxa"/>
+            <w:tcBorders>
+              <w:top w:val="nil"/>
+              <w:left w:val="nil"/>
+              <w:bottom w:val="single" w:sz="4" w:space="0" w:color="auto"/>
+              <w:right w:val="single" w:sz="4" w:space="0" w:color="auto"/>
+            </w:tcBorders>
+            <w:shd w:val="clear" w:color="auto" w:fill="auto"/>
+            <w:vAlign w:val="center"/>
+            <w:hideMark/>
+          </w:tcPr>
+          <w:p>
+            <w:pPr>
+              <w:spacing w:after="0" w:line="240" w:lineRule="auto"/>
+              <w:rPr>
+                <w:color w:val="000000"/>
+                <w:lang w:val="es-AR" w:eastAsia="es-AR"/>
+              </w:rPr>
+            </w:pPr>
+            <w:r>
+              <w:rPr>
+                <w:color w:val="000000"/>
+                <w:lang w:val="es-AR" w:eastAsia="es-AR"/>
+              </w:rPr>
+              <w:t>posición</w:t>
+            </w:r>
+            <w:r>
+              <w:rPr>
+                <w:color w:val="000000"/>
+                <w:lang w:val="es-AR" w:eastAsia="es-AR"/>
+              </w:rPr>
+              <w:t xml:space="preserve"> cuerpo</w:t>
+            </w:r>
+            <w:r>
+              <w:rPr>
+                <w:color w:val="000000"/>
+                <w:lang w:val="es-AR" w:eastAsia="es-AR"/>
+              </w:rPr>
+              <w:br/>
+              <w:t>agarre</w:t>
+            </w:r>
+            <w:r>
+              <w:rPr>
+                <w:color w:val="000000"/>
+                <w:lang w:val="es-AR" w:eastAsia="es-AR"/>
+              </w:rPr>
+              <w:br/>
+              <w:t>efecto</w:t>
+            </w:r>
+            <w:r>
+              <w:rPr>
+                <w:color w:val="000000"/>
+                <w:lang w:val="es-AR" w:eastAsia="es-AR"/>
+              </w:rPr>
+              <w:br/>
+              <w:t>mano</w:t>
+            </w:r>
+            <w:r>
+              <w:rPr>
+                <w:color w:val="000000"/>
+                <w:lang w:val="es-AR" w:eastAsia="es-AR"/>
+              </w:rPr>
+              <w:br/>
+            </w:r>
+            <w:r>
+              <w:rPr>
+                <w:color w:val="000000"/>
+                <w:lang w:val="es-AR" w:eastAsia="es-AR"/>
+              </w:rPr>
+              <w:t>distancia</w:t>
+            </w:r>
+            <w:r>
+              <w:rPr>
+                <w:color w:val="000000"/>
+                <w:lang w:val="es-AR" w:eastAsia="es-AR"/>
+              </w:rPr>
+              <w:t xml:space="preserve"> brazo-cuerpo</w:t>
+            </w:r>
+          </w:p>
+        </w:tc>
+        <w:tc>
+          <w:tcPr>
+            <w:tcW w:w="1443" w:type="dxa"/>
+            <w:tcBorders>
+              <w:top w:val="nil"/>
+              <w:left w:val="nil"/>
+              <w:bottom w:val="single" w:sz="4" w:space="0" w:color="auto"/>
+              <w:right w:val="single" w:sz="4" w:space="0" w:color="auto"/>
+            </w:tcBorders>
+            <w:shd w:val="clear" w:color="auto" w:fill="auto"/>
+            <w:vAlign w:val="center"/>
+            <w:hideMark/>
+          </w:tcPr>
+          <w:p>
+            <w:pPr>
+              <w:spacing w:after="0" w:line="240" w:lineRule="auto"/>
+              <w:rPr>
+                <w:color w:val="000000"/>
+                <w:lang w:val="es-AR" w:eastAsia="es-AR"/>
+              </w:rPr>
+            </w:pPr>
+            <w:r>
+              <w:rPr>
+                <w:color w:val="000000"/>
+                <w:lang w:val="es-AR" w:eastAsia="es-AR"/>
+              </w:rPr>
+              <w:t>posición</w:t>
+            </w:r>
+            <w:r>
+              <w:rPr>
+                <w:color w:val="000000"/>
+                <w:lang w:val="es-AR" w:eastAsia="es-AR"/>
+              </w:rPr>
+              <w:t xml:space="preserve"> del jugador</w:t>
+            </w:r>
+          </w:p>
+        </w:tc>
+        <w:tc>
+          <w:tcPr>
+            <w:tcW w:w="1538" w:type="dxa"/>
+            <w:tcBorders>
+              <w:top w:val="single" w:sz="4" w:space="0" w:color="auto"/>
+              <w:left w:val="nil"/>
+              <w:bottom w:val="single" w:sz="4" w:space="0" w:color="auto"/>
+              <w:right w:val="single" w:sz="8" w:space="0" w:color="auto"/>
+            </w:tcBorders>
+            <w:shd w:val="clear" w:color="auto" w:fill="auto"/>
+            <w:noWrap/>
+            <w:vAlign w:val="center"/>
+            <w:hideMark/>
+          </w:tcPr>
+          <w:p>
+            <w:pPr>
+              <w:spacing w:after="0" w:line="240" w:lineRule="auto"/>
+              <w:rPr>
+                <w:color w:val="000000"/>
+                <w:lang w:val="es-AR" w:eastAsia="es-AR"/>
+              </w:rPr>
+            </w:pPr>
+            <w:r>
+              <w:rPr>
+                <w:color w:val="000000"/>
+                <w:lang w:val="es-AR" w:eastAsia="es-AR"/>
+              </w:rPr>
+              <w:t>videos del experto</w:t>
+            </w:r>
+          </w:p>
+        </w:tc>
+      </w:tr>
+      <w:tr>
+        <w:trPr>
+          <w:trHeight w:val="735"/>
+        </w:trPr>
+        <w:tc>
+          <w:tcPr>
+            <w:tcW w:w="1274" w:type="dxa"/>
+            <w:tcBorders>
+              <w:top w:val="nil"/>
+              <w:left w:val="single" w:sz="8" w:space="0" w:color="auto"/>
+              <w:bottom w:val="single" w:sz="8" w:space="0" w:color="auto"/>
+              <w:right w:val="single" w:sz="4" w:space="0" w:color="auto"/>
+            </w:tcBorders>
+            <w:shd w:val="clear" w:color="auto" w:fill="auto"/>
+            <w:noWrap/>
+            <w:vAlign w:val="center"/>
+            <w:hideMark/>
+          </w:tcPr>
+          <w:p>
+            <w:pPr>
+              <w:spacing w:after="0" w:line="240" w:lineRule="auto"/>
+              <w:rPr>
+                <w:b/>
+                <w:bCs/>
+                <w:color w:val="000000"/>
+                <w:lang w:val="es-AR" w:eastAsia="es-AR"/>
+              </w:rPr>
+            </w:pPr>
+            <w:r>
+              <w:rPr>
+                <w:b/>
+                <w:bCs/>
+                <w:color w:val="000000"/>
+                <w:lang w:val="es-AR" w:eastAsia="es-AR"/>
+              </w:rPr>
+              <w:t>lanzamiento</w:t>
+            </w:r>
+          </w:p>
+        </w:tc>
+        <w:tc>
+          <w:tcPr>
+            <w:tcW w:w="1718" w:type="dxa"/>
+            <w:tcBorders>
+              <w:top w:val="nil"/>
+              <w:left w:val="nil"/>
+              <w:bottom w:val="single" w:sz="8" w:space="0" w:color="auto"/>
+              <w:right w:val="single" w:sz="4" w:space="0" w:color="auto"/>
+            </w:tcBorders>
+            <w:shd w:val="clear" w:color="auto" w:fill="auto"/>
+            <w:vAlign w:val="center"/>
+            <w:hideMark/>
+          </w:tcPr>
+          <w:p>
+            <w:pPr>
+              <w:spacing w:after="0" w:line="240" w:lineRule="auto"/>
+              <w:rPr>
+                <w:color w:val="000000"/>
+                <w:lang w:val="es-AR" w:eastAsia="es-AR"/>
+              </w:rPr>
+            </w:pPr>
+            <w:r>
+              <w:rPr>
+                <w:color w:val="000000"/>
+                <w:lang w:val="es-AR" w:eastAsia="es-AR"/>
+              </w:rPr>
+              <w:t>acció</w:t>
+            </w:r>
+            <w:r>
+              <w:rPr>
+                <w:color w:val="000000"/>
+                <w:lang w:val="es-AR" w:eastAsia="es-AR"/>
+              </w:rPr>
+              <w:t>n de lanzar una bola</w:t>
+            </w:r>
+          </w:p>
+        </w:tc>
+        <w:tc>
+          <w:tcPr>
+            <w:tcW w:w="1276" w:type="dxa"/>
+            <w:tcBorders>
+              <w:top w:val="nil"/>
+              <w:left w:val="nil"/>
+              <w:bottom w:val="single" w:sz="8" w:space="0" w:color="auto"/>
+              <w:right w:val="single" w:sz="4" w:space="0" w:color="auto"/>
+            </w:tcBorders>
+            <w:shd w:val="clear" w:color="auto" w:fill="auto"/>
+            <w:noWrap/>
+            <w:vAlign w:val="center"/>
+            <w:hideMark/>
+          </w:tcPr>
+          <w:p>
+            <w:pPr>
+              <w:spacing w:after="0" w:line="240" w:lineRule="auto"/>
+              <w:rPr>
+                <w:color w:val="000000"/>
+                <w:lang w:val="es-AR" w:eastAsia="es-AR"/>
+              </w:rPr>
+            </w:pPr>
+            <w:r>
+              <w:rPr>
+                <w:color w:val="000000"/>
+                <w:lang w:val="es-AR" w:eastAsia="es-AR"/>
+              </w:rPr>
+              <w:t>pitch</w:t>
+            </w:r>
+          </w:p>
+        </w:tc>
+        <w:tc>
+          <w:tcPr>
+            <w:tcW w:w="2126" w:type="dxa"/>
+            <w:tcBorders>
+              <w:top w:val="nil"/>
+              <w:left w:val="nil"/>
+              <w:bottom w:val="single" w:sz="8" w:space="0" w:color="auto"/>
+              <w:right w:val="single" w:sz="4" w:space="0" w:color="auto"/>
+            </w:tcBorders>
+            <w:shd w:val="clear" w:color="auto" w:fill="auto"/>
+            <w:vAlign w:val="center"/>
+            <w:hideMark/>
+          </w:tcPr>
+          <w:p>
+            <w:pPr>
+              <w:spacing w:after="0" w:line="240" w:lineRule="auto"/>
+              <w:rPr>
+                <w:color w:val="000000"/>
+                <w:lang w:val="es-AR" w:eastAsia="es-AR"/>
+              </w:rPr>
+            </w:pPr>
+            <w:r>
+              <w:rPr>
+                <w:color w:val="000000"/>
+                <w:lang w:val="es-AR" w:eastAsia="es-AR"/>
+              </w:rPr>
+              <w:t>tipo-lanzamiento</w:t>
+            </w:r>
+          </w:p>
+        </w:tc>
+        <w:tc>
+          <w:tcPr>
+            <w:tcW w:w="1443" w:type="dxa"/>
+            <w:tcBorders>
+              <w:top w:val="nil"/>
+              <w:left w:val="nil"/>
+              <w:bottom w:val="single" w:sz="8" w:space="0" w:color="auto"/>
+              <w:right w:val="single" w:sz="4" w:space="0" w:color="auto"/>
+            </w:tcBorders>
+            <w:shd w:val="clear" w:color="auto" w:fill="auto"/>
+            <w:vAlign w:val="center"/>
+            <w:hideMark/>
+          </w:tcPr>
+          <w:p>
+            <w:pPr>
+              <w:spacing w:after="0" w:line="240" w:lineRule="auto"/>
+              <w:rPr>
+                <w:color w:val="000000"/>
+                <w:lang w:val="es-AR" w:eastAsia="es-AR"/>
+              </w:rPr>
+            </w:pPr>
+            <w:r>
+              <w:rPr>
+                <w:color w:val="000000"/>
+                <w:lang w:val="es-AR" w:eastAsia="es-AR"/>
+              </w:rPr>
+              <w:t>Características</w:t>
+            </w:r>
+            <w:r>
+              <w:rPr>
+                <w:color w:val="000000"/>
+                <w:lang w:val="es-AR" w:eastAsia="es-AR"/>
+              </w:rPr>
+              <w:t xml:space="preserve"> de un pitcher</w:t>
+            </w:r>
+          </w:p>
+        </w:tc>
+        <w:tc>
+          <w:tcPr>
+            <w:tcW w:w="1538" w:type="dxa"/>
+            <w:tcBorders>
+              <w:top w:val="nil"/>
+              <w:left w:val="nil"/>
+              <w:bottom w:val="single" w:sz="8" w:space="0" w:color="auto"/>
+              <w:right w:val="single" w:sz="8" w:space="0" w:color="auto"/>
+            </w:tcBorders>
+            <w:shd w:val="clear" w:color="auto" w:fill="auto"/>
+            <w:noWrap/>
+            <w:vAlign w:val="center"/>
+            <w:hideMark/>
+          </w:tcPr>
+          <w:p>
+            <w:pPr>
+              <w:spacing w:after="0" w:line="240" w:lineRule="auto"/>
+              <w:rPr>
+                <w:color w:val="000000"/>
+                <w:lang w:val="es-AR" w:eastAsia="es-AR"/>
+              </w:rPr>
+            </w:pPr>
+            <w:r>
+              <w:rPr>
+                <w:color w:val="000000"/>
+                <w:lang w:val="es-AR" w:eastAsia="es-AR"/>
+              </w:rPr>
+              <w:t>videos del experto</w:t>
+            </w:r>
+          </w:p>
+        </w:tc>
+      </w:tr>
+    </w:tbl>
+    <w:p>
+      <w:pPr>
+        <w:rPr>
+          <w:lang w:val="es-AR"/>
+        </w:rPr>
+      </w:pPr>
+    </w:p>
+    <w:p>
+      <w:pPr>
+        <w:spacing w:after="0" w:line="240" w:lineRule="auto"/>
+        <w:rPr>
+          <w:lang w:val="es-AR"/>
+        </w:rPr>
+      </w:pPr>
+      <w:r>
+        <w:rPr>
+          <w:lang w:val="es-AR"/>
+        </w:rPr>
+        <w:br w:type="page"/>
+      </w:r>
+    </w:p>
+    <w:p>
+      <w:pPr>
+        <w:pStyle w:val="Ttulo2"/>
+        <w:rPr>
+          <w:lang w:val="es-AR"/>
+        </w:rPr>
+      </w:pPr>
+      <w:bookmarkStart w:id="10" w:name="_Toc324065718"/>
+      <w:r>
+        <w:rPr>
+          <w:lang w:val="es-AR"/>
+        </w:rPr>
+        <w:lastRenderedPageBreak/>
+        <w:t>TABLA CONCEPTO – ATRIBUTO - VALOR</w:t>
+      </w:r>
+      <w:bookmarkEnd w:id="10"/>
+    </w:p>
+    <w:p>
+      <w:pPr>
+        <w:rPr>
+          <w:lang w:val="es-AR"/>
+        </w:rPr>
+      </w:pPr>
+    </w:p>
+    <w:tbl>
+      <w:tblPr>
+        <w:tblW w:w="5400" w:type="dxa"/>
+        <w:tblInd w:w="55" w:type="dxa"/>
+        <w:tblCellMar>
+          <w:left w:w="70" w:type="dxa"/>
+          <w:right w:w="70" w:type="dxa"/>
+        </w:tblCellMar>
+        <w:tblLook w:val="04A0"/>
+      </w:tblPr>
+      <w:tblGrid>
+        <w:gridCol w:w="1840"/>
+        <w:gridCol w:w="1840"/>
+        <w:gridCol w:w="1720"/>
+      </w:tblGrid>
+      <w:tr>
+        <w:trPr>
+          <w:trHeight w:val="315"/>
+        </w:trPr>
+        <w:tc>
+          <w:tcPr>
+            <w:tcW w:w="1840" w:type="dxa"/>
+            <w:tcBorders>
+              <w:top w:val="single" w:sz="8" w:space="0" w:color="auto"/>
+              <w:left w:val="single" w:sz="8" w:space="0" w:color="auto"/>
+              <w:bottom w:val="single" w:sz="8" w:space="0" w:color="auto"/>
+              <w:right w:val="single" w:sz="4" w:space="0" w:color="auto"/>
+            </w:tcBorders>
+            <w:shd w:val="clear" w:color="auto" w:fill="auto"/>
+            <w:noWrap/>
+            <w:vAlign w:val="bottom"/>
+            <w:hideMark/>
+          </w:tcPr>
+          <w:p>
+            <w:pPr>
+              <w:spacing w:after="0" w:line="240" w:lineRule="auto"/>
+              <w:rPr>
+                <w:b/>
+                <w:bCs/>
+                <w:color w:val="000000"/>
+                <w:lang w:val="es-AR" w:eastAsia="es-AR"/>
+              </w:rPr>
+            </w:pPr>
+            <w:r>
+              <w:rPr>
+                <w:b/>
+                <w:bCs/>
+                <w:color w:val="000000"/>
+                <w:lang w:val="es-AR" w:eastAsia="es-AR"/>
+              </w:rPr>
+              <w:t>Concepto</w:t>
+            </w:r>
+          </w:p>
+        </w:tc>
+        <w:tc>
+          <w:tcPr>
+            <w:tcW w:w="1840" w:type="dxa"/>
+            <w:tcBorders>
+              <w:top w:val="single" w:sz="8" w:space="0" w:color="auto"/>
+              <w:left w:val="nil"/>
+              <w:bottom w:val="single" w:sz="8" w:space="0" w:color="auto"/>
+              <w:right w:val="single" w:sz="4" w:space="0" w:color="auto"/>
+            </w:tcBorders>
+            <w:shd w:val="clear" w:color="auto" w:fill="auto"/>
+            <w:noWrap/>
+            <w:vAlign w:val="bottom"/>
+            <w:hideMark/>
+          </w:tcPr>
+          <w:p>
+            <w:pPr>
+              <w:spacing w:after="0" w:line="240" w:lineRule="auto"/>
+              <w:rPr>
+                <w:b/>
+                <w:bCs/>
+                <w:color w:val="000000"/>
+                <w:lang w:val="es-AR" w:eastAsia="es-AR"/>
+              </w:rPr>
+            </w:pPr>
+            <w:r>
+              <w:rPr>
+                <w:b/>
+                <w:bCs/>
+                <w:color w:val="000000"/>
+                <w:lang w:val="es-AR" w:eastAsia="es-AR"/>
+              </w:rPr>
+              <w:t>Atributo</w:t>
+            </w:r>
+          </w:p>
+        </w:tc>
+        <w:tc>
+          <w:tcPr>
+            <w:tcW w:w="1720" w:type="dxa"/>
+            <w:tcBorders>
+              <w:top w:val="single" w:sz="8" w:space="0" w:color="auto"/>
+              <w:left w:val="nil"/>
+              <w:bottom w:val="single" w:sz="8" w:space="0" w:color="auto"/>
+              <w:right w:val="single" w:sz="8" w:space="0" w:color="auto"/>
+            </w:tcBorders>
+            <w:shd w:val="clear" w:color="auto" w:fill="auto"/>
+            <w:noWrap/>
+            <w:vAlign w:val="bottom"/>
+            <w:hideMark/>
+          </w:tcPr>
+          <w:p>
+            <w:pPr>
+              <w:spacing w:after="0" w:line="240" w:lineRule="auto"/>
+              <w:rPr>
+                <w:b/>
+                <w:bCs/>
+                <w:color w:val="000000"/>
+                <w:lang w:val="es-AR" w:eastAsia="es-AR"/>
+              </w:rPr>
+            </w:pPr>
+            <w:r>
+              <w:rPr>
+                <w:b/>
+                <w:bCs/>
+                <w:color w:val="000000"/>
+                <w:lang w:val="es-AR" w:eastAsia="es-AR"/>
+              </w:rPr>
+              <w:t>Valor</w:t>
+            </w:r>
+          </w:p>
+        </w:tc>
+      </w:tr>
+      <w:tr>
+        <w:trPr>
+          <w:trHeight w:val="300"/>
+        </w:trPr>
+        <w:tc>
+          <w:tcPr>
+            <w:tcW w:w="1840" w:type="dxa"/>
+            <w:vMerge w:val="restart"/>
+            <w:tcBorders>
+              <w:top w:val="nil"/>
+              <w:left w:val="single" w:sz="8" w:space="0" w:color="auto"/>
+              <w:bottom w:val="single" w:sz="4" w:space="0" w:color="000000"/>
+              <w:right w:val="single" w:sz="4" w:space="0" w:color="auto"/>
+            </w:tcBorders>
+            <w:shd w:val="clear" w:color="auto" w:fill="auto"/>
+            <w:noWrap/>
+            <w:hideMark/>
+          </w:tcPr>
+          <w:p>
+            <w:pPr>
+              <w:spacing w:after="0" w:line="240" w:lineRule="auto"/>
+              <w:rPr>
+                <w:color w:val="000000"/>
+                <w:lang w:val="es-AR" w:eastAsia="es-AR"/>
+              </w:rPr>
+            </w:pPr>
+            <w:r>
+              <w:rPr>
+                <w:color w:val="000000"/>
+                <w:lang w:val="es-AR" w:eastAsia="es-AR"/>
+              </w:rPr>
+              <w:t>jugador</w:t>
+            </w:r>
+          </w:p>
+        </w:tc>
+        <w:tc>
+          <w:tcPr>
+            <w:tcW w:w="1840" w:type="dxa"/>
+            <w:tcBorders>
+              <w:top w:val="nil"/>
+              <w:left w:val="nil"/>
+              <w:bottom w:val="single" w:sz="4" w:space="0" w:color="auto"/>
+              <w:right w:val="single" w:sz="4" w:space="0" w:color="auto"/>
+            </w:tcBorders>
+            <w:shd w:val="clear" w:color="auto" w:fill="auto"/>
+            <w:noWrap/>
+            <w:vAlign w:val="bottom"/>
+            <w:hideMark/>
+          </w:tcPr>
+          <w:p>
+            <w:pPr>
+              <w:spacing w:after="0" w:line="240" w:lineRule="auto"/>
+              <w:rPr>
+                <w:color w:val="000000"/>
+                <w:lang w:val="es-AR" w:eastAsia="es-AR"/>
+              </w:rPr>
+            </w:pPr>
+            <w:r>
+              <w:rPr>
+                <w:color w:val="000000"/>
+                <w:lang w:val="es-AR" w:eastAsia="es-AR"/>
+              </w:rPr>
+              <w:t>equipo</w:t>
+            </w:r>
+          </w:p>
+        </w:tc>
+        <w:tc>
+          <w:tcPr>
+            <w:tcW w:w="1720" w:type="dxa"/>
+            <w:tcBorders>
+              <w:top w:val="nil"/>
+              <w:left w:val="nil"/>
+              <w:bottom w:val="single" w:sz="4" w:space="0" w:color="auto"/>
+              <w:right w:val="single" w:sz="8" w:space="0" w:color="auto"/>
+            </w:tcBorders>
+            <w:shd w:val="clear" w:color="auto" w:fill="auto"/>
+            <w:noWrap/>
+            <w:vAlign w:val="bottom"/>
+            <w:hideMark/>
+          </w:tcPr>
+          <w:p>
+            <w:pPr>
+              <w:spacing w:after="0" w:line="240" w:lineRule="auto"/>
+              <w:rPr>
+                <w:b/>
+                <w:bCs/>
+                <w:color w:val="000000"/>
+                <w:lang w:val="es-AR" w:eastAsia="es-AR"/>
+              </w:rPr>
+            </w:pPr>
+            <w:r>
+              <w:rPr>
+                <w:b/>
+                <w:bCs/>
+                <w:color w:val="000000"/>
+                <w:lang w:val="es-AR" w:eastAsia="es-AR"/>
+              </w:rPr>
+              <w:t> </w:t>
+            </w:r>
+          </w:p>
+        </w:tc>
+      </w:tr>
+      <w:tr>
+        <w:trPr>
+          <w:trHeight w:val="300"/>
+        </w:trPr>
+        <w:tc>
+          <w:tcPr>
+            <w:tcW w:w="1840" w:type="dxa"/>
+            <w:vMerge/>
+            <w:tcBorders>
+              <w:top w:val="nil"/>
+              <w:left w:val="single" w:sz="8" w:space="0" w:color="auto"/>
+              <w:bottom w:val="single" w:sz="4" w:space="0" w:color="000000"/>
+              <w:right w:val="single" w:sz="4" w:space="0" w:color="auto"/>
+            </w:tcBorders>
+            <w:vAlign w:val="center"/>
+            <w:hideMark/>
+          </w:tcPr>
+          <w:p>
+            <w:pPr>
+              <w:spacing w:after="0" w:line="240" w:lineRule="auto"/>
+              <w:rPr>
+                <w:color w:val="000000"/>
+                <w:lang w:val="es-AR" w:eastAsia="es-AR"/>
+              </w:rPr>
+            </w:pPr>
+          </w:p>
+        </w:tc>
+        <w:tc>
+          <w:tcPr>
+            <w:tcW w:w="1840" w:type="dxa"/>
+            <w:tcBorders>
+              <w:top w:val="nil"/>
+              <w:left w:val="nil"/>
+              <w:bottom w:val="single" w:sz="4" w:space="0" w:color="auto"/>
+              <w:right w:val="single" w:sz="4" w:space="0" w:color="auto"/>
+            </w:tcBorders>
+            <w:shd w:val="clear" w:color="auto" w:fill="auto"/>
+            <w:noWrap/>
+            <w:vAlign w:val="bottom"/>
+            <w:hideMark/>
+          </w:tcPr>
+          <w:p>
+            <w:pPr>
+              <w:spacing w:after="0" w:line="240" w:lineRule="auto"/>
+              <w:rPr>
+                <w:color w:val="000000"/>
+                <w:lang w:val="es-AR" w:eastAsia="es-AR"/>
+              </w:rPr>
+            </w:pPr>
+            <w:r>
+              <w:rPr>
+                <w:color w:val="000000"/>
+                <w:lang w:val="es-AR" w:eastAsia="es-AR"/>
+              </w:rPr>
+              <w:t>posició</w:t>
+            </w:r>
+            <w:r>
+              <w:rPr>
+                <w:color w:val="000000"/>
+                <w:lang w:val="es-AR" w:eastAsia="es-AR"/>
+              </w:rPr>
+              <w:t>n</w:t>
+            </w:r>
+          </w:p>
+        </w:tc>
+        <w:tc>
+          <w:tcPr>
+            <w:tcW w:w="1720" w:type="dxa"/>
+            <w:tcBorders>
+              <w:top w:val="nil"/>
+              <w:left w:val="nil"/>
+              <w:bottom w:val="single" w:sz="4" w:space="0" w:color="auto"/>
+              <w:right w:val="single" w:sz="8" w:space="0" w:color="auto"/>
+            </w:tcBorders>
+            <w:shd w:val="clear" w:color="auto" w:fill="auto"/>
+            <w:noWrap/>
+            <w:vAlign w:val="bottom"/>
+            <w:hideMark/>
+          </w:tcPr>
+          <w:p>
+            <w:pPr>
+              <w:spacing w:after="0" w:line="240" w:lineRule="auto"/>
+              <w:rPr>
+                <w:b/>
+                <w:bCs/>
+                <w:color w:val="000000"/>
+                <w:lang w:val="es-AR" w:eastAsia="es-AR"/>
+              </w:rPr>
+            </w:pPr>
+            <w:r>
+              <w:rPr>
+                <w:b/>
+                <w:bCs/>
+                <w:color w:val="000000"/>
+                <w:lang w:val="es-AR" w:eastAsia="es-AR"/>
+              </w:rPr>
+              <w:t> </w:t>
+            </w:r>
+          </w:p>
+        </w:tc>
+      </w:tr>
+      <w:tr>
+        <w:trPr>
+          <w:trHeight w:val="300"/>
+        </w:trPr>
+        <w:tc>
+          <w:tcPr>
+            <w:tcW w:w="1840" w:type="dxa"/>
+            <w:vMerge w:val="restart"/>
+            <w:tcBorders>
+              <w:top w:val="nil"/>
+              <w:left w:val="single" w:sz="8" w:space="0" w:color="auto"/>
+              <w:bottom w:val="nil"/>
+              <w:right w:val="single" w:sz="4" w:space="0" w:color="auto"/>
+            </w:tcBorders>
+            <w:shd w:val="clear" w:color="auto" w:fill="auto"/>
+            <w:noWrap/>
+            <w:hideMark/>
+          </w:tcPr>
+          <w:p>
+            <w:pPr>
+              <w:spacing w:after="0" w:line="240" w:lineRule="auto"/>
+              <w:rPr>
+                <w:color w:val="000000"/>
+                <w:lang w:val="es-AR" w:eastAsia="es-AR"/>
+              </w:rPr>
+            </w:pPr>
+            <w:r>
+              <w:rPr>
+                <w:color w:val="000000"/>
+                <w:lang w:val="es-AR" w:eastAsia="es-AR"/>
+              </w:rPr>
+              <w:t>pitcher</w:t>
+            </w:r>
+          </w:p>
+        </w:tc>
+        <w:tc>
+          <w:tcPr>
+            <w:tcW w:w="1840" w:type="dxa"/>
+            <w:tcBorders>
+              <w:top w:val="nil"/>
+              <w:left w:val="nil"/>
+              <w:bottom w:val="single" w:sz="4" w:space="0" w:color="auto"/>
+              <w:right w:val="single" w:sz="4" w:space="0" w:color="auto"/>
+            </w:tcBorders>
+            <w:shd w:val="clear" w:color="auto" w:fill="auto"/>
+            <w:noWrap/>
+            <w:vAlign w:val="center"/>
+            <w:hideMark/>
+          </w:tcPr>
+          <w:p>
+            <w:pPr>
+              <w:spacing w:after="0" w:line="240" w:lineRule="auto"/>
+              <w:rPr>
+                <w:color w:val="000000"/>
+                <w:lang w:val="es-AR" w:eastAsia="es-AR"/>
+              </w:rPr>
+            </w:pPr>
+            <w:r>
+              <w:rPr>
+                <w:color w:val="000000"/>
+                <w:lang w:val="es-AR" w:eastAsia="es-AR"/>
+              </w:rPr>
+              <w:t>a</w:t>
+            </w:r>
+            <w:r>
+              <w:rPr>
+                <w:color w:val="000000"/>
+                <w:lang w:val="es-AR" w:eastAsia="es-AR"/>
+              </w:rPr>
+              <w:t>garre</w:t>
+            </w:r>
+          </w:p>
+        </w:tc>
+        <w:tc>
+          <w:tcPr>
+            <w:tcW w:w="1720" w:type="dxa"/>
+            <w:tcBorders>
+              <w:top w:val="nil"/>
+              <w:left w:val="nil"/>
+              <w:bottom w:val="single" w:sz="4" w:space="0" w:color="auto"/>
+              <w:right w:val="single" w:sz="8" w:space="0" w:color="auto"/>
+            </w:tcBorders>
+            <w:shd w:val="clear" w:color="auto" w:fill="auto"/>
+            <w:noWrap/>
+            <w:vAlign w:val="bottom"/>
+            <w:hideMark/>
+          </w:tcPr>
+          <w:p>
+            <w:pPr>
+              <w:spacing w:after="0" w:line="240" w:lineRule="auto"/>
+              <w:rPr>
+                <w:color w:val="000000"/>
+                <w:lang w:val="es-AR" w:eastAsia="es-AR"/>
+              </w:rPr>
+            </w:pPr>
+            <w:r>
+              <w:rPr>
+                <w:color w:val="000000"/>
+                <w:lang w:val="es-AR" w:eastAsia="es-AR"/>
+              </w:rPr>
+              <w:t> </w:t>
+            </w:r>
+          </w:p>
+        </w:tc>
+      </w:tr>
+      <w:tr>
+        <w:trPr>
+          <w:trHeight w:val="300"/>
+        </w:trPr>
+        <w:tc>
+          <w:tcPr>
+            <w:tcW w:w="1840" w:type="dxa"/>
+            <w:vMerge/>
+            <w:tcBorders>
+              <w:top w:val="nil"/>
+              <w:left w:val="single" w:sz="8" w:space="0" w:color="auto"/>
+              <w:bottom w:val="nil"/>
+              <w:right w:val="single" w:sz="4" w:space="0" w:color="auto"/>
+            </w:tcBorders>
+            <w:vAlign w:val="center"/>
+            <w:hideMark/>
+          </w:tcPr>
+          <w:p>
+            <w:pPr>
+              <w:spacing w:after="0" w:line="240" w:lineRule="auto"/>
+              <w:rPr>
+                <w:color w:val="000000"/>
+                <w:lang w:val="es-AR" w:eastAsia="es-AR"/>
+              </w:rPr>
+            </w:pPr>
+          </w:p>
+        </w:tc>
+        <w:tc>
+          <w:tcPr>
+            <w:tcW w:w="1840" w:type="dxa"/>
+            <w:tcBorders>
+              <w:top w:val="nil"/>
+              <w:left w:val="nil"/>
+              <w:bottom w:val="single" w:sz="4" w:space="0" w:color="auto"/>
+              <w:right w:val="single" w:sz="4" w:space="0" w:color="auto"/>
+            </w:tcBorders>
+            <w:shd w:val="clear" w:color="auto" w:fill="auto"/>
+            <w:noWrap/>
+            <w:vAlign w:val="center"/>
+            <w:hideMark/>
+          </w:tcPr>
+          <w:p>
+            <w:pPr>
+              <w:spacing w:after="0" w:line="240" w:lineRule="auto"/>
+              <w:rPr>
+                <w:color w:val="000000"/>
+                <w:lang w:val="es-AR" w:eastAsia="es-AR"/>
+              </w:rPr>
+            </w:pPr>
+            <w:r>
+              <w:rPr>
+                <w:color w:val="000000"/>
+                <w:lang w:val="es-AR" w:eastAsia="es-AR"/>
+              </w:rPr>
+              <w:t>e</w:t>
+            </w:r>
+            <w:r>
+              <w:rPr>
+                <w:color w:val="000000"/>
+                <w:lang w:val="es-AR" w:eastAsia="es-AR"/>
+              </w:rPr>
+              <w:t>fecto</w:t>
+            </w:r>
+          </w:p>
+        </w:tc>
+        <w:tc>
+          <w:tcPr>
+            <w:tcW w:w="1720" w:type="dxa"/>
+            <w:tcBorders>
+              <w:top w:val="nil"/>
+              <w:left w:val="nil"/>
+              <w:bottom w:val="single" w:sz="4" w:space="0" w:color="auto"/>
+              <w:right w:val="single" w:sz="8" w:space="0" w:color="auto"/>
+            </w:tcBorders>
+            <w:shd w:val="clear" w:color="auto" w:fill="auto"/>
+            <w:vAlign w:val="center"/>
+            <w:hideMark/>
+          </w:tcPr>
+          <w:p>
+            <w:pPr>
+              <w:spacing w:after="0" w:line="240" w:lineRule="auto"/>
+              <w:rPr>
+                <w:color w:val="000000"/>
+                <w:lang w:val="es-AR" w:eastAsia="es-AR"/>
+              </w:rPr>
+            </w:pPr>
+            <w:r>
+              <w:rPr>
+                <w:color w:val="000000"/>
+                <w:lang w:val="es-AR" w:eastAsia="es-AR"/>
+              </w:rPr>
+              <w:t> </w:t>
+            </w:r>
+          </w:p>
+        </w:tc>
+      </w:tr>
+      <w:tr>
+        <w:trPr>
+          <w:trHeight w:val="300"/>
+        </w:trPr>
+        <w:tc>
+          <w:tcPr>
+            <w:tcW w:w="1840" w:type="dxa"/>
+            <w:vMerge/>
+            <w:tcBorders>
+              <w:top w:val="nil"/>
+              <w:left w:val="single" w:sz="8" w:space="0" w:color="auto"/>
+              <w:bottom w:val="nil"/>
+              <w:right w:val="single" w:sz="4" w:space="0" w:color="auto"/>
+            </w:tcBorders>
+            <w:vAlign w:val="center"/>
+            <w:hideMark/>
+          </w:tcPr>
+          <w:p>
+            <w:pPr>
+              <w:spacing w:after="0" w:line="240" w:lineRule="auto"/>
+              <w:rPr>
+                <w:color w:val="000000"/>
+                <w:lang w:val="es-AR" w:eastAsia="es-AR"/>
+              </w:rPr>
+            </w:pPr>
+          </w:p>
+        </w:tc>
+        <w:tc>
+          <w:tcPr>
+            <w:tcW w:w="1840" w:type="dxa"/>
+            <w:vMerge w:val="restart"/>
+            <w:tcBorders>
+              <w:top w:val="nil"/>
+              <w:left w:val="single" w:sz="4" w:space="0" w:color="auto"/>
+              <w:bottom w:val="single" w:sz="4" w:space="0" w:color="auto"/>
+              <w:right w:val="single" w:sz="4" w:space="0" w:color="auto"/>
+            </w:tcBorders>
+            <w:shd w:val="clear" w:color="auto" w:fill="auto"/>
+            <w:noWrap/>
+            <w:hideMark/>
+          </w:tcPr>
+          <w:p>
+            <w:pPr>
+              <w:spacing w:after="0" w:line="240" w:lineRule="auto"/>
+              <w:rPr>
+                <w:color w:val="000000"/>
+                <w:lang w:val="es-AR" w:eastAsia="es-AR"/>
+              </w:rPr>
+            </w:pPr>
+            <w:r>
+              <w:rPr>
+                <w:color w:val="000000"/>
+                <w:lang w:val="es-AR" w:eastAsia="es-AR"/>
+              </w:rPr>
+              <w:t>d</w:t>
+            </w:r>
+            <w:r>
+              <w:rPr>
+                <w:color w:val="000000"/>
+                <w:lang w:val="es-AR" w:eastAsia="es-AR"/>
+              </w:rPr>
+              <w:t>irecció</w:t>
+            </w:r>
+            <w:r>
+              <w:rPr>
+                <w:color w:val="000000"/>
+                <w:lang w:val="es-AR" w:eastAsia="es-AR"/>
+              </w:rPr>
+              <w:t>n</w:t>
+            </w:r>
+          </w:p>
+        </w:tc>
+        <w:tc>
+          <w:tcPr>
+            <w:tcW w:w="1720" w:type="dxa"/>
+            <w:tcBorders>
+              <w:top w:val="nil"/>
+              <w:left w:val="nil"/>
+              <w:bottom w:val="single" w:sz="4" w:space="0" w:color="auto"/>
+              <w:right w:val="single" w:sz="8" w:space="0" w:color="auto"/>
+            </w:tcBorders>
+            <w:shd w:val="clear" w:color="auto" w:fill="auto"/>
+            <w:vAlign w:val="center"/>
+            <w:hideMark/>
+          </w:tcPr>
+          <w:p>
+            <w:pPr>
+              <w:spacing w:after="0" w:line="240" w:lineRule="auto"/>
+              <w:rPr>
+                <w:color w:val="000000"/>
+                <w:lang w:val="es-AR" w:eastAsia="es-AR"/>
+              </w:rPr>
+            </w:pPr>
+            <w:r>
+              <w:rPr>
+                <w:color w:val="000000"/>
+                <w:lang w:val="es-AR" w:eastAsia="es-AR"/>
+              </w:rPr>
+              <w:t>derecha</w:t>
+            </w:r>
+          </w:p>
+        </w:tc>
+      </w:tr>
+      <w:tr>
+        <w:trPr>
+          <w:trHeight w:val="300"/>
+        </w:trPr>
+        <w:tc>
+          <w:tcPr>
+            <w:tcW w:w="1840" w:type="dxa"/>
+            <w:vMerge/>
+            <w:tcBorders>
+              <w:top w:val="nil"/>
+              <w:left w:val="single" w:sz="8" w:space="0" w:color="auto"/>
+              <w:bottom w:val="nil"/>
+              <w:right w:val="single" w:sz="4" w:space="0" w:color="auto"/>
+            </w:tcBorders>
+            <w:vAlign w:val="center"/>
+            <w:hideMark/>
+          </w:tcPr>
+          <w:p>
+            <w:pPr>
+              <w:spacing w:after="0" w:line="240" w:lineRule="auto"/>
+              <w:rPr>
+                <w:color w:val="000000"/>
+                <w:lang w:val="es-AR" w:eastAsia="es-AR"/>
+              </w:rPr>
+            </w:pPr>
+          </w:p>
+        </w:tc>
+        <w:tc>
+          <w:tcPr>
+            <w:tcW w:w="1840" w:type="dxa"/>
+            <w:vMerge/>
+            <w:tcBorders>
+              <w:top w:val="nil"/>
+              <w:left w:val="single" w:sz="4" w:space="0" w:color="auto"/>
+              <w:bottom w:val="single" w:sz="4" w:space="0" w:color="auto"/>
+              <w:right w:val="single" w:sz="4" w:space="0" w:color="auto"/>
+            </w:tcBorders>
+            <w:vAlign w:val="center"/>
+            <w:hideMark/>
+          </w:tcPr>
+          <w:p>
+            <w:pPr>
+              <w:spacing w:after="0" w:line="240" w:lineRule="auto"/>
+              <w:rPr>
+                <w:color w:val="000000"/>
+                <w:lang w:val="es-AR" w:eastAsia="es-AR"/>
+              </w:rPr>
+            </w:pPr>
+          </w:p>
+        </w:tc>
+        <w:tc>
+          <w:tcPr>
+            <w:tcW w:w="1720" w:type="dxa"/>
+            <w:tcBorders>
+              <w:top w:val="nil"/>
+              <w:left w:val="nil"/>
+              <w:bottom w:val="single" w:sz="4" w:space="0" w:color="auto"/>
+              <w:right w:val="single" w:sz="8" w:space="0" w:color="auto"/>
+            </w:tcBorders>
+            <w:shd w:val="clear" w:color="auto" w:fill="auto"/>
+            <w:noWrap/>
+            <w:vAlign w:val="bottom"/>
+            <w:hideMark/>
+          </w:tcPr>
+          <w:p>
+            <w:pPr>
+              <w:spacing w:after="0" w:line="240" w:lineRule="auto"/>
+              <w:rPr>
+                <w:color w:val="000000"/>
+                <w:lang w:val="es-AR" w:eastAsia="es-AR"/>
+              </w:rPr>
+            </w:pPr>
+            <w:r>
+              <w:rPr>
+                <w:color w:val="000000"/>
+                <w:lang w:val="es-AR" w:eastAsia="es-AR"/>
+              </w:rPr>
+              <w:t xml:space="preserve"> izquierda</w:t>
+            </w:r>
+          </w:p>
+        </w:tc>
+      </w:tr>
+      <w:tr>
+        <w:trPr>
+          <w:trHeight w:val="300"/>
+        </w:trPr>
+        <w:tc>
+          <w:tcPr>
+            <w:tcW w:w="1840" w:type="dxa"/>
+            <w:vMerge/>
+            <w:tcBorders>
+              <w:top w:val="nil"/>
+              <w:left w:val="single" w:sz="8" w:space="0" w:color="auto"/>
+              <w:bottom w:val="nil"/>
+              <w:right w:val="single" w:sz="4" w:space="0" w:color="auto"/>
+            </w:tcBorders>
+            <w:vAlign w:val="center"/>
+            <w:hideMark/>
+          </w:tcPr>
+          <w:p>
+            <w:pPr>
+              <w:spacing w:after="0" w:line="240" w:lineRule="auto"/>
+              <w:rPr>
+                <w:color w:val="000000"/>
+                <w:lang w:val="es-AR" w:eastAsia="es-AR"/>
+              </w:rPr>
+            </w:pPr>
+          </w:p>
+        </w:tc>
+        <w:tc>
+          <w:tcPr>
+            <w:tcW w:w="1840" w:type="dxa"/>
+            <w:vMerge/>
+            <w:tcBorders>
+              <w:top w:val="nil"/>
+              <w:left w:val="single" w:sz="4" w:space="0" w:color="auto"/>
+              <w:bottom w:val="single" w:sz="4" w:space="0" w:color="auto"/>
+              <w:right w:val="single" w:sz="4" w:space="0" w:color="auto"/>
+            </w:tcBorders>
+            <w:vAlign w:val="center"/>
+            <w:hideMark/>
+          </w:tcPr>
+          <w:p>
+            <w:pPr>
+              <w:spacing w:after="0" w:line="240" w:lineRule="auto"/>
+              <w:rPr>
+                <w:color w:val="000000"/>
+                <w:lang w:val="es-AR" w:eastAsia="es-AR"/>
+              </w:rPr>
+            </w:pPr>
+          </w:p>
+        </w:tc>
+        <w:tc>
+          <w:tcPr>
+            <w:tcW w:w="1720" w:type="dxa"/>
+            <w:tcBorders>
+              <w:top w:val="nil"/>
+              <w:left w:val="nil"/>
+              <w:bottom w:val="single" w:sz="4" w:space="0" w:color="auto"/>
+              <w:right w:val="single" w:sz="8" w:space="0" w:color="auto"/>
+            </w:tcBorders>
+            <w:shd w:val="clear" w:color="auto" w:fill="auto"/>
+            <w:noWrap/>
+            <w:vAlign w:val="bottom"/>
+            <w:hideMark/>
+          </w:tcPr>
+          <w:p>
+            <w:pPr>
+              <w:spacing w:after="0" w:line="240" w:lineRule="auto"/>
+              <w:rPr>
+                <w:color w:val="000000"/>
+                <w:lang w:val="es-AR" w:eastAsia="es-AR"/>
+              </w:rPr>
+            </w:pPr>
+            <w:r>
+              <w:rPr>
+                <w:color w:val="000000"/>
+                <w:lang w:val="es-AR" w:eastAsia="es-AR"/>
+              </w:rPr>
+              <w:t xml:space="preserve"> centro</w:t>
+            </w:r>
+          </w:p>
+        </w:tc>
+      </w:tr>
+      <w:tr>
+        <w:trPr>
+          <w:trHeight w:val="300"/>
+        </w:trPr>
+        <w:tc>
+          <w:tcPr>
+            <w:tcW w:w="1840" w:type="dxa"/>
+            <w:vMerge/>
+            <w:tcBorders>
+              <w:top w:val="nil"/>
+              <w:left w:val="single" w:sz="8" w:space="0" w:color="auto"/>
+              <w:bottom w:val="nil"/>
+              <w:right w:val="single" w:sz="4" w:space="0" w:color="auto"/>
+            </w:tcBorders>
+            <w:vAlign w:val="center"/>
+            <w:hideMark/>
+          </w:tcPr>
+          <w:p>
+            <w:pPr>
+              <w:spacing w:after="0" w:line="240" w:lineRule="auto"/>
+              <w:rPr>
+                <w:color w:val="000000"/>
+                <w:lang w:val="es-AR" w:eastAsia="es-AR"/>
+              </w:rPr>
+            </w:pPr>
+          </w:p>
+        </w:tc>
+        <w:tc>
+          <w:tcPr>
+            <w:tcW w:w="1840" w:type="dxa"/>
+            <w:vMerge/>
+            <w:tcBorders>
+              <w:top w:val="nil"/>
+              <w:left w:val="single" w:sz="4" w:space="0" w:color="auto"/>
+              <w:bottom w:val="single" w:sz="4" w:space="0" w:color="auto"/>
+              <w:right w:val="single" w:sz="4" w:space="0" w:color="auto"/>
+            </w:tcBorders>
+            <w:vAlign w:val="center"/>
+            <w:hideMark/>
+          </w:tcPr>
+          <w:p>
+            <w:pPr>
+              <w:spacing w:after="0" w:line="240" w:lineRule="auto"/>
+              <w:rPr>
+                <w:color w:val="000000"/>
+                <w:lang w:val="es-AR" w:eastAsia="es-AR"/>
+              </w:rPr>
+            </w:pPr>
+          </w:p>
+        </w:tc>
+        <w:tc>
+          <w:tcPr>
+            <w:tcW w:w="1720" w:type="dxa"/>
+            <w:tcBorders>
+              <w:top w:val="nil"/>
+              <w:left w:val="nil"/>
+              <w:bottom w:val="single" w:sz="4" w:space="0" w:color="auto"/>
+              <w:right w:val="single" w:sz="8" w:space="0" w:color="auto"/>
+            </w:tcBorders>
+            <w:shd w:val="clear" w:color="auto" w:fill="auto"/>
+            <w:noWrap/>
+            <w:vAlign w:val="bottom"/>
+            <w:hideMark/>
+          </w:tcPr>
+          <w:p>
+            <w:pPr>
+              <w:spacing w:after="0" w:line="240" w:lineRule="auto"/>
+              <w:rPr>
+                <w:color w:val="000000"/>
+                <w:lang w:val="es-AR" w:eastAsia="es-AR"/>
+              </w:rPr>
+            </w:pPr>
+            <w:r>
+              <w:rPr>
+                <w:color w:val="000000"/>
+                <w:lang w:val="es-AR" w:eastAsia="es-AR"/>
+              </w:rPr>
+              <w:t xml:space="preserve"> arriba</w:t>
+            </w:r>
+          </w:p>
+        </w:tc>
+      </w:tr>
+      <w:tr>
+        <w:trPr>
+          <w:trHeight w:val="300"/>
+        </w:trPr>
+        <w:tc>
+          <w:tcPr>
+            <w:tcW w:w="1840" w:type="dxa"/>
+            <w:vMerge/>
+            <w:tcBorders>
+              <w:top w:val="nil"/>
+              <w:left w:val="single" w:sz="8" w:space="0" w:color="auto"/>
+              <w:bottom w:val="nil"/>
+              <w:right w:val="single" w:sz="4" w:space="0" w:color="auto"/>
+            </w:tcBorders>
+            <w:vAlign w:val="center"/>
+            <w:hideMark/>
+          </w:tcPr>
+          <w:p>
+            <w:pPr>
+              <w:spacing w:after="0" w:line="240" w:lineRule="auto"/>
+              <w:rPr>
+                <w:color w:val="000000"/>
+                <w:lang w:val="es-AR" w:eastAsia="es-AR"/>
+              </w:rPr>
+            </w:pPr>
+          </w:p>
+        </w:tc>
+        <w:tc>
+          <w:tcPr>
+            <w:tcW w:w="1840" w:type="dxa"/>
+            <w:vMerge/>
+            <w:tcBorders>
+              <w:top w:val="nil"/>
+              <w:left w:val="single" w:sz="4" w:space="0" w:color="auto"/>
+              <w:bottom w:val="single" w:sz="4" w:space="0" w:color="auto"/>
+              <w:right w:val="single" w:sz="4" w:space="0" w:color="auto"/>
+            </w:tcBorders>
+            <w:vAlign w:val="center"/>
+            <w:hideMark/>
+          </w:tcPr>
+          <w:p>
+            <w:pPr>
+              <w:spacing w:after="0" w:line="240" w:lineRule="auto"/>
+              <w:rPr>
+                <w:color w:val="000000"/>
+                <w:lang w:val="es-AR" w:eastAsia="es-AR"/>
+              </w:rPr>
+            </w:pPr>
+          </w:p>
+        </w:tc>
+        <w:tc>
+          <w:tcPr>
+            <w:tcW w:w="1720" w:type="dxa"/>
+            <w:tcBorders>
+              <w:top w:val="nil"/>
+              <w:left w:val="nil"/>
+              <w:bottom w:val="single" w:sz="4" w:space="0" w:color="auto"/>
+              <w:right w:val="single" w:sz="8" w:space="0" w:color="auto"/>
+            </w:tcBorders>
+            <w:shd w:val="clear" w:color="auto" w:fill="auto"/>
+            <w:noWrap/>
+            <w:vAlign w:val="bottom"/>
+            <w:hideMark/>
+          </w:tcPr>
+          <w:p>
+            <w:pPr>
+              <w:spacing w:after="0" w:line="240" w:lineRule="auto"/>
+              <w:rPr>
+                <w:color w:val="000000"/>
+                <w:lang w:val="es-AR" w:eastAsia="es-AR"/>
+              </w:rPr>
+            </w:pPr>
+            <w:r>
+              <w:rPr>
+                <w:color w:val="000000"/>
+                <w:lang w:val="es-AR" w:eastAsia="es-AR"/>
+              </w:rPr>
+              <w:t xml:space="preserve"> medio</w:t>
+            </w:r>
+          </w:p>
+        </w:tc>
+      </w:tr>
+      <w:tr>
+        <w:trPr>
+          <w:trHeight w:val="300"/>
+        </w:trPr>
+        <w:tc>
+          <w:tcPr>
+            <w:tcW w:w="1840" w:type="dxa"/>
+            <w:vMerge/>
+            <w:tcBorders>
+              <w:top w:val="nil"/>
+              <w:left w:val="single" w:sz="8" w:space="0" w:color="auto"/>
+              <w:bottom w:val="nil"/>
+              <w:right w:val="single" w:sz="4" w:space="0" w:color="auto"/>
+            </w:tcBorders>
+            <w:vAlign w:val="center"/>
+            <w:hideMark/>
+          </w:tcPr>
+          <w:p>
+            <w:pPr>
+              <w:spacing w:after="0" w:line="240" w:lineRule="auto"/>
+              <w:rPr>
+                <w:color w:val="000000"/>
+                <w:lang w:val="es-AR" w:eastAsia="es-AR"/>
+              </w:rPr>
+            </w:pPr>
+          </w:p>
+        </w:tc>
+        <w:tc>
+          <w:tcPr>
+            <w:tcW w:w="1840" w:type="dxa"/>
+            <w:vMerge/>
+            <w:tcBorders>
+              <w:top w:val="nil"/>
+              <w:left w:val="single" w:sz="4" w:space="0" w:color="auto"/>
+              <w:bottom w:val="single" w:sz="4" w:space="0" w:color="auto"/>
+              <w:right w:val="single" w:sz="4" w:space="0" w:color="auto"/>
+            </w:tcBorders>
+            <w:vAlign w:val="center"/>
+            <w:hideMark/>
+          </w:tcPr>
+          <w:p>
+            <w:pPr>
+              <w:spacing w:after="0" w:line="240" w:lineRule="auto"/>
+              <w:rPr>
+                <w:color w:val="000000"/>
+                <w:lang w:val="es-AR" w:eastAsia="es-AR"/>
+              </w:rPr>
+            </w:pPr>
+          </w:p>
+        </w:tc>
+        <w:tc>
+          <w:tcPr>
+            <w:tcW w:w="1720" w:type="dxa"/>
+            <w:tcBorders>
+              <w:top w:val="nil"/>
+              <w:left w:val="nil"/>
+              <w:bottom w:val="single" w:sz="4" w:space="0" w:color="auto"/>
+              <w:right w:val="single" w:sz="8" w:space="0" w:color="auto"/>
+            </w:tcBorders>
+            <w:shd w:val="clear" w:color="auto" w:fill="auto"/>
+            <w:noWrap/>
+            <w:vAlign w:val="bottom"/>
+            <w:hideMark/>
+          </w:tcPr>
+          <w:p>
+            <w:pPr>
+              <w:spacing w:after="0" w:line="240" w:lineRule="auto"/>
+              <w:rPr>
+                <w:color w:val="000000"/>
+                <w:lang w:val="es-AR" w:eastAsia="es-AR"/>
+              </w:rPr>
+            </w:pPr>
+            <w:r>
+              <w:rPr>
+                <w:color w:val="000000"/>
+                <w:lang w:val="es-AR" w:eastAsia="es-AR"/>
+              </w:rPr>
+              <w:t xml:space="preserve"> abajo</w:t>
+            </w:r>
+          </w:p>
+        </w:tc>
+      </w:tr>
+      <w:tr>
+        <w:trPr>
+          <w:trHeight w:val="300"/>
+        </w:trPr>
+        <w:tc>
+          <w:tcPr>
+            <w:tcW w:w="1840" w:type="dxa"/>
+            <w:vMerge/>
+            <w:tcBorders>
+              <w:top w:val="nil"/>
+              <w:left w:val="single" w:sz="8" w:space="0" w:color="auto"/>
+              <w:bottom w:val="nil"/>
+              <w:right w:val="single" w:sz="4" w:space="0" w:color="auto"/>
+            </w:tcBorders>
+            <w:vAlign w:val="center"/>
+            <w:hideMark/>
+          </w:tcPr>
+          <w:p>
+            <w:pPr>
+              <w:spacing w:after="0" w:line="240" w:lineRule="auto"/>
+              <w:rPr>
+                <w:color w:val="000000"/>
+                <w:lang w:val="es-AR" w:eastAsia="es-AR"/>
+              </w:rPr>
+            </w:pPr>
+          </w:p>
+        </w:tc>
+        <w:tc>
+          <w:tcPr>
+            <w:tcW w:w="1840" w:type="dxa"/>
+            <w:vMerge w:val="restart"/>
+            <w:tcBorders>
+              <w:top w:val="nil"/>
+              <w:left w:val="single" w:sz="4" w:space="0" w:color="auto"/>
+              <w:bottom w:val="single" w:sz="4" w:space="0" w:color="auto"/>
+              <w:right w:val="single" w:sz="4" w:space="0" w:color="auto"/>
+            </w:tcBorders>
+            <w:shd w:val="clear" w:color="auto" w:fill="auto"/>
+            <w:noWrap/>
+            <w:hideMark/>
+          </w:tcPr>
+          <w:p>
+            <w:pPr>
+              <w:spacing w:after="0" w:line="240" w:lineRule="auto"/>
+              <w:rPr>
+                <w:color w:val="000000"/>
+                <w:lang w:val="es-AR" w:eastAsia="es-AR"/>
+              </w:rPr>
+            </w:pPr>
+            <w:r>
+              <w:rPr>
+                <w:color w:val="000000"/>
+                <w:lang w:val="es-AR" w:eastAsia="es-AR"/>
+              </w:rPr>
+              <w:t>traza</w:t>
+            </w:r>
+          </w:p>
+        </w:tc>
+        <w:tc>
+          <w:tcPr>
+            <w:tcW w:w="1720" w:type="dxa"/>
+            <w:tcBorders>
+              <w:top w:val="nil"/>
+              <w:left w:val="nil"/>
+              <w:bottom w:val="single" w:sz="4" w:space="0" w:color="auto"/>
+              <w:right w:val="single" w:sz="8" w:space="0" w:color="auto"/>
+            </w:tcBorders>
+            <w:shd w:val="clear" w:color="auto" w:fill="auto"/>
+            <w:noWrap/>
+            <w:vAlign w:val="bottom"/>
+            <w:hideMark/>
+          </w:tcPr>
+          <w:p>
+            <w:pPr>
+              <w:spacing w:after="0" w:line="240" w:lineRule="auto"/>
+              <w:rPr>
+                <w:color w:val="000000"/>
+                <w:lang w:val="es-AR" w:eastAsia="es-AR"/>
+              </w:rPr>
+            </w:pPr>
+            <w:r>
+              <w:rPr>
+                <w:color w:val="000000"/>
+                <w:lang w:val="es-AR" w:eastAsia="es-AR"/>
+              </w:rPr>
+              <w:t>recto</w:t>
+            </w:r>
+          </w:p>
+        </w:tc>
+      </w:tr>
+      <w:tr>
+        <w:trPr>
+          <w:trHeight w:val="300"/>
+        </w:trPr>
+        <w:tc>
+          <w:tcPr>
+            <w:tcW w:w="1840" w:type="dxa"/>
+            <w:vMerge/>
+            <w:tcBorders>
+              <w:top w:val="nil"/>
+              <w:left w:val="single" w:sz="8" w:space="0" w:color="auto"/>
+              <w:bottom w:val="nil"/>
+              <w:right w:val="single" w:sz="4" w:space="0" w:color="auto"/>
+            </w:tcBorders>
+            <w:vAlign w:val="center"/>
+            <w:hideMark/>
+          </w:tcPr>
+          <w:p>
+            <w:pPr>
+              <w:spacing w:after="0" w:line="240" w:lineRule="auto"/>
+              <w:rPr>
+                <w:color w:val="000000"/>
+                <w:lang w:val="es-AR" w:eastAsia="es-AR"/>
+              </w:rPr>
+            </w:pPr>
+          </w:p>
+        </w:tc>
+        <w:tc>
+          <w:tcPr>
+            <w:tcW w:w="1840" w:type="dxa"/>
+            <w:vMerge/>
+            <w:tcBorders>
+              <w:top w:val="nil"/>
+              <w:left w:val="single" w:sz="4" w:space="0" w:color="auto"/>
+              <w:bottom w:val="single" w:sz="4" w:space="0" w:color="auto"/>
+              <w:right w:val="single" w:sz="4" w:space="0" w:color="auto"/>
+            </w:tcBorders>
+            <w:vAlign w:val="center"/>
+            <w:hideMark/>
+          </w:tcPr>
+          <w:p>
+            <w:pPr>
+              <w:spacing w:after="0" w:line="240" w:lineRule="auto"/>
+              <w:rPr>
+                <w:color w:val="000000"/>
+                <w:lang w:val="es-AR" w:eastAsia="es-AR"/>
+              </w:rPr>
+            </w:pPr>
+          </w:p>
+        </w:tc>
+        <w:tc>
+          <w:tcPr>
+            <w:tcW w:w="1720" w:type="dxa"/>
+            <w:tcBorders>
+              <w:top w:val="nil"/>
+              <w:left w:val="nil"/>
+              <w:bottom w:val="single" w:sz="4" w:space="0" w:color="auto"/>
+              <w:right w:val="single" w:sz="8" w:space="0" w:color="auto"/>
+            </w:tcBorders>
+            <w:shd w:val="clear" w:color="auto" w:fill="auto"/>
+            <w:noWrap/>
+            <w:vAlign w:val="bottom"/>
+            <w:hideMark/>
+          </w:tcPr>
+          <w:p>
+            <w:pPr>
+              <w:spacing w:after="0" w:line="240" w:lineRule="auto"/>
+              <w:rPr>
+                <w:color w:val="000000"/>
+                <w:lang w:val="es-AR" w:eastAsia="es-AR"/>
+              </w:rPr>
+            </w:pPr>
+            <w:r>
+              <w:rPr>
+                <w:color w:val="000000"/>
+                <w:lang w:val="es-AR" w:eastAsia="es-AR"/>
+              </w:rPr>
+              <w:t>curva</w:t>
+            </w:r>
+          </w:p>
+        </w:tc>
+      </w:tr>
+      <w:tr>
+        <w:trPr>
+          <w:trHeight w:val="300"/>
+        </w:trPr>
+        <w:tc>
+          <w:tcPr>
+            <w:tcW w:w="1840" w:type="dxa"/>
+            <w:vMerge/>
+            <w:tcBorders>
+              <w:top w:val="nil"/>
+              <w:left w:val="single" w:sz="8" w:space="0" w:color="auto"/>
+              <w:bottom w:val="nil"/>
+              <w:right w:val="single" w:sz="4" w:space="0" w:color="auto"/>
+            </w:tcBorders>
+            <w:vAlign w:val="center"/>
+            <w:hideMark/>
+          </w:tcPr>
+          <w:p>
+            <w:pPr>
+              <w:spacing w:after="0" w:line="240" w:lineRule="auto"/>
+              <w:rPr>
+                <w:color w:val="000000"/>
+                <w:lang w:val="es-AR" w:eastAsia="es-AR"/>
+              </w:rPr>
+            </w:pPr>
+          </w:p>
+        </w:tc>
+        <w:tc>
+          <w:tcPr>
+            <w:tcW w:w="1840" w:type="dxa"/>
+            <w:vMerge/>
+            <w:tcBorders>
+              <w:top w:val="nil"/>
+              <w:left w:val="single" w:sz="4" w:space="0" w:color="auto"/>
+              <w:bottom w:val="single" w:sz="4" w:space="0" w:color="auto"/>
+              <w:right w:val="single" w:sz="4" w:space="0" w:color="auto"/>
+            </w:tcBorders>
+            <w:vAlign w:val="center"/>
+            <w:hideMark/>
+          </w:tcPr>
+          <w:p>
+            <w:pPr>
+              <w:spacing w:after="0" w:line="240" w:lineRule="auto"/>
+              <w:rPr>
+                <w:color w:val="000000"/>
+                <w:lang w:val="es-AR" w:eastAsia="es-AR"/>
+              </w:rPr>
+            </w:pPr>
+          </w:p>
+        </w:tc>
+        <w:tc>
+          <w:tcPr>
+            <w:tcW w:w="1720" w:type="dxa"/>
+            <w:tcBorders>
+              <w:top w:val="nil"/>
+              <w:left w:val="nil"/>
+              <w:bottom w:val="single" w:sz="4" w:space="0" w:color="auto"/>
+              <w:right w:val="single" w:sz="8" w:space="0" w:color="auto"/>
+            </w:tcBorders>
+            <w:shd w:val="clear" w:color="auto" w:fill="auto"/>
+            <w:noWrap/>
+            <w:vAlign w:val="bottom"/>
+            <w:hideMark/>
+          </w:tcPr>
+          <w:p>
+            <w:pPr>
+              <w:spacing w:after="0" w:line="240" w:lineRule="auto"/>
+              <w:rPr>
+                <w:color w:val="000000"/>
+                <w:lang w:val="es-AR" w:eastAsia="es-AR"/>
+              </w:rPr>
+            </w:pPr>
+            <w:r>
+              <w:rPr>
+                <w:color w:val="000000"/>
+                <w:lang w:val="es-AR" w:eastAsia="es-AR"/>
+              </w:rPr>
+              <w:t>trepa</w:t>
+            </w:r>
+          </w:p>
+        </w:tc>
+      </w:tr>
+      <w:tr>
+        <w:trPr>
+          <w:trHeight w:val="300"/>
+        </w:trPr>
+        <w:tc>
+          <w:tcPr>
+            <w:tcW w:w="1840" w:type="dxa"/>
+            <w:vMerge/>
+            <w:tcBorders>
+              <w:top w:val="nil"/>
+              <w:left w:val="single" w:sz="8" w:space="0" w:color="auto"/>
+              <w:bottom w:val="nil"/>
+              <w:right w:val="single" w:sz="4" w:space="0" w:color="auto"/>
+            </w:tcBorders>
+            <w:vAlign w:val="center"/>
+            <w:hideMark/>
+          </w:tcPr>
+          <w:p>
+            <w:pPr>
+              <w:spacing w:after="0" w:line="240" w:lineRule="auto"/>
+              <w:rPr>
+                <w:color w:val="000000"/>
+                <w:lang w:val="es-AR" w:eastAsia="es-AR"/>
+              </w:rPr>
+            </w:pPr>
+          </w:p>
+        </w:tc>
+        <w:tc>
+          <w:tcPr>
+            <w:tcW w:w="1840" w:type="dxa"/>
+            <w:vMerge/>
+            <w:tcBorders>
+              <w:top w:val="nil"/>
+              <w:left w:val="single" w:sz="4" w:space="0" w:color="auto"/>
+              <w:bottom w:val="single" w:sz="4" w:space="0" w:color="auto"/>
+              <w:right w:val="single" w:sz="4" w:space="0" w:color="auto"/>
+            </w:tcBorders>
+            <w:vAlign w:val="center"/>
+            <w:hideMark/>
+          </w:tcPr>
+          <w:p>
+            <w:pPr>
+              <w:spacing w:after="0" w:line="240" w:lineRule="auto"/>
+              <w:rPr>
+                <w:color w:val="000000"/>
+                <w:lang w:val="es-AR" w:eastAsia="es-AR"/>
+              </w:rPr>
+            </w:pPr>
+          </w:p>
+        </w:tc>
+        <w:tc>
+          <w:tcPr>
+            <w:tcW w:w="1720" w:type="dxa"/>
+            <w:tcBorders>
+              <w:top w:val="nil"/>
+              <w:left w:val="nil"/>
+              <w:bottom w:val="single" w:sz="4" w:space="0" w:color="auto"/>
+              <w:right w:val="single" w:sz="8" w:space="0" w:color="auto"/>
+            </w:tcBorders>
+            <w:shd w:val="clear" w:color="auto" w:fill="auto"/>
+            <w:noWrap/>
+            <w:vAlign w:val="bottom"/>
+            <w:hideMark/>
+          </w:tcPr>
+          <w:p>
+            <w:pPr>
+              <w:spacing w:after="0" w:line="240" w:lineRule="auto"/>
+              <w:rPr>
+                <w:color w:val="000000"/>
+                <w:lang w:val="es-AR" w:eastAsia="es-AR"/>
+              </w:rPr>
+            </w:pPr>
+            <w:r>
+              <w:rPr>
+                <w:color w:val="000000"/>
+                <w:lang w:val="es-AR" w:eastAsia="es-AR"/>
+              </w:rPr>
+              <w:t>baja</w:t>
+            </w:r>
+          </w:p>
+        </w:tc>
+      </w:tr>
+      <w:tr>
+        <w:trPr>
+          <w:trHeight w:val="300"/>
+        </w:trPr>
+        <w:tc>
+          <w:tcPr>
+            <w:tcW w:w="1840" w:type="dxa"/>
+            <w:vMerge/>
+            <w:tcBorders>
+              <w:top w:val="nil"/>
+              <w:left w:val="single" w:sz="8" w:space="0" w:color="auto"/>
+              <w:bottom w:val="nil"/>
+              <w:right w:val="single" w:sz="4" w:space="0" w:color="auto"/>
+            </w:tcBorders>
+            <w:vAlign w:val="center"/>
+            <w:hideMark/>
+          </w:tcPr>
+          <w:p>
+            <w:pPr>
+              <w:spacing w:after="0" w:line="240" w:lineRule="auto"/>
+              <w:rPr>
+                <w:color w:val="000000"/>
+                <w:lang w:val="es-AR" w:eastAsia="es-AR"/>
+              </w:rPr>
+            </w:pPr>
+          </w:p>
+        </w:tc>
+        <w:tc>
+          <w:tcPr>
+            <w:tcW w:w="1840" w:type="dxa"/>
+            <w:vMerge w:val="restart"/>
+            <w:tcBorders>
+              <w:top w:val="nil"/>
+              <w:left w:val="single" w:sz="4" w:space="0" w:color="auto"/>
+              <w:bottom w:val="single" w:sz="4" w:space="0" w:color="auto"/>
+              <w:right w:val="single" w:sz="4" w:space="0" w:color="auto"/>
+            </w:tcBorders>
+            <w:shd w:val="clear" w:color="auto" w:fill="auto"/>
+            <w:noWrap/>
+            <w:hideMark/>
+          </w:tcPr>
+          <w:p>
+            <w:pPr>
+              <w:spacing w:after="0" w:line="240" w:lineRule="auto"/>
+              <w:rPr>
+                <w:color w:val="000000"/>
+                <w:lang w:val="es-AR" w:eastAsia="es-AR"/>
+              </w:rPr>
+            </w:pPr>
+            <w:r>
+              <w:rPr>
+                <w:color w:val="000000"/>
+                <w:lang w:val="es-AR" w:eastAsia="es-AR"/>
+              </w:rPr>
+              <w:t>velocidad</w:t>
+            </w:r>
+          </w:p>
+        </w:tc>
+        <w:tc>
+          <w:tcPr>
+            <w:tcW w:w="1720" w:type="dxa"/>
+            <w:tcBorders>
+              <w:top w:val="nil"/>
+              <w:left w:val="nil"/>
+              <w:bottom w:val="single" w:sz="4" w:space="0" w:color="auto"/>
+              <w:right w:val="single" w:sz="8" w:space="0" w:color="auto"/>
+            </w:tcBorders>
+            <w:shd w:val="clear" w:color="auto" w:fill="auto"/>
+            <w:noWrap/>
+            <w:vAlign w:val="bottom"/>
+            <w:hideMark/>
+          </w:tcPr>
+          <w:p>
+            <w:pPr>
+              <w:spacing w:after="0" w:line="240" w:lineRule="auto"/>
+              <w:rPr>
+                <w:color w:val="000000"/>
+                <w:lang w:val="es-AR" w:eastAsia="es-AR"/>
+              </w:rPr>
+            </w:pPr>
+            <w:r>
+              <w:rPr>
+                <w:color w:val="000000"/>
+                <w:lang w:val="es-AR" w:eastAsia="es-AR"/>
+              </w:rPr>
+              <w:t>rápida</w:t>
+            </w:r>
+          </w:p>
+        </w:tc>
+      </w:tr>
+      <w:tr>
+        <w:trPr>
+          <w:trHeight w:val="300"/>
+        </w:trPr>
+        <w:tc>
+          <w:tcPr>
+            <w:tcW w:w="1840" w:type="dxa"/>
+            <w:vMerge/>
+            <w:tcBorders>
+              <w:top w:val="nil"/>
+              <w:left w:val="single" w:sz="8" w:space="0" w:color="auto"/>
+              <w:bottom w:val="nil"/>
+              <w:right w:val="single" w:sz="4" w:space="0" w:color="auto"/>
+            </w:tcBorders>
+            <w:vAlign w:val="center"/>
+            <w:hideMark/>
+          </w:tcPr>
+          <w:p>
+            <w:pPr>
+              <w:spacing w:after="0" w:line="240" w:lineRule="auto"/>
+              <w:rPr>
+                <w:color w:val="000000"/>
+                <w:lang w:val="es-AR" w:eastAsia="es-AR"/>
+              </w:rPr>
+            </w:pPr>
+          </w:p>
+        </w:tc>
+        <w:tc>
+          <w:tcPr>
+            <w:tcW w:w="1840" w:type="dxa"/>
+            <w:vMerge/>
+            <w:tcBorders>
+              <w:top w:val="nil"/>
+              <w:left w:val="single" w:sz="4" w:space="0" w:color="auto"/>
+              <w:bottom w:val="single" w:sz="4" w:space="0" w:color="auto"/>
+              <w:right w:val="single" w:sz="4" w:space="0" w:color="auto"/>
+            </w:tcBorders>
+            <w:vAlign w:val="center"/>
+            <w:hideMark/>
+          </w:tcPr>
+          <w:p>
+            <w:pPr>
+              <w:spacing w:after="0" w:line="240" w:lineRule="auto"/>
+              <w:rPr>
+                <w:color w:val="000000"/>
+                <w:lang w:val="es-AR" w:eastAsia="es-AR"/>
+              </w:rPr>
+            </w:pPr>
+          </w:p>
+        </w:tc>
+        <w:tc>
+          <w:tcPr>
+            <w:tcW w:w="1720" w:type="dxa"/>
+            <w:tcBorders>
+              <w:top w:val="nil"/>
+              <w:left w:val="nil"/>
+              <w:bottom w:val="single" w:sz="4" w:space="0" w:color="auto"/>
+              <w:right w:val="single" w:sz="8" w:space="0" w:color="auto"/>
+            </w:tcBorders>
+            <w:shd w:val="clear" w:color="auto" w:fill="auto"/>
+            <w:noWrap/>
+            <w:vAlign w:val="bottom"/>
+            <w:hideMark/>
+          </w:tcPr>
+          <w:p>
+            <w:pPr>
+              <w:spacing w:after="0" w:line="240" w:lineRule="auto"/>
+              <w:rPr>
+                <w:color w:val="000000"/>
+                <w:lang w:val="es-AR" w:eastAsia="es-AR"/>
+              </w:rPr>
+            </w:pPr>
+            <w:r>
+              <w:rPr>
+                <w:color w:val="000000"/>
+                <w:lang w:val="es-AR" w:eastAsia="es-AR"/>
+              </w:rPr>
+              <w:t>media</w:t>
+            </w:r>
+          </w:p>
+        </w:tc>
+      </w:tr>
+      <w:tr>
+        <w:trPr>
+          <w:trHeight w:val="300"/>
+        </w:trPr>
+        <w:tc>
+          <w:tcPr>
+            <w:tcW w:w="1840" w:type="dxa"/>
+            <w:vMerge/>
+            <w:tcBorders>
+              <w:top w:val="nil"/>
+              <w:left w:val="single" w:sz="8" w:space="0" w:color="auto"/>
+              <w:bottom w:val="nil"/>
+              <w:right w:val="single" w:sz="4" w:space="0" w:color="auto"/>
+            </w:tcBorders>
+            <w:vAlign w:val="center"/>
+            <w:hideMark/>
+          </w:tcPr>
+          <w:p>
+            <w:pPr>
+              <w:spacing w:after="0" w:line="240" w:lineRule="auto"/>
+              <w:rPr>
+                <w:color w:val="000000"/>
+                <w:lang w:val="es-AR" w:eastAsia="es-AR"/>
+              </w:rPr>
+            </w:pPr>
+          </w:p>
+        </w:tc>
+        <w:tc>
+          <w:tcPr>
+            <w:tcW w:w="1840" w:type="dxa"/>
+            <w:vMerge/>
+            <w:tcBorders>
+              <w:top w:val="nil"/>
+              <w:left w:val="single" w:sz="4" w:space="0" w:color="auto"/>
+              <w:bottom w:val="single" w:sz="4" w:space="0" w:color="auto"/>
+              <w:right w:val="single" w:sz="4" w:space="0" w:color="auto"/>
+            </w:tcBorders>
+            <w:vAlign w:val="center"/>
+            <w:hideMark/>
+          </w:tcPr>
+          <w:p>
+            <w:pPr>
+              <w:spacing w:after="0" w:line="240" w:lineRule="auto"/>
+              <w:rPr>
+                <w:color w:val="000000"/>
+                <w:lang w:val="es-AR" w:eastAsia="es-AR"/>
+              </w:rPr>
+            </w:pPr>
+          </w:p>
+        </w:tc>
+        <w:tc>
+          <w:tcPr>
+            <w:tcW w:w="1720" w:type="dxa"/>
+            <w:tcBorders>
+              <w:top w:val="nil"/>
+              <w:left w:val="nil"/>
+              <w:bottom w:val="single" w:sz="4" w:space="0" w:color="auto"/>
+              <w:right w:val="single" w:sz="8" w:space="0" w:color="auto"/>
+            </w:tcBorders>
+            <w:shd w:val="clear" w:color="auto" w:fill="auto"/>
+            <w:noWrap/>
+            <w:vAlign w:val="bottom"/>
+            <w:hideMark/>
+          </w:tcPr>
+          <w:p>
+            <w:pPr>
+              <w:spacing w:after="0" w:line="240" w:lineRule="auto"/>
+              <w:rPr>
+                <w:color w:val="000000"/>
+                <w:lang w:val="es-AR" w:eastAsia="es-AR"/>
+              </w:rPr>
+            </w:pPr>
+            <w:r>
+              <w:rPr>
+                <w:color w:val="000000"/>
+                <w:lang w:val="es-AR" w:eastAsia="es-AR"/>
+              </w:rPr>
+              <w:t>lenta</w:t>
+            </w:r>
+          </w:p>
+        </w:tc>
+      </w:tr>
+      <w:tr>
+        <w:trPr>
+          <w:trHeight w:val="300"/>
+        </w:trPr>
+        <w:tc>
+          <w:tcPr>
+            <w:tcW w:w="1840" w:type="dxa"/>
+            <w:vMerge/>
+            <w:tcBorders>
+              <w:top w:val="nil"/>
+              <w:left w:val="single" w:sz="8" w:space="0" w:color="auto"/>
+              <w:bottom w:val="nil"/>
+              <w:right w:val="single" w:sz="4" w:space="0" w:color="auto"/>
+            </w:tcBorders>
+            <w:vAlign w:val="center"/>
+            <w:hideMark/>
+          </w:tcPr>
+          <w:p>
+            <w:pPr>
+              <w:spacing w:after="0" w:line="240" w:lineRule="auto"/>
+              <w:rPr>
+                <w:color w:val="000000"/>
+                <w:lang w:val="es-AR" w:eastAsia="es-AR"/>
+              </w:rPr>
+            </w:pPr>
+          </w:p>
+        </w:tc>
+        <w:tc>
+          <w:tcPr>
+            <w:tcW w:w="1840" w:type="dxa"/>
+            <w:vMerge w:val="restart"/>
+            <w:tcBorders>
+              <w:top w:val="nil"/>
+              <w:left w:val="single" w:sz="4" w:space="0" w:color="auto"/>
+              <w:bottom w:val="single" w:sz="4" w:space="0" w:color="auto"/>
+              <w:right w:val="single" w:sz="4" w:space="0" w:color="auto"/>
+            </w:tcBorders>
+            <w:shd w:val="clear" w:color="auto" w:fill="auto"/>
+            <w:noWrap/>
+            <w:hideMark/>
+          </w:tcPr>
+          <w:p>
+            <w:pPr>
+              <w:spacing w:after="0" w:line="240" w:lineRule="auto"/>
+              <w:rPr>
+                <w:color w:val="000000"/>
+                <w:lang w:val="es-AR" w:eastAsia="es-AR"/>
+              </w:rPr>
+            </w:pPr>
+            <w:r>
+              <w:rPr>
+                <w:color w:val="000000"/>
+                <w:lang w:val="es-AR" w:eastAsia="es-AR"/>
+              </w:rPr>
+              <w:t>posición</w:t>
+            </w:r>
+            <w:r>
+              <w:rPr>
+                <w:color w:val="000000"/>
+                <w:lang w:val="es-AR" w:eastAsia="es-AR"/>
+              </w:rPr>
+              <w:t xml:space="preserve"> cuerpo</w:t>
+            </w:r>
+          </w:p>
+        </w:tc>
+        <w:tc>
+          <w:tcPr>
+            <w:tcW w:w="1720" w:type="dxa"/>
+            <w:tcBorders>
+              <w:top w:val="nil"/>
+              <w:left w:val="nil"/>
+              <w:bottom w:val="single" w:sz="4" w:space="0" w:color="auto"/>
+              <w:right w:val="single" w:sz="8" w:space="0" w:color="auto"/>
+            </w:tcBorders>
+            <w:shd w:val="clear" w:color="auto" w:fill="auto"/>
+            <w:noWrap/>
+            <w:vAlign w:val="bottom"/>
+            <w:hideMark/>
+          </w:tcPr>
+          <w:p>
+            <w:pPr>
+              <w:spacing w:after="0" w:line="240" w:lineRule="auto"/>
+              <w:rPr>
+                <w:color w:val="000000"/>
+                <w:lang w:val="es-AR" w:eastAsia="es-AR"/>
+              </w:rPr>
+            </w:pPr>
+            <w:r>
+              <w:rPr>
+                <w:color w:val="000000"/>
+                <w:lang w:val="es-AR" w:eastAsia="es-AR"/>
+              </w:rPr>
+              <w:t>de frente</w:t>
+            </w:r>
+          </w:p>
+        </w:tc>
+      </w:tr>
+      <w:tr>
+        <w:trPr>
+          <w:trHeight w:val="300"/>
+        </w:trPr>
+        <w:tc>
+          <w:tcPr>
+            <w:tcW w:w="1840" w:type="dxa"/>
+            <w:vMerge/>
+            <w:tcBorders>
+              <w:top w:val="nil"/>
+              <w:left w:val="single" w:sz="8" w:space="0" w:color="auto"/>
+              <w:bottom w:val="nil"/>
+              <w:right w:val="single" w:sz="4" w:space="0" w:color="auto"/>
+            </w:tcBorders>
+            <w:vAlign w:val="center"/>
+            <w:hideMark/>
+          </w:tcPr>
+          <w:p>
+            <w:pPr>
+              <w:spacing w:after="0" w:line="240" w:lineRule="auto"/>
+              <w:rPr>
+                <w:color w:val="000000"/>
+                <w:lang w:val="es-AR" w:eastAsia="es-AR"/>
+              </w:rPr>
+            </w:pPr>
+          </w:p>
+        </w:tc>
+        <w:tc>
+          <w:tcPr>
+            <w:tcW w:w="1840" w:type="dxa"/>
+            <w:vMerge/>
+            <w:tcBorders>
+              <w:top w:val="nil"/>
+              <w:left w:val="single" w:sz="4" w:space="0" w:color="auto"/>
+              <w:bottom w:val="single" w:sz="4" w:space="0" w:color="auto"/>
+              <w:right w:val="single" w:sz="4" w:space="0" w:color="auto"/>
+            </w:tcBorders>
+            <w:vAlign w:val="center"/>
+            <w:hideMark/>
+          </w:tcPr>
+          <w:p>
+            <w:pPr>
+              <w:spacing w:after="0" w:line="240" w:lineRule="auto"/>
+              <w:rPr>
+                <w:color w:val="000000"/>
+                <w:lang w:val="es-AR" w:eastAsia="es-AR"/>
+              </w:rPr>
+            </w:pPr>
+          </w:p>
+        </w:tc>
+        <w:tc>
+          <w:tcPr>
+            <w:tcW w:w="1720" w:type="dxa"/>
+            <w:tcBorders>
+              <w:top w:val="nil"/>
+              <w:left w:val="nil"/>
+              <w:bottom w:val="single" w:sz="4" w:space="0" w:color="auto"/>
+              <w:right w:val="single" w:sz="8" w:space="0" w:color="auto"/>
+            </w:tcBorders>
+            <w:shd w:val="clear" w:color="auto" w:fill="auto"/>
+            <w:noWrap/>
+            <w:vAlign w:val="bottom"/>
+            <w:hideMark/>
+          </w:tcPr>
+          <w:p>
+            <w:pPr>
+              <w:spacing w:after="0" w:line="240" w:lineRule="auto"/>
+              <w:rPr>
+                <w:color w:val="000000"/>
+                <w:lang w:val="es-AR" w:eastAsia="es-AR"/>
+              </w:rPr>
+            </w:pPr>
+            <w:r>
+              <w:rPr>
+                <w:color w:val="000000"/>
+                <w:lang w:val="es-AR" w:eastAsia="es-AR"/>
+              </w:rPr>
+              <w:t>de lado</w:t>
+            </w:r>
+          </w:p>
+        </w:tc>
+      </w:tr>
+      <w:tr>
+        <w:trPr>
+          <w:trHeight w:val="300"/>
+        </w:trPr>
+        <w:tc>
+          <w:tcPr>
+            <w:tcW w:w="1840" w:type="dxa"/>
+            <w:vMerge/>
+            <w:tcBorders>
+              <w:top w:val="nil"/>
+              <w:left w:val="single" w:sz="8" w:space="0" w:color="auto"/>
+              <w:bottom w:val="nil"/>
+              <w:right w:val="single" w:sz="4" w:space="0" w:color="auto"/>
+            </w:tcBorders>
+            <w:vAlign w:val="center"/>
+            <w:hideMark/>
+          </w:tcPr>
+          <w:p>
+            <w:pPr>
+              <w:spacing w:after="0" w:line="240" w:lineRule="auto"/>
+              <w:rPr>
+                <w:color w:val="000000"/>
+                <w:lang w:val="es-AR" w:eastAsia="es-AR"/>
+              </w:rPr>
+            </w:pPr>
+          </w:p>
+        </w:tc>
+        <w:tc>
+          <w:tcPr>
+            <w:tcW w:w="1840" w:type="dxa"/>
+            <w:vMerge w:val="restart"/>
+            <w:tcBorders>
+              <w:top w:val="nil"/>
+              <w:left w:val="single" w:sz="4" w:space="0" w:color="auto"/>
+              <w:bottom w:val="single" w:sz="4" w:space="0" w:color="auto"/>
+              <w:right w:val="single" w:sz="4" w:space="0" w:color="auto"/>
+            </w:tcBorders>
+            <w:shd w:val="clear" w:color="auto" w:fill="auto"/>
+            <w:noWrap/>
+            <w:hideMark/>
+          </w:tcPr>
+          <w:p>
+            <w:pPr>
+              <w:spacing w:after="0" w:line="240" w:lineRule="auto"/>
+              <w:rPr>
+                <w:color w:val="000000"/>
+                <w:lang w:val="es-AR" w:eastAsia="es-AR"/>
+              </w:rPr>
+            </w:pPr>
+            <w:r>
+              <w:rPr>
+                <w:color w:val="000000"/>
+                <w:lang w:val="es-AR" w:eastAsia="es-AR"/>
+              </w:rPr>
+              <w:t>mano</w:t>
+            </w:r>
+          </w:p>
+        </w:tc>
+        <w:tc>
+          <w:tcPr>
+            <w:tcW w:w="1720" w:type="dxa"/>
+            <w:tcBorders>
+              <w:top w:val="nil"/>
+              <w:left w:val="nil"/>
+              <w:bottom w:val="single" w:sz="4" w:space="0" w:color="auto"/>
+              <w:right w:val="single" w:sz="8" w:space="0" w:color="auto"/>
+            </w:tcBorders>
+            <w:shd w:val="clear" w:color="auto" w:fill="auto"/>
+            <w:noWrap/>
+            <w:vAlign w:val="bottom"/>
+            <w:hideMark/>
+          </w:tcPr>
+          <w:p>
+            <w:pPr>
+              <w:spacing w:after="0" w:line="240" w:lineRule="auto"/>
+              <w:rPr>
+                <w:color w:val="000000"/>
+                <w:lang w:val="es-AR" w:eastAsia="es-AR"/>
+              </w:rPr>
+            </w:pPr>
+            <w:r>
+              <w:rPr>
+                <w:color w:val="000000"/>
+                <w:lang w:val="es-AR" w:eastAsia="es-AR"/>
+              </w:rPr>
+              <w:t>izquierda</w:t>
+            </w:r>
+          </w:p>
+        </w:tc>
+      </w:tr>
+      <w:tr>
+        <w:trPr>
+          <w:trHeight w:val="300"/>
+        </w:trPr>
+        <w:tc>
+          <w:tcPr>
+            <w:tcW w:w="1840" w:type="dxa"/>
+            <w:vMerge/>
+            <w:tcBorders>
+              <w:top w:val="nil"/>
+              <w:left w:val="single" w:sz="8" w:space="0" w:color="auto"/>
+              <w:bottom w:val="nil"/>
+              <w:right w:val="single" w:sz="4" w:space="0" w:color="auto"/>
+            </w:tcBorders>
+            <w:vAlign w:val="center"/>
+            <w:hideMark/>
+          </w:tcPr>
+          <w:p>
+            <w:pPr>
+              <w:spacing w:after="0" w:line="240" w:lineRule="auto"/>
+              <w:rPr>
+                <w:color w:val="000000"/>
+                <w:lang w:val="es-AR" w:eastAsia="es-AR"/>
+              </w:rPr>
+            </w:pPr>
+          </w:p>
+        </w:tc>
+        <w:tc>
+          <w:tcPr>
+            <w:tcW w:w="1840" w:type="dxa"/>
+            <w:vMerge/>
+            <w:tcBorders>
+              <w:top w:val="nil"/>
+              <w:left w:val="single" w:sz="4" w:space="0" w:color="auto"/>
+              <w:bottom w:val="single" w:sz="4" w:space="0" w:color="auto"/>
+              <w:right w:val="single" w:sz="4" w:space="0" w:color="auto"/>
+            </w:tcBorders>
+            <w:vAlign w:val="center"/>
+            <w:hideMark/>
+          </w:tcPr>
+          <w:p>
+            <w:pPr>
+              <w:spacing w:after="0" w:line="240" w:lineRule="auto"/>
+              <w:rPr>
+                <w:color w:val="000000"/>
+                <w:lang w:val="es-AR" w:eastAsia="es-AR"/>
+              </w:rPr>
+            </w:pPr>
+          </w:p>
+        </w:tc>
+        <w:tc>
+          <w:tcPr>
+            <w:tcW w:w="1720" w:type="dxa"/>
+            <w:tcBorders>
+              <w:top w:val="nil"/>
+              <w:left w:val="nil"/>
+              <w:bottom w:val="single" w:sz="4" w:space="0" w:color="auto"/>
+              <w:right w:val="single" w:sz="8" w:space="0" w:color="auto"/>
+            </w:tcBorders>
+            <w:shd w:val="clear" w:color="auto" w:fill="auto"/>
+            <w:noWrap/>
+            <w:vAlign w:val="bottom"/>
+            <w:hideMark/>
+          </w:tcPr>
+          <w:p>
+            <w:pPr>
+              <w:spacing w:after="0" w:line="240" w:lineRule="auto"/>
+              <w:rPr>
+                <w:color w:val="000000"/>
+                <w:lang w:val="es-AR" w:eastAsia="es-AR"/>
+              </w:rPr>
+            </w:pPr>
+            <w:r>
+              <w:rPr>
+                <w:color w:val="000000"/>
+                <w:lang w:val="es-AR" w:eastAsia="es-AR"/>
+              </w:rPr>
+              <w:t>derecha</w:t>
+            </w:r>
+          </w:p>
+        </w:tc>
+      </w:tr>
+      <w:tr>
+        <w:trPr>
+          <w:trHeight w:val="300"/>
+        </w:trPr>
+        <w:tc>
+          <w:tcPr>
+            <w:tcW w:w="1840" w:type="dxa"/>
+            <w:vMerge w:val="restart"/>
+            <w:tcBorders>
+              <w:top w:val="single" w:sz="4" w:space="0" w:color="auto"/>
+              <w:left w:val="single" w:sz="8" w:space="0" w:color="auto"/>
+              <w:bottom w:val="single" w:sz="8" w:space="0" w:color="000000"/>
+              <w:right w:val="single" w:sz="4" w:space="0" w:color="auto"/>
+            </w:tcBorders>
+            <w:shd w:val="clear" w:color="auto" w:fill="auto"/>
+            <w:noWrap/>
+            <w:hideMark/>
+          </w:tcPr>
+          <w:p>
+            <w:pPr>
+              <w:spacing w:after="0" w:line="240" w:lineRule="auto"/>
+              <w:rPr>
+                <w:color w:val="000000"/>
+                <w:lang w:val="es-AR" w:eastAsia="es-AR"/>
+              </w:rPr>
+            </w:pPr>
+            <w:r>
+              <w:rPr>
+                <w:color w:val="000000"/>
+                <w:lang w:val="es-AR" w:eastAsia="es-AR"/>
+              </w:rPr>
+              <w:t>lanzamiento</w:t>
+            </w:r>
+          </w:p>
+        </w:tc>
+        <w:tc>
+          <w:tcPr>
+            <w:tcW w:w="1840" w:type="dxa"/>
+            <w:vMerge w:val="restart"/>
+            <w:tcBorders>
+              <w:top w:val="nil"/>
+              <w:left w:val="single" w:sz="4" w:space="0" w:color="auto"/>
+              <w:bottom w:val="single" w:sz="8" w:space="0" w:color="000000"/>
+              <w:right w:val="single" w:sz="4" w:space="0" w:color="auto"/>
+            </w:tcBorders>
+            <w:shd w:val="clear" w:color="auto" w:fill="auto"/>
+            <w:hideMark/>
+          </w:tcPr>
+          <w:p>
+            <w:pPr>
+              <w:spacing w:after="0" w:line="240" w:lineRule="auto"/>
+              <w:rPr>
+                <w:color w:val="000000"/>
+                <w:lang w:val="es-AR" w:eastAsia="es-AR"/>
+              </w:rPr>
+            </w:pPr>
+            <w:r>
+              <w:rPr>
+                <w:color w:val="000000"/>
+                <w:lang w:val="es-AR" w:eastAsia="es-AR"/>
+              </w:rPr>
+              <w:t>tipo lanzamiento</w:t>
+            </w:r>
+          </w:p>
+        </w:tc>
+        <w:tc>
+          <w:tcPr>
+            <w:tcW w:w="1720" w:type="dxa"/>
+            <w:tcBorders>
+              <w:top w:val="nil"/>
+              <w:left w:val="nil"/>
+              <w:bottom w:val="single" w:sz="4" w:space="0" w:color="auto"/>
+              <w:right w:val="single" w:sz="8" w:space="0" w:color="auto"/>
+            </w:tcBorders>
+            <w:shd w:val="clear" w:color="auto" w:fill="auto"/>
+            <w:noWrap/>
+            <w:vAlign w:val="bottom"/>
+            <w:hideMark/>
+          </w:tcPr>
+          <w:p>
+            <w:pPr>
+              <w:spacing w:after="0" w:line="240" w:lineRule="auto"/>
+              <w:rPr>
+                <w:color w:val="000000"/>
+                <w:lang w:val="es-AR" w:eastAsia="es-AR"/>
+              </w:rPr>
+            </w:pPr>
+            <w:r>
+              <w:rPr>
+                <w:color w:val="000000"/>
+                <w:lang w:val="es-AR" w:eastAsia="es-AR"/>
+              </w:rPr>
+              <w:t>fastball</w:t>
+            </w:r>
+          </w:p>
+        </w:tc>
+      </w:tr>
+      <w:tr>
+        <w:trPr>
+          <w:trHeight w:val="300"/>
+        </w:trPr>
+        <w:tc>
+          <w:tcPr>
+            <w:tcW w:w="1840" w:type="dxa"/>
+            <w:vMerge/>
+            <w:tcBorders>
+              <w:top w:val="single" w:sz="4" w:space="0" w:color="auto"/>
+              <w:left w:val="single" w:sz="8" w:space="0" w:color="auto"/>
+              <w:bottom w:val="single" w:sz="8" w:space="0" w:color="000000"/>
+              <w:right w:val="single" w:sz="4" w:space="0" w:color="auto"/>
+            </w:tcBorders>
+            <w:vAlign w:val="center"/>
+            <w:hideMark/>
+          </w:tcPr>
+          <w:p>
+            <w:pPr>
+              <w:spacing w:after="0" w:line="240" w:lineRule="auto"/>
+              <w:rPr>
+                <w:color w:val="000000"/>
+                <w:lang w:val="es-AR" w:eastAsia="es-AR"/>
+              </w:rPr>
+            </w:pPr>
+          </w:p>
+        </w:tc>
+        <w:tc>
+          <w:tcPr>
+            <w:tcW w:w="1840" w:type="dxa"/>
+            <w:vMerge/>
+            <w:tcBorders>
+              <w:top w:val="nil"/>
+              <w:left w:val="single" w:sz="4" w:space="0" w:color="auto"/>
+              <w:bottom w:val="single" w:sz="8" w:space="0" w:color="000000"/>
+              <w:right w:val="single" w:sz="4" w:space="0" w:color="auto"/>
+            </w:tcBorders>
+            <w:vAlign w:val="center"/>
+            <w:hideMark/>
+          </w:tcPr>
+          <w:p>
+            <w:pPr>
+              <w:spacing w:after="0" w:line="240" w:lineRule="auto"/>
+              <w:rPr>
+                <w:color w:val="000000"/>
+                <w:lang w:val="es-AR" w:eastAsia="es-AR"/>
+              </w:rPr>
+            </w:pPr>
+          </w:p>
+        </w:tc>
+        <w:tc>
+          <w:tcPr>
+            <w:tcW w:w="1720" w:type="dxa"/>
+            <w:tcBorders>
+              <w:top w:val="nil"/>
+              <w:left w:val="nil"/>
+              <w:bottom w:val="single" w:sz="4" w:space="0" w:color="auto"/>
+              <w:right w:val="single" w:sz="8" w:space="0" w:color="auto"/>
+            </w:tcBorders>
+            <w:shd w:val="clear" w:color="auto" w:fill="auto"/>
+            <w:noWrap/>
+            <w:vAlign w:val="bottom"/>
+            <w:hideMark/>
+          </w:tcPr>
+          <w:p>
+            <w:pPr>
+              <w:spacing w:after="0" w:line="240" w:lineRule="auto"/>
+              <w:rPr>
+                <w:color w:val="000000"/>
+                <w:lang w:val="es-AR" w:eastAsia="es-AR"/>
+              </w:rPr>
+            </w:pPr>
+            <w:r>
+              <w:rPr>
+                <w:color w:val="000000"/>
+                <w:lang w:val="es-AR" w:eastAsia="es-AR"/>
+              </w:rPr>
+              <w:t>riseball</w:t>
+            </w:r>
+          </w:p>
+        </w:tc>
+      </w:tr>
+      <w:tr>
+        <w:trPr>
+          <w:trHeight w:val="300"/>
+        </w:trPr>
+        <w:tc>
+          <w:tcPr>
+            <w:tcW w:w="1840" w:type="dxa"/>
+            <w:vMerge/>
+            <w:tcBorders>
+              <w:top w:val="single" w:sz="4" w:space="0" w:color="auto"/>
+              <w:left w:val="single" w:sz="8" w:space="0" w:color="auto"/>
+              <w:bottom w:val="single" w:sz="8" w:space="0" w:color="000000"/>
+              <w:right w:val="single" w:sz="4" w:space="0" w:color="auto"/>
+            </w:tcBorders>
+            <w:vAlign w:val="center"/>
+            <w:hideMark/>
+          </w:tcPr>
+          <w:p>
+            <w:pPr>
+              <w:spacing w:after="0" w:line="240" w:lineRule="auto"/>
+              <w:rPr>
+                <w:color w:val="000000"/>
+                <w:lang w:val="es-AR" w:eastAsia="es-AR"/>
+              </w:rPr>
+            </w:pPr>
+          </w:p>
+        </w:tc>
+        <w:tc>
+          <w:tcPr>
+            <w:tcW w:w="1840" w:type="dxa"/>
+            <w:vMerge/>
+            <w:tcBorders>
+              <w:top w:val="nil"/>
+              <w:left w:val="single" w:sz="4" w:space="0" w:color="auto"/>
+              <w:bottom w:val="single" w:sz="8" w:space="0" w:color="000000"/>
+              <w:right w:val="single" w:sz="4" w:space="0" w:color="auto"/>
+            </w:tcBorders>
+            <w:vAlign w:val="center"/>
+            <w:hideMark/>
+          </w:tcPr>
+          <w:p>
+            <w:pPr>
+              <w:spacing w:after="0" w:line="240" w:lineRule="auto"/>
+              <w:rPr>
+                <w:color w:val="000000"/>
+                <w:lang w:val="es-AR" w:eastAsia="es-AR"/>
+              </w:rPr>
+            </w:pPr>
+          </w:p>
+        </w:tc>
+        <w:tc>
+          <w:tcPr>
+            <w:tcW w:w="1720" w:type="dxa"/>
+            <w:tcBorders>
+              <w:top w:val="nil"/>
+              <w:left w:val="nil"/>
+              <w:bottom w:val="single" w:sz="4" w:space="0" w:color="auto"/>
+              <w:right w:val="single" w:sz="8" w:space="0" w:color="auto"/>
+            </w:tcBorders>
+            <w:shd w:val="clear" w:color="auto" w:fill="auto"/>
+            <w:noWrap/>
+            <w:vAlign w:val="bottom"/>
+            <w:hideMark/>
+          </w:tcPr>
+          <w:p>
+            <w:pPr>
+              <w:spacing w:after="0" w:line="240" w:lineRule="auto"/>
+              <w:rPr>
+                <w:color w:val="000000"/>
+                <w:lang w:val="es-AR" w:eastAsia="es-AR"/>
+              </w:rPr>
+            </w:pPr>
+            <w:r>
+              <w:rPr>
+                <w:color w:val="000000"/>
+                <w:lang w:val="es-AR" w:eastAsia="es-AR"/>
+              </w:rPr>
+              <w:t>dropball</w:t>
+            </w:r>
+          </w:p>
+        </w:tc>
+      </w:tr>
+      <w:tr>
+        <w:trPr>
+          <w:trHeight w:val="300"/>
+        </w:trPr>
+        <w:tc>
+          <w:tcPr>
+            <w:tcW w:w="1840" w:type="dxa"/>
+            <w:vMerge/>
+            <w:tcBorders>
+              <w:top w:val="single" w:sz="4" w:space="0" w:color="auto"/>
+              <w:left w:val="single" w:sz="8" w:space="0" w:color="auto"/>
+              <w:bottom w:val="single" w:sz="8" w:space="0" w:color="000000"/>
+              <w:right w:val="single" w:sz="4" w:space="0" w:color="auto"/>
+            </w:tcBorders>
+            <w:vAlign w:val="center"/>
+            <w:hideMark/>
+          </w:tcPr>
+          <w:p>
+            <w:pPr>
+              <w:spacing w:after="0" w:line="240" w:lineRule="auto"/>
+              <w:rPr>
+                <w:color w:val="000000"/>
+                <w:lang w:val="es-AR" w:eastAsia="es-AR"/>
+              </w:rPr>
+            </w:pPr>
+          </w:p>
+        </w:tc>
+        <w:tc>
+          <w:tcPr>
+            <w:tcW w:w="1840" w:type="dxa"/>
+            <w:vMerge/>
+            <w:tcBorders>
+              <w:top w:val="nil"/>
+              <w:left w:val="single" w:sz="4" w:space="0" w:color="auto"/>
+              <w:bottom w:val="single" w:sz="8" w:space="0" w:color="000000"/>
+              <w:right w:val="single" w:sz="4" w:space="0" w:color="auto"/>
+            </w:tcBorders>
+            <w:vAlign w:val="center"/>
+            <w:hideMark/>
+          </w:tcPr>
+          <w:p>
+            <w:pPr>
+              <w:spacing w:after="0" w:line="240" w:lineRule="auto"/>
+              <w:rPr>
+                <w:color w:val="000000"/>
+                <w:lang w:val="es-AR" w:eastAsia="es-AR"/>
+              </w:rPr>
+            </w:pPr>
+          </w:p>
+        </w:tc>
+        <w:tc>
+          <w:tcPr>
+            <w:tcW w:w="1720" w:type="dxa"/>
+            <w:tcBorders>
+              <w:top w:val="nil"/>
+              <w:left w:val="nil"/>
+              <w:bottom w:val="single" w:sz="4" w:space="0" w:color="auto"/>
+              <w:right w:val="single" w:sz="8" w:space="0" w:color="auto"/>
+            </w:tcBorders>
+            <w:shd w:val="clear" w:color="auto" w:fill="auto"/>
+            <w:noWrap/>
+            <w:vAlign w:val="bottom"/>
+            <w:hideMark/>
+          </w:tcPr>
+          <w:p>
+            <w:pPr>
+              <w:spacing w:after="0" w:line="240" w:lineRule="auto"/>
+              <w:rPr>
+                <w:color w:val="000000"/>
+                <w:lang w:val="es-AR" w:eastAsia="es-AR"/>
+              </w:rPr>
+            </w:pPr>
+            <w:r>
+              <w:rPr>
+                <w:color w:val="000000"/>
+                <w:lang w:val="es-AR" w:eastAsia="es-AR"/>
+              </w:rPr>
+              <w:t>curveball</w:t>
+            </w:r>
+          </w:p>
+        </w:tc>
+      </w:tr>
+      <w:tr>
+        <w:trPr>
+          <w:trHeight w:val="300"/>
+        </w:trPr>
+        <w:tc>
+          <w:tcPr>
+            <w:tcW w:w="1840" w:type="dxa"/>
+            <w:vMerge/>
+            <w:tcBorders>
+              <w:top w:val="single" w:sz="4" w:space="0" w:color="auto"/>
+              <w:left w:val="single" w:sz="8" w:space="0" w:color="auto"/>
+              <w:bottom w:val="single" w:sz="8" w:space="0" w:color="000000"/>
+              <w:right w:val="single" w:sz="4" w:space="0" w:color="auto"/>
+            </w:tcBorders>
+            <w:vAlign w:val="center"/>
+            <w:hideMark/>
+          </w:tcPr>
+          <w:p>
+            <w:pPr>
+              <w:spacing w:after="0" w:line="240" w:lineRule="auto"/>
+              <w:rPr>
+                <w:color w:val="000000"/>
+                <w:lang w:val="es-AR" w:eastAsia="es-AR"/>
+              </w:rPr>
+            </w:pPr>
+          </w:p>
+        </w:tc>
+        <w:tc>
+          <w:tcPr>
+            <w:tcW w:w="1840" w:type="dxa"/>
+            <w:vMerge/>
+            <w:tcBorders>
+              <w:top w:val="nil"/>
+              <w:left w:val="single" w:sz="4" w:space="0" w:color="auto"/>
+              <w:bottom w:val="single" w:sz="8" w:space="0" w:color="000000"/>
+              <w:right w:val="single" w:sz="4" w:space="0" w:color="auto"/>
+            </w:tcBorders>
+            <w:vAlign w:val="center"/>
+            <w:hideMark/>
+          </w:tcPr>
+          <w:p>
+            <w:pPr>
+              <w:spacing w:after="0" w:line="240" w:lineRule="auto"/>
+              <w:rPr>
+                <w:color w:val="000000"/>
+                <w:lang w:val="es-AR" w:eastAsia="es-AR"/>
+              </w:rPr>
+            </w:pPr>
+          </w:p>
+        </w:tc>
+        <w:tc>
+          <w:tcPr>
+            <w:tcW w:w="1720" w:type="dxa"/>
+            <w:tcBorders>
+              <w:top w:val="nil"/>
+              <w:left w:val="nil"/>
+              <w:bottom w:val="single" w:sz="4" w:space="0" w:color="auto"/>
+              <w:right w:val="single" w:sz="8" w:space="0" w:color="auto"/>
+            </w:tcBorders>
+            <w:shd w:val="clear" w:color="auto" w:fill="auto"/>
+            <w:noWrap/>
+            <w:vAlign w:val="bottom"/>
+            <w:hideMark/>
+          </w:tcPr>
+          <w:p>
+            <w:pPr>
+              <w:spacing w:after="0" w:line="240" w:lineRule="auto"/>
+              <w:rPr>
+                <w:color w:val="000000"/>
+                <w:lang w:val="es-AR" w:eastAsia="es-AR"/>
+              </w:rPr>
+            </w:pPr>
+            <w:r>
+              <w:rPr>
+                <w:color w:val="000000"/>
+                <w:lang w:val="es-AR" w:eastAsia="es-AR"/>
+              </w:rPr>
+              <w:t>changeup</w:t>
+            </w:r>
+          </w:p>
+        </w:tc>
+      </w:tr>
+      <w:tr>
+        <w:trPr>
+          <w:trHeight w:val="315"/>
+        </w:trPr>
+        <w:tc>
+          <w:tcPr>
+            <w:tcW w:w="1840" w:type="dxa"/>
+            <w:vMerge/>
+            <w:tcBorders>
+              <w:top w:val="single" w:sz="4" w:space="0" w:color="auto"/>
+              <w:left w:val="single" w:sz="8" w:space="0" w:color="auto"/>
+              <w:bottom w:val="single" w:sz="8" w:space="0" w:color="000000"/>
+              <w:right w:val="single" w:sz="4" w:space="0" w:color="auto"/>
+            </w:tcBorders>
+            <w:vAlign w:val="center"/>
+            <w:hideMark/>
+          </w:tcPr>
+          <w:p>
+            <w:pPr>
+              <w:spacing w:after="0" w:line="240" w:lineRule="auto"/>
+              <w:rPr>
+                <w:color w:val="000000"/>
+                <w:lang w:val="es-AR" w:eastAsia="es-AR"/>
+              </w:rPr>
+            </w:pPr>
+          </w:p>
+        </w:tc>
+        <w:tc>
+          <w:tcPr>
+            <w:tcW w:w="1840" w:type="dxa"/>
+            <w:vMerge/>
+            <w:tcBorders>
+              <w:top w:val="nil"/>
+              <w:left w:val="single" w:sz="4" w:space="0" w:color="auto"/>
+              <w:bottom w:val="single" w:sz="8" w:space="0" w:color="000000"/>
+              <w:right w:val="single" w:sz="4" w:space="0" w:color="auto"/>
+            </w:tcBorders>
+            <w:vAlign w:val="center"/>
+            <w:hideMark/>
+          </w:tcPr>
+          <w:p>
+            <w:pPr>
+              <w:spacing w:after="0" w:line="240" w:lineRule="auto"/>
+              <w:rPr>
+                <w:color w:val="000000"/>
+                <w:lang w:val="es-AR" w:eastAsia="es-AR"/>
+              </w:rPr>
+            </w:pPr>
+          </w:p>
+        </w:tc>
+        <w:tc>
+          <w:tcPr>
+            <w:tcW w:w="1720" w:type="dxa"/>
+            <w:tcBorders>
+              <w:top w:val="nil"/>
+              <w:left w:val="nil"/>
+              <w:bottom w:val="single" w:sz="8" w:space="0" w:color="auto"/>
+              <w:right w:val="single" w:sz="8" w:space="0" w:color="auto"/>
+            </w:tcBorders>
+            <w:shd w:val="clear" w:color="auto" w:fill="auto"/>
+            <w:noWrap/>
+            <w:vAlign w:val="bottom"/>
+            <w:hideMark/>
+          </w:tcPr>
+          <w:p>
+            <w:pPr>
+              <w:spacing w:after="0" w:line="240" w:lineRule="auto"/>
+              <w:rPr>
+                <w:color w:val="000000"/>
+                <w:lang w:val="es-AR" w:eastAsia="es-AR"/>
+              </w:rPr>
+            </w:pPr>
+            <w:r>
+              <w:rPr>
+                <w:color w:val="000000"/>
+                <w:lang w:val="es-AR" w:eastAsia="es-AR"/>
+              </w:rPr>
+              <w:t>screwball</w:t>
+            </w:r>
+          </w:p>
+        </w:tc>
+      </w:tr>
+    </w:tbl>
+    <w:p>
+      <w:pPr>
+        <w:rPr>
+          <w:lang w:val="es-AR"/>
+        </w:rPr>
+      </w:pPr>
+    </w:p>
+    <w:p>
+      <w:pPr>
+        <w:spacing w:after="0" w:line="240" w:lineRule="auto"/>
+        <w:rPr>
+          <w:rFonts w:ascii="Cambria" w:hAnsi="Cambria" w:cs="Cambria"/>
+          <w:b/>
+          <w:bCs/>
+          <w:sz w:val="26"/>
+          <w:szCs w:val="26"/>
+          <w:lang w:val="es-AR"/>
+        </w:rPr>
+      </w:pPr>
+      <w:r>
+        <w:rPr>
+          <w:lang w:val="es-AR"/>
+        </w:rPr>
+        <w:br w:type="page"/>
+      </w:r>
+    </w:p>
+    <w:p>
+      <w:pPr>
+        <w:pStyle w:val="Ttulo2"/>
+        <w:rPr>
+          <w:lang w:val="es-AR"/>
+        </w:rPr>
+      </w:pPr>
+      <w:bookmarkStart w:id="11" w:name="_Toc324065719"/>
+      <w:r>
+        <w:rPr>
+          <w:lang w:val="es-AR"/>
+        </w:rPr>
+        <w:lastRenderedPageBreak/>
+        <w:t>DESCRIPCIÓN DE ATRIBUTOS</w:t>
+      </w:r>
+      <w:bookmarkEnd w:id="11"/>
+    </w:p>
+    <w:p>
+      <w:pPr>
+        <w:rPr>
+          <w:lang w:val="es-AR"/>
+        </w:rPr>
+      </w:pPr>
+    </w:p>
+    <w:tbl>
+      <w:tblPr>
+        <w:tblW w:w="9825" w:type="dxa"/>
+        <w:tblInd w:w="55" w:type="dxa"/>
+        <w:tblCellMar>
+          <w:left w:w="70" w:type="dxa"/>
+          <w:right w:w="70" w:type="dxa"/>
+        </w:tblCellMar>
+        <w:tblLook w:val="04A0"/>
+      </w:tblPr>
+      <w:tblGrid>
+        <w:gridCol w:w="1341"/>
+        <w:gridCol w:w="1245"/>
+        <w:gridCol w:w="1965"/>
+        <w:gridCol w:w="2127"/>
+        <w:gridCol w:w="850"/>
+        <w:gridCol w:w="993"/>
+        <w:gridCol w:w="1304"/>
+      </w:tblGrid>
+      <w:tr>
+        <w:trPr>
+          <w:trHeight w:val="615"/>
+        </w:trPr>
+        <w:tc>
+          <w:tcPr>
+            <w:tcW w:w="1341" w:type="dxa"/>
+            <w:tcBorders>
+              <w:top w:val="single" w:sz="8" w:space="0" w:color="auto"/>
+              <w:left w:val="single" w:sz="8" w:space="0" w:color="auto"/>
+              <w:bottom w:val="single" w:sz="8" w:space="0" w:color="auto"/>
+              <w:right w:val="single" w:sz="4" w:space="0" w:color="auto"/>
+            </w:tcBorders>
+            <w:shd w:val="clear" w:color="auto" w:fill="auto"/>
+            <w:vAlign w:val="center"/>
+            <w:hideMark/>
+          </w:tcPr>
+          <w:p>
+            <w:pPr>
+              <w:spacing w:after="0" w:line="240" w:lineRule="auto"/>
+              <w:jc w:val="center"/>
+              <w:rPr>
+                <w:b/>
+                <w:bCs/>
+                <w:color w:val="000000"/>
+                <w:lang w:val="es-AR" w:eastAsia="es-AR"/>
+              </w:rPr>
+            </w:pPr>
+            <w:r>
+              <w:rPr>
+                <w:b/>
+                <w:bCs/>
+                <w:color w:val="000000"/>
+                <w:lang w:val="es-AR" w:eastAsia="es-AR"/>
+              </w:rPr>
+              <w:t>Atributo</w:t>
+            </w:r>
+          </w:p>
+        </w:tc>
+        <w:tc>
+          <w:tcPr>
+            <w:tcW w:w="1245" w:type="dxa"/>
+            <w:tcBorders>
+              <w:top w:val="single" w:sz="8" w:space="0" w:color="auto"/>
+              <w:left w:val="nil"/>
+              <w:bottom w:val="single" w:sz="8" w:space="0" w:color="auto"/>
+              <w:right w:val="single" w:sz="4" w:space="0" w:color="auto"/>
+            </w:tcBorders>
+            <w:shd w:val="clear" w:color="auto" w:fill="auto"/>
+            <w:vAlign w:val="center"/>
+            <w:hideMark/>
+          </w:tcPr>
+          <w:p>
+            <w:pPr>
+              <w:spacing w:after="0" w:line="240" w:lineRule="auto"/>
+              <w:jc w:val="center"/>
+              <w:rPr>
+                <w:b/>
+                <w:bCs/>
+                <w:color w:val="000000"/>
+                <w:lang w:val="es-AR" w:eastAsia="es-AR"/>
+              </w:rPr>
+            </w:pPr>
+            <w:r>
+              <w:rPr>
+                <w:b/>
+                <w:bCs/>
+                <w:color w:val="000000"/>
+                <w:lang w:val="es-AR" w:eastAsia="es-AR"/>
+              </w:rPr>
+              <w:t>Concepto</w:t>
+            </w:r>
+          </w:p>
+        </w:tc>
+        <w:tc>
+          <w:tcPr>
+            <w:tcW w:w="1965" w:type="dxa"/>
+            <w:tcBorders>
+              <w:top w:val="single" w:sz="8" w:space="0" w:color="auto"/>
+              <w:left w:val="nil"/>
+              <w:bottom w:val="single" w:sz="8" w:space="0" w:color="auto"/>
+              <w:right w:val="single" w:sz="4" w:space="0" w:color="auto"/>
+            </w:tcBorders>
+            <w:shd w:val="clear" w:color="auto" w:fill="auto"/>
+            <w:vAlign w:val="center"/>
+            <w:hideMark/>
+          </w:tcPr>
+          <w:p>
+            <w:pPr>
+              <w:spacing w:after="0" w:line="240" w:lineRule="auto"/>
+              <w:jc w:val="center"/>
+              <w:rPr>
+                <w:b/>
+                <w:bCs/>
+                <w:color w:val="000000"/>
+                <w:lang w:val="es-AR" w:eastAsia="es-AR"/>
+              </w:rPr>
+            </w:pPr>
+            <w:r>
+              <w:rPr>
+                <w:b/>
+                <w:bCs/>
+                <w:color w:val="000000"/>
+                <w:lang w:val="es-AR" w:eastAsia="es-AR"/>
+              </w:rPr>
+              <w:t>Descripción</w:t>
+            </w:r>
+          </w:p>
+        </w:tc>
+        <w:tc>
+          <w:tcPr>
+            <w:tcW w:w="2127" w:type="dxa"/>
+            <w:tcBorders>
+              <w:top w:val="single" w:sz="8" w:space="0" w:color="auto"/>
+              <w:left w:val="nil"/>
+              <w:bottom w:val="single" w:sz="8" w:space="0" w:color="auto"/>
+              <w:right w:val="single" w:sz="4" w:space="0" w:color="auto"/>
+            </w:tcBorders>
+            <w:shd w:val="clear" w:color="auto" w:fill="auto"/>
+            <w:vAlign w:val="center"/>
+            <w:hideMark/>
+          </w:tcPr>
+          <w:p>
+            <w:pPr>
+              <w:spacing w:after="0" w:line="240" w:lineRule="auto"/>
+              <w:jc w:val="center"/>
+              <w:rPr>
+                <w:b/>
+                <w:bCs/>
+                <w:color w:val="000000"/>
+                <w:lang w:val="es-AR" w:eastAsia="es-AR"/>
+              </w:rPr>
+            </w:pPr>
+            <w:r>
+              <w:rPr>
+                <w:b/>
+                <w:bCs/>
+                <w:color w:val="000000"/>
+                <w:lang w:val="es-AR" w:eastAsia="es-AR"/>
+              </w:rPr>
+              <w:t>Tipo Valor</w:t>
+            </w:r>
+          </w:p>
+        </w:tc>
+        <w:tc>
+          <w:tcPr>
+            <w:tcW w:w="850" w:type="dxa"/>
+            <w:tcBorders>
+              <w:top w:val="single" w:sz="8" w:space="0" w:color="auto"/>
+              <w:left w:val="nil"/>
+              <w:bottom w:val="single" w:sz="8" w:space="0" w:color="auto"/>
+              <w:right w:val="single" w:sz="4" w:space="0" w:color="auto"/>
+            </w:tcBorders>
+            <w:shd w:val="clear" w:color="auto" w:fill="auto"/>
+            <w:vAlign w:val="center"/>
+            <w:hideMark/>
+          </w:tcPr>
+          <w:p>
+            <w:pPr>
+              <w:spacing w:after="0" w:line="240" w:lineRule="auto"/>
+              <w:jc w:val="center"/>
+              <w:rPr>
+                <w:b/>
+                <w:bCs/>
+                <w:color w:val="000000"/>
+                <w:lang w:val="es-AR" w:eastAsia="es-AR"/>
+              </w:rPr>
+            </w:pPr>
+            <w:r>
+              <w:rPr>
+                <w:b/>
+                <w:bCs/>
+                <w:color w:val="000000"/>
+                <w:lang w:val="es-AR" w:eastAsia="es-AR"/>
+              </w:rPr>
+              <w:t>Rango Valores</w:t>
+            </w:r>
+          </w:p>
+        </w:tc>
+        <w:tc>
+          <w:tcPr>
+            <w:tcW w:w="993" w:type="dxa"/>
+            <w:tcBorders>
+              <w:top w:val="single" w:sz="8" w:space="0" w:color="auto"/>
+              <w:left w:val="nil"/>
+              <w:bottom w:val="single" w:sz="8" w:space="0" w:color="auto"/>
+              <w:right w:val="single" w:sz="4" w:space="0" w:color="auto"/>
+            </w:tcBorders>
+            <w:shd w:val="clear" w:color="auto" w:fill="auto"/>
+            <w:vAlign w:val="center"/>
+            <w:hideMark/>
+          </w:tcPr>
+          <w:p>
+            <w:pPr>
+              <w:spacing w:after="0" w:line="240" w:lineRule="auto"/>
+              <w:jc w:val="center"/>
+              <w:rPr>
+                <w:b/>
+                <w:bCs/>
+                <w:color w:val="000000"/>
+                <w:lang w:val="es-AR" w:eastAsia="es-AR"/>
+              </w:rPr>
+            </w:pPr>
+            <w:r>
+              <w:rPr>
+                <w:b/>
+                <w:bCs/>
+                <w:color w:val="000000"/>
+                <w:lang w:val="es-AR" w:eastAsia="es-AR"/>
+              </w:rPr>
+              <w:t>Valores x Caso</w:t>
+            </w:r>
+          </w:p>
+        </w:tc>
+        <w:tc>
+          <w:tcPr>
+            <w:tcW w:w="1304" w:type="dxa"/>
+            <w:tcBorders>
+              <w:top w:val="single" w:sz="8" w:space="0" w:color="auto"/>
+              <w:left w:val="nil"/>
+              <w:bottom w:val="single" w:sz="8" w:space="0" w:color="auto"/>
+              <w:right w:val="single" w:sz="8" w:space="0" w:color="auto"/>
+            </w:tcBorders>
+            <w:shd w:val="clear" w:color="auto" w:fill="auto"/>
+            <w:vAlign w:val="center"/>
+            <w:hideMark/>
+          </w:tcPr>
+          <w:p>
+            <w:pPr>
+              <w:spacing w:after="0" w:line="240" w:lineRule="auto"/>
+              <w:jc w:val="center"/>
+              <w:rPr>
+                <w:b/>
+                <w:bCs/>
+                <w:color w:val="000000"/>
+                <w:lang w:val="es-AR" w:eastAsia="es-AR"/>
+              </w:rPr>
+            </w:pPr>
+            <w:r>
+              <w:rPr>
+                <w:b/>
+                <w:bCs/>
+                <w:color w:val="000000"/>
+                <w:lang w:val="es-AR" w:eastAsia="es-AR"/>
+              </w:rPr>
+              <w:t>Fuente</w:t>
+            </w:r>
+          </w:p>
+        </w:tc>
+      </w:tr>
+      <w:tr>
+        <w:trPr>
+          <w:trHeight w:val="2331"/>
+        </w:trPr>
+        <w:tc>
+          <w:tcPr>
+            <w:tcW w:w="1341" w:type="dxa"/>
+            <w:tcBorders>
+              <w:top w:val="nil"/>
+              <w:left w:val="single" w:sz="8" w:space="0" w:color="auto"/>
+              <w:bottom w:val="single" w:sz="4" w:space="0" w:color="auto"/>
+              <w:right w:val="single" w:sz="4" w:space="0" w:color="auto"/>
+            </w:tcBorders>
+            <w:shd w:val="clear" w:color="auto" w:fill="auto"/>
+            <w:noWrap/>
+            <w:vAlign w:val="center"/>
+            <w:hideMark/>
+          </w:tcPr>
+          <w:p>
+            <w:pPr>
+              <w:spacing w:after="0" w:line="240" w:lineRule="auto"/>
+              <w:jc w:val="center"/>
+              <w:rPr>
+                <w:b/>
+                <w:bCs/>
+                <w:lang w:val="es-AR" w:eastAsia="es-AR"/>
+              </w:rPr>
+            </w:pPr>
+            <w:r>
+              <w:rPr>
+                <w:b/>
+                <w:bCs/>
+                <w:lang w:val="es-AR" w:eastAsia="es-AR"/>
+              </w:rPr>
+              <w:t>posició</w:t>
+            </w:r>
+            <w:r>
+              <w:rPr>
+                <w:b/>
+                <w:bCs/>
+                <w:lang w:val="es-AR" w:eastAsia="es-AR"/>
+              </w:rPr>
+              <w:t>n</w:t>
+            </w:r>
+          </w:p>
+        </w:tc>
+        <w:tc>
+          <w:tcPr>
+            <w:tcW w:w="1245" w:type="dxa"/>
+            <w:tcBorders>
+              <w:top w:val="nil"/>
+              <w:left w:val="nil"/>
+              <w:bottom w:val="single" w:sz="4" w:space="0" w:color="auto"/>
+              <w:right w:val="single" w:sz="4" w:space="0" w:color="auto"/>
+            </w:tcBorders>
+            <w:shd w:val="clear" w:color="auto" w:fill="auto"/>
+            <w:noWrap/>
+            <w:vAlign w:val="center"/>
+            <w:hideMark/>
+          </w:tcPr>
+          <w:p>
+            <w:pPr>
+              <w:spacing w:after="0" w:line="240" w:lineRule="auto"/>
+              <w:rPr>
+                <w:lang w:val="es-AR" w:eastAsia="es-AR"/>
+              </w:rPr>
+            </w:pPr>
+            <w:r>
+              <w:rPr>
+                <w:lang w:val="es-AR" w:eastAsia="es-AR"/>
+              </w:rPr>
+              <w:t>jugador</w:t>
+            </w:r>
+          </w:p>
+        </w:tc>
+        <w:tc>
+          <w:tcPr>
+            <w:tcW w:w="1965" w:type="dxa"/>
+            <w:tcBorders>
+              <w:top w:val="nil"/>
+              <w:left w:val="nil"/>
+              <w:bottom w:val="single" w:sz="4" w:space="0" w:color="auto"/>
+              <w:right w:val="single" w:sz="4" w:space="0" w:color="auto"/>
+            </w:tcBorders>
+            <w:shd w:val="clear" w:color="auto" w:fill="auto"/>
+            <w:vAlign w:val="center"/>
+            <w:hideMark/>
+          </w:tcPr>
+          <w:p>
+            <w:pPr>
+              <w:spacing w:after="0" w:line="240" w:lineRule="auto"/>
+              <w:rPr>
+                <w:lang w:val="es-AR" w:eastAsia="es-AR"/>
+              </w:rPr>
+            </w:pPr>
+            <w:r>
+              <w:rPr>
+                <w:lang w:val="es-AR" w:eastAsia="es-AR"/>
+              </w:rPr>
+              <w:t xml:space="preserve">lugar del campo en el que el jugador se </w:t>
+            </w:r>
+            <w:r>
+              <w:rPr>
+                <w:lang w:val="es-AR" w:eastAsia="es-AR"/>
+              </w:rPr>
+              <w:t>ubica, relacionado con la funció</w:t>
+            </w:r>
+            <w:r>
+              <w:rPr>
+                <w:lang w:val="es-AR" w:eastAsia="es-AR"/>
+              </w:rPr>
+              <w:t>n en el juego que cumple</w:t>
+            </w:r>
+          </w:p>
+        </w:tc>
+        <w:tc>
+          <w:tcPr>
+            <w:tcW w:w="2127" w:type="dxa"/>
+            <w:tcBorders>
+              <w:top w:val="nil"/>
+              <w:left w:val="nil"/>
+              <w:bottom w:val="single" w:sz="4" w:space="0" w:color="auto"/>
+              <w:right w:val="single" w:sz="4" w:space="0" w:color="auto"/>
+            </w:tcBorders>
+            <w:shd w:val="clear" w:color="auto" w:fill="auto"/>
+            <w:vAlign w:val="center"/>
+            <w:hideMark/>
+          </w:tcPr>
+          <w:p>
+            <w:pPr>
+              <w:spacing w:after="0" w:line="240" w:lineRule="auto"/>
+              <w:rPr>
+                <w:lang w:val="es-AR" w:eastAsia="es-AR"/>
+              </w:rPr>
+            </w:pPr>
+            <w:r>
+              <w:rPr>
+                <w:lang w:val="es-AR" w:eastAsia="es-AR"/>
+              </w:rPr>
+              <w:t>lanzador, receptor, bateador, primera base, segunda base, tercera base, jardinero central, jardinero derecho, jardinero izquierdo, parador corto</w:t>
+            </w:r>
+          </w:p>
+        </w:tc>
+        <w:tc>
+          <w:tcPr>
+            <w:tcW w:w="850" w:type="dxa"/>
+            <w:tcBorders>
+              <w:top w:val="nil"/>
+              <w:left w:val="nil"/>
+              <w:bottom w:val="single" w:sz="4" w:space="0" w:color="auto"/>
+              <w:right w:val="single" w:sz="4" w:space="0" w:color="auto"/>
+            </w:tcBorders>
+            <w:shd w:val="clear" w:color="auto" w:fill="auto"/>
+            <w:noWrap/>
+            <w:vAlign w:val="center"/>
+            <w:hideMark/>
+          </w:tcPr>
+          <w:p>
+            <w:pPr>
+              <w:spacing w:after="0" w:line="240" w:lineRule="auto"/>
+              <w:jc w:val="center"/>
+              <w:rPr>
+                <w:lang w:val="es-AR" w:eastAsia="es-AR"/>
+              </w:rPr>
+            </w:pPr>
+            <w:r>
+              <w:rPr>
+                <w:lang w:val="es-AR" w:eastAsia="es-AR"/>
+              </w:rPr>
+              <w:t>___</w:t>
+            </w:r>
+          </w:p>
+        </w:tc>
+        <w:tc>
+          <w:tcPr>
+            <w:tcW w:w="993" w:type="dxa"/>
+            <w:tcBorders>
+              <w:top w:val="nil"/>
+              <w:left w:val="nil"/>
+              <w:bottom w:val="single" w:sz="4" w:space="0" w:color="auto"/>
+              <w:right w:val="single" w:sz="4" w:space="0" w:color="auto"/>
+            </w:tcBorders>
+            <w:shd w:val="clear" w:color="auto" w:fill="auto"/>
+            <w:noWrap/>
+            <w:vAlign w:val="center"/>
+            <w:hideMark/>
+          </w:tcPr>
+          <w:p>
+            <w:pPr>
+              <w:spacing w:after="0" w:line="240" w:lineRule="auto"/>
+              <w:jc w:val="center"/>
+              <w:rPr>
+                <w:lang w:val="es-AR" w:eastAsia="es-AR"/>
+              </w:rPr>
+            </w:pPr>
+            <w:r>
+              <w:rPr>
+                <w:lang w:val="es-AR" w:eastAsia="es-AR"/>
+              </w:rPr>
+              <w:t>1</w:t>
+            </w:r>
+          </w:p>
+        </w:tc>
+        <w:tc>
+          <w:tcPr>
+            <w:tcW w:w="1304" w:type="dxa"/>
+            <w:tcBorders>
+              <w:top w:val="nil"/>
+              <w:left w:val="nil"/>
+              <w:bottom w:val="single" w:sz="4" w:space="0" w:color="auto"/>
+              <w:right w:val="single" w:sz="8" w:space="0" w:color="auto"/>
+            </w:tcBorders>
+            <w:shd w:val="clear" w:color="auto" w:fill="auto"/>
+            <w:vAlign w:val="center"/>
+            <w:hideMark/>
+          </w:tcPr>
+          <w:p>
+            <w:pPr>
+              <w:spacing w:after="0" w:line="240" w:lineRule="auto"/>
+              <w:rPr>
+                <w:lang w:val="es-AR" w:eastAsia="es-AR"/>
+              </w:rPr>
+            </w:pPr>
+            <w:r>
+              <w:rPr>
+                <w:lang w:val="es-AR" w:eastAsia="es-AR"/>
+              </w:rPr>
+              <w:t>International Softball Federation</w:t>
+            </w:r>
+          </w:p>
+        </w:tc>
+      </w:tr>
+      <w:tr>
+        <w:trPr>
+          <w:trHeight w:val="915"/>
+        </w:trPr>
+        <w:tc>
+          <w:tcPr>
+            <w:tcW w:w="1341" w:type="dxa"/>
+            <w:tcBorders>
+              <w:top w:val="nil"/>
+              <w:left w:val="single" w:sz="8" w:space="0" w:color="auto"/>
+              <w:bottom w:val="single" w:sz="4" w:space="0" w:color="auto"/>
+              <w:right w:val="single" w:sz="4" w:space="0" w:color="auto"/>
+            </w:tcBorders>
+            <w:shd w:val="clear" w:color="auto" w:fill="auto"/>
+            <w:noWrap/>
+            <w:vAlign w:val="center"/>
+            <w:hideMark/>
+          </w:tcPr>
+          <w:p>
+            <w:pPr>
+              <w:spacing w:after="0" w:line="240" w:lineRule="auto"/>
+              <w:jc w:val="center"/>
+              <w:rPr>
+                <w:b/>
+                <w:bCs/>
+                <w:lang w:val="es-AR" w:eastAsia="es-AR"/>
+              </w:rPr>
+            </w:pPr>
+            <w:r>
+              <w:rPr>
+                <w:b/>
+                <w:bCs/>
+                <w:lang w:val="es-AR" w:eastAsia="es-AR"/>
+              </w:rPr>
+              <w:t>equipo</w:t>
+            </w:r>
+          </w:p>
+        </w:tc>
+        <w:tc>
+          <w:tcPr>
+            <w:tcW w:w="1245" w:type="dxa"/>
+            <w:tcBorders>
+              <w:top w:val="nil"/>
+              <w:left w:val="nil"/>
+              <w:bottom w:val="single" w:sz="4" w:space="0" w:color="auto"/>
+              <w:right w:val="single" w:sz="4" w:space="0" w:color="auto"/>
+            </w:tcBorders>
+            <w:shd w:val="clear" w:color="auto" w:fill="auto"/>
+            <w:noWrap/>
+            <w:vAlign w:val="center"/>
+            <w:hideMark/>
+          </w:tcPr>
+          <w:p>
+            <w:pPr>
+              <w:spacing w:after="0" w:line="240" w:lineRule="auto"/>
+              <w:rPr>
+                <w:lang w:val="es-AR" w:eastAsia="es-AR"/>
+              </w:rPr>
+            </w:pPr>
+            <w:r>
+              <w:rPr>
+                <w:lang w:val="es-AR" w:eastAsia="es-AR"/>
+              </w:rPr>
+              <w:t>jugador</w:t>
+            </w:r>
+          </w:p>
+        </w:tc>
+        <w:tc>
+          <w:tcPr>
+            <w:tcW w:w="1965" w:type="dxa"/>
+            <w:tcBorders>
+              <w:top w:val="nil"/>
+              <w:left w:val="nil"/>
+              <w:bottom w:val="single" w:sz="4" w:space="0" w:color="auto"/>
+              <w:right w:val="single" w:sz="4" w:space="0" w:color="auto"/>
+            </w:tcBorders>
+            <w:shd w:val="clear" w:color="auto" w:fill="auto"/>
+            <w:vAlign w:val="center"/>
+            <w:hideMark/>
+          </w:tcPr>
+          <w:p>
+            <w:pPr>
+              <w:spacing w:after="0" w:line="240" w:lineRule="auto"/>
+              <w:rPr>
+                <w:lang w:val="es-AR" w:eastAsia="es-AR"/>
+              </w:rPr>
+            </w:pPr>
+            <w:r>
+              <w:rPr>
+                <w:lang w:val="es-AR" w:eastAsia="es-AR"/>
+              </w:rPr>
+              <w:t>Distingue a los jugadores en dos grupos diferentes</w:t>
+            </w:r>
+          </w:p>
+        </w:tc>
+        <w:tc>
+          <w:tcPr>
+            <w:tcW w:w="2127" w:type="dxa"/>
+            <w:tcBorders>
+              <w:top w:val="nil"/>
+              <w:left w:val="nil"/>
+              <w:bottom w:val="single" w:sz="4" w:space="0" w:color="auto"/>
+              <w:right w:val="single" w:sz="4" w:space="0" w:color="auto"/>
+            </w:tcBorders>
+            <w:shd w:val="clear" w:color="auto" w:fill="auto"/>
+            <w:vAlign w:val="center"/>
+            <w:hideMark/>
+          </w:tcPr>
+          <w:p>
+            <w:pPr>
+              <w:spacing w:after="0" w:line="240" w:lineRule="auto"/>
+              <w:rPr>
+                <w:lang w:val="es-AR" w:eastAsia="es-AR"/>
+              </w:rPr>
+            </w:pPr>
+            <w:r>
+              <w:rPr>
+                <w:lang w:val="es-AR" w:eastAsia="es-AR"/>
+              </w:rPr>
+              <w:t>Defensiva, Ofensiva</w:t>
+            </w:r>
+          </w:p>
+        </w:tc>
+        <w:tc>
+          <w:tcPr>
+            <w:tcW w:w="850" w:type="dxa"/>
+            <w:tcBorders>
+              <w:top w:val="nil"/>
+              <w:left w:val="nil"/>
+              <w:bottom w:val="single" w:sz="4" w:space="0" w:color="auto"/>
+              <w:right w:val="single" w:sz="4" w:space="0" w:color="auto"/>
+            </w:tcBorders>
+            <w:shd w:val="clear" w:color="auto" w:fill="auto"/>
+            <w:noWrap/>
+            <w:vAlign w:val="center"/>
+            <w:hideMark/>
+          </w:tcPr>
+          <w:p>
+            <w:pPr>
+              <w:spacing w:after="0" w:line="240" w:lineRule="auto"/>
+              <w:jc w:val="center"/>
+              <w:rPr>
+                <w:lang w:val="es-AR" w:eastAsia="es-AR"/>
+              </w:rPr>
+            </w:pPr>
+            <w:r>
+              <w:rPr>
+                <w:lang w:val="es-AR" w:eastAsia="es-AR"/>
+              </w:rPr>
+              <w:t>___</w:t>
+            </w:r>
+          </w:p>
+        </w:tc>
+        <w:tc>
+          <w:tcPr>
+            <w:tcW w:w="993" w:type="dxa"/>
+            <w:tcBorders>
+              <w:top w:val="nil"/>
+              <w:left w:val="nil"/>
+              <w:bottom w:val="single" w:sz="4" w:space="0" w:color="auto"/>
+              <w:right w:val="single" w:sz="4" w:space="0" w:color="auto"/>
+            </w:tcBorders>
+            <w:shd w:val="clear" w:color="auto" w:fill="auto"/>
+            <w:noWrap/>
+            <w:vAlign w:val="center"/>
+            <w:hideMark/>
+          </w:tcPr>
+          <w:p>
+            <w:pPr>
+              <w:spacing w:after="0" w:line="240" w:lineRule="auto"/>
+              <w:jc w:val="center"/>
+              <w:rPr>
+                <w:lang w:val="es-AR" w:eastAsia="es-AR"/>
+              </w:rPr>
+            </w:pPr>
+            <w:r>
+              <w:rPr>
+                <w:lang w:val="es-AR" w:eastAsia="es-AR"/>
+              </w:rPr>
+              <w:t>1</w:t>
+            </w:r>
+          </w:p>
+        </w:tc>
+        <w:tc>
+          <w:tcPr>
+            <w:tcW w:w="1304" w:type="dxa"/>
+            <w:tcBorders>
+              <w:top w:val="nil"/>
+              <w:left w:val="nil"/>
+              <w:bottom w:val="single" w:sz="4" w:space="0" w:color="auto"/>
+              <w:right w:val="single" w:sz="8" w:space="0" w:color="auto"/>
+            </w:tcBorders>
+            <w:shd w:val="clear" w:color="auto" w:fill="auto"/>
+            <w:vAlign w:val="center"/>
+            <w:hideMark/>
+          </w:tcPr>
+          <w:p>
+            <w:pPr>
+              <w:spacing w:after="0" w:line="240" w:lineRule="auto"/>
+              <w:rPr>
+                <w:lang w:val="es-AR" w:eastAsia="es-AR"/>
+              </w:rPr>
+            </w:pPr>
+            <w:r>
+              <w:rPr>
+                <w:lang w:val="es-AR" w:eastAsia="es-AR"/>
+              </w:rPr>
+              <w:t>International Softball Federation</w:t>
+            </w:r>
+          </w:p>
+        </w:tc>
+      </w:tr>
+      <w:tr>
+        <w:trPr>
+          <w:trHeight w:val="900"/>
+        </w:trPr>
+        <w:tc>
+          <w:tcPr>
+            <w:tcW w:w="1341" w:type="dxa"/>
+            <w:tcBorders>
+              <w:top w:val="nil"/>
+              <w:left w:val="single" w:sz="8" w:space="0" w:color="auto"/>
+              <w:bottom w:val="single" w:sz="4" w:space="0" w:color="auto"/>
+              <w:right w:val="single" w:sz="4" w:space="0" w:color="auto"/>
+            </w:tcBorders>
+            <w:shd w:val="clear" w:color="auto" w:fill="auto"/>
+            <w:noWrap/>
+            <w:vAlign w:val="center"/>
+            <w:hideMark/>
+          </w:tcPr>
+          <w:p>
+            <w:pPr>
+              <w:spacing w:after="0" w:line="240" w:lineRule="auto"/>
+              <w:jc w:val="center"/>
+              <w:rPr>
+                <w:b/>
+                <w:bCs/>
+                <w:color w:val="000000"/>
+                <w:lang w:val="es-AR" w:eastAsia="es-AR"/>
+              </w:rPr>
+            </w:pPr>
+            <w:r>
+              <w:rPr>
+                <w:b/>
+                <w:bCs/>
+                <w:color w:val="000000"/>
+                <w:lang w:val="es-AR" w:eastAsia="es-AR"/>
+              </w:rPr>
+              <w:t>agarre</w:t>
+            </w:r>
+          </w:p>
+        </w:tc>
+        <w:tc>
+          <w:tcPr>
+            <w:tcW w:w="1245" w:type="dxa"/>
+            <w:tcBorders>
+              <w:top w:val="nil"/>
+              <w:left w:val="nil"/>
+              <w:bottom w:val="single" w:sz="4" w:space="0" w:color="auto"/>
+              <w:right w:val="single" w:sz="4" w:space="0" w:color="auto"/>
+            </w:tcBorders>
+            <w:shd w:val="clear" w:color="auto" w:fill="auto"/>
+            <w:noWrap/>
+            <w:vAlign w:val="center"/>
+            <w:hideMark/>
+          </w:tcPr>
+          <w:p>
+            <w:pPr>
+              <w:spacing w:after="0" w:line="240" w:lineRule="auto"/>
+              <w:rPr>
+                <w:color w:val="000000"/>
+                <w:lang w:val="es-AR" w:eastAsia="es-AR"/>
+              </w:rPr>
+            </w:pPr>
+            <w:r>
+              <w:rPr>
+                <w:color w:val="000000"/>
+                <w:lang w:val="es-AR" w:eastAsia="es-AR"/>
+              </w:rPr>
+              <w:t>lanzador</w:t>
+            </w:r>
+          </w:p>
+        </w:tc>
+        <w:tc>
+          <w:tcPr>
+            <w:tcW w:w="1965" w:type="dxa"/>
+            <w:tcBorders>
+              <w:top w:val="nil"/>
+              <w:left w:val="nil"/>
+              <w:bottom w:val="single" w:sz="4" w:space="0" w:color="auto"/>
+              <w:right w:val="single" w:sz="4" w:space="0" w:color="auto"/>
+            </w:tcBorders>
+            <w:shd w:val="clear" w:color="auto" w:fill="auto"/>
+            <w:vAlign w:val="center"/>
+            <w:hideMark/>
+          </w:tcPr>
+          <w:p>
+            <w:pPr>
+              <w:spacing w:after="0" w:line="240" w:lineRule="auto"/>
+              <w:rPr>
+                <w:color w:val="000000"/>
+                <w:lang w:val="es-AR" w:eastAsia="es-AR"/>
+              </w:rPr>
+            </w:pPr>
+            <w:r>
+              <w:rPr>
+                <w:color w:val="000000"/>
+                <w:lang w:val="es-AR" w:eastAsia="es-AR"/>
+              </w:rPr>
+              <w:t>forma de sostener la bola con la mano al momento de lanzar</w:t>
+            </w:r>
+          </w:p>
+        </w:tc>
+        <w:tc>
+          <w:tcPr>
+            <w:tcW w:w="2127" w:type="dxa"/>
+            <w:tcBorders>
+              <w:top w:val="nil"/>
+              <w:left w:val="nil"/>
+              <w:bottom w:val="single" w:sz="4" w:space="0" w:color="auto"/>
+              <w:right w:val="single" w:sz="4" w:space="0" w:color="auto"/>
+            </w:tcBorders>
+            <w:shd w:val="clear" w:color="auto" w:fill="auto"/>
+            <w:vAlign w:val="center"/>
+            <w:hideMark/>
+          </w:tcPr>
+          <w:p>
+            <w:pPr>
+              <w:spacing w:after="0" w:line="240" w:lineRule="auto"/>
+              <w:rPr>
+                <w:color w:val="000000"/>
+                <w:lang w:val="es-AR" w:eastAsia="es-AR"/>
+              </w:rPr>
+            </w:pPr>
+            <w:r>
+              <w:rPr>
+                <w:color w:val="000000"/>
+                <w:lang w:val="es-AR" w:eastAsia="es-AR"/>
+              </w:rPr>
+              <w:t> </w:t>
+            </w:r>
+          </w:p>
+        </w:tc>
+        <w:tc>
+          <w:tcPr>
+            <w:tcW w:w="850" w:type="dxa"/>
+            <w:tcBorders>
+              <w:top w:val="nil"/>
+              <w:left w:val="nil"/>
+              <w:bottom w:val="single" w:sz="4" w:space="0" w:color="auto"/>
+              <w:right w:val="single" w:sz="4" w:space="0" w:color="auto"/>
+            </w:tcBorders>
+            <w:shd w:val="clear" w:color="auto" w:fill="auto"/>
+            <w:noWrap/>
+            <w:vAlign w:val="center"/>
+            <w:hideMark/>
+          </w:tcPr>
+          <w:p>
+            <w:pPr>
+              <w:spacing w:after="0" w:line="240" w:lineRule="auto"/>
+              <w:jc w:val="center"/>
+              <w:rPr>
+                <w:color w:val="000000"/>
+                <w:lang w:val="es-AR" w:eastAsia="es-AR"/>
+              </w:rPr>
+            </w:pPr>
+            <w:r>
+              <w:rPr>
+                <w:color w:val="000000"/>
+                <w:lang w:val="es-AR" w:eastAsia="es-AR"/>
+              </w:rPr>
+              <w:t> </w:t>
+            </w:r>
+          </w:p>
+        </w:tc>
+        <w:tc>
+          <w:tcPr>
+            <w:tcW w:w="993" w:type="dxa"/>
+            <w:tcBorders>
+              <w:top w:val="nil"/>
+              <w:left w:val="nil"/>
+              <w:bottom w:val="single" w:sz="4" w:space="0" w:color="auto"/>
+              <w:right w:val="single" w:sz="4" w:space="0" w:color="auto"/>
+            </w:tcBorders>
+            <w:shd w:val="clear" w:color="auto" w:fill="auto"/>
+            <w:noWrap/>
+            <w:vAlign w:val="center"/>
+            <w:hideMark/>
+          </w:tcPr>
+          <w:p>
+            <w:pPr>
+              <w:spacing w:after="0" w:line="240" w:lineRule="auto"/>
+              <w:jc w:val="center"/>
+              <w:rPr>
+                <w:color w:val="000000"/>
+                <w:lang w:val="es-AR" w:eastAsia="es-AR"/>
+              </w:rPr>
+            </w:pPr>
+            <w:r>
+              <w:rPr>
+                <w:color w:val="000000"/>
+                <w:lang w:val="es-AR" w:eastAsia="es-AR"/>
+              </w:rPr>
+              <w:t> </w:t>
+            </w:r>
+          </w:p>
+        </w:tc>
+        <w:tc>
+          <w:tcPr>
+            <w:tcW w:w="1304" w:type="dxa"/>
+            <w:tcBorders>
+              <w:top w:val="nil"/>
+              <w:left w:val="nil"/>
+              <w:bottom w:val="single" w:sz="4" w:space="0" w:color="auto"/>
+              <w:right w:val="single" w:sz="8" w:space="0" w:color="auto"/>
+            </w:tcBorders>
+            <w:shd w:val="clear" w:color="auto" w:fill="auto"/>
+            <w:vAlign w:val="center"/>
+            <w:hideMark/>
+          </w:tcPr>
+          <w:p>
+            <w:pPr>
+              <w:spacing w:after="0" w:line="240" w:lineRule="auto"/>
+              <w:rPr>
+                <w:color w:val="000000"/>
+                <w:lang w:val="es-AR" w:eastAsia="es-AR"/>
+              </w:rPr>
+            </w:pPr>
+            <w:r>
+              <w:rPr>
+                <w:color w:val="000000"/>
+                <w:lang w:val="es-AR" w:eastAsia="es-AR"/>
+              </w:rPr>
+              <w:t>International Softball Federation</w:t>
+            </w:r>
+          </w:p>
+        </w:tc>
+      </w:tr>
+      <w:tr>
+        <w:trPr>
+          <w:trHeight w:val="900"/>
+        </w:trPr>
+        <w:tc>
+          <w:tcPr>
+            <w:tcW w:w="1341" w:type="dxa"/>
+            <w:tcBorders>
+              <w:top w:val="nil"/>
+              <w:left w:val="single" w:sz="8" w:space="0" w:color="auto"/>
+              <w:bottom w:val="single" w:sz="4" w:space="0" w:color="auto"/>
+              <w:right w:val="single" w:sz="4" w:space="0" w:color="auto"/>
+            </w:tcBorders>
+            <w:shd w:val="clear" w:color="auto" w:fill="auto"/>
+            <w:noWrap/>
+            <w:vAlign w:val="center"/>
+            <w:hideMark/>
+          </w:tcPr>
+          <w:p>
+            <w:pPr>
+              <w:spacing w:after="0" w:line="240" w:lineRule="auto"/>
+              <w:jc w:val="center"/>
+              <w:rPr>
+                <w:b/>
+                <w:bCs/>
+                <w:color w:val="000000"/>
+                <w:lang w:val="es-AR" w:eastAsia="es-AR"/>
+              </w:rPr>
+            </w:pPr>
+            <w:r>
+              <w:rPr>
+                <w:b/>
+                <w:bCs/>
+                <w:color w:val="000000"/>
+                <w:lang w:val="es-AR" w:eastAsia="es-AR"/>
+              </w:rPr>
+              <w:t>efecto</w:t>
+            </w:r>
+          </w:p>
+        </w:tc>
+        <w:tc>
+          <w:tcPr>
+            <w:tcW w:w="1245" w:type="dxa"/>
+            <w:tcBorders>
+              <w:top w:val="nil"/>
+              <w:left w:val="nil"/>
+              <w:bottom w:val="single" w:sz="4" w:space="0" w:color="auto"/>
+              <w:right w:val="single" w:sz="4" w:space="0" w:color="auto"/>
+            </w:tcBorders>
+            <w:shd w:val="clear" w:color="auto" w:fill="auto"/>
+            <w:noWrap/>
+            <w:vAlign w:val="center"/>
+            <w:hideMark/>
+          </w:tcPr>
+          <w:p>
+            <w:pPr>
+              <w:spacing w:after="0" w:line="240" w:lineRule="auto"/>
+              <w:rPr>
+                <w:color w:val="000000"/>
+                <w:lang w:val="es-AR" w:eastAsia="es-AR"/>
+              </w:rPr>
+            </w:pPr>
+            <w:r>
+              <w:rPr>
+                <w:color w:val="000000"/>
+                <w:lang w:val="es-AR" w:eastAsia="es-AR"/>
+              </w:rPr>
+              <w:t>lanzador</w:t>
+            </w:r>
+          </w:p>
+        </w:tc>
+        <w:tc>
+          <w:tcPr>
+            <w:tcW w:w="1965" w:type="dxa"/>
+            <w:tcBorders>
+              <w:top w:val="nil"/>
+              <w:left w:val="nil"/>
+              <w:bottom w:val="single" w:sz="4" w:space="0" w:color="auto"/>
+              <w:right w:val="single" w:sz="4" w:space="0" w:color="auto"/>
+            </w:tcBorders>
+            <w:shd w:val="clear" w:color="auto" w:fill="auto"/>
+            <w:vAlign w:val="center"/>
+            <w:hideMark/>
+          </w:tcPr>
+          <w:p>
+            <w:pPr>
+              <w:spacing w:after="0" w:line="240" w:lineRule="auto"/>
+              <w:rPr>
+                <w:color w:val="000000"/>
+                <w:lang w:val="es-AR" w:eastAsia="es-AR"/>
+              </w:rPr>
+            </w:pPr>
+            <w:r>
+              <w:rPr>
+                <w:color w:val="000000"/>
+                <w:lang w:val="es-AR" w:eastAsia="es-AR"/>
+              </w:rPr>
+              <w:t>forma de soltar la bola al momento de lanzar</w:t>
+            </w:r>
+          </w:p>
+        </w:tc>
+        <w:tc>
+          <w:tcPr>
+            <w:tcW w:w="2127" w:type="dxa"/>
+            <w:tcBorders>
+              <w:top w:val="nil"/>
+              <w:left w:val="nil"/>
+              <w:bottom w:val="single" w:sz="4" w:space="0" w:color="auto"/>
+              <w:right w:val="single" w:sz="4" w:space="0" w:color="auto"/>
+            </w:tcBorders>
+            <w:shd w:val="clear" w:color="auto" w:fill="auto"/>
+            <w:vAlign w:val="center"/>
+            <w:hideMark/>
+          </w:tcPr>
+          <w:p>
+            <w:pPr>
+              <w:spacing w:after="0" w:line="240" w:lineRule="auto"/>
+              <w:rPr>
+                <w:color w:val="000000"/>
+                <w:lang w:val="es-AR" w:eastAsia="es-AR"/>
+              </w:rPr>
+            </w:pPr>
+            <w:r>
+              <w:rPr>
+                <w:color w:val="000000"/>
+                <w:lang w:val="es-AR" w:eastAsia="es-AR"/>
+              </w:rPr>
+              <w:t> </w:t>
+            </w:r>
+          </w:p>
+        </w:tc>
+        <w:tc>
+          <w:tcPr>
+            <w:tcW w:w="850" w:type="dxa"/>
+            <w:tcBorders>
+              <w:top w:val="nil"/>
+              <w:left w:val="nil"/>
+              <w:bottom w:val="single" w:sz="4" w:space="0" w:color="auto"/>
+              <w:right w:val="single" w:sz="4" w:space="0" w:color="auto"/>
+            </w:tcBorders>
+            <w:shd w:val="clear" w:color="auto" w:fill="auto"/>
+            <w:noWrap/>
+            <w:vAlign w:val="center"/>
+            <w:hideMark/>
+          </w:tcPr>
+          <w:p>
+            <w:pPr>
+              <w:spacing w:after="0" w:line="240" w:lineRule="auto"/>
+              <w:jc w:val="center"/>
+              <w:rPr>
+                <w:color w:val="000000"/>
+                <w:lang w:val="es-AR" w:eastAsia="es-AR"/>
+              </w:rPr>
+            </w:pPr>
+            <w:r>
+              <w:rPr>
+                <w:color w:val="000000"/>
+                <w:lang w:val="es-AR" w:eastAsia="es-AR"/>
+              </w:rPr>
+              <w:t> </w:t>
+            </w:r>
+          </w:p>
+        </w:tc>
+        <w:tc>
+          <w:tcPr>
+            <w:tcW w:w="993" w:type="dxa"/>
+            <w:tcBorders>
+              <w:top w:val="nil"/>
+              <w:left w:val="nil"/>
+              <w:bottom w:val="single" w:sz="4" w:space="0" w:color="auto"/>
+              <w:right w:val="single" w:sz="4" w:space="0" w:color="auto"/>
+            </w:tcBorders>
+            <w:shd w:val="clear" w:color="auto" w:fill="auto"/>
+            <w:noWrap/>
+            <w:vAlign w:val="center"/>
+            <w:hideMark/>
+          </w:tcPr>
+          <w:p>
+            <w:pPr>
+              <w:spacing w:after="0" w:line="240" w:lineRule="auto"/>
+              <w:jc w:val="center"/>
+              <w:rPr>
+                <w:color w:val="000000"/>
+                <w:lang w:val="es-AR" w:eastAsia="es-AR"/>
+              </w:rPr>
+            </w:pPr>
+            <w:r>
+              <w:rPr>
+                <w:color w:val="000000"/>
+                <w:lang w:val="es-AR" w:eastAsia="es-AR"/>
+              </w:rPr>
+              <w:t> </w:t>
+            </w:r>
+          </w:p>
+        </w:tc>
+        <w:tc>
+          <w:tcPr>
+            <w:tcW w:w="1304" w:type="dxa"/>
+            <w:tcBorders>
+              <w:top w:val="nil"/>
+              <w:left w:val="nil"/>
+              <w:bottom w:val="single" w:sz="4" w:space="0" w:color="auto"/>
+              <w:right w:val="single" w:sz="8" w:space="0" w:color="auto"/>
+            </w:tcBorders>
+            <w:shd w:val="clear" w:color="auto" w:fill="auto"/>
+            <w:vAlign w:val="center"/>
+            <w:hideMark/>
+          </w:tcPr>
+          <w:p>
+            <w:pPr>
+              <w:spacing w:after="0" w:line="240" w:lineRule="auto"/>
+              <w:rPr>
+                <w:color w:val="000000"/>
+                <w:lang w:val="es-AR" w:eastAsia="es-AR"/>
+              </w:rPr>
+            </w:pPr>
+            <w:r>
+              <w:rPr>
+                <w:color w:val="000000"/>
+                <w:lang w:val="es-AR" w:eastAsia="es-AR"/>
+              </w:rPr>
+              <w:t>International Softball Federation</w:t>
+            </w:r>
+          </w:p>
+        </w:tc>
+      </w:tr>
+      <w:tr>
+        <w:trPr>
+          <w:trHeight w:val="600"/>
+        </w:trPr>
+        <w:tc>
+          <w:tcPr>
+            <w:tcW w:w="1341" w:type="dxa"/>
+            <w:tcBorders>
+              <w:top w:val="nil"/>
+              <w:left w:val="single" w:sz="8" w:space="0" w:color="auto"/>
+              <w:bottom w:val="single" w:sz="4" w:space="0" w:color="auto"/>
+              <w:right w:val="single" w:sz="4" w:space="0" w:color="auto"/>
+            </w:tcBorders>
+            <w:shd w:val="clear" w:color="auto" w:fill="auto"/>
+            <w:noWrap/>
+            <w:vAlign w:val="center"/>
+            <w:hideMark/>
+          </w:tcPr>
+          <w:p>
+            <w:pPr>
+              <w:spacing w:after="0" w:line="240" w:lineRule="auto"/>
+              <w:jc w:val="center"/>
+              <w:rPr>
+                <w:b/>
+                <w:bCs/>
+                <w:color w:val="000000"/>
+                <w:lang w:val="es-AR" w:eastAsia="es-AR"/>
+              </w:rPr>
+            </w:pPr>
+            <w:r>
+              <w:rPr>
+                <w:b/>
+                <w:bCs/>
+                <w:color w:val="000000"/>
+                <w:lang w:val="es-AR" w:eastAsia="es-AR"/>
+              </w:rPr>
+              <w:t>dirección</w:t>
+            </w:r>
+          </w:p>
+        </w:tc>
+        <w:tc>
+          <w:tcPr>
+            <w:tcW w:w="1245" w:type="dxa"/>
+            <w:tcBorders>
+              <w:top w:val="nil"/>
+              <w:left w:val="nil"/>
+              <w:bottom w:val="single" w:sz="4" w:space="0" w:color="auto"/>
+              <w:right w:val="single" w:sz="4" w:space="0" w:color="auto"/>
+            </w:tcBorders>
+            <w:shd w:val="clear" w:color="auto" w:fill="auto"/>
+            <w:noWrap/>
+            <w:vAlign w:val="center"/>
+            <w:hideMark/>
+          </w:tcPr>
+          <w:p>
+            <w:pPr>
+              <w:spacing w:after="0" w:line="240" w:lineRule="auto"/>
+              <w:rPr>
+                <w:color w:val="000000"/>
+                <w:lang w:val="es-AR" w:eastAsia="es-AR"/>
+              </w:rPr>
+            </w:pPr>
+            <w:r>
+              <w:rPr>
+                <w:color w:val="000000"/>
+                <w:lang w:val="es-AR" w:eastAsia="es-AR"/>
+              </w:rPr>
+              <w:t>lanzador</w:t>
+            </w:r>
+          </w:p>
+        </w:tc>
+        <w:tc>
+          <w:tcPr>
+            <w:tcW w:w="1965" w:type="dxa"/>
+            <w:tcBorders>
+              <w:top w:val="nil"/>
+              <w:left w:val="nil"/>
+              <w:bottom w:val="single" w:sz="4" w:space="0" w:color="auto"/>
+              <w:right w:val="single" w:sz="4" w:space="0" w:color="auto"/>
+            </w:tcBorders>
+            <w:shd w:val="clear" w:color="auto" w:fill="auto"/>
+            <w:vAlign w:val="center"/>
+            <w:hideMark/>
+          </w:tcPr>
+          <w:p>
+            <w:pPr>
+              <w:spacing w:after="0" w:line="240" w:lineRule="auto"/>
+              <w:rPr>
+                <w:color w:val="000000"/>
+                <w:lang w:val="es-AR" w:eastAsia="es-AR"/>
+              </w:rPr>
+            </w:pPr>
+            <w:r>
+              <w:rPr>
+                <w:color w:val="000000"/>
+                <w:lang w:val="es-AR" w:eastAsia="es-AR"/>
+              </w:rPr>
+              <w:t>dirección en la que la bola alcanza el plato</w:t>
+            </w:r>
+          </w:p>
+        </w:tc>
+        <w:tc>
+          <w:tcPr>
+            <w:tcW w:w="2127" w:type="dxa"/>
+            <w:tcBorders>
+              <w:top w:val="nil"/>
+              <w:left w:val="nil"/>
+              <w:bottom w:val="single" w:sz="4" w:space="0" w:color="auto"/>
+              <w:right w:val="single" w:sz="4" w:space="0" w:color="auto"/>
+            </w:tcBorders>
+            <w:shd w:val="clear" w:color="auto" w:fill="auto"/>
+            <w:vAlign w:val="center"/>
+            <w:hideMark/>
+          </w:tcPr>
+          <w:p>
+            <w:pPr>
+              <w:spacing w:after="0" w:line="240" w:lineRule="auto"/>
+              <w:rPr>
+                <w:color w:val="000000"/>
+                <w:lang w:val="es-AR" w:eastAsia="es-AR"/>
+              </w:rPr>
+            </w:pPr>
+            <w:r>
+              <w:rPr>
+                <w:color w:val="000000"/>
+                <w:lang w:val="es-AR" w:eastAsia="es-AR"/>
+              </w:rPr>
+              <w:t>derecha, izquierda, centro, arriba, medio, abajo</w:t>
+            </w:r>
+          </w:p>
+        </w:tc>
+        <w:tc>
+          <w:tcPr>
+            <w:tcW w:w="850" w:type="dxa"/>
+            <w:tcBorders>
+              <w:top w:val="nil"/>
+              <w:left w:val="nil"/>
+              <w:bottom w:val="single" w:sz="4" w:space="0" w:color="auto"/>
+              <w:right w:val="single" w:sz="4" w:space="0" w:color="auto"/>
+            </w:tcBorders>
+            <w:shd w:val="clear" w:color="auto" w:fill="auto"/>
+            <w:noWrap/>
+            <w:vAlign w:val="center"/>
+            <w:hideMark/>
+          </w:tcPr>
+          <w:p>
+            <w:pPr>
+              <w:spacing w:after="0" w:line="240" w:lineRule="auto"/>
+              <w:jc w:val="center"/>
+              <w:rPr>
+                <w:color w:val="000000"/>
+                <w:lang w:val="es-AR" w:eastAsia="es-AR"/>
+              </w:rPr>
+            </w:pPr>
+            <w:r>
+              <w:rPr>
+                <w:color w:val="000000"/>
+                <w:lang w:val="es-AR" w:eastAsia="es-AR"/>
+              </w:rPr>
+              <w:t> </w:t>
+            </w:r>
+          </w:p>
+        </w:tc>
+        <w:tc>
+          <w:tcPr>
+            <w:tcW w:w="993" w:type="dxa"/>
+            <w:tcBorders>
+              <w:top w:val="nil"/>
+              <w:left w:val="nil"/>
+              <w:bottom w:val="single" w:sz="4" w:space="0" w:color="auto"/>
+              <w:right w:val="single" w:sz="4" w:space="0" w:color="auto"/>
+            </w:tcBorders>
+            <w:shd w:val="clear" w:color="auto" w:fill="auto"/>
+            <w:noWrap/>
+            <w:vAlign w:val="center"/>
+            <w:hideMark/>
+          </w:tcPr>
+          <w:p>
+            <w:pPr>
+              <w:spacing w:after="0" w:line="240" w:lineRule="auto"/>
+              <w:jc w:val="center"/>
+              <w:rPr>
+                <w:color w:val="000000"/>
+                <w:lang w:val="es-AR" w:eastAsia="es-AR"/>
+              </w:rPr>
+            </w:pPr>
+            <w:r>
+              <w:rPr>
+                <w:color w:val="000000"/>
+                <w:lang w:val="es-AR" w:eastAsia="es-AR"/>
+              </w:rPr>
+              <w:t>2</w:t>
+            </w:r>
+          </w:p>
+        </w:tc>
+        <w:tc>
+          <w:tcPr>
+            <w:tcW w:w="1304" w:type="dxa"/>
+            <w:tcBorders>
+              <w:top w:val="nil"/>
+              <w:left w:val="nil"/>
+              <w:bottom w:val="single" w:sz="4" w:space="0" w:color="auto"/>
+              <w:right w:val="single" w:sz="8" w:space="0" w:color="auto"/>
+            </w:tcBorders>
+            <w:shd w:val="clear" w:color="auto" w:fill="auto"/>
+            <w:vAlign w:val="center"/>
+            <w:hideMark/>
+          </w:tcPr>
+          <w:p>
+            <w:pPr>
+              <w:spacing w:after="0" w:line="240" w:lineRule="auto"/>
+              <w:rPr>
+                <w:color w:val="000000"/>
+                <w:lang w:val="es-AR" w:eastAsia="es-AR"/>
+              </w:rPr>
+            </w:pPr>
+            <w:r>
+              <w:rPr>
+                <w:color w:val="000000"/>
+                <w:lang w:val="es-AR" w:eastAsia="es-AR"/>
+              </w:rPr>
+              <w:t> </w:t>
+            </w:r>
+          </w:p>
+        </w:tc>
+      </w:tr>
+      <w:tr>
+        <w:trPr>
+          <w:trHeight w:val="300"/>
+        </w:trPr>
+        <w:tc>
+          <w:tcPr>
+            <w:tcW w:w="1341" w:type="dxa"/>
+            <w:tcBorders>
+              <w:top w:val="nil"/>
+              <w:left w:val="single" w:sz="8" w:space="0" w:color="auto"/>
+              <w:bottom w:val="single" w:sz="4" w:space="0" w:color="auto"/>
+              <w:right w:val="single" w:sz="4" w:space="0" w:color="auto"/>
+            </w:tcBorders>
+            <w:shd w:val="clear" w:color="auto" w:fill="auto"/>
+            <w:noWrap/>
+            <w:vAlign w:val="center"/>
+            <w:hideMark/>
+          </w:tcPr>
+          <w:p>
+            <w:pPr>
+              <w:spacing w:after="0" w:line="240" w:lineRule="auto"/>
+              <w:jc w:val="center"/>
+              <w:rPr>
+                <w:b/>
+                <w:bCs/>
+                <w:color w:val="000000"/>
+                <w:lang w:val="es-AR" w:eastAsia="es-AR"/>
+              </w:rPr>
+            </w:pPr>
+            <w:r>
+              <w:rPr>
+                <w:b/>
+                <w:bCs/>
+                <w:color w:val="000000"/>
+                <w:lang w:val="es-AR" w:eastAsia="es-AR"/>
+              </w:rPr>
+              <w:t>traza</w:t>
+            </w:r>
+          </w:p>
+        </w:tc>
+        <w:tc>
+          <w:tcPr>
+            <w:tcW w:w="1245" w:type="dxa"/>
+            <w:tcBorders>
+              <w:top w:val="nil"/>
+              <w:left w:val="nil"/>
+              <w:bottom w:val="single" w:sz="4" w:space="0" w:color="auto"/>
+              <w:right w:val="single" w:sz="4" w:space="0" w:color="auto"/>
+            </w:tcBorders>
+            <w:shd w:val="clear" w:color="auto" w:fill="auto"/>
+            <w:noWrap/>
+            <w:vAlign w:val="center"/>
+            <w:hideMark/>
+          </w:tcPr>
+          <w:p>
+            <w:pPr>
+              <w:spacing w:after="0" w:line="240" w:lineRule="auto"/>
+              <w:rPr>
+                <w:color w:val="000000"/>
+                <w:lang w:val="es-AR" w:eastAsia="es-AR"/>
+              </w:rPr>
+            </w:pPr>
+            <w:r>
+              <w:rPr>
+                <w:color w:val="000000"/>
+                <w:lang w:val="es-AR" w:eastAsia="es-AR"/>
+              </w:rPr>
+              <w:t>lanzador</w:t>
+            </w:r>
+          </w:p>
+        </w:tc>
+        <w:tc>
+          <w:tcPr>
+            <w:tcW w:w="1965" w:type="dxa"/>
+            <w:tcBorders>
+              <w:top w:val="nil"/>
+              <w:left w:val="nil"/>
+              <w:bottom w:val="single" w:sz="4" w:space="0" w:color="auto"/>
+              <w:right w:val="single" w:sz="4" w:space="0" w:color="auto"/>
+            </w:tcBorders>
+            <w:shd w:val="clear" w:color="auto" w:fill="auto"/>
+            <w:vAlign w:val="center"/>
+            <w:hideMark/>
+          </w:tcPr>
+          <w:p>
+            <w:pPr>
+              <w:spacing w:after="0" w:line="240" w:lineRule="auto"/>
+              <w:rPr>
+                <w:color w:val="000000"/>
+                <w:lang w:val="es-AR" w:eastAsia="es-AR"/>
+              </w:rPr>
+            </w:pPr>
+            <w:r>
+              <w:rPr>
+                <w:color w:val="000000"/>
+                <w:lang w:val="es-AR" w:eastAsia="es-AR"/>
+              </w:rPr>
+              <w:t>recorrido de la bola</w:t>
+            </w:r>
+          </w:p>
+        </w:tc>
+        <w:tc>
+          <w:tcPr>
+            <w:tcW w:w="2127" w:type="dxa"/>
+            <w:tcBorders>
+              <w:top w:val="nil"/>
+              <w:left w:val="nil"/>
+              <w:bottom w:val="single" w:sz="4" w:space="0" w:color="auto"/>
+              <w:right w:val="single" w:sz="4" w:space="0" w:color="auto"/>
+            </w:tcBorders>
+            <w:shd w:val="clear" w:color="auto" w:fill="auto"/>
+            <w:vAlign w:val="center"/>
+            <w:hideMark/>
+          </w:tcPr>
+          <w:p>
+            <w:pPr>
+              <w:spacing w:after="0" w:line="240" w:lineRule="auto"/>
+              <w:rPr>
+                <w:color w:val="000000"/>
+                <w:lang w:val="es-AR" w:eastAsia="es-AR"/>
+              </w:rPr>
+            </w:pPr>
+            <w:r>
+              <w:rPr>
+                <w:color w:val="000000"/>
+                <w:lang w:val="es-AR" w:eastAsia="es-AR"/>
+              </w:rPr>
+              <w:t>recto, curva, trepa, baja</w:t>
+            </w:r>
+          </w:p>
+        </w:tc>
+        <w:tc>
+          <w:tcPr>
+            <w:tcW w:w="850" w:type="dxa"/>
+            <w:tcBorders>
+              <w:top w:val="nil"/>
+              <w:left w:val="nil"/>
+              <w:bottom w:val="single" w:sz="4" w:space="0" w:color="auto"/>
+              <w:right w:val="single" w:sz="4" w:space="0" w:color="auto"/>
+            </w:tcBorders>
+            <w:shd w:val="clear" w:color="auto" w:fill="auto"/>
+            <w:noWrap/>
+            <w:vAlign w:val="center"/>
+            <w:hideMark/>
+          </w:tcPr>
+          <w:p>
+            <w:pPr>
+              <w:spacing w:after="0" w:line="240" w:lineRule="auto"/>
+              <w:jc w:val="center"/>
+              <w:rPr>
+                <w:color w:val="000000"/>
+                <w:lang w:val="es-AR" w:eastAsia="es-AR"/>
+              </w:rPr>
+            </w:pPr>
+            <w:r>
+              <w:rPr>
+                <w:color w:val="000000"/>
+                <w:lang w:val="es-AR" w:eastAsia="es-AR"/>
+              </w:rPr>
+              <w:t> </w:t>
+            </w:r>
+          </w:p>
+        </w:tc>
+        <w:tc>
+          <w:tcPr>
+            <w:tcW w:w="993" w:type="dxa"/>
+            <w:tcBorders>
+              <w:top w:val="nil"/>
+              <w:left w:val="nil"/>
+              <w:bottom w:val="single" w:sz="4" w:space="0" w:color="auto"/>
+              <w:right w:val="single" w:sz="4" w:space="0" w:color="auto"/>
+            </w:tcBorders>
+            <w:shd w:val="clear" w:color="auto" w:fill="auto"/>
+            <w:noWrap/>
+            <w:vAlign w:val="center"/>
+            <w:hideMark/>
+          </w:tcPr>
+          <w:p>
+            <w:pPr>
+              <w:spacing w:after="0" w:line="240" w:lineRule="auto"/>
+              <w:jc w:val="center"/>
+              <w:rPr>
+                <w:color w:val="000000"/>
+                <w:lang w:val="es-AR" w:eastAsia="es-AR"/>
+              </w:rPr>
+            </w:pPr>
+            <w:r>
+              <w:rPr>
+                <w:color w:val="000000"/>
+                <w:lang w:val="es-AR" w:eastAsia="es-AR"/>
+              </w:rPr>
+              <w:t>2</w:t>
+            </w:r>
+          </w:p>
+        </w:tc>
+        <w:tc>
+          <w:tcPr>
+            <w:tcW w:w="1304" w:type="dxa"/>
+            <w:tcBorders>
+              <w:top w:val="nil"/>
+              <w:left w:val="nil"/>
+              <w:bottom w:val="single" w:sz="4" w:space="0" w:color="auto"/>
+              <w:right w:val="single" w:sz="8" w:space="0" w:color="auto"/>
+            </w:tcBorders>
+            <w:shd w:val="clear" w:color="auto" w:fill="auto"/>
+            <w:vAlign w:val="center"/>
+            <w:hideMark/>
+          </w:tcPr>
+          <w:p>
+            <w:pPr>
+              <w:spacing w:after="0" w:line="240" w:lineRule="auto"/>
+              <w:rPr>
+                <w:color w:val="000000"/>
+                <w:lang w:val="es-AR" w:eastAsia="es-AR"/>
+              </w:rPr>
+            </w:pPr>
+            <w:r>
+              <w:rPr>
+                <w:color w:val="000000"/>
+                <w:lang w:val="es-AR" w:eastAsia="es-AR"/>
+              </w:rPr>
+              <w:t> </w:t>
+            </w:r>
+          </w:p>
+        </w:tc>
+      </w:tr>
+      <w:tr>
+        <w:trPr>
+          <w:trHeight w:val="300"/>
+        </w:trPr>
+        <w:tc>
+          <w:tcPr>
+            <w:tcW w:w="1341" w:type="dxa"/>
+            <w:tcBorders>
+              <w:top w:val="nil"/>
+              <w:left w:val="single" w:sz="8" w:space="0" w:color="auto"/>
+              <w:bottom w:val="single" w:sz="4" w:space="0" w:color="auto"/>
+              <w:right w:val="single" w:sz="4" w:space="0" w:color="auto"/>
+            </w:tcBorders>
+            <w:shd w:val="clear" w:color="auto" w:fill="auto"/>
+            <w:noWrap/>
+            <w:vAlign w:val="center"/>
+            <w:hideMark/>
+          </w:tcPr>
+          <w:p>
+            <w:pPr>
+              <w:spacing w:after="0" w:line="240" w:lineRule="auto"/>
+              <w:jc w:val="center"/>
+              <w:rPr>
+                <w:b/>
+                <w:bCs/>
+                <w:color w:val="000000"/>
+                <w:lang w:val="es-AR" w:eastAsia="es-AR"/>
+              </w:rPr>
+            </w:pPr>
+            <w:r>
+              <w:rPr>
+                <w:b/>
+                <w:bCs/>
+                <w:color w:val="000000"/>
+                <w:lang w:val="es-AR" w:eastAsia="es-AR"/>
+              </w:rPr>
+              <w:t>velocidad</w:t>
+            </w:r>
+          </w:p>
+        </w:tc>
+        <w:tc>
+          <w:tcPr>
+            <w:tcW w:w="1245" w:type="dxa"/>
+            <w:tcBorders>
+              <w:top w:val="nil"/>
+              <w:left w:val="nil"/>
+              <w:bottom w:val="single" w:sz="4" w:space="0" w:color="auto"/>
+              <w:right w:val="single" w:sz="4" w:space="0" w:color="auto"/>
+            </w:tcBorders>
+            <w:shd w:val="clear" w:color="auto" w:fill="auto"/>
+            <w:noWrap/>
+            <w:vAlign w:val="center"/>
+            <w:hideMark/>
+          </w:tcPr>
+          <w:p>
+            <w:pPr>
+              <w:spacing w:after="0" w:line="240" w:lineRule="auto"/>
+              <w:rPr>
+                <w:color w:val="000000"/>
+                <w:lang w:val="es-AR" w:eastAsia="es-AR"/>
+              </w:rPr>
+            </w:pPr>
+            <w:r>
+              <w:rPr>
+                <w:color w:val="000000"/>
+                <w:lang w:val="es-AR" w:eastAsia="es-AR"/>
+              </w:rPr>
+              <w:t>lanzador</w:t>
+            </w:r>
+          </w:p>
+        </w:tc>
+        <w:tc>
+          <w:tcPr>
+            <w:tcW w:w="1965" w:type="dxa"/>
+            <w:tcBorders>
+              <w:top w:val="nil"/>
+              <w:left w:val="nil"/>
+              <w:bottom w:val="single" w:sz="4" w:space="0" w:color="auto"/>
+              <w:right w:val="single" w:sz="4" w:space="0" w:color="auto"/>
+            </w:tcBorders>
+            <w:shd w:val="clear" w:color="auto" w:fill="auto"/>
+            <w:vAlign w:val="center"/>
+            <w:hideMark/>
+          </w:tcPr>
+          <w:p>
+            <w:pPr>
+              <w:spacing w:after="0" w:line="240" w:lineRule="auto"/>
+              <w:rPr>
+                <w:color w:val="000000"/>
+                <w:lang w:val="es-AR" w:eastAsia="es-AR"/>
+              </w:rPr>
+            </w:pPr>
+            <w:r>
+              <w:rPr>
+                <w:color w:val="000000"/>
+                <w:lang w:val="es-AR" w:eastAsia="es-AR"/>
+              </w:rPr>
+              <w:t>velocidad que alcanza la bola</w:t>
+            </w:r>
+          </w:p>
+        </w:tc>
+        <w:tc>
+          <w:tcPr>
+            <w:tcW w:w="2127" w:type="dxa"/>
+            <w:tcBorders>
+              <w:top w:val="nil"/>
+              <w:left w:val="nil"/>
+              <w:bottom w:val="single" w:sz="4" w:space="0" w:color="auto"/>
+              <w:right w:val="single" w:sz="4" w:space="0" w:color="auto"/>
+            </w:tcBorders>
+            <w:shd w:val="clear" w:color="auto" w:fill="auto"/>
+            <w:vAlign w:val="center"/>
+            <w:hideMark/>
+          </w:tcPr>
+          <w:p>
+            <w:pPr>
+              <w:spacing w:after="0" w:line="240" w:lineRule="auto"/>
+              <w:rPr>
+                <w:color w:val="000000"/>
+                <w:lang w:val="es-AR" w:eastAsia="es-AR"/>
+              </w:rPr>
+            </w:pPr>
+            <w:r>
+              <w:rPr>
+                <w:color w:val="000000"/>
+                <w:lang w:val="es-AR" w:eastAsia="es-AR"/>
+              </w:rPr>
+              <w:t> </w:t>
+            </w:r>
+          </w:p>
+        </w:tc>
+        <w:tc>
+          <w:tcPr>
+            <w:tcW w:w="850" w:type="dxa"/>
+            <w:tcBorders>
+              <w:top w:val="nil"/>
+              <w:left w:val="nil"/>
+              <w:bottom w:val="single" w:sz="4" w:space="0" w:color="auto"/>
+              <w:right w:val="single" w:sz="4" w:space="0" w:color="auto"/>
+            </w:tcBorders>
+            <w:shd w:val="clear" w:color="auto" w:fill="auto"/>
+            <w:noWrap/>
+            <w:vAlign w:val="center"/>
+            <w:hideMark/>
+          </w:tcPr>
+          <w:p>
+            <w:pPr>
+              <w:spacing w:after="0" w:line="240" w:lineRule="auto"/>
+              <w:jc w:val="center"/>
+              <w:rPr>
+                <w:color w:val="000000"/>
+                <w:lang w:val="es-AR" w:eastAsia="es-AR"/>
+              </w:rPr>
+            </w:pPr>
+            <w:r>
+              <w:rPr>
+                <w:color w:val="000000"/>
+                <w:lang w:val="es-AR" w:eastAsia="es-AR"/>
+              </w:rPr>
+              <w:t> </w:t>
+            </w:r>
+          </w:p>
+        </w:tc>
+        <w:tc>
+          <w:tcPr>
+            <w:tcW w:w="993" w:type="dxa"/>
+            <w:tcBorders>
+              <w:top w:val="nil"/>
+              <w:left w:val="nil"/>
+              <w:bottom w:val="single" w:sz="4" w:space="0" w:color="auto"/>
+              <w:right w:val="single" w:sz="4" w:space="0" w:color="auto"/>
+            </w:tcBorders>
+            <w:shd w:val="clear" w:color="auto" w:fill="auto"/>
+            <w:noWrap/>
+            <w:vAlign w:val="center"/>
+            <w:hideMark/>
+          </w:tcPr>
+          <w:p>
+            <w:pPr>
+              <w:spacing w:after="0" w:line="240" w:lineRule="auto"/>
+              <w:jc w:val="center"/>
+              <w:rPr>
+                <w:color w:val="000000"/>
+                <w:lang w:val="es-AR" w:eastAsia="es-AR"/>
+              </w:rPr>
+            </w:pPr>
+            <w:r>
+              <w:rPr>
+                <w:color w:val="000000"/>
+                <w:lang w:val="es-AR" w:eastAsia="es-AR"/>
+              </w:rPr>
+              <w:t> </w:t>
+            </w:r>
+          </w:p>
+        </w:tc>
+        <w:tc>
+          <w:tcPr>
+            <w:tcW w:w="1304" w:type="dxa"/>
+            <w:tcBorders>
+              <w:top w:val="nil"/>
+              <w:left w:val="nil"/>
+              <w:bottom w:val="single" w:sz="4" w:space="0" w:color="auto"/>
+              <w:right w:val="single" w:sz="8" w:space="0" w:color="auto"/>
+            </w:tcBorders>
+            <w:shd w:val="clear" w:color="auto" w:fill="auto"/>
+            <w:vAlign w:val="center"/>
+            <w:hideMark/>
+          </w:tcPr>
+          <w:p>
+            <w:pPr>
+              <w:spacing w:after="0" w:line="240" w:lineRule="auto"/>
+              <w:rPr>
+                <w:color w:val="000000"/>
+                <w:lang w:val="es-AR" w:eastAsia="es-AR"/>
+              </w:rPr>
+            </w:pPr>
+            <w:r>
+              <w:rPr>
+                <w:color w:val="000000"/>
+                <w:lang w:val="es-AR" w:eastAsia="es-AR"/>
+              </w:rPr>
+              <w:t> </w:t>
+            </w:r>
+          </w:p>
+        </w:tc>
+      </w:tr>
+      <w:tr>
+        <w:trPr>
+          <w:trHeight w:val="870"/>
+        </w:trPr>
+        <w:tc>
+          <w:tcPr>
+            <w:tcW w:w="1341" w:type="dxa"/>
+            <w:tcBorders>
+              <w:top w:val="nil"/>
+              <w:left w:val="single" w:sz="8" w:space="0" w:color="auto"/>
+              <w:bottom w:val="single" w:sz="4" w:space="0" w:color="auto"/>
+              <w:right w:val="single" w:sz="4" w:space="0" w:color="auto"/>
+            </w:tcBorders>
+            <w:shd w:val="clear" w:color="auto" w:fill="auto"/>
+            <w:vAlign w:val="center"/>
+            <w:hideMark/>
+          </w:tcPr>
+          <w:p>
+            <w:pPr>
+              <w:spacing w:after="0" w:line="240" w:lineRule="auto"/>
+              <w:jc w:val="center"/>
+              <w:rPr>
+                <w:b/>
+                <w:bCs/>
+                <w:color w:val="000000"/>
+                <w:lang w:val="es-AR" w:eastAsia="es-AR"/>
+              </w:rPr>
+            </w:pPr>
+            <w:r>
+              <w:rPr>
+                <w:b/>
+                <w:bCs/>
+                <w:color w:val="000000"/>
+                <w:lang w:val="es-AR" w:eastAsia="es-AR"/>
+              </w:rPr>
+              <w:t>posici</w:t>
+            </w:r>
+            <w:r>
+              <w:rPr>
+                <w:b/>
+                <w:bCs/>
+                <w:color w:val="000000"/>
+                <w:lang w:val="es-AR" w:eastAsia="es-AR"/>
+              </w:rPr>
+              <w:t>ó</w:t>
+            </w:r>
+            <w:r>
+              <w:rPr>
+                <w:b/>
+                <w:bCs/>
+                <w:color w:val="000000"/>
+                <w:lang w:val="es-AR" w:eastAsia="es-AR"/>
+              </w:rPr>
+              <w:t>n cuerpo</w:t>
+            </w:r>
+          </w:p>
+        </w:tc>
+        <w:tc>
+          <w:tcPr>
+            <w:tcW w:w="1245" w:type="dxa"/>
+            <w:tcBorders>
+              <w:top w:val="nil"/>
+              <w:left w:val="nil"/>
+              <w:bottom w:val="single" w:sz="4" w:space="0" w:color="auto"/>
+              <w:right w:val="single" w:sz="4" w:space="0" w:color="auto"/>
+            </w:tcBorders>
+            <w:shd w:val="clear" w:color="auto" w:fill="auto"/>
+            <w:noWrap/>
+            <w:vAlign w:val="center"/>
+            <w:hideMark/>
+          </w:tcPr>
+          <w:p>
+            <w:pPr>
+              <w:spacing w:after="0" w:line="240" w:lineRule="auto"/>
+              <w:rPr>
+                <w:color w:val="000000"/>
+                <w:lang w:val="es-AR" w:eastAsia="es-AR"/>
+              </w:rPr>
+            </w:pPr>
+            <w:r>
+              <w:rPr>
+                <w:color w:val="000000"/>
+                <w:lang w:val="es-AR" w:eastAsia="es-AR"/>
+              </w:rPr>
+              <w:t>lanzador</w:t>
+            </w:r>
+          </w:p>
+        </w:tc>
+        <w:tc>
+          <w:tcPr>
+            <w:tcW w:w="1965" w:type="dxa"/>
+            <w:tcBorders>
+              <w:top w:val="nil"/>
+              <w:left w:val="nil"/>
+              <w:bottom w:val="single" w:sz="4" w:space="0" w:color="auto"/>
+              <w:right w:val="single" w:sz="4" w:space="0" w:color="auto"/>
+            </w:tcBorders>
+            <w:shd w:val="clear" w:color="auto" w:fill="auto"/>
+            <w:vAlign w:val="center"/>
+            <w:hideMark/>
+          </w:tcPr>
+          <w:p>
+            <w:pPr>
+              <w:spacing w:after="0" w:line="240" w:lineRule="auto"/>
+              <w:rPr>
+                <w:color w:val="000000"/>
+                <w:lang w:val="es-AR" w:eastAsia="es-AR"/>
+              </w:rPr>
+            </w:pPr>
+            <w:r>
+              <w:rPr>
+                <w:color w:val="000000"/>
+                <w:lang w:val="es-AR" w:eastAsia="es-AR"/>
+              </w:rPr>
+              <w:t>movimiento y postura del cuerpo al momento de lanzar</w:t>
+            </w:r>
+          </w:p>
+        </w:tc>
+        <w:tc>
+          <w:tcPr>
+            <w:tcW w:w="2127" w:type="dxa"/>
+            <w:tcBorders>
+              <w:top w:val="nil"/>
+              <w:left w:val="nil"/>
+              <w:bottom w:val="single" w:sz="4" w:space="0" w:color="auto"/>
+              <w:right w:val="single" w:sz="4" w:space="0" w:color="auto"/>
+            </w:tcBorders>
+            <w:shd w:val="clear" w:color="auto" w:fill="auto"/>
+            <w:vAlign w:val="center"/>
+            <w:hideMark/>
+          </w:tcPr>
+          <w:p>
+            <w:pPr>
+              <w:spacing w:after="0" w:line="240" w:lineRule="auto"/>
+              <w:rPr>
+                <w:color w:val="000000"/>
+                <w:lang w:val="es-AR" w:eastAsia="es-AR"/>
+              </w:rPr>
+            </w:pPr>
+            <w:r>
+              <w:rPr>
+                <w:color w:val="000000"/>
+                <w:lang w:val="es-AR" w:eastAsia="es-AR"/>
+              </w:rPr>
+              <w:t>windup ( de frente ), set (de lado)</w:t>
+            </w:r>
+          </w:p>
+        </w:tc>
+        <w:tc>
+          <w:tcPr>
+            <w:tcW w:w="850" w:type="dxa"/>
+            <w:tcBorders>
+              <w:top w:val="nil"/>
+              <w:left w:val="nil"/>
+              <w:bottom w:val="single" w:sz="4" w:space="0" w:color="auto"/>
+              <w:right w:val="single" w:sz="4" w:space="0" w:color="auto"/>
+            </w:tcBorders>
+            <w:shd w:val="clear" w:color="auto" w:fill="auto"/>
+            <w:noWrap/>
+            <w:vAlign w:val="center"/>
+            <w:hideMark/>
+          </w:tcPr>
+          <w:p>
+            <w:pPr>
+              <w:spacing w:after="0" w:line="240" w:lineRule="auto"/>
+              <w:jc w:val="center"/>
+              <w:rPr>
+                <w:color w:val="000000"/>
+                <w:lang w:val="es-AR" w:eastAsia="es-AR"/>
+              </w:rPr>
+            </w:pPr>
+            <w:r>
+              <w:rPr>
+                <w:color w:val="000000"/>
+                <w:lang w:val="es-AR" w:eastAsia="es-AR"/>
+              </w:rPr>
+              <w:t> </w:t>
+            </w:r>
+          </w:p>
+        </w:tc>
+        <w:tc>
+          <w:tcPr>
+            <w:tcW w:w="993" w:type="dxa"/>
+            <w:tcBorders>
+              <w:top w:val="nil"/>
+              <w:left w:val="nil"/>
+              <w:bottom w:val="single" w:sz="4" w:space="0" w:color="auto"/>
+              <w:right w:val="single" w:sz="4" w:space="0" w:color="auto"/>
+            </w:tcBorders>
+            <w:shd w:val="clear" w:color="auto" w:fill="auto"/>
+            <w:noWrap/>
+            <w:vAlign w:val="center"/>
+            <w:hideMark/>
+          </w:tcPr>
+          <w:p>
+            <w:pPr>
+              <w:spacing w:after="0" w:line="240" w:lineRule="auto"/>
+              <w:jc w:val="center"/>
+              <w:rPr>
+                <w:color w:val="000000"/>
+                <w:lang w:val="es-AR" w:eastAsia="es-AR"/>
+              </w:rPr>
+            </w:pPr>
+            <w:r>
+              <w:rPr>
+                <w:color w:val="000000"/>
+                <w:lang w:val="es-AR" w:eastAsia="es-AR"/>
+              </w:rPr>
+              <w:t> </w:t>
+            </w:r>
+          </w:p>
+        </w:tc>
+        <w:tc>
+          <w:tcPr>
+            <w:tcW w:w="1304" w:type="dxa"/>
+            <w:tcBorders>
+              <w:top w:val="nil"/>
+              <w:left w:val="nil"/>
+              <w:bottom w:val="single" w:sz="4" w:space="0" w:color="auto"/>
+              <w:right w:val="single" w:sz="8" w:space="0" w:color="auto"/>
+            </w:tcBorders>
+            <w:shd w:val="clear" w:color="auto" w:fill="auto"/>
+            <w:vAlign w:val="center"/>
+            <w:hideMark/>
+          </w:tcPr>
+          <w:p>
+            <w:pPr>
+              <w:spacing w:after="0" w:line="240" w:lineRule="auto"/>
+              <w:rPr>
+                <w:color w:val="000000"/>
+                <w:lang w:val="es-AR" w:eastAsia="es-AR"/>
+              </w:rPr>
+            </w:pPr>
+            <w:r>
+              <w:rPr>
+                <w:color w:val="000000"/>
+                <w:lang w:val="es-AR" w:eastAsia="es-AR"/>
+              </w:rPr>
+              <w:t>International Softball Federation</w:t>
+            </w:r>
+          </w:p>
+        </w:tc>
+      </w:tr>
+      <w:tr>
+        <w:trPr>
+          <w:trHeight w:val="570"/>
+        </w:trPr>
+        <w:tc>
+          <w:tcPr>
+            <w:tcW w:w="1341" w:type="dxa"/>
+            <w:tcBorders>
+              <w:top w:val="nil"/>
+              <w:left w:val="single" w:sz="8" w:space="0" w:color="auto"/>
+              <w:bottom w:val="single" w:sz="4" w:space="0" w:color="auto"/>
+              <w:right w:val="single" w:sz="4" w:space="0" w:color="auto"/>
+            </w:tcBorders>
+            <w:shd w:val="clear" w:color="auto" w:fill="auto"/>
+            <w:noWrap/>
+            <w:vAlign w:val="center"/>
+            <w:hideMark/>
+          </w:tcPr>
+          <w:p>
+            <w:pPr>
+              <w:spacing w:after="0" w:line="240" w:lineRule="auto"/>
+              <w:jc w:val="center"/>
+              <w:rPr>
+                <w:b/>
+                <w:bCs/>
+                <w:color w:val="000000"/>
+                <w:lang w:val="es-AR" w:eastAsia="es-AR"/>
+              </w:rPr>
+            </w:pPr>
+            <w:r>
+              <w:rPr>
+                <w:b/>
+                <w:bCs/>
+                <w:color w:val="000000"/>
+                <w:lang w:val="es-AR" w:eastAsia="es-AR"/>
+              </w:rPr>
+              <w:t>mano</w:t>
+            </w:r>
+          </w:p>
+        </w:tc>
+        <w:tc>
+          <w:tcPr>
+            <w:tcW w:w="1245" w:type="dxa"/>
+            <w:tcBorders>
+              <w:top w:val="nil"/>
+              <w:left w:val="nil"/>
+              <w:bottom w:val="single" w:sz="4" w:space="0" w:color="auto"/>
+              <w:right w:val="single" w:sz="4" w:space="0" w:color="auto"/>
+            </w:tcBorders>
+            <w:shd w:val="clear" w:color="auto" w:fill="auto"/>
+            <w:noWrap/>
+            <w:vAlign w:val="center"/>
+            <w:hideMark/>
+          </w:tcPr>
+          <w:p>
+            <w:pPr>
+              <w:spacing w:after="0" w:line="240" w:lineRule="auto"/>
+              <w:rPr>
+                <w:color w:val="000000"/>
+                <w:lang w:val="es-AR" w:eastAsia="es-AR"/>
+              </w:rPr>
+            </w:pPr>
+            <w:r>
+              <w:rPr>
+                <w:color w:val="000000"/>
+                <w:lang w:val="es-AR" w:eastAsia="es-AR"/>
+              </w:rPr>
+              <w:t>lanzador</w:t>
+            </w:r>
+          </w:p>
+        </w:tc>
+        <w:tc>
+          <w:tcPr>
+            <w:tcW w:w="1965" w:type="dxa"/>
+            <w:tcBorders>
+              <w:top w:val="nil"/>
+              <w:left w:val="nil"/>
+              <w:bottom w:val="single" w:sz="4" w:space="0" w:color="auto"/>
+              <w:right w:val="single" w:sz="4" w:space="0" w:color="auto"/>
+            </w:tcBorders>
+            <w:shd w:val="clear" w:color="auto" w:fill="auto"/>
+            <w:vAlign w:val="center"/>
+            <w:hideMark/>
+          </w:tcPr>
+          <w:p>
+            <w:pPr>
+              <w:spacing w:after="0" w:line="240" w:lineRule="auto"/>
+              <w:rPr>
+                <w:color w:val="000000"/>
+                <w:lang w:val="es-AR" w:eastAsia="es-AR"/>
+              </w:rPr>
+            </w:pPr>
+            <w:r>
+              <w:rPr>
+                <w:color w:val="000000"/>
+                <w:lang w:val="es-AR" w:eastAsia="es-AR"/>
+              </w:rPr>
+              <w:t>mano con la cual se realizan los lanzamientos</w:t>
+            </w:r>
+          </w:p>
+        </w:tc>
+        <w:tc>
+          <w:tcPr>
+            <w:tcW w:w="2127" w:type="dxa"/>
+            <w:tcBorders>
+              <w:top w:val="nil"/>
+              <w:left w:val="nil"/>
+              <w:bottom w:val="single" w:sz="4" w:space="0" w:color="auto"/>
+              <w:right w:val="single" w:sz="4" w:space="0" w:color="auto"/>
+            </w:tcBorders>
+            <w:shd w:val="clear" w:color="auto" w:fill="auto"/>
+            <w:vAlign w:val="center"/>
+            <w:hideMark/>
+          </w:tcPr>
+          <w:p>
+            <w:pPr>
+              <w:spacing w:after="0" w:line="240" w:lineRule="auto"/>
+              <w:rPr>
+                <w:color w:val="000000"/>
+                <w:lang w:val="es-AR" w:eastAsia="es-AR"/>
+              </w:rPr>
+            </w:pPr>
+            <w:r>
+              <w:rPr>
+                <w:color w:val="000000"/>
+                <w:lang w:val="es-AR" w:eastAsia="es-AR"/>
+              </w:rPr>
+              <w:t>izquierda, derecha</w:t>
+            </w:r>
+          </w:p>
+        </w:tc>
+        <w:tc>
+          <w:tcPr>
+            <w:tcW w:w="850" w:type="dxa"/>
+            <w:tcBorders>
+              <w:top w:val="nil"/>
+              <w:left w:val="nil"/>
+              <w:bottom w:val="single" w:sz="4" w:space="0" w:color="auto"/>
+              <w:right w:val="single" w:sz="4" w:space="0" w:color="auto"/>
+            </w:tcBorders>
+            <w:shd w:val="clear" w:color="auto" w:fill="auto"/>
+            <w:noWrap/>
+            <w:vAlign w:val="center"/>
+            <w:hideMark/>
+          </w:tcPr>
+          <w:p>
+            <w:pPr>
+              <w:spacing w:after="0" w:line="240" w:lineRule="auto"/>
+              <w:jc w:val="center"/>
+              <w:rPr>
+                <w:color w:val="000000"/>
+                <w:lang w:val="es-AR" w:eastAsia="es-AR"/>
+              </w:rPr>
+            </w:pPr>
+            <w:r>
+              <w:rPr>
+                <w:color w:val="000000"/>
+                <w:lang w:val="es-AR" w:eastAsia="es-AR"/>
+              </w:rPr>
+              <w:t> </w:t>
+            </w:r>
+          </w:p>
+        </w:tc>
+        <w:tc>
+          <w:tcPr>
+            <w:tcW w:w="993" w:type="dxa"/>
+            <w:tcBorders>
+              <w:top w:val="nil"/>
+              <w:left w:val="nil"/>
+              <w:bottom w:val="single" w:sz="4" w:space="0" w:color="auto"/>
+              <w:right w:val="single" w:sz="4" w:space="0" w:color="auto"/>
+            </w:tcBorders>
+            <w:shd w:val="clear" w:color="auto" w:fill="auto"/>
+            <w:noWrap/>
+            <w:vAlign w:val="center"/>
+            <w:hideMark/>
+          </w:tcPr>
+          <w:p>
+            <w:pPr>
+              <w:spacing w:after="0" w:line="240" w:lineRule="auto"/>
+              <w:jc w:val="center"/>
+              <w:rPr>
+                <w:color w:val="000000"/>
+                <w:lang w:val="es-AR" w:eastAsia="es-AR"/>
+              </w:rPr>
+            </w:pPr>
+            <w:r>
+              <w:rPr>
+                <w:color w:val="000000"/>
+                <w:lang w:val="es-AR" w:eastAsia="es-AR"/>
+              </w:rPr>
+              <w:t> </w:t>
+            </w:r>
+          </w:p>
+        </w:tc>
+        <w:tc>
+          <w:tcPr>
+            <w:tcW w:w="1304" w:type="dxa"/>
+            <w:tcBorders>
+              <w:top w:val="nil"/>
+              <w:left w:val="nil"/>
+              <w:bottom w:val="single" w:sz="4" w:space="0" w:color="auto"/>
+              <w:right w:val="single" w:sz="8" w:space="0" w:color="auto"/>
+            </w:tcBorders>
+            <w:shd w:val="clear" w:color="auto" w:fill="auto"/>
+            <w:vAlign w:val="center"/>
+            <w:hideMark/>
+          </w:tcPr>
+          <w:p>
+            <w:pPr>
+              <w:spacing w:after="0" w:line="240" w:lineRule="auto"/>
+              <w:rPr>
+                <w:color w:val="000000"/>
+                <w:lang w:val="es-AR" w:eastAsia="es-AR"/>
+              </w:rPr>
+            </w:pPr>
+            <w:r>
+              <w:rPr>
+                <w:color w:val="000000"/>
+                <w:lang w:val="es-AR" w:eastAsia="es-AR"/>
+              </w:rPr>
+              <w:t> </w:t>
+            </w:r>
+          </w:p>
+        </w:tc>
+      </w:tr>
+      <w:tr>
+        <w:trPr>
+          <w:trHeight w:val="915"/>
+        </w:trPr>
+        <w:tc>
+          <w:tcPr>
+            <w:tcW w:w="1341" w:type="dxa"/>
+            <w:tcBorders>
+              <w:top w:val="nil"/>
+              <w:left w:val="single" w:sz="8" w:space="0" w:color="auto"/>
+              <w:bottom w:val="single" w:sz="8" w:space="0" w:color="auto"/>
+              <w:right w:val="single" w:sz="4" w:space="0" w:color="auto"/>
+            </w:tcBorders>
+            <w:shd w:val="clear" w:color="auto" w:fill="auto"/>
+            <w:vAlign w:val="center"/>
+            <w:hideMark/>
+          </w:tcPr>
+          <w:p>
+            <w:pPr>
+              <w:spacing w:after="0" w:line="240" w:lineRule="auto"/>
+              <w:jc w:val="center"/>
+              <w:rPr>
+                <w:b/>
+                <w:bCs/>
+                <w:color w:val="000000"/>
+                <w:lang w:val="es-AR" w:eastAsia="es-AR"/>
+              </w:rPr>
+            </w:pPr>
+            <w:r>
+              <w:rPr>
+                <w:b/>
+                <w:bCs/>
+                <w:color w:val="000000"/>
+                <w:lang w:val="es-AR" w:eastAsia="es-AR"/>
+              </w:rPr>
+              <w:t>tipo lanzamiento</w:t>
+            </w:r>
+          </w:p>
+        </w:tc>
+        <w:tc>
+          <w:tcPr>
+            <w:tcW w:w="1245" w:type="dxa"/>
+            <w:tcBorders>
+              <w:top w:val="nil"/>
+              <w:left w:val="nil"/>
+              <w:bottom w:val="single" w:sz="8" w:space="0" w:color="auto"/>
+              <w:right w:val="single" w:sz="4" w:space="0" w:color="auto"/>
+            </w:tcBorders>
+            <w:shd w:val="clear" w:color="auto" w:fill="auto"/>
+            <w:noWrap/>
+            <w:vAlign w:val="center"/>
+            <w:hideMark/>
+          </w:tcPr>
+          <w:p>
+            <w:pPr>
+              <w:spacing w:after="0" w:line="240" w:lineRule="auto"/>
+              <w:rPr>
+                <w:color w:val="000000"/>
+                <w:lang w:val="es-AR" w:eastAsia="es-AR"/>
+              </w:rPr>
+            </w:pPr>
+            <w:r>
+              <w:rPr>
+                <w:color w:val="000000"/>
+                <w:lang w:val="es-AR" w:eastAsia="es-AR"/>
+              </w:rPr>
+              <w:t>lanzamiento</w:t>
+            </w:r>
+          </w:p>
+        </w:tc>
+        <w:tc>
+          <w:tcPr>
+            <w:tcW w:w="1965" w:type="dxa"/>
+            <w:tcBorders>
+              <w:top w:val="nil"/>
+              <w:left w:val="nil"/>
+              <w:bottom w:val="single" w:sz="8" w:space="0" w:color="auto"/>
+              <w:right w:val="single" w:sz="4" w:space="0" w:color="auto"/>
+            </w:tcBorders>
+            <w:shd w:val="clear" w:color="auto" w:fill="auto"/>
+            <w:vAlign w:val="center"/>
+            <w:hideMark/>
+          </w:tcPr>
+          <w:p>
+            <w:pPr>
+              <w:spacing w:after="0" w:line="240" w:lineRule="auto"/>
+              <w:rPr>
+                <w:color w:val="000000"/>
+                <w:lang w:val="es-AR" w:eastAsia="es-AR"/>
+              </w:rPr>
+            </w:pPr>
+            <w:r>
+              <w:rPr>
+                <w:color w:val="000000"/>
+                <w:lang w:val="es-AR" w:eastAsia="es-AR"/>
+              </w:rPr>
+              <w:t>distintas clases de lanzamientos según como la bola se comporta en el aire</w:t>
+            </w:r>
+          </w:p>
+        </w:tc>
+        <w:tc>
+          <w:tcPr>
+            <w:tcW w:w="2127" w:type="dxa"/>
+            <w:tcBorders>
+              <w:top w:val="nil"/>
+              <w:left w:val="nil"/>
+              <w:bottom w:val="single" w:sz="8" w:space="0" w:color="auto"/>
+              <w:right w:val="single" w:sz="4" w:space="0" w:color="auto"/>
+            </w:tcBorders>
+            <w:shd w:val="clear" w:color="auto" w:fill="auto"/>
+            <w:vAlign w:val="center"/>
+            <w:hideMark/>
+          </w:tcPr>
+          <w:p>
+            <w:pPr>
+              <w:spacing w:after="0" w:line="240" w:lineRule="auto"/>
+              <w:rPr>
+                <w:color w:val="000000"/>
+                <w:lang w:eastAsia="es-AR"/>
+              </w:rPr>
+            </w:pPr>
+            <w:r>
+              <w:rPr>
+                <w:color w:val="000000"/>
+                <w:lang w:eastAsia="es-AR"/>
+              </w:rPr>
+              <w:t>fastball, riseball, dropball, changeup, screwball, curveball</w:t>
+            </w:r>
+          </w:p>
+        </w:tc>
+        <w:tc>
+          <w:tcPr>
+            <w:tcW w:w="850" w:type="dxa"/>
+            <w:tcBorders>
+              <w:top w:val="nil"/>
+              <w:left w:val="nil"/>
+              <w:bottom w:val="single" w:sz="8" w:space="0" w:color="auto"/>
+              <w:right w:val="single" w:sz="4" w:space="0" w:color="auto"/>
+            </w:tcBorders>
+            <w:shd w:val="clear" w:color="auto" w:fill="auto"/>
+            <w:noWrap/>
+            <w:vAlign w:val="center"/>
+            <w:hideMark/>
+          </w:tcPr>
+          <w:p>
+            <w:pPr>
+              <w:spacing w:after="0" w:line="240" w:lineRule="auto"/>
+              <w:jc w:val="center"/>
+              <w:rPr>
+                <w:color w:val="000000"/>
+                <w:lang w:val="es-AR" w:eastAsia="es-AR"/>
+              </w:rPr>
+            </w:pPr>
+            <w:r>
+              <w:rPr>
+                <w:color w:val="000000"/>
+                <w:lang w:val="es-AR" w:eastAsia="es-AR"/>
+              </w:rPr>
+              <w:t>___</w:t>
+            </w:r>
+          </w:p>
+        </w:tc>
+        <w:tc>
+          <w:tcPr>
+            <w:tcW w:w="993" w:type="dxa"/>
+            <w:tcBorders>
+              <w:top w:val="nil"/>
+              <w:left w:val="nil"/>
+              <w:bottom w:val="single" w:sz="8" w:space="0" w:color="auto"/>
+              <w:right w:val="single" w:sz="4" w:space="0" w:color="auto"/>
+            </w:tcBorders>
+            <w:shd w:val="clear" w:color="auto" w:fill="auto"/>
+            <w:noWrap/>
+            <w:vAlign w:val="center"/>
+            <w:hideMark/>
+          </w:tcPr>
+          <w:p>
+            <w:pPr>
+              <w:spacing w:after="0" w:line="240" w:lineRule="auto"/>
+              <w:jc w:val="center"/>
+              <w:rPr>
+                <w:color w:val="000000"/>
+                <w:lang w:val="es-AR" w:eastAsia="es-AR"/>
+              </w:rPr>
+            </w:pPr>
+            <w:r>
+              <w:rPr>
+                <w:color w:val="000000"/>
+                <w:lang w:val="es-AR" w:eastAsia="es-AR"/>
+              </w:rPr>
+              <w:t>1</w:t>
+            </w:r>
+          </w:p>
+        </w:tc>
+        <w:tc>
+          <w:tcPr>
+            <w:tcW w:w="1304" w:type="dxa"/>
+            <w:tcBorders>
+              <w:top w:val="nil"/>
+              <w:left w:val="nil"/>
+              <w:bottom w:val="single" w:sz="8" w:space="0" w:color="auto"/>
+              <w:right w:val="single" w:sz="8" w:space="0" w:color="auto"/>
+            </w:tcBorders>
+            <w:shd w:val="clear" w:color="auto" w:fill="auto"/>
+            <w:vAlign w:val="center"/>
+            <w:hideMark/>
+          </w:tcPr>
+          <w:p>
+            <w:pPr>
+              <w:spacing w:after="0" w:line="240" w:lineRule="auto"/>
+              <w:rPr>
+                <w:color w:val="000000"/>
+                <w:lang w:val="es-AR" w:eastAsia="es-AR"/>
+              </w:rPr>
+            </w:pPr>
+            <w:r>
+              <w:rPr>
+                <w:color w:val="000000"/>
+                <w:lang w:val="es-AR" w:eastAsia="es-AR"/>
+              </w:rPr>
+              <w:t>International Softball Federation</w:t>
+            </w:r>
+          </w:p>
+        </w:tc>
+      </w:tr>
+    </w:tbl>
+    <w:p>
+      <w:pPr>
+        <w:rPr>
+          <w:lang w:val="es-AR"/>
+        </w:rPr>
+      </w:pPr>
+    </w:p>
+    <w:p>
+      <w:pPr>
+        <w:spacing w:after="0" w:line="240" w:lineRule="auto"/>
+        <w:rPr>
+          <w:lang w:val="es-AR"/>
+        </w:rPr>
+      </w:pPr>
+      <w:r>
+        <w:rPr>
+          <w:lang w:val="es-AR"/>
+        </w:rPr>
+        <w:br w:type="page"/>
+      </w:r>
+    </w:p>
+    <w:p>
+      <w:pPr>
+        <w:pStyle w:val="Ttulo1"/>
+        <w:rPr>
+          <w:lang w:val="es-AR"/>
+        </w:rPr>
+      </w:pPr>
+      <w:bookmarkStart w:id="12" w:name="_Toc324065720"/>
+      <w:r>
+        <w:rPr>
+          <w:lang w:val="es-AR"/>
+        </w:rPr>
+        <w:lastRenderedPageBreak/>
+        <w:t>ANEXO A – Transcripción de Entrevista Con Experto</w:t>
+      </w:r>
+      <w:bookmarkEnd w:id="12"/>
+    </w:p>
+    <w:p>
+      <w:pPr>
+        <w:rPr>
+          <w:lang w:val="es-AR"/>
+        </w:rPr>
+      </w:pPr>
+    </w:p>
+    <w:p>
+      <w:pPr>
+        <w:rPr>
+          <w:lang w:val="es-AR"/>
+        </w:rPr>
+      </w:pPr>
+      <w:r>
+        <w:rPr>
+          <w:lang w:val="es-AR"/>
+        </w:rPr>
+        <w:t>Se muestran a continuación extractos de las entrevistas grabadas con el experto, para cada tipo de lanzamiento.</w:t>
+      </w:r>
+    </w:p>
+    <w:p>
+      <w:pPr>
+        <w:pStyle w:val="Ttulo2"/>
+        <w:rPr>
+          <w:lang w:val="es-AR"/>
+        </w:rPr>
+      </w:pPr>
+      <w:bookmarkStart w:id="13" w:name="_Toc324065721"/>
+      <w:r>
+        <w:rPr>
+          <w:lang w:val="es-AR"/>
+        </w:rPr>
+        <w:t>Fastball</w:t>
+      </w:r>
+      <w:bookmarkEnd w:id="13"/>
+    </w:p>
+    <w:p>
+      <w:pPr>
+        <w:rPr>
+          <w:lang w:val="es-AR"/>
+        </w:rPr>
+      </w:pPr>
+      <w:r>
+        <w:rPr>
+          <w:lang w:val="es-AR"/>
+        </w:rPr>
+        <w:t xml:space="preserve">Agarre: Tomar la pelota  y encontrar la “C” que se forma con las costuras.  Ubicar la mano de forma tal que la punta de los dedos quede sobre las costuras. </w:t>
+      </w:r>
+    </w:p>
+    <w:p>
+      <w:pPr>
+        <w:rPr>
+          <w:lang w:val="es-AR"/>
+        </w:rPr>
+      </w:pPr>
+      <w:r>
+        <w:rPr>
+          <w:lang w:val="es-AR"/>
+        </w:rPr>
+        <w:t xml:space="preserve">Posición del Cuerpo: de frente al bateador, una pierna más adelantada que la otra. </w:t>
+      </w:r>
+    </w:p>
+    <w:p>
+      <w:pPr>
+        <w:rPr>
+          <w:lang w:val="es-AR"/>
+        </w:rPr>
+      </w:pPr>
+      <w:r>
+        <w:rPr>
+          <w:lang w:val="es-AR"/>
+        </w:rPr>
+        <w:t>Efecto: La bola se debe soltar cuando la mano esté delante de la pierna de atrás.  El brazo debe estar pegado al cuerpo. Al soltar, la mano debe girarse hacia adentro, como si se estuviera girando para abrir una puerta. Al finalizar el efecto, la mano debe quedar apuntando como un arma hacia el lado que giró.</w:t>
+      </w:r>
+    </w:p>
+    <w:p>
+      <w:pPr>
+        <w:rPr>
+          <w:lang w:val="es-AR"/>
+        </w:rPr>
+      </w:pPr>
+      <w:r>
+        <w:rPr>
+          <w:lang w:val="es-AR"/>
+        </w:rPr>
+        <w:t>Traza: La bola debe realizar un recorrido recto.</w:t>
+      </w:r>
+    </w:p>
+    <w:p>
+      <w:pPr>
+        <w:rPr>
+          <w:lang w:val="es-AR"/>
+        </w:rPr>
+      </w:pPr>
+      <w:r>
+        <w:rPr>
+          <w:lang w:val="es-AR"/>
+        </w:rPr>
+        <w:t>Velocidad: la bola debe tener la mayor velocidad posible</w:t>
+      </w:r>
+    </w:p>
+    <w:p>
+      <w:pPr>
+        <w:rPr>
+          <w:lang w:val="es-AR"/>
+        </w:rPr>
+      </w:pPr>
+      <w:r>
+        <w:rPr>
+          <w:lang w:val="es-AR"/>
+        </w:rPr>
+        <w:t>Dirección: La mejor dirección en la cual lanzar es en las esquinas.</w:t>
+      </w:r>
+    </w:p>
+    <w:p>
+      <w:pPr>
+        <w:pStyle w:val="Ttulo2"/>
+        <w:rPr>
+          <w:lang w:val="es-AR"/>
+        </w:rPr>
+      </w:pPr>
+      <w:bookmarkStart w:id="14" w:name="_Toc324065722"/>
+      <w:r>
+        <w:rPr>
+          <w:lang w:val="es-AR"/>
+        </w:rPr>
+        <w:t>Riseball</w:t>
+      </w:r>
+      <w:bookmarkEnd w:id="14"/>
+    </w:p>
+    <w:p>
+      <w:pPr>
+        <w:rPr>
+          <w:lang w:val="es-AR"/>
+        </w:rPr>
+      </w:pPr>
+      <w:r>
+        <w:rPr>
+          <w:lang w:val="es-AR"/>
+        </w:rPr>
+        <w:t>Agarre: hay dos tipos de agarre: cuatro costuras o dos costuras. El de cuatro se deben poner los dedos en la misma línea que las costuras en la parte que están más separadas, y se dobla ligeramente el dedo índice. En el de dos, se busca la parte donde las costuras están más juntas</w:t>
+      </w:r>
+      <w:r>
+        <w:rPr>
+          <w:lang w:val="es-AR"/>
+        </w:rPr>
+        <w:t>, y se ponen dos dedos hacia la izquierda de las costuras, en la misma dirección.</w:t>
+      </w:r>
+    </w:p>
+    <w:p>
+      <w:pPr>
+        <w:rPr>
+          <w:lang w:val="es-AR"/>
+        </w:rPr>
+      </w:pPr>
+      <w:r>
+        <w:rPr>
+          <w:lang w:val="es-AR"/>
+        </w:rPr>
+        <w:t>Posición del Cuerpo: de costado, tirando el peso hacia atrás, inclinándose tal que los hombros queden detrás de la cintura, para que la bola tenga ángulo.</w:t>
+      </w:r>
+    </w:p>
+    <w:p>
+      <w:pPr>
+        <w:rPr>
+          <w:lang w:val="es-AR"/>
+        </w:rPr>
+      </w:pPr>
+      <w:r>
+        <w:rPr>
+          <w:lang w:val="es-AR"/>
+        </w:rPr>
+        <w:t>Efecto</w:t>
+      </w:r>
+      <w:proofErr w:type="gramStart"/>
+      <w:r>
+        <w:rPr>
+          <w:lang w:val="es-AR"/>
+        </w:rPr>
+        <w:t>:  los</w:t>
+      </w:r>
+      <w:proofErr w:type="gramEnd"/>
+      <w:r>
+        <w:rPr>
+          <w:lang w:val="es-AR"/>
+        </w:rPr>
+        <w:t xml:space="preserve"> nudillos deben apuntar hacia abajo, con el brazo bien estirado, y el dedo meñique por delante de la bola. Se debe soltar en el mismo punto que la fastball, haciendo nuevamente el efecto de girar la manija de una puerta hacia adentro. Se finaliza con el brazo en alto y el puño cerrado.</w:t>
+      </w:r>
+    </w:p>
+    <w:p>
+      <w:pPr>
+        <w:rPr>
+          <w:lang w:val="es-AR"/>
+        </w:rPr>
+      </w:pPr>
+      <w:r>
+        <w:rPr>
+          <w:lang w:val="es-AR"/>
+        </w:rPr>
+        <w:t>Traza: Recorrido Recto hacia arriba (“trepa”)</w:t>
+      </w:r>
+    </w:p>
+    <w:p>
+      <w:pPr>
+        <w:rPr>
+          <w:lang w:val="es-AR"/>
+        </w:rPr>
+      </w:pPr>
+      <w:r>
+        <w:rPr>
+          <w:lang w:val="es-AR"/>
+        </w:rPr>
+        <w:t>Dirección: hacia arriba</w:t>
+      </w:r>
+    </w:p>
+    <w:p>
+      <w:pPr>
+        <w:pStyle w:val="Ttulo2"/>
+        <w:rPr>
+          <w:lang w:val="es-AR"/>
+        </w:rPr>
+      </w:pPr>
+      <w:bookmarkStart w:id="15" w:name="_Toc324065723"/>
+      <w:r>
+        <w:rPr>
+          <w:lang w:val="es-AR"/>
+        </w:rPr>
+        <w:t>Curveball</w:t>
+      </w:r>
+      <w:bookmarkEnd w:id="15"/>
+    </w:p>
+    <w:p>
+      <w:pPr>
+        <w:rPr>
+          <w:lang w:val="es-AR"/>
+        </w:rPr>
+      </w:pPr>
+      <w:r>
+        <w:rPr>
+          <w:lang w:val="es-AR"/>
+        </w:rPr>
+        <w:t>Agarre: igual que una riseball</w:t>
+      </w:r>
+    </w:p>
+    <w:p>
+      <w:pPr>
+        <w:rPr>
+          <w:lang w:val="es-AR"/>
+        </w:rPr>
+      </w:pPr>
+      <w:r>
+        <w:rPr>
+          <w:lang w:val="es-AR"/>
+        </w:rPr>
+        <w:t>Efecto: la bola debe hacerse girar con un eje vertical. La mano debe estar plana, con la bola apuntando hacia arriba. El meñique debe apuntar hacia adelante. Al momento de soltar, la mano debe girar alrededor de la bola para darle el efecto de rotación.</w:t>
+      </w:r>
+      <w:r>
+        <w:rPr>
+          <w:lang w:val="es-AR"/>
+        </w:rPr>
+        <w:t xml:space="preserve"> No mover el cuerpo, solo la muñeca.</w:t>
+      </w:r>
+    </w:p>
+    <w:p>
+      <w:pPr>
+        <w:rPr>
+          <w:lang w:val="es-AR"/>
+        </w:rPr>
+      </w:pPr>
+      <w:r>
+        <w:rPr>
+          <w:lang w:val="es-AR"/>
+        </w:rPr>
+        <w:lastRenderedPageBreak/>
+        <w:t xml:space="preserve">Posición del Cuerpo: </w:t>
+      </w:r>
+      <w:r>
+        <w:rPr>
+          <w:lang w:val="es-AR"/>
+        </w:rPr>
+        <w:t xml:space="preserve">el peso del cuerpo debe estar en el medio. Los hombros deben estar hacia atrás para no interferir con el lanzamiento. El pie delantero debe apuntar a la dirección deseada de lanzamiento. </w:t>
+      </w:r>
+    </w:p>
+    <w:p>
+      <w:pPr>
+        <w:rPr>
+          <w:lang w:val="es-AR"/>
+        </w:rPr>
+      </w:pPr>
+      <w:r>
+        <w:rPr>
+          <w:lang w:val="es-AR"/>
+        </w:rPr>
+        <w:t>Traza: curva.</w:t>
+      </w:r>
+    </w:p>
+    <w:p>
+      <w:pPr>
+        <w:pStyle w:val="Ttulo2"/>
+        <w:rPr>
+          <w:lang w:val="es-AR"/>
+        </w:rPr>
+      </w:pPr>
+      <w:bookmarkStart w:id="16" w:name="_Toc324065724"/>
+      <w:proofErr w:type="spellStart"/>
+      <w:r>
+        <w:rPr>
+          <w:lang w:val="es-AR"/>
+        </w:rPr>
+        <w:t>ChangeUp</w:t>
+      </w:r>
+      <w:bookmarkEnd w:id="16"/>
+      <w:proofErr w:type="spellEnd"/>
+    </w:p>
+    <w:p>
+      <w:pPr>
+        <w:rPr>
+          <w:lang w:val="es-AR"/>
+        </w:rPr>
+      </w:pPr>
+      <w:r>
+        <w:rPr>
+          <w:lang w:val="es-AR"/>
+        </w:rPr>
+        <w:t xml:space="preserve">Agarre: Igual que una fastball, pero se debe doblar el dedo índice hasta hacer un círculo pequeño </w:t>
+      </w:r>
+      <w:r>
+        <w:rPr>
+          <w:lang w:val="es-AR"/>
+        </w:rPr>
+        <w:t>entre éste dedo y el pulgar.</w:t>
+      </w:r>
+    </w:p>
+    <w:p>
+      <w:pPr>
+        <w:rPr>
+          <w:lang w:val="es-AR"/>
+        </w:rPr>
+      </w:pPr>
+      <w:r>
+        <w:rPr>
+          <w:lang w:val="es-AR"/>
+        </w:rPr>
+        <w:t>Posición del Cuerpo: Debe ser igual a la fastball, para que el equipo contrario no pueda anticipar el lanzamiento.</w:t>
+      </w:r>
+    </w:p>
+    <w:p>
+      <w:pPr>
+        <w:rPr>
+          <w:lang w:val="es-AR"/>
+        </w:rPr>
+      </w:pPr>
+      <w:r>
+        <w:rPr>
+          <w:lang w:val="es-AR"/>
+        </w:rPr>
+        <w:t>Efecto: la mano antecede a la bola, de forma tal que la muñeca apunte hacia adelante. Al momento de soltar, debe levantarse la mano rápidamente, dejando la muñeca en el lugar. Al finalizar, la mano debe quedar apuntando adelante hacia las rodillas del cátcher, para que la bola no se eleve.</w:t>
+      </w:r>
+    </w:p>
+    <w:p>
+      <w:pPr>
+        <w:rPr>
+          <w:lang w:val="es-AR"/>
+        </w:rPr>
+      </w:pPr>
+      <w:r>
+        <w:rPr>
+          <w:lang w:val="es-AR"/>
+        </w:rPr>
+        <w:t>Traza:</w:t>
+      </w:r>
+    </w:p>
+    <w:p>
+      <w:pPr>
+        <w:rPr>
+          <w:lang w:val="es-AR"/>
+        </w:rPr>
+      </w:pPr>
+      <w:r>
+        <w:rPr>
+          <w:lang w:val="es-AR"/>
+        </w:rPr>
+        <w:t>Dirección: depende del puntaje al momento de lanzar. Puede ser medio, no más alto que las rodillas, o abajo, contra el suelo.</w:t>
+      </w:r>
+    </w:p>
+    <w:p>
+      <w:pPr>
+        <w:pStyle w:val="Ttulo2"/>
+        <w:rPr>
+          <w:lang w:val="es-AR"/>
+        </w:rPr>
+      </w:pPr>
+      <w:bookmarkStart w:id="17" w:name="_Toc324065725"/>
+      <w:r>
+        <w:rPr>
+          <w:lang w:val="es-AR"/>
+        </w:rPr>
+        <w:t>Dropball</w:t>
+      </w:r>
+      <w:bookmarkEnd w:id="17"/>
+    </w:p>
+    <w:p>
+      <w:pPr>
+        <w:rPr>
+          <w:lang w:val="es-AR"/>
+        </w:rPr>
+      </w:pPr>
+      <w:r>
+        <w:rPr>
+          <w:lang w:val="es-AR"/>
+        </w:rPr>
+        <w:t>Agarre: Igual que una fastball. Un agarre más avanzado es juntando el dedo índice y el mayor.</w:t>
+      </w:r>
+    </w:p>
+    <w:p>
+      <w:pPr>
+        <w:rPr>
+          <w:lang w:val="es-AR"/>
+        </w:rPr>
+      </w:pPr>
+      <w:r>
+        <w:rPr>
+          <w:lang w:val="es-AR"/>
+        </w:rPr>
+        <w:t>Posición del Cuerpo: trasladar el peso hacia adelante, el cuerpo debe tener un ángulo hacia adelante, como cayendo. La espalda no debe doblarse, siempre el cuerpo recto, pero en ángulo con el piso.</w:t>
+      </w:r>
+    </w:p>
+    <w:p>
+      <w:pPr>
+        <w:rPr>
+          <w:lang w:val="es-AR"/>
+        </w:rPr>
+      </w:pPr>
+      <w:r>
+        <w:rPr>
+          <w:lang w:val="es-AR"/>
+        </w:rPr>
+        <w:t>Efecto: La muñeca antecede a la bola, pero debe soltarse antes que una fastball. Se debe sostener la bola con la muñeca doblada tal que la bola apunte al piso. Se acompaña la bola (</w:t>
+      </w:r>
+      <w:proofErr w:type="spellStart"/>
+      <w:r>
+        <w:rPr>
+          <w:lang w:val="es-AR"/>
+        </w:rPr>
+        <w:t>peel</w:t>
+      </w:r>
+      <w:proofErr w:type="spellEnd"/>
+      <w:r>
+        <w:rPr>
+          <w:lang w:val="es-AR"/>
+        </w:rPr>
+        <w:t xml:space="preserve"> </w:t>
+      </w:r>
+      <w:proofErr w:type="spellStart"/>
+      <w:r>
+        <w:rPr>
+          <w:lang w:val="es-AR"/>
+        </w:rPr>
+        <w:t>drop</w:t>
+      </w:r>
+      <w:proofErr w:type="spellEnd"/>
+      <w:r>
+        <w:rPr>
+          <w:lang w:val="es-AR"/>
+        </w:rPr>
+        <w:t>) y se cierra rápidamente la mano al soltar.</w:t>
+      </w:r>
+    </w:p>
+    <w:p>
+      <w:pPr>
+        <w:rPr>
+          <w:lang w:val="es-AR"/>
+        </w:rPr>
+      </w:pPr>
+      <w:r>
+        <w:rPr>
+          <w:lang w:val="es-AR"/>
+        </w:rPr>
+        <w:t>Dirección: hacia abajo. Hacia cualquiera de las esquinas</w:t>
+      </w:r>
+    </w:p>
+    <w:p>
+      <w:pPr>
+        <w:rPr>
+          <w:lang w:val="es-AR"/>
+        </w:rPr>
+      </w:pPr>
+      <w:r>
+        <w:rPr>
+          <w:lang w:val="es-AR"/>
+        </w:rPr>
+        <w:t>Traza: baja.</w:t>
+      </w:r>
+    </w:p>
+    <w:p>
+      <w:pPr>
+        <w:pStyle w:val="Ttulo2"/>
+        <w:rPr>
+          <w:lang w:val="es-AR"/>
+        </w:rPr>
+      </w:pPr>
+      <w:r>
+        <w:rPr>
+          <w:lang w:val="es-AR"/>
+        </w:rPr>
+        <w:t>Screwball</w:t>
+      </w:r>
+    </w:p>
+    <w:p>
+      <w:pPr>
+        <w:rPr>
+          <w:lang w:val="es-AR"/>
+        </w:rPr>
+      </w:pPr>
+      <w:r>
+        <w:rPr>
+          <w:lang w:val="es-AR"/>
+        </w:rPr>
+        <w:t>Agarre: encontrar la “C” y hacer que apunte hacia abajo. Poner la punta de los dedos índice y mayor contra la C. El meñique debe estar lo más alejado posible, detrás de la bola.</w:t>
+      </w:r>
+    </w:p>
+    <w:p>
+      <w:pPr>
+        <w:rPr>
+          <w:lang w:val="es-AR"/>
+        </w:rPr>
+      </w:pPr>
+      <w:r>
+        <w:rPr>
+          <w:lang w:val="es-AR"/>
+        </w:rPr>
+        <w:t xml:space="preserve">Posición del Cuerpo: Piernas bien abiertas, </w:t>
+      </w:r>
+    </w:p>
+    <w:p>
+      <w:pPr>
+        <w:rPr>
+          <w:lang w:val="es-AR"/>
+        </w:rPr>
+      </w:pPr>
+      <w:r>
+        <w:rPr>
+          <w:lang w:val="es-AR"/>
+        </w:rPr>
+        <w:t>Efecto: el brazo debe bajar bien pegado al cuerpo y finalizar estirado por delante bien lejos del cuerpo. Se debe girar la mano rápidamente para darle efecto.</w:t>
+      </w:r>
+    </w:p>
+    <w:p>
+      <w:pPr>
+        <w:rPr>
+          <w:lang w:val="es-AR"/>
+        </w:rPr>
+      </w:pPr>
+      <w:proofErr w:type="gramStart"/>
+      <w:r>
+        <w:rPr>
+          <w:lang w:val="es-AR"/>
+        </w:rPr>
+        <w:t>Dirección :</w:t>
+      </w:r>
+      <w:proofErr w:type="gramEnd"/>
+      <w:r>
+        <w:rPr>
+          <w:lang w:val="es-AR"/>
+        </w:rPr>
+        <w:t xml:space="preserve"> -</w:t>
+      </w:r>
+    </w:p>
+    <w:p>
+      <w:pPr>
+        <w:rPr>
+          <w:lang w:val="es-AR"/>
+        </w:rPr>
+      </w:pPr>
+      <w:r>
+        <w:rPr>
+          <w:lang w:val="es-AR"/>
+        </w:rPr>
+        <w:t>Traza: baja</w:t>
+      </w:r>
+    </w:p>
+    <w:p>
+      <w:pPr>
+        <w:rPr>
+          <w:lang w:val="es-AR"/>
+        </w:rPr>
+      </w:pPr>
     </w:p>
     <w:sectPr>
       <w:headerReference w:type="default" r:id="rId12"/>
       <w:footerReference w:type="default" r:id="rId13"/>
       <w:headerReference w:type="first" r:id="rId14"/>
       <w:pgSz w:w="11906" w:h="16838"/>
-      <w:pgMar w:top="1417" w:right="1701" w:bottom="1417" w:left="1701" w:header="708" w:footer="708" w:gutter="0"/>
+      <w:pgMar w:top="1417" w:right="1274" w:bottom="1417" w:left="1418" w:header="708" w:footer="708" w:gutter="0"/>
       <w:pgNumType w:start="1"/>
       <w:cols w:space="708"/>
       <w:titlePg/>
@@ -2100,14 +9751,14 @@
 
 <file path=word/endnotes.xml><?xml version="1.0" encoding="utf-8"?>
 <w:endnotes xmlns:ve="http://schemas.openxmlformats.org/markup-compatibility/2006" xmlns:o="urn:schemas-microsoft-com:office:office" xmlns:r="http://schemas.openxmlformats.org/officeDocument/2006/relationships" xmlns:m="http://schemas.openxmlformats.org/officeDocument/2006/math" xmlns:v="urn:schemas-microsoft-com:vml" xmlns:wp="http://schemas.openxmlformats.org/drawingml/2006/wordprocessingDrawing" xmlns:w10="urn:schemas-microsoft-com:office:word" xmlns:w="http://schemas.openxmlformats.org/wordprocessingml/2006/main" xmlns:wne="http://schemas.microsoft.com/office/word/2006/wordml">
-  <w:endnote w:type="separator" w:id="0">
+  <w:endnote w:type="separator" w:id="-1">
     <w:p>
       <w:r>
         <w:separator/>
       </w:r>
     </w:p>
   </w:endnote>
-  <w:endnote w:type="continuationSeparator" w:id="1">
+  <w:endnote w:type="continuationSeparator" w:id="0">
     <w:p>
       <w:r>
         <w:continuationSeparator/>
@@ -2124,15 +9775,20 @@
       <w:pStyle w:val="Piedepgina"/>
       <w:jc w:val="right"/>
     </w:pPr>
+    <w:proofErr w:type="spellStart"/>
     <w:r>
-      <w:t xml:space="preserve">Página </w:t>
+      <w:t>Página</w:t>
+    </w:r>
+    <w:proofErr w:type="spellEnd"/>
+    <w:r>
+      <w:t xml:space="preserve"> </w:t>
     </w:r>
     <w:fldSimple w:instr=" PAGE   \* MERGEFORMAT ">
       <w:r>
         <w:rPr>
           <w:noProof/>
         </w:rPr>
-        <w:t>2</w:t>
+        <w:t>7</w:t>
       </w:r>
     </w:fldSimple>
   </w:p>
@@ -2146,14 +9802,14 @@
 
 <file path=word/footnotes.xml><?xml version="1.0" encoding="utf-8"?>
 <w:footnotes xmlns:ve="http://schemas.openxmlformats.org/markup-compatibility/2006" xmlns:o="urn:schemas-microsoft-com:office:office" xmlns:r="http://schemas.openxmlformats.org/officeDocument/2006/relationships" xmlns:m="http://schemas.openxmlformats.org/officeDocument/2006/math" xmlns:v="urn:schemas-microsoft-com:vml" xmlns:wp="http://schemas.openxmlformats.org/drawingml/2006/wordprocessingDrawing" xmlns:w10="urn:schemas-microsoft-com:office:word" xmlns:w="http://schemas.openxmlformats.org/wordprocessingml/2006/main" xmlns:wne="http://schemas.microsoft.com/office/word/2006/wordml">
-  <w:footnote w:type="separator" w:id="0">
+  <w:footnote w:type="separator" w:id="-1">
     <w:p>
       <w:r>
         <w:separator/>
       </w:r>
     </w:p>
   </w:footnote>
-  <w:footnote w:type="continuationSeparator" w:id="1">
+  <w:footnote w:type="continuationSeparator" w:id="0">
     <w:p>
       <w:r>
         <w:continuationSeparator/>
@@ -2188,7 +9844,7 @@
         <wp:anchor distT="0" distB="0" distL="114300" distR="114300" simplePos="0" relativeHeight="251658240" behindDoc="0" locked="0" layoutInCell="0" allowOverlap="1">
           <wp:simplePos x="0" y="0"/>
           <wp:positionH relativeFrom="column">
-            <wp:posOffset>-975360</wp:posOffset>
+            <wp:posOffset>-89535</wp:posOffset>
           </wp:positionH>
           <wp:positionV relativeFrom="paragraph">
             <wp:posOffset>-230505</wp:posOffset>
@@ -2260,8 +9916,39 @@
         <w:szCs w:val="18"/>
         <w:lang w:val="es-AR"/>
       </w:rPr>
-      <w:t>Trabajo Práctico – Sistema de detección de lanzamientos de un pitcher en Sóftbol Fastpitch</w:t>
+      <w:t xml:space="preserve">Trabajo Práctico – Sistema de detección de lanzamientos de un pitcher en </w:t>
     </w:r>
+    <w:proofErr w:type="spellStart"/>
+    <w:r>
+      <w:rPr>
+        <w:b/>
+        <w:sz w:val="18"/>
+        <w:szCs w:val="18"/>
+        <w:lang w:val="es-AR"/>
+      </w:rPr>
+      <w:t>Sóftbol</w:t>
+    </w:r>
+    <w:proofErr w:type="spellEnd"/>
+    <w:r>
+      <w:rPr>
+        <w:b/>
+        <w:sz w:val="18"/>
+        <w:szCs w:val="18"/>
+        <w:lang w:val="es-AR"/>
+      </w:rPr>
+      <w:t xml:space="preserve"> </w:t>
+    </w:r>
+    <w:proofErr w:type="spellStart"/>
+    <w:r>
+      <w:rPr>
+        <w:b/>
+        <w:sz w:val="18"/>
+        <w:szCs w:val="18"/>
+        <w:lang w:val="es-AR"/>
+      </w:rPr>
+      <w:t>Fastpitch</w:t>
+    </w:r>
+    <w:proofErr w:type="spellEnd"/>
   </w:p>
 </w:hdr>
 </file>
@@ -3411,7 +11098,7 @@
     <w:link w:val="Ttulo1Car"/>
     <w:uiPriority w:val="99"/>
     <w:qFormat/>
-    <w:rsid w:val="004105D0"/>
+    <w:rsid w:val="00E8671A"/>
     <w:pPr>
       <w:keepNext/>
       <w:keepLines/>
@@ -3422,9 +11109,9 @@
       <w:rFonts w:ascii="Cambria" w:hAnsi="Cambria" w:cs="Cambria"/>
       <w:b/>
       <w:bCs/>
-      <w:color w:val="365F91"/>
       <w:sz w:val="28"/>
       <w:szCs w:val="28"/>
+      <w:u w:val="single"/>
     </w:rPr>
   </w:style>
   <w:style w:type="paragraph" w:styleId="Ttulo2">
@@ -3434,7 +11121,7 @@
     <w:link w:val="Ttulo2Car"/>
     <w:uiPriority w:val="99"/>
     <w:qFormat/>
-    <w:rsid w:val="004105D0"/>
+    <w:rsid w:val="00E8671A"/>
     <w:pPr>
       <w:keepNext/>
       <w:keepLines/>
@@ -3445,7 +11132,6 @@
       <w:rFonts w:ascii="Cambria" w:hAnsi="Cambria" w:cs="Cambria"/>
       <w:b/>
       <w:bCs/>
-      <w:color w:val="4F81BD"/>
       <w:sz w:val="26"/>
       <w:szCs w:val="26"/>
     </w:rPr>
@@ -3569,14 +11255,14 @@
     <w:basedOn w:val="Fuentedeprrafopredeter"/>
     <w:link w:val="Ttulo1"/>
     <w:uiPriority w:val="99"/>
-    <w:rsid w:val="004105D0"/>
+    <w:rsid w:val="00E8671A"/>
     <w:rPr>
       <w:rFonts w:ascii="Cambria" w:hAnsi="Cambria" w:cs="Cambria"/>
       <w:b/>
       <w:bCs/>
-      <w:color w:val="365F91"/>
       <w:sz w:val="28"/>
       <w:szCs w:val="28"/>
+      <w:u w:val="single"/>
       <w:lang w:val="en-US" w:eastAsia="en-US"/>
     </w:rPr>
   </w:style>
@@ -3585,12 +11271,11 @@
     <w:basedOn w:val="Fuentedeprrafopredeter"/>
     <w:link w:val="Ttulo2"/>
     <w:uiPriority w:val="99"/>
-    <w:rsid w:val="004105D0"/>
+    <w:rsid w:val="00E8671A"/>
     <w:rPr>
       <w:rFonts w:ascii="Cambria" w:hAnsi="Cambria" w:cs="Cambria"/>
       <w:b/>
       <w:bCs/>
-      <w:color w:val="4F81BD"/>
       <w:sz w:val="26"/>
       <w:szCs w:val="26"/>
       <w:lang w:val="en-US" w:eastAsia="en-US"/>
@@ -4088,7 +11773,7 @@
 </file>
 
 <file path=customXml/itemProps1.xml><?xml version="1.0" encoding="utf-8"?>
-<ds:datastoreItem xmlns:ds="http://schemas.openxmlformats.org/officeDocument/2006/customXml" ds:itemID="{4E3C8C0B-A6B7-487F-92AC-FD43A8B1589D}">
+<ds:datastoreItem xmlns:ds="http://schemas.openxmlformats.org/officeDocument/2006/customXml" ds:itemID="{C0D94761-9D45-4D26-8ED5-A8B0224998C6}">
   <ds:schemaRefs>
     <ds:schemaRef ds:uri="http://schemas.openxmlformats.org/officeDocument/2006/bibliography"/>
   </ds:schemaRefs>

--- a/trunk/Informe.docx
+++ b/trunk/Informe.docx
@@ -252,47 +252,7 @@
                 <w:szCs w:val="36"/>
                 <w:lang w:val="es-AR"/>
               </w:rPr>
-              <w:t xml:space="preserve">“Sistema de detección de lanzamientos de un pitcher en </w:t>
-            </w:r>
-            <w:proofErr w:type="spellStart"/>
-            <w:r>
-              <w:rPr>
-                <w:b/>
-                <w:sz w:val="36"/>
-                <w:szCs w:val="36"/>
-                <w:lang w:val="es-AR"/>
-              </w:rPr>
-              <w:t>Sóftbol</w:t>
-            </w:r>
-            <w:proofErr w:type="spellEnd"/>
-            <w:r>
-              <w:rPr>
-                <w:b/>
-                <w:sz w:val="36"/>
-                <w:szCs w:val="36"/>
-                <w:lang w:val="es-AR"/>
-              </w:rPr>
-              <w:t xml:space="preserve"> </w:t>
-            </w:r>
-            <w:proofErr w:type="spellStart"/>
-            <w:r>
-              <w:rPr>
-                <w:b/>
-                <w:sz w:val="36"/>
-                <w:szCs w:val="36"/>
-                <w:lang w:val="es-AR"/>
-              </w:rPr>
-              <w:t>Fastpitch</w:t>
-            </w:r>
-            <w:proofErr w:type="spellEnd"/>
-            <w:r>
-              <w:rPr>
-                <w:b/>
-                <w:sz w:val="36"/>
-                <w:szCs w:val="36"/>
-                <w:lang w:val="es-AR"/>
-              </w:rPr>
-              <w:t>”</w:t>
+              <w:t>“Sistema de detección de lanzamientos de un pitcher en Sóftbol Fastpitch”</w:t>
             </w:r>
           </w:p>
           <w:p>
@@ -397,7 +357,7 @@
                 <w:szCs w:val="36"/>
                 <w:lang w:val="es-AR"/>
               </w:rPr>
-              <w:t>06 de mayo de 2012</w:t>
+              <w:t>07 de mayo de 2012</w:t>
             </w:r>
             <w:r>
               <w:rPr>
@@ -455,13 +415,8 @@
               </w:numPr>
               <w:contextualSpacing/>
             </w:pPr>
-            <w:proofErr w:type="spellStart"/>
-            <w:r>
-              <w:t>Bukaczewski</w:t>
-            </w:r>
-            <w:proofErr w:type="spellEnd"/>
-            <w:r>
-              <w:t xml:space="preserve"> Veronica – 86</w:t>
+            <w:r>
+              <w:t>Bukaczewski Veronica – 86</w:t>
             </w:r>
             <w:r>
               <w:t>.</w:t>
@@ -553,33 +508,11 @@
                 <w:lang w:val="es-AR"/>
               </w:rPr>
             </w:pPr>
-            <w:proofErr w:type="spellStart"/>
             <w:r>
               <w:rPr>
                 <w:lang w:val="es-AR"/>
               </w:rPr>
-              <w:t>Ygounet</w:t>
-            </w:r>
-            <w:proofErr w:type="spellEnd"/>
-            <w:r>
-              <w:rPr>
-                <w:lang w:val="es-AR"/>
-              </w:rPr>
-              <w:t xml:space="preserve"> </w:t>
-            </w:r>
-            <w:proofErr w:type="spellStart"/>
-            <w:r>
-              <w:rPr>
-                <w:lang w:val="es-AR"/>
-              </w:rPr>
-              <w:t>Giudo</w:t>
-            </w:r>
-            <w:proofErr w:type="spellEnd"/>
-            <w:r>
-              <w:rPr>
-                <w:lang w:val="es-AR"/>
-              </w:rPr>
-              <w:t xml:space="preserve"> – 88</w:t>
+              <w:t>Ygounet Giudo – 88</w:t>
             </w:r>
             <w:r>
               <w:rPr>
@@ -791,7 +724,7 @@
       <w:r>
         <w:fldChar w:fldCharType="separate"/>
       </w:r>
-      <w:hyperlink w:anchor="_Toc324065710" w:history="1">
+      <w:hyperlink w:anchor="_Toc324095348" w:history="1">
         <w:r>
           <w:rPr>
             <w:rStyle w:val="Hipervnculo"/>
@@ -820,7 +753,7 @@
             <w:noProof/>
             <w:webHidden/>
           </w:rPr>
-          <w:instrText xml:space="preserve"> PAGEREF _Toc324065710 \h </w:instrText>
+          <w:instrText xml:space="preserve"> PAGEREF _Toc324095348 \h </w:instrText>
         </w:r>
         <w:r>
           <w:rPr>
@@ -863,7 +796,7 @@
           <w:lang w:val="es-AR" w:eastAsia="es-AR"/>
         </w:rPr>
       </w:pPr>
-      <w:hyperlink w:anchor="_Toc324065711" w:history="1">
+      <w:hyperlink w:anchor="_Toc324095349" w:history="1">
         <w:r>
           <w:rPr>
             <w:rStyle w:val="Hipervnculo"/>
@@ -891,7 +824,7 @@
             <w:noProof/>
             <w:webHidden/>
           </w:rPr>
-          <w:instrText xml:space="preserve"> PAGEREF _Toc324065711 \h </w:instrText>
+          <w:instrText xml:space="preserve"> PAGEREF _Toc324095349 \h </w:instrText>
         </w:r>
         <w:r>
           <w:rPr>
@@ -934,7 +867,7 @@
           <w:lang w:val="es-AR" w:eastAsia="es-AR"/>
         </w:rPr>
       </w:pPr>
-      <w:hyperlink w:anchor="_Toc324065712" w:history="1">
+      <w:hyperlink w:anchor="_Toc324095350" w:history="1">
         <w:r>
           <w:rPr>
             <w:rStyle w:val="Hipervnculo"/>
@@ -962,7 +895,7 @@
             <w:noProof/>
             <w:webHidden/>
           </w:rPr>
-          <w:instrText xml:space="preserve"> PAGEREF _Toc324065712 \h </w:instrText>
+          <w:instrText xml:space="preserve"> PAGEREF _Toc324095350 \h </w:instrText>
         </w:r>
         <w:r>
           <w:rPr>
@@ -1005,7 +938,7 @@
           <w:lang w:val="es-AR" w:eastAsia="es-AR"/>
         </w:rPr>
       </w:pPr>
-      <w:hyperlink w:anchor="_Toc324065713" w:history="1">
+      <w:hyperlink w:anchor="_Toc324095351" w:history="1">
         <w:r>
           <w:rPr>
             <w:rStyle w:val="Hipervnculo"/>
@@ -1033,7 +966,7 @@
             <w:noProof/>
             <w:webHidden/>
           </w:rPr>
-          <w:instrText xml:space="preserve"> PAGEREF _Toc324065713 \h </w:instrText>
+          <w:instrText xml:space="preserve"> PAGEREF _Toc324095351 \h </w:instrText>
         </w:r>
         <w:r>
           <w:rPr>
@@ -1076,7 +1009,7 @@
           <w:lang w:val="es-AR" w:eastAsia="es-AR"/>
         </w:rPr>
       </w:pPr>
-      <w:hyperlink w:anchor="_Toc324065714" w:history="1">
+      <w:hyperlink w:anchor="_Toc324095352" w:history="1">
         <w:r>
           <w:rPr>
             <w:rStyle w:val="Hipervnculo"/>
@@ -1104,7 +1037,7 @@
             <w:noProof/>
             <w:webHidden/>
           </w:rPr>
-          <w:instrText xml:space="preserve"> PAGEREF _Toc324065714 \h </w:instrText>
+          <w:instrText xml:space="preserve"> PAGEREF _Toc324095352 \h </w:instrText>
         </w:r>
         <w:r>
           <w:rPr>
@@ -1147,7 +1080,7 @@
           <w:lang w:val="es-AR" w:eastAsia="es-AR"/>
         </w:rPr>
       </w:pPr>
-      <w:hyperlink w:anchor="_Toc324065715" w:history="1">
+      <w:hyperlink w:anchor="_Toc324095353" w:history="1">
         <w:r>
           <w:rPr>
             <w:rStyle w:val="Hipervnculo"/>
@@ -1175,7 +1108,7 @@
             <w:noProof/>
             <w:webHidden/>
           </w:rPr>
-          <w:instrText xml:space="preserve"> PAGEREF _Toc324065715 \h </w:instrText>
+          <w:instrText xml:space="preserve"> PAGEREF _Toc324095353 \h </w:instrText>
         </w:r>
         <w:r>
           <w:rPr>
@@ -1218,11 +1151,11 @@
           <w:lang w:val="es-AR" w:eastAsia="es-AR"/>
         </w:rPr>
       </w:pPr>
-      <w:hyperlink w:anchor="_Toc324065716" w:history="1">
+      <w:hyperlink w:anchor="_Toc324095354" w:history="1">
         <w:r>
           <w:rPr>
             <w:rStyle w:val="Hipervnculo"/>
-            <w:rFonts w:eastAsia="Arial"/>
+            <w:rFonts w:cstheme="minorHAnsi"/>
             <w:noProof/>
             <w:lang w:val="es-AR"/>
           </w:rPr>
@@ -1247,7 +1180,7 @@
             <w:noProof/>
             <w:webHidden/>
           </w:rPr>
-          <w:instrText xml:space="preserve"> PAGEREF _Toc324065716 \h </w:instrText>
+          <w:instrText xml:space="preserve"> PAGEREF _Toc324095354 \h </w:instrText>
         </w:r>
         <w:r>
           <w:rPr>
@@ -1267,7 +1200,7 @@
             <w:noProof/>
             <w:webHidden/>
           </w:rPr>
-          <w:t>4</w:t>
+          <w:t>5</w:t>
         </w:r>
         <w:r>
           <w:rPr>
@@ -1290,7 +1223,7 @@
           <w:lang w:val="es-AR" w:eastAsia="es-AR"/>
         </w:rPr>
       </w:pPr>
-      <w:hyperlink w:anchor="_Toc324065717" w:history="1">
+      <w:hyperlink w:anchor="_Toc324095355" w:history="1">
         <w:r>
           <w:rPr>
             <w:rStyle w:val="Hipervnculo"/>
@@ -1318,7 +1251,7 @@
             <w:noProof/>
             <w:webHidden/>
           </w:rPr>
-          <w:instrText xml:space="preserve"> PAGEREF _Toc324065717 \h </w:instrText>
+          <w:instrText xml:space="preserve"> PAGEREF _Toc324095355 \h </w:instrText>
         </w:r>
         <w:r>
           <w:rPr>
@@ -1338,7 +1271,7 @@
             <w:noProof/>
             <w:webHidden/>
           </w:rPr>
-          <w:t>4</w:t>
+          <w:t>5</w:t>
         </w:r>
         <w:r>
           <w:rPr>
@@ -1361,7 +1294,7 @@
           <w:lang w:val="es-AR" w:eastAsia="es-AR"/>
         </w:rPr>
       </w:pPr>
-      <w:hyperlink w:anchor="_Toc324065718" w:history="1">
+      <w:hyperlink w:anchor="_Toc324095356" w:history="1">
         <w:r>
           <w:rPr>
             <w:rStyle w:val="Hipervnculo"/>
@@ -1389,7 +1322,7 @@
             <w:noProof/>
             <w:webHidden/>
           </w:rPr>
-          <w:instrText xml:space="preserve"> PAGEREF _Toc324065718 \h </w:instrText>
+          <w:instrText xml:space="preserve"> PAGEREF _Toc324095356 \h </w:instrText>
         </w:r>
         <w:r>
           <w:rPr>
@@ -1409,7 +1342,7 @@
             <w:noProof/>
             <w:webHidden/>
           </w:rPr>
-          <w:t>5</w:t>
+          <w:t>6</w:t>
         </w:r>
         <w:r>
           <w:rPr>
@@ -1432,7 +1365,7 @@
           <w:lang w:val="es-AR" w:eastAsia="es-AR"/>
         </w:rPr>
       </w:pPr>
-      <w:hyperlink w:anchor="_Toc324065719" w:history="1">
+      <w:hyperlink w:anchor="_Toc324095357" w:history="1">
         <w:r>
           <w:rPr>
             <w:rStyle w:val="Hipervnculo"/>
@@ -1460,7 +1393,7 @@
             <w:noProof/>
             <w:webHidden/>
           </w:rPr>
-          <w:instrText xml:space="preserve"> PAGEREF _Toc324065719 \h </w:instrText>
+          <w:instrText xml:space="preserve"> PAGEREF _Toc324095357 \h </w:instrText>
         </w:r>
         <w:r>
           <w:rPr>
@@ -1480,7 +1413,7 @@
             <w:noProof/>
             <w:webHidden/>
           </w:rPr>
-          <w:t>6</w:t>
+          <w:t>7</w:t>
         </w:r>
         <w:r>
           <w:rPr>
@@ -1503,13 +1436,157 @@
           <w:lang w:val="es-AR" w:eastAsia="es-AR"/>
         </w:rPr>
       </w:pPr>
-      <w:hyperlink w:anchor="_Toc324065720" w:history="1">
+      <w:hyperlink w:anchor="_Toc324095358" w:history="1">
         <w:r>
           <w:rPr>
             <w:rStyle w:val="Hipervnculo"/>
+            <w:rFonts w:cstheme="minorHAnsi"/>
             <w:noProof/>
             <w:lang w:val="es-AR"/>
           </w:rPr>
+          <w:t>EMPARRILLADO</w:t>
+        </w:r>
+        <w:r>
+          <w:rPr>
+            <w:noProof/>
+            <w:webHidden/>
+          </w:rPr>
+          <w:tab/>
+        </w:r>
+        <w:r>
+          <w:rPr>
+            <w:noProof/>
+            <w:webHidden/>
+          </w:rPr>
+          <w:fldChar w:fldCharType="begin"/>
+        </w:r>
+        <w:r>
+          <w:rPr>
+            <w:noProof/>
+            <w:webHidden/>
+          </w:rPr>
+          <w:instrText xml:space="preserve"> PAGEREF _Toc324095358 \h </w:instrText>
+        </w:r>
+        <w:r>
+          <w:rPr>
+            <w:noProof/>
+            <w:webHidden/>
+          </w:rPr>
+        </w:r>
+        <w:r>
+          <w:rPr>
+            <w:noProof/>
+            <w:webHidden/>
+          </w:rPr>
+          <w:fldChar w:fldCharType="separate"/>
+        </w:r>
+        <w:r>
+          <w:rPr>
+            <w:noProof/>
+            <w:webHidden/>
+          </w:rPr>
+          <w:t>8</w:t>
+        </w:r>
+        <w:r>
+          <w:rPr>
+            <w:noProof/>
+            <w:webHidden/>
+          </w:rPr>
+          <w:fldChar w:fldCharType="end"/>
+        </w:r>
+      </w:hyperlink>
+    </w:p>
+    <w:p>
+      <w:pPr>
+        <w:pStyle w:val="TDC1"/>
+        <w:tabs>
+          <w:tab w:val="right" w:leader="dot" w:pos="9204"/>
+        </w:tabs>
+        <w:rPr>
+          <w:rFonts w:asciiTheme="minorHAnsi" w:eastAsiaTheme="minorEastAsia" w:hAnsiTheme="minorHAnsi" w:cstheme="minorBidi"/>
+          <w:noProof/>
+          <w:lang w:val="es-AR" w:eastAsia="es-AR"/>
+        </w:rPr>
+      </w:pPr>
+      <w:hyperlink w:anchor="_Toc324095359" w:history="1">
+        <w:r>
+          <w:rPr>
+            <w:rStyle w:val="Hipervnculo"/>
+            <w:rFonts w:cs="Calibri"/>
+            <w:noProof/>
+            <w:lang w:val="es-AR"/>
+          </w:rPr>
+          <w:t>Lista de elementos seleccionados:</w:t>
+        </w:r>
+        <w:r>
+          <w:rPr>
+            <w:noProof/>
+            <w:webHidden/>
+          </w:rPr>
+          <w:tab/>
+        </w:r>
+        <w:r>
+          <w:rPr>
+            <w:noProof/>
+            <w:webHidden/>
+          </w:rPr>
+          <w:fldChar w:fldCharType="begin"/>
+        </w:r>
+        <w:r>
+          <w:rPr>
+            <w:noProof/>
+            <w:webHidden/>
+          </w:rPr>
+          <w:instrText xml:space="preserve"> PAGEREF _Toc324095359 \h </w:instrText>
+        </w:r>
+        <w:r>
+          <w:rPr>
+            <w:noProof/>
+            <w:webHidden/>
+          </w:rPr>
+        </w:r>
+        <w:r>
+          <w:rPr>
+            <w:noProof/>
+            <w:webHidden/>
+          </w:rPr>
+          <w:fldChar w:fldCharType="separate"/>
+        </w:r>
+        <w:r>
+          <w:rPr>
+            <w:noProof/>
+            <w:webHidden/>
+          </w:rPr>
+          <w:t>8</w:t>
+        </w:r>
+        <w:r>
+          <w:rPr>
+            <w:noProof/>
+            <w:webHidden/>
+          </w:rPr>
+          <w:fldChar w:fldCharType="end"/>
+        </w:r>
+      </w:hyperlink>
+    </w:p>
+    <w:p>
+      <w:pPr>
+        <w:pStyle w:val="TDC1"/>
+        <w:tabs>
+          <w:tab w:val="right" w:leader="dot" w:pos="9204"/>
+        </w:tabs>
+        <w:rPr>
+          <w:rFonts w:asciiTheme="minorHAnsi" w:eastAsiaTheme="minorEastAsia" w:hAnsiTheme="minorHAnsi" w:cstheme="minorBidi"/>
+          <w:noProof/>
+          <w:lang w:val="es-AR" w:eastAsia="es-AR"/>
+        </w:rPr>
+      </w:pPr>
+      <w:hyperlink w:anchor="_Toc324095360" w:history="1">
+        <w:r>
+          <w:rPr>
+            <w:rStyle w:val="Hipervnculo"/>
+            <w:noProof/>
+            <w:lang w:val="es-AR"/>
+          </w:rPr>
           <w:t>ANEXO A – Transcripción de Entrevista Con Experto</w:t>
         </w:r>
         <w:r>
@@ -1531,7 +1608,7 @@
             <w:noProof/>
             <w:webHidden/>
           </w:rPr>
-          <w:instrText xml:space="preserve"> PAGEREF _Toc324065720 \h </w:instrText>
+          <w:instrText xml:space="preserve"> PAGEREF _Toc324095360 \h </w:instrText>
         </w:r>
         <w:r>
           <w:rPr>
@@ -1551,7 +1628,7 @@
             <w:noProof/>
             <w:webHidden/>
           </w:rPr>
-          <w:t>7</w:t>
+          <w:t>9</w:t>
         </w:r>
         <w:r>
           <w:rPr>
@@ -1574,7 +1651,7 @@
           <w:lang w:val="es-AR" w:eastAsia="es-AR"/>
         </w:rPr>
       </w:pPr>
-      <w:hyperlink w:anchor="_Toc324065721" w:history="1">
+      <w:hyperlink w:anchor="_Toc324095361" w:history="1">
         <w:r>
           <w:rPr>
             <w:rStyle w:val="Hipervnculo"/>
@@ -1602,7 +1679,7 @@
             <w:noProof/>
             <w:webHidden/>
           </w:rPr>
-          <w:instrText xml:space="preserve"> PAGEREF _Toc324065721 \h </w:instrText>
+          <w:instrText xml:space="preserve"> PAGEREF _Toc324095361 \h </w:instrText>
         </w:r>
         <w:r>
           <w:rPr>
@@ -1622,7 +1699,7 @@
             <w:noProof/>
             <w:webHidden/>
           </w:rPr>
-          <w:t>7</w:t>
+          <w:t>9</w:t>
         </w:r>
         <w:r>
           <w:rPr>
@@ -1645,14 +1722,14 @@
           <w:lang w:val="es-AR" w:eastAsia="es-AR"/>
         </w:rPr>
       </w:pPr>
-      <w:hyperlink w:anchor="_Toc324065722" w:history="1">
+      <w:hyperlink w:anchor="_Toc324095362" w:history="1">
         <w:r>
           <w:rPr>
             <w:rStyle w:val="Hipervnculo"/>
             <w:noProof/>
             <w:lang w:val="es-AR"/>
           </w:rPr>
-          <w:t>Riseball</w:t>
+          <w:t>ChangeUp</w:t>
         </w:r>
         <w:r>
           <w:rPr>
@@ -1673,7 +1750,7 @@
             <w:noProof/>
             <w:webHidden/>
           </w:rPr>
-          <w:instrText xml:space="preserve"> PAGEREF _Toc324065722 \h </w:instrText>
+          <w:instrText xml:space="preserve"> PAGEREF _Toc324095362 \h </w:instrText>
         </w:r>
         <w:r>
           <w:rPr>
@@ -1693,7 +1770,7 @@
             <w:noProof/>
             <w:webHidden/>
           </w:rPr>
-          <w:t>7</w:t>
+          <w:t>9</w:t>
         </w:r>
         <w:r>
           <w:rPr>
@@ -1716,14 +1793,14 @@
           <w:lang w:val="es-AR" w:eastAsia="es-AR"/>
         </w:rPr>
       </w:pPr>
-      <w:hyperlink w:anchor="_Toc324065723" w:history="1">
+      <w:hyperlink w:anchor="_Toc324095363" w:history="1">
         <w:r>
           <w:rPr>
             <w:rStyle w:val="Hipervnculo"/>
             <w:noProof/>
             <w:lang w:val="es-AR"/>
           </w:rPr>
-          <w:t>Curveball</w:t>
+          <w:t>Riseball</w:t>
         </w:r>
         <w:r>
           <w:rPr>
@@ -1744,7 +1821,7 @@
             <w:noProof/>
             <w:webHidden/>
           </w:rPr>
-          <w:instrText xml:space="preserve"> PAGEREF _Toc324065723 \h </w:instrText>
+          <w:instrText xml:space="preserve"> PAGEREF _Toc324095363 \h </w:instrText>
         </w:r>
         <w:r>
           <w:rPr>
@@ -1764,7 +1841,7 @@
             <w:noProof/>
             <w:webHidden/>
           </w:rPr>
-          <w:t>7</w:t>
+          <w:t>9</w:t>
         </w:r>
         <w:r>
           <w:rPr>
@@ -1787,14 +1864,14 @@
           <w:lang w:val="es-AR" w:eastAsia="es-AR"/>
         </w:rPr>
       </w:pPr>
-      <w:hyperlink w:anchor="_Toc324065724" w:history="1">
+      <w:hyperlink w:anchor="_Toc324095364" w:history="1">
         <w:r>
           <w:rPr>
             <w:rStyle w:val="Hipervnculo"/>
             <w:noProof/>
             <w:lang w:val="es-AR"/>
           </w:rPr>
-          <w:t>ChangeUp</w:t>
+          <w:t>Dropball</w:t>
         </w:r>
         <w:r>
           <w:rPr>
@@ -1815,7 +1892,7 @@
             <w:noProof/>
             <w:webHidden/>
           </w:rPr>
-          <w:instrText xml:space="preserve"> PAGEREF _Toc324065724 \h </w:instrText>
+          <w:instrText xml:space="preserve"> PAGEREF _Toc324095364 \h </w:instrText>
         </w:r>
         <w:r>
           <w:rPr>
@@ -1835,7 +1912,7 @@
             <w:noProof/>
             <w:webHidden/>
           </w:rPr>
-          <w:t>7</w:t>
+          <w:t>10</w:t>
         </w:r>
         <w:r>
           <w:rPr>
@@ -1858,14 +1935,14 @@
           <w:lang w:val="es-AR" w:eastAsia="es-AR"/>
         </w:rPr>
       </w:pPr>
-      <w:hyperlink w:anchor="_Toc324065725" w:history="1">
+      <w:hyperlink w:anchor="_Toc324095365" w:history="1">
         <w:r>
           <w:rPr>
             <w:rStyle w:val="Hipervnculo"/>
             <w:noProof/>
             <w:lang w:val="es-AR"/>
           </w:rPr>
-          <w:t>Dropball</w:t>
+          <w:t>Curveball</w:t>
         </w:r>
         <w:r>
           <w:rPr>
@@ -1886,7 +1963,7 @@
             <w:noProof/>
             <w:webHidden/>
           </w:rPr>
-          <w:instrText xml:space="preserve"> PAGEREF _Toc324065725 \h </w:instrText>
+          <w:instrText xml:space="preserve"> PAGEREF _Toc324095365 \h </w:instrText>
         </w:r>
         <w:r>
           <w:rPr>
@@ -1906,7 +1983,7 @@
             <w:noProof/>
             <w:webHidden/>
           </w:rPr>
-          <w:t>7</w:t>
+          <w:t>10</w:t>
         </w:r>
         <w:r>
           <w:rPr>
@@ -1929,14 +2006,14 @@
           <w:lang w:val="es-AR" w:eastAsia="es-AR"/>
         </w:rPr>
       </w:pPr>
-      <w:hyperlink w:anchor="_Toc324065726" w:history="1">
+      <w:hyperlink w:anchor="_Toc324095366" w:history="1">
         <w:r>
           <w:rPr>
             <w:rStyle w:val="Hipervnculo"/>
             <w:noProof/>
             <w:lang w:val="es-AR"/>
           </w:rPr>
-          <w:t>Curveball</w:t>
+          <w:t>Screwball</w:t>
         </w:r>
         <w:r>
           <w:rPr>
@@ -1957,7 +2034,7 @@
             <w:noProof/>
             <w:webHidden/>
           </w:rPr>
-          <w:instrText xml:space="preserve"> PAGEREF _Toc324065726 \h </w:instrText>
+          <w:instrText xml:space="preserve"> PAGEREF _Toc324095366 \h </w:instrText>
         </w:r>
         <w:r>
           <w:rPr>
@@ -1977,7 +2054,7 @@
             <w:noProof/>
             <w:webHidden/>
           </w:rPr>
-          <w:t>7</w:t>
+          <w:t>10</w:t>
         </w:r>
         <w:r>
           <w:rPr>
@@ -2017,7 +2094,7 @@
         </w:rPr>
         <w:br w:type="page"/>
       </w:r>
-      <w:bookmarkStart w:id="2" w:name="_Toc324065710"/>
+      <w:bookmarkStart w:id="2" w:name="_Toc324095348"/>
       <w:bookmarkEnd w:id="0"/>
       <w:r>
         <w:rPr>
@@ -2050,7 +2127,7 @@
           <w:lang w:val="es-AR"/>
         </w:rPr>
       </w:pPr>
-      <w:bookmarkStart w:id="3" w:name="_Toc324065711"/>
+      <w:bookmarkStart w:id="3" w:name="_Toc324095349"/>
       <w:r>
         <w:rPr>
           <w:sz w:val="22"/>
@@ -2077,9 +2154,8 @@
           <w:color w:val="000000" w:themeColor="text1"/>
           <w:lang w:val="es-AR"/>
         </w:rPr>
-        <w:t>El trabajo práctico tiene como principales usuarios aquellos bateadores y equipos, que no puedan contar con un experto (</w:t>
-      </w:r>
-      <w:proofErr w:type="spellStart"/>
+        <w:t xml:space="preserve">El trabajo práctico tiene como principales usuarios aquellos bateadores y equipos, que no puedan contar con un experto (coaching de bateo); </w:t>
+      </w:r>
       <w:r>
         <w:rPr>
           <w:rStyle w:val="apple-converted-space"/>
@@ -2087,9 +2163,8 @@
           <w:color w:val="000000" w:themeColor="text1"/>
           <w:lang w:val="es-AR"/>
         </w:rPr>
-        <w:t>coaching</w:t>
-      </w:r>
-      <w:proofErr w:type="spellEnd"/>
+        <w:t>qui</w:t>
+      </w:r>
       <w:r>
         <w:rPr>
           <w:rStyle w:val="apple-converted-space"/>
@@ -2097,7 +2172,7 @@
           <w:color w:val="000000" w:themeColor="text1"/>
           <w:lang w:val="es-AR"/>
         </w:rPr>
-        <w:t xml:space="preserve"> de bateo); </w:t>
+        <w:t>e</w:t>
       </w:r>
       <w:r>
         <w:rPr>
@@ -2106,7 +2181,7 @@
           <w:color w:val="000000" w:themeColor="text1"/>
           <w:lang w:val="es-AR"/>
         </w:rPr>
-        <w:t>qui</w:t>
+        <w:t xml:space="preserve">n </w:t>
       </w:r>
       <w:r>
         <w:rPr>
@@ -2115,25 +2190,23 @@
           <w:color w:val="000000" w:themeColor="text1"/>
           <w:lang w:val="es-AR"/>
         </w:rPr>
-        <w:t>e</w:t>
-      </w:r>
-      <w:r>
-        <w:rPr>
-          <w:rStyle w:val="apple-converted-space"/>
+        <w:t xml:space="preserve">es el encargado de explicar los lanzamientos próximos a enfrentar. No es un sistema de estadísticas,  </w:t>
+      </w:r>
+      <w:r>
+        <w:rPr>
           <w:rFonts w:asciiTheme="minorHAnsi" w:hAnsiTheme="minorHAnsi" w:cstheme="minorHAnsi"/>
           <w:color w:val="000000" w:themeColor="text1"/>
           <w:lang w:val="es-AR"/>
         </w:rPr>
-        <w:t xml:space="preserve">n </w:t>
-      </w:r>
-      <w:r>
-        <w:rPr>
-          <w:rStyle w:val="apple-converted-space"/>
+        <w:t xml:space="preserve">sino una herramienta  que permite que con la simple observación de los movimientos de un pitcher  definir, en principio, un perfil de los lanzamientos. </w:t>
+      </w:r>
+      <w:r>
+        <w:rPr>
           <w:rFonts w:asciiTheme="minorHAnsi" w:hAnsiTheme="minorHAnsi" w:cstheme="minorHAnsi"/>
           <w:color w:val="000000" w:themeColor="text1"/>
           <w:lang w:val="es-AR"/>
         </w:rPr>
-        <w:t xml:space="preserve">es el encargado de explicar los lanzamientos próximos a enfrentar. No es un sistema de estadísticas,  </w:t>
+        <w:t>La lectura de</w:t>
       </w:r>
       <w:r>
         <w:rPr>
@@ -2141,7 +2214,7 @@
           <w:color w:val="000000" w:themeColor="text1"/>
           <w:lang w:val="es-AR"/>
         </w:rPr>
-        <w:t xml:space="preserve">sino una herramienta  que permite que con la simple observación de los movimientos de un pitcher  definir, en principio, un perfil de los lanzamientos. </w:t>
+        <w:t xml:space="preserve"> los lanz</w:t>
       </w:r>
       <w:r>
         <w:rPr>
@@ -2149,7 +2222,7 @@
           <w:color w:val="000000" w:themeColor="text1"/>
           <w:lang w:val="es-AR"/>
         </w:rPr>
-        <w:t>La lectura de</w:t>
+        <w:t>amientos de un pitcher es una</w:t>
       </w:r>
       <w:r>
         <w:rPr>
@@ -2157,7 +2230,7 @@
           <w:color w:val="000000" w:themeColor="text1"/>
           <w:lang w:val="es-AR"/>
         </w:rPr>
-        <w:t xml:space="preserve"> los lanz</w:t>
+        <w:t xml:space="preserve"> tarea complicada y fundamental</w:t>
       </w:r>
       <w:r>
         <w:rPr>
@@ -2165,7 +2238,7 @@
           <w:color w:val="000000" w:themeColor="text1"/>
           <w:lang w:val="es-AR"/>
         </w:rPr>
-        <w:t>amientos de un pitcher es una</w:t>
+        <w:t xml:space="preserve"> para el triunfo de un equipo</w:t>
       </w:r>
       <w:r>
         <w:rPr>
@@ -2173,7 +2246,7 @@
           <w:color w:val="000000" w:themeColor="text1"/>
           <w:lang w:val="es-AR"/>
         </w:rPr>
-        <w:t xml:space="preserve"> tarea complicada y fundamental</w:t>
+        <w:t>, que no puede ser aprendida sin la ayuda del conocimiento de un experto</w:t>
       </w:r>
       <w:r>
         <w:rPr>
@@ -2181,22 +2254,6 @@
           <w:color w:val="000000" w:themeColor="text1"/>
           <w:lang w:val="es-AR"/>
         </w:rPr>
-        <w:t xml:space="preserve"> para el triunfo de un equipo</w:t>
-      </w:r>
-      <w:r>
-        <w:rPr>
-          <w:rFonts w:asciiTheme="minorHAnsi" w:hAnsiTheme="minorHAnsi" w:cstheme="minorHAnsi"/>
-          <w:color w:val="000000" w:themeColor="text1"/>
-          <w:lang w:val="es-AR"/>
-        </w:rPr>
-        <w:t>, que no puede ser aprendida sin la ayuda del conocimiento de un experto</w:t>
-      </w:r>
-      <w:r>
-        <w:rPr>
-          <w:rFonts w:asciiTheme="minorHAnsi" w:hAnsiTheme="minorHAnsi" w:cstheme="minorHAnsi"/>
-          <w:color w:val="000000" w:themeColor="text1"/>
-          <w:lang w:val="es-AR"/>
-        </w:rPr>
         <w:t>.</w:t>
       </w:r>
     </w:p>
@@ -2209,7 +2266,7 @@
           <w:lang w:val="es-AR"/>
         </w:rPr>
       </w:pPr>
-      <w:bookmarkStart w:id="4" w:name="_Toc324065712"/>
+      <w:bookmarkStart w:id="4" w:name="_Toc324095350"/>
       <w:r>
         <w:rPr>
           <w:sz w:val="22"/>
@@ -2268,16 +2325,8 @@
         <w:rPr>
           <w:lang w:val="es-AR"/>
         </w:rPr>
-        <w:t xml:space="preserve">, en el deporte softbol </w:t>
-      </w:r>
-      <w:proofErr w:type="spellStart"/>
-      <w:r>
-        <w:rPr>
-          <w:lang w:val="es-AR"/>
-        </w:rPr>
-        <w:t>fastpitch</w:t>
-      </w:r>
-      <w:proofErr w:type="spellEnd"/>
+        <w:t>, en el deporte softbol fastpitch</w:t>
+      </w:r>
       <w:r>
         <w:rPr>
           <w:lang w:val="es-AR"/>
@@ -2401,7 +2450,7 @@
           <w:lang w:val="es-AR"/>
         </w:rPr>
       </w:pPr>
-      <w:bookmarkStart w:id="5" w:name="_Toc324065713"/>
+      <w:bookmarkStart w:id="5" w:name="_Toc324095351"/>
       <w:r>
         <w:rPr>
           <w:sz w:val="22"/>
@@ -2692,7 +2741,7 @@
           <w:lang w:val="es-AR"/>
         </w:rPr>
       </w:pPr>
-      <w:bookmarkStart w:id="6" w:name="_Toc324065714"/>
+      <w:bookmarkStart w:id="6" w:name="_Toc324095352"/>
       <w:r>
         <w:rPr>
           <w:bCs w:val="0"/>
@@ -2778,16 +2827,8 @@
         <w:rPr>
           <w:lang w:val="es-AR"/>
         </w:rPr>
-        <w:t xml:space="preserve"> de </w:t>
-      </w:r>
-      <w:proofErr w:type="spellStart"/>
-      <w:r>
-        <w:rPr>
-          <w:lang w:val="es-AR"/>
-        </w:rPr>
-        <w:t>Sóftbol</w:t>
-      </w:r>
-      <w:proofErr w:type="spellEnd"/>
+        <w:t xml:space="preserve"> de Sóftbol</w:t>
+      </w:r>
       <w:r>
         <w:rPr>
           <w:lang w:val="es-AR"/>
@@ -2842,27 +2883,7 @@
           <w:color w:val="000000" w:themeColor="text1"/>
           <w:lang w:val="es-AR"/>
         </w:rPr>
-        <w:t xml:space="preserve">n un </w:t>
-      </w:r>
-      <w:proofErr w:type="spellStart"/>
-      <w:r>
-        <w:rPr>
-          <w:rStyle w:val="apple-converted-space"/>
-          <w:rFonts w:asciiTheme="minorHAnsi" w:hAnsiTheme="minorHAnsi" w:cstheme="minorHAnsi"/>
-          <w:color w:val="000000" w:themeColor="text1"/>
-          <w:lang w:val="es-AR"/>
-        </w:rPr>
-        <w:t>coaching</w:t>
-      </w:r>
-      <w:proofErr w:type="spellEnd"/>
-      <w:r>
-        <w:rPr>
-          <w:rStyle w:val="apple-converted-space"/>
-          <w:rFonts w:asciiTheme="minorHAnsi" w:hAnsiTheme="minorHAnsi" w:cstheme="minorHAnsi"/>
-          <w:color w:val="000000" w:themeColor="text1"/>
-          <w:lang w:val="es-AR"/>
-        </w:rPr>
-        <w:t xml:space="preserve"> de bateo.</w:t>
+        <w:t>n un coaching de bateo.</w:t>
       </w:r>
     </w:p>
     <w:p>
@@ -2911,7 +2932,7 @@
           <w:lang w:val="es-AR"/>
         </w:rPr>
       </w:pPr>
-      <w:bookmarkStart w:id="7" w:name="_Toc324065715"/>
+      <w:bookmarkStart w:id="7" w:name="_Toc324095353"/>
       <w:r>
         <w:rPr>
           <w:lang w:val="es-AR"/>
@@ -2956,7 +2977,6 @@
         </w:rPr>
         <w:t xml:space="preserve">método de inferencia </w:t>
       </w:r>
-      <w:proofErr w:type="spellStart"/>
       <w:r>
         <w:rPr>
           <w:rFonts w:eastAsia="Arial"/>
@@ -2973,29 +2993,8 @@
           <w:color w:val="000000"/>
           <w:lang w:val="es-AR"/>
         </w:rPr>
-        <w:t>ward</w:t>
-      </w:r>
-      <w:proofErr w:type="spellEnd"/>
-      <w:r>
-        <w:rPr>
-          <w:rFonts w:eastAsia="Arial"/>
-          <w:b/>
-          <w:color w:val="000000"/>
-          <w:lang w:val="es-AR"/>
-        </w:rPr>
-        <w:t xml:space="preserve"> </w:t>
-      </w:r>
-      <w:proofErr w:type="spellStart"/>
-      <w:r>
-        <w:rPr>
-          <w:rFonts w:eastAsia="Arial"/>
-          <w:b/>
-          <w:color w:val="000000"/>
-          <w:lang w:val="es-AR"/>
-        </w:rPr>
-        <w:t>Chaining</w:t>
-      </w:r>
-      <w:proofErr w:type="spellEnd"/>
+        <w:t>ward Chaining</w:t>
+      </w:r>
       <w:r>
         <w:rPr>
           <w:rFonts w:eastAsia="Arial"/>
@@ -3034,18 +3033,46 @@
     </w:p>
     <w:p>
       <w:pPr>
+        <w:spacing w:after="0" w:line="240" w:lineRule="auto"/>
+        <w:rPr>
+          <w:rFonts w:asciiTheme="minorHAnsi" w:hAnsiTheme="minorHAnsi" w:cstheme="minorHAnsi"/>
+          <w:b/>
+          <w:bCs/>
+          <w:sz w:val="32"/>
+          <w:szCs w:val="32"/>
+          <w:u w:val="single"/>
+          <w:lang w:val="es-AR"/>
+        </w:rPr>
+      </w:pPr>
+      <w:r>
+        <w:rPr>
+          <w:rFonts w:asciiTheme="minorHAnsi" w:hAnsiTheme="minorHAnsi" w:cstheme="minorHAnsi"/>
+          <w:sz w:val="32"/>
+          <w:szCs w:val="32"/>
+          <w:lang w:val="es-AR"/>
+        </w:rPr>
+        <w:br w:type="page"/>
+      </w:r>
+    </w:p>
+    <w:p>
+      <w:pPr>
         <w:pStyle w:val="Ttulo1"/>
         <w:rPr>
-          <w:rFonts w:eastAsia="Arial"/>
-          <w:lang w:val="es-AR"/>
-        </w:rPr>
-      </w:pPr>
-      <w:bookmarkStart w:id="8" w:name="_Toc324065716"/>
-      <w:r>
-        <w:rPr>
-          <w:rFonts w:eastAsia="Arial"/>
-          <w:lang w:val="es-AR"/>
-        </w:rPr>
+          <w:rFonts w:asciiTheme="minorHAnsi" w:hAnsiTheme="minorHAnsi" w:cstheme="minorHAnsi"/>
+          <w:sz w:val="32"/>
+          <w:szCs w:val="32"/>
+          <w:lang w:val="es-AR"/>
+        </w:rPr>
+      </w:pPr>
+      <w:bookmarkStart w:id="8" w:name="_Toc324095354"/>
+      <w:r>
+        <w:rPr>
+          <w:rFonts w:asciiTheme="minorHAnsi" w:hAnsiTheme="minorHAnsi" w:cstheme="minorHAnsi"/>
+          <w:sz w:val="32"/>
+          <w:szCs w:val="32"/>
+          <w:lang w:val="es-AR"/>
+        </w:rPr>
+        <w:lastRenderedPageBreak/>
         <w:t>CONCEPTUALIZACIÓN</w:t>
       </w:r>
       <w:bookmarkEnd w:id="8"/>
@@ -3064,7 +3091,7 @@
           <w:lang w:val="es-AR"/>
         </w:rPr>
       </w:pPr>
-      <w:bookmarkStart w:id="9" w:name="_Toc324065717"/>
+      <w:bookmarkStart w:id="9" w:name="_Toc324095355"/>
       <w:r>
         <w:rPr>
           <w:lang w:val="es-AR"/>
@@ -4012,7 +4039,7 @@
           <w:lang w:val="es-AR"/>
         </w:rPr>
       </w:pPr>
-      <w:bookmarkStart w:id="10" w:name="_Toc324065718"/>
+      <w:bookmarkStart w:id="10" w:name="_Toc324095356"/>
       <w:r>
         <w:rPr>
           <w:lang w:val="es-AR"/>
@@ -5847,24 +5874,32 @@
         <w:tc>
           <w:tcPr>
             <w:tcW w:w="1840" w:type="dxa"/>
-            <w:vMerge/>
-            <w:tcBorders>
-              <w:top w:val="nil"/>
+            <w:vMerge w:val="restart"/>
+            <w:tcBorders>
+              <w:top w:val="single" w:sz="4" w:space="0" w:color="auto"/>
               <w:left w:val="single" w:sz="8" w:space="0" w:color="auto"/>
-              <w:bottom w:val="nil"/>
+              <w:bottom w:val="single" w:sz="8" w:space="0" w:color="000000"/>
               <w:right w:val="single" w:sz="4" w:space="0" w:color="auto"/>
             </w:tcBorders>
-            <w:vAlign w:val="center"/>
-            <w:hideMark/>
-          </w:tcPr>
-          <w:p>
-            <w:pPr>
-              <w:spacing w:after="0" w:line="240" w:lineRule="auto"/>
-              <w:rPr>
-                <w:color w:val="000000"/>
-                <w:lang w:val="es-AR" w:eastAsia="es-AR"/>
-              </w:rPr>
-            </w:pPr>
+            <w:shd w:val="clear" w:color="auto" w:fill="auto"/>
+            <w:noWrap/>
+            <w:hideMark/>
+          </w:tcPr>
+          <w:p>
+            <w:pPr>
+              <w:spacing w:after="0" w:line="240" w:lineRule="auto"/>
+              <w:rPr>
+                <w:color w:val="000000"/>
+                <w:lang w:val="es-AR" w:eastAsia="es-AR"/>
+              </w:rPr>
+            </w:pPr>
+            <w:r>
+              <w:rPr>
+                <w:color w:val="000000"/>
+                <w:lang w:val="es-AR" w:eastAsia="es-AR"/>
+              </w:rPr>
+              <w:t>lanzamiento</w:t>
+            </w:r>
           </w:p>
         </w:tc>
         <w:tc>
@@ -5874,27 +5909,26 @@
             <w:tcBorders>
               <w:top w:val="nil"/>
               <w:left w:val="single" w:sz="4" w:space="0" w:color="auto"/>
-              <w:bottom w:val="single" w:sz="4" w:space="0" w:color="auto"/>
+              <w:bottom w:val="single" w:sz="8" w:space="0" w:color="000000"/>
               <w:right w:val="single" w:sz="4" w:space="0" w:color="auto"/>
             </w:tcBorders>
             <w:shd w:val="clear" w:color="auto" w:fill="auto"/>
-            <w:noWrap/>
-            <w:hideMark/>
-          </w:tcPr>
-          <w:p>
-            <w:pPr>
-              <w:spacing w:after="0" w:line="240" w:lineRule="auto"/>
-              <w:rPr>
-                <w:color w:val="000000"/>
-                <w:lang w:val="es-AR" w:eastAsia="es-AR"/>
-              </w:rPr>
-            </w:pPr>
-            <w:r>
-              <w:rPr>
-                <w:color w:val="000000"/>
-                <w:lang w:val="es-AR" w:eastAsia="es-AR"/>
-              </w:rPr>
-              <w:t>mano</w:t>
+            <w:hideMark/>
+          </w:tcPr>
+          <w:p>
+            <w:pPr>
+              <w:spacing w:after="0" w:line="240" w:lineRule="auto"/>
+              <w:rPr>
+                <w:color w:val="000000"/>
+                <w:lang w:val="es-AR" w:eastAsia="es-AR"/>
+              </w:rPr>
+            </w:pPr>
+            <w:r>
+              <w:rPr>
+                <w:color w:val="000000"/>
+                <w:lang w:val="es-AR" w:eastAsia="es-AR"/>
+              </w:rPr>
+              <w:t>tipo lanzamiento</w:t>
             </w:r>
           </w:p>
         </w:tc>
@@ -5925,7 +5959,7 @@
                 <w:color w:val="000000"/>
                 <w:lang w:val="es-AR" w:eastAsia="es-AR"/>
               </w:rPr>
-              <w:t>izquierda</w:t>
+              <w:t>fastball</w:t>
             </w:r>
           </w:p>
         </w:tc>
@@ -5939,9 +5973,9 @@
             <w:tcW w:w="1840" w:type="dxa"/>
             <w:vMerge/>
             <w:tcBorders>
-              <w:top w:val="nil"/>
+              <w:top w:val="single" w:sz="4" w:space="0" w:color="auto"/>
               <w:left w:val="single" w:sz="8" w:space="0" w:color="auto"/>
-              <w:bottom w:val="nil"/>
+              <w:bottom w:val="single" w:sz="8" w:space="0" w:color="000000"/>
               <w:right w:val="single" w:sz="4" w:space="0" w:color="auto"/>
             </w:tcBorders>
             <w:vAlign w:val="center"/>
@@ -5964,7 +5998,7 @@
             <w:tcBorders>
               <w:top w:val="nil"/>
               <w:left w:val="single" w:sz="4" w:space="0" w:color="auto"/>
-              <w:bottom w:val="single" w:sz="4" w:space="0" w:color="auto"/>
+              <w:bottom w:val="single" w:sz="8" w:space="0" w:color="000000"/>
               <w:right w:val="single" w:sz="4" w:space="0" w:color="auto"/>
             </w:tcBorders>
             <w:vAlign w:val="center"/>
@@ -6007,7 +6041,7 @@
                 <w:color w:val="000000"/>
                 <w:lang w:val="es-AR" w:eastAsia="es-AR"/>
               </w:rPr>
-              <w:t>derecha</w:t>
+              <w:t>riseball</w:t>
             </w:r>
           </w:p>
         </w:tc>
@@ -6019,62 +6053,47 @@
         <w:tc>
           <w:tcPr>
             <w:tcW w:w="1840" w:type="dxa"/>
-            <w:vMerge w:val="restart"/>
+            <w:vMerge/>
             <w:tcBorders>
               <w:top w:val="single" w:sz="4" w:space="0" w:color="auto"/>
               <w:left w:val="single" w:sz="8" w:space="0" w:color="auto"/>
               <w:bottom w:val="single" w:sz="8" w:space="0" w:color="000000"/>
               <w:right w:val="single" w:sz="4" w:space="0" w:color="auto"/>
             </w:tcBorders>
-            <w:shd w:val="clear" w:color="auto" w:fill="auto"/>
-            <w:noWrap/>
-            <w:hideMark/>
-          </w:tcPr>
-          <w:p>
-            <w:pPr>
-              <w:spacing w:after="0" w:line="240" w:lineRule="auto"/>
-              <w:rPr>
-                <w:color w:val="000000"/>
-                <w:lang w:val="es-AR" w:eastAsia="es-AR"/>
-              </w:rPr>
-            </w:pPr>
-            <w:r>
-              <w:rPr>
-                <w:color w:val="000000"/>
-                <w:lang w:val="es-AR" w:eastAsia="es-AR"/>
-              </w:rPr>
-              <w:t>lanzamiento</w:t>
-            </w:r>
+            <w:vAlign w:val="center"/>
+            <w:hideMark/>
+          </w:tcPr>
+          <w:p>
+            <w:pPr>
+              <w:spacing w:after="0" w:line="240" w:lineRule="auto"/>
+              <w:rPr>
+                <w:color w:val="000000"/>
+                <w:lang w:val="es-AR" w:eastAsia="es-AR"/>
+              </w:rPr>
+            </w:pPr>
           </w:p>
         </w:tc>
         <w:tc>
           <w:tcPr>
             <w:tcW w:w="1840" w:type="dxa"/>
-            <w:vMerge w:val="restart"/>
+            <w:vMerge/>
             <w:tcBorders>
               <w:top w:val="nil"/>
               <w:left w:val="single" w:sz="4" w:space="0" w:color="auto"/>
               <w:bottom w:val="single" w:sz="8" w:space="0" w:color="000000"/>
               <w:right w:val="single" w:sz="4" w:space="0" w:color="auto"/>
             </w:tcBorders>
-            <w:shd w:val="clear" w:color="auto" w:fill="auto"/>
-            <w:hideMark/>
-          </w:tcPr>
-          <w:p>
-            <w:pPr>
-              <w:spacing w:after="0" w:line="240" w:lineRule="auto"/>
-              <w:rPr>
-                <w:color w:val="000000"/>
-                <w:lang w:val="es-AR" w:eastAsia="es-AR"/>
-              </w:rPr>
-            </w:pPr>
-            <w:r>
-              <w:rPr>
-                <w:color w:val="000000"/>
-                <w:lang w:val="es-AR" w:eastAsia="es-AR"/>
-              </w:rPr>
-              <w:t>tipo lanzamiento</w:t>
-            </w:r>
+            <w:vAlign w:val="center"/>
+            <w:hideMark/>
+          </w:tcPr>
+          <w:p>
+            <w:pPr>
+              <w:spacing w:after="0" w:line="240" w:lineRule="auto"/>
+              <w:rPr>
+                <w:color w:val="000000"/>
+                <w:lang w:val="es-AR" w:eastAsia="es-AR"/>
+              </w:rPr>
+            </w:pPr>
           </w:p>
         </w:tc>
         <w:tc>
@@ -6104,7 +6123,7 @@
                 <w:color w:val="000000"/>
                 <w:lang w:val="es-AR" w:eastAsia="es-AR"/>
               </w:rPr>
-              <w:t>fastball</w:t>
+              <w:t>dropball</w:t>
             </w:r>
           </w:p>
         </w:tc>
@@ -6186,7 +6205,7 @@
                 <w:color w:val="000000"/>
                 <w:lang w:val="es-AR" w:eastAsia="es-AR"/>
               </w:rPr>
-              <w:t>riseball</w:t>
+              <w:t>curveball</w:t>
             </w:r>
           </w:p>
         </w:tc>
@@ -6268,170 +6287,6 @@
                 <w:color w:val="000000"/>
                 <w:lang w:val="es-AR" w:eastAsia="es-AR"/>
               </w:rPr>
-              <w:t>dropball</w:t>
-            </w:r>
-          </w:p>
-        </w:tc>
-      </w:tr>
-      <w:tr>
-        <w:trPr>
-          <w:trHeight w:val="300"/>
-        </w:trPr>
-        <w:tc>
-          <w:tcPr>
-            <w:tcW w:w="1840" w:type="dxa"/>
-            <w:vMerge/>
-            <w:tcBorders>
-              <w:top w:val="single" w:sz="4" w:space="0" w:color="auto"/>
-              <w:left w:val="single" w:sz="8" w:space="0" w:color="auto"/>
-              <w:bottom w:val="single" w:sz="8" w:space="0" w:color="000000"/>
-              <w:right w:val="single" w:sz="4" w:space="0" w:color="auto"/>
-            </w:tcBorders>
-            <w:vAlign w:val="center"/>
-            <w:hideMark/>
-          </w:tcPr>
-          <w:p>
-            <w:pPr>
-              <w:spacing w:after="0" w:line="240" w:lineRule="auto"/>
-              <w:rPr>
-                <w:color w:val="000000"/>
-                <w:lang w:val="es-AR" w:eastAsia="es-AR"/>
-              </w:rPr>
-            </w:pPr>
-          </w:p>
-        </w:tc>
-        <w:tc>
-          <w:tcPr>
-            <w:tcW w:w="1840" w:type="dxa"/>
-            <w:vMerge/>
-            <w:tcBorders>
-              <w:top w:val="nil"/>
-              <w:left w:val="single" w:sz="4" w:space="0" w:color="auto"/>
-              <w:bottom w:val="single" w:sz="8" w:space="0" w:color="000000"/>
-              <w:right w:val="single" w:sz="4" w:space="0" w:color="auto"/>
-            </w:tcBorders>
-            <w:vAlign w:val="center"/>
-            <w:hideMark/>
-          </w:tcPr>
-          <w:p>
-            <w:pPr>
-              <w:spacing w:after="0" w:line="240" w:lineRule="auto"/>
-              <w:rPr>
-                <w:color w:val="000000"/>
-                <w:lang w:val="es-AR" w:eastAsia="es-AR"/>
-              </w:rPr>
-            </w:pPr>
-          </w:p>
-        </w:tc>
-        <w:tc>
-          <w:tcPr>
-            <w:tcW w:w="1720" w:type="dxa"/>
-            <w:tcBorders>
-              <w:top w:val="nil"/>
-              <w:left w:val="nil"/>
-              <w:bottom w:val="single" w:sz="4" w:space="0" w:color="auto"/>
-              <w:right w:val="single" w:sz="8" w:space="0" w:color="auto"/>
-            </w:tcBorders>
-            <w:shd w:val="clear" w:color="auto" w:fill="auto"/>
-            <w:noWrap/>
-            <w:vAlign w:val="bottom"/>
-            <w:hideMark/>
-          </w:tcPr>
-          <w:p>
-            <w:pPr>
-              <w:spacing w:after="0" w:line="240" w:lineRule="auto"/>
-              <w:rPr>
-                <w:color w:val="000000"/>
-                <w:lang w:val="es-AR" w:eastAsia="es-AR"/>
-              </w:rPr>
-            </w:pPr>
-            <w:r>
-              <w:rPr>
-                <w:color w:val="000000"/>
-                <w:lang w:val="es-AR" w:eastAsia="es-AR"/>
-              </w:rPr>
-              <w:t>curveball</w:t>
-            </w:r>
-          </w:p>
-        </w:tc>
-      </w:tr>
-      <w:tr>
-        <w:trPr>
-          <w:trHeight w:val="300"/>
-        </w:trPr>
-        <w:tc>
-          <w:tcPr>
-            <w:tcW w:w="1840" w:type="dxa"/>
-            <w:vMerge/>
-            <w:tcBorders>
-              <w:top w:val="single" w:sz="4" w:space="0" w:color="auto"/>
-              <w:left w:val="single" w:sz="8" w:space="0" w:color="auto"/>
-              <w:bottom w:val="single" w:sz="8" w:space="0" w:color="000000"/>
-              <w:right w:val="single" w:sz="4" w:space="0" w:color="auto"/>
-            </w:tcBorders>
-            <w:vAlign w:val="center"/>
-            <w:hideMark/>
-          </w:tcPr>
-          <w:p>
-            <w:pPr>
-              <w:spacing w:after="0" w:line="240" w:lineRule="auto"/>
-              <w:rPr>
-                <w:color w:val="000000"/>
-                <w:lang w:val="es-AR" w:eastAsia="es-AR"/>
-              </w:rPr>
-            </w:pPr>
-          </w:p>
-        </w:tc>
-        <w:tc>
-          <w:tcPr>
-            <w:tcW w:w="1840" w:type="dxa"/>
-            <w:vMerge/>
-            <w:tcBorders>
-              <w:top w:val="nil"/>
-              <w:left w:val="single" w:sz="4" w:space="0" w:color="auto"/>
-              <w:bottom w:val="single" w:sz="8" w:space="0" w:color="000000"/>
-              <w:right w:val="single" w:sz="4" w:space="0" w:color="auto"/>
-            </w:tcBorders>
-            <w:vAlign w:val="center"/>
-            <w:hideMark/>
-          </w:tcPr>
-          <w:p>
-            <w:pPr>
-              <w:spacing w:after="0" w:line="240" w:lineRule="auto"/>
-              <w:rPr>
-                <w:color w:val="000000"/>
-                <w:lang w:val="es-AR" w:eastAsia="es-AR"/>
-              </w:rPr>
-            </w:pPr>
-          </w:p>
-        </w:tc>
-        <w:tc>
-          <w:tcPr>
-            <w:tcW w:w="1720" w:type="dxa"/>
-            <w:tcBorders>
-              <w:top w:val="nil"/>
-              <w:left w:val="nil"/>
-              <w:bottom w:val="single" w:sz="4" w:space="0" w:color="auto"/>
-              <w:right w:val="single" w:sz="8" w:space="0" w:color="auto"/>
-            </w:tcBorders>
-            <w:shd w:val="clear" w:color="auto" w:fill="auto"/>
-            <w:noWrap/>
-            <w:vAlign w:val="bottom"/>
-            <w:hideMark/>
-          </w:tcPr>
-          <w:p>
-            <w:pPr>
-              <w:spacing w:after="0" w:line="240" w:lineRule="auto"/>
-              <w:rPr>
-                <w:color w:val="000000"/>
-                <w:lang w:val="es-AR" w:eastAsia="es-AR"/>
-              </w:rPr>
-            </w:pPr>
-            <w:r>
-              <w:rPr>
-                <w:color w:val="000000"/>
-                <w:lang w:val="es-AR" w:eastAsia="es-AR"/>
-              </w:rPr>
               <w:t>changeup</w:t>
             </w:r>
           </w:p>
@@ -6553,7 +6408,7 @@
           <w:lang w:val="es-AR"/>
         </w:rPr>
       </w:pPr>
-      <w:bookmarkStart w:id="11" w:name="_Toc324065719"/>
+      <w:bookmarkStart w:id="11" w:name="_Toc324095357"/>
       <w:r>
         <w:rPr>
           <w:lang w:val="es-AR"/>
@@ -8658,232 +8513,6 @@
       </w:tr>
       <w:tr>
         <w:trPr>
-          <w:trHeight w:val="570"/>
-        </w:trPr>
-        <w:tc>
-          <w:tcPr>
-            <w:tcW w:w="1341" w:type="dxa"/>
-            <w:tcBorders>
-              <w:top w:val="nil"/>
-              <w:left w:val="single" w:sz="8" w:space="0" w:color="auto"/>
-              <w:bottom w:val="single" w:sz="4" w:space="0" w:color="auto"/>
-              <w:right w:val="single" w:sz="4" w:space="0" w:color="auto"/>
-            </w:tcBorders>
-            <w:shd w:val="clear" w:color="auto" w:fill="auto"/>
-            <w:noWrap/>
-            <w:vAlign w:val="center"/>
-            <w:hideMark/>
-          </w:tcPr>
-          <w:p>
-            <w:pPr>
-              <w:spacing w:after="0" w:line="240" w:lineRule="auto"/>
-              <w:jc w:val="center"/>
-              <w:rPr>
-                <w:b/>
-                <w:bCs/>
-                <w:color w:val="000000"/>
-                <w:lang w:val="es-AR" w:eastAsia="es-AR"/>
-              </w:rPr>
-            </w:pPr>
-            <w:r>
-              <w:rPr>
-                <w:b/>
-                <w:bCs/>
-                <w:color w:val="000000"/>
-                <w:lang w:val="es-AR" w:eastAsia="es-AR"/>
-              </w:rPr>
-              <w:t>mano</w:t>
-            </w:r>
-          </w:p>
-        </w:tc>
-        <w:tc>
-          <w:tcPr>
-            <w:tcW w:w="1245" w:type="dxa"/>
-            <w:tcBorders>
-              <w:top w:val="nil"/>
-              <w:left w:val="nil"/>
-              <w:bottom w:val="single" w:sz="4" w:space="0" w:color="auto"/>
-              <w:right w:val="single" w:sz="4" w:space="0" w:color="auto"/>
-            </w:tcBorders>
-            <w:shd w:val="clear" w:color="auto" w:fill="auto"/>
-            <w:noWrap/>
-            <w:vAlign w:val="center"/>
-            <w:hideMark/>
-          </w:tcPr>
-          <w:p>
-            <w:pPr>
-              <w:spacing w:after="0" w:line="240" w:lineRule="auto"/>
-              <w:rPr>
-                <w:color w:val="000000"/>
-                <w:lang w:val="es-AR" w:eastAsia="es-AR"/>
-              </w:rPr>
-            </w:pPr>
-            <w:r>
-              <w:rPr>
-                <w:color w:val="000000"/>
-                <w:lang w:val="es-AR" w:eastAsia="es-AR"/>
-              </w:rPr>
-              <w:t>lanzador</w:t>
-            </w:r>
-          </w:p>
-        </w:tc>
-        <w:tc>
-          <w:tcPr>
-            <w:tcW w:w="1965" w:type="dxa"/>
-            <w:tcBorders>
-              <w:top w:val="nil"/>
-              <w:left w:val="nil"/>
-              <w:bottom w:val="single" w:sz="4" w:space="0" w:color="auto"/>
-              <w:right w:val="single" w:sz="4" w:space="0" w:color="auto"/>
-            </w:tcBorders>
-            <w:shd w:val="clear" w:color="auto" w:fill="auto"/>
-            <w:vAlign w:val="center"/>
-            <w:hideMark/>
-          </w:tcPr>
-          <w:p>
-            <w:pPr>
-              <w:spacing w:after="0" w:line="240" w:lineRule="auto"/>
-              <w:rPr>
-                <w:color w:val="000000"/>
-                <w:lang w:val="es-AR" w:eastAsia="es-AR"/>
-              </w:rPr>
-            </w:pPr>
-            <w:r>
-              <w:rPr>
-                <w:color w:val="000000"/>
-                <w:lang w:val="es-AR" w:eastAsia="es-AR"/>
-              </w:rPr>
-              <w:t>mano con la cual se realizan los lanzamientos</w:t>
-            </w:r>
-          </w:p>
-        </w:tc>
-        <w:tc>
-          <w:tcPr>
-            <w:tcW w:w="2127" w:type="dxa"/>
-            <w:tcBorders>
-              <w:top w:val="nil"/>
-              <w:left w:val="nil"/>
-              <w:bottom w:val="single" w:sz="4" w:space="0" w:color="auto"/>
-              <w:right w:val="single" w:sz="4" w:space="0" w:color="auto"/>
-            </w:tcBorders>
-            <w:shd w:val="clear" w:color="auto" w:fill="auto"/>
-            <w:vAlign w:val="center"/>
-            <w:hideMark/>
-          </w:tcPr>
-          <w:p>
-            <w:pPr>
-              <w:spacing w:after="0" w:line="240" w:lineRule="auto"/>
-              <w:rPr>
-                <w:color w:val="000000"/>
-                <w:lang w:val="es-AR" w:eastAsia="es-AR"/>
-              </w:rPr>
-            </w:pPr>
-            <w:r>
-              <w:rPr>
-                <w:color w:val="000000"/>
-                <w:lang w:val="es-AR" w:eastAsia="es-AR"/>
-              </w:rPr>
-              <w:t>izquierda, derecha</w:t>
-            </w:r>
-          </w:p>
-        </w:tc>
-        <w:tc>
-          <w:tcPr>
-            <w:tcW w:w="850" w:type="dxa"/>
-            <w:tcBorders>
-              <w:top w:val="nil"/>
-              <w:left w:val="nil"/>
-              <w:bottom w:val="single" w:sz="4" w:space="0" w:color="auto"/>
-              <w:right w:val="single" w:sz="4" w:space="0" w:color="auto"/>
-            </w:tcBorders>
-            <w:shd w:val="clear" w:color="auto" w:fill="auto"/>
-            <w:noWrap/>
-            <w:vAlign w:val="center"/>
-            <w:hideMark/>
-          </w:tcPr>
-          <w:p>
-            <w:pPr>
-              <w:spacing w:after="0" w:line="240" w:lineRule="auto"/>
-              <w:jc w:val="center"/>
-              <w:rPr>
-                <w:color w:val="000000"/>
-                <w:lang w:val="es-AR" w:eastAsia="es-AR"/>
-              </w:rPr>
-            </w:pPr>
-            <w:r>
-              <w:rPr>
-                <w:color w:val="000000"/>
-                <w:lang w:val="es-AR" w:eastAsia="es-AR"/>
-              </w:rPr>
-              <w:t> </w:t>
-            </w:r>
-          </w:p>
-        </w:tc>
-        <w:tc>
-          <w:tcPr>
-            <w:tcW w:w="993" w:type="dxa"/>
-            <w:tcBorders>
-              <w:top w:val="nil"/>
-              <w:left w:val="nil"/>
-              <w:bottom w:val="single" w:sz="4" w:space="0" w:color="auto"/>
-              <w:right w:val="single" w:sz="4" w:space="0" w:color="auto"/>
-            </w:tcBorders>
-            <w:shd w:val="clear" w:color="auto" w:fill="auto"/>
-            <w:noWrap/>
-            <w:vAlign w:val="center"/>
-            <w:hideMark/>
-          </w:tcPr>
-          <w:p>
-            <w:pPr>
-              <w:spacing w:after="0" w:line="240" w:lineRule="auto"/>
-              <w:jc w:val="center"/>
-              <w:rPr>
-                <w:color w:val="000000"/>
-                <w:lang w:val="es-AR" w:eastAsia="es-AR"/>
-              </w:rPr>
-            </w:pPr>
-            <w:r>
-              <w:rPr>
-                <w:color w:val="000000"/>
-                <w:lang w:val="es-AR" w:eastAsia="es-AR"/>
-              </w:rPr>
-              <w:t> </w:t>
-            </w:r>
-          </w:p>
-        </w:tc>
-        <w:tc>
-          <w:tcPr>
-            <w:tcW w:w="1304" w:type="dxa"/>
-            <w:tcBorders>
-              <w:top w:val="nil"/>
-              <w:left w:val="nil"/>
-              <w:bottom w:val="single" w:sz="4" w:space="0" w:color="auto"/>
-              <w:right w:val="single" w:sz="8" w:space="0" w:color="auto"/>
-            </w:tcBorders>
-            <w:shd w:val="clear" w:color="auto" w:fill="auto"/>
-            <w:vAlign w:val="center"/>
-            <w:hideMark/>
-          </w:tcPr>
-          <w:p>
-            <w:pPr>
-              <w:spacing w:after="0" w:line="240" w:lineRule="auto"/>
-              <w:rPr>
-                <w:color w:val="000000"/>
-                <w:lang w:val="es-AR" w:eastAsia="es-AR"/>
-              </w:rPr>
-            </w:pPr>
-            <w:r>
-              <w:rPr>
-                <w:color w:val="000000"/>
-                <w:lang w:val="es-AR" w:eastAsia="es-AR"/>
-              </w:rPr>
-              <w:t> </w:t>
-            </w:r>
-          </w:p>
-        </w:tc>
-      </w:tr>
-      <w:tr>
-        <w:trPr>
           <w:trHeight w:val="915"/>
         </w:trPr>
         <w:tc>
@@ -9119,11 +8748,20 @@
       <w:pPr>
         <w:spacing w:after="0" w:line="240" w:lineRule="auto"/>
         <w:rPr>
-          <w:lang w:val="es-AR"/>
-        </w:rPr>
-      </w:pPr>
-      <w:r>
-        <w:rPr>
+          <w:rFonts w:asciiTheme="minorHAnsi" w:hAnsiTheme="minorHAnsi" w:cstheme="minorHAnsi"/>
+          <w:b/>
+          <w:bCs/>
+          <w:sz w:val="32"/>
+          <w:szCs w:val="32"/>
+          <w:u w:val="single"/>
+          <w:lang w:val="es-AR"/>
+        </w:rPr>
+      </w:pPr>
+      <w:r>
+        <w:rPr>
+          <w:rFonts w:asciiTheme="minorHAnsi" w:hAnsiTheme="minorHAnsi" w:cstheme="minorHAnsi"/>
+          <w:sz w:val="32"/>
+          <w:szCs w:val="32"/>
           <w:lang w:val="es-AR"/>
         </w:rPr>
         <w:br w:type="page"/>
@@ -9133,10 +8771,803 @@
       <w:pPr>
         <w:pStyle w:val="Ttulo1"/>
         <w:rPr>
-          <w:lang w:val="es-AR"/>
-        </w:rPr>
-      </w:pPr>
-      <w:bookmarkStart w:id="12" w:name="_Toc324065720"/>
+          <w:rFonts w:asciiTheme="minorHAnsi" w:hAnsiTheme="minorHAnsi" w:cstheme="minorHAnsi"/>
+          <w:sz w:val="32"/>
+          <w:szCs w:val="32"/>
+          <w:lang w:val="es-AR"/>
+        </w:rPr>
+      </w:pPr>
+      <w:bookmarkStart w:id="12" w:name="_Toc324095358"/>
+      <w:r>
+        <w:rPr>
+          <w:rFonts w:asciiTheme="minorHAnsi" w:hAnsiTheme="minorHAnsi" w:cstheme="minorHAnsi"/>
+          <w:sz w:val="32"/>
+          <w:szCs w:val="32"/>
+          <w:lang w:val="es-AR"/>
+        </w:rPr>
+        <w:lastRenderedPageBreak/>
+        <w:t>EMPARRILLADO</w:t>
+      </w:r>
+      <w:bookmarkEnd w:id="12"/>
+    </w:p>
+    <w:p>
+      <w:pPr>
+        <w:rPr>
+          <w:lang w:val="es-AR"/>
+        </w:rPr>
+      </w:pPr>
+      <w:bookmarkStart w:id="13" w:name="_Toc324095359"/>
+    </w:p>
+    <w:p>
+      <w:pPr>
+        <w:rPr>
+          <w:b/>
+          <w:lang w:val="es-AR"/>
+        </w:rPr>
+      </w:pPr>
+      <w:r>
+        <w:rPr>
+          <w:b/>
+          <w:lang w:val="es-AR"/>
+        </w:rPr>
+        <w:t>Lista de elementos seleccionados:</w:t>
+      </w:r>
+      <w:bookmarkEnd w:id="13"/>
+    </w:p>
+    <w:p>
+      <w:pPr>
+        <w:pStyle w:val="Prrafodelista"/>
+        <w:numPr>
+          <w:ilvl w:val="0"/>
+          <w:numId w:val="7"/>
+        </w:numPr>
+        <w:rPr>
+          <w:rFonts w:asciiTheme="minorHAnsi" w:hAnsiTheme="minorHAnsi" w:cstheme="minorHAnsi"/>
+          <w:color w:val="000000" w:themeColor="text1"/>
+          <w:sz w:val="20"/>
+          <w:szCs w:val="20"/>
+          <w:lang w:val="es-AR"/>
+        </w:rPr>
+      </w:pPr>
+      <w:r>
+        <w:rPr>
+          <w:rFonts w:asciiTheme="minorHAnsi" w:hAnsiTheme="minorHAnsi" w:cstheme="minorHAnsi"/>
+          <w:b/>
+          <w:color w:val="000000" w:themeColor="text1"/>
+          <w:sz w:val="20"/>
+          <w:szCs w:val="20"/>
+          <w:shd w:val="clear" w:color="auto" w:fill="FFFFFF"/>
+        </w:rPr>
+        <w:t>E1:</w:t>
+      </w:r>
+      <w:r>
+        <w:rPr>
+          <w:rFonts w:asciiTheme="minorHAnsi" w:hAnsiTheme="minorHAnsi" w:cstheme="minorHAnsi"/>
+          <w:color w:val="000000" w:themeColor="text1"/>
+          <w:sz w:val="20"/>
+          <w:szCs w:val="20"/>
+          <w:shd w:val="clear" w:color="auto" w:fill="FFFFFF"/>
+        </w:rPr>
+        <w:t xml:space="preserve"> F</w:t>
+      </w:r>
+      <w:r>
+        <w:rPr>
+          <w:rFonts w:asciiTheme="minorHAnsi" w:hAnsiTheme="minorHAnsi" w:cstheme="minorHAnsi"/>
+          <w:color w:val="000000" w:themeColor="text1"/>
+          <w:sz w:val="20"/>
+          <w:szCs w:val="20"/>
+          <w:shd w:val="clear" w:color="auto" w:fill="FFFFFF"/>
+        </w:rPr>
+        <w:t>astball</w:t>
+      </w:r>
+    </w:p>
+    <w:p>
+      <w:pPr>
+        <w:pStyle w:val="Prrafodelista"/>
+        <w:numPr>
+          <w:ilvl w:val="0"/>
+          <w:numId w:val="7"/>
+        </w:numPr>
+        <w:rPr>
+          <w:rFonts w:asciiTheme="minorHAnsi" w:hAnsiTheme="minorHAnsi" w:cstheme="minorHAnsi"/>
+          <w:color w:val="000000" w:themeColor="text1"/>
+          <w:sz w:val="20"/>
+          <w:szCs w:val="20"/>
+          <w:lang w:val="es-AR"/>
+        </w:rPr>
+      </w:pPr>
+      <w:r>
+        <w:rPr>
+          <w:rFonts w:asciiTheme="minorHAnsi" w:hAnsiTheme="minorHAnsi" w:cstheme="minorHAnsi"/>
+          <w:b/>
+          <w:color w:val="000000" w:themeColor="text1"/>
+          <w:sz w:val="20"/>
+          <w:szCs w:val="20"/>
+          <w:shd w:val="clear" w:color="auto" w:fill="FFFFFF"/>
+        </w:rPr>
+        <w:t>E2</w:t>
+      </w:r>
+      <w:r>
+        <w:rPr>
+          <w:rFonts w:asciiTheme="minorHAnsi" w:hAnsiTheme="minorHAnsi" w:cstheme="minorHAnsi"/>
+          <w:b/>
+          <w:color w:val="000000" w:themeColor="text1"/>
+          <w:sz w:val="20"/>
+          <w:szCs w:val="20"/>
+          <w:shd w:val="clear" w:color="auto" w:fill="FFFFFF"/>
+        </w:rPr>
+        <w:t>:</w:t>
+      </w:r>
+      <w:r>
+        <w:rPr>
+          <w:rFonts w:asciiTheme="minorHAnsi" w:hAnsiTheme="minorHAnsi" w:cstheme="minorHAnsi"/>
+          <w:b/>
+          <w:color w:val="000000" w:themeColor="text1"/>
+          <w:sz w:val="20"/>
+          <w:szCs w:val="20"/>
+          <w:shd w:val="clear" w:color="auto" w:fill="FFFFFF"/>
+        </w:rPr>
+        <w:t xml:space="preserve"> </w:t>
+      </w:r>
+      <w:r>
+        <w:rPr>
+          <w:rFonts w:asciiTheme="minorHAnsi" w:hAnsiTheme="minorHAnsi" w:cstheme="minorHAnsi"/>
+          <w:color w:val="000000" w:themeColor="text1"/>
+          <w:sz w:val="20"/>
+          <w:szCs w:val="20"/>
+          <w:shd w:val="clear" w:color="auto" w:fill="FFFFFF"/>
+        </w:rPr>
+        <w:t>C</w:t>
+      </w:r>
+      <w:r>
+        <w:rPr>
+          <w:rFonts w:asciiTheme="minorHAnsi" w:hAnsiTheme="minorHAnsi" w:cstheme="minorHAnsi"/>
+          <w:color w:val="000000" w:themeColor="text1"/>
+          <w:sz w:val="20"/>
+          <w:szCs w:val="20"/>
+          <w:shd w:val="clear" w:color="auto" w:fill="FFFFFF"/>
+        </w:rPr>
+        <w:t>hangeup</w:t>
+      </w:r>
+    </w:p>
+    <w:p>
+      <w:pPr>
+        <w:pStyle w:val="Prrafodelista"/>
+        <w:numPr>
+          <w:ilvl w:val="0"/>
+          <w:numId w:val="7"/>
+        </w:numPr>
+        <w:rPr>
+          <w:rFonts w:asciiTheme="minorHAnsi" w:hAnsiTheme="minorHAnsi" w:cstheme="minorHAnsi"/>
+          <w:color w:val="000000" w:themeColor="text1"/>
+          <w:sz w:val="20"/>
+          <w:szCs w:val="20"/>
+          <w:lang w:val="es-AR"/>
+        </w:rPr>
+      </w:pPr>
+      <w:r>
+        <w:rPr>
+          <w:rFonts w:asciiTheme="minorHAnsi" w:hAnsiTheme="minorHAnsi" w:cstheme="minorHAnsi"/>
+          <w:b/>
+          <w:color w:val="000000" w:themeColor="text1"/>
+          <w:sz w:val="20"/>
+          <w:szCs w:val="20"/>
+          <w:shd w:val="clear" w:color="auto" w:fill="FFFFFF"/>
+        </w:rPr>
+        <w:t>E3</w:t>
+      </w:r>
+      <w:r>
+        <w:rPr>
+          <w:rFonts w:asciiTheme="minorHAnsi" w:hAnsiTheme="minorHAnsi" w:cstheme="minorHAnsi"/>
+          <w:b/>
+          <w:color w:val="000000" w:themeColor="text1"/>
+          <w:sz w:val="20"/>
+          <w:szCs w:val="20"/>
+          <w:shd w:val="clear" w:color="auto" w:fill="FFFFFF"/>
+        </w:rPr>
+        <w:t>:</w:t>
+      </w:r>
+      <w:r>
+        <w:rPr>
+          <w:rFonts w:asciiTheme="minorHAnsi" w:hAnsiTheme="minorHAnsi" w:cstheme="minorHAnsi"/>
+          <w:b/>
+          <w:color w:val="000000" w:themeColor="text1"/>
+          <w:sz w:val="20"/>
+          <w:szCs w:val="20"/>
+          <w:shd w:val="clear" w:color="auto" w:fill="FFFFFF"/>
+        </w:rPr>
+        <w:t xml:space="preserve"> </w:t>
+      </w:r>
+      <w:r>
+        <w:rPr>
+          <w:rFonts w:asciiTheme="minorHAnsi" w:hAnsiTheme="minorHAnsi" w:cstheme="minorHAnsi"/>
+          <w:color w:val="000000" w:themeColor="text1"/>
+          <w:sz w:val="20"/>
+          <w:szCs w:val="20"/>
+          <w:lang w:val="es-AR"/>
+        </w:rPr>
+        <w:t>C</w:t>
+      </w:r>
+      <w:r>
+        <w:rPr>
+          <w:rFonts w:asciiTheme="minorHAnsi" w:hAnsiTheme="minorHAnsi" w:cstheme="minorHAnsi"/>
+          <w:color w:val="000000" w:themeColor="text1"/>
+          <w:sz w:val="20"/>
+          <w:szCs w:val="20"/>
+          <w:lang w:val="es-AR"/>
+        </w:rPr>
+        <w:t>urveball</w:t>
+      </w:r>
+    </w:p>
+    <w:p>
+      <w:pPr>
+        <w:pStyle w:val="Prrafodelista"/>
+        <w:numPr>
+          <w:ilvl w:val="0"/>
+          <w:numId w:val="7"/>
+        </w:numPr>
+        <w:rPr>
+          <w:rFonts w:asciiTheme="minorHAnsi" w:hAnsiTheme="minorHAnsi" w:cstheme="minorHAnsi"/>
+          <w:color w:val="000000" w:themeColor="text1"/>
+          <w:sz w:val="20"/>
+          <w:szCs w:val="20"/>
+          <w:lang w:val="es-AR"/>
+        </w:rPr>
+      </w:pPr>
+      <w:r>
+        <w:rPr>
+          <w:rFonts w:asciiTheme="minorHAnsi" w:hAnsiTheme="minorHAnsi" w:cstheme="minorHAnsi"/>
+          <w:b/>
+          <w:color w:val="000000" w:themeColor="text1"/>
+          <w:sz w:val="20"/>
+          <w:szCs w:val="20"/>
+          <w:shd w:val="clear" w:color="auto" w:fill="FFFFFF"/>
+        </w:rPr>
+        <w:t>E4</w:t>
+      </w:r>
+      <w:r>
+        <w:rPr>
+          <w:rFonts w:asciiTheme="minorHAnsi" w:hAnsiTheme="minorHAnsi" w:cstheme="minorHAnsi"/>
+          <w:b/>
+          <w:color w:val="000000" w:themeColor="text1"/>
+          <w:sz w:val="20"/>
+          <w:szCs w:val="20"/>
+          <w:shd w:val="clear" w:color="auto" w:fill="FFFFFF"/>
+        </w:rPr>
+        <w:t>:</w:t>
+      </w:r>
+      <w:r>
+        <w:rPr>
+          <w:rFonts w:asciiTheme="minorHAnsi" w:hAnsiTheme="minorHAnsi" w:cstheme="minorHAnsi"/>
+          <w:b/>
+          <w:color w:val="000000" w:themeColor="text1"/>
+          <w:sz w:val="20"/>
+          <w:szCs w:val="20"/>
+          <w:shd w:val="clear" w:color="auto" w:fill="FFFFFF"/>
+        </w:rPr>
+        <w:t xml:space="preserve"> </w:t>
+      </w:r>
+      <w:r>
+        <w:rPr>
+          <w:rFonts w:asciiTheme="minorHAnsi" w:hAnsiTheme="minorHAnsi" w:cstheme="minorHAnsi"/>
+          <w:color w:val="000000" w:themeColor="text1"/>
+          <w:sz w:val="20"/>
+          <w:szCs w:val="20"/>
+          <w:shd w:val="clear" w:color="auto" w:fill="FFFFFF"/>
+        </w:rPr>
+        <w:t>R</w:t>
+      </w:r>
+      <w:r>
+        <w:rPr>
+          <w:rFonts w:asciiTheme="minorHAnsi" w:hAnsiTheme="minorHAnsi" w:cstheme="minorHAnsi"/>
+          <w:color w:val="000000" w:themeColor="text1"/>
+          <w:sz w:val="20"/>
+          <w:szCs w:val="20"/>
+          <w:shd w:val="clear" w:color="auto" w:fill="FFFFFF"/>
+        </w:rPr>
+        <w:t>iseball</w:t>
+      </w:r>
+    </w:p>
+    <w:p>
+      <w:pPr>
+        <w:pStyle w:val="Prrafodelista"/>
+        <w:numPr>
+          <w:ilvl w:val="0"/>
+          <w:numId w:val="7"/>
+        </w:numPr>
+        <w:rPr>
+          <w:rFonts w:asciiTheme="minorHAnsi" w:hAnsiTheme="minorHAnsi" w:cstheme="minorHAnsi"/>
+          <w:color w:val="000000" w:themeColor="text1"/>
+          <w:sz w:val="20"/>
+          <w:szCs w:val="20"/>
+          <w:lang w:val="es-AR"/>
+        </w:rPr>
+      </w:pPr>
+      <w:r>
+        <w:rPr>
+          <w:rFonts w:asciiTheme="minorHAnsi" w:hAnsiTheme="minorHAnsi" w:cstheme="minorHAnsi"/>
+          <w:b/>
+          <w:color w:val="000000" w:themeColor="text1"/>
+          <w:sz w:val="20"/>
+          <w:szCs w:val="20"/>
+          <w:shd w:val="clear" w:color="auto" w:fill="FFFFFF"/>
+        </w:rPr>
+        <w:t>E5</w:t>
+      </w:r>
+      <w:r>
+        <w:rPr>
+          <w:rFonts w:asciiTheme="minorHAnsi" w:hAnsiTheme="minorHAnsi" w:cstheme="minorHAnsi"/>
+          <w:b/>
+          <w:color w:val="000000" w:themeColor="text1"/>
+          <w:sz w:val="20"/>
+          <w:szCs w:val="20"/>
+          <w:shd w:val="clear" w:color="auto" w:fill="FFFFFF"/>
+        </w:rPr>
+        <w:t>:</w:t>
+      </w:r>
+      <w:r>
+        <w:rPr>
+          <w:rFonts w:asciiTheme="minorHAnsi" w:hAnsiTheme="minorHAnsi" w:cstheme="minorHAnsi"/>
+          <w:b/>
+          <w:color w:val="000000" w:themeColor="text1"/>
+          <w:sz w:val="20"/>
+          <w:szCs w:val="20"/>
+          <w:shd w:val="clear" w:color="auto" w:fill="FFFFFF"/>
+        </w:rPr>
+        <w:t xml:space="preserve"> </w:t>
+      </w:r>
+      <w:r>
+        <w:rPr>
+          <w:rFonts w:asciiTheme="minorHAnsi" w:hAnsiTheme="minorHAnsi" w:cstheme="minorHAnsi"/>
+          <w:color w:val="000000" w:themeColor="text1"/>
+          <w:sz w:val="20"/>
+          <w:szCs w:val="20"/>
+          <w:shd w:val="clear" w:color="auto" w:fill="FFFFFF"/>
+        </w:rPr>
+        <w:t>D</w:t>
+      </w:r>
+      <w:r>
+        <w:rPr>
+          <w:rFonts w:asciiTheme="minorHAnsi" w:hAnsiTheme="minorHAnsi" w:cstheme="minorHAnsi"/>
+          <w:color w:val="000000" w:themeColor="text1"/>
+          <w:sz w:val="20"/>
+          <w:szCs w:val="20"/>
+          <w:shd w:val="clear" w:color="auto" w:fill="FFFFFF"/>
+        </w:rPr>
+        <w:t>ropball</w:t>
+      </w:r>
+    </w:p>
+    <w:p>
+      <w:pPr>
+        <w:pStyle w:val="Prrafodelista"/>
+        <w:numPr>
+          <w:ilvl w:val="0"/>
+          <w:numId w:val="7"/>
+        </w:numPr>
+        <w:rPr>
+          <w:rFonts w:asciiTheme="minorHAnsi" w:hAnsiTheme="minorHAnsi" w:cstheme="minorHAnsi"/>
+          <w:color w:val="000000" w:themeColor="text1"/>
+          <w:sz w:val="20"/>
+          <w:szCs w:val="20"/>
+          <w:lang w:val="es-AR"/>
+        </w:rPr>
+      </w:pPr>
+      <w:r>
+        <w:rPr>
+          <w:rFonts w:asciiTheme="minorHAnsi" w:hAnsiTheme="minorHAnsi" w:cstheme="minorHAnsi"/>
+          <w:b/>
+          <w:color w:val="000000" w:themeColor="text1"/>
+          <w:sz w:val="20"/>
+          <w:szCs w:val="20"/>
+          <w:shd w:val="clear" w:color="auto" w:fill="FFFFFF"/>
+        </w:rPr>
+        <w:t>E6</w:t>
+      </w:r>
+      <w:r>
+        <w:rPr>
+          <w:rFonts w:asciiTheme="minorHAnsi" w:hAnsiTheme="minorHAnsi" w:cstheme="minorHAnsi"/>
+          <w:b/>
+          <w:color w:val="000000" w:themeColor="text1"/>
+          <w:sz w:val="20"/>
+          <w:szCs w:val="20"/>
+          <w:shd w:val="clear" w:color="auto" w:fill="FFFFFF"/>
+        </w:rPr>
+        <w:t>:</w:t>
+      </w:r>
+      <w:r>
+        <w:rPr>
+          <w:rFonts w:asciiTheme="minorHAnsi" w:hAnsiTheme="minorHAnsi" w:cstheme="minorHAnsi"/>
+          <w:b/>
+          <w:color w:val="000000" w:themeColor="text1"/>
+          <w:sz w:val="20"/>
+          <w:szCs w:val="20"/>
+          <w:shd w:val="clear" w:color="auto" w:fill="FFFFFF"/>
+        </w:rPr>
+        <w:t xml:space="preserve"> </w:t>
+      </w:r>
+      <w:r>
+        <w:rPr>
+          <w:rFonts w:asciiTheme="minorHAnsi" w:hAnsiTheme="minorHAnsi" w:cstheme="minorHAnsi"/>
+          <w:color w:val="000000" w:themeColor="text1"/>
+          <w:sz w:val="20"/>
+          <w:szCs w:val="20"/>
+          <w:lang w:val="es-AR"/>
+        </w:rPr>
+        <w:t>Screwball</w:t>
+      </w:r>
+    </w:p>
+    <w:p>
+      <w:pPr>
+        <w:rPr>
+          <w:b/>
+          <w:lang w:val="es-AR"/>
+        </w:rPr>
+      </w:pPr>
+      <w:r>
+        <w:rPr>
+          <w:b/>
+          <w:lang w:val="es-AR"/>
+        </w:rPr>
+        <w:t>Identificación de las características:</w:t>
+      </w:r>
+    </w:p>
+    <w:p>
+      <w:pPr>
+        <w:pStyle w:val="Prrafodelista"/>
+        <w:numPr>
+          <w:ilvl w:val="0"/>
+          <w:numId w:val="10"/>
+        </w:numPr>
+        <w:rPr>
+          <w:b/>
+          <w:sz w:val="20"/>
+          <w:szCs w:val="20"/>
+          <w:lang w:val="es-AR"/>
+        </w:rPr>
+      </w:pPr>
+      <w:r>
+        <w:rPr>
+          <w:b/>
+          <w:sz w:val="20"/>
+          <w:szCs w:val="20"/>
+          <w:lang w:val="es-AR"/>
+        </w:rPr>
+        <w:t>C1:</w:t>
+      </w:r>
+      <w:r>
+        <w:rPr>
+          <w:sz w:val="20"/>
+          <w:szCs w:val="20"/>
+          <w:lang w:val="es-AR"/>
+        </w:rPr>
+        <w:t xml:space="preserve"> Distribución del peso del cuerpo</w:t>
+      </w:r>
+    </w:p>
+    <w:p>
+      <w:pPr>
+        <w:pStyle w:val="Prrafodelista"/>
+        <w:numPr>
+          <w:ilvl w:val="0"/>
+          <w:numId w:val="10"/>
+        </w:numPr>
+        <w:rPr>
+          <w:b/>
+          <w:sz w:val="20"/>
+          <w:szCs w:val="20"/>
+          <w:lang w:val="es-AR"/>
+        </w:rPr>
+      </w:pPr>
+      <w:r>
+        <w:rPr>
+          <w:b/>
+          <w:sz w:val="20"/>
+          <w:szCs w:val="20"/>
+          <w:lang w:val="es-AR"/>
+        </w:rPr>
+        <w:t>C2</w:t>
+      </w:r>
+      <w:r>
+        <w:rPr>
+          <w:b/>
+          <w:sz w:val="20"/>
+          <w:szCs w:val="20"/>
+          <w:lang w:val="es-AR"/>
+        </w:rPr>
+        <w:t>:</w:t>
+      </w:r>
+      <w:r>
+        <w:rPr>
+          <w:sz w:val="20"/>
+          <w:szCs w:val="20"/>
+          <w:lang w:val="es-AR"/>
+        </w:rPr>
+        <w:t xml:space="preserve"> Posición pies</w:t>
+      </w:r>
+    </w:p>
+    <w:p>
+      <w:pPr>
+        <w:pStyle w:val="Prrafodelista"/>
+        <w:numPr>
+          <w:ilvl w:val="0"/>
+          <w:numId w:val="10"/>
+        </w:numPr>
+        <w:rPr>
+          <w:b/>
+          <w:sz w:val="20"/>
+          <w:szCs w:val="20"/>
+          <w:lang w:val="es-AR"/>
+        </w:rPr>
+      </w:pPr>
+      <w:r>
+        <w:rPr>
+          <w:b/>
+          <w:sz w:val="20"/>
+          <w:szCs w:val="20"/>
+          <w:lang w:val="es-AR"/>
+        </w:rPr>
+        <w:t>C3</w:t>
+      </w:r>
+      <w:r>
+        <w:rPr>
+          <w:b/>
+          <w:sz w:val="20"/>
+          <w:szCs w:val="20"/>
+          <w:lang w:val="es-AR"/>
+        </w:rPr>
+        <w:t>:</w:t>
+      </w:r>
+      <w:r>
+        <w:rPr>
+          <w:b/>
+          <w:lang w:val="es-AR"/>
+        </w:rPr>
+        <w:t xml:space="preserve"> </w:t>
+      </w:r>
+      <w:r>
+        <w:rPr>
+          <w:sz w:val="20"/>
+          <w:szCs w:val="20"/>
+          <w:lang w:val="es-AR"/>
+        </w:rPr>
+        <w:t>Soltado de la pelota</w:t>
+      </w:r>
+    </w:p>
+    <w:p>
+      <w:pPr>
+        <w:pStyle w:val="Prrafodelista"/>
+        <w:numPr>
+          <w:ilvl w:val="0"/>
+          <w:numId w:val="10"/>
+        </w:numPr>
+        <w:rPr>
+          <w:b/>
+          <w:sz w:val="20"/>
+          <w:szCs w:val="20"/>
+          <w:lang w:val="es-AR"/>
+        </w:rPr>
+      </w:pPr>
+      <w:r>
+        <w:rPr>
+          <w:b/>
+          <w:sz w:val="20"/>
+          <w:szCs w:val="20"/>
+          <w:lang w:val="es-AR"/>
+        </w:rPr>
+        <w:t>C4</w:t>
+      </w:r>
+      <w:r>
+        <w:rPr>
+          <w:b/>
+          <w:sz w:val="20"/>
+          <w:szCs w:val="20"/>
+          <w:lang w:val="es-AR"/>
+        </w:rPr>
+        <w:t>:</w:t>
+      </w:r>
+      <w:r>
+        <w:rPr>
+          <w:b/>
+          <w:lang w:val="es-AR"/>
+        </w:rPr>
+        <w:t xml:space="preserve"> </w:t>
+      </w:r>
+      <w:r>
+        <w:rPr>
+          <w:sz w:val="20"/>
+          <w:szCs w:val="20"/>
+          <w:lang w:val="es-AR"/>
+        </w:rPr>
+        <w:t>Movimiento</w:t>
+      </w:r>
+      <w:r>
+        <w:rPr>
+          <w:sz w:val="20"/>
+          <w:szCs w:val="20"/>
+          <w:lang w:val="es-AR"/>
+        </w:rPr>
+        <w:t xml:space="preserve"> muñeca</w:t>
+      </w:r>
+    </w:p>
+    <w:p>
+      <w:pPr>
+        <w:pStyle w:val="Prrafodelista"/>
+        <w:numPr>
+          <w:ilvl w:val="0"/>
+          <w:numId w:val="10"/>
+        </w:numPr>
+        <w:rPr>
+          <w:b/>
+          <w:sz w:val="20"/>
+          <w:szCs w:val="20"/>
+          <w:lang w:val="es-AR"/>
+        </w:rPr>
+      </w:pPr>
+      <w:r>
+        <w:rPr>
+          <w:b/>
+          <w:sz w:val="20"/>
+          <w:szCs w:val="20"/>
+          <w:lang w:val="es-AR"/>
+        </w:rPr>
+        <w:t>C</w:t>
+      </w:r>
+      <w:r>
+        <w:rPr>
+          <w:b/>
+          <w:sz w:val="20"/>
+          <w:szCs w:val="20"/>
+          <w:lang w:val="es-AR"/>
+        </w:rPr>
+        <w:t>5</w:t>
+      </w:r>
+      <w:r>
+        <w:rPr>
+          <w:b/>
+          <w:sz w:val="20"/>
+          <w:szCs w:val="20"/>
+          <w:lang w:val="es-AR"/>
+        </w:rPr>
+        <w:t>:</w:t>
+      </w:r>
+      <w:r>
+        <w:rPr>
+          <w:sz w:val="20"/>
+          <w:szCs w:val="20"/>
+          <w:lang w:val="es-AR"/>
+        </w:rPr>
+        <w:t xml:space="preserve"> </w:t>
+      </w:r>
+      <w:r>
+        <w:rPr>
+          <w:sz w:val="20"/>
+          <w:szCs w:val="20"/>
+          <w:lang w:val="es-AR"/>
+        </w:rPr>
+        <w:t>Traza</w:t>
+      </w:r>
+    </w:p>
+    <w:p>
+      <w:pPr>
+        <w:pStyle w:val="Prrafodelista"/>
+        <w:numPr>
+          <w:ilvl w:val="0"/>
+          <w:numId w:val="10"/>
+        </w:numPr>
+        <w:rPr>
+          <w:b/>
+          <w:sz w:val="20"/>
+          <w:szCs w:val="20"/>
+          <w:lang w:val="es-AR"/>
+        </w:rPr>
+      </w:pPr>
+      <w:r>
+        <w:rPr>
+          <w:b/>
+          <w:sz w:val="20"/>
+          <w:szCs w:val="20"/>
+          <w:lang w:val="es-AR"/>
+        </w:rPr>
+        <w:t>C6</w:t>
+      </w:r>
+      <w:r>
+        <w:rPr>
+          <w:b/>
+          <w:sz w:val="20"/>
+          <w:szCs w:val="20"/>
+          <w:lang w:val="es-AR"/>
+        </w:rPr>
+        <w:t>:</w:t>
+      </w:r>
+      <w:r>
+        <w:rPr>
+          <w:sz w:val="20"/>
+          <w:szCs w:val="20"/>
+          <w:lang w:val="es-AR"/>
+        </w:rPr>
+        <w:t xml:space="preserve"> </w:t>
+      </w:r>
+      <w:r>
+        <w:rPr>
+          <w:sz w:val="20"/>
+          <w:szCs w:val="20"/>
+          <w:lang w:val="es-AR"/>
+        </w:rPr>
+        <w:t>Promedio v</w:t>
+      </w:r>
+      <w:r>
+        <w:rPr>
+          <w:sz w:val="20"/>
+          <w:szCs w:val="20"/>
+          <w:lang w:val="es-AR"/>
+        </w:rPr>
+        <w:t>elocidad</w:t>
+      </w:r>
+    </w:p>
+    <w:p>
+      <w:pPr>
+        <w:jc w:val="both"/>
+        <w:rPr>
+          <w:b/>
+          <w:lang w:val="es-AR"/>
+        </w:rPr>
+      </w:pPr>
+    </w:p>
+    <w:p>
+      <w:pPr>
+        <w:pStyle w:val="Prrafodelista"/>
+        <w:rPr>
+          <w:b/>
+          <w:sz w:val="20"/>
+          <w:szCs w:val="20"/>
+          <w:lang w:val="es-AR"/>
+        </w:rPr>
+      </w:pPr>
+    </w:p>
+    <w:p>
+      <w:pPr>
+        <w:ind w:left="360"/>
+        <w:rPr>
+          <w:b/>
+          <w:sz w:val="20"/>
+          <w:szCs w:val="20"/>
+          <w:lang w:val="es-AR"/>
+        </w:rPr>
+      </w:pPr>
+    </w:p>
+    <w:p>
+      <w:pPr>
+        <w:pStyle w:val="Ttulo1"/>
+        <w:numPr>
+          <w:ilvl w:val="0"/>
+          <w:numId w:val="9"/>
+        </w:numPr>
+        <w:rPr>
+          <w:rFonts w:ascii="Calibri" w:hAnsi="Calibri" w:cs="Calibri"/>
+          <w:sz w:val="22"/>
+          <w:szCs w:val="22"/>
+          <w:u w:val="none"/>
+          <w:lang w:val="es-AR"/>
+        </w:rPr>
+      </w:pPr>
+      <w:r>
+        <w:rPr>
+          <w:rFonts w:ascii="Calibri" w:hAnsi="Calibri" w:cs="Calibri"/>
+          <w:sz w:val="22"/>
+          <w:szCs w:val="22"/>
+          <w:u w:val="none"/>
+          <w:lang w:val="es-AR"/>
+        </w:rPr>
+        <w:br w:type="page"/>
+      </w:r>
+    </w:p>
+    <w:p>
+      <w:pPr>
+        <w:pStyle w:val="Ttulo1"/>
+        <w:rPr>
+          <w:lang w:val="es-AR"/>
+        </w:rPr>
+      </w:pPr>
+      <w:bookmarkStart w:id="14" w:name="_Toc324095360"/>
       <w:r>
         <w:rPr>
           <w:lang w:val="es-AR"/>
@@ -9144,7 +9575,7 @@
         <w:lastRenderedPageBreak/>
         <w:t>ANEXO A – Transcripción de Entrevista Con Experto</w:t>
       </w:r>
-      <w:bookmarkEnd w:id="12"/>
+      <w:bookmarkEnd w:id="14"/>
     </w:p>
     <w:p>
       <w:pPr>
@@ -9170,569 +9601,1360 @@
       <w:pPr>
         <w:pStyle w:val="Ttulo2"/>
         <w:rPr>
-          <w:lang w:val="es-AR"/>
-        </w:rPr>
-      </w:pPr>
-      <w:bookmarkStart w:id="13" w:name="_Toc324065721"/>
-      <w:r>
-        <w:rPr>
+          <w:u w:val="single"/>
+          <w:lang w:val="es-AR"/>
+        </w:rPr>
+      </w:pPr>
+      <w:bookmarkStart w:id="15" w:name="_Toc324095361"/>
+      <w:r>
+        <w:rPr>
+          <w:u w:val="single"/>
           <w:lang w:val="es-AR"/>
         </w:rPr>
         <w:t>Fastball</w:t>
       </w:r>
-      <w:bookmarkEnd w:id="13"/>
-    </w:p>
-    <w:p>
-      <w:pPr>
-        <w:rPr>
-          <w:lang w:val="es-AR"/>
-        </w:rPr>
-      </w:pPr>
-      <w:r>
-        <w:rPr>
-          <w:lang w:val="es-AR"/>
-        </w:rPr>
-        <w:t xml:space="preserve">Agarre: Tomar la pelota  y encontrar la “C” que se forma con las costuras.  Ubicar la mano de forma tal que la punta de los dedos quede sobre las costuras. </w:t>
-      </w:r>
-    </w:p>
-    <w:p>
-      <w:pPr>
-        <w:rPr>
-          <w:lang w:val="es-AR"/>
-        </w:rPr>
-      </w:pPr>
-      <w:r>
-        <w:rPr>
-          <w:lang w:val="es-AR"/>
-        </w:rPr>
-        <w:t xml:space="preserve">Posición del Cuerpo: de frente al bateador, una pierna más adelantada que la otra. </w:t>
-      </w:r>
-    </w:p>
-    <w:p>
-      <w:pPr>
-        <w:rPr>
-          <w:lang w:val="es-AR"/>
-        </w:rPr>
-      </w:pPr>
-      <w:r>
-        <w:rPr>
-          <w:lang w:val="es-AR"/>
-        </w:rPr>
-        <w:t>Efecto: La bola se debe soltar cuando la mano esté delante de la pierna de atrás.  El brazo debe estar pegado al cuerpo. Al soltar, la mano debe girarse hacia adentro, como si se estuviera girando para abrir una puerta. Al finalizar el efecto, la mano debe quedar apuntando como un arma hacia el lado que giró.</w:t>
-      </w:r>
-    </w:p>
-    <w:p>
-      <w:pPr>
-        <w:rPr>
-          <w:lang w:val="es-AR"/>
-        </w:rPr>
-      </w:pPr>
-      <w:r>
-        <w:rPr>
-          <w:lang w:val="es-AR"/>
-        </w:rPr>
-        <w:t>Traza: La bola debe realizar un recorrido recto.</w:t>
-      </w:r>
-    </w:p>
-    <w:p>
-      <w:pPr>
-        <w:rPr>
-          <w:lang w:val="es-AR"/>
-        </w:rPr>
-      </w:pPr>
-      <w:r>
-        <w:rPr>
-          <w:lang w:val="es-AR"/>
-        </w:rPr>
-        <w:t>Velocidad: la bola debe tener la mayor velocidad posible</w:t>
-      </w:r>
-    </w:p>
-    <w:p>
-      <w:pPr>
-        <w:rPr>
-          <w:lang w:val="es-AR"/>
-        </w:rPr>
-      </w:pPr>
-      <w:r>
-        <w:rPr>
-          <w:lang w:val="es-AR"/>
-        </w:rPr>
-        <w:t>Dirección: La mejor dirección en la cual lanzar es en las esquinas.</w:t>
+      <w:bookmarkEnd w:id="15"/>
+    </w:p>
+    <w:p>
+      <w:pPr>
+        <w:jc w:val="both"/>
+        <w:rPr>
+          <w:lang w:val="es-AR"/>
+        </w:rPr>
+      </w:pPr>
+      <w:r>
+        <w:rPr>
+          <w:b/>
+          <w:lang w:val="es-AR"/>
+        </w:rPr>
+        <w:t>Distribución p</w:t>
+      </w:r>
+      <w:r>
+        <w:rPr>
+          <w:b/>
+          <w:lang w:val="es-AR"/>
+        </w:rPr>
+        <w:t xml:space="preserve">eso del </w:t>
+      </w:r>
+      <w:r>
+        <w:rPr>
+          <w:b/>
+          <w:lang w:val="es-AR"/>
+        </w:rPr>
+        <w:t>c</w:t>
+      </w:r>
+      <w:r>
+        <w:rPr>
+          <w:b/>
+          <w:lang w:val="es-AR"/>
+        </w:rPr>
+        <w:t xml:space="preserve">uerpo: </w:t>
+      </w:r>
+      <w:r>
+        <w:rPr>
+          <w:lang w:val="es-AR"/>
+        </w:rPr>
+        <w:t xml:space="preserve">El peso del cuerpo debe estar en el medio. </w:t>
+      </w:r>
+    </w:p>
+    <w:p>
+      <w:pPr>
+        <w:jc w:val="both"/>
+        <w:rPr>
+          <w:lang w:val="es-AR"/>
+        </w:rPr>
+      </w:pPr>
+      <w:r>
+        <w:rPr>
+          <w:b/>
+          <w:lang w:val="es-AR"/>
+        </w:rPr>
+        <w:t xml:space="preserve">Posición pies: </w:t>
+      </w:r>
+      <w:r>
+        <w:rPr>
+          <w:lang w:val="es-AR"/>
+        </w:rPr>
+        <w:t>Alineados.</w:t>
+      </w:r>
+    </w:p>
+    <w:p>
+      <w:pPr>
+        <w:jc w:val="both"/>
+        <w:rPr>
+          <w:lang w:val="es-AR"/>
+        </w:rPr>
+      </w:pPr>
+      <w:r>
+        <w:rPr>
+          <w:b/>
+          <w:lang w:val="es-AR"/>
+        </w:rPr>
+        <w:t>Solta</w:t>
+      </w:r>
+      <w:r>
+        <w:rPr>
+          <w:b/>
+          <w:lang w:val="es-AR"/>
+        </w:rPr>
+        <w:t>do de la</w:t>
+      </w:r>
+      <w:r>
+        <w:rPr>
+          <w:b/>
+          <w:lang w:val="es-AR"/>
+        </w:rPr>
+        <w:t xml:space="preserve"> p</w:t>
+      </w:r>
+      <w:r>
+        <w:rPr>
+          <w:b/>
+          <w:lang w:val="es-AR"/>
+        </w:rPr>
+        <w:t>elota:</w:t>
+      </w:r>
+      <w:r>
+        <w:rPr>
+          <w:lang w:val="es-AR"/>
+        </w:rPr>
+        <w:t xml:space="preserve"> La bola se debe soltar cuando la mano esté delante de la pierna de atrás.</w:t>
+      </w:r>
+    </w:p>
+    <w:p>
+      <w:pPr>
+        <w:jc w:val="both"/>
+        <w:rPr>
+          <w:lang w:val="es-AR"/>
+        </w:rPr>
+      </w:pPr>
+      <w:r>
+        <w:rPr>
+          <w:b/>
+          <w:lang w:val="es-AR"/>
+        </w:rPr>
+        <w:t>Movimiento</w:t>
+      </w:r>
+      <w:r>
+        <w:rPr>
+          <w:b/>
+          <w:lang w:val="es-AR"/>
+        </w:rPr>
+        <w:t>:</w:t>
+      </w:r>
+      <w:r>
+        <w:rPr>
+          <w:lang w:val="es-AR"/>
+        </w:rPr>
+        <w:t xml:space="preserve"> </w:t>
+      </w:r>
+      <w:r>
+        <w:rPr>
+          <w:lang w:val="es-AR"/>
+        </w:rPr>
+        <w:t>El brazo va a pasar muy cerca del cuerpo, luego l</w:t>
+      </w:r>
+      <w:r>
+        <w:rPr>
+          <w:lang w:val="es-AR"/>
+        </w:rPr>
+        <w:t>a</w:t>
+      </w:r>
+      <w:r>
+        <w:rPr>
+          <w:lang w:val="es-AR"/>
+        </w:rPr>
+        <w:t xml:space="preserve"> mano debe girarse hacia adentro</w:t>
+      </w:r>
+      <w:r>
+        <w:rPr>
+          <w:lang w:val="es-AR"/>
+        </w:rPr>
+        <w:t xml:space="preserve">, como si se estuviera girando para abrir una puerta. </w:t>
+      </w:r>
+      <w:r>
+        <w:rPr>
+          <w:lang w:val="es-AR"/>
+        </w:rPr>
+        <w:t>A</w:t>
+      </w:r>
+      <w:r>
+        <w:rPr>
+          <w:lang w:val="es-AR"/>
+        </w:rPr>
+        <w:t>l finalizar el efecto, la mano debe quedar apuntando como</w:t>
+      </w:r>
+      <w:r>
+        <w:rPr>
+          <w:lang w:val="es-AR"/>
+        </w:rPr>
+        <w:t xml:space="preserve"> un arma hacia el lado que giró</w:t>
+      </w:r>
+      <w:r>
+        <w:rPr>
+          <w:lang w:val="es-AR"/>
+        </w:rPr>
+        <w:t>.</w:t>
+      </w:r>
+    </w:p>
+    <w:p>
+      <w:pPr>
+        <w:jc w:val="both"/>
+        <w:rPr>
+          <w:lang w:val="es-AR"/>
+        </w:rPr>
+      </w:pPr>
+      <w:r>
+        <w:rPr>
+          <w:b/>
+          <w:lang w:val="es-AR"/>
+        </w:rPr>
+        <w:t>Traza:</w:t>
+      </w:r>
+      <w:r>
+        <w:rPr>
+          <w:lang w:val="es-AR"/>
+        </w:rPr>
+        <w:t xml:space="preserve"> La bola debe realizar un recorrido recto.</w:t>
+      </w:r>
+    </w:p>
+    <w:p>
+      <w:pPr>
+        <w:jc w:val="both"/>
+        <w:rPr>
+          <w:lang w:val="es-AR"/>
+        </w:rPr>
+      </w:pPr>
+      <w:r>
+        <w:rPr>
+          <w:b/>
+          <w:lang w:val="es-AR"/>
+        </w:rPr>
+        <w:t>Velocidad:</w:t>
+      </w:r>
+      <w:r>
+        <w:rPr>
+          <w:lang w:val="es-AR"/>
+        </w:rPr>
+        <w:t xml:space="preserve"> L</w:t>
+      </w:r>
+      <w:r>
+        <w:rPr>
+          <w:lang w:val="es-AR"/>
+        </w:rPr>
+        <w:t>a bola debe tener la mayor velocidad posible</w:t>
+      </w:r>
+      <w:r>
+        <w:rPr>
+          <w:lang w:val="es-AR"/>
+        </w:rPr>
+        <w:t>.</w:t>
       </w:r>
     </w:p>
     <w:p>
       <w:pPr>
         <w:pStyle w:val="Ttulo2"/>
         <w:rPr>
-          <w:lang w:val="es-AR"/>
-        </w:rPr>
-      </w:pPr>
-      <w:bookmarkStart w:id="14" w:name="_Toc324065722"/>
-      <w:r>
-        <w:rPr>
+          <w:u w:val="single"/>
+          <w:lang w:val="es-AR"/>
+        </w:rPr>
+      </w:pPr>
+      <w:bookmarkStart w:id="16" w:name="_Toc324095362"/>
+      <w:r>
+        <w:rPr>
+          <w:u w:val="single"/>
+          <w:lang w:val="es-AR"/>
+        </w:rPr>
+        <w:t>ChangeUp</w:t>
+      </w:r>
+      <w:bookmarkEnd w:id="16"/>
+    </w:p>
+    <w:p>
+      <w:pPr>
+        <w:jc w:val="both"/>
+        <w:rPr>
+          <w:b/>
+          <w:lang w:val="es-AR"/>
+        </w:rPr>
+      </w:pPr>
+      <w:r>
+        <w:rPr>
+          <w:lang w:val="es-AR"/>
+        </w:rPr>
+        <w:t>El movimiento debe ser igual a la fastball, para que el equipo contrario no pueda anticipar el lanzamiento.</w:t>
+      </w:r>
+    </w:p>
+    <w:p>
+      <w:pPr>
+        <w:jc w:val="both"/>
+        <w:rPr>
+          <w:lang w:val="es-AR"/>
+        </w:rPr>
+      </w:pPr>
+      <w:r>
+        <w:rPr>
+          <w:b/>
+          <w:lang w:val="es-AR"/>
+        </w:rPr>
+        <w:t xml:space="preserve">Distribución peso del cuerpo: </w:t>
+      </w:r>
+      <w:r>
+        <w:rPr>
+          <w:lang w:val="es-AR"/>
+        </w:rPr>
+        <w:t xml:space="preserve">El peso del cuerpo debe estar en el medio. </w:t>
+      </w:r>
+    </w:p>
+    <w:p>
+      <w:pPr>
+        <w:jc w:val="both"/>
+        <w:rPr>
+          <w:lang w:val="es-AR"/>
+        </w:rPr>
+      </w:pPr>
+      <w:r>
+        <w:rPr>
+          <w:b/>
+          <w:lang w:val="es-AR"/>
+        </w:rPr>
+        <w:t xml:space="preserve">Posición pies: </w:t>
+      </w:r>
+      <w:r>
+        <w:rPr>
+          <w:lang w:val="es-AR"/>
+        </w:rPr>
+        <w:t>Alineados.</w:t>
+      </w:r>
+    </w:p>
+    <w:p>
+      <w:pPr>
+        <w:jc w:val="both"/>
+        <w:rPr>
+          <w:lang w:val="es-AR"/>
+        </w:rPr>
+      </w:pPr>
+      <w:r>
+        <w:rPr>
+          <w:b/>
+          <w:lang w:val="es-AR"/>
+        </w:rPr>
+        <w:t>Soltado de la p</w:t>
+      </w:r>
+      <w:r>
+        <w:rPr>
+          <w:b/>
+          <w:lang w:val="es-AR"/>
+        </w:rPr>
+        <w:t>elota:</w:t>
+      </w:r>
+      <w:r>
+        <w:rPr>
+          <w:lang w:val="es-AR"/>
+        </w:rPr>
+        <w:t xml:space="preserve"> </w:t>
+      </w:r>
+      <w:r>
+        <w:rPr>
+          <w:lang w:val="es-AR"/>
+        </w:rPr>
+        <w:t>Igual que la fastball.</w:t>
+      </w:r>
+    </w:p>
+    <w:p>
+      <w:pPr>
+        <w:jc w:val="both"/>
+        <w:rPr>
+          <w:lang w:val="es-AR"/>
+        </w:rPr>
+      </w:pPr>
+      <w:r>
+        <w:rPr>
+          <w:b/>
+          <w:lang w:val="es-AR"/>
+        </w:rPr>
+        <w:t>Movimiento:</w:t>
+      </w:r>
+      <w:r>
+        <w:rPr>
+          <w:b/>
+          <w:lang w:val="es-AR"/>
+        </w:rPr>
+        <w:t xml:space="preserve"> </w:t>
+      </w:r>
+      <w:r>
+        <w:rPr>
+          <w:lang w:val="es-AR"/>
+        </w:rPr>
+        <w:t>La mano antecede a la bola, de forma tal que la muñeca apunte hacia adelante. Al momento de soltar, debe levantarse la mano rápidamente, dejando la muñeca en el lugar. Al finalizar, la mano debe quedar apuntando adelante hacia las rodillas del cátcher, para que la bola no se eleve.</w:t>
+      </w:r>
+    </w:p>
+    <w:p>
+      <w:pPr>
+        <w:jc w:val="both"/>
+        <w:rPr>
+          <w:lang w:val="es-AR"/>
+        </w:rPr>
+      </w:pPr>
+      <w:r>
+        <w:rPr>
+          <w:b/>
+          <w:lang w:val="es-AR"/>
+        </w:rPr>
+        <w:t>Traza:</w:t>
+      </w:r>
+      <w:r>
+        <w:rPr>
+          <w:b/>
+          <w:lang w:val="es-AR"/>
+        </w:rPr>
+        <w:t xml:space="preserve"> </w:t>
+      </w:r>
+      <w:r>
+        <w:rPr>
+          <w:lang w:val="es-AR"/>
+        </w:rPr>
+        <w:t>Recorrido recto.</w:t>
+      </w:r>
+    </w:p>
+    <w:p>
+      <w:pPr>
+        <w:jc w:val="both"/>
+        <w:rPr>
+          <w:lang w:val="es-AR"/>
+        </w:rPr>
+      </w:pPr>
+      <w:r>
+        <w:rPr>
+          <w:b/>
+          <w:lang w:val="es-AR"/>
+        </w:rPr>
+        <w:t>Velocidad:</w:t>
+      </w:r>
+      <w:r>
+        <w:rPr>
+          <w:lang w:val="es-AR"/>
+        </w:rPr>
+        <w:t xml:space="preserve"> </w:t>
+      </w:r>
+      <w:r>
+        <w:rPr>
+          <w:lang w:val="es-AR"/>
+        </w:rPr>
+        <w:t>Es el lanzamiento más lento de un pitcher.</w:t>
+      </w:r>
+      <w:r>
+        <w:rPr>
+          <w:lang w:val="es-AR"/>
+        </w:rPr>
+        <w:t xml:space="preserve"> </w:t>
+      </w:r>
+    </w:p>
+    <w:p>
+      <w:pPr>
+        <w:pStyle w:val="Ttulo2"/>
+        <w:rPr>
+          <w:u w:val="single"/>
+          <w:lang w:val="es-AR"/>
+        </w:rPr>
+      </w:pPr>
+      <w:bookmarkStart w:id="17" w:name="_Toc324095363"/>
+      <w:r>
+        <w:rPr>
+          <w:u w:val="single"/>
           <w:lang w:val="es-AR"/>
         </w:rPr>
         <w:t>Riseball</w:t>
       </w:r>
-      <w:bookmarkEnd w:id="14"/>
-    </w:p>
-    <w:p>
-      <w:pPr>
-        <w:rPr>
-          <w:lang w:val="es-AR"/>
-        </w:rPr>
-      </w:pPr>
-      <w:r>
-        <w:rPr>
-          <w:lang w:val="es-AR"/>
-        </w:rPr>
-        <w:t>Agarre: hay dos tipos de agarre: cuatro costuras o dos costuras. El de cuatro se deben poner los dedos en la misma línea que las costuras en la parte que están más separadas, y se dobla ligeramente el dedo índice. En el de dos, se busca la parte donde las costuras están más juntas</w:t>
-      </w:r>
-      <w:r>
-        <w:rPr>
-          <w:lang w:val="es-AR"/>
-        </w:rPr>
-        <w:t>, y se ponen dos dedos hacia la izquierda de las costuras, en la misma dirección.</w:t>
-      </w:r>
-    </w:p>
-    <w:p>
-      <w:pPr>
-        <w:rPr>
-          <w:lang w:val="es-AR"/>
-        </w:rPr>
-      </w:pPr>
-      <w:r>
-        <w:rPr>
-          <w:lang w:val="es-AR"/>
-        </w:rPr>
-        <w:t>Posición del Cuerpo: de costado, tirando el peso hacia atrás, inclinándose tal que los hombros queden detrás de la cintura, para que la bola tenga ángulo.</w:t>
-      </w:r>
-    </w:p>
-    <w:p>
-      <w:pPr>
-        <w:rPr>
-          <w:lang w:val="es-AR"/>
-        </w:rPr>
-      </w:pPr>
-      <w:r>
-        <w:rPr>
-          <w:lang w:val="es-AR"/>
-        </w:rPr>
-        <w:t>Efecto</w:t>
-      </w:r>
-      <w:proofErr w:type="gramStart"/>
-      <w:r>
-        <w:rPr>
-          <w:lang w:val="es-AR"/>
-        </w:rPr>
-        <w:t>:  los</w:t>
-      </w:r>
-      <w:proofErr w:type="gramEnd"/>
-      <w:r>
-        <w:rPr>
-          <w:lang w:val="es-AR"/>
-        </w:rPr>
-        <w:t xml:space="preserve"> nudillos deben apuntar hacia abajo, con el brazo bien estirado, y el dedo meñique por delante de la bola. Se debe soltar en el mismo punto que la fastball, haciendo nuevamente el efecto de girar la manija de una puerta hacia adentro. Se finaliza con el brazo en alto y el puño cerrado.</w:t>
-      </w:r>
-    </w:p>
-    <w:p>
-      <w:pPr>
-        <w:rPr>
-          <w:lang w:val="es-AR"/>
-        </w:rPr>
-      </w:pPr>
-      <w:r>
-        <w:rPr>
-          <w:lang w:val="es-AR"/>
-        </w:rPr>
-        <w:t>Traza: Recorrido Recto hacia arriba (“trepa”)</w:t>
-      </w:r>
-    </w:p>
-    <w:p>
-      <w:pPr>
-        <w:rPr>
-          <w:lang w:val="es-AR"/>
-        </w:rPr>
-      </w:pPr>
-      <w:r>
-        <w:rPr>
-          <w:lang w:val="es-AR"/>
-        </w:rPr>
-        <w:t>Dirección: hacia arriba</w:t>
+      <w:bookmarkEnd w:id="17"/>
+    </w:p>
+    <w:p>
+      <w:pPr>
+        <w:jc w:val="both"/>
+        <w:rPr>
+          <w:lang w:val="es-AR"/>
+        </w:rPr>
+      </w:pPr>
+      <w:r>
+        <w:rPr>
+          <w:b/>
+          <w:lang w:val="es-AR"/>
+        </w:rPr>
+        <w:t>Distribución peso del cuerpo:</w:t>
+      </w:r>
+      <w:r>
+        <w:rPr>
+          <w:b/>
+          <w:lang w:val="es-AR"/>
+        </w:rPr>
+        <w:t xml:space="preserve"> </w:t>
+      </w:r>
+      <w:r>
+        <w:rPr>
+          <w:lang w:val="es-AR"/>
+        </w:rPr>
+        <w:t>D</w:t>
+      </w:r>
+      <w:r>
+        <w:rPr>
+          <w:lang w:val="es-AR"/>
+        </w:rPr>
+        <w:t>e costado, tirando el peso hacia atrás, inclinándose tal que los hombros queden detrás de la cintura, para que la bola tenga ángulo.</w:t>
+      </w:r>
+    </w:p>
+    <w:p>
+      <w:pPr>
+        <w:jc w:val="both"/>
+        <w:rPr>
+          <w:lang w:val="es-AR"/>
+        </w:rPr>
+      </w:pPr>
+      <w:r>
+        <w:rPr>
+          <w:b/>
+          <w:lang w:val="es-AR"/>
+        </w:rPr>
+        <w:t xml:space="preserve">Posición pies: </w:t>
+      </w:r>
+      <w:r>
+        <w:rPr>
+          <w:lang w:val="es-AR"/>
+        </w:rPr>
+        <w:t>Alineados.</w:t>
+      </w:r>
+    </w:p>
+    <w:p>
+      <w:pPr>
+        <w:jc w:val="both"/>
+        <w:rPr>
+          <w:lang w:val="es-AR"/>
+        </w:rPr>
+      </w:pPr>
+      <w:r>
+        <w:rPr>
+          <w:b/>
+          <w:lang w:val="es-AR"/>
+        </w:rPr>
+        <w:t>Soltado de la p</w:t>
+      </w:r>
+      <w:r>
+        <w:rPr>
+          <w:b/>
+          <w:lang w:val="es-AR"/>
+        </w:rPr>
+        <w:t>elota:</w:t>
+      </w:r>
+      <w:r>
+        <w:rPr>
+          <w:lang w:val="es-AR"/>
+        </w:rPr>
+        <w:t xml:space="preserve"> </w:t>
+      </w:r>
+      <w:r>
+        <w:rPr>
+          <w:lang w:val="es-AR"/>
+        </w:rPr>
+        <w:t>Se debe soltar en el mismo punto que la fastball.</w:t>
+      </w:r>
+    </w:p>
+    <w:p>
+      <w:pPr>
+        <w:jc w:val="both"/>
+        <w:rPr>
+          <w:lang w:val="es-AR"/>
+        </w:rPr>
+      </w:pPr>
+      <w:r>
+        <w:rPr>
+          <w:b/>
+          <w:lang w:val="es-AR"/>
+        </w:rPr>
+        <w:lastRenderedPageBreak/>
+        <w:t>Movimiento</w:t>
+      </w:r>
+      <w:r>
+        <w:rPr>
+          <w:b/>
+          <w:lang w:val="es-AR"/>
+        </w:rPr>
+        <w:t>:</w:t>
+      </w:r>
+      <w:r>
+        <w:rPr>
+          <w:lang w:val="es-AR"/>
+        </w:rPr>
+        <w:t xml:space="preserve"> </w:t>
+      </w:r>
+      <w:r>
+        <w:rPr>
+          <w:lang w:val="es-AR"/>
+        </w:rPr>
+        <w:t>Nuevamente el efecto de girar la manija de una puerta</w:t>
+      </w:r>
+      <w:r>
+        <w:rPr>
+          <w:lang w:val="es-AR"/>
+        </w:rPr>
+        <w:t xml:space="preserve"> desde adentro hacia afuera del cuerpo</w:t>
+      </w:r>
+      <w:r>
+        <w:rPr>
+          <w:lang w:val="es-AR"/>
+        </w:rPr>
+        <w:t>.</w:t>
+      </w:r>
+      <w:r>
+        <w:rPr>
+          <w:lang w:val="es-AR"/>
+        </w:rPr>
+        <w:t xml:space="preserve"> </w:t>
+      </w:r>
+      <w:r>
+        <w:rPr>
+          <w:lang w:val="es-AR"/>
+        </w:rPr>
+        <w:t>Se mantiene el brazo bien estirado durante todo el lanzamiento. Y se finaliza con el brazo en alto.</w:t>
+      </w:r>
+    </w:p>
+    <w:p>
+      <w:pPr>
+        <w:jc w:val="both"/>
+        <w:rPr>
+          <w:lang w:val="es-AR"/>
+        </w:rPr>
+      </w:pPr>
+      <w:r>
+        <w:rPr>
+          <w:b/>
+          <w:lang w:val="es-AR"/>
+        </w:rPr>
+        <w:t>Traza:</w:t>
+      </w:r>
+      <w:r>
+        <w:rPr>
+          <w:lang w:val="es-AR"/>
+        </w:rPr>
+        <w:t xml:space="preserve"> Recorrido r</w:t>
+      </w:r>
+      <w:r>
+        <w:rPr>
+          <w:lang w:val="es-AR"/>
+        </w:rPr>
+        <w:t>ecto</w:t>
+      </w:r>
+      <w:r>
+        <w:rPr>
+          <w:lang w:val="es-AR"/>
+        </w:rPr>
+        <w:t xml:space="preserve"> rompiendo </w:t>
+      </w:r>
+      <w:r>
+        <w:rPr>
+          <w:lang w:val="es-AR"/>
+        </w:rPr>
+        <w:t>hacia arriba</w:t>
+      </w:r>
+      <w:r>
+        <w:rPr>
+          <w:lang w:val="es-AR"/>
+        </w:rPr>
+        <w:t xml:space="preserve"> cuando se aproxima a home (trepa).</w:t>
+      </w:r>
+    </w:p>
+    <w:p>
+      <w:pPr>
+        <w:jc w:val="both"/>
+        <w:rPr>
+          <w:lang w:val="es-AR"/>
+        </w:rPr>
+      </w:pPr>
+      <w:r>
+        <w:rPr>
+          <w:b/>
+          <w:lang w:val="es-AR"/>
+        </w:rPr>
+        <w:t xml:space="preserve">Velocidad: </w:t>
+      </w:r>
+      <w:r>
+        <w:rPr>
+          <w:lang w:val="es-AR"/>
+        </w:rPr>
+        <w:t>De media a rápida.</w:t>
       </w:r>
     </w:p>
     <w:p>
       <w:pPr>
         <w:pStyle w:val="Ttulo2"/>
         <w:rPr>
-          <w:lang w:val="es-AR"/>
-        </w:rPr>
-      </w:pPr>
-      <w:bookmarkStart w:id="15" w:name="_Toc324065723"/>
-      <w:r>
-        <w:rPr>
+          <w:u w:val="single"/>
+          <w:lang w:val="es-AR"/>
+        </w:rPr>
+      </w:pPr>
+      <w:bookmarkStart w:id="18" w:name="_Toc324095364"/>
+      <w:r>
+        <w:rPr>
+          <w:u w:val="single"/>
+          <w:lang w:val="es-AR"/>
+        </w:rPr>
+        <w:t>Dropball</w:t>
+      </w:r>
+      <w:bookmarkEnd w:id="18"/>
+    </w:p>
+    <w:p>
+      <w:pPr>
+        <w:jc w:val="both"/>
+        <w:rPr>
+          <w:lang w:val="es-AR"/>
+        </w:rPr>
+      </w:pPr>
+      <w:r>
+        <w:rPr>
+          <w:b/>
+          <w:lang w:val="es-AR"/>
+        </w:rPr>
+        <w:t xml:space="preserve">Distribución peso del cuerpo: </w:t>
+      </w:r>
+      <w:r>
+        <w:rPr>
+          <w:lang w:val="es-AR"/>
+        </w:rPr>
+        <w:t>Trasladar el peso hacia adelante, el cuerpo debe tener un ángulo hacia adelante, como cayendo. La espalda no debe doblarse, siempre el cuerpo recto, pero en ángulo con el piso.</w:t>
+      </w:r>
+    </w:p>
+    <w:p>
+      <w:pPr>
+        <w:jc w:val="both"/>
+        <w:rPr>
+          <w:lang w:val="es-AR"/>
+        </w:rPr>
+      </w:pPr>
+      <w:r>
+        <w:rPr>
+          <w:b/>
+          <w:lang w:val="es-AR"/>
+        </w:rPr>
+        <w:t xml:space="preserve">Posición pies: </w:t>
+      </w:r>
+      <w:r>
+        <w:rPr>
+          <w:lang w:val="es-AR"/>
+        </w:rPr>
+        <w:t>Alineados.</w:t>
+      </w:r>
+    </w:p>
+    <w:p>
+      <w:pPr>
+        <w:jc w:val="both"/>
+        <w:rPr>
+          <w:lang w:val="es-AR"/>
+        </w:rPr>
+      </w:pPr>
+      <w:r>
+        <w:rPr>
+          <w:b/>
+          <w:lang w:val="es-AR"/>
+        </w:rPr>
+        <w:t>Soltado de la p</w:t>
+      </w:r>
+      <w:r>
+        <w:rPr>
+          <w:b/>
+          <w:lang w:val="es-AR"/>
+        </w:rPr>
+        <w:t>elota:</w:t>
+      </w:r>
+      <w:r>
+        <w:rPr>
+          <w:lang w:val="es-AR"/>
+        </w:rPr>
+        <w:t xml:space="preserve"> </w:t>
+      </w:r>
+      <w:r>
+        <w:rPr>
+          <w:lang w:val="es-AR"/>
+        </w:rPr>
+        <w:t xml:space="preserve">Debe soltarse </w:t>
+      </w:r>
+      <w:r>
+        <w:rPr>
+          <w:lang w:val="es-AR"/>
+        </w:rPr>
+        <w:t xml:space="preserve">un poco </w:t>
+      </w:r>
+      <w:r>
+        <w:rPr>
+          <w:lang w:val="es-AR"/>
+        </w:rPr>
+        <w:t>antes que una fastball.</w:t>
+      </w:r>
+    </w:p>
+    <w:p>
+      <w:pPr>
+        <w:jc w:val="both"/>
+        <w:rPr>
+          <w:lang w:val="es-AR"/>
+        </w:rPr>
+      </w:pPr>
+      <w:r>
+        <w:rPr>
+          <w:b/>
+          <w:lang w:val="es-AR"/>
+        </w:rPr>
+        <w:t>Movimiento</w:t>
+      </w:r>
+      <w:r>
+        <w:rPr>
+          <w:b/>
+          <w:lang w:val="es-AR"/>
+        </w:rPr>
+        <w:t xml:space="preserve">: </w:t>
+      </w:r>
+      <w:r>
+        <w:rPr>
+          <w:lang w:val="es-AR"/>
+        </w:rPr>
+        <w:t xml:space="preserve">Se acompaña la bola </w:t>
+      </w:r>
+      <w:r>
+        <w:rPr>
+          <w:lang w:val="es-AR"/>
+        </w:rPr>
+        <w:t>con el brazo bien estirado. Se dejar salir la pelota de los dedos en forma derecha, dándole el giro hacia adelante y abajo (</w:t>
+      </w:r>
+      <w:r>
+        <w:rPr>
+          <w:lang w:val="es-AR"/>
+        </w:rPr>
+        <w:t>peer drop</w:t>
+      </w:r>
+      <w:r>
+        <w:rPr>
+          <w:lang w:val="es-AR"/>
+        </w:rPr>
+        <w:t>). Opuesto al giro de la riseball.</w:t>
+      </w:r>
+      <w:r>
+        <w:rPr>
+          <w:lang w:val="es-AR"/>
+        </w:rPr>
+        <w:t xml:space="preserve"> </w:t>
+      </w:r>
+      <w:r>
+        <w:rPr>
+          <w:lang w:val="es-AR"/>
+        </w:rPr>
+        <w:t>Se cierra rápidamente la mano al so</w:t>
+      </w:r>
+      <w:r>
+        <w:rPr>
+          <w:lang w:val="es-AR"/>
+        </w:rPr>
+        <w:t>ltar, finalizando con el puño cerrado.</w:t>
+      </w:r>
+    </w:p>
+    <w:p>
+      <w:pPr>
+        <w:jc w:val="both"/>
+        <w:rPr>
+          <w:lang w:val="es-AR"/>
+        </w:rPr>
+      </w:pPr>
+      <w:r>
+        <w:rPr>
+          <w:b/>
+          <w:lang w:val="es-AR"/>
+        </w:rPr>
+        <w:t>Traza:</w:t>
+      </w:r>
+      <w:r>
+        <w:rPr>
+          <w:b/>
+          <w:lang w:val="es-AR"/>
+        </w:rPr>
+        <w:t xml:space="preserve"> </w:t>
+      </w:r>
+      <w:r>
+        <w:rPr>
+          <w:lang w:val="es-AR"/>
+        </w:rPr>
+        <w:t xml:space="preserve">Recorrido recto rompiendo hacia </w:t>
+      </w:r>
+      <w:r>
+        <w:rPr>
+          <w:lang w:val="es-AR"/>
+        </w:rPr>
+        <w:t>abajo cuando se aproxima a home (baja).</w:t>
+      </w:r>
+    </w:p>
+    <w:p>
+      <w:pPr>
+        <w:jc w:val="both"/>
+        <w:rPr>
+          <w:lang w:val="es-AR"/>
+        </w:rPr>
+      </w:pPr>
+      <w:r>
+        <w:rPr>
+          <w:b/>
+          <w:lang w:val="es-AR"/>
+        </w:rPr>
+        <w:t xml:space="preserve">Velocidad: </w:t>
+      </w:r>
+      <w:r>
+        <w:rPr>
+          <w:lang w:val="es-AR"/>
+        </w:rPr>
+        <w:t>De media a rápida.</w:t>
+      </w:r>
+    </w:p>
+    <w:p>
+      <w:pPr>
+        <w:pStyle w:val="Ttulo2"/>
+        <w:rPr>
+          <w:u w:val="single"/>
+          <w:lang w:val="es-AR"/>
+        </w:rPr>
+      </w:pPr>
+      <w:bookmarkStart w:id="19" w:name="_Toc324095365"/>
+      <w:r>
+        <w:rPr>
+          <w:u w:val="single"/>
           <w:lang w:val="es-AR"/>
         </w:rPr>
         <w:t>Curveball</w:t>
       </w:r>
-      <w:bookmarkEnd w:id="15"/>
-    </w:p>
-    <w:p>
-      <w:pPr>
-        <w:rPr>
-          <w:lang w:val="es-AR"/>
-        </w:rPr>
-      </w:pPr>
-      <w:r>
-        <w:rPr>
-          <w:lang w:val="es-AR"/>
-        </w:rPr>
-        <w:t>Agarre: igual que una riseball</w:t>
-      </w:r>
-    </w:p>
-    <w:p>
-      <w:pPr>
-        <w:rPr>
-          <w:lang w:val="es-AR"/>
-        </w:rPr>
-      </w:pPr>
-      <w:r>
-        <w:rPr>
-          <w:lang w:val="es-AR"/>
-        </w:rPr>
-        <w:t>Efecto: la bola debe hacerse girar con un eje vertical. La mano debe estar plana, con la bola apuntando hacia arriba. El meñique debe apuntar hacia adelante. Al momento de soltar, la mano debe girar alrededor de la bola para darle el efecto de rotación.</w:t>
-      </w:r>
-      <w:r>
-        <w:rPr>
-          <w:lang w:val="es-AR"/>
-        </w:rPr>
-        <w:t xml:space="preserve"> No mover el cuerpo, solo la muñeca.</w:t>
-      </w:r>
-    </w:p>
-    <w:p>
-      <w:pPr>
-        <w:rPr>
-          <w:lang w:val="es-AR"/>
-        </w:rPr>
-      </w:pPr>
-      <w:r>
-        <w:rPr>
+      <w:bookmarkEnd w:id="19"/>
+    </w:p>
+    <w:p>
+      <w:pPr>
+        <w:jc w:val="both"/>
+        <w:rPr>
+          <w:lang w:val="es-AR"/>
+        </w:rPr>
+      </w:pPr>
+      <w:r>
+        <w:rPr>
+          <w:b/>
+          <w:lang w:val="es-AR"/>
+        </w:rPr>
+        <w:t xml:space="preserve">Distribución peso del cuerpo: </w:t>
+      </w:r>
+      <w:r>
+        <w:rPr>
+          <w:lang w:val="es-AR"/>
+        </w:rPr>
+        <w:t>El peso del cuerpo debe estar en el medio.</w:t>
+      </w:r>
+      <w:r>
+        <w:rPr>
+          <w:lang w:val="es-AR"/>
+        </w:rPr>
+        <w:t xml:space="preserve"> Los hombros deben estar hacia atrás para no interferir con el lanzamiento.</w:t>
+      </w:r>
+    </w:p>
+    <w:p>
+      <w:pPr>
+        <w:jc w:val="both"/>
+        <w:rPr>
+          <w:b/>
+          <w:lang w:val="es-AR"/>
+        </w:rPr>
+      </w:pPr>
+      <w:r>
+        <w:rPr>
+          <w:b/>
+          <w:lang w:val="es-AR"/>
+        </w:rPr>
+        <w:t xml:space="preserve">Posición pies: </w:t>
+      </w:r>
+      <w:r>
+        <w:rPr>
+          <w:lang w:val="es-AR"/>
+        </w:rPr>
+        <w:t>El pie delantero debe apuntar a la dirección deseada de</w:t>
+      </w:r>
+      <w:r>
+        <w:rPr>
+          <w:lang w:val="es-AR"/>
+        </w:rPr>
+        <w:t>l</w:t>
+      </w:r>
+      <w:r>
+        <w:rPr>
+          <w:lang w:val="es-AR"/>
+        </w:rPr>
+        <w:t xml:space="preserve"> lanzamiento</w:t>
+      </w:r>
+      <w:r>
+        <w:rPr>
+          <w:lang w:val="es-AR"/>
+        </w:rPr>
+        <w:t>, alineado con el posterior.</w:t>
+      </w:r>
+    </w:p>
+    <w:p>
+      <w:pPr>
+        <w:jc w:val="both"/>
+        <w:rPr>
+          <w:lang w:val="es-AR"/>
+        </w:rPr>
+      </w:pPr>
+      <w:r>
+        <w:rPr>
+          <w:b/>
+          <w:lang w:val="es-AR"/>
+        </w:rPr>
+        <w:t>Soltado de la p</w:t>
+      </w:r>
+      <w:r>
+        <w:rPr>
+          <w:b/>
+          <w:lang w:val="es-AR"/>
+        </w:rPr>
+        <w:t>elota:</w:t>
+      </w:r>
+      <w:r>
+        <w:rPr>
+          <w:lang w:val="es-AR"/>
+        </w:rPr>
+        <w:t xml:space="preserve"> </w:t>
+      </w:r>
+      <w:r>
+        <w:rPr>
+          <w:lang w:val="es-AR"/>
+        </w:rPr>
+        <w:t xml:space="preserve">Debe soltarse </w:t>
+      </w:r>
+      <w:r>
+        <w:rPr>
+          <w:lang w:val="es-AR"/>
+        </w:rPr>
+        <w:t>al igual que</w:t>
+      </w:r>
+      <w:r>
+        <w:rPr>
+          <w:lang w:val="es-AR"/>
+        </w:rPr>
+        <w:t xml:space="preserve"> una fastball.</w:t>
+      </w:r>
+    </w:p>
+    <w:p>
+      <w:pPr>
+        <w:jc w:val="both"/>
+        <w:rPr>
+          <w:lang w:val="es-AR"/>
+        </w:rPr>
+      </w:pPr>
+      <w:r>
+        <w:rPr>
+          <w:b/>
+          <w:lang w:val="es-AR"/>
+        </w:rPr>
+        <w:t>Movimiento</w:t>
+      </w:r>
+      <w:r>
+        <w:rPr>
+          <w:b/>
+          <w:lang w:val="es-AR"/>
+        </w:rPr>
+        <w:t xml:space="preserve">: </w:t>
+      </w:r>
+      <w:r>
+        <w:rPr>
+          <w:lang w:val="es-AR"/>
+        </w:rPr>
+        <w:t>Se mantiene el brazo bien estir</w:t>
+      </w:r>
+      <w:r>
+        <w:rPr>
+          <w:lang w:val="es-AR"/>
+        </w:rPr>
+        <w:t>ado durante todo el lanzamiento; el complemento de la muñeca es la clave.</w:t>
+      </w:r>
+      <w:r>
+        <w:rPr>
+          <w:lang w:val="es-AR"/>
+        </w:rPr>
+        <w:t xml:space="preserve"> Al momento de soltar, la mano debe girar alrededor de la bola para darle el efecto de rotación de afuera hacia adentro. No mover el cuerpo, solo la muñeca.</w:t>
+      </w:r>
+    </w:p>
+    <w:p>
+      <w:pPr>
+        <w:jc w:val="both"/>
+        <w:rPr>
+          <w:lang w:val="es-AR"/>
+        </w:rPr>
+      </w:pPr>
+      <w:r>
+        <w:rPr>
+          <w:b/>
+          <w:lang w:val="es-AR"/>
+        </w:rPr>
+        <w:t>Traza:</w:t>
+      </w:r>
+      <w:r>
+        <w:rPr>
+          <w:lang w:val="es-AR"/>
+        </w:rPr>
+        <w:t xml:space="preserve"> Curva</w:t>
+      </w:r>
+      <w:r>
+        <w:rPr>
+          <w:lang w:val="es-AR"/>
+        </w:rPr>
+        <w:t>.</w:t>
+      </w:r>
+    </w:p>
+    <w:p>
+      <w:pPr>
+        <w:jc w:val="both"/>
+        <w:rPr>
+          <w:lang w:val="es-AR"/>
+        </w:rPr>
+      </w:pPr>
+      <w:r>
+        <w:rPr>
+          <w:b/>
+          <w:lang w:val="es-AR"/>
+        </w:rPr>
+        <w:t xml:space="preserve">Velocidad: </w:t>
+      </w:r>
+      <w:r>
+        <w:rPr>
+          <w:lang w:val="es-AR"/>
+        </w:rPr>
+        <w:t>De media a rápida.</w:t>
+      </w:r>
+    </w:p>
+    <w:p>
+      <w:pPr>
+        <w:pStyle w:val="Ttulo2"/>
+        <w:rPr>
+          <w:u w:val="single"/>
+          <w:lang w:val="es-AR"/>
+        </w:rPr>
+      </w:pPr>
+      <w:bookmarkStart w:id="20" w:name="_Toc324095366"/>
+      <w:r>
+        <w:rPr>
+          <w:u w:val="single"/>
+          <w:lang w:val="es-AR"/>
+        </w:rPr>
+        <w:t>Screwball</w:t>
+      </w:r>
+      <w:bookmarkEnd w:id="20"/>
+    </w:p>
+    <w:p>
+      <w:pPr>
+        <w:jc w:val="both"/>
+        <w:rPr>
+          <w:b/>
+          <w:lang w:val="es-AR"/>
+        </w:rPr>
+      </w:pPr>
+      <w:r>
+        <w:rPr>
+          <w:b/>
+          <w:lang w:val="es-AR"/>
+        </w:rPr>
+        <w:t>Distribución peso del cuerpo:</w:t>
+      </w:r>
+      <w:r>
+        <w:rPr>
+          <w:b/>
+          <w:lang w:val="es-AR"/>
+        </w:rPr>
+        <w:t xml:space="preserve"> </w:t>
+      </w:r>
+      <w:r>
+        <w:rPr>
+          <w:lang w:val="es-AR"/>
+        </w:rPr>
+        <w:t>El peso del cuerpo debe estar en el medio.</w:t>
+      </w:r>
+    </w:p>
+    <w:p>
+      <w:pPr>
+        <w:jc w:val="both"/>
+        <w:rPr>
+          <w:lang w:val="es-AR"/>
+        </w:rPr>
+      </w:pPr>
+      <w:r>
+        <w:rPr>
+          <w:b/>
+          <w:lang w:val="es-AR"/>
+        </w:rPr>
+        <w:t xml:space="preserve">Posición pies: </w:t>
+      </w:r>
+      <w:r>
+        <w:rPr>
+          <w:lang w:val="es-AR"/>
+        </w:rPr>
+        <w:t>El pie delantero se debe abrir, lo suficiente para no molestar a las caderas al momento de pasar el brazo.</w:t>
+      </w:r>
+      <w:r>
+        <w:rPr>
+          <w:lang w:val="es-AR"/>
+        </w:rPr>
+        <w:t xml:space="preserve"> No muy abierto, porque sería un lanzamiento ilegal.</w:t>
+      </w:r>
+    </w:p>
+    <w:p>
+      <w:pPr>
+        <w:jc w:val="both"/>
+        <w:rPr>
+          <w:lang w:val="es-AR"/>
+        </w:rPr>
+      </w:pPr>
+      <w:r>
+        <w:rPr>
+          <w:b/>
+          <w:lang w:val="es-AR"/>
+        </w:rPr>
+        <w:t>Soltado de la p</w:t>
+      </w:r>
+      <w:r>
+        <w:rPr>
+          <w:b/>
+          <w:lang w:val="es-AR"/>
+        </w:rPr>
+        <w:t>elota:</w:t>
+      </w:r>
+      <w:r>
+        <w:rPr>
+          <w:lang w:val="es-AR"/>
+        </w:rPr>
+        <w:t xml:space="preserve"> </w:t>
+      </w:r>
+      <w:r>
+        <w:rPr>
+          <w:lang w:val="es-AR"/>
+        </w:rPr>
+        <w:t>Debe soltarse un poco después que una fastball.</w:t>
+      </w:r>
+    </w:p>
+    <w:p>
+      <w:pPr>
+        <w:jc w:val="both"/>
+        <w:rPr>
+          <w:b/>
+          <w:lang w:val="es-AR"/>
+        </w:rPr>
+      </w:pPr>
+      <w:r>
+        <w:rPr>
+          <w:b/>
           <w:lang w:val="es-AR"/>
         </w:rPr>
         <w:lastRenderedPageBreak/>
-        <w:t xml:space="preserve">Posición del Cuerpo: </w:t>
-      </w:r>
-      <w:r>
-        <w:rPr>
-          <w:lang w:val="es-AR"/>
-        </w:rPr>
-        <w:t xml:space="preserve">el peso del cuerpo debe estar en el medio. Los hombros deben estar hacia atrás para no interferir con el lanzamiento. El pie delantero debe apuntar a la dirección deseada de lanzamiento. </w:t>
-      </w:r>
-    </w:p>
-    <w:p>
-      <w:pPr>
-        <w:rPr>
-          <w:lang w:val="es-AR"/>
-        </w:rPr>
-      </w:pPr>
-      <w:r>
-        <w:rPr>
-          <w:lang w:val="es-AR"/>
-        </w:rPr>
-        <w:t>Traza: curva.</w:t>
-      </w:r>
-    </w:p>
-    <w:p>
-      <w:pPr>
-        <w:pStyle w:val="Ttulo2"/>
-        <w:rPr>
-          <w:lang w:val="es-AR"/>
-        </w:rPr>
-      </w:pPr>
-      <w:bookmarkStart w:id="16" w:name="_Toc324065724"/>
-      <w:proofErr w:type="spellStart"/>
-      <w:r>
-        <w:rPr>
-          <w:lang w:val="es-AR"/>
-        </w:rPr>
-        <w:t>ChangeUp</w:t>
-      </w:r>
-      <w:bookmarkEnd w:id="16"/>
-      <w:proofErr w:type="spellEnd"/>
-    </w:p>
-    <w:p>
-      <w:pPr>
-        <w:rPr>
-          <w:lang w:val="es-AR"/>
-        </w:rPr>
-      </w:pPr>
-      <w:r>
-        <w:rPr>
-          <w:lang w:val="es-AR"/>
-        </w:rPr>
-        <w:t xml:space="preserve">Agarre: Igual que una fastball, pero se debe doblar el dedo índice hasta hacer un círculo pequeño </w:t>
-      </w:r>
-      <w:r>
-        <w:rPr>
-          <w:lang w:val="es-AR"/>
-        </w:rPr>
-        <w:t>entre éste dedo y el pulgar.</w:t>
-      </w:r>
-    </w:p>
-    <w:p>
-      <w:pPr>
-        <w:rPr>
-          <w:lang w:val="es-AR"/>
-        </w:rPr>
-      </w:pPr>
-      <w:r>
-        <w:rPr>
-          <w:lang w:val="es-AR"/>
-        </w:rPr>
-        <w:t>Posición del Cuerpo: Debe ser igual a la fastball, para que el equipo contrario no pueda anticipar el lanzamiento.</w:t>
-      </w:r>
-    </w:p>
-    <w:p>
-      <w:pPr>
-        <w:rPr>
-          <w:lang w:val="es-AR"/>
-        </w:rPr>
-      </w:pPr>
-      <w:r>
-        <w:rPr>
-          <w:lang w:val="es-AR"/>
-        </w:rPr>
-        <w:t>Efecto: la mano antecede a la bola, de forma tal que la muñeca apunte hacia adelante. Al momento de soltar, debe levantarse la mano rápidamente, dejando la muñeca en el lugar. Al finalizar, la mano debe quedar apuntando adelante hacia las rodillas del cátcher, para que la bola no se eleve.</w:t>
-      </w:r>
-    </w:p>
-    <w:p>
-      <w:pPr>
-        <w:rPr>
-          <w:lang w:val="es-AR"/>
-        </w:rPr>
-      </w:pPr>
-      <w:r>
-        <w:rPr>
+        <w:t>Movimiento del b</w:t>
+      </w:r>
+      <w:r>
+        <w:rPr>
+          <w:b/>
+          <w:lang w:val="es-AR"/>
+        </w:rPr>
+        <w:t>razo</w:t>
+      </w:r>
+      <w:r>
+        <w:rPr>
+          <w:b/>
+          <w:lang w:val="es-AR"/>
+        </w:rPr>
+        <w:t xml:space="preserve">: </w:t>
+      </w:r>
+      <w:r>
+        <w:rPr>
+          <w:lang w:val="es-AR"/>
+        </w:rPr>
+        <w:t>El brazo</w:t>
+      </w:r>
+      <w:r>
+        <w:rPr>
+          <w:lang w:val="es-AR"/>
+        </w:rPr>
+        <w:t xml:space="preserve"> cae muy cerca del cuerpo y f</w:t>
+      </w:r>
+      <w:r>
+        <w:rPr>
+          <w:lang w:val="es-AR"/>
+        </w:rPr>
+        <w:t>inaliza estirado por delante</w:t>
+      </w:r>
+      <w:r>
+        <w:rPr>
+          <w:lang w:val="es-AR"/>
+        </w:rPr>
+        <w:t>,</w:t>
+      </w:r>
+      <w:r>
+        <w:rPr>
+          <w:lang w:val="es-AR"/>
+        </w:rPr>
+        <w:t xml:space="preserve"> bien lejos del cuerpo.</w:t>
+      </w:r>
+      <w:r>
+        <w:rPr>
+          <w:lang w:val="es-AR"/>
+        </w:rPr>
+        <w:t xml:space="preserve"> Se debe girar la mano rápidamente para darle efecto.</w:t>
+      </w:r>
+    </w:p>
+    <w:p>
+      <w:pPr>
+        <w:jc w:val="both"/>
+        <w:rPr>
+          <w:b/>
+          <w:lang w:val="es-AR"/>
+        </w:rPr>
+      </w:pPr>
+      <w:r>
+        <w:rPr>
+          <w:b/>
           <w:lang w:val="es-AR"/>
         </w:rPr>
         <w:t>Traza:</w:t>
       </w:r>
-    </w:p>
-    <w:p>
-      <w:pPr>
-        <w:rPr>
-          <w:lang w:val="es-AR"/>
-        </w:rPr>
-      </w:pPr>
-      <w:r>
-        <w:rPr>
-          <w:lang w:val="es-AR"/>
-        </w:rPr>
-        <w:t>Dirección: depende del puntaje al momento de lanzar. Puede ser medio, no más alto que las rodillas, o abajo, contra el suelo.</w:t>
-      </w:r>
-    </w:p>
-    <w:p>
-      <w:pPr>
-        <w:pStyle w:val="Ttulo2"/>
-        <w:rPr>
-          <w:lang w:val="es-AR"/>
-        </w:rPr>
-      </w:pPr>
-      <w:bookmarkStart w:id="17" w:name="_Toc324065725"/>
-      <w:r>
-        <w:rPr>
-          <w:lang w:val="es-AR"/>
-        </w:rPr>
-        <w:t>Dropball</w:t>
-      </w:r>
-      <w:bookmarkEnd w:id="17"/>
-    </w:p>
-    <w:p>
-      <w:pPr>
-        <w:rPr>
-          <w:lang w:val="es-AR"/>
-        </w:rPr>
-      </w:pPr>
-      <w:r>
-        <w:rPr>
-          <w:lang w:val="es-AR"/>
-        </w:rPr>
-        <w:t>Agarre: Igual que una fastball. Un agarre más avanzado es juntando el dedo índice y el mayor.</w:t>
-      </w:r>
-    </w:p>
-    <w:p>
-      <w:pPr>
-        <w:rPr>
-          <w:lang w:val="es-AR"/>
-        </w:rPr>
-      </w:pPr>
-      <w:r>
-        <w:rPr>
-          <w:lang w:val="es-AR"/>
-        </w:rPr>
-        <w:t>Posición del Cuerpo: trasladar el peso hacia adelante, el cuerpo debe tener un ángulo hacia adelante, como cayendo. La espalda no debe doblarse, siempre el cuerpo recto, pero en ángulo con el piso.</w:t>
-      </w:r>
-    </w:p>
-    <w:p>
-      <w:pPr>
-        <w:rPr>
-          <w:lang w:val="es-AR"/>
-        </w:rPr>
-      </w:pPr>
-      <w:r>
-        <w:rPr>
-          <w:lang w:val="es-AR"/>
-        </w:rPr>
-        <w:t>Efecto: La muñeca antecede a la bola, pero debe soltarse antes que una fastball. Se debe sostener la bola con la muñeca doblada tal que la bola apunte al piso. Se acompaña la bola (</w:t>
-      </w:r>
-      <w:proofErr w:type="spellStart"/>
-      <w:r>
-        <w:rPr>
-          <w:lang w:val="es-AR"/>
-        </w:rPr>
-        <w:t>peel</w:t>
-      </w:r>
-      <w:proofErr w:type="spellEnd"/>
-      <w:r>
-        <w:rPr>
+      <w:r>
+        <w:rPr>
+          <w:b/>
           <w:lang w:val="es-AR"/>
         </w:rPr>
         <w:t xml:space="preserve"> </w:t>
       </w:r>
-      <w:proofErr w:type="spellStart"/>
-      <w:r>
-        <w:rPr>
-          <w:lang w:val="es-AR"/>
-        </w:rPr>
-        <w:t>drop</w:t>
-      </w:r>
-      <w:proofErr w:type="spellEnd"/>
-      <w:r>
-        <w:rPr>
-          <w:lang w:val="es-AR"/>
-        </w:rPr>
-        <w:t>) y se cierra rápidamente la mano al soltar.</w:t>
-      </w:r>
-    </w:p>
-    <w:p>
-      <w:pPr>
-        <w:rPr>
-          <w:lang w:val="es-AR"/>
-        </w:rPr>
-      </w:pPr>
-      <w:r>
-        <w:rPr>
-          <w:lang w:val="es-AR"/>
-        </w:rPr>
-        <w:t>Dirección: hacia abajo. Hacia cualquiera de las esquinas</w:t>
-      </w:r>
-    </w:p>
-    <w:p>
-      <w:pPr>
-        <w:rPr>
-          <w:lang w:val="es-AR"/>
-        </w:rPr>
-      </w:pPr>
-      <w:r>
-        <w:rPr>
-          <w:lang w:val="es-AR"/>
-        </w:rPr>
-        <w:t>Traza: baja.</w:t>
-      </w:r>
-    </w:p>
-    <w:p>
-      <w:pPr>
-        <w:pStyle w:val="Ttulo2"/>
-        <w:rPr>
-          <w:lang w:val="es-AR"/>
-        </w:rPr>
-      </w:pPr>
-      <w:r>
-        <w:rPr>
-          <w:lang w:val="es-AR"/>
-        </w:rPr>
-        <w:t>Screwball</w:t>
-      </w:r>
-    </w:p>
-    <w:p>
-      <w:pPr>
-        <w:rPr>
-          <w:lang w:val="es-AR"/>
-        </w:rPr>
-      </w:pPr>
-      <w:r>
-        <w:rPr>
-          <w:lang w:val="es-AR"/>
-        </w:rPr>
-        <w:t>Agarre: encontrar la “C” y hacer que apunte hacia abajo. Poner la punta de los dedos índice y mayor contra la C. El meñique debe estar lo más alejado posible, detrás de la bola.</w:t>
-      </w:r>
-    </w:p>
-    <w:p>
-      <w:pPr>
-        <w:rPr>
-          <w:lang w:val="es-AR"/>
-        </w:rPr>
-      </w:pPr>
-      <w:r>
-        <w:rPr>
-          <w:lang w:val="es-AR"/>
-        </w:rPr>
-        <w:t xml:space="preserve">Posición del Cuerpo: Piernas bien abiertas, </w:t>
-      </w:r>
-    </w:p>
-    <w:p>
-      <w:pPr>
-        <w:rPr>
-          <w:lang w:val="es-AR"/>
-        </w:rPr>
-      </w:pPr>
-      <w:r>
-        <w:rPr>
-          <w:lang w:val="es-AR"/>
-        </w:rPr>
-        <w:t>Efecto: el brazo debe bajar bien pegado al cuerpo y finalizar estirado por delante bien lejos del cuerpo. Se debe girar la mano rápidamente para darle efecto.</w:t>
-      </w:r>
-    </w:p>
-    <w:p>
-      <w:pPr>
-        <w:rPr>
-          <w:lang w:val="es-AR"/>
-        </w:rPr>
-      </w:pPr>
-      <w:proofErr w:type="gramStart"/>
-      <w:r>
-        <w:rPr>
-          <w:lang w:val="es-AR"/>
-        </w:rPr>
-        <w:t>Dirección :</w:t>
-      </w:r>
-      <w:proofErr w:type="gramEnd"/>
-      <w:r>
-        <w:rPr>
-          <w:lang w:val="es-AR"/>
-        </w:rPr>
-        <w:t xml:space="preserve"> -</w:t>
-      </w:r>
-    </w:p>
-    <w:p>
-      <w:pPr>
-        <w:rPr>
-          <w:lang w:val="es-AR"/>
-        </w:rPr>
-      </w:pPr>
-      <w:r>
-        <w:rPr>
-          <w:lang w:val="es-AR"/>
-        </w:rPr>
-        <w:t>Traza: baja</w:t>
-      </w:r>
-    </w:p>
-    <w:p>
-      <w:pPr>
-        <w:rPr>
-          <w:lang w:val="es-AR"/>
-        </w:rPr>
-      </w:pPr>
+      <w:r>
+        <w:rPr>
+          <w:lang w:val="es-AR"/>
+        </w:rPr>
+        <w:t>Curva</w:t>
+      </w:r>
+      <w:r>
+        <w:rPr>
+          <w:b/>
+          <w:lang w:val="es-AR"/>
+        </w:rPr>
+        <w:t>.</w:t>
+      </w:r>
+    </w:p>
+    <w:p>
+      <w:pPr>
+        <w:jc w:val="both"/>
+        <w:rPr>
+          <w:lang w:val="es-AR"/>
+        </w:rPr>
+      </w:pPr>
+      <w:r>
+        <w:rPr>
+          <w:b/>
+          <w:lang w:val="es-AR"/>
+        </w:rPr>
+        <w:t xml:space="preserve">Velocidad: </w:t>
+      </w:r>
+      <w:r>
+        <w:rPr>
+          <w:lang w:val="es-AR"/>
+        </w:rPr>
+        <w:t>De media a rápida.</w:t>
+      </w:r>
     </w:p>
     <w:sectPr>
       <w:headerReference w:type="default" r:id="rId12"/>
@@ -9751,14 +10973,14 @@
 
 <file path=word/endnotes.xml><?xml version="1.0" encoding="utf-8"?>
 <w:endnotes xmlns:ve="http://schemas.openxmlformats.org/markup-compatibility/2006" xmlns:o="urn:schemas-microsoft-com:office:office" xmlns:r="http://schemas.openxmlformats.org/officeDocument/2006/relationships" xmlns:m="http://schemas.openxmlformats.org/officeDocument/2006/math" xmlns:v="urn:schemas-microsoft-com:vml" xmlns:wp="http://schemas.openxmlformats.org/drawingml/2006/wordprocessingDrawing" xmlns:w10="urn:schemas-microsoft-com:office:word" xmlns:w="http://schemas.openxmlformats.org/wordprocessingml/2006/main" xmlns:wne="http://schemas.microsoft.com/office/word/2006/wordml">
-  <w:endnote w:type="separator" w:id="-1">
+  <w:endnote w:type="separator" w:id="0">
     <w:p>
       <w:r>
         <w:separator/>
       </w:r>
     </w:p>
   </w:endnote>
-  <w:endnote w:type="continuationSeparator" w:id="0">
+  <w:endnote w:type="continuationSeparator" w:id="1">
     <w:p>
       <w:r>
         <w:continuationSeparator/>
@@ -9775,20 +10997,15 @@
       <w:pStyle w:val="Piedepgina"/>
       <w:jc w:val="right"/>
     </w:pPr>
-    <w:proofErr w:type="spellStart"/>
     <w:r>
-      <w:t>Página</w:t>
-    </w:r>
-    <w:proofErr w:type="spellEnd"/>
-    <w:r>
-      <w:t xml:space="preserve"> </w:t>
+      <w:t xml:space="preserve">Página </w:t>
     </w:r>
     <w:fldSimple w:instr=" PAGE   \* MERGEFORMAT ">
       <w:r>
         <w:rPr>
           <w:noProof/>
         </w:rPr>
-        <w:t>7</w:t>
+        <w:t>8</w:t>
       </w:r>
     </w:fldSimple>
   </w:p>
@@ -9802,14 +11019,14 @@
 
 <file path=word/footnotes.xml><?xml version="1.0" encoding="utf-8"?>
 <w:footnotes xmlns:ve="http://schemas.openxmlformats.org/markup-compatibility/2006" xmlns:o="urn:schemas-microsoft-com:office:office" xmlns:r="http://schemas.openxmlformats.org/officeDocument/2006/relationships" xmlns:m="http://schemas.openxmlformats.org/officeDocument/2006/math" xmlns:v="urn:schemas-microsoft-com:vml" xmlns:wp="http://schemas.openxmlformats.org/drawingml/2006/wordprocessingDrawing" xmlns:w10="urn:schemas-microsoft-com:office:word" xmlns:w="http://schemas.openxmlformats.org/wordprocessingml/2006/main" xmlns:wne="http://schemas.microsoft.com/office/word/2006/wordml">
-  <w:footnote w:type="separator" w:id="-1">
+  <w:footnote w:type="separator" w:id="0">
     <w:p>
       <w:r>
         <w:separator/>
       </w:r>
     </w:p>
   </w:footnote>
-  <w:footnote w:type="continuationSeparator" w:id="0">
+  <w:footnote w:type="continuationSeparator" w:id="1">
     <w:p>
       <w:r>
         <w:continuationSeparator/>
@@ -9916,39 +11133,8 @@
         <w:szCs w:val="18"/>
         <w:lang w:val="es-AR"/>
       </w:rPr>
-      <w:t xml:space="preserve">Trabajo Práctico – Sistema de detección de lanzamientos de un pitcher en </w:t>
+      <w:t>Trabajo Práctico – Sistema de detección de lanzamientos de un pitcher en Sóftbol Fastpitch</w:t>
     </w:r>
-    <w:proofErr w:type="spellStart"/>
-    <w:r>
-      <w:rPr>
-        <w:b/>
-        <w:sz w:val="18"/>
-        <w:szCs w:val="18"/>
-        <w:lang w:val="es-AR"/>
-      </w:rPr>
-      <w:t>Sóftbol</w:t>
-    </w:r>
-    <w:proofErr w:type="spellEnd"/>
-    <w:r>
-      <w:rPr>
-        <w:b/>
-        <w:sz w:val="18"/>
-        <w:szCs w:val="18"/>
-        <w:lang w:val="es-AR"/>
-      </w:rPr>
-      <w:t xml:space="preserve"> </w:t>
-    </w:r>
-    <w:proofErr w:type="spellStart"/>
-    <w:r>
-      <w:rPr>
-        <w:b/>
-        <w:sz w:val="18"/>
-        <w:szCs w:val="18"/>
-        <w:lang w:val="es-AR"/>
-      </w:rPr>
-      <w:t>Fastpitch</w:t>
-    </w:r>
-    <w:proofErr w:type="spellEnd"/>
   </w:p>
 </w:hdr>
 </file>
@@ -10087,6 +11273,119 @@
     </w:lvl>
   </w:abstractNum>
   <w:abstractNum w:abstractNumId="1">
+    <w:nsid w:val="1CE23AAE"/>
+    <w:multiLevelType w:val="hybridMultilevel"/>
+    <w:tmpl w:val="AD344300"/>
+    <w:lvl w:ilvl="0" w:tplc="2C0A000D">
+      <w:start w:val="1"/>
+      <w:numFmt w:val="bullet"/>
+      <w:lvlText w:val=""/>
+      <w:lvlJc w:val="left"/>
+      <w:pPr>
+        <w:ind w:left="720" w:hanging="360"/>
+      </w:pPr>
+      <w:rPr>
+        <w:rFonts w:ascii="Wingdings" w:hAnsi="Wingdings" w:hint="default"/>
+      </w:rPr>
+    </w:lvl>
+    <w:lvl w:ilvl="1" w:tplc="2C0A0003" w:tentative="1">
+      <w:start w:val="1"/>
+      <w:numFmt w:val="bullet"/>
+      <w:lvlText w:val="o"/>
+      <w:lvlJc w:val="left"/>
+      <w:pPr>
+        <w:ind w:left="1440" w:hanging="360"/>
+      </w:pPr>
+      <w:rPr>
+        <w:rFonts w:ascii="Courier New" w:hAnsi="Courier New" w:cs="Courier New" w:hint="default"/>
+      </w:rPr>
+    </w:lvl>
+    <w:lvl w:ilvl="2" w:tplc="2C0A0005" w:tentative="1">
+      <w:start w:val="1"/>
+      <w:numFmt w:val="bullet"/>
+      <w:lvlText w:val=""/>
+      <w:lvlJc w:val="left"/>
+      <w:pPr>
+        <w:ind w:left="2160" w:hanging="360"/>
+      </w:pPr>
+      <w:rPr>
+        <w:rFonts w:ascii="Wingdings" w:hAnsi="Wingdings" w:hint="default"/>
+      </w:rPr>
+    </w:lvl>
+    <w:lvl w:ilvl="3" w:tplc="2C0A0001" w:tentative="1">
+      <w:start w:val="1"/>
+      <w:numFmt w:val="bullet"/>
+      <w:lvlText w:val=""/>
+      <w:lvlJc w:val="left"/>
+      <w:pPr>
+        <w:ind w:left="2880" w:hanging="360"/>
+      </w:pPr>
+      <w:rPr>
+        <w:rFonts w:ascii="Symbol" w:hAnsi="Symbol" w:hint="default"/>
+      </w:rPr>
+    </w:lvl>
+    <w:lvl w:ilvl="4" w:tplc="2C0A0003" w:tentative="1">
+      <w:start w:val="1"/>
+      <w:numFmt w:val="bullet"/>
+      <w:lvlText w:val="o"/>
+      <w:lvlJc w:val="left"/>
+      <w:pPr>
+        <w:ind w:left="3600" w:hanging="360"/>
+      </w:pPr>
+      <w:rPr>
+        <w:rFonts w:ascii="Courier New" w:hAnsi="Courier New" w:cs="Courier New" w:hint="default"/>
+      </w:rPr>
+    </w:lvl>
+    <w:lvl w:ilvl="5" w:tplc="2C0A0005" w:tentative="1">
+      <w:start w:val="1"/>
+      <w:numFmt w:val="bullet"/>
+      <w:lvlText w:val=""/>
+      <w:lvlJc w:val="left"/>
+      <w:pPr>
+        <w:ind w:left="4320" w:hanging="360"/>
+      </w:pPr>
+      <w:rPr>
+        <w:rFonts w:ascii="Wingdings" w:hAnsi="Wingdings" w:hint="default"/>
+      </w:rPr>
+    </w:lvl>
+    <w:lvl w:ilvl="6" w:tplc="2C0A0001" w:tentative="1">
+      <w:start w:val="1"/>
+      <w:numFmt w:val="bullet"/>
+      <w:lvlText w:val=""/>
+      <w:lvlJc w:val="left"/>
+      <w:pPr>
+        <w:ind w:left="5040" w:hanging="360"/>
+      </w:pPr>
+      <w:rPr>
+        <w:rFonts w:ascii="Symbol" w:hAnsi="Symbol" w:hint="default"/>
+      </w:rPr>
+    </w:lvl>
+    <w:lvl w:ilvl="7" w:tplc="2C0A0003" w:tentative="1">
+      <w:start w:val="1"/>
+      <w:numFmt w:val="bullet"/>
+      <w:lvlText w:val="o"/>
+      <w:lvlJc w:val="left"/>
+      <w:pPr>
+        <w:ind w:left="5760" w:hanging="360"/>
+      </w:pPr>
+      <w:rPr>
+        <w:rFonts w:ascii="Courier New" w:hAnsi="Courier New" w:cs="Courier New" w:hint="default"/>
+      </w:rPr>
+    </w:lvl>
+    <w:lvl w:ilvl="8" w:tplc="2C0A0005" w:tentative="1">
+      <w:start w:val="1"/>
+      <w:numFmt w:val="bullet"/>
+      <w:lvlText w:val=""/>
+      <w:lvlJc w:val="left"/>
+      <w:pPr>
+        <w:ind w:left="6480" w:hanging="360"/>
+      </w:pPr>
+      <w:rPr>
+        <w:rFonts w:ascii="Wingdings" w:hAnsi="Wingdings" w:hint="default"/>
+      </w:rPr>
+    </w:lvl>
+  </w:abstractNum>
+  <w:abstractNum w:abstractNumId="2">
     <w:nsid w:val="1E6122A4"/>
     <w:multiLevelType w:val="hybridMultilevel"/>
     <w:tmpl w:val="36C2198C"/>
@@ -10199,7 +11498,7 @@
       </w:rPr>
     </w:lvl>
   </w:abstractNum>
-  <w:abstractNum w:abstractNumId="2">
+  <w:abstractNum w:abstractNumId="3">
     <w:nsid w:val="251973C0"/>
     <w:multiLevelType w:val="hybridMultilevel"/>
     <w:tmpl w:val="D8D01CF0"/>
@@ -10312,7 +11611,93 @@
       </w:rPr>
     </w:lvl>
   </w:abstractNum>
-  <w:abstractNum w:abstractNumId="3">
+  <w:abstractNum w:abstractNumId="4">
+    <w:nsid w:val="3D56433C"/>
+    <w:multiLevelType w:val="hybridMultilevel"/>
+    <w:tmpl w:val="1B02808C"/>
+    <w:lvl w:ilvl="0" w:tplc="2C0A000F">
+      <w:start w:val="1"/>
+      <w:numFmt w:val="decimal"/>
+      <w:lvlText w:val="%1."/>
+      <w:lvlJc w:val="left"/>
+      <w:pPr>
+        <w:ind w:left="3585" w:hanging="360"/>
+      </w:pPr>
+    </w:lvl>
+    <w:lvl w:ilvl="1" w:tplc="2C0A0019" w:tentative="1">
+      <w:start w:val="1"/>
+      <w:numFmt w:val="lowerLetter"/>
+      <w:lvlText w:val="%2."/>
+      <w:lvlJc w:val="left"/>
+      <w:pPr>
+        <w:ind w:left="4305" w:hanging="360"/>
+      </w:pPr>
+    </w:lvl>
+    <w:lvl w:ilvl="2" w:tplc="2C0A001B" w:tentative="1">
+      <w:start w:val="1"/>
+      <w:numFmt w:val="lowerRoman"/>
+      <w:lvlText w:val="%3."/>
+      <w:lvlJc w:val="right"/>
+      <w:pPr>
+        <w:ind w:left="5025" w:hanging="180"/>
+      </w:pPr>
+    </w:lvl>
+    <w:lvl w:ilvl="3" w:tplc="2C0A000F" w:tentative="1">
+      <w:start w:val="1"/>
+      <w:numFmt w:val="decimal"/>
+      <w:lvlText w:val="%4."/>
+      <w:lvlJc w:val="left"/>
+      <w:pPr>
+        <w:ind w:left="5745" w:hanging="360"/>
+      </w:pPr>
+    </w:lvl>
+    <w:lvl w:ilvl="4" w:tplc="2C0A0019" w:tentative="1">
+      <w:start w:val="1"/>
+      <w:numFmt w:val="lowerLetter"/>
+      <w:lvlText w:val="%5."/>
+      <w:lvlJc w:val="left"/>
+      <w:pPr>
+        <w:ind w:left="6465" w:hanging="360"/>
+      </w:pPr>
+    </w:lvl>
+    <w:lvl w:ilvl="5" w:tplc="2C0A001B" w:tentative="1">
+      <w:start w:val="1"/>
+      <w:numFmt w:val="lowerRoman"/>
+      <w:lvlText w:val="%6."/>
+      <w:lvlJc w:val="right"/>
+      <w:pPr>
+        <w:ind w:left="7185" w:hanging="180"/>
+      </w:pPr>
+    </w:lvl>
+    <w:lvl w:ilvl="6" w:tplc="2C0A000F" w:tentative="1">
+      <w:start w:val="1"/>
+      <w:numFmt w:val="decimal"/>
+      <w:lvlText w:val="%7."/>
+      <w:lvlJc w:val="left"/>
+      <w:pPr>
+        <w:ind w:left="7905" w:hanging="360"/>
+      </w:pPr>
+    </w:lvl>
+    <w:lvl w:ilvl="7" w:tplc="2C0A0019" w:tentative="1">
+      <w:start w:val="1"/>
+      <w:numFmt w:val="lowerLetter"/>
+      <w:lvlText w:val="%8."/>
+      <w:lvlJc w:val="left"/>
+      <w:pPr>
+        <w:ind w:left="8625" w:hanging="360"/>
+      </w:pPr>
+    </w:lvl>
+    <w:lvl w:ilvl="8" w:tplc="2C0A001B" w:tentative="1">
+      <w:start w:val="1"/>
+      <w:numFmt w:val="lowerRoman"/>
+      <w:lvlText w:val="%9."/>
+      <w:lvlJc w:val="right"/>
+      <w:pPr>
+        <w:ind w:left="9345" w:hanging="180"/>
+      </w:pPr>
+    </w:lvl>
+  </w:abstractNum>
+  <w:abstractNum w:abstractNumId="5">
     <w:nsid w:val="3EF1626A"/>
     <w:multiLevelType w:val="hybridMultilevel"/>
     <w:tmpl w:val="A1B2DB4A"/>
@@ -10425,7 +11810,7 @@
       </w:rPr>
     </w:lvl>
   </w:abstractNum>
-  <w:abstractNum w:abstractNumId="4">
+  <w:abstractNum w:abstractNumId="6">
     <w:nsid w:val="40BE6C29"/>
     <w:multiLevelType w:val="hybridMultilevel"/>
     <w:tmpl w:val="3FD07DE8"/>
@@ -10565,7 +11950,7 @@
       </w:rPr>
     </w:lvl>
   </w:abstractNum>
-  <w:abstractNum w:abstractNumId="5">
+  <w:abstractNum w:abstractNumId="7">
     <w:nsid w:val="60E614C9"/>
     <w:multiLevelType w:val="hybridMultilevel"/>
     <w:tmpl w:val="4AAE6F5C"/>
@@ -10678,7 +12063,7 @@
       </w:rPr>
     </w:lvl>
   </w:abstractNum>
-  <w:abstractNum w:abstractNumId="6">
+  <w:abstractNum w:abstractNumId="8">
     <w:nsid w:val="6A616425"/>
     <w:multiLevelType w:val="hybridMultilevel"/>
     <w:tmpl w:val="3DDA6756"/>
@@ -10791,7 +12176,7 @@
       </w:rPr>
     </w:lvl>
   </w:abstractNum>
-  <w:abstractNum w:abstractNumId="7">
+  <w:abstractNum w:abstractNumId="9">
     <w:nsid w:val="77793AF2"/>
     <w:multiLevelType w:val="hybridMultilevel"/>
     <w:tmpl w:val="0A10421A"/>
@@ -10905,28 +12290,34 @@
     </w:lvl>
   </w:abstractNum>
   <w:num w:numId="1">
-    <w:abstractNumId w:val="5"/>
+    <w:abstractNumId w:val="7"/>
   </w:num>
   <w:num w:numId="2">
-    <w:abstractNumId w:val="1"/>
+    <w:abstractNumId w:val="2"/>
   </w:num>
   <w:num w:numId="3">
     <w:abstractNumId w:val="0"/>
   </w:num>
   <w:num w:numId="4">
-    <w:abstractNumId w:val="2"/>
+    <w:abstractNumId w:val="3"/>
   </w:num>
   <w:num w:numId="5">
-    <w:abstractNumId w:val="3"/>
+    <w:abstractNumId w:val="5"/>
   </w:num>
   <w:num w:numId="6">
-    <w:abstractNumId w:val="7"/>
+    <w:abstractNumId w:val="9"/>
   </w:num>
   <w:num w:numId="7">
+    <w:abstractNumId w:val="8"/>
+  </w:num>
+  <w:num w:numId="8">
     <w:abstractNumId w:val="6"/>
   </w:num>
-  <w:num w:numId="8">
+  <w:num w:numId="9">
     <w:abstractNumId w:val="4"/>
+  </w:num>
+  <w:num w:numId="10">
+    <w:abstractNumId w:val="1"/>
   </w:num>
 </w:numbering>
 </file>
@@ -11773,7 +13164,7 @@
 </file>
 
 <file path=customXml/itemProps1.xml><?xml version="1.0" encoding="utf-8"?>
-<ds:datastoreItem xmlns:ds="http://schemas.openxmlformats.org/officeDocument/2006/customXml" ds:itemID="{C0D94761-9D45-4D26-8ED5-A8B0224998C6}">
+<ds:datastoreItem xmlns:ds="http://schemas.openxmlformats.org/officeDocument/2006/customXml" ds:itemID="{1B113881-42C4-427E-8460-31B350BB2C7F}">
   <ds:schemaRefs>
     <ds:schemaRef ds:uri="http://schemas.openxmlformats.org/officeDocument/2006/bibliography"/>
   </ds:schemaRefs>

--- a/trunk/Informe.docx
+++ b/trunk/Informe.docx
@@ -724,7 +724,7 @@
       <w:r>
         <w:fldChar w:fldCharType="separate"/>
       </w:r>
-      <w:hyperlink w:anchor="_Toc324095348" w:history="1">
+      <w:hyperlink w:anchor="_Toc324162707" w:history="1">
         <w:r>
           <w:rPr>
             <w:rStyle w:val="Hipervnculo"/>
@@ -753,7 +753,7 @@
             <w:noProof/>
             <w:webHidden/>
           </w:rPr>
-          <w:instrText xml:space="preserve"> PAGEREF _Toc324095348 \h </w:instrText>
+          <w:instrText xml:space="preserve"> PAGEREF _Toc324162707 \h </w:instrText>
         </w:r>
         <w:r>
           <w:rPr>
@@ -796,7 +796,7 @@
           <w:lang w:val="es-AR" w:eastAsia="es-AR"/>
         </w:rPr>
       </w:pPr>
-      <w:hyperlink w:anchor="_Toc324095349" w:history="1">
+      <w:hyperlink w:anchor="_Toc324162708" w:history="1">
         <w:r>
           <w:rPr>
             <w:rStyle w:val="Hipervnculo"/>
@@ -824,7 +824,7 @@
             <w:noProof/>
             <w:webHidden/>
           </w:rPr>
-          <w:instrText xml:space="preserve"> PAGEREF _Toc324095349 \h </w:instrText>
+          <w:instrText xml:space="preserve"> PAGEREF _Toc324162708 \h </w:instrText>
         </w:r>
         <w:r>
           <w:rPr>
@@ -867,7 +867,7 @@
           <w:lang w:val="es-AR" w:eastAsia="es-AR"/>
         </w:rPr>
       </w:pPr>
-      <w:hyperlink w:anchor="_Toc324095350" w:history="1">
+      <w:hyperlink w:anchor="_Toc324162709" w:history="1">
         <w:r>
           <w:rPr>
             <w:rStyle w:val="Hipervnculo"/>
@@ -895,7 +895,7 @@
             <w:noProof/>
             <w:webHidden/>
           </w:rPr>
-          <w:instrText xml:space="preserve"> PAGEREF _Toc324095350 \h </w:instrText>
+          <w:instrText xml:space="preserve"> PAGEREF _Toc324162709 \h </w:instrText>
         </w:r>
         <w:r>
           <w:rPr>
@@ -938,7 +938,7 @@
           <w:lang w:val="es-AR" w:eastAsia="es-AR"/>
         </w:rPr>
       </w:pPr>
-      <w:hyperlink w:anchor="_Toc324095351" w:history="1">
+      <w:hyperlink w:anchor="_Toc324162710" w:history="1">
         <w:r>
           <w:rPr>
             <w:rStyle w:val="Hipervnculo"/>
@@ -966,7 +966,7 @@
             <w:noProof/>
             <w:webHidden/>
           </w:rPr>
-          <w:instrText xml:space="preserve"> PAGEREF _Toc324095351 \h </w:instrText>
+          <w:instrText xml:space="preserve"> PAGEREF _Toc324162710 \h </w:instrText>
         </w:r>
         <w:r>
           <w:rPr>
@@ -1009,7 +1009,7 @@
           <w:lang w:val="es-AR" w:eastAsia="es-AR"/>
         </w:rPr>
       </w:pPr>
-      <w:hyperlink w:anchor="_Toc324095352" w:history="1">
+      <w:hyperlink w:anchor="_Toc324162711" w:history="1">
         <w:r>
           <w:rPr>
             <w:rStyle w:val="Hipervnculo"/>
@@ -1037,7 +1037,7 @@
             <w:noProof/>
             <w:webHidden/>
           </w:rPr>
-          <w:instrText xml:space="preserve"> PAGEREF _Toc324095352 \h </w:instrText>
+          <w:instrText xml:space="preserve"> PAGEREF _Toc324162711 \h </w:instrText>
         </w:r>
         <w:r>
           <w:rPr>
@@ -1080,7 +1080,7 @@
           <w:lang w:val="es-AR" w:eastAsia="es-AR"/>
         </w:rPr>
       </w:pPr>
-      <w:hyperlink w:anchor="_Toc324095353" w:history="1">
+      <w:hyperlink w:anchor="_Toc324162712" w:history="1">
         <w:r>
           <w:rPr>
             <w:rStyle w:val="Hipervnculo"/>
@@ -1108,7 +1108,7 @@
             <w:noProof/>
             <w:webHidden/>
           </w:rPr>
-          <w:instrText xml:space="preserve"> PAGEREF _Toc324095353 \h </w:instrText>
+          <w:instrText xml:space="preserve"> PAGEREF _Toc324162712 \h </w:instrText>
         </w:r>
         <w:r>
           <w:rPr>
@@ -1151,7 +1151,7 @@
           <w:lang w:val="es-AR" w:eastAsia="es-AR"/>
         </w:rPr>
       </w:pPr>
-      <w:hyperlink w:anchor="_Toc324095354" w:history="1">
+      <w:hyperlink w:anchor="_Toc324162713" w:history="1">
         <w:r>
           <w:rPr>
             <w:rStyle w:val="Hipervnculo"/>
@@ -1180,7 +1180,7 @@
             <w:noProof/>
             <w:webHidden/>
           </w:rPr>
-          <w:instrText xml:space="preserve"> PAGEREF _Toc324095354 \h </w:instrText>
+          <w:instrText xml:space="preserve"> PAGEREF _Toc324162713 \h </w:instrText>
         </w:r>
         <w:r>
           <w:rPr>
@@ -1223,7 +1223,7 @@
           <w:lang w:val="es-AR" w:eastAsia="es-AR"/>
         </w:rPr>
       </w:pPr>
-      <w:hyperlink w:anchor="_Toc324095355" w:history="1">
+      <w:hyperlink w:anchor="_Toc324162714" w:history="1">
         <w:r>
           <w:rPr>
             <w:rStyle w:val="Hipervnculo"/>
@@ -1251,7 +1251,7 @@
             <w:noProof/>
             <w:webHidden/>
           </w:rPr>
-          <w:instrText xml:space="preserve"> PAGEREF _Toc324095355 \h </w:instrText>
+          <w:instrText xml:space="preserve"> PAGEREF _Toc324162714 \h </w:instrText>
         </w:r>
         <w:r>
           <w:rPr>
@@ -1294,7 +1294,7 @@
           <w:lang w:val="es-AR" w:eastAsia="es-AR"/>
         </w:rPr>
       </w:pPr>
-      <w:hyperlink w:anchor="_Toc324095356" w:history="1">
+      <w:hyperlink w:anchor="_Toc324162715" w:history="1">
         <w:r>
           <w:rPr>
             <w:rStyle w:val="Hipervnculo"/>
@@ -1322,7 +1322,7 @@
             <w:noProof/>
             <w:webHidden/>
           </w:rPr>
-          <w:instrText xml:space="preserve"> PAGEREF _Toc324095356 \h </w:instrText>
+          <w:instrText xml:space="preserve"> PAGEREF _Toc324162715 \h </w:instrText>
         </w:r>
         <w:r>
           <w:rPr>
@@ -1365,7 +1365,7 @@
           <w:lang w:val="es-AR" w:eastAsia="es-AR"/>
         </w:rPr>
       </w:pPr>
-      <w:hyperlink w:anchor="_Toc324095357" w:history="1">
+      <w:hyperlink w:anchor="_Toc324162716" w:history="1">
         <w:r>
           <w:rPr>
             <w:rStyle w:val="Hipervnculo"/>
@@ -1393,7 +1393,7 @@
             <w:noProof/>
             <w:webHidden/>
           </w:rPr>
-          <w:instrText xml:space="preserve"> PAGEREF _Toc324095357 \h </w:instrText>
+          <w:instrText xml:space="preserve"> PAGEREF _Toc324162716 \h </w:instrText>
         </w:r>
         <w:r>
           <w:rPr>
@@ -1436,7 +1436,7 @@
           <w:lang w:val="es-AR" w:eastAsia="es-AR"/>
         </w:rPr>
       </w:pPr>
-      <w:hyperlink w:anchor="_Toc324095358" w:history="1">
+      <w:hyperlink w:anchor="_Toc324162717" w:history="1">
         <w:r>
           <w:rPr>
             <w:rStyle w:val="Hipervnculo"/>
@@ -1465,7 +1465,7 @@
             <w:noProof/>
             <w:webHidden/>
           </w:rPr>
-          <w:instrText xml:space="preserve"> PAGEREF _Toc324095358 \h </w:instrText>
+          <w:instrText xml:space="preserve"> PAGEREF _Toc324162717 \h </w:instrText>
         </w:r>
         <w:r>
           <w:rPr>
@@ -1508,79 +1508,7 @@
           <w:lang w:val="es-AR" w:eastAsia="es-AR"/>
         </w:rPr>
       </w:pPr>
-      <w:hyperlink w:anchor="_Toc324095359" w:history="1">
-        <w:r>
-          <w:rPr>
-            <w:rStyle w:val="Hipervnculo"/>
-            <w:rFonts w:cs="Calibri"/>
-            <w:noProof/>
-            <w:lang w:val="es-AR"/>
-          </w:rPr>
-          <w:t>Lista de elementos seleccionados:</w:t>
-        </w:r>
-        <w:r>
-          <w:rPr>
-            <w:noProof/>
-            <w:webHidden/>
-          </w:rPr>
-          <w:tab/>
-        </w:r>
-        <w:r>
-          <w:rPr>
-            <w:noProof/>
-            <w:webHidden/>
-          </w:rPr>
-          <w:fldChar w:fldCharType="begin"/>
-        </w:r>
-        <w:r>
-          <w:rPr>
-            <w:noProof/>
-            <w:webHidden/>
-          </w:rPr>
-          <w:instrText xml:space="preserve"> PAGEREF _Toc324095359 \h </w:instrText>
-        </w:r>
-        <w:r>
-          <w:rPr>
-            <w:noProof/>
-            <w:webHidden/>
-          </w:rPr>
-        </w:r>
-        <w:r>
-          <w:rPr>
-            <w:noProof/>
-            <w:webHidden/>
-          </w:rPr>
-          <w:fldChar w:fldCharType="separate"/>
-        </w:r>
-        <w:r>
-          <w:rPr>
-            <w:noProof/>
-            <w:webHidden/>
-          </w:rPr>
-          <w:t>8</w:t>
-        </w:r>
-        <w:r>
-          <w:rPr>
-            <w:noProof/>
-            <w:webHidden/>
-          </w:rPr>
-          <w:fldChar w:fldCharType="end"/>
-        </w:r>
-      </w:hyperlink>
-    </w:p>
-    <w:p>
-      <w:pPr>
-        <w:pStyle w:val="TDC1"/>
-        <w:tabs>
-          <w:tab w:val="right" w:leader="dot" w:pos="9204"/>
-        </w:tabs>
-        <w:rPr>
-          <w:rFonts w:asciiTheme="minorHAnsi" w:eastAsiaTheme="minorEastAsia" w:hAnsiTheme="minorHAnsi" w:cstheme="minorBidi"/>
-          <w:noProof/>
-          <w:lang w:val="es-AR" w:eastAsia="es-AR"/>
-        </w:rPr>
-      </w:pPr>
-      <w:hyperlink w:anchor="_Toc324095360" w:history="1">
+      <w:hyperlink w:anchor="_Toc324162718" w:history="1">
         <w:r>
           <w:rPr>
             <w:rStyle w:val="Hipervnculo"/>
@@ -1608,7 +1536,7 @@
             <w:noProof/>
             <w:webHidden/>
           </w:rPr>
-          <w:instrText xml:space="preserve"> PAGEREF _Toc324095360 \h </w:instrText>
+          <w:instrText xml:space="preserve"> PAGEREF _Toc324162718 \h </w:instrText>
         </w:r>
         <w:r>
           <w:rPr>
@@ -1628,7 +1556,7 @@
             <w:noProof/>
             <w:webHidden/>
           </w:rPr>
-          <w:t>9</w:t>
+          <w:t>11</w:t>
         </w:r>
         <w:r>
           <w:rPr>
@@ -1651,7 +1579,7 @@
           <w:lang w:val="es-AR" w:eastAsia="es-AR"/>
         </w:rPr>
       </w:pPr>
-      <w:hyperlink w:anchor="_Toc324095361" w:history="1">
+      <w:hyperlink w:anchor="_Toc324162719" w:history="1">
         <w:r>
           <w:rPr>
             <w:rStyle w:val="Hipervnculo"/>
@@ -1679,7 +1607,7 @@
             <w:noProof/>
             <w:webHidden/>
           </w:rPr>
-          <w:instrText xml:space="preserve"> PAGEREF _Toc324095361 \h </w:instrText>
+          <w:instrText xml:space="preserve"> PAGEREF _Toc324162719 \h </w:instrText>
         </w:r>
         <w:r>
           <w:rPr>
@@ -1699,7 +1627,7 @@
             <w:noProof/>
             <w:webHidden/>
           </w:rPr>
-          <w:t>9</w:t>
+          <w:t>11</w:t>
         </w:r>
         <w:r>
           <w:rPr>
@@ -1722,7 +1650,7 @@
           <w:lang w:val="es-AR" w:eastAsia="es-AR"/>
         </w:rPr>
       </w:pPr>
-      <w:hyperlink w:anchor="_Toc324095362" w:history="1">
+      <w:hyperlink w:anchor="_Toc324162720" w:history="1">
         <w:r>
           <w:rPr>
             <w:rStyle w:val="Hipervnculo"/>
@@ -1750,7 +1678,7 @@
             <w:noProof/>
             <w:webHidden/>
           </w:rPr>
-          <w:instrText xml:space="preserve"> PAGEREF _Toc324095362 \h </w:instrText>
+          <w:instrText xml:space="preserve"> PAGEREF _Toc324162720 \h </w:instrText>
         </w:r>
         <w:r>
           <w:rPr>
@@ -1770,7 +1698,7 @@
             <w:noProof/>
             <w:webHidden/>
           </w:rPr>
-          <w:t>9</w:t>
+          <w:t>11</w:t>
         </w:r>
         <w:r>
           <w:rPr>
@@ -1793,7 +1721,7 @@
           <w:lang w:val="es-AR" w:eastAsia="es-AR"/>
         </w:rPr>
       </w:pPr>
-      <w:hyperlink w:anchor="_Toc324095363" w:history="1">
+      <w:hyperlink w:anchor="_Toc324162721" w:history="1">
         <w:r>
           <w:rPr>
             <w:rStyle w:val="Hipervnculo"/>
@@ -1821,7 +1749,7 @@
             <w:noProof/>
             <w:webHidden/>
           </w:rPr>
-          <w:instrText xml:space="preserve"> PAGEREF _Toc324095363 \h </w:instrText>
+          <w:instrText xml:space="preserve"> PAGEREF _Toc324162721 \h </w:instrText>
         </w:r>
         <w:r>
           <w:rPr>
@@ -1841,7 +1769,7 @@
             <w:noProof/>
             <w:webHidden/>
           </w:rPr>
-          <w:t>9</w:t>
+          <w:t>11</w:t>
         </w:r>
         <w:r>
           <w:rPr>
@@ -1864,7 +1792,7 @@
           <w:lang w:val="es-AR" w:eastAsia="es-AR"/>
         </w:rPr>
       </w:pPr>
-      <w:hyperlink w:anchor="_Toc324095364" w:history="1">
+      <w:hyperlink w:anchor="_Toc324162722" w:history="1">
         <w:r>
           <w:rPr>
             <w:rStyle w:val="Hipervnculo"/>
@@ -1892,7 +1820,7 @@
             <w:noProof/>
             <w:webHidden/>
           </w:rPr>
-          <w:instrText xml:space="preserve"> PAGEREF _Toc324095364 \h </w:instrText>
+          <w:instrText xml:space="preserve"> PAGEREF _Toc324162722 \h </w:instrText>
         </w:r>
         <w:r>
           <w:rPr>
@@ -1912,7 +1840,7 @@
             <w:noProof/>
             <w:webHidden/>
           </w:rPr>
-          <w:t>10</w:t>
+          <w:t>12</w:t>
         </w:r>
         <w:r>
           <w:rPr>
@@ -1935,7 +1863,7 @@
           <w:lang w:val="es-AR" w:eastAsia="es-AR"/>
         </w:rPr>
       </w:pPr>
-      <w:hyperlink w:anchor="_Toc324095365" w:history="1">
+      <w:hyperlink w:anchor="_Toc324162723" w:history="1">
         <w:r>
           <w:rPr>
             <w:rStyle w:val="Hipervnculo"/>
@@ -1963,7 +1891,7 @@
             <w:noProof/>
             <w:webHidden/>
           </w:rPr>
-          <w:instrText xml:space="preserve"> PAGEREF _Toc324095365 \h </w:instrText>
+          <w:instrText xml:space="preserve"> PAGEREF _Toc324162723 \h </w:instrText>
         </w:r>
         <w:r>
           <w:rPr>
@@ -1983,7 +1911,7 @@
             <w:noProof/>
             <w:webHidden/>
           </w:rPr>
-          <w:t>10</w:t>
+          <w:t>12</w:t>
         </w:r>
         <w:r>
           <w:rPr>
@@ -2006,7 +1934,7 @@
           <w:lang w:val="es-AR" w:eastAsia="es-AR"/>
         </w:rPr>
       </w:pPr>
-      <w:hyperlink w:anchor="_Toc324095366" w:history="1">
+      <w:hyperlink w:anchor="_Toc324162724" w:history="1">
         <w:r>
           <w:rPr>
             <w:rStyle w:val="Hipervnculo"/>
@@ -2034,7 +1962,7 @@
             <w:noProof/>
             <w:webHidden/>
           </w:rPr>
-          <w:instrText xml:space="preserve"> PAGEREF _Toc324095366 \h </w:instrText>
+          <w:instrText xml:space="preserve"> PAGEREF _Toc324162724 \h </w:instrText>
         </w:r>
         <w:r>
           <w:rPr>
@@ -2054,7 +1982,7 @@
             <w:noProof/>
             <w:webHidden/>
           </w:rPr>
-          <w:t>10</w:t>
+          <w:t>12</w:t>
         </w:r>
         <w:r>
           <w:rPr>
@@ -2094,7 +2022,7 @@
         </w:rPr>
         <w:br w:type="page"/>
       </w:r>
-      <w:bookmarkStart w:id="2" w:name="_Toc324095348"/>
+      <w:bookmarkStart w:id="2" w:name="_Toc324162707"/>
       <w:bookmarkEnd w:id="0"/>
       <w:r>
         <w:rPr>
@@ -2127,7 +2055,7 @@
           <w:lang w:val="es-AR"/>
         </w:rPr>
       </w:pPr>
-      <w:bookmarkStart w:id="3" w:name="_Toc324095349"/>
+      <w:bookmarkStart w:id="3" w:name="_Toc324162708"/>
       <w:r>
         <w:rPr>
           <w:sz w:val="22"/>
@@ -2266,7 +2194,7 @@
           <w:lang w:val="es-AR"/>
         </w:rPr>
       </w:pPr>
-      <w:bookmarkStart w:id="4" w:name="_Toc324095350"/>
+      <w:bookmarkStart w:id="4" w:name="_Toc324162709"/>
       <w:r>
         <w:rPr>
           <w:sz w:val="22"/>
@@ -2450,7 +2378,7 @@
           <w:lang w:val="es-AR"/>
         </w:rPr>
       </w:pPr>
-      <w:bookmarkStart w:id="5" w:name="_Toc324095351"/>
+      <w:bookmarkStart w:id="5" w:name="_Toc324162710"/>
       <w:r>
         <w:rPr>
           <w:sz w:val="22"/>
@@ -2741,7 +2669,7 @@
           <w:lang w:val="es-AR"/>
         </w:rPr>
       </w:pPr>
-      <w:bookmarkStart w:id="6" w:name="_Toc324095352"/>
+      <w:bookmarkStart w:id="6" w:name="_Toc324162711"/>
       <w:r>
         <w:rPr>
           <w:bCs w:val="0"/>
@@ -2932,7 +2860,7 @@
           <w:lang w:val="es-AR"/>
         </w:rPr>
       </w:pPr>
-      <w:bookmarkStart w:id="7" w:name="_Toc324095353"/>
+      <w:bookmarkStart w:id="7" w:name="_Toc324162712"/>
       <w:r>
         <w:rPr>
           <w:lang w:val="es-AR"/>
@@ -3064,7 +2992,7 @@
           <w:lang w:val="es-AR"/>
         </w:rPr>
       </w:pPr>
-      <w:bookmarkStart w:id="8" w:name="_Toc324095354"/>
+      <w:bookmarkStart w:id="8" w:name="_Toc324162713"/>
       <w:r>
         <w:rPr>
           <w:rFonts w:asciiTheme="minorHAnsi" w:hAnsiTheme="minorHAnsi" w:cstheme="minorHAnsi"/>
@@ -3091,7 +3019,7 @@
           <w:lang w:val="es-AR"/>
         </w:rPr>
       </w:pPr>
-      <w:bookmarkStart w:id="9" w:name="_Toc324095355"/>
+      <w:bookmarkStart w:id="9" w:name="_Toc324162714"/>
       <w:r>
         <w:rPr>
           <w:lang w:val="es-AR"/>
@@ -3099,17 +3027,11 @@
         <w:t>DICCIONARIO DE CONCEPTOS</w:t>
       </w:r>
       <w:bookmarkEnd w:id="9"/>
-    </w:p>
-    <w:p>
-      <w:pPr>
-        <w:rPr>
-          <w:lang w:val="es-AR"/>
-        </w:rPr>
-      </w:pPr>
     </w:p>
     <w:tbl>
       <w:tblPr>
-        <w:tblW w:w="9375" w:type="dxa"/>
+        <w:tblW w:w="9229" w:type="dxa"/>
+        <w:jc w:val="center"/>
         <w:tblCellMar>
           <w:left w:w="70" w:type="dxa"/>
           <w:right w:w="70" w:type="dxa"/>
@@ -3118,15 +3040,16 @@
       </w:tblPr>
       <w:tblGrid>
         <w:gridCol w:w="1274"/>
-        <w:gridCol w:w="1718"/>
-        <w:gridCol w:w="1276"/>
-        <w:gridCol w:w="2126"/>
+        <w:gridCol w:w="1860"/>
+        <w:gridCol w:w="1092"/>
+        <w:gridCol w:w="2026"/>
         <w:gridCol w:w="1443"/>
-        <w:gridCol w:w="1538"/>
+        <w:gridCol w:w="1534"/>
       </w:tblGrid>
       <w:tr>
         <w:trPr>
           <w:trHeight w:val="315"/>
+          <w:jc w:val="center"/>
         </w:trPr>
         <w:tc>
           <w:tcPr>
@@ -3147,14 +3070,17 @@
               <w:spacing w:after="0" w:line="240" w:lineRule="auto"/>
               <w:jc w:val="center"/>
               <w:rPr>
-                <w:b/>
-                <w:bCs/>
-                <w:color w:val="000000"/>
-                <w:lang w:val="es-AR" w:eastAsia="es-AR"/>
-              </w:rPr>
-            </w:pPr>
-            <w:r>
-              <w:rPr>
+                <w:rFonts w:eastAsia="Times New Roman"/>
+                <w:b/>
+                <w:bCs/>
+                <w:color w:val="000000"/>
+                <w:lang w:val="es-AR" w:eastAsia="es-AR"/>
+              </w:rPr>
+            </w:pPr>
+            <w:bookmarkStart w:id="10" w:name="_Toc324162715"/>
+            <w:r>
+              <w:rPr>
+                <w:rFonts w:eastAsia="Times New Roman"/>
                 <w:b/>
                 <w:bCs/>
                 <w:color w:val="000000"/>
@@ -3166,7 +3092,7 @@
         </w:tc>
         <w:tc>
           <w:tcPr>
-            <w:tcW w:w="1718" w:type="dxa"/>
+            <w:tcW w:w="1860" w:type="dxa"/>
             <w:tcBorders>
               <w:top w:val="single" w:sz="8" w:space="0" w:color="auto"/>
               <w:left w:val="nil"/>
@@ -3183,14 +3109,16 @@
               <w:spacing w:after="0" w:line="240" w:lineRule="auto"/>
               <w:jc w:val="center"/>
               <w:rPr>
-                <w:b/>
-                <w:bCs/>
-                <w:color w:val="000000"/>
-                <w:lang w:val="es-AR" w:eastAsia="es-AR"/>
-              </w:rPr>
-            </w:pPr>
-            <w:r>
-              <w:rPr>
+                <w:rFonts w:eastAsia="Times New Roman"/>
+                <w:b/>
+                <w:bCs/>
+                <w:color w:val="000000"/>
+                <w:lang w:val="es-AR" w:eastAsia="es-AR"/>
+              </w:rPr>
+            </w:pPr>
+            <w:r>
+              <w:rPr>
+                <w:rFonts w:eastAsia="Times New Roman"/>
                 <w:b/>
                 <w:bCs/>
                 <w:color w:val="000000"/>
@@ -3202,7 +3130,7 @@
         </w:tc>
         <w:tc>
           <w:tcPr>
-            <w:tcW w:w="1276" w:type="dxa"/>
+            <w:tcW w:w="1092" w:type="dxa"/>
             <w:tcBorders>
               <w:top w:val="single" w:sz="8" w:space="0" w:color="auto"/>
               <w:left w:val="nil"/>
@@ -3219,14 +3147,16 @@
               <w:spacing w:after="0" w:line="240" w:lineRule="auto"/>
               <w:jc w:val="center"/>
               <w:rPr>
-                <w:b/>
-                <w:bCs/>
-                <w:color w:val="000000"/>
-                <w:lang w:val="es-AR" w:eastAsia="es-AR"/>
-              </w:rPr>
-            </w:pPr>
-            <w:r>
-              <w:rPr>
+                <w:rFonts w:eastAsia="Times New Roman"/>
+                <w:b/>
+                <w:bCs/>
+                <w:color w:val="000000"/>
+                <w:lang w:val="es-AR" w:eastAsia="es-AR"/>
+              </w:rPr>
+            </w:pPr>
+            <w:r>
+              <w:rPr>
+                <w:rFonts w:eastAsia="Times New Roman"/>
                 <w:b/>
                 <w:bCs/>
                 <w:color w:val="000000"/>
@@ -3238,7 +3168,7 @@
         </w:tc>
         <w:tc>
           <w:tcPr>
-            <w:tcW w:w="2126" w:type="dxa"/>
+            <w:tcW w:w="2026" w:type="dxa"/>
             <w:tcBorders>
               <w:top w:val="single" w:sz="8" w:space="0" w:color="auto"/>
               <w:left w:val="nil"/>
@@ -3255,14 +3185,16 @@
               <w:spacing w:after="0" w:line="240" w:lineRule="auto"/>
               <w:jc w:val="center"/>
               <w:rPr>
-                <w:b/>
-                <w:bCs/>
-                <w:color w:val="000000"/>
-                <w:lang w:val="es-AR" w:eastAsia="es-AR"/>
-              </w:rPr>
-            </w:pPr>
-            <w:r>
-              <w:rPr>
+                <w:rFonts w:eastAsia="Times New Roman"/>
+                <w:b/>
+                <w:bCs/>
+                <w:color w:val="000000"/>
+                <w:lang w:val="es-AR" w:eastAsia="es-AR"/>
+              </w:rPr>
+            </w:pPr>
+            <w:r>
+              <w:rPr>
+                <w:rFonts w:eastAsia="Times New Roman"/>
                 <w:b/>
                 <w:bCs/>
                 <w:color w:val="000000"/>
@@ -3291,14 +3223,16 @@
               <w:spacing w:after="0" w:line="240" w:lineRule="auto"/>
               <w:jc w:val="center"/>
               <w:rPr>
-                <w:b/>
-                <w:bCs/>
-                <w:color w:val="000000"/>
-                <w:lang w:val="es-AR" w:eastAsia="es-AR"/>
-              </w:rPr>
-            </w:pPr>
-            <w:r>
-              <w:rPr>
+                <w:rFonts w:eastAsia="Times New Roman"/>
+                <w:b/>
+                <w:bCs/>
+                <w:color w:val="000000"/>
+                <w:lang w:val="es-AR" w:eastAsia="es-AR"/>
+              </w:rPr>
+            </w:pPr>
+            <w:r>
+              <w:rPr>
+                <w:rFonts w:eastAsia="Times New Roman"/>
                 <w:b/>
                 <w:bCs/>
                 <w:color w:val="000000"/>
@@ -3310,7 +3244,7 @@
         </w:tc>
         <w:tc>
           <w:tcPr>
-            <w:tcW w:w="1538" w:type="dxa"/>
+            <w:tcW w:w="1534" w:type="dxa"/>
             <w:tcBorders>
               <w:top w:val="single" w:sz="8" w:space="0" w:color="auto"/>
               <w:left w:val="nil"/>
@@ -3327,14 +3261,16 @@
               <w:spacing w:after="0" w:line="240" w:lineRule="auto"/>
               <w:jc w:val="center"/>
               <w:rPr>
-                <w:b/>
-                <w:bCs/>
-                <w:color w:val="000000"/>
-                <w:lang w:val="es-AR" w:eastAsia="es-AR"/>
-              </w:rPr>
-            </w:pPr>
-            <w:r>
-              <w:rPr>
+                <w:rFonts w:eastAsia="Times New Roman"/>
+                <w:b/>
+                <w:bCs/>
+                <w:color w:val="000000"/>
+                <w:lang w:val="es-AR" w:eastAsia="es-AR"/>
+              </w:rPr>
+            </w:pPr>
+            <w:r>
+              <w:rPr>
+                <w:rFonts w:eastAsia="Times New Roman"/>
                 <w:b/>
                 <w:bCs/>
                 <w:color w:val="000000"/>
@@ -3348,6 +3284,7 @@
       <w:tr>
         <w:trPr>
           <w:trHeight w:val="900"/>
+          <w:jc w:val="center"/>
         </w:trPr>
         <w:tc>
           <w:tcPr>
@@ -3367,14 +3304,16 @@
             <w:pPr>
               <w:spacing w:after="0" w:line="240" w:lineRule="auto"/>
               <w:rPr>
-                <w:b/>
-                <w:bCs/>
-                <w:color w:val="000000"/>
-                <w:lang w:val="es-AR" w:eastAsia="es-AR"/>
-              </w:rPr>
-            </w:pPr>
-            <w:r>
-              <w:rPr>
+                <w:rFonts w:eastAsia="Times New Roman"/>
+                <w:b/>
+                <w:bCs/>
+                <w:color w:val="000000"/>
+                <w:lang w:val="es-AR" w:eastAsia="es-AR"/>
+              </w:rPr>
+            </w:pPr>
+            <w:r>
+              <w:rPr>
+                <w:rFonts w:eastAsia="Times New Roman"/>
                 <w:b/>
                 <w:bCs/>
                 <w:color w:val="000000"/>
@@ -3386,7 +3325,7 @@
         </w:tc>
         <w:tc>
           <w:tcPr>
-            <w:tcW w:w="1718" w:type="dxa"/>
+            <w:tcW w:w="1860" w:type="dxa"/>
             <w:tcBorders>
               <w:top w:val="nil"/>
               <w:left w:val="nil"/>
@@ -3402,12 +3341,14 @@
             <w:pPr>
               <w:spacing w:after="0" w:line="240" w:lineRule="auto"/>
               <w:rPr>
-                <w:color w:val="000000"/>
-                <w:lang w:val="es-AR" w:eastAsia="es-AR"/>
-              </w:rPr>
-            </w:pPr>
-            <w:r>
-              <w:rPr>
+                <w:rFonts w:eastAsia="Times New Roman"/>
+                <w:color w:val="000000"/>
+                <w:lang w:val="es-AR" w:eastAsia="es-AR"/>
+              </w:rPr>
+            </w:pPr>
+            <w:r>
+              <w:rPr>
+                <w:rFonts w:eastAsia="Times New Roman"/>
                 <w:color w:val="000000"/>
                 <w:lang w:val="es-AR" w:eastAsia="es-AR"/>
               </w:rPr>
@@ -3417,7 +3358,7 @@
         </w:tc>
         <w:tc>
           <w:tcPr>
-            <w:tcW w:w="1276" w:type="dxa"/>
+            <w:tcW w:w="1092" w:type="dxa"/>
             <w:tcBorders>
               <w:top w:val="nil"/>
               <w:left w:val="nil"/>
@@ -3434,12 +3375,14 @@
               <w:spacing w:after="0" w:line="240" w:lineRule="auto"/>
               <w:jc w:val="center"/>
               <w:rPr>
-                <w:color w:val="000000"/>
-                <w:lang w:val="es-AR" w:eastAsia="es-AR"/>
-              </w:rPr>
-            </w:pPr>
-            <w:r>
-              <w:rPr>
+                <w:rFonts w:eastAsia="Times New Roman"/>
+                <w:color w:val="000000"/>
+                <w:lang w:val="es-AR" w:eastAsia="es-AR"/>
+              </w:rPr>
+            </w:pPr>
+            <w:r>
+              <w:rPr>
+                <w:rFonts w:eastAsia="Times New Roman"/>
                 <w:color w:val="000000"/>
                 <w:lang w:val="es-AR" w:eastAsia="es-AR"/>
               </w:rPr>
@@ -3449,7 +3392,7 @@
         </w:tc>
         <w:tc>
           <w:tcPr>
-            <w:tcW w:w="2126" w:type="dxa"/>
+            <w:tcW w:w="2026" w:type="dxa"/>
             <w:tcBorders>
               <w:top w:val="nil"/>
               <w:left w:val="nil"/>
@@ -3464,12 +3407,14 @@
             <w:pPr>
               <w:spacing w:after="0" w:line="240" w:lineRule="auto"/>
               <w:rPr>
-                <w:color w:val="000000"/>
-                <w:lang w:val="es-AR" w:eastAsia="es-AR"/>
-              </w:rPr>
-            </w:pPr>
-            <w:r>
-              <w:rPr>
+                <w:rFonts w:eastAsia="Times New Roman"/>
+                <w:color w:val="000000"/>
+                <w:lang w:val="es-AR" w:eastAsia="es-AR"/>
+              </w:rPr>
+            </w:pPr>
+            <w:r>
+              <w:rPr>
+                <w:rFonts w:eastAsia="Times New Roman"/>
                 <w:color w:val="000000"/>
                 <w:lang w:val="es-AR" w:eastAsia="es-AR"/>
               </w:rPr>
@@ -3477,16 +3422,11 @@
             </w:r>
             <w:r>
               <w:rPr>
+                <w:rFonts w:eastAsia="Times New Roman"/>
                 <w:color w:val="000000"/>
                 <w:lang w:val="es-AR" w:eastAsia="es-AR"/>
               </w:rPr>
               <w:br/>
-            </w:r>
-            <w:r>
-              <w:rPr>
-                <w:color w:val="000000"/>
-                <w:lang w:val="es-AR" w:eastAsia="es-AR"/>
-              </w:rPr>
               <w:t>posición</w:t>
             </w:r>
           </w:p>
@@ -3510,12 +3450,14 @@
               <w:spacing w:after="0" w:line="240" w:lineRule="auto"/>
               <w:jc w:val="center"/>
               <w:rPr>
-                <w:color w:val="000000"/>
-                <w:lang w:val="es-AR" w:eastAsia="es-AR"/>
-              </w:rPr>
-            </w:pPr>
-            <w:r>
-              <w:rPr>
+                <w:rFonts w:eastAsia="Times New Roman"/>
+                <w:color w:val="000000"/>
+                <w:lang w:val="es-AR" w:eastAsia="es-AR"/>
+              </w:rPr>
+            </w:pPr>
+            <w:r>
+              <w:rPr>
+                <w:rFonts w:eastAsia="Times New Roman"/>
                 <w:color w:val="000000"/>
                 <w:lang w:val="es-AR" w:eastAsia="es-AR"/>
               </w:rPr>
@@ -3525,7 +3467,7 @@
         </w:tc>
         <w:tc>
           <w:tcPr>
-            <w:tcW w:w="1538" w:type="dxa"/>
+            <w:tcW w:w="1534" w:type="dxa"/>
             <w:tcBorders>
               <w:top w:val="nil"/>
               <w:left w:val="nil"/>
@@ -3540,11 +3482,13 @@
             <w:pPr>
               <w:spacing w:after="0" w:line="240" w:lineRule="auto"/>
               <w:rPr>
-                <w:lang w:val="es-AR" w:eastAsia="es-AR"/>
-              </w:rPr>
-            </w:pPr>
-            <w:r>
-              <w:rPr>
+                <w:rFonts w:eastAsia="Times New Roman"/>
+                <w:lang w:val="es-AR" w:eastAsia="es-AR"/>
+              </w:rPr>
+            </w:pPr>
+            <w:r>
+              <w:rPr>
+                <w:rFonts w:eastAsia="Times New Roman"/>
                 <w:lang w:val="es-AR" w:eastAsia="es-AR"/>
               </w:rPr>
               <w:t>International Softball Federation</w:t>
@@ -3555,6 +3499,7 @@
       <w:tr>
         <w:trPr>
           <w:trHeight w:val="1500"/>
+          <w:jc w:val="center"/>
         </w:trPr>
         <w:tc>
           <w:tcPr>
@@ -3574,14 +3519,16 @@
             <w:pPr>
               <w:spacing w:after="0" w:line="240" w:lineRule="auto"/>
               <w:rPr>
-                <w:b/>
-                <w:bCs/>
-                <w:color w:val="000000"/>
-                <w:lang w:val="es-AR" w:eastAsia="es-AR"/>
-              </w:rPr>
-            </w:pPr>
-            <w:r>
-              <w:rPr>
+                <w:rFonts w:eastAsia="Times New Roman"/>
+                <w:b/>
+                <w:bCs/>
+                <w:color w:val="000000"/>
+                <w:lang w:val="es-AR" w:eastAsia="es-AR"/>
+              </w:rPr>
+            </w:pPr>
+            <w:r>
+              <w:rPr>
+                <w:rFonts w:eastAsia="Times New Roman"/>
                 <w:b/>
                 <w:bCs/>
                 <w:color w:val="000000"/>
@@ -3593,7 +3540,7 @@
         </w:tc>
         <w:tc>
           <w:tcPr>
-            <w:tcW w:w="1718" w:type="dxa"/>
+            <w:tcW w:w="1860" w:type="dxa"/>
             <w:tcBorders>
               <w:top w:val="nil"/>
               <w:left w:val="nil"/>
@@ -3609,12 +3556,14 @@
             <w:pPr>
               <w:spacing w:after="0" w:line="240" w:lineRule="auto"/>
               <w:rPr>
-                <w:color w:val="000000"/>
-                <w:lang w:val="es-AR" w:eastAsia="es-AR"/>
-              </w:rPr>
-            </w:pPr>
-            <w:r>
-              <w:rPr>
+                <w:rFonts w:eastAsia="Times New Roman"/>
+                <w:color w:val="000000"/>
+                <w:lang w:val="es-AR" w:eastAsia="es-AR"/>
+              </w:rPr>
+            </w:pPr>
+            <w:r>
+              <w:rPr>
+                <w:rFonts w:eastAsia="Times New Roman"/>
                 <w:color w:val="000000"/>
                 <w:lang w:val="es-AR" w:eastAsia="es-AR"/>
               </w:rPr>
@@ -3624,7 +3573,7 @@
         </w:tc>
         <w:tc>
           <w:tcPr>
-            <w:tcW w:w="1276" w:type="dxa"/>
+            <w:tcW w:w="1092" w:type="dxa"/>
             <w:tcBorders>
               <w:top w:val="nil"/>
               <w:left w:val="nil"/>
@@ -3640,12 +3589,14 @@
             <w:pPr>
               <w:spacing w:after="0" w:line="240" w:lineRule="auto"/>
               <w:rPr>
-                <w:color w:val="000000"/>
-                <w:lang w:val="es-AR" w:eastAsia="es-AR"/>
-              </w:rPr>
-            </w:pPr>
-            <w:r>
-              <w:rPr>
+                <w:rFonts w:eastAsia="Times New Roman"/>
+                <w:color w:val="000000"/>
+                <w:lang w:val="es-AR" w:eastAsia="es-AR"/>
+              </w:rPr>
+            </w:pPr>
+            <w:r>
+              <w:rPr>
+                <w:rFonts w:eastAsia="Times New Roman"/>
                 <w:color w:val="000000"/>
                 <w:lang w:val="es-AR" w:eastAsia="es-AR"/>
               </w:rPr>
@@ -3655,7 +3606,7 @@
         </w:tc>
         <w:tc>
           <w:tcPr>
-            <w:tcW w:w="2126" w:type="dxa"/>
+            <w:tcW w:w="2026" w:type="dxa"/>
             <w:tcBorders>
               <w:top w:val="nil"/>
               <w:left w:val="nil"/>
@@ -3670,26 +3621,22 @@
             <w:pPr>
               <w:spacing w:after="0" w:line="240" w:lineRule="auto"/>
               <w:rPr>
-                <w:color w:val="000000"/>
-                <w:lang w:val="es-AR" w:eastAsia="es-AR"/>
-              </w:rPr>
-            </w:pPr>
-            <w:r>
-              <w:rPr>
-                <w:color w:val="000000"/>
-                <w:lang w:val="es-AR" w:eastAsia="es-AR"/>
-              </w:rPr>
-              <w:t>posición</w:t>
-            </w:r>
-            <w:r>
-              <w:rPr>
-                <w:color w:val="000000"/>
-                <w:lang w:val="es-AR" w:eastAsia="es-AR"/>
-              </w:rPr>
-              <w:t xml:space="preserve"> cuerpo</w:t>
-            </w:r>
-            <w:r>
-              <w:rPr>
+                <w:rFonts w:eastAsia="Times New Roman"/>
+                <w:color w:val="000000"/>
+                <w:lang w:val="es-AR" w:eastAsia="es-AR"/>
+              </w:rPr>
+            </w:pPr>
+            <w:r>
+              <w:rPr>
+                <w:rFonts w:eastAsia="Times New Roman"/>
+                <w:color w:val="000000"/>
+                <w:lang w:val="es-AR" w:eastAsia="es-AR"/>
+              </w:rPr>
+              <w:t>posición cuerpo</w:t>
+            </w:r>
+            <w:r>
+              <w:rPr>
+                <w:rFonts w:eastAsia="Times New Roman"/>
                 <w:color w:val="000000"/>
                 <w:lang w:val="es-AR" w:eastAsia="es-AR"/>
               </w:rPr>
@@ -3698,6 +3645,7 @@
             </w:r>
             <w:r>
               <w:rPr>
+                <w:rFonts w:eastAsia="Times New Roman"/>
                 <w:color w:val="000000"/>
                 <w:lang w:val="es-AR" w:eastAsia="es-AR"/>
               </w:rPr>
@@ -3706,6 +3654,7 @@
             </w:r>
             <w:r>
               <w:rPr>
+                <w:rFonts w:eastAsia="Times New Roman"/>
                 <w:color w:val="000000"/>
                 <w:lang w:val="es-AR" w:eastAsia="es-AR"/>
               </w:rPr>
@@ -3714,24 +3663,28 @@
             </w:r>
             <w:r>
               <w:rPr>
+                <w:rFonts w:eastAsia="Times New Roman"/>
                 <w:color w:val="000000"/>
                 <w:lang w:val="es-AR" w:eastAsia="es-AR"/>
               </w:rPr>
               <w:br/>
-            </w:r>
-            <w:r>
-              <w:rPr>
-                <w:color w:val="000000"/>
-                <w:lang w:val="es-AR" w:eastAsia="es-AR"/>
-              </w:rPr>
-              <w:t>distancia</w:t>
-            </w:r>
-            <w:r>
-              <w:rPr>
-                <w:color w:val="000000"/>
-                <w:lang w:val="es-AR" w:eastAsia="es-AR"/>
-              </w:rPr>
-              <w:t xml:space="preserve"> brazo-cuerpo</w:t>
+              <w:t>dista</w:t>
+            </w:r>
+            <w:r>
+              <w:rPr>
+                <w:rFonts w:eastAsia="Times New Roman"/>
+                <w:color w:val="000000"/>
+                <w:lang w:val="es-AR" w:eastAsia="es-AR"/>
+              </w:rPr>
+              <w:t>n</w:t>
+            </w:r>
+            <w:r>
+              <w:rPr>
+                <w:rFonts w:eastAsia="Times New Roman"/>
+                <w:color w:val="000000"/>
+                <w:lang w:val="es-AR" w:eastAsia="es-AR"/>
+              </w:rPr>
+              <w:t>cia brazo-cuerpo</w:t>
             </w:r>
           </w:p>
         </w:tc>
@@ -3752,29 +3705,24 @@
             <w:pPr>
               <w:spacing w:after="0" w:line="240" w:lineRule="auto"/>
               <w:rPr>
-                <w:color w:val="000000"/>
-                <w:lang w:val="es-AR" w:eastAsia="es-AR"/>
-              </w:rPr>
-            </w:pPr>
-            <w:r>
-              <w:rPr>
-                <w:color w:val="000000"/>
-                <w:lang w:val="es-AR" w:eastAsia="es-AR"/>
-              </w:rPr>
-              <w:t>posición</w:t>
-            </w:r>
-            <w:r>
-              <w:rPr>
-                <w:color w:val="000000"/>
-                <w:lang w:val="es-AR" w:eastAsia="es-AR"/>
-              </w:rPr>
-              <w:t xml:space="preserve"> del jugador</w:t>
-            </w:r>
-          </w:p>
-        </w:tc>
-        <w:tc>
-          <w:tcPr>
-            <w:tcW w:w="1538" w:type="dxa"/>
+                <w:rFonts w:eastAsia="Times New Roman"/>
+                <w:color w:val="000000"/>
+                <w:lang w:val="es-AR" w:eastAsia="es-AR"/>
+              </w:rPr>
+            </w:pPr>
+            <w:r>
+              <w:rPr>
+                <w:rFonts w:eastAsia="Times New Roman"/>
+                <w:color w:val="000000"/>
+                <w:lang w:val="es-AR" w:eastAsia="es-AR"/>
+              </w:rPr>
+              <w:t>posición del jugador</w:t>
+            </w:r>
+          </w:p>
+        </w:tc>
+        <w:tc>
+          <w:tcPr>
+            <w:tcW w:w="1534" w:type="dxa"/>
             <w:tcBorders>
               <w:top w:val="single" w:sz="4" w:space="0" w:color="auto"/>
               <w:left w:val="nil"/>
@@ -3790,12 +3738,14 @@
             <w:pPr>
               <w:spacing w:after="0" w:line="240" w:lineRule="auto"/>
               <w:rPr>
-                <w:color w:val="000000"/>
-                <w:lang w:val="es-AR" w:eastAsia="es-AR"/>
-              </w:rPr>
-            </w:pPr>
-            <w:r>
-              <w:rPr>
+                <w:rFonts w:eastAsia="Times New Roman"/>
+                <w:color w:val="000000"/>
+                <w:lang w:val="es-AR" w:eastAsia="es-AR"/>
+              </w:rPr>
+            </w:pPr>
+            <w:r>
+              <w:rPr>
+                <w:rFonts w:eastAsia="Times New Roman"/>
                 <w:color w:val="000000"/>
                 <w:lang w:val="es-AR" w:eastAsia="es-AR"/>
               </w:rPr>
@@ -3807,6 +3757,7 @@
       <w:tr>
         <w:trPr>
           <w:trHeight w:val="735"/>
+          <w:jc w:val="center"/>
         </w:trPr>
         <w:tc>
           <w:tcPr>
@@ -3826,14 +3777,16 @@
             <w:pPr>
               <w:spacing w:after="0" w:line="240" w:lineRule="auto"/>
               <w:rPr>
-                <w:b/>
-                <w:bCs/>
-                <w:color w:val="000000"/>
-                <w:lang w:val="es-AR" w:eastAsia="es-AR"/>
-              </w:rPr>
-            </w:pPr>
-            <w:r>
-              <w:rPr>
+                <w:rFonts w:eastAsia="Times New Roman"/>
+                <w:b/>
+                <w:bCs/>
+                <w:color w:val="000000"/>
+                <w:lang w:val="es-AR" w:eastAsia="es-AR"/>
+              </w:rPr>
+            </w:pPr>
+            <w:r>
+              <w:rPr>
+                <w:rFonts w:eastAsia="Times New Roman"/>
                 <w:b/>
                 <w:bCs/>
                 <w:color w:val="000000"/>
@@ -3845,7 +3798,7 @@
         </w:tc>
         <w:tc>
           <w:tcPr>
-            <w:tcW w:w="1718" w:type="dxa"/>
+            <w:tcW w:w="1860" w:type="dxa"/>
             <w:tcBorders>
               <w:top w:val="nil"/>
               <w:left w:val="nil"/>
@@ -3860,29 +3813,24 @@
             <w:pPr>
               <w:spacing w:after="0" w:line="240" w:lineRule="auto"/>
               <w:rPr>
-                <w:color w:val="000000"/>
-                <w:lang w:val="es-AR" w:eastAsia="es-AR"/>
-              </w:rPr>
-            </w:pPr>
-            <w:r>
-              <w:rPr>
-                <w:color w:val="000000"/>
-                <w:lang w:val="es-AR" w:eastAsia="es-AR"/>
-              </w:rPr>
-              <w:t>acció</w:t>
-            </w:r>
-            <w:r>
-              <w:rPr>
-                <w:color w:val="000000"/>
-                <w:lang w:val="es-AR" w:eastAsia="es-AR"/>
-              </w:rPr>
-              <w:t>n de lanzar una bola</w:t>
-            </w:r>
-          </w:p>
-        </w:tc>
-        <w:tc>
-          <w:tcPr>
-            <w:tcW w:w="1276" w:type="dxa"/>
+                <w:rFonts w:eastAsia="Times New Roman"/>
+                <w:color w:val="000000"/>
+                <w:lang w:val="es-AR" w:eastAsia="es-AR"/>
+              </w:rPr>
+            </w:pPr>
+            <w:r>
+              <w:rPr>
+                <w:rFonts w:eastAsia="Times New Roman"/>
+                <w:color w:val="000000"/>
+                <w:lang w:val="es-AR" w:eastAsia="es-AR"/>
+              </w:rPr>
+              <w:t>acción de lanzar una bola</w:t>
+            </w:r>
+          </w:p>
+        </w:tc>
+        <w:tc>
+          <w:tcPr>
+            <w:tcW w:w="1092" w:type="dxa"/>
             <w:tcBorders>
               <w:top w:val="nil"/>
               <w:left w:val="nil"/>
@@ -3898,12 +3846,14 @@
             <w:pPr>
               <w:spacing w:after="0" w:line="240" w:lineRule="auto"/>
               <w:rPr>
-                <w:color w:val="000000"/>
-                <w:lang w:val="es-AR" w:eastAsia="es-AR"/>
-              </w:rPr>
-            </w:pPr>
-            <w:r>
-              <w:rPr>
+                <w:rFonts w:eastAsia="Times New Roman"/>
+                <w:color w:val="000000"/>
+                <w:lang w:val="es-AR" w:eastAsia="es-AR"/>
+              </w:rPr>
+            </w:pPr>
+            <w:r>
+              <w:rPr>
+                <w:rFonts w:eastAsia="Times New Roman"/>
                 <w:color w:val="000000"/>
                 <w:lang w:val="es-AR" w:eastAsia="es-AR"/>
               </w:rPr>
@@ -3913,7 +3863,7 @@
         </w:tc>
         <w:tc>
           <w:tcPr>
-            <w:tcW w:w="2126" w:type="dxa"/>
+            <w:tcW w:w="2026" w:type="dxa"/>
             <w:tcBorders>
               <w:top w:val="nil"/>
               <w:left w:val="nil"/>
@@ -3928,12 +3878,14 @@
             <w:pPr>
               <w:spacing w:after="0" w:line="240" w:lineRule="auto"/>
               <w:rPr>
-                <w:color w:val="000000"/>
-                <w:lang w:val="es-AR" w:eastAsia="es-AR"/>
-              </w:rPr>
-            </w:pPr>
-            <w:r>
-              <w:rPr>
+                <w:rFonts w:eastAsia="Times New Roman"/>
+                <w:color w:val="000000"/>
+                <w:lang w:val="es-AR" w:eastAsia="es-AR"/>
+              </w:rPr>
+            </w:pPr>
+            <w:r>
+              <w:rPr>
+                <w:rFonts w:eastAsia="Times New Roman"/>
                 <w:color w:val="000000"/>
                 <w:lang w:val="es-AR" w:eastAsia="es-AR"/>
               </w:rPr>
@@ -3958,29 +3910,24 @@
             <w:pPr>
               <w:spacing w:after="0" w:line="240" w:lineRule="auto"/>
               <w:rPr>
-                <w:color w:val="000000"/>
-                <w:lang w:val="es-AR" w:eastAsia="es-AR"/>
-              </w:rPr>
-            </w:pPr>
-            <w:r>
-              <w:rPr>
-                <w:color w:val="000000"/>
-                <w:lang w:val="es-AR" w:eastAsia="es-AR"/>
-              </w:rPr>
-              <w:t>Características</w:t>
-            </w:r>
-            <w:r>
-              <w:rPr>
-                <w:color w:val="000000"/>
-                <w:lang w:val="es-AR" w:eastAsia="es-AR"/>
-              </w:rPr>
-              <w:t xml:space="preserve"> de un pitcher</w:t>
-            </w:r>
-          </w:p>
-        </w:tc>
-        <w:tc>
-          <w:tcPr>
-            <w:tcW w:w="1538" w:type="dxa"/>
+                <w:rFonts w:eastAsia="Times New Roman"/>
+                <w:color w:val="000000"/>
+                <w:lang w:val="es-AR" w:eastAsia="es-AR"/>
+              </w:rPr>
+            </w:pPr>
+            <w:r>
+              <w:rPr>
+                <w:rFonts w:eastAsia="Times New Roman"/>
+                <w:color w:val="000000"/>
+                <w:lang w:val="es-AR" w:eastAsia="es-AR"/>
+              </w:rPr>
+              <w:t>Características de un pitcher</w:t>
+            </w:r>
+          </w:p>
+        </w:tc>
+        <w:tc>
+          <w:tcPr>
+            <w:tcW w:w="1534" w:type="dxa"/>
             <w:tcBorders>
               <w:top w:val="nil"/>
               <w:left w:val="nil"/>
@@ -3996,12 +3943,14 @@
             <w:pPr>
               <w:spacing w:after="0" w:line="240" w:lineRule="auto"/>
               <w:rPr>
-                <w:color w:val="000000"/>
-                <w:lang w:val="es-AR" w:eastAsia="es-AR"/>
-              </w:rPr>
-            </w:pPr>
-            <w:r>
-              <w:rPr>
+                <w:rFonts w:eastAsia="Times New Roman"/>
+                <w:color w:val="000000"/>
+                <w:lang w:val="es-AR" w:eastAsia="es-AR"/>
+              </w:rPr>
+            </w:pPr>
+            <w:r>
+              <w:rPr>
+                <w:rFonts w:eastAsia="Times New Roman"/>
                 <w:color w:val="000000"/>
                 <w:lang w:val="es-AR" w:eastAsia="es-AR"/>
               </w:rPr>
@@ -4013,6 +3962,7 @@
     </w:tbl>
     <w:p>
       <w:pPr>
+        <w:pStyle w:val="Ttulo2"/>
         <w:rPr>
           <w:lang w:val="es-AR"/>
         </w:rPr>
@@ -4022,6 +3972,11 @@
       <w:pPr>
         <w:spacing w:after="0" w:line="240" w:lineRule="auto"/>
         <w:rPr>
+          <w:rFonts w:ascii="Cambria" w:hAnsi="Cambria" w:cs="Cambria"/>
+          <w:b/>
+          <w:bCs/>
+          <w:sz w:val="26"/>
+          <w:szCs w:val="26"/>
           <w:lang w:val="es-AR"/>
         </w:rPr>
       </w:pPr>
@@ -4039,7 +3994,6 @@
           <w:lang w:val="es-AR"/>
         </w:rPr>
       </w:pPr>
-      <w:bookmarkStart w:id="10" w:name="_Toc324095356"/>
       <w:r>
         <w:rPr>
           <w:lang w:val="es-AR"/>
@@ -4093,14 +4047,16 @@
             <w:pPr>
               <w:spacing w:after="0" w:line="240" w:lineRule="auto"/>
               <w:rPr>
-                <w:b/>
-                <w:bCs/>
-                <w:color w:val="000000"/>
-                <w:lang w:val="es-AR" w:eastAsia="es-AR"/>
-              </w:rPr>
-            </w:pPr>
-            <w:r>
-              <w:rPr>
+                <w:rFonts w:eastAsia="Times New Roman"/>
+                <w:b/>
+                <w:bCs/>
+                <w:color w:val="000000"/>
+                <w:lang w:val="es-AR" w:eastAsia="es-AR"/>
+              </w:rPr>
+            </w:pPr>
+            <w:r>
+              <w:rPr>
+                <w:rFonts w:eastAsia="Times New Roman"/>
                 <w:b/>
                 <w:bCs/>
                 <w:color w:val="000000"/>
@@ -4128,14 +4084,16 @@
             <w:pPr>
               <w:spacing w:after="0" w:line="240" w:lineRule="auto"/>
               <w:rPr>
-                <w:b/>
-                <w:bCs/>
-                <w:color w:val="000000"/>
-                <w:lang w:val="es-AR" w:eastAsia="es-AR"/>
-              </w:rPr>
-            </w:pPr>
-            <w:r>
-              <w:rPr>
+                <w:rFonts w:eastAsia="Times New Roman"/>
+                <w:b/>
+                <w:bCs/>
+                <w:color w:val="000000"/>
+                <w:lang w:val="es-AR" w:eastAsia="es-AR"/>
+              </w:rPr>
+            </w:pPr>
+            <w:r>
+              <w:rPr>
+                <w:rFonts w:eastAsia="Times New Roman"/>
                 <w:b/>
                 <w:bCs/>
                 <w:color w:val="000000"/>
@@ -4163,14 +4121,16 @@
             <w:pPr>
               <w:spacing w:after="0" w:line="240" w:lineRule="auto"/>
               <w:rPr>
-                <w:b/>
-                <w:bCs/>
-                <w:color w:val="000000"/>
-                <w:lang w:val="es-AR" w:eastAsia="es-AR"/>
-              </w:rPr>
-            </w:pPr>
-            <w:r>
-              <w:rPr>
+                <w:rFonts w:eastAsia="Times New Roman"/>
+                <w:b/>
+                <w:bCs/>
+                <w:color w:val="000000"/>
+                <w:lang w:val="es-AR" w:eastAsia="es-AR"/>
+              </w:rPr>
+            </w:pPr>
+            <w:r>
+              <w:rPr>
+                <w:rFonts w:eastAsia="Times New Roman"/>
                 <w:b/>
                 <w:bCs/>
                 <w:color w:val="000000"/>
@@ -4203,12 +4163,14 @@
             <w:pPr>
               <w:spacing w:after="0" w:line="240" w:lineRule="auto"/>
               <w:rPr>
-                <w:color w:val="000000"/>
-                <w:lang w:val="es-AR" w:eastAsia="es-AR"/>
-              </w:rPr>
-            </w:pPr>
-            <w:r>
-              <w:rPr>
+                <w:rFonts w:eastAsia="Times New Roman"/>
+                <w:color w:val="000000"/>
+                <w:lang w:val="es-AR" w:eastAsia="es-AR"/>
+              </w:rPr>
+            </w:pPr>
+            <w:r>
+              <w:rPr>
+                <w:rFonts w:eastAsia="Times New Roman"/>
                 <w:color w:val="000000"/>
                 <w:lang w:val="es-AR" w:eastAsia="es-AR"/>
               </w:rPr>
@@ -4234,12 +4196,14 @@
             <w:pPr>
               <w:spacing w:after="0" w:line="240" w:lineRule="auto"/>
               <w:rPr>
-                <w:color w:val="000000"/>
-                <w:lang w:val="es-AR" w:eastAsia="es-AR"/>
-              </w:rPr>
-            </w:pPr>
-            <w:r>
-              <w:rPr>
+                <w:rFonts w:eastAsia="Times New Roman"/>
+                <w:color w:val="000000"/>
+                <w:lang w:val="es-AR" w:eastAsia="es-AR"/>
+              </w:rPr>
+            </w:pPr>
+            <w:r>
+              <w:rPr>
+                <w:rFonts w:eastAsia="Times New Roman"/>
                 <w:color w:val="000000"/>
                 <w:lang w:val="es-AR" w:eastAsia="es-AR"/>
               </w:rPr>
@@ -4265,14 +4229,16 @@
             <w:pPr>
               <w:spacing w:after="0" w:line="240" w:lineRule="auto"/>
               <w:rPr>
-                <w:b/>
-                <w:bCs/>
-                <w:color w:val="000000"/>
-                <w:lang w:val="es-AR" w:eastAsia="es-AR"/>
-              </w:rPr>
-            </w:pPr>
-            <w:r>
-              <w:rPr>
+                <w:rFonts w:eastAsia="Times New Roman"/>
+                <w:b/>
+                <w:bCs/>
+                <w:color w:val="000000"/>
+                <w:lang w:val="es-AR" w:eastAsia="es-AR"/>
+              </w:rPr>
+            </w:pPr>
+            <w:r>
+              <w:rPr>
+                <w:rFonts w:eastAsia="Times New Roman"/>
                 <w:b/>
                 <w:bCs/>
                 <w:color w:val="000000"/>
@@ -4304,6 +4270,7 @@
             <w:pPr>
               <w:spacing w:after="0" w:line="240" w:lineRule="auto"/>
               <w:rPr>
+                <w:rFonts w:eastAsia="Times New Roman"/>
                 <w:color w:val="000000"/>
                 <w:lang w:val="es-AR" w:eastAsia="es-AR"/>
               </w:rPr>
@@ -4328,23 +4295,18 @@
             <w:pPr>
               <w:spacing w:after="0" w:line="240" w:lineRule="auto"/>
               <w:rPr>
-                <w:color w:val="000000"/>
-                <w:lang w:val="es-AR" w:eastAsia="es-AR"/>
-              </w:rPr>
-            </w:pPr>
-            <w:r>
-              <w:rPr>
-                <w:color w:val="000000"/>
-                <w:lang w:val="es-AR" w:eastAsia="es-AR"/>
-              </w:rPr>
-              <w:t>posició</w:t>
-            </w:r>
-            <w:r>
-              <w:rPr>
-                <w:color w:val="000000"/>
-                <w:lang w:val="es-AR" w:eastAsia="es-AR"/>
-              </w:rPr>
-              <w:t>n</w:t>
+                <w:rFonts w:eastAsia="Times New Roman"/>
+                <w:color w:val="000000"/>
+                <w:lang w:val="es-AR" w:eastAsia="es-AR"/>
+              </w:rPr>
+            </w:pPr>
+            <w:r>
+              <w:rPr>
+                <w:rFonts w:eastAsia="Times New Roman"/>
+                <w:color w:val="000000"/>
+                <w:lang w:val="es-AR" w:eastAsia="es-AR"/>
+              </w:rPr>
+              <w:t>posición</w:t>
             </w:r>
           </w:p>
         </w:tc>
@@ -4366,14 +4328,16 @@
             <w:pPr>
               <w:spacing w:after="0" w:line="240" w:lineRule="auto"/>
               <w:rPr>
-                <w:b/>
-                <w:bCs/>
-                <w:color w:val="000000"/>
-                <w:lang w:val="es-AR" w:eastAsia="es-AR"/>
-              </w:rPr>
-            </w:pPr>
-            <w:r>
-              <w:rPr>
+                <w:rFonts w:eastAsia="Times New Roman"/>
+                <w:b/>
+                <w:bCs/>
+                <w:color w:val="000000"/>
+                <w:lang w:val="es-AR" w:eastAsia="es-AR"/>
+              </w:rPr>
+            </w:pPr>
+            <w:r>
+              <w:rPr>
+                <w:rFonts w:eastAsia="Times New Roman"/>
                 <w:b/>
                 <w:bCs/>
                 <w:color w:val="000000"/>
@@ -4391,69 +4355,57 @@
         <w:tc>
           <w:tcPr>
             <w:tcW w:w="1840" w:type="dxa"/>
-            <w:vMerge w:val="restart"/>
+            <w:vMerge/>
             <w:tcBorders>
               <w:top w:val="nil"/>
               <w:left w:val="single" w:sz="8" w:space="0" w:color="auto"/>
+              <w:bottom w:val="single" w:sz="4" w:space="0" w:color="000000"/>
+              <w:right w:val="single" w:sz="4" w:space="0" w:color="auto"/>
+            </w:tcBorders>
+            <w:vAlign w:val="center"/>
+            <w:hideMark/>
+          </w:tcPr>
+          <w:p>
+            <w:pPr>
+              <w:spacing w:after="0" w:line="240" w:lineRule="auto"/>
+              <w:rPr>
+                <w:rFonts w:eastAsia="Times New Roman"/>
+                <w:color w:val="000000"/>
+                <w:lang w:val="es-AR" w:eastAsia="es-AR"/>
+              </w:rPr>
+            </w:pPr>
+          </w:p>
+        </w:tc>
+        <w:tc>
+          <w:tcPr>
+            <w:tcW w:w="1840" w:type="dxa"/>
+            <w:tcBorders>
+              <w:top w:val="nil"/>
+              <w:left w:val="nil"/>
               <w:bottom w:val="nil"/>
-              <w:right w:val="single" w:sz="4" w:space="0" w:color="auto"/>
-            </w:tcBorders>
-            <w:shd w:val="clear" w:color="auto" w:fill="auto"/>
-            <w:noWrap/>
-            <w:hideMark/>
-          </w:tcPr>
-          <w:p>
-            <w:pPr>
-              <w:spacing w:after="0" w:line="240" w:lineRule="auto"/>
-              <w:rPr>
-                <w:color w:val="000000"/>
-                <w:lang w:val="es-AR" w:eastAsia="es-AR"/>
-              </w:rPr>
-            </w:pPr>
-            <w:r>
-              <w:rPr>
-                <w:color w:val="000000"/>
-                <w:lang w:val="es-AR" w:eastAsia="es-AR"/>
-              </w:rPr>
-              <w:t>pitcher</w:t>
-            </w:r>
-          </w:p>
-        </w:tc>
-        <w:tc>
-          <w:tcPr>
-            <w:tcW w:w="1840" w:type="dxa"/>
-            <w:tcBorders>
-              <w:top w:val="nil"/>
-              <w:left w:val="nil"/>
-              <w:bottom w:val="single" w:sz="4" w:space="0" w:color="auto"/>
-              <w:right w:val="single" w:sz="4" w:space="0" w:color="auto"/>
-            </w:tcBorders>
-            <w:shd w:val="clear" w:color="auto" w:fill="auto"/>
-            <w:noWrap/>
-            <w:vAlign w:val="center"/>
-            <w:hideMark/>
-          </w:tcPr>
-          <w:p>
-            <w:pPr>
-              <w:spacing w:after="0" w:line="240" w:lineRule="auto"/>
-              <w:rPr>
-                <w:color w:val="000000"/>
-                <w:lang w:val="es-AR" w:eastAsia="es-AR"/>
-              </w:rPr>
-            </w:pPr>
-            <w:r>
-              <w:rPr>
-                <w:color w:val="000000"/>
-                <w:lang w:val="es-AR" w:eastAsia="es-AR"/>
-              </w:rPr>
-              <w:t>a</w:t>
-            </w:r>
-            <w:r>
-              <w:rPr>
-                <w:color w:val="000000"/>
-                <w:lang w:val="es-AR" w:eastAsia="es-AR"/>
-              </w:rPr>
-              <w:t>garre</w:t>
+              <w:right w:val="nil"/>
+            </w:tcBorders>
+            <w:shd w:val="clear" w:color="auto" w:fill="auto"/>
+            <w:noWrap/>
+            <w:vAlign w:val="bottom"/>
+            <w:hideMark/>
+          </w:tcPr>
+          <w:p>
+            <w:pPr>
+              <w:spacing w:after="0" w:line="240" w:lineRule="auto"/>
+              <w:rPr>
+                <w:rFonts w:eastAsia="Times New Roman"/>
+                <w:color w:val="000000"/>
+                <w:lang w:val="es-AR" w:eastAsia="es-AR"/>
+              </w:rPr>
+            </w:pPr>
+            <w:r>
+              <w:rPr>
+                <w:rFonts w:eastAsia="Times New Roman"/>
+                <w:color w:val="000000"/>
+                <w:lang w:val="es-AR" w:eastAsia="es-AR"/>
+              </w:rPr>
+              <w:t>mano</w:t>
             </w:r>
           </w:p>
         </w:tc>
@@ -4462,7 +4414,7 @@
             <w:tcW w:w="1720" w:type="dxa"/>
             <w:tcBorders>
               <w:top w:val="nil"/>
-              <w:left w:val="nil"/>
+              <w:left w:val="single" w:sz="4" w:space="0" w:color="auto"/>
               <w:bottom w:val="single" w:sz="4" w:space="0" w:color="auto"/>
               <w:right w:val="single" w:sz="8" w:space="0" w:color="auto"/>
             </w:tcBorders>
@@ -4475,16 +4427,18 @@
             <w:pPr>
               <w:spacing w:after="0" w:line="240" w:lineRule="auto"/>
               <w:rPr>
-                <w:color w:val="000000"/>
-                <w:lang w:val="es-AR" w:eastAsia="es-AR"/>
-              </w:rPr>
-            </w:pPr>
-            <w:r>
-              <w:rPr>
-                <w:color w:val="000000"/>
-                <w:lang w:val="es-AR" w:eastAsia="es-AR"/>
-              </w:rPr>
-              <w:t> </w:t>
+                <w:rFonts w:eastAsia="Times New Roman"/>
+                <w:color w:val="000000"/>
+                <w:lang w:val="es-AR" w:eastAsia="es-AR"/>
+              </w:rPr>
+            </w:pPr>
+            <w:r>
+              <w:rPr>
+                <w:rFonts w:eastAsia="Times New Roman"/>
+                <w:color w:val="000000"/>
+                <w:lang w:val="es-AR" w:eastAsia="es-AR"/>
+              </w:rPr>
+              <w:t>derecha</w:t>
             </w:r>
           </w:p>
         </w:tc>
@@ -4500,58 +4454,46 @@
             <w:tcBorders>
               <w:top w:val="nil"/>
               <w:left w:val="single" w:sz="8" w:space="0" w:color="auto"/>
+              <w:bottom w:val="single" w:sz="4" w:space="0" w:color="000000"/>
+              <w:right w:val="single" w:sz="4" w:space="0" w:color="auto"/>
+            </w:tcBorders>
+            <w:vAlign w:val="center"/>
+            <w:hideMark/>
+          </w:tcPr>
+          <w:p>
+            <w:pPr>
+              <w:spacing w:after="0" w:line="240" w:lineRule="auto"/>
+              <w:rPr>
+                <w:rFonts w:eastAsia="Times New Roman"/>
+                <w:color w:val="000000"/>
+                <w:lang w:val="es-AR" w:eastAsia="es-AR"/>
+              </w:rPr>
+            </w:pPr>
+          </w:p>
+        </w:tc>
+        <w:tc>
+          <w:tcPr>
+            <w:tcW w:w="1840" w:type="dxa"/>
+            <w:tcBorders>
+              <w:top w:val="nil"/>
+              <w:left w:val="nil"/>
               <w:bottom w:val="nil"/>
-              <w:right w:val="single" w:sz="4" w:space="0" w:color="auto"/>
-            </w:tcBorders>
-            <w:vAlign w:val="center"/>
-            <w:hideMark/>
-          </w:tcPr>
-          <w:p>
-            <w:pPr>
-              <w:spacing w:after="0" w:line="240" w:lineRule="auto"/>
-              <w:rPr>
-                <w:color w:val="000000"/>
-                <w:lang w:val="es-AR" w:eastAsia="es-AR"/>
-              </w:rPr>
-            </w:pPr>
-          </w:p>
-        </w:tc>
-        <w:tc>
-          <w:tcPr>
-            <w:tcW w:w="1840" w:type="dxa"/>
-            <w:tcBorders>
-              <w:top w:val="nil"/>
-              <w:left w:val="nil"/>
-              <w:bottom w:val="single" w:sz="4" w:space="0" w:color="auto"/>
-              <w:right w:val="single" w:sz="4" w:space="0" w:color="auto"/>
-            </w:tcBorders>
-            <w:shd w:val="clear" w:color="auto" w:fill="auto"/>
-            <w:noWrap/>
-            <w:vAlign w:val="center"/>
-            <w:hideMark/>
-          </w:tcPr>
-          <w:p>
-            <w:pPr>
-              <w:spacing w:after="0" w:line="240" w:lineRule="auto"/>
-              <w:rPr>
-                <w:color w:val="000000"/>
-                <w:lang w:val="es-AR" w:eastAsia="es-AR"/>
-              </w:rPr>
-            </w:pPr>
-            <w:r>
-              <w:rPr>
-                <w:color w:val="000000"/>
-                <w:lang w:val="es-AR" w:eastAsia="es-AR"/>
-              </w:rPr>
-              <w:t>e</w:t>
-            </w:r>
-            <w:r>
-              <w:rPr>
-                <w:color w:val="000000"/>
-                <w:lang w:val="es-AR" w:eastAsia="es-AR"/>
-              </w:rPr>
-              <w:t>fecto</w:t>
-            </w:r>
+              <w:right w:val="nil"/>
+            </w:tcBorders>
+            <w:shd w:val="clear" w:color="auto" w:fill="auto"/>
+            <w:noWrap/>
+            <w:vAlign w:val="bottom"/>
+            <w:hideMark/>
+          </w:tcPr>
+          <w:p>
+            <w:pPr>
+              <w:spacing w:after="0" w:line="240" w:lineRule="auto"/>
+              <w:rPr>
+                <w:rFonts w:eastAsia="Times New Roman"/>
+                <w:color w:val="000000"/>
+                <w:lang w:val="es-AR" w:eastAsia="es-AR"/>
+              </w:rPr>
+            </w:pPr>
           </w:p>
         </w:tc>
         <w:tc>
@@ -4559,28 +4501,31 @@
             <w:tcW w:w="1720" w:type="dxa"/>
             <w:tcBorders>
               <w:top w:val="nil"/>
-              <w:left w:val="nil"/>
+              <w:left w:val="single" w:sz="4" w:space="0" w:color="auto"/>
               <w:bottom w:val="single" w:sz="4" w:space="0" w:color="auto"/>
               <w:right w:val="single" w:sz="8" w:space="0" w:color="auto"/>
             </w:tcBorders>
             <w:shd w:val="clear" w:color="auto" w:fill="auto"/>
-            <w:vAlign w:val="center"/>
-            <w:hideMark/>
-          </w:tcPr>
-          <w:p>
-            <w:pPr>
-              <w:spacing w:after="0" w:line="240" w:lineRule="auto"/>
-              <w:rPr>
-                <w:color w:val="000000"/>
-                <w:lang w:val="es-AR" w:eastAsia="es-AR"/>
-              </w:rPr>
-            </w:pPr>
-            <w:r>
-              <w:rPr>
-                <w:color w:val="000000"/>
-                <w:lang w:val="es-AR" w:eastAsia="es-AR"/>
-              </w:rPr>
-              <w:t> </w:t>
+            <w:noWrap/>
+            <w:vAlign w:val="bottom"/>
+            <w:hideMark/>
+          </w:tcPr>
+          <w:p>
+            <w:pPr>
+              <w:spacing w:after="0" w:line="240" w:lineRule="auto"/>
+              <w:rPr>
+                <w:rFonts w:eastAsia="Times New Roman"/>
+                <w:color w:val="000000"/>
+                <w:lang w:val="es-AR" w:eastAsia="es-AR"/>
+              </w:rPr>
+            </w:pPr>
+            <w:r>
+              <w:rPr>
+                <w:rFonts w:eastAsia="Times New Roman"/>
+                <w:color w:val="000000"/>
+                <w:lang w:val="es-AR" w:eastAsia="es-AR"/>
+              </w:rPr>
+              <w:t>izquierda</w:t>
             </w:r>
           </w:p>
         </w:tc>
@@ -4592,13 +4537,47 @@
         <w:tc>
           <w:tcPr>
             <w:tcW w:w="1840" w:type="dxa"/>
-            <w:vMerge/>
+            <w:vMerge w:val="restart"/>
             <w:tcBorders>
               <w:top w:val="nil"/>
               <w:left w:val="single" w:sz="8" w:space="0" w:color="auto"/>
               <w:bottom w:val="nil"/>
               <w:right w:val="single" w:sz="4" w:space="0" w:color="auto"/>
             </w:tcBorders>
+            <w:shd w:val="clear" w:color="auto" w:fill="auto"/>
+            <w:noWrap/>
+            <w:hideMark/>
+          </w:tcPr>
+          <w:p>
+            <w:pPr>
+              <w:spacing w:after="0" w:line="240" w:lineRule="auto"/>
+              <w:rPr>
+                <w:rFonts w:eastAsia="Times New Roman"/>
+                <w:color w:val="000000"/>
+                <w:lang w:val="es-AR" w:eastAsia="es-AR"/>
+              </w:rPr>
+            </w:pPr>
+            <w:r>
+              <w:rPr>
+                <w:rFonts w:eastAsia="Times New Roman"/>
+                <w:color w:val="000000"/>
+                <w:lang w:val="es-AR" w:eastAsia="es-AR"/>
+              </w:rPr>
+              <w:t>pitcher</w:t>
+            </w:r>
+          </w:p>
+        </w:tc>
+        <w:tc>
+          <w:tcPr>
+            <w:tcW w:w="1840" w:type="dxa"/>
+            <w:tcBorders>
+              <w:top w:val="single" w:sz="4" w:space="0" w:color="auto"/>
+              <w:left w:val="nil"/>
+              <w:bottom w:val="single" w:sz="4" w:space="0" w:color="auto"/>
+              <w:right w:val="single" w:sz="4" w:space="0" w:color="auto"/>
+            </w:tcBorders>
+            <w:shd w:val="clear" w:color="auto" w:fill="auto"/>
+            <w:noWrap/>
             <w:vAlign w:val="center"/>
             <w:hideMark/>
           </w:tcPr>
@@ -4606,54 +4585,18 @@
             <w:pPr>
               <w:spacing w:after="0" w:line="240" w:lineRule="auto"/>
               <w:rPr>
-                <w:color w:val="000000"/>
-                <w:lang w:val="es-AR" w:eastAsia="es-AR"/>
-              </w:rPr>
-            </w:pPr>
-          </w:p>
-        </w:tc>
-        <w:tc>
-          <w:tcPr>
-            <w:tcW w:w="1840" w:type="dxa"/>
-            <w:vMerge w:val="restart"/>
-            <w:tcBorders>
-              <w:top w:val="nil"/>
-              <w:left w:val="single" w:sz="4" w:space="0" w:color="auto"/>
-              <w:bottom w:val="single" w:sz="4" w:space="0" w:color="auto"/>
-              <w:right w:val="single" w:sz="4" w:space="0" w:color="auto"/>
-            </w:tcBorders>
-            <w:shd w:val="clear" w:color="auto" w:fill="auto"/>
-            <w:noWrap/>
-            <w:hideMark/>
-          </w:tcPr>
-          <w:p>
-            <w:pPr>
-              <w:spacing w:after="0" w:line="240" w:lineRule="auto"/>
-              <w:rPr>
-                <w:color w:val="000000"/>
-                <w:lang w:val="es-AR" w:eastAsia="es-AR"/>
-              </w:rPr>
-            </w:pPr>
-            <w:r>
-              <w:rPr>
-                <w:color w:val="000000"/>
-                <w:lang w:val="es-AR" w:eastAsia="es-AR"/>
-              </w:rPr>
-              <w:t>d</w:t>
-            </w:r>
-            <w:r>
-              <w:rPr>
-                <w:color w:val="000000"/>
-                <w:lang w:val="es-AR" w:eastAsia="es-AR"/>
-              </w:rPr>
-              <w:t>irecció</w:t>
-            </w:r>
-            <w:r>
-              <w:rPr>
-                <w:color w:val="000000"/>
-                <w:lang w:val="es-AR" w:eastAsia="es-AR"/>
-              </w:rPr>
-              <w:t>n</w:t>
+                <w:rFonts w:eastAsia="Times New Roman"/>
+                <w:color w:val="000000"/>
+                <w:lang w:val="es-AR" w:eastAsia="es-AR"/>
+              </w:rPr>
+            </w:pPr>
+            <w:r>
+              <w:rPr>
+                <w:rFonts w:eastAsia="Times New Roman"/>
+                <w:color w:val="000000"/>
+                <w:lang w:val="es-AR" w:eastAsia="es-AR"/>
+              </w:rPr>
+              <w:t>agarre</w:t>
             </w:r>
           </w:p>
         </w:tc>
@@ -4667,23 +4610,26 @@
               <w:right w:val="single" w:sz="8" w:space="0" w:color="auto"/>
             </w:tcBorders>
             <w:shd w:val="clear" w:color="auto" w:fill="auto"/>
-            <w:vAlign w:val="center"/>
-            <w:hideMark/>
-          </w:tcPr>
-          <w:p>
-            <w:pPr>
-              <w:spacing w:after="0" w:line="240" w:lineRule="auto"/>
-              <w:rPr>
-                <w:color w:val="000000"/>
-                <w:lang w:val="es-AR" w:eastAsia="es-AR"/>
-              </w:rPr>
-            </w:pPr>
-            <w:r>
-              <w:rPr>
-                <w:color w:val="000000"/>
-                <w:lang w:val="es-AR" w:eastAsia="es-AR"/>
-              </w:rPr>
-              <w:t>derecha</w:t>
+            <w:noWrap/>
+            <w:vAlign w:val="bottom"/>
+            <w:hideMark/>
+          </w:tcPr>
+          <w:p>
+            <w:pPr>
+              <w:spacing w:after="0" w:line="240" w:lineRule="auto"/>
+              <w:rPr>
+                <w:rFonts w:eastAsia="Times New Roman"/>
+                <w:color w:val="000000"/>
+                <w:lang w:val="es-AR" w:eastAsia="es-AR"/>
+              </w:rPr>
+            </w:pPr>
+            <w:r>
+              <w:rPr>
+                <w:rFonts w:eastAsia="Times New Roman"/>
+                <w:color w:val="000000"/>
+                <w:lang w:val="es-AR" w:eastAsia="es-AR"/>
+              </w:rPr>
+              <w:t> </w:t>
             </w:r>
           </w:p>
         </w:tc>
@@ -4709,6 +4655,7 @@
             <w:pPr>
               <w:spacing w:after="0" w:line="240" w:lineRule="auto"/>
               <w:rPr>
+                <w:rFonts w:eastAsia="Times New Roman"/>
                 <w:color w:val="000000"/>
                 <w:lang w:val="es-AR" w:eastAsia="es-AR"/>
               </w:rPr>
@@ -4718,13 +4665,14 @@
         <w:tc>
           <w:tcPr>
             <w:tcW w:w="1840" w:type="dxa"/>
-            <w:vMerge/>
-            <w:tcBorders>
-              <w:top w:val="nil"/>
-              <w:left w:val="single" w:sz="4" w:space="0" w:color="auto"/>
-              <w:bottom w:val="single" w:sz="4" w:space="0" w:color="auto"/>
-              <w:right w:val="single" w:sz="4" w:space="0" w:color="auto"/>
-            </w:tcBorders>
+            <w:tcBorders>
+              <w:top w:val="nil"/>
+              <w:left w:val="nil"/>
+              <w:bottom w:val="single" w:sz="4" w:space="0" w:color="auto"/>
+              <w:right w:val="single" w:sz="4" w:space="0" w:color="auto"/>
+            </w:tcBorders>
+            <w:shd w:val="clear" w:color="auto" w:fill="auto"/>
+            <w:noWrap/>
             <w:vAlign w:val="center"/>
             <w:hideMark/>
           </w:tcPr>
@@ -4732,10 +4680,19 @@
             <w:pPr>
               <w:spacing w:after="0" w:line="240" w:lineRule="auto"/>
               <w:rPr>
-                <w:color w:val="000000"/>
-                <w:lang w:val="es-AR" w:eastAsia="es-AR"/>
-              </w:rPr>
-            </w:pPr>
+                <w:rFonts w:eastAsia="Times New Roman"/>
+                <w:color w:val="000000"/>
+                <w:lang w:val="es-AR" w:eastAsia="es-AR"/>
+              </w:rPr>
+            </w:pPr>
+            <w:r>
+              <w:rPr>
+                <w:rFonts w:eastAsia="Times New Roman"/>
+                <w:color w:val="000000"/>
+                <w:lang w:val="es-AR" w:eastAsia="es-AR"/>
+              </w:rPr>
+              <w:t>efecto</w:t>
+            </w:r>
           </w:p>
         </w:tc>
         <w:tc>
@@ -4748,24 +4705,25 @@
               <w:right w:val="single" w:sz="8" w:space="0" w:color="auto"/>
             </w:tcBorders>
             <w:shd w:val="clear" w:color="auto" w:fill="auto"/>
-            <w:noWrap/>
-            <w:vAlign w:val="bottom"/>
-            <w:hideMark/>
-          </w:tcPr>
-          <w:p>
-            <w:pPr>
-              <w:spacing w:after="0" w:line="240" w:lineRule="auto"/>
-              <w:rPr>
-                <w:color w:val="000000"/>
-                <w:lang w:val="es-AR" w:eastAsia="es-AR"/>
-              </w:rPr>
-            </w:pPr>
-            <w:r>
-              <w:rPr>
-                <w:color w:val="000000"/>
-                <w:lang w:val="es-AR" w:eastAsia="es-AR"/>
-              </w:rPr>
-              <w:t xml:space="preserve"> izquierda</w:t>
+            <w:vAlign w:val="center"/>
+            <w:hideMark/>
+          </w:tcPr>
+          <w:p>
+            <w:pPr>
+              <w:spacing w:after="0" w:line="240" w:lineRule="auto"/>
+              <w:rPr>
+                <w:rFonts w:eastAsia="Times New Roman"/>
+                <w:color w:val="000000"/>
+                <w:lang w:val="es-AR" w:eastAsia="es-AR"/>
+              </w:rPr>
+            </w:pPr>
+            <w:r>
+              <w:rPr>
+                <w:rFonts w:eastAsia="Times New Roman"/>
+                <w:color w:val="000000"/>
+                <w:lang w:val="es-AR" w:eastAsia="es-AR"/>
+              </w:rPr>
+              <w:t> </w:t>
             </w:r>
           </w:p>
         </w:tc>
@@ -4791,6 +4749,7 @@
             <w:pPr>
               <w:spacing w:after="0" w:line="240" w:lineRule="auto"/>
               <w:rPr>
+                <w:rFonts w:eastAsia="Times New Roman"/>
                 <w:color w:val="000000"/>
                 <w:lang w:val="es-AR" w:eastAsia="es-AR"/>
               </w:rPr>
@@ -4800,13 +4759,46 @@
         <w:tc>
           <w:tcPr>
             <w:tcW w:w="1840" w:type="dxa"/>
-            <w:vMerge/>
+            <w:vMerge w:val="restart"/>
             <w:tcBorders>
               <w:top w:val="nil"/>
               <w:left w:val="single" w:sz="4" w:space="0" w:color="auto"/>
               <w:bottom w:val="single" w:sz="4" w:space="0" w:color="auto"/>
               <w:right w:val="single" w:sz="4" w:space="0" w:color="auto"/>
             </w:tcBorders>
+            <w:shd w:val="clear" w:color="auto" w:fill="auto"/>
+            <w:noWrap/>
+            <w:hideMark/>
+          </w:tcPr>
+          <w:p>
+            <w:pPr>
+              <w:spacing w:after="0" w:line="240" w:lineRule="auto"/>
+              <w:rPr>
+                <w:rFonts w:eastAsia="Times New Roman"/>
+                <w:color w:val="000000"/>
+                <w:lang w:val="es-AR" w:eastAsia="es-AR"/>
+              </w:rPr>
+            </w:pPr>
+            <w:r>
+              <w:rPr>
+                <w:rFonts w:eastAsia="Times New Roman"/>
+                <w:color w:val="000000"/>
+                <w:lang w:val="es-AR" w:eastAsia="es-AR"/>
+              </w:rPr>
+              <w:t>dirección</w:t>
+            </w:r>
+          </w:p>
+        </w:tc>
+        <w:tc>
+          <w:tcPr>
+            <w:tcW w:w="1720" w:type="dxa"/>
+            <w:tcBorders>
+              <w:top w:val="nil"/>
+              <w:left w:val="nil"/>
+              <w:bottom w:val="single" w:sz="4" w:space="0" w:color="auto"/>
+              <w:right w:val="single" w:sz="8" w:space="0" w:color="auto"/>
+            </w:tcBorders>
+            <w:shd w:val="clear" w:color="auto" w:fill="auto"/>
             <w:vAlign w:val="center"/>
             <w:hideMark/>
           </w:tcPr>
@@ -4814,40 +4806,18 @@
             <w:pPr>
               <w:spacing w:after="0" w:line="240" w:lineRule="auto"/>
               <w:rPr>
-                <w:color w:val="000000"/>
-                <w:lang w:val="es-AR" w:eastAsia="es-AR"/>
-              </w:rPr>
-            </w:pPr>
-          </w:p>
-        </w:tc>
-        <w:tc>
-          <w:tcPr>
-            <w:tcW w:w="1720" w:type="dxa"/>
-            <w:tcBorders>
-              <w:top w:val="nil"/>
-              <w:left w:val="nil"/>
-              <w:bottom w:val="single" w:sz="4" w:space="0" w:color="auto"/>
-              <w:right w:val="single" w:sz="8" w:space="0" w:color="auto"/>
-            </w:tcBorders>
-            <w:shd w:val="clear" w:color="auto" w:fill="auto"/>
-            <w:noWrap/>
-            <w:vAlign w:val="bottom"/>
-            <w:hideMark/>
-          </w:tcPr>
-          <w:p>
-            <w:pPr>
-              <w:spacing w:after="0" w:line="240" w:lineRule="auto"/>
-              <w:rPr>
-                <w:color w:val="000000"/>
-                <w:lang w:val="es-AR" w:eastAsia="es-AR"/>
-              </w:rPr>
-            </w:pPr>
-            <w:r>
-              <w:rPr>
-                <w:color w:val="000000"/>
-                <w:lang w:val="es-AR" w:eastAsia="es-AR"/>
-              </w:rPr>
-              <w:t xml:space="preserve"> centro</w:t>
+                <w:rFonts w:eastAsia="Times New Roman"/>
+                <w:color w:val="000000"/>
+                <w:lang w:val="es-AR" w:eastAsia="es-AR"/>
+              </w:rPr>
+            </w:pPr>
+            <w:r>
+              <w:rPr>
+                <w:rFonts w:eastAsia="Times New Roman"/>
+                <w:color w:val="000000"/>
+                <w:lang w:val="es-AR" w:eastAsia="es-AR"/>
+              </w:rPr>
+              <w:t>derecha</w:t>
             </w:r>
           </w:p>
         </w:tc>
@@ -4873,6 +4843,7 @@
             <w:pPr>
               <w:spacing w:after="0" w:line="240" w:lineRule="auto"/>
               <w:rPr>
+                <w:rFonts w:eastAsia="Times New Roman"/>
                 <w:color w:val="000000"/>
                 <w:lang w:val="es-AR" w:eastAsia="es-AR"/>
               </w:rPr>
@@ -4896,6 +4867,7 @@
             <w:pPr>
               <w:spacing w:after="0" w:line="240" w:lineRule="auto"/>
               <w:rPr>
+                <w:rFonts w:eastAsia="Times New Roman"/>
                 <w:color w:val="000000"/>
                 <w:lang w:val="es-AR" w:eastAsia="es-AR"/>
               </w:rPr>
@@ -4920,16 +4892,18 @@
             <w:pPr>
               <w:spacing w:after="0" w:line="240" w:lineRule="auto"/>
               <w:rPr>
-                <w:color w:val="000000"/>
-                <w:lang w:val="es-AR" w:eastAsia="es-AR"/>
-              </w:rPr>
-            </w:pPr>
-            <w:r>
-              <w:rPr>
-                <w:color w:val="000000"/>
-                <w:lang w:val="es-AR" w:eastAsia="es-AR"/>
-              </w:rPr>
-              <w:t xml:space="preserve"> arriba</w:t>
+                <w:rFonts w:eastAsia="Times New Roman"/>
+                <w:color w:val="000000"/>
+                <w:lang w:val="es-AR" w:eastAsia="es-AR"/>
+              </w:rPr>
+            </w:pPr>
+            <w:r>
+              <w:rPr>
+                <w:rFonts w:eastAsia="Times New Roman"/>
+                <w:color w:val="000000"/>
+                <w:lang w:val="es-AR" w:eastAsia="es-AR"/>
+              </w:rPr>
+              <w:t xml:space="preserve"> izquierda</w:t>
             </w:r>
           </w:p>
         </w:tc>
@@ -4955,6 +4929,7 @@
             <w:pPr>
               <w:spacing w:after="0" w:line="240" w:lineRule="auto"/>
               <w:rPr>
+                <w:rFonts w:eastAsia="Times New Roman"/>
                 <w:color w:val="000000"/>
                 <w:lang w:val="es-AR" w:eastAsia="es-AR"/>
               </w:rPr>
@@ -4978,6 +4953,7 @@
             <w:pPr>
               <w:spacing w:after="0" w:line="240" w:lineRule="auto"/>
               <w:rPr>
+                <w:rFonts w:eastAsia="Times New Roman"/>
                 <w:color w:val="000000"/>
                 <w:lang w:val="es-AR" w:eastAsia="es-AR"/>
               </w:rPr>
@@ -5002,16 +4978,18 @@
             <w:pPr>
               <w:spacing w:after="0" w:line="240" w:lineRule="auto"/>
               <w:rPr>
-                <w:color w:val="000000"/>
-                <w:lang w:val="es-AR" w:eastAsia="es-AR"/>
-              </w:rPr>
-            </w:pPr>
-            <w:r>
-              <w:rPr>
-                <w:color w:val="000000"/>
-                <w:lang w:val="es-AR" w:eastAsia="es-AR"/>
-              </w:rPr>
-              <w:t xml:space="preserve"> medio</w:t>
+                <w:rFonts w:eastAsia="Times New Roman"/>
+                <w:color w:val="000000"/>
+                <w:lang w:val="es-AR" w:eastAsia="es-AR"/>
+              </w:rPr>
+            </w:pPr>
+            <w:r>
+              <w:rPr>
+                <w:rFonts w:eastAsia="Times New Roman"/>
+                <w:color w:val="000000"/>
+                <w:lang w:val="es-AR" w:eastAsia="es-AR"/>
+              </w:rPr>
+              <w:t xml:space="preserve"> centro</w:t>
             </w:r>
           </w:p>
         </w:tc>
@@ -5037,6 +5015,7 @@
             <w:pPr>
               <w:spacing w:after="0" w:line="240" w:lineRule="auto"/>
               <w:rPr>
+                <w:rFonts w:eastAsia="Times New Roman"/>
                 <w:color w:val="000000"/>
                 <w:lang w:val="es-AR" w:eastAsia="es-AR"/>
               </w:rPr>
@@ -5060,6 +5039,7 @@
             <w:pPr>
               <w:spacing w:after="0" w:line="240" w:lineRule="auto"/>
               <w:rPr>
+                <w:rFonts w:eastAsia="Times New Roman"/>
                 <w:color w:val="000000"/>
                 <w:lang w:val="es-AR" w:eastAsia="es-AR"/>
               </w:rPr>
@@ -5084,16 +5064,18 @@
             <w:pPr>
               <w:spacing w:after="0" w:line="240" w:lineRule="auto"/>
               <w:rPr>
-                <w:color w:val="000000"/>
-                <w:lang w:val="es-AR" w:eastAsia="es-AR"/>
-              </w:rPr>
-            </w:pPr>
-            <w:r>
-              <w:rPr>
-                <w:color w:val="000000"/>
-                <w:lang w:val="es-AR" w:eastAsia="es-AR"/>
-              </w:rPr>
-              <w:t xml:space="preserve"> abajo</w:t>
+                <w:rFonts w:eastAsia="Times New Roman"/>
+                <w:color w:val="000000"/>
+                <w:lang w:val="es-AR" w:eastAsia="es-AR"/>
+              </w:rPr>
+            </w:pPr>
+            <w:r>
+              <w:rPr>
+                <w:rFonts w:eastAsia="Times New Roman"/>
+                <w:color w:val="000000"/>
+                <w:lang w:val="es-AR" w:eastAsia="es-AR"/>
+              </w:rPr>
+              <w:t xml:space="preserve"> arriba</w:t>
             </w:r>
           </w:p>
         </w:tc>
@@ -5119,6 +5101,7 @@
             <w:pPr>
               <w:spacing w:after="0" w:line="240" w:lineRule="auto"/>
               <w:rPr>
+                <w:rFonts w:eastAsia="Times New Roman"/>
                 <w:color w:val="000000"/>
                 <w:lang w:val="es-AR" w:eastAsia="es-AR"/>
               </w:rPr>
@@ -5128,32 +5111,25 @@
         <w:tc>
           <w:tcPr>
             <w:tcW w:w="1840" w:type="dxa"/>
-            <w:vMerge w:val="restart"/>
+            <w:vMerge/>
             <w:tcBorders>
               <w:top w:val="nil"/>
               <w:left w:val="single" w:sz="4" w:space="0" w:color="auto"/>
               <w:bottom w:val="single" w:sz="4" w:space="0" w:color="auto"/>
               <w:right w:val="single" w:sz="4" w:space="0" w:color="auto"/>
             </w:tcBorders>
-            <w:shd w:val="clear" w:color="auto" w:fill="auto"/>
-            <w:noWrap/>
-            <w:hideMark/>
-          </w:tcPr>
-          <w:p>
-            <w:pPr>
-              <w:spacing w:after="0" w:line="240" w:lineRule="auto"/>
-              <w:rPr>
-                <w:color w:val="000000"/>
-                <w:lang w:val="es-AR" w:eastAsia="es-AR"/>
-              </w:rPr>
-            </w:pPr>
-            <w:r>
-              <w:rPr>
-                <w:color w:val="000000"/>
-                <w:lang w:val="es-AR" w:eastAsia="es-AR"/>
-              </w:rPr>
-              <w:t>traza</w:t>
-            </w:r>
+            <w:vAlign w:val="center"/>
+            <w:hideMark/>
+          </w:tcPr>
+          <w:p>
+            <w:pPr>
+              <w:spacing w:after="0" w:line="240" w:lineRule="auto"/>
+              <w:rPr>
+                <w:rFonts w:eastAsia="Times New Roman"/>
+                <w:color w:val="000000"/>
+                <w:lang w:val="es-AR" w:eastAsia="es-AR"/>
+              </w:rPr>
+            </w:pPr>
           </w:p>
         </w:tc>
         <w:tc>
@@ -5174,16 +5150,18 @@
             <w:pPr>
               <w:spacing w:after="0" w:line="240" w:lineRule="auto"/>
               <w:rPr>
-                <w:color w:val="000000"/>
-                <w:lang w:val="es-AR" w:eastAsia="es-AR"/>
-              </w:rPr>
-            </w:pPr>
-            <w:r>
-              <w:rPr>
-                <w:color w:val="000000"/>
-                <w:lang w:val="es-AR" w:eastAsia="es-AR"/>
-              </w:rPr>
-              <w:t>recto</w:t>
+                <w:rFonts w:eastAsia="Times New Roman"/>
+                <w:color w:val="000000"/>
+                <w:lang w:val="es-AR" w:eastAsia="es-AR"/>
+              </w:rPr>
+            </w:pPr>
+            <w:r>
+              <w:rPr>
+                <w:rFonts w:eastAsia="Times New Roman"/>
+                <w:color w:val="000000"/>
+                <w:lang w:val="es-AR" w:eastAsia="es-AR"/>
+              </w:rPr>
+              <w:t xml:space="preserve"> medio</w:t>
             </w:r>
           </w:p>
         </w:tc>
@@ -5209,6 +5187,7 @@
             <w:pPr>
               <w:spacing w:after="0" w:line="240" w:lineRule="auto"/>
               <w:rPr>
+                <w:rFonts w:eastAsia="Times New Roman"/>
                 <w:color w:val="000000"/>
                 <w:lang w:val="es-AR" w:eastAsia="es-AR"/>
               </w:rPr>
@@ -5232,6 +5211,7 @@
             <w:pPr>
               <w:spacing w:after="0" w:line="240" w:lineRule="auto"/>
               <w:rPr>
+                <w:rFonts w:eastAsia="Times New Roman"/>
                 <w:color w:val="000000"/>
                 <w:lang w:val="es-AR" w:eastAsia="es-AR"/>
               </w:rPr>
@@ -5256,16 +5236,18 @@
             <w:pPr>
               <w:spacing w:after="0" w:line="240" w:lineRule="auto"/>
               <w:rPr>
-                <w:color w:val="000000"/>
-                <w:lang w:val="es-AR" w:eastAsia="es-AR"/>
-              </w:rPr>
-            </w:pPr>
-            <w:r>
-              <w:rPr>
-                <w:color w:val="000000"/>
-                <w:lang w:val="es-AR" w:eastAsia="es-AR"/>
-              </w:rPr>
-              <w:t>curva</w:t>
+                <w:rFonts w:eastAsia="Times New Roman"/>
+                <w:color w:val="000000"/>
+                <w:lang w:val="es-AR" w:eastAsia="es-AR"/>
+              </w:rPr>
+            </w:pPr>
+            <w:r>
+              <w:rPr>
+                <w:rFonts w:eastAsia="Times New Roman"/>
+                <w:color w:val="000000"/>
+                <w:lang w:val="es-AR" w:eastAsia="es-AR"/>
+              </w:rPr>
+              <w:t xml:space="preserve"> abajo</w:t>
             </w:r>
           </w:p>
         </w:tc>
@@ -5291,6 +5273,7 @@
             <w:pPr>
               <w:spacing w:after="0" w:line="240" w:lineRule="auto"/>
               <w:rPr>
+                <w:rFonts w:eastAsia="Times New Roman"/>
                 <w:color w:val="000000"/>
                 <w:lang w:val="es-AR" w:eastAsia="es-AR"/>
               </w:rPr>
@@ -5300,24 +5283,34 @@
         <w:tc>
           <w:tcPr>
             <w:tcW w:w="1840" w:type="dxa"/>
-            <w:vMerge/>
+            <w:vMerge w:val="restart"/>
             <w:tcBorders>
               <w:top w:val="nil"/>
               <w:left w:val="single" w:sz="4" w:space="0" w:color="auto"/>
               <w:bottom w:val="single" w:sz="4" w:space="0" w:color="auto"/>
               <w:right w:val="single" w:sz="4" w:space="0" w:color="auto"/>
             </w:tcBorders>
-            <w:vAlign w:val="center"/>
-            <w:hideMark/>
-          </w:tcPr>
-          <w:p>
-            <w:pPr>
-              <w:spacing w:after="0" w:line="240" w:lineRule="auto"/>
-              <w:rPr>
-                <w:color w:val="000000"/>
-                <w:lang w:val="es-AR" w:eastAsia="es-AR"/>
-              </w:rPr>
-            </w:pPr>
+            <w:shd w:val="clear" w:color="auto" w:fill="auto"/>
+            <w:noWrap/>
+            <w:hideMark/>
+          </w:tcPr>
+          <w:p>
+            <w:pPr>
+              <w:spacing w:after="0" w:line="240" w:lineRule="auto"/>
+              <w:rPr>
+                <w:rFonts w:eastAsia="Times New Roman"/>
+                <w:color w:val="000000"/>
+                <w:lang w:val="es-AR" w:eastAsia="es-AR"/>
+              </w:rPr>
+            </w:pPr>
+            <w:r>
+              <w:rPr>
+                <w:rFonts w:eastAsia="Times New Roman"/>
+                <w:color w:val="000000"/>
+                <w:lang w:val="es-AR" w:eastAsia="es-AR"/>
+              </w:rPr>
+              <w:t>traza</w:t>
+            </w:r>
           </w:p>
         </w:tc>
         <w:tc>
@@ -5338,16 +5331,18 @@
             <w:pPr>
               <w:spacing w:after="0" w:line="240" w:lineRule="auto"/>
               <w:rPr>
-                <w:color w:val="000000"/>
-                <w:lang w:val="es-AR" w:eastAsia="es-AR"/>
-              </w:rPr>
-            </w:pPr>
-            <w:r>
-              <w:rPr>
-                <w:color w:val="000000"/>
-                <w:lang w:val="es-AR" w:eastAsia="es-AR"/>
-              </w:rPr>
-              <w:t>trepa</w:t>
+                <w:rFonts w:eastAsia="Times New Roman"/>
+                <w:color w:val="000000"/>
+                <w:lang w:val="es-AR" w:eastAsia="es-AR"/>
+              </w:rPr>
+            </w:pPr>
+            <w:r>
+              <w:rPr>
+                <w:rFonts w:eastAsia="Times New Roman"/>
+                <w:color w:val="000000"/>
+                <w:lang w:val="es-AR" w:eastAsia="es-AR"/>
+              </w:rPr>
+              <w:t>recto</w:t>
             </w:r>
           </w:p>
         </w:tc>
@@ -5373,6 +5368,7 @@
             <w:pPr>
               <w:spacing w:after="0" w:line="240" w:lineRule="auto"/>
               <w:rPr>
+                <w:rFonts w:eastAsia="Times New Roman"/>
                 <w:color w:val="000000"/>
                 <w:lang w:val="es-AR" w:eastAsia="es-AR"/>
               </w:rPr>
@@ -5396,6 +5392,7 @@
             <w:pPr>
               <w:spacing w:after="0" w:line="240" w:lineRule="auto"/>
               <w:rPr>
+                <w:rFonts w:eastAsia="Times New Roman"/>
                 <w:color w:val="000000"/>
                 <w:lang w:val="es-AR" w:eastAsia="es-AR"/>
               </w:rPr>
@@ -5420,16 +5417,18 @@
             <w:pPr>
               <w:spacing w:after="0" w:line="240" w:lineRule="auto"/>
               <w:rPr>
-                <w:color w:val="000000"/>
-                <w:lang w:val="es-AR" w:eastAsia="es-AR"/>
-              </w:rPr>
-            </w:pPr>
-            <w:r>
-              <w:rPr>
-                <w:color w:val="000000"/>
-                <w:lang w:val="es-AR" w:eastAsia="es-AR"/>
-              </w:rPr>
-              <w:t>baja</w:t>
+                <w:rFonts w:eastAsia="Times New Roman"/>
+                <w:color w:val="000000"/>
+                <w:lang w:val="es-AR" w:eastAsia="es-AR"/>
+              </w:rPr>
+            </w:pPr>
+            <w:r>
+              <w:rPr>
+                <w:rFonts w:eastAsia="Times New Roman"/>
+                <w:color w:val="000000"/>
+                <w:lang w:val="es-AR" w:eastAsia="es-AR"/>
+              </w:rPr>
+              <w:t>curva</w:t>
             </w:r>
           </w:p>
         </w:tc>
@@ -5455,6 +5454,7 @@
             <w:pPr>
               <w:spacing w:after="0" w:line="240" w:lineRule="auto"/>
               <w:rPr>
+                <w:rFonts w:eastAsia="Times New Roman"/>
                 <w:color w:val="000000"/>
                 <w:lang w:val="es-AR" w:eastAsia="es-AR"/>
               </w:rPr>
@@ -5464,32 +5464,25 @@
         <w:tc>
           <w:tcPr>
             <w:tcW w:w="1840" w:type="dxa"/>
-            <w:vMerge w:val="restart"/>
+            <w:vMerge/>
             <w:tcBorders>
               <w:top w:val="nil"/>
               <w:left w:val="single" w:sz="4" w:space="0" w:color="auto"/>
               <w:bottom w:val="single" w:sz="4" w:space="0" w:color="auto"/>
               <w:right w:val="single" w:sz="4" w:space="0" w:color="auto"/>
             </w:tcBorders>
-            <w:shd w:val="clear" w:color="auto" w:fill="auto"/>
-            <w:noWrap/>
-            <w:hideMark/>
-          </w:tcPr>
-          <w:p>
-            <w:pPr>
-              <w:spacing w:after="0" w:line="240" w:lineRule="auto"/>
-              <w:rPr>
-                <w:color w:val="000000"/>
-                <w:lang w:val="es-AR" w:eastAsia="es-AR"/>
-              </w:rPr>
-            </w:pPr>
-            <w:r>
-              <w:rPr>
-                <w:color w:val="000000"/>
-                <w:lang w:val="es-AR" w:eastAsia="es-AR"/>
-              </w:rPr>
-              <w:t>velocidad</w:t>
-            </w:r>
+            <w:vAlign w:val="center"/>
+            <w:hideMark/>
+          </w:tcPr>
+          <w:p>
+            <w:pPr>
+              <w:spacing w:after="0" w:line="240" w:lineRule="auto"/>
+              <w:rPr>
+                <w:rFonts w:eastAsia="Times New Roman"/>
+                <w:color w:val="000000"/>
+                <w:lang w:val="es-AR" w:eastAsia="es-AR"/>
+              </w:rPr>
+            </w:pPr>
           </w:p>
         </w:tc>
         <w:tc>
@@ -5510,16 +5503,18 @@
             <w:pPr>
               <w:spacing w:after="0" w:line="240" w:lineRule="auto"/>
               <w:rPr>
-                <w:color w:val="000000"/>
-                <w:lang w:val="es-AR" w:eastAsia="es-AR"/>
-              </w:rPr>
-            </w:pPr>
-            <w:r>
-              <w:rPr>
-                <w:color w:val="000000"/>
-                <w:lang w:val="es-AR" w:eastAsia="es-AR"/>
-              </w:rPr>
-              <w:t>rápida</w:t>
+                <w:rFonts w:eastAsia="Times New Roman"/>
+                <w:color w:val="000000"/>
+                <w:lang w:val="es-AR" w:eastAsia="es-AR"/>
+              </w:rPr>
+            </w:pPr>
+            <w:r>
+              <w:rPr>
+                <w:rFonts w:eastAsia="Times New Roman"/>
+                <w:color w:val="000000"/>
+                <w:lang w:val="es-AR" w:eastAsia="es-AR"/>
+              </w:rPr>
+              <w:t>trepa</w:t>
             </w:r>
           </w:p>
         </w:tc>
@@ -5545,6 +5540,7 @@
             <w:pPr>
               <w:spacing w:after="0" w:line="240" w:lineRule="auto"/>
               <w:rPr>
+                <w:rFonts w:eastAsia="Times New Roman"/>
                 <w:color w:val="000000"/>
                 <w:lang w:val="es-AR" w:eastAsia="es-AR"/>
               </w:rPr>
@@ -5568,6 +5564,7 @@
             <w:pPr>
               <w:spacing w:after="0" w:line="240" w:lineRule="auto"/>
               <w:rPr>
+                <w:rFonts w:eastAsia="Times New Roman"/>
                 <w:color w:val="000000"/>
                 <w:lang w:val="es-AR" w:eastAsia="es-AR"/>
               </w:rPr>
@@ -5592,16 +5589,18 @@
             <w:pPr>
               <w:spacing w:after="0" w:line="240" w:lineRule="auto"/>
               <w:rPr>
-                <w:color w:val="000000"/>
-                <w:lang w:val="es-AR" w:eastAsia="es-AR"/>
-              </w:rPr>
-            </w:pPr>
-            <w:r>
-              <w:rPr>
-                <w:color w:val="000000"/>
-                <w:lang w:val="es-AR" w:eastAsia="es-AR"/>
-              </w:rPr>
-              <w:t>media</w:t>
+                <w:rFonts w:eastAsia="Times New Roman"/>
+                <w:color w:val="000000"/>
+                <w:lang w:val="es-AR" w:eastAsia="es-AR"/>
+              </w:rPr>
+            </w:pPr>
+            <w:r>
+              <w:rPr>
+                <w:rFonts w:eastAsia="Times New Roman"/>
+                <w:color w:val="000000"/>
+                <w:lang w:val="es-AR" w:eastAsia="es-AR"/>
+              </w:rPr>
+              <w:t>baja</w:t>
             </w:r>
           </w:p>
         </w:tc>
@@ -5627,6 +5626,7 @@
             <w:pPr>
               <w:spacing w:after="0" w:line="240" w:lineRule="auto"/>
               <w:rPr>
+                <w:rFonts w:eastAsia="Times New Roman"/>
                 <w:color w:val="000000"/>
                 <w:lang w:val="es-AR" w:eastAsia="es-AR"/>
               </w:rPr>
@@ -5636,24 +5636,34 @@
         <w:tc>
           <w:tcPr>
             <w:tcW w:w="1840" w:type="dxa"/>
-            <w:vMerge/>
+            <w:vMerge w:val="restart"/>
             <w:tcBorders>
               <w:top w:val="nil"/>
               <w:left w:val="single" w:sz="4" w:space="0" w:color="auto"/>
               <w:bottom w:val="single" w:sz="4" w:space="0" w:color="auto"/>
               <w:right w:val="single" w:sz="4" w:space="0" w:color="auto"/>
             </w:tcBorders>
-            <w:vAlign w:val="center"/>
-            <w:hideMark/>
-          </w:tcPr>
-          <w:p>
-            <w:pPr>
-              <w:spacing w:after="0" w:line="240" w:lineRule="auto"/>
-              <w:rPr>
-                <w:color w:val="000000"/>
-                <w:lang w:val="es-AR" w:eastAsia="es-AR"/>
-              </w:rPr>
-            </w:pPr>
+            <w:shd w:val="clear" w:color="auto" w:fill="auto"/>
+            <w:noWrap/>
+            <w:hideMark/>
+          </w:tcPr>
+          <w:p>
+            <w:pPr>
+              <w:spacing w:after="0" w:line="240" w:lineRule="auto"/>
+              <w:rPr>
+                <w:rFonts w:eastAsia="Times New Roman"/>
+                <w:color w:val="000000"/>
+                <w:lang w:val="es-AR" w:eastAsia="es-AR"/>
+              </w:rPr>
+            </w:pPr>
+            <w:r>
+              <w:rPr>
+                <w:rFonts w:eastAsia="Times New Roman"/>
+                <w:color w:val="000000"/>
+                <w:lang w:val="es-AR" w:eastAsia="es-AR"/>
+              </w:rPr>
+              <w:t>velocidad</w:t>
+            </w:r>
           </w:p>
         </w:tc>
         <w:tc>
@@ -5674,16 +5684,18 @@
             <w:pPr>
               <w:spacing w:after="0" w:line="240" w:lineRule="auto"/>
               <w:rPr>
-                <w:color w:val="000000"/>
-                <w:lang w:val="es-AR" w:eastAsia="es-AR"/>
-              </w:rPr>
-            </w:pPr>
-            <w:r>
-              <w:rPr>
-                <w:color w:val="000000"/>
-                <w:lang w:val="es-AR" w:eastAsia="es-AR"/>
-              </w:rPr>
-              <w:t>lenta</w:t>
+                <w:rFonts w:eastAsia="Times New Roman"/>
+                <w:color w:val="000000"/>
+                <w:lang w:val="es-AR" w:eastAsia="es-AR"/>
+              </w:rPr>
+            </w:pPr>
+            <w:r>
+              <w:rPr>
+                <w:rFonts w:eastAsia="Times New Roman"/>
+                <w:color w:val="000000"/>
+                <w:lang w:val="es-AR" w:eastAsia="es-AR"/>
+              </w:rPr>
+              <w:t>rápida</w:t>
             </w:r>
           </w:p>
         </w:tc>
@@ -5709,6 +5721,7 @@
             <w:pPr>
               <w:spacing w:after="0" w:line="240" w:lineRule="auto"/>
               <w:rPr>
+                <w:rFonts w:eastAsia="Times New Roman"/>
                 <w:color w:val="000000"/>
                 <w:lang w:val="es-AR" w:eastAsia="es-AR"/>
               </w:rPr>
@@ -5718,39 +5731,25 @@
         <w:tc>
           <w:tcPr>
             <w:tcW w:w="1840" w:type="dxa"/>
-            <w:vMerge w:val="restart"/>
+            <w:vMerge/>
             <w:tcBorders>
               <w:top w:val="nil"/>
               <w:left w:val="single" w:sz="4" w:space="0" w:color="auto"/>
               <w:bottom w:val="single" w:sz="4" w:space="0" w:color="auto"/>
               <w:right w:val="single" w:sz="4" w:space="0" w:color="auto"/>
             </w:tcBorders>
-            <w:shd w:val="clear" w:color="auto" w:fill="auto"/>
-            <w:noWrap/>
-            <w:hideMark/>
-          </w:tcPr>
-          <w:p>
-            <w:pPr>
-              <w:spacing w:after="0" w:line="240" w:lineRule="auto"/>
-              <w:rPr>
-                <w:color w:val="000000"/>
-                <w:lang w:val="es-AR" w:eastAsia="es-AR"/>
-              </w:rPr>
-            </w:pPr>
-            <w:r>
-              <w:rPr>
-                <w:color w:val="000000"/>
-                <w:lang w:val="es-AR" w:eastAsia="es-AR"/>
-              </w:rPr>
-              <w:t>posición</w:t>
-            </w:r>
-            <w:r>
-              <w:rPr>
-                <w:color w:val="000000"/>
-                <w:lang w:val="es-AR" w:eastAsia="es-AR"/>
-              </w:rPr>
-              <w:t xml:space="preserve"> cuerpo</w:t>
-            </w:r>
+            <w:vAlign w:val="center"/>
+            <w:hideMark/>
+          </w:tcPr>
+          <w:p>
+            <w:pPr>
+              <w:spacing w:after="0" w:line="240" w:lineRule="auto"/>
+              <w:rPr>
+                <w:rFonts w:eastAsia="Times New Roman"/>
+                <w:color w:val="000000"/>
+                <w:lang w:val="es-AR" w:eastAsia="es-AR"/>
+              </w:rPr>
+            </w:pPr>
           </w:p>
         </w:tc>
         <w:tc>
@@ -5771,16 +5770,18 @@
             <w:pPr>
               <w:spacing w:after="0" w:line="240" w:lineRule="auto"/>
               <w:rPr>
-                <w:color w:val="000000"/>
-                <w:lang w:val="es-AR" w:eastAsia="es-AR"/>
-              </w:rPr>
-            </w:pPr>
-            <w:r>
-              <w:rPr>
-                <w:color w:val="000000"/>
-                <w:lang w:val="es-AR" w:eastAsia="es-AR"/>
-              </w:rPr>
-              <w:t>de frente</w:t>
+                <w:rFonts w:eastAsia="Times New Roman"/>
+                <w:color w:val="000000"/>
+                <w:lang w:val="es-AR" w:eastAsia="es-AR"/>
+              </w:rPr>
+            </w:pPr>
+            <w:r>
+              <w:rPr>
+                <w:rFonts w:eastAsia="Times New Roman"/>
+                <w:color w:val="000000"/>
+                <w:lang w:val="es-AR" w:eastAsia="es-AR"/>
+              </w:rPr>
+              <w:t>media</w:t>
             </w:r>
           </w:p>
         </w:tc>
@@ -5806,6 +5807,7 @@
             <w:pPr>
               <w:spacing w:after="0" w:line="240" w:lineRule="auto"/>
               <w:rPr>
+                <w:rFonts w:eastAsia="Times New Roman"/>
                 <w:color w:val="000000"/>
                 <w:lang w:val="es-AR" w:eastAsia="es-AR"/>
               </w:rPr>
@@ -5829,6 +5831,7 @@
             <w:pPr>
               <w:spacing w:after="0" w:line="240" w:lineRule="auto"/>
               <w:rPr>
+                <w:rFonts w:eastAsia="Times New Roman"/>
                 <w:color w:val="000000"/>
                 <w:lang w:val="es-AR" w:eastAsia="es-AR"/>
               </w:rPr>
@@ -5853,16 +5856,18 @@
             <w:pPr>
               <w:spacing w:after="0" w:line="240" w:lineRule="auto"/>
               <w:rPr>
-                <w:color w:val="000000"/>
-                <w:lang w:val="es-AR" w:eastAsia="es-AR"/>
-              </w:rPr>
-            </w:pPr>
-            <w:r>
-              <w:rPr>
-                <w:color w:val="000000"/>
-                <w:lang w:val="es-AR" w:eastAsia="es-AR"/>
-              </w:rPr>
-              <w:t>de lado</w:t>
+                <w:rFonts w:eastAsia="Times New Roman"/>
+                <w:color w:val="000000"/>
+                <w:lang w:val="es-AR" w:eastAsia="es-AR"/>
+              </w:rPr>
+            </w:pPr>
+            <w:r>
+              <w:rPr>
+                <w:rFonts w:eastAsia="Times New Roman"/>
+                <w:color w:val="000000"/>
+                <w:lang w:val="es-AR" w:eastAsia="es-AR"/>
+              </w:rPr>
+              <w:t>lenta</w:t>
             </w:r>
           </w:p>
         </w:tc>
@@ -5874,32 +5879,25 @@
         <w:tc>
           <w:tcPr>
             <w:tcW w:w="1840" w:type="dxa"/>
-            <w:vMerge w:val="restart"/>
-            <w:tcBorders>
-              <w:top w:val="single" w:sz="4" w:space="0" w:color="auto"/>
+            <w:vMerge/>
+            <w:tcBorders>
+              <w:top w:val="nil"/>
               <w:left w:val="single" w:sz="8" w:space="0" w:color="auto"/>
-              <w:bottom w:val="single" w:sz="8" w:space="0" w:color="000000"/>
-              <w:right w:val="single" w:sz="4" w:space="0" w:color="auto"/>
-            </w:tcBorders>
-            <w:shd w:val="clear" w:color="auto" w:fill="auto"/>
-            <w:noWrap/>
-            <w:hideMark/>
-          </w:tcPr>
-          <w:p>
-            <w:pPr>
-              <w:spacing w:after="0" w:line="240" w:lineRule="auto"/>
-              <w:rPr>
-                <w:color w:val="000000"/>
-                <w:lang w:val="es-AR" w:eastAsia="es-AR"/>
-              </w:rPr>
-            </w:pPr>
-            <w:r>
-              <w:rPr>
-                <w:color w:val="000000"/>
-                <w:lang w:val="es-AR" w:eastAsia="es-AR"/>
-              </w:rPr>
-              <w:t>lanzamiento</w:t>
-            </w:r>
+              <w:bottom w:val="nil"/>
+              <w:right w:val="single" w:sz="4" w:space="0" w:color="auto"/>
+            </w:tcBorders>
+            <w:vAlign w:val="center"/>
+            <w:hideMark/>
+          </w:tcPr>
+          <w:p>
+            <w:pPr>
+              <w:spacing w:after="0" w:line="240" w:lineRule="auto"/>
+              <w:rPr>
+                <w:rFonts w:eastAsia="Times New Roman"/>
+                <w:color w:val="000000"/>
+                <w:lang w:val="es-AR" w:eastAsia="es-AR"/>
+              </w:rPr>
+            </w:pPr>
           </w:p>
         </w:tc>
         <w:tc>
@@ -5909,26 +5907,29 @@
             <w:tcBorders>
               <w:top w:val="nil"/>
               <w:left w:val="single" w:sz="4" w:space="0" w:color="auto"/>
-              <w:bottom w:val="single" w:sz="8" w:space="0" w:color="000000"/>
-              <w:right w:val="single" w:sz="4" w:space="0" w:color="auto"/>
-            </w:tcBorders>
-            <w:shd w:val="clear" w:color="auto" w:fill="auto"/>
-            <w:hideMark/>
-          </w:tcPr>
-          <w:p>
-            <w:pPr>
-              <w:spacing w:after="0" w:line="240" w:lineRule="auto"/>
-              <w:rPr>
-                <w:color w:val="000000"/>
-                <w:lang w:val="es-AR" w:eastAsia="es-AR"/>
-              </w:rPr>
-            </w:pPr>
-            <w:r>
-              <w:rPr>
-                <w:color w:val="000000"/>
-                <w:lang w:val="es-AR" w:eastAsia="es-AR"/>
-              </w:rPr>
-              <w:t>tipo lanzamiento</w:t>
+              <w:bottom w:val="single" w:sz="4" w:space="0" w:color="auto"/>
+              <w:right w:val="single" w:sz="4" w:space="0" w:color="auto"/>
+            </w:tcBorders>
+            <w:shd w:val="clear" w:color="auto" w:fill="auto"/>
+            <w:noWrap/>
+            <w:hideMark/>
+          </w:tcPr>
+          <w:p>
+            <w:pPr>
+              <w:spacing w:after="0" w:line="240" w:lineRule="auto"/>
+              <w:rPr>
+                <w:rFonts w:eastAsia="Times New Roman"/>
+                <w:color w:val="000000"/>
+                <w:lang w:val="es-AR" w:eastAsia="es-AR"/>
+              </w:rPr>
+            </w:pPr>
+            <w:r>
+              <w:rPr>
+                <w:rFonts w:eastAsia="Times New Roman"/>
+                <w:color w:val="000000"/>
+                <w:lang w:val="es-AR" w:eastAsia="es-AR"/>
+              </w:rPr>
+              <w:t>posición cuerpo</w:t>
             </w:r>
           </w:p>
         </w:tc>
@@ -5950,16 +5951,18 @@
             <w:pPr>
               <w:spacing w:after="0" w:line="240" w:lineRule="auto"/>
               <w:rPr>
-                <w:color w:val="000000"/>
-                <w:lang w:val="es-AR" w:eastAsia="es-AR"/>
-              </w:rPr>
-            </w:pPr>
-            <w:r>
-              <w:rPr>
-                <w:color w:val="000000"/>
-                <w:lang w:val="es-AR" w:eastAsia="es-AR"/>
-              </w:rPr>
-              <w:t>fastball</w:t>
+                <w:rFonts w:eastAsia="Times New Roman"/>
+                <w:color w:val="000000"/>
+                <w:lang w:val="es-AR" w:eastAsia="es-AR"/>
+              </w:rPr>
+            </w:pPr>
+            <w:r>
+              <w:rPr>
+                <w:rFonts w:eastAsia="Times New Roman"/>
+                <w:color w:val="000000"/>
+                <w:lang w:val="es-AR" w:eastAsia="es-AR"/>
+              </w:rPr>
+              <w:t>de frente</w:t>
             </w:r>
           </w:p>
         </w:tc>
@@ -5973,9 +5976,9 @@
             <w:tcW w:w="1840" w:type="dxa"/>
             <w:vMerge/>
             <w:tcBorders>
-              <w:top w:val="single" w:sz="4" w:space="0" w:color="auto"/>
+              <w:top w:val="nil"/>
               <w:left w:val="single" w:sz="8" w:space="0" w:color="auto"/>
-              <w:bottom w:val="single" w:sz="8" w:space="0" w:color="000000"/>
+              <w:bottom w:val="nil"/>
               <w:right w:val="single" w:sz="4" w:space="0" w:color="auto"/>
             </w:tcBorders>
             <w:vAlign w:val="center"/>
@@ -5985,6 +5988,7 @@
             <w:pPr>
               <w:spacing w:after="0" w:line="240" w:lineRule="auto"/>
               <w:rPr>
+                <w:rFonts w:eastAsia="Times New Roman"/>
                 <w:color w:val="000000"/>
                 <w:lang w:val="es-AR" w:eastAsia="es-AR"/>
               </w:rPr>
@@ -5998,7 +6002,7 @@
             <w:tcBorders>
               <w:top w:val="nil"/>
               <w:left w:val="single" w:sz="4" w:space="0" w:color="auto"/>
-              <w:bottom w:val="single" w:sz="8" w:space="0" w:color="000000"/>
+              <w:bottom w:val="single" w:sz="4" w:space="0" w:color="auto"/>
               <w:right w:val="single" w:sz="4" w:space="0" w:color="auto"/>
             </w:tcBorders>
             <w:vAlign w:val="center"/>
@@ -6008,6 +6012,7 @@
             <w:pPr>
               <w:spacing w:after="0" w:line="240" w:lineRule="auto"/>
               <w:rPr>
+                <w:rFonts w:eastAsia="Times New Roman"/>
                 <w:color w:val="000000"/>
                 <w:lang w:val="es-AR" w:eastAsia="es-AR"/>
               </w:rPr>
@@ -6032,16 +6037,18 @@
             <w:pPr>
               <w:spacing w:after="0" w:line="240" w:lineRule="auto"/>
               <w:rPr>
-                <w:color w:val="000000"/>
-                <w:lang w:val="es-AR" w:eastAsia="es-AR"/>
-              </w:rPr>
-            </w:pPr>
-            <w:r>
-              <w:rPr>
-                <w:color w:val="000000"/>
-                <w:lang w:val="es-AR" w:eastAsia="es-AR"/>
-              </w:rPr>
-              <w:t>riseball</w:t>
+                <w:rFonts w:eastAsia="Times New Roman"/>
+                <w:color w:val="000000"/>
+                <w:lang w:val="es-AR" w:eastAsia="es-AR"/>
+              </w:rPr>
+            </w:pPr>
+            <w:r>
+              <w:rPr>
+                <w:rFonts w:eastAsia="Times New Roman"/>
+                <w:color w:val="000000"/>
+                <w:lang w:val="es-AR" w:eastAsia="es-AR"/>
+              </w:rPr>
+              <w:t>de lado</w:t>
             </w:r>
           </w:p>
         </w:tc>
@@ -6053,47 +6060,66 @@
         <w:tc>
           <w:tcPr>
             <w:tcW w:w="1840" w:type="dxa"/>
-            <w:vMerge/>
+            <w:vMerge w:val="restart"/>
             <w:tcBorders>
               <w:top w:val="single" w:sz="4" w:space="0" w:color="auto"/>
               <w:left w:val="single" w:sz="8" w:space="0" w:color="auto"/>
               <w:bottom w:val="single" w:sz="8" w:space="0" w:color="000000"/>
               <w:right w:val="single" w:sz="4" w:space="0" w:color="auto"/>
             </w:tcBorders>
-            <w:vAlign w:val="center"/>
-            <w:hideMark/>
-          </w:tcPr>
-          <w:p>
-            <w:pPr>
-              <w:spacing w:after="0" w:line="240" w:lineRule="auto"/>
-              <w:rPr>
-                <w:color w:val="000000"/>
-                <w:lang w:val="es-AR" w:eastAsia="es-AR"/>
-              </w:rPr>
-            </w:pPr>
+            <w:shd w:val="clear" w:color="auto" w:fill="auto"/>
+            <w:noWrap/>
+            <w:hideMark/>
+          </w:tcPr>
+          <w:p>
+            <w:pPr>
+              <w:spacing w:after="0" w:line="240" w:lineRule="auto"/>
+              <w:rPr>
+                <w:rFonts w:eastAsia="Times New Roman"/>
+                <w:color w:val="000000"/>
+                <w:lang w:val="es-AR" w:eastAsia="es-AR"/>
+              </w:rPr>
+            </w:pPr>
+            <w:r>
+              <w:rPr>
+                <w:rFonts w:eastAsia="Times New Roman"/>
+                <w:color w:val="000000"/>
+                <w:lang w:val="es-AR" w:eastAsia="es-AR"/>
+              </w:rPr>
+              <w:t>lanzamiento</w:t>
+            </w:r>
           </w:p>
         </w:tc>
         <w:tc>
           <w:tcPr>
             <w:tcW w:w="1840" w:type="dxa"/>
-            <w:vMerge/>
+            <w:vMerge w:val="restart"/>
             <w:tcBorders>
               <w:top w:val="nil"/>
               <w:left w:val="single" w:sz="4" w:space="0" w:color="auto"/>
               <w:bottom w:val="single" w:sz="8" w:space="0" w:color="000000"/>
               <w:right w:val="single" w:sz="4" w:space="0" w:color="auto"/>
             </w:tcBorders>
-            <w:vAlign w:val="center"/>
-            <w:hideMark/>
-          </w:tcPr>
-          <w:p>
-            <w:pPr>
-              <w:spacing w:after="0" w:line="240" w:lineRule="auto"/>
-              <w:rPr>
-                <w:color w:val="000000"/>
-                <w:lang w:val="es-AR" w:eastAsia="es-AR"/>
-              </w:rPr>
-            </w:pPr>
+            <w:shd w:val="clear" w:color="auto" w:fill="auto"/>
+            <w:hideMark/>
+          </w:tcPr>
+          <w:p>
+            <w:pPr>
+              <w:spacing w:after="0" w:line="240" w:lineRule="auto"/>
+              <w:rPr>
+                <w:rFonts w:eastAsia="Times New Roman"/>
+                <w:color w:val="000000"/>
+                <w:lang w:val="es-AR" w:eastAsia="es-AR"/>
+              </w:rPr>
+            </w:pPr>
+            <w:r>
+              <w:rPr>
+                <w:rFonts w:eastAsia="Times New Roman"/>
+                <w:color w:val="000000"/>
+                <w:lang w:val="es-AR" w:eastAsia="es-AR"/>
+              </w:rPr>
+              <w:t>tipo lanzamiento</w:t>
+            </w:r>
           </w:p>
         </w:tc>
         <w:tc>
@@ -6114,16 +6140,18 @@
             <w:pPr>
               <w:spacing w:after="0" w:line="240" w:lineRule="auto"/>
               <w:rPr>
-                <w:color w:val="000000"/>
-                <w:lang w:val="es-AR" w:eastAsia="es-AR"/>
-              </w:rPr>
-            </w:pPr>
-            <w:r>
-              <w:rPr>
-                <w:color w:val="000000"/>
-                <w:lang w:val="es-AR" w:eastAsia="es-AR"/>
-              </w:rPr>
-              <w:t>dropball</w:t>
+                <w:rFonts w:eastAsia="Times New Roman"/>
+                <w:color w:val="000000"/>
+                <w:lang w:val="es-AR" w:eastAsia="es-AR"/>
+              </w:rPr>
+            </w:pPr>
+            <w:r>
+              <w:rPr>
+                <w:rFonts w:eastAsia="Times New Roman"/>
+                <w:color w:val="000000"/>
+                <w:lang w:val="es-AR" w:eastAsia="es-AR"/>
+              </w:rPr>
+              <w:t>fastball</w:t>
             </w:r>
           </w:p>
         </w:tc>
@@ -6149,6 +6177,7 @@
             <w:pPr>
               <w:spacing w:after="0" w:line="240" w:lineRule="auto"/>
               <w:rPr>
+                <w:rFonts w:eastAsia="Times New Roman"/>
                 <w:color w:val="000000"/>
                 <w:lang w:val="es-AR" w:eastAsia="es-AR"/>
               </w:rPr>
@@ -6172,6 +6201,7 @@
             <w:pPr>
               <w:spacing w:after="0" w:line="240" w:lineRule="auto"/>
               <w:rPr>
+                <w:rFonts w:eastAsia="Times New Roman"/>
                 <w:color w:val="000000"/>
                 <w:lang w:val="es-AR" w:eastAsia="es-AR"/>
               </w:rPr>
@@ -6196,16 +6226,18 @@
             <w:pPr>
               <w:spacing w:after="0" w:line="240" w:lineRule="auto"/>
               <w:rPr>
-                <w:color w:val="000000"/>
-                <w:lang w:val="es-AR" w:eastAsia="es-AR"/>
-              </w:rPr>
-            </w:pPr>
-            <w:r>
-              <w:rPr>
-                <w:color w:val="000000"/>
-                <w:lang w:val="es-AR" w:eastAsia="es-AR"/>
-              </w:rPr>
-              <w:t>curveball</w:t>
+                <w:rFonts w:eastAsia="Times New Roman"/>
+                <w:color w:val="000000"/>
+                <w:lang w:val="es-AR" w:eastAsia="es-AR"/>
+              </w:rPr>
+            </w:pPr>
+            <w:r>
+              <w:rPr>
+                <w:rFonts w:eastAsia="Times New Roman"/>
+                <w:color w:val="000000"/>
+                <w:lang w:val="es-AR" w:eastAsia="es-AR"/>
+              </w:rPr>
+              <w:t>riseball</w:t>
             </w:r>
           </w:p>
         </w:tc>
@@ -6231,6 +6263,7 @@
             <w:pPr>
               <w:spacing w:after="0" w:line="240" w:lineRule="auto"/>
               <w:rPr>
+                <w:rFonts w:eastAsia="Times New Roman"/>
                 <w:color w:val="000000"/>
                 <w:lang w:val="es-AR" w:eastAsia="es-AR"/>
               </w:rPr>
@@ -6254,6 +6287,7 @@
             <w:pPr>
               <w:spacing w:after="0" w:line="240" w:lineRule="auto"/>
               <w:rPr>
+                <w:rFonts w:eastAsia="Times New Roman"/>
                 <w:color w:val="000000"/>
                 <w:lang w:val="es-AR" w:eastAsia="es-AR"/>
               </w:rPr>
@@ -6278,12 +6312,186 @@
             <w:pPr>
               <w:spacing w:after="0" w:line="240" w:lineRule="auto"/>
               <w:rPr>
-                <w:color w:val="000000"/>
-                <w:lang w:val="es-AR" w:eastAsia="es-AR"/>
-              </w:rPr>
-            </w:pPr>
-            <w:r>
-              <w:rPr>
+                <w:rFonts w:eastAsia="Times New Roman"/>
+                <w:color w:val="000000"/>
+                <w:lang w:val="es-AR" w:eastAsia="es-AR"/>
+              </w:rPr>
+            </w:pPr>
+            <w:r>
+              <w:rPr>
+                <w:rFonts w:eastAsia="Times New Roman"/>
+                <w:color w:val="000000"/>
+                <w:lang w:val="es-AR" w:eastAsia="es-AR"/>
+              </w:rPr>
+              <w:t>dropball</w:t>
+            </w:r>
+          </w:p>
+        </w:tc>
+      </w:tr>
+      <w:tr>
+        <w:trPr>
+          <w:trHeight w:val="300"/>
+        </w:trPr>
+        <w:tc>
+          <w:tcPr>
+            <w:tcW w:w="1840" w:type="dxa"/>
+            <w:vMerge/>
+            <w:tcBorders>
+              <w:top w:val="single" w:sz="4" w:space="0" w:color="auto"/>
+              <w:left w:val="single" w:sz="8" w:space="0" w:color="auto"/>
+              <w:bottom w:val="single" w:sz="8" w:space="0" w:color="000000"/>
+              <w:right w:val="single" w:sz="4" w:space="0" w:color="auto"/>
+            </w:tcBorders>
+            <w:vAlign w:val="center"/>
+            <w:hideMark/>
+          </w:tcPr>
+          <w:p>
+            <w:pPr>
+              <w:spacing w:after="0" w:line="240" w:lineRule="auto"/>
+              <w:rPr>
+                <w:rFonts w:eastAsia="Times New Roman"/>
+                <w:color w:val="000000"/>
+                <w:lang w:val="es-AR" w:eastAsia="es-AR"/>
+              </w:rPr>
+            </w:pPr>
+          </w:p>
+        </w:tc>
+        <w:tc>
+          <w:tcPr>
+            <w:tcW w:w="1840" w:type="dxa"/>
+            <w:vMerge/>
+            <w:tcBorders>
+              <w:top w:val="nil"/>
+              <w:left w:val="single" w:sz="4" w:space="0" w:color="auto"/>
+              <w:bottom w:val="single" w:sz="8" w:space="0" w:color="000000"/>
+              <w:right w:val="single" w:sz="4" w:space="0" w:color="auto"/>
+            </w:tcBorders>
+            <w:vAlign w:val="center"/>
+            <w:hideMark/>
+          </w:tcPr>
+          <w:p>
+            <w:pPr>
+              <w:spacing w:after="0" w:line="240" w:lineRule="auto"/>
+              <w:rPr>
+                <w:rFonts w:eastAsia="Times New Roman"/>
+                <w:color w:val="000000"/>
+                <w:lang w:val="es-AR" w:eastAsia="es-AR"/>
+              </w:rPr>
+            </w:pPr>
+          </w:p>
+        </w:tc>
+        <w:tc>
+          <w:tcPr>
+            <w:tcW w:w="1720" w:type="dxa"/>
+            <w:tcBorders>
+              <w:top w:val="nil"/>
+              <w:left w:val="nil"/>
+              <w:bottom w:val="single" w:sz="4" w:space="0" w:color="auto"/>
+              <w:right w:val="single" w:sz="8" w:space="0" w:color="auto"/>
+            </w:tcBorders>
+            <w:shd w:val="clear" w:color="auto" w:fill="auto"/>
+            <w:noWrap/>
+            <w:vAlign w:val="bottom"/>
+            <w:hideMark/>
+          </w:tcPr>
+          <w:p>
+            <w:pPr>
+              <w:spacing w:after="0" w:line="240" w:lineRule="auto"/>
+              <w:rPr>
+                <w:rFonts w:eastAsia="Times New Roman"/>
+                <w:color w:val="000000"/>
+                <w:lang w:val="es-AR" w:eastAsia="es-AR"/>
+              </w:rPr>
+            </w:pPr>
+            <w:r>
+              <w:rPr>
+                <w:rFonts w:eastAsia="Times New Roman"/>
+                <w:color w:val="000000"/>
+                <w:lang w:val="es-AR" w:eastAsia="es-AR"/>
+              </w:rPr>
+              <w:t>curveball</w:t>
+            </w:r>
+          </w:p>
+        </w:tc>
+      </w:tr>
+      <w:tr>
+        <w:trPr>
+          <w:trHeight w:val="300"/>
+        </w:trPr>
+        <w:tc>
+          <w:tcPr>
+            <w:tcW w:w="1840" w:type="dxa"/>
+            <w:vMerge/>
+            <w:tcBorders>
+              <w:top w:val="single" w:sz="4" w:space="0" w:color="auto"/>
+              <w:left w:val="single" w:sz="8" w:space="0" w:color="auto"/>
+              <w:bottom w:val="single" w:sz="8" w:space="0" w:color="000000"/>
+              <w:right w:val="single" w:sz="4" w:space="0" w:color="auto"/>
+            </w:tcBorders>
+            <w:vAlign w:val="center"/>
+            <w:hideMark/>
+          </w:tcPr>
+          <w:p>
+            <w:pPr>
+              <w:spacing w:after="0" w:line="240" w:lineRule="auto"/>
+              <w:rPr>
+                <w:rFonts w:eastAsia="Times New Roman"/>
+                <w:color w:val="000000"/>
+                <w:lang w:val="es-AR" w:eastAsia="es-AR"/>
+              </w:rPr>
+            </w:pPr>
+          </w:p>
+        </w:tc>
+        <w:tc>
+          <w:tcPr>
+            <w:tcW w:w="1840" w:type="dxa"/>
+            <w:vMerge/>
+            <w:tcBorders>
+              <w:top w:val="nil"/>
+              <w:left w:val="single" w:sz="4" w:space="0" w:color="auto"/>
+              <w:bottom w:val="single" w:sz="8" w:space="0" w:color="000000"/>
+              <w:right w:val="single" w:sz="4" w:space="0" w:color="auto"/>
+            </w:tcBorders>
+            <w:vAlign w:val="center"/>
+            <w:hideMark/>
+          </w:tcPr>
+          <w:p>
+            <w:pPr>
+              <w:spacing w:after="0" w:line="240" w:lineRule="auto"/>
+              <w:rPr>
+                <w:rFonts w:eastAsia="Times New Roman"/>
+                <w:color w:val="000000"/>
+                <w:lang w:val="es-AR" w:eastAsia="es-AR"/>
+              </w:rPr>
+            </w:pPr>
+          </w:p>
+        </w:tc>
+        <w:tc>
+          <w:tcPr>
+            <w:tcW w:w="1720" w:type="dxa"/>
+            <w:tcBorders>
+              <w:top w:val="nil"/>
+              <w:left w:val="nil"/>
+              <w:bottom w:val="single" w:sz="4" w:space="0" w:color="auto"/>
+              <w:right w:val="single" w:sz="8" w:space="0" w:color="auto"/>
+            </w:tcBorders>
+            <w:shd w:val="clear" w:color="auto" w:fill="auto"/>
+            <w:noWrap/>
+            <w:vAlign w:val="bottom"/>
+            <w:hideMark/>
+          </w:tcPr>
+          <w:p>
+            <w:pPr>
+              <w:spacing w:after="0" w:line="240" w:lineRule="auto"/>
+              <w:rPr>
+                <w:rFonts w:eastAsia="Times New Roman"/>
+                <w:color w:val="000000"/>
+                <w:lang w:val="es-AR" w:eastAsia="es-AR"/>
+              </w:rPr>
+            </w:pPr>
+            <w:r>
+              <w:rPr>
+                <w:rFonts w:eastAsia="Times New Roman"/>
                 <w:color w:val="000000"/>
                 <w:lang w:val="es-AR" w:eastAsia="es-AR"/>
               </w:rPr>
@@ -6313,6 +6521,7 @@
             <w:pPr>
               <w:spacing w:after="0" w:line="240" w:lineRule="auto"/>
               <w:rPr>
+                <w:rFonts w:eastAsia="Times New Roman"/>
                 <w:color w:val="000000"/>
                 <w:lang w:val="es-AR" w:eastAsia="es-AR"/>
               </w:rPr>
@@ -6336,6 +6545,7 @@
             <w:pPr>
               <w:spacing w:after="0" w:line="240" w:lineRule="auto"/>
               <w:rPr>
+                <w:rFonts w:eastAsia="Times New Roman"/>
                 <w:color w:val="000000"/>
                 <w:lang w:val="es-AR" w:eastAsia="es-AR"/>
               </w:rPr>
@@ -6360,12 +6570,14 @@
             <w:pPr>
               <w:spacing w:after="0" w:line="240" w:lineRule="auto"/>
               <w:rPr>
-                <w:color w:val="000000"/>
-                <w:lang w:val="es-AR" w:eastAsia="es-AR"/>
-              </w:rPr>
-            </w:pPr>
-            <w:r>
-              <w:rPr>
+                <w:rFonts w:eastAsia="Times New Roman"/>
+                <w:color w:val="000000"/>
+                <w:lang w:val="es-AR" w:eastAsia="es-AR"/>
+              </w:rPr>
+            </w:pPr>
+            <w:r>
+              <w:rPr>
+                <w:rFonts w:eastAsia="Times New Roman"/>
                 <w:color w:val="000000"/>
                 <w:lang w:val="es-AR" w:eastAsia="es-AR"/>
               </w:rPr>
@@ -6408,7 +6620,7 @@
           <w:lang w:val="es-AR"/>
         </w:rPr>
       </w:pPr>
-      <w:bookmarkStart w:id="11" w:name="_Toc324095357"/>
+      <w:bookmarkStart w:id="11" w:name="_Toc324162716"/>
       <w:r>
         <w:rPr>
           <w:lang w:val="es-AR"/>
@@ -6427,7 +6639,7 @@
     </w:p>
     <w:tbl>
       <w:tblPr>
-        <w:tblW w:w="9825" w:type="dxa"/>
+        <w:tblW w:w="10040" w:type="dxa"/>
         <w:tblInd w:w="55" w:type="dxa"/>
         <w:tblCellMar>
           <w:left w:w="70" w:type="dxa"/>
@@ -6436,13 +6648,13 @@
         <w:tblLook w:val="04A0"/>
       </w:tblPr>
       <w:tblGrid>
-        <w:gridCol w:w="1341"/>
+        <w:gridCol w:w="1274"/>
         <w:gridCol w:w="1245"/>
-        <w:gridCol w:w="1965"/>
-        <w:gridCol w:w="2127"/>
-        <w:gridCol w:w="850"/>
-        <w:gridCol w:w="993"/>
-        <w:gridCol w:w="1304"/>
+        <w:gridCol w:w="2192"/>
+        <w:gridCol w:w="2120"/>
+        <w:gridCol w:w="930"/>
+        <w:gridCol w:w="949"/>
+        <w:gridCol w:w="1330"/>
       </w:tblGrid>
       <w:tr>
         <w:trPr>
@@ -6450,7 +6662,7 @@
         </w:trPr>
         <w:tc>
           <w:tcPr>
-            <w:tcW w:w="1341" w:type="dxa"/>
+            <w:tcW w:w="1165" w:type="dxa"/>
             <w:tcBorders>
               <w:top w:val="single" w:sz="8" w:space="0" w:color="auto"/>
               <w:left w:val="single" w:sz="8" w:space="0" w:color="auto"/>
@@ -6466,14 +6678,16 @@
               <w:spacing w:after="0" w:line="240" w:lineRule="auto"/>
               <w:jc w:val="center"/>
               <w:rPr>
-                <w:b/>
-                <w:bCs/>
-                <w:color w:val="000000"/>
-                <w:lang w:val="es-AR" w:eastAsia="es-AR"/>
-              </w:rPr>
-            </w:pPr>
-            <w:r>
-              <w:rPr>
+                <w:rFonts w:eastAsia="Times New Roman"/>
+                <w:b/>
+                <w:bCs/>
+                <w:color w:val="000000"/>
+                <w:lang w:val="es-AR" w:eastAsia="es-AR"/>
+              </w:rPr>
+            </w:pPr>
+            <w:r>
+              <w:rPr>
+                <w:rFonts w:eastAsia="Times New Roman"/>
                 <w:b/>
                 <w:bCs/>
                 <w:color w:val="000000"/>
@@ -6485,7 +6699,7 @@
         </w:tc>
         <w:tc>
           <w:tcPr>
-            <w:tcW w:w="1245" w:type="dxa"/>
+            <w:tcW w:w="1135" w:type="dxa"/>
             <w:tcBorders>
               <w:top w:val="single" w:sz="8" w:space="0" w:color="auto"/>
               <w:left w:val="nil"/>
@@ -6501,14 +6715,16 @@
               <w:spacing w:after="0" w:line="240" w:lineRule="auto"/>
               <w:jc w:val="center"/>
               <w:rPr>
-                <w:b/>
-                <w:bCs/>
-                <w:color w:val="000000"/>
-                <w:lang w:val="es-AR" w:eastAsia="es-AR"/>
-              </w:rPr>
-            </w:pPr>
-            <w:r>
-              <w:rPr>
+                <w:rFonts w:eastAsia="Times New Roman"/>
+                <w:b/>
+                <w:bCs/>
+                <w:color w:val="000000"/>
+                <w:lang w:val="es-AR" w:eastAsia="es-AR"/>
+              </w:rPr>
+            </w:pPr>
+            <w:r>
+              <w:rPr>
+                <w:rFonts w:eastAsia="Times New Roman"/>
                 <w:b/>
                 <w:bCs/>
                 <w:color w:val="000000"/>
@@ -6520,7 +6736,7 @@
         </w:tc>
         <w:tc>
           <w:tcPr>
-            <w:tcW w:w="1965" w:type="dxa"/>
+            <w:tcW w:w="2289" w:type="dxa"/>
             <w:tcBorders>
               <w:top w:val="single" w:sz="8" w:space="0" w:color="auto"/>
               <w:left w:val="nil"/>
@@ -6536,14 +6752,16 @@
               <w:spacing w:after="0" w:line="240" w:lineRule="auto"/>
               <w:jc w:val="center"/>
               <w:rPr>
-                <w:b/>
-                <w:bCs/>
-                <w:color w:val="000000"/>
-                <w:lang w:val="es-AR" w:eastAsia="es-AR"/>
-              </w:rPr>
-            </w:pPr>
-            <w:r>
-              <w:rPr>
+                <w:rFonts w:eastAsia="Times New Roman"/>
+                <w:b/>
+                <w:bCs/>
+                <w:color w:val="000000"/>
+                <w:lang w:val="es-AR" w:eastAsia="es-AR"/>
+              </w:rPr>
+            </w:pPr>
+            <w:r>
+              <w:rPr>
+                <w:rFonts w:eastAsia="Times New Roman"/>
                 <w:b/>
                 <w:bCs/>
                 <w:color w:val="000000"/>
@@ -6555,7 +6773,7 @@
         </w:tc>
         <w:tc>
           <w:tcPr>
-            <w:tcW w:w="2127" w:type="dxa"/>
+            <w:tcW w:w="2239" w:type="dxa"/>
             <w:tcBorders>
               <w:top w:val="single" w:sz="8" w:space="0" w:color="auto"/>
               <w:left w:val="nil"/>
@@ -6571,14 +6789,16 @@
               <w:spacing w:after="0" w:line="240" w:lineRule="auto"/>
               <w:jc w:val="center"/>
               <w:rPr>
-                <w:b/>
-                <w:bCs/>
-                <w:color w:val="000000"/>
-                <w:lang w:val="es-AR" w:eastAsia="es-AR"/>
-              </w:rPr>
-            </w:pPr>
-            <w:r>
-              <w:rPr>
+                <w:rFonts w:eastAsia="Times New Roman"/>
+                <w:b/>
+                <w:bCs/>
+                <w:color w:val="000000"/>
+                <w:lang w:val="es-AR" w:eastAsia="es-AR"/>
+              </w:rPr>
+            </w:pPr>
+            <w:r>
+              <w:rPr>
+                <w:rFonts w:eastAsia="Times New Roman"/>
                 <w:b/>
                 <w:bCs/>
                 <w:color w:val="000000"/>
@@ -6590,7 +6810,7 @@
         </w:tc>
         <w:tc>
           <w:tcPr>
-            <w:tcW w:w="850" w:type="dxa"/>
+            <w:tcW w:w="930" w:type="dxa"/>
             <w:tcBorders>
               <w:top w:val="single" w:sz="8" w:space="0" w:color="auto"/>
               <w:left w:val="nil"/>
@@ -6606,14 +6826,16 @@
               <w:spacing w:after="0" w:line="240" w:lineRule="auto"/>
               <w:jc w:val="center"/>
               <w:rPr>
-                <w:b/>
-                <w:bCs/>
-                <w:color w:val="000000"/>
-                <w:lang w:val="es-AR" w:eastAsia="es-AR"/>
-              </w:rPr>
-            </w:pPr>
-            <w:r>
-              <w:rPr>
+                <w:rFonts w:eastAsia="Times New Roman"/>
+                <w:b/>
+                <w:bCs/>
+                <w:color w:val="000000"/>
+                <w:lang w:val="es-AR" w:eastAsia="es-AR"/>
+              </w:rPr>
+            </w:pPr>
+            <w:r>
+              <w:rPr>
+                <w:rFonts w:eastAsia="Times New Roman"/>
                 <w:b/>
                 <w:bCs/>
                 <w:color w:val="000000"/>
@@ -6625,7 +6847,7 @@
         </w:tc>
         <w:tc>
           <w:tcPr>
-            <w:tcW w:w="993" w:type="dxa"/>
+            <w:tcW w:w="949" w:type="dxa"/>
             <w:tcBorders>
               <w:top w:val="single" w:sz="8" w:space="0" w:color="auto"/>
               <w:left w:val="nil"/>
@@ -6641,14 +6863,16 @@
               <w:spacing w:after="0" w:line="240" w:lineRule="auto"/>
               <w:jc w:val="center"/>
               <w:rPr>
-                <w:b/>
-                <w:bCs/>
-                <w:color w:val="000000"/>
-                <w:lang w:val="es-AR" w:eastAsia="es-AR"/>
-              </w:rPr>
-            </w:pPr>
-            <w:r>
-              <w:rPr>
+                <w:rFonts w:eastAsia="Times New Roman"/>
+                <w:b/>
+                <w:bCs/>
+                <w:color w:val="000000"/>
+                <w:lang w:val="es-AR" w:eastAsia="es-AR"/>
+              </w:rPr>
+            </w:pPr>
+            <w:r>
+              <w:rPr>
+                <w:rFonts w:eastAsia="Times New Roman"/>
                 <w:b/>
                 <w:bCs/>
                 <w:color w:val="000000"/>
@@ -6660,7 +6884,7 @@
         </w:tc>
         <w:tc>
           <w:tcPr>
-            <w:tcW w:w="1304" w:type="dxa"/>
+            <w:tcW w:w="1333" w:type="dxa"/>
             <w:tcBorders>
               <w:top w:val="single" w:sz="8" w:space="0" w:color="auto"/>
               <w:left w:val="nil"/>
@@ -6676,14 +6900,16 @@
               <w:spacing w:after="0" w:line="240" w:lineRule="auto"/>
               <w:jc w:val="center"/>
               <w:rPr>
-                <w:b/>
-                <w:bCs/>
-                <w:color w:val="000000"/>
-                <w:lang w:val="es-AR" w:eastAsia="es-AR"/>
-              </w:rPr>
-            </w:pPr>
-            <w:r>
-              <w:rPr>
+                <w:rFonts w:eastAsia="Times New Roman"/>
+                <w:b/>
+                <w:bCs/>
+                <w:color w:val="000000"/>
+                <w:lang w:val="es-AR" w:eastAsia="es-AR"/>
+              </w:rPr>
+            </w:pPr>
+            <w:r>
+              <w:rPr>
+                <w:rFonts w:eastAsia="Times New Roman"/>
                 <w:b/>
                 <w:bCs/>
                 <w:color w:val="000000"/>
@@ -6696,11 +6922,11 @@
       </w:tr>
       <w:tr>
         <w:trPr>
-          <w:trHeight w:val="2331"/>
+          <w:trHeight w:val="1605"/>
         </w:trPr>
         <w:tc>
           <w:tcPr>
-            <w:tcW w:w="1341" w:type="dxa"/>
+            <w:tcW w:w="1165" w:type="dxa"/>
             <w:tcBorders>
               <w:top w:val="nil"/>
               <w:left w:val="single" w:sz="8" w:space="0" w:color="auto"/>
@@ -6717,32 +6943,26 @@
               <w:spacing w:after="0" w:line="240" w:lineRule="auto"/>
               <w:jc w:val="center"/>
               <w:rPr>
-                <w:b/>
-                <w:bCs/>
-                <w:lang w:val="es-AR" w:eastAsia="es-AR"/>
-              </w:rPr>
-            </w:pPr>
-            <w:r>
-              <w:rPr>
-                <w:b/>
-                <w:bCs/>
-                <w:lang w:val="es-AR" w:eastAsia="es-AR"/>
-              </w:rPr>
-              <w:t>posició</w:t>
-            </w:r>
-            <w:r>
-              <w:rPr>
-                <w:b/>
-                <w:bCs/>
-                <w:lang w:val="es-AR" w:eastAsia="es-AR"/>
-              </w:rPr>
-              <w:t>n</w:t>
-            </w:r>
-          </w:p>
-        </w:tc>
-        <w:tc>
-          <w:tcPr>
-            <w:tcW w:w="1245" w:type="dxa"/>
+                <w:rFonts w:eastAsia="Times New Roman"/>
+                <w:b/>
+                <w:bCs/>
+                <w:lang w:val="es-AR" w:eastAsia="es-AR"/>
+              </w:rPr>
+            </w:pPr>
+            <w:r>
+              <w:rPr>
+                <w:rFonts w:eastAsia="Times New Roman"/>
+                <w:b/>
+                <w:bCs/>
+                <w:lang w:val="es-AR" w:eastAsia="es-AR"/>
+              </w:rPr>
+              <w:t>posición</w:t>
+            </w:r>
+          </w:p>
+        </w:tc>
+        <w:tc>
+          <w:tcPr>
+            <w:tcW w:w="1135" w:type="dxa"/>
             <w:tcBorders>
               <w:top w:val="nil"/>
               <w:left w:val="nil"/>
@@ -6758,11 +6978,13 @@
             <w:pPr>
               <w:spacing w:after="0" w:line="240" w:lineRule="auto"/>
               <w:rPr>
-                <w:lang w:val="es-AR" w:eastAsia="es-AR"/>
-              </w:rPr>
-            </w:pPr>
-            <w:r>
-              <w:rPr>
+                <w:rFonts w:eastAsia="Times New Roman"/>
+                <w:lang w:val="es-AR" w:eastAsia="es-AR"/>
+              </w:rPr>
+            </w:pPr>
+            <w:r>
+              <w:rPr>
+                <w:rFonts w:eastAsia="Times New Roman"/>
                 <w:lang w:val="es-AR" w:eastAsia="es-AR"/>
               </w:rPr>
               <w:t>jugador</w:t>
@@ -6771,7 +6993,7 @@
         </w:tc>
         <w:tc>
           <w:tcPr>
-            <w:tcW w:w="1965" w:type="dxa"/>
+            <w:tcW w:w="2289" w:type="dxa"/>
             <w:tcBorders>
               <w:top w:val="nil"/>
               <w:left w:val="nil"/>
@@ -6786,32 +7008,22 @@
             <w:pPr>
               <w:spacing w:after="0" w:line="240" w:lineRule="auto"/>
               <w:rPr>
-                <w:lang w:val="es-AR" w:eastAsia="es-AR"/>
-              </w:rPr>
-            </w:pPr>
-            <w:r>
-              <w:rPr>
-                <w:lang w:val="es-AR" w:eastAsia="es-AR"/>
-              </w:rPr>
-              <w:t xml:space="preserve">lugar del campo en el que el jugador se </w:t>
-            </w:r>
-            <w:r>
-              <w:rPr>
-                <w:lang w:val="es-AR" w:eastAsia="es-AR"/>
-              </w:rPr>
-              <w:t>ubica, relacionado con la funció</w:t>
-            </w:r>
-            <w:r>
-              <w:rPr>
-                <w:lang w:val="es-AR" w:eastAsia="es-AR"/>
-              </w:rPr>
-              <w:t>n en el juego que cumple</w:t>
-            </w:r>
-          </w:p>
-        </w:tc>
-        <w:tc>
-          <w:tcPr>
-            <w:tcW w:w="2127" w:type="dxa"/>
+                <w:rFonts w:eastAsia="Times New Roman"/>
+                <w:lang w:val="es-AR" w:eastAsia="es-AR"/>
+              </w:rPr>
+            </w:pPr>
+            <w:r>
+              <w:rPr>
+                <w:rFonts w:eastAsia="Times New Roman"/>
+                <w:lang w:val="es-AR" w:eastAsia="es-AR"/>
+              </w:rPr>
+              <w:t>lugar del campo en el que el jugador se ubica, relacionado con la función en el juego que cumple</w:t>
+            </w:r>
+          </w:p>
+        </w:tc>
+        <w:tc>
+          <w:tcPr>
+            <w:tcW w:w="2239" w:type="dxa"/>
             <w:tcBorders>
               <w:top w:val="nil"/>
               <w:left w:val="nil"/>
@@ -6826,11 +7038,13 @@
             <w:pPr>
               <w:spacing w:after="0" w:line="240" w:lineRule="auto"/>
               <w:rPr>
-                <w:lang w:val="es-AR" w:eastAsia="es-AR"/>
-              </w:rPr>
-            </w:pPr>
-            <w:r>
-              <w:rPr>
+                <w:rFonts w:eastAsia="Times New Roman"/>
+                <w:lang w:val="es-AR" w:eastAsia="es-AR"/>
+              </w:rPr>
+            </w:pPr>
+            <w:r>
+              <w:rPr>
+                <w:rFonts w:eastAsia="Times New Roman"/>
                 <w:lang w:val="es-AR" w:eastAsia="es-AR"/>
               </w:rPr>
               <w:t>lanzador, receptor, bateador, primera base, segunda base, tercera base, jardinero central, jardinero derecho, jardinero izquierdo, parador corto</w:t>
@@ -6839,7 +7053,7 @@
         </w:tc>
         <w:tc>
           <w:tcPr>
-            <w:tcW w:w="850" w:type="dxa"/>
+            <w:tcW w:w="930" w:type="dxa"/>
             <w:tcBorders>
               <w:top w:val="nil"/>
               <w:left w:val="nil"/>
@@ -6856,11 +7070,13 @@
               <w:spacing w:after="0" w:line="240" w:lineRule="auto"/>
               <w:jc w:val="center"/>
               <w:rPr>
-                <w:lang w:val="es-AR" w:eastAsia="es-AR"/>
-              </w:rPr>
-            </w:pPr>
-            <w:r>
-              <w:rPr>
+                <w:rFonts w:eastAsia="Times New Roman"/>
+                <w:lang w:val="es-AR" w:eastAsia="es-AR"/>
+              </w:rPr>
+            </w:pPr>
+            <w:r>
+              <w:rPr>
+                <w:rFonts w:eastAsia="Times New Roman"/>
                 <w:lang w:val="es-AR" w:eastAsia="es-AR"/>
               </w:rPr>
               <w:t>___</w:t>
@@ -6869,7 +7085,7 @@
         </w:tc>
         <w:tc>
           <w:tcPr>
-            <w:tcW w:w="993" w:type="dxa"/>
+            <w:tcW w:w="949" w:type="dxa"/>
             <w:tcBorders>
               <w:top w:val="nil"/>
               <w:left w:val="nil"/>
@@ -6886,11 +7102,13 @@
               <w:spacing w:after="0" w:line="240" w:lineRule="auto"/>
               <w:jc w:val="center"/>
               <w:rPr>
-                <w:lang w:val="es-AR" w:eastAsia="es-AR"/>
-              </w:rPr>
-            </w:pPr>
-            <w:r>
-              <w:rPr>
+                <w:rFonts w:eastAsia="Times New Roman"/>
+                <w:lang w:val="es-AR" w:eastAsia="es-AR"/>
+              </w:rPr>
+            </w:pPr>
+            <w:r>
+              <w:rPr>
+                <w:rFonts w:eastAsia="Times New Roman"/>
                 <w:lang w:val="es-AR" w:eastAsia="es-AR"/>
               </w:rPr>
               <w:t>1</w:t>
@@ -6899,7 +7117,7 @@
         </w:tc>
         <w:tc>
           <w:tcPr>
-            <w:tcW w:w="1304" w:type="dxa"/>
+            <w:tcW w:w="1333" w:type="dxa"/>
             <w:tcBorders>
               <w:top w:val="nil"/>
               <w:left w:val="nil"/>
@@ -6914,11 +7132,13 @@
             <w:pPr>
               <w:spacing w:after="0" w:line="240" w:lineRule="auto"/>
               <w:rPr>
-                <w:lang w:val="es-AR" w:eastAsia="es-AR"/>
-              </w:rPr>
-            </w:pPr>
-            <w:r>
-              <w:rPr>
+                <w:rFonts w:eastAsia="Times New Roman"/>
+                <w:lang w:val="es-AR" w:eastAsia="es-AR"/>
+              </w:rPr>
+            </w:pPr>
+            <w:r>
+              <w:rPr>
+                <w:rFonts w:eastAsia="Times New Roman"/>
                 <w:lang w:val="es-AR" w:eastAsia="es-AR"/>
               </w:rPr>
               <w:t>International Softball Federation</w:t>
@@ -6932,7 +7152,7 @@
         </w:trPr>
         <w:tc>
           <w:tcPr>
-            <w:tcW w:w="1341" w:type="dxa"/>
+            <w:tcW w:w="1165" w:type="dxa"/>
             <w:tcBorders>
               <w:top w:val="nil"/>
               <w:left w:val="single" w:sz="8" w:space="0" w:color="auto"/>
@@ -6949,13 +7169,15 @@
               <w:spacing w:after="0" w:line="240" w:lineRule="auto"/>
               <w:jc w:val="center"/>
               <w:rPr>
-                <w:b/>
-                <w:bCs/>
-                <w:lang w:val="es-AR" w:eastAsia="es-AR"/>
-              </w:rPr>
-            </w:pPr>
-            <w:r>
-              <w:rPr>
+                <w:rFonts w:eastAsia="Times New Roman"/>
+                <w:b/>
+                <w:bCs/>
+                <w:lang w:val="es-AR" w:eastAsia="es-AR"/>
+              </w:rPr>
+            </w:pPr>
+            <w:r>
+              <w:rPr>
+                <w:rFonts w:eastAsia="Times New Roman"/>
                 <w:b/>
                 <w:bCs/>
                 <w:lang w:val="es-AR" w:eastAsia="es-AR"/>
@@ -6966,7 +7188,7 @@
         </w:tc>
         <w:tc>
           <w:tcPr>
-            <w:tcW w:w="1245" w:type="dxa"/>
+            <w:tcW w:w="1135" w:type="dxa"/>
             <w:tcBorders>
               <w:top w:val="nil"/>
               <w:left w:val="nil"/>
@@ -6982,11 +7204,13 @@
             <w:pPr>
               <w:spacing w:after="0" w:line="240" w:lineRule="auto"/>
               <w:rPr>
-                <w:lang w:val="es-AR" w:eastAsia="es-AR"/>
-              </w:rPr>
-            </w:pPr>
-            <w:r>
-              <w:rPr>
+                <w:rFonts w:eastAsia="Times New Roman"/>
+                <w:lang w:val="es-AR" w:eastAsia="es-AR"/>
+              </w:rPr>
+            </w:pPr>
+            <w:r>
+              <w:rPr>
+                <w:rFonts w:eastAsia="Times New Roman"/>
                 <w:lang w:val="es-AR" w:eastAsia="es-AR"/>
               </w:rPr>
               <w:t>jugador</w:t>
@@ -6995,7 +7219,7 @@
         </w:tc>
         <w:tc>
           <w:tcPr>
-            <w:tcW w:w="1965" w:type="dxa"/>
+            <w:tcW w:w="2289" w:type="dxa"/>
             <w:tcBorders>
               <w:top w:val="nil"/>
               <w:left w:val="nil"/>
@@ -7010,11 +7234,13 @@
             <w:pPr>
               <w:spacing w:after="0" w:line="240" w:lineRule="auto"/>
               <w:rPr>
-                <w:lang w:val="es-AR" w:eastAsia="es-AR"/>
-              </w:rPr>
-            </w:pPr>
-            <w:r>
-              <w:rPr>
+                <w:rFonts w:eastAsia="Times New Roman"/>
+                <w:lang w:val="es-AR" w:eastAsia="es-AR"/>
+              </w:rPr>
+            </w:pPr>
+            <w:r>
+              <w:rPr>
+                <w:rFonts w:eastAsia="Times New Roman"/>
                 <w:lang w:val="es-AR" w:eastAsia="es-AR"/>
               </w:rPr>
               <w:t>Distingue a los jugadores en dos grupos diferentes</w:t>
@@ -7023,7 +7249,7 @@
         </w:tc>
         <w:tc>
           <w:tcPr>
-            <w:tcW w:w="2127" w:type="dxa"/>
+            <w:tcW w:w="2239" w:type="dxa"/>
             <w:tcBorders>
               <w:top w:val="nil"/>
               <w:left w:val="nil"/>
@@ -7038,20 +7264,22 @@
             <w:pPr>
               <w:spacing w:after="0" w:line="240" w:lineRule="auto"/>
               <w:rPr>
-                <w:lang w:val="es-AR" w:eastAsia="es-AR"/>
-              </w:rPr>
-            </w:pPr>
-            <w:r>
-              <w:rPr>
-                <w:lang w:val="es-AR" w:eastAsia="es-AR"/>
-              </w:rPr>
-              <w:t>Defensiva, Ofensiva</w:t>
-            </w:r>
-          </w:p>
-        </w:tc>
-        <w:tc>
-          <w:tcPr>
-            <w:tcW w:w="850" w:type="dxa"/>
+                <w:rFonts w:eastAsia="Times New Roman"/>
+                <w:lang w:val="es-AR" w:eastAsia="es-AR"/>
+              </w:rPr>
+            </w:pPr>
+            <w:r>
+              <w:rPr>
+                <w:rFonts w:eastAsia="Times New Roman"/>
+                <w:lang w:val="es-AR" w:eastAsia="es-AR"/>
+              </w:rPr>
+              <w:t>Defensiva, Ofensiva, Infield, Outfield</w:t>
+            </w:r>
+          </w:p>
+        </w:tc>
+        <w:tc>
+          <w:tcPr>
+            <w:tcW w:w="930" w:type="dxa"/>
             <w:tcBorders>
               <w:top w:val="nil"/>
               <w:left w:val="nil"/>
@@ -7068,11 +7296,13 @@
               <w:spacing w:after="0" w:line="240" w:lineRule="auto"/>
               <w:jc w:val="center"/>
               <w:rPr>
-                <w:lang w:val="es-AR" w:eastAsia="es-AR"/>
-              </w:rPr>
-            </w:pPr>
-            <w:r>
-              <w:rPr>
+                <w:rFonts w:eastAsia="Times New Roman"/>
+                <w:lang w:val="es-AR" w:eastAsia="es-AR"/>
+              </w:rPr>
+            </w:pPr>
+            <w:r>
+              <w:rPr>
+                <w:rFonts w:eastAsia="Times New Roman"/>
                 <w:lang w:val="es-AR" w:eastAsia="es-AR"/>
               </w:rPr>
               <w:t>___</w:t>
@@ -7081,7 +7311,7 @@
         </w:tc>
         <w:tc>
           <w:tcPr>
-            <w:tcW w:w="993" w:type="dxa"/>
+            <w:tcW w:w="949" w:type="dxa"/>
             <w:tcBorders>
               <w:top w:val="nil"/>
               <w:left w:val="nil"/>
@@ -7098,11 +7328,13 @@
               <w:spacing w:after="0" w:line="240" w:lineRule="auto"/>
               <w:jc w:val="center"/>
               <w:rPr>
-                <w:lang w:val="es-AR" w:eastAsia="es-AR"/>
-              </w:rPr>
-            </w:pPr>
-            <w:r>
-              <w:rPr>
+                <w:rFonts w:eastAsia="Times New Roman"/>
+                <w:lang w:val="es-AR" w:eastAsia="es-AR"/>
+              </w:rPr>
+            </w:pPr>
+            <w:r>
+              <w:rPr>
+                <w:rFonts w:eastAsia="Times New Roman"/>
                 <w:lang w:val="es-AR" w:eastAsia="es-AR"/>
               </w:rPr>
               <w:t>1</w:t>
@@ -7111,7 +7343,7 @@
         </w:tc>
         <w:tc>
           <w:tcPr>
-            <w:tcW w:w="1304" w:type="dxa"/>
+            <w:tcW w:w="1333" w:type="dxa"/>
             <w:tcBorders>
               <w:top w:val="nil"/>
               <w:left w:val="nil"/>
@@ -7126,14 +7358,256 @@
             <w:pPr>
               <w:spacing w:after="0" w:line="240" w:lineRule="auto"/>
               <w:rPr>
-                <w:lang w:val="es-AR" w:eastAsia="es-AR"/>
-              </w:rPr>
-            </w:pPr>
-            <w:r>
-              <w:rPr>
+                <w:rFonts w:eastAsia="Times New Roman"/>
+                <w:lang w:val="es-AR" w:eastAsia="es-AR"/>
+              </w:rPr>
+            </w:pPr>
+            <w:r>
+              <w:rPr>
+                <w:rFonts w:eastAsia="Times New Roman"/>
                 <w:lang w:val="es-AR" w:eastAsia="es-AR"/>
               </w:rPr>
               <w:t>International Softball Federation</w:t>
+            </w:r>
+          </w:p>
+        </w:tc>
+      </w:tr>
+      <w:tr>
+        <w:trPr>
+          <w:trHeight w:val="570"/>
+        </w:trPr>
+        <w:tc>
+          <w:tcPr>
+            <w:tcW w:w="1165" w:type="dxa"/>
+            <w:tcBorders>
+              <w:top w:val="nil"/>
+              <w:left w:val="single" w:sz="8" w:space="0" w:color="auto"/>
+              <w:bottom w:val="single" w:sz="4" w:space="0" w:color="auto"/>
+              <w:right w:val="single" w:sz="4" w:space="0" w:color="auto"/>
+            </w:tcBorders>
+            <w:shd w:val="clear" w:color="auto" w:fill="auto"/>
+            <w:noWrap/>
+            <w:vAlign w:val="center"/>
+            <w:hideMark/>
+          </w:tcPr>
+          <w:p>
+            <w:pPr>
+              <w:spacing w:after="0" w:line="240" w:lineRule="auto"/>
+              <w:jc w:val="center"/>
+              <w:rPr>
+                <w:rFonts w:eastAsia="Times New Roman"/>
+                <w:b/>
+                <w:bCs/>
+                <w:color w:val="000000"/>
+                <w:lang w:val="es-AR" w:eastAsia="es-AR"/>
+              </w:rPr>
+            </w:pPr>
+            <w:r>
+              <w:rPr>
+                <w:rFonts w:eastAsia="Times New Roman"/>
+                <w:b/>
+                <w:bCs/>
+                <w:color w:val="000000"/>
+                <w:lang w:val="es-AR" w:eastAsia="es-AR"/>
+              </w:rPr>
+              <w:t>mano</w:t>
+            </w:r>
+          </w:p>
+        </w:tc>
+        <w:tc>
+          <w:tcPr>
+            <w:tcW w:w="1135" w:type="dxa"/>
+            <w:tcBorders>
+              <w:top w:val="nil"/>
+              <w:left w:val="nil"/>
+              <w:bottom w:val="single" w:sz="4" w:space="0" w:color="auto"/>
+              <w:right w:val="single" w:sz="4" w:space="0" w:color="auto"/>
+            </w:tcBorders>
+            <w:shd w:val="clear" w:color="auto" w:fill="auto"/>
+            <w:noWrap/>
+            <w:vAlign w:val="center"/>
+            <w:hideMark/>
+          </w:tcPr>
+          <w:p>
+            <w:pPr>
+              <w:spacing w:after="0" w:line="240" w:lineRule="auto"/>
+              <w:rPr>
+                <w:rFonts w:eastAsia="Times New Roman"/>
+                <w:color w:val="000000"/>
+                <w:lang w:val="es-AR" w:eastAsia="es-AR"/>
+              </w:rPr>
+            </w:pPr>
+            <w:r>
+              <w:rPr>
+                <w:rFonts w:eastAsia="Times New Roman"/>
+                <w:color w:val="000000"/>
+                <w:lang w:val="es-AR" w:eastAsia="es-AR"/>
+              </w:rPr>
+              <w:t>Jugador</w:t>
+            </w:r>
+          </w:p>
+        </w:tc>
+        <w:tc>
+          <w:tcPr>
+            <w:tcW w:w="2289" w:type="dxa"/>
+            <w:tcBorders>
+              <w:top w:val="nil"/>
+              <w:left w:val="nil"/>
+              <w:bottom w:val="single" w:sz="4" w:space="0" w:color="auto"/>
+              <w:right w:val="single" w:sz="4" w:space="0" w:color="auto"/>
+            </w:tcBorders>
+            <w:shd w:val="clear" w:color="auto" w:fill="auto"/>
+            <w:vAlign w:val="center"/>
+            <w:hideMark/>
+          </w:tcPr>
+          <w:p>
+            <w:pPr>
+              <w:spacing w:after="0" w:line="240" w:lineRule="auto"/>
+              <w:rPr>
+                <w:rFonts w:eastAsia="Times New Roman"/>
+                <w:color w:val="000000"/>
+                <w:lang w:val="es-AR" w:eastAsia="es-AR"/>
+              </w:rPr>
+            </w:pPr>
+            <w:r>
+              <w:rPr>
+                <w:rFonts w:eastAsia="Times New Roman"/>
+                <w:color w:val="000000"/>
+                <w:lang w:val="es-AR" w:eastAsia="es-AR"/>
+              </w:rPr>
+              <w:t>mano con la cual se realizan los lanzamientos</w:t>
+            </w:r>
+          </w:p>
+        </w:tc>
+        <w:tc>
+          <w:tcPr>
+            <w:tcW w:w="2239" w:type="dxa"/>
+            <w:tcBorders>
+              <w:top w:val="nil"/>
+              <w:left w:val="nil"/>
+              <w:bottom w:val="single" w:sz="4" w:space="0" w:color="auto"/>
+              <w:right w:val="single" w:sz="4" w:space="0" w:color="auto"/>
+            </w:tcBorders>
+            <w:shd w:val="clear" w:color="auto" w:fill="auto"/>
+            <w:vAlign w:val="center"/>
+            <w:hideMark/>
+          </w:tcPr>
+          <w:p>
+            <w:pPr>
+              <w:spacing w:after="0" w:line="240" w:lineRule="auto"/>
+              <w:rPr>
+                <w:rFonts w:eastAsia="Times New Roman"/>
+                <w:color w:val="000000"/>
+                <w:lang w:val="es-AR" w:eastAsia="es-AR"/>
+              </w:rPr>
+            </w:pPr>
+            <w:r>
+              <w:rPr>
+                <w:rFonts w:eastAsia="Times New Roman"/>
+                <w:color w:val="000000"/>
+                <w:lang w:val="es-AR" w:eastAsia="es-AR"/>
+              </w:rPr>
+              <w:t>izquierda, derecha</w:t>
+            </w:r>
+          </w:p>
+        </w:tc>
+        <w:tc>
+          <w:tcPr>
+            <w:tcW w:w="930" w:type="dxa"/>
+            <w:tcBorders>
+              <w:top w:val="nil"/>
+              <w:left w:val="nil"/>
+              <w:bottom w:val="single" w:sz="4" w:space="0" w:color="auto"/>
+              <w:right w:val="single" w:sz="4" w:space="0" w:color="auto"/>
+            </w:tcBorders>
+            <w:shd w:val="clear" w:color="auto" w:fill="auto"/>
+            <w:noWrap/>
+            <w:vAlign w:val="center"/>
+            <w:hideMark/>
+          </w:tcPr>
+          <w:p>
+            <w:pPr>
+              <w:spacing w:after="0" w:line="240" w:lineRule="auto"/>
+              <w:jc w:val="center"/>
+              <w:rPr>
+                <w:rFonts w:eastAsia="Times New Roman"/>
+                <w:color w:val="000000"/>
+                <w:lang w:val="es-AR" w:eastAsia="es-AR"/>
+              </w:rPr>
+            </w:pPr>
+            <w:r>
+              <w:rPr>
+                <w:rFonts w:eastAsia="Times New Roman"/>
+                <w:color w:val="000000"/>
+                <w:lang w:val="es-AR" w:eastAsia="es-AR"/>
+              </w:rPr>
+              <w:t> </w:t>
+            </w:r>
+          </w:p>
+        </w:tc>
+        <w:tc>
+          <w:tcPr>
+            <w:tcW w:w="949" w:type="dxa"/>
+            <w:tcBorders>
+              <w:top w:val="nil"/>
+              <w:left w:val="nil"/>
+              <w:bottom w:val="single" w:sz="4" w:space="0" w:color="auto"/>
+              <w:right w:val="single" w:sz="4" w:space="0" w:color="auto"/>
+            </w:tcBorders>
+            <w:shd w:val="clear" w:color="auto" w:fill="auto"/>
+            <w:noWrap/>
+            <w:vAlign w:val="center"/>
+            <w:hideMark/>
+          </w:tcPr>
+          <w:p>
+            <w:pPr>
+              <w:spacing w:after="0" w:line="240" w:lineRule="auto"/>
+              <w:jc w:val="center"/>
+              <w:rPr>
+                <w:rFonts w:eastAsia="Times New Roman"/>
+                <w:color w:val="000000"/>
+                <w:lang w:val="es-AR" w:eastAsia="es-AR"/>
+              </w:rPr>
+            </w:pPr>
+            <w:r>
+              <w:rPr>
+                <w:rFonts w:eastAsia="Times New Roman"/>
+                <w:color w:val="000000"/>
+                <w:lang w:val="es-AR" w:eastAsia="es-AR"/>
+              </w:rPr>
+              <w:t> </w:t>
+            </w:r>
+          </w:p>
+        </w:tc>
+        <w:tc>
+          <w:tcPr>
+            <w:tcW w:w="1333" w:type="dxa"/>
+            <w:tcBorders>
+              <w:top w:val="nil"/>
+              <w:left w:val="nil"/>
+              <w:bottom w:val="single" w:sz="4" w:space="0" w:color="auto"/>
+              <w:right w:val="single" w:sz="8" w:space="0" w:color="auto"/>
+            </w:tcBorders>
+            <w:shd w:val="clear" w:color="auto" w:fill="auto"/>
+            <w:vAlign w:val="center"/>
+            <w:hideMark/>
+          </w:tcPr>
+          <w:p>
+            <w:pPr>
+              <w:spacing w:after="0" w:line="240" w:lineRule="auto"/>
+              <w:rPr>
+                <w:rFonts w:eastAsia="Times New Roman"/>
+                <w:color w:val="000000"/>
+                <w:lang w:val="es-AR" w:eastAsia="es-AR"/>
+              </w:rPr>
+            </w:pPr>
+            <w:r>
+              <w:rPr>
+                <w:rFonts w:eastAsia="Times New Roman"/>
+                <w:color w:val="000000"/>
+                <w:lang w:val="es-AR" w:eastAsia="es-AR"/>
+              </w:rPr>
+              <w:t> </w:t>
             </w:r>
           </w:p>
         </w:tc>
@@ -7144,7 +7618,7 @@
         </w:trPr>
         <w:tc>
           <w:tcPr>
-            <w:tcW w:w="1341" w:type="dxa"/>
+            <w:tcW w:w="1165" w:type="dxa"/>
             <w:tcBorders>
               <w:top w:val="nil"/>
               <w:left w:val="single" w:sz="8" w:space="0" w:color="auto"/>
@@ -7161,14 +7635,16 @@
               <w:spacing w:after="0" w:line="240" w:lineRule="auto"/>
               <w:jc w:val="center"/>
               <w:rPr>
-                <w:b/>
-                <w:bCs/>
-                <w:color w:val="000000"/>
-                <w:lang w:val="es-AR" w:eastAsia="es-AR"/>
-              </w:rPr>
-            </w:pPr>
-            <w:r>
-              <w:rPr>
+                <w:rFonts w:eastAsia="Times New Roman"/>
+                <w:b/>
+                <w:bCs/>
+                <w:color w:val="000000"/>
+                <w:lang w:val="es-AR" w:eastAsia="es-AR"/>
+              </w:rPr>
+            </w:pPr>
+            <w:r>
+              <w:rPr>
+                <w:rFonts w:eastAsia="Times New Roman"/>
                 <w:b/>
                 <w:bCs/>
                 <w:color w:val="000000"/>
@@ -7180,7 +7656,7 @@
         </w:tc>
         <w:tc>
           <w:tcPr>
-            <w:tcW w:w="1245" w:type="dxa"/>
+            <w:tcW w:w="1135" w:type="dxa"/>
             <w:tcBorders>
               <w:top w:val="nil"/>
               <w:left w:val="nil"/>
@@ -7196,12 +7672,14 @@
             <w:pPr>
               <w:spacing w:after="0" w:line="240" w:lineRule="auto"/>
               <w:rPr>
-                <w:color w:val="000000"/>
-                <w:lang w:val="es-AR" w:eastAsia="es-AR"/>
-              </w:rPr>
-            </w:pPr>
-            <w:r>
-              <w:rPr>
+                <w:rFonts w:eastAsia="Times New Roman"/>
+                <w:color w:val="000000"/>
+                <w:lang w:val="es-AR" w:eastAsia="es-AR"/>
+              </w:rPr>
+            </w:pPr>
+            <w:r>
+              <w:rPr>
+                <w:rFonts w:eastAsia="Times New Roman"/>
                 <w:color w:val="000000"/>
                 <w:lang w:val="es-AR" w:eastAsia="es-AR"/>
               </w:rPr>
@@ -7211,7 +7689,7 @@
         </w:tc>
         <w:tc>
           <w:tcPr>
-            <w:tcW w:w="1965" w:type="dxa"/>
+            <w:tcW w:w="2289" w:type="dxa"/>
             <w:tcBorders>
               <w:top w:val="nil"/>
               <w:left w:val="nil"/>
@@ -7226,12 +7704,14 @@
             <w:pPr>
               <w:spacing w:after="0" w:line="240" w:lineRule="auto"/>
               <w:rPr>
-                <w:color w:val="000000"/>
-                <w:lang w:val="es-AR" w:eastAsia="es-AR"/>
-              </w:rPr>
-            </w:pPr>
-            <w:r>
-              <w:rPr>
+                <w:rFonts w:eastAsia="Times New Roman"/>
+                <w:color w:val="000000"/>
+                <w:lang w:val="es-AR" w:eastAsia="es-AR"/>
+              </w:rPr>
+            </w:pPr>
+            <w:r>
+              <w:rPr>
+                <w:rFonts w:eastAsia="Times New Roman"/>
                 <w:color w:val="000000"/>
                 <w:lang w:val="es-AR" w:eastAsia="es-AR"/>
               </w:rPr>
@@ -7241,7 +7721,7 @@
         </w:tc>
         <w:tc>
           <w:tcPr>
-            <w:tcW w:w="2127" w:type="dxa"/>
+            <w:tcW w:w="2239" w:type="dxa"/>
             <w:tcBorders>
               <w:top w:val="nil"/>
               <w:left w:val="nil"/>
@@ -7256,12 +7736,14 @@
             <w:pPr>
               <w:spacing w:after="0" w:line="240" w:lineRule="auto"/>
               <w:rPr>
-                <w:color w:val="000000"/>
-                <w:lang w:val="es-AR" w:eastAsia="es-AR"/>
-              </w:rPr>
-            </w:pPr>
-            <w:r>
-              <w:rPr>
+                <w:rFonts w:eastAsia="Times New Roman"/>
+                <w:color w:val="000000"/>
+                <w:lang w:val="es-AR" w:eastAsia="es-AR"/>
+              </w:rPr>
+            </w:pPr>
+            <w:r>
+              <w:rPr>
+                <w:rFonts w:eastAsia="Times New Roman"/>
                 <w:color w:val="000000"/>
                 <w:lang w:val="es-AR" w:eastAsia="es-AR"/>
               </w:rPr>
@@ -7271,7 +7753,7 @@
         </w:tc>
         <w:tc>
           <w:tcPr>
-            <w:tcW w:w="850" w:type="dxa"/>
+            <w:tcW w:w="930" w:type="dxa"/>
             <w:tcBorders>
               <w:top w:val="nil"/>
               <w:left w:val="nil"/>
@@ -7288,12 +7770,14 @@
               <w:spacing w:after="0" w:line="240" w:lineRule="auto"/>
               <w:jc w:val="center"/>
               <w:rPr>
-                <w:color w:val="000000"/>
-                <w:lang w:val="es-AR" w:eastAsia="es-AR"/>
-              </w:rPr>
-            </w:pPr>
-            <w:r>
-              <w:rPr>
+                <w:rFonts w:eastAsia="Times New Roman"/>
+                <w:color w:val="000000"/>
+                <w:lang w:val="es-AR" w:eastAsia="es-AR"/>
+              </w:rPr>
+            </w:pPr>
+            <w:r>
+              <w:rPr>
+                <w:rFonts w:eastAsia="Times New Roman"/>
                 <w:color w:val="000000"/>
                 <w:lang w:val="es-AR" w:eastAsia="es-AR"/>
               </w:rPr>
@@ -7303,7 +7787,7 @@
         </w:tc>
         <w:tc>
           <w:tcPr>
-            <w:tcW w:w="993" w:type="dxa"/>
+            <w:tcW w:w="949" w:type="dxa"/>
             <w:tcBorders>
               <w:top w:val="nil"/>
               <w:left w:val="nil"/>
@@ -7320,12 +7804,14 @@
               <w:spacing w:after="0" w:line="240" w:lineRule="auto"/>
               <w:jc w:val="center"/>
               <w:rPr>
-                <w:color w:val="000000"/>
-                <w:lang w:val="es-AR" w:eastAsia="es-AR"/>
-              </w:rPr>
-            </w:pPr>
-            <w:r>
-              <w:rPr>
+                <w:rFonts w:eastAsia="Times New Roman"/>
+                <w:color w:val="000000"/>
+                <w:lang w:val="es-AR" w:eastAsia="es-AR"/>
+              </w:rPr>
+            </w:pPr>
+            <w:r>
+              <w:rPr>
+                <w:rFonts w:eastAsia="Times New Roman"/>
                 <w:color w:val="000000"/>
                 <w:lang w:val="es-AR" w:eastAsia="es-AR"/>
               </w:rPr>
@@ -7335,7 +7821,7 @@
         </w:tc>
         <w:tc>
           <w:tcPr>
-            <w:tcW w:w="1304" w:type="dxa"/>
+            <w:tcW w:w="1333" w:type="dxa"/>
             <w:tcBorders>
               <w:top w:val="nil"/>
               <w:left w:val="nil"/>
@@ -7350,12 +7836,14 @@
             <w:pPr>
               <w:spacing w:after="0" w:line="240" w:lineRule="auto"/>
               <w:rPr>
-                <w:color w:val="000000"/>
-                <w:lang w:val="es-AR" w:eastAsia="es-AR"/>
-              </w:rPr>
-            </w:pPr>
-            <w:r>
-              <w:rPr>
+                <w:rFonts w:eastAsia="Times New Roman"/>
+                <w:color w:val="000000"/>
+                <w:lang w:val="es-AR" w:eastAsia="es-AR"/>
+              </w:rPr>
+            </w:pPr>
+            <w:r>
+              <w:rPr>
+                <w:rFonts w:eastAsia="Times New Roman"/>
                 <w:color w:val="000000"/>
                 <w:lang w:val="es-AR" w:eastAsia="es-AR"/>
               </w:rPr>
@@ -7370,7 +7858,7 @@
         </w:trPr>
         <w:tc>
           <w:tcPr>
-            <w:tcW w:w="1341" w:type="dxa"/>
+            <w:tcW w:w="1165" w:type="dxa"/>
             <w:tcBorders>
               <w:top w:val="nil"/>
               <w:left w:val="single" w:sz="8" w:space="0" w:color="auto"/>
@@ -7387,14 +7875,16 @@
               <w:spacing w:after="0" w:line="240" w:lineRule="auto"/>
               <w:jc w:val="center"/>
               <w:rPr>
-                <w:b/>
-                <w:bCs/>
-                <w:color w:val="000000"/>
-                <w:lang w:val="es-AR" w:eastAsia="es-AR"/>
-              </w:rPr>
-            </w:pPr>
-            <w:r>
-              <w:rPr>
+                <w:rFonts w:eastAsia="Times New Roman"/>
+                <w:b/>
+                <w:bCs/>
+                <w:color w:val="000000"/>
+                <w:lang w:val="es-AR" w:eastAsia="es-AR"/>
+              </w:rPr>
+            </w:pPr>
+            <w:r>
+              <w:rPr>
+                <w:rFonts w:eastAsia="Times New Roman"/>
                 <w:b/>
                 <w:bCs/>
                 <w:color w:val="000000"/>
@@ -7406,7 +7896,7 @@
         </w:tc>
         <w:tc>
           <w:tcPr>
-            <w:tcW w:w="1245" w:type="dxa"/>
+            <w:tcW w:w="1135" w:type="dxa"/>
             <w:tcBorders>
               <w:top w:val="nil"/>
               <w:left w:val="nil"/>
@@ -7422,12 +7912,14 @@
             <w:pPr>
               <w:spacing w:after="0" w:line="240" w:lineRule="auto"/>
               <w:rPr>
-                <w:color w:val="000000"/>
-                <w:lang w:val="es-AR" w:eastAsia="es-AR"/>
-              </w:rPr>
-            </w:pPr>
-            <w:r>
-              <w:rPr>
+                <w:rFonts w:eastAsia="Times New Roman"/>
+                <w:color w:val="000000"/>
+                <w:lang w:val="es-AR" w:eastAsia="es-AR"/>
+              </w:rPr>
+            </w:pPr>
+            <w:r>
+              <w:rPr>
+                <w:rFonts w:eastAsia="Times New Roman"/>
                 <w:color w:val="000000"/>
                 <w:lang w:val="es-AR" w:eastAsia="es-AR"/>
               </w:rPr>
@@ -7437,7 +7929,7 @@
         </w:tc>
         <w:tc>
           <w:tcPr>
-            <w:tcW w:w="1965" w:type="dxa"/>
+            <w:tcW w:w="2289" w:type="dxa"/>
             <w:tcBorders>
               <w:top w:val="nil"/>
               <w:left w:val="nil"/>
@@ -7452,12 +7944,14 @@
             <w:pPr>
               <w:spacing w:after="0" w:line="240" w:lineRule="auto"/>
               <w:rPr>
-                <w:color w:val="000000"/>
-                <w:lang w:val="es-AR" w:eastAsia="es-AR"/>
-              </w:rPr>
-            </w:pPr>
-            <w:r>
-              <w:rPr>
+                <w:rFonts w:eastAsia="Times New Roman"/>
+                <w:color w:val="000000"/>
+                <w:lang w:val="es-AR" w:eastAsia="es-AR"/>
+              </w:rPr>
+            </w:pPr>
+            <w:r>
+              <w:rPr>
+                <w:rFonts w:eastAsia="Times New Roman"/>
                 <w:color w:val="000000"/>
                 <w:lang w:val="es-AR" w:eastAsia="es-AR"/>
               </w:rPr>
@@ -7467,7 +7961,7 @@
         </w:tc>
         <w:tc>
           <w:tcPr>
-            <w:tcW w:w="2127" w:type="dxa"/>
+            <w:tcW w:w="2239" w:type="dxa"/>
             <w:tcBorders>
               <w:top w:val="nil"/>
               <w:left w:val="nil"/>
@@ -7482,12 +7976,14 @@
             <w:pPr>
               <w:spacing w:after="0" w:line="240" w:lineRule="auto"/>
               <w:rPr>
-                <w:color w:val="000000"/>
-                <w:lang w:val="es-AR" w:eastAsia="es-AR"/>
-              </w:rPr>
-            </w:pPr>
-            <w:r>
-              <w:rPr>
+                <w:rFonts w:eastAsia="Times New Roman"/>
+                <w:color w:val="000000"/>
+                <w:lang w:val="es-AR" w:eastAsia="es-AR"/>
+              </w:rPr>
+            </w:pPr>
+            <w:r>
+              <w:rPr>
+                <w:rFonts w:eastAsia="Times New Roman"/>
                 <w:color w:val="000000"/>
                 <w:lang w:val="es-AR" w:eastAsia="es-AR"/>
               </w:rPr>
@@ -7497,7 +7993,7 @@
         </w:tc>
         <w:tc>
           <w:tcPr>
-            <w:tcW w:w="850" w:type="dxa"/>
+            <w:tcW w:w="930" w:type="dxa"/>
             <w:tcBorders>
               <w:top w:val="nil"/>
               <w:left w:val="nil"/>
@@ -7514,12 +8010,14 @@
               <w:spacing w:after="0" w:line="240" w:lineRule="auto"/>
               <w:jc w:val="center"/>
               <w:rPr>
-                <w:color w:val="000000"/>
-                <w:lang w:val="es-AR" w:eastAsia="es-AR"/>
-              </w:rPr>
-            </w:pPr>
-            <w:r>
-              <w:rPr>
+                <w:rFonts w:eastAsia="Times New Roman"/>
+                <w:color w:val="000000"/>
+                <w:lang w:val="es-AR" w:eastAsia="es-AR"/>
+              </w:rPr>
+            </w:pPr>
+            <w:r>
+              <w:rPr>
+                <w:rFonts w:eastAsia="Times New Roman"/>
                 <w:color w:val="000000"/>
                 <w:lang w:val="es-AR" w:eastAsia="es-AR"/>
               </w:rPr>
@@ -7529,7 +8027,7 @@
         </w:tc>
         <w:tc>
           <w:tcPr>
-            <w:tcW w:w="993" w:type="dxa"/>
+            <w:tcW w:w="949" w:type="dxa"/>
             <w:tcBorders>
               <w:top w:val="nil"/>
               <w:left w:val="nil"/>
@@ -7546,12 +8044,14 @@
               <w:spacing w:after="0" w:line="240" w:lineRule="auto"/>
               <w:jc w:val="center"/>
               <w:rPr>
-                <w:color w:val="000000"/>
-                <w:lang w:val="es-AR" w:eastAsia="es-AR"/>
-              </w:rPr>
-            </w:pPr>
-            <w:r>
-              <w:rPr>
+                <w:rFonts w:eastAsia="Times New Roman"/>
+                <w:color w:val="000000"/>
+                <w:lang w:val="es-AR" w:eastAsia="es-AR"/>
+              </w:rPr>
+            </w:pPr>
+            <w:r>
+              <w:rPr>
+                <w:rFonts w:eastAsia="Times New Roman"/>
                 <w:color w:val="000000"/>
                 <w:lang w:val="es-AR" w:eastAsia="es-AR"/>
               </w:rPr>
@@ -7561,7 +8061,7 @@
         </w:tc>
         <w:tc>
           <w:tcPr>
-            <w:tcW w:w="1304" w:type="dxa"/>
+            <w:tcW w:w="1333" w:type="dxa"/>
             <w:tcBorders>
               <w:top w:val="nil"/>
               <w:left w:val="nil"/>
@@ -7576,12 +8076,14 @@
             <w:pPr>
               <w:spacing w:after="0" w:line="240" w:lineRule="auto"/>
               <w:rPr>
-                <w:color w:val="000000"/>
-                <w:lang w:val="es-AR" w:eastAsia="es-AR"/>
-              </w:rPr>
-            </w:pPr>
-            <w:r>
-              <w:rPr>
+                <w:rFonts w:eastAsia="Times New Roman"/>
+                <w:color w:val="000000"/>
+                <w:lang w:val="es-AR" w:eastAsia="es-AR"/>
+              </w:rPr>
+            </w:pPr>
+            <w:r>
+              <w:rPr>
+                <w:rFonts w:eastAsia="Times New Roman"/>
                 <w:color w:val="000000"/>
                 <w:lang w:val="es-AR" w:eastAsia="es-AR"/>
               </w:rPr>
@@ -7596,7 +8098,7 @@
         </w:trPr>
         <w:tc>
           <w:tcPr>
-            <w:tcW w:w="1341" w:type="dxa"/>
+            <w:tcW w:w="1165" w:type="dxa"/>
             <w:tcBorders>
               <w:top w:val="nil"/>
               <w:left w:val="single" w:sz="8" w:space="0" w:color="auto"/>
@@ -7613,14 +8115,16 @@
               <w:spacing w:after="0" w:line="240" w:lineRule="auto"/>
               <w:jc w:val="center"/>
               <w:rPr>
-                <w:b/>
-                <w:bCs/>
-                <w:color w:val="000000"/>
-                <w:lang w:val="es-AR" w:eastAsia="es-AR"/>
-              </w:rPr>
-            </w:pPr>
-            <w:r>
-              <w:rPr>
+                <w:rFonts w:eastAsia="Times New Roman"/>
+                <w:b/>
+                <w:bCs/>
+                <w:color w:val="000000"/>
+                <w:lang w:val="es-AR" w:eastAsia="es-AR"/>
+              </w:rPr>
+            </w:pPr>
+            <w:r>
+              <w:rPr>
+                <w:rFonts w:eastAsia="Times New Roman"/>
                 <w:b/>
                 <w:bCs/>
                 <w:color w:val="000000"/>
@@ -7632,7 +8136,7 @@
         </w:tc>
         <w:tc>
           <w:tcPr>
-            <w:tcW w:w="1245" w:type="dxa"/>
+            <w:tcW w:w="1135" w:type="dxa"/>
             <w:tcBorders>
               <w:top w:val="nil"/>
               <w:left w:val="nil"/>
@@ -7648,12 +8152,14 @@
             <w:pPr>
               <w:spacing w:after="0" w:line="240" w:lineRule="auto"/>
               <w:rPr>
-                <w:color w:val="000000"/>
-                <w:lang w:val="es-AR" w:eastAsia="es-AR"/>
-              </w:rPr>
-            </w:pPr>
-            <w:r>
-              <w:rPr>
+                <w:rFonts w:eastAsia="Times New Roman"/>
+                <w:color w:val="000000"/>
+                <w:lang w:val="es-AR" w:eastAsia="es-AR"/>
+              </w:rPr>
+            </w:pPr>
+            <w:r>
+              <w:rPr>
+                <w:rFonts w:eastAsia="Times New Roman"/>
                 <w:color w:val="000000"/>
                 <w:lang w:val="es-AR" w:eastAsia="es-AR"/>
               </w:rPr>
@@ -7663,7 +8169,7 @@
         </w:tc>
         <w:tc>
           <w:tcPr>
-            <w:tcW w:w="1965" w:type="dxa"/>
+            <w:tcW w:w="2289" w:type="dxa"/>
             <w:tcBorders>
               <w:top w:val="nil"/>
               <w:left w:val="nil"/>
@@ -7678,12 +8184,14 @@
             <w:pPr>
               <w:spacing w:after="0" w:line="240" w:lineRule="auto"/>
               <w:rPr>
-                <w:color w:val="000000"/>
-                <w:lang w:val="es-AR" w:eastAsia="es-AR"/>
-              </w:rPr>
-            </w:pPr>
-            <w:r>
-              <w:rPr>
+                <w:rFonts w:eastAsia="Times New Roman"/>
+                <w:color w:val="000000"/>
+                <w:lang w:val="es-AR" w:eastAsia="es-AR"/>
+              </w:rPr>
+            </w:pPr>
+            <w:r>
+              <w:rPr>
+                <w:rFonts w:eastAsia="Times New Roman"/>
                 <w:color w:val="000000"/>
                 <w:lang w:val="es-AR" w:eastAsia="es-AR"/>
               </w:rPr>
@@ -7693,7 +8201,7 @@
         </w:tc>
         <w:tc>
           <w:tcPr>
-            <w:tcW w:w="2127" w:type="dxa"/>
+            <w:tcW w:w="2239" w:type="dxa"/>
             <w:tcBorders>
               <w:top w:val="nil"/>
               <w:left w:val="nil"/>
@@ -7708,12 +8216,14 @@
             <w:pPr>
               <w:spacing w:after="0" w:line="240" w:lineRule="auto"/>
               <w:rPr>
-                <w:color w:val="000000"/>
-                <w:lang w:val="es-AR" w:eastAsia="es-AR"/>
-              </w:rPr>
-            </w:pPr>
-            <w:r>
-              <w:rPr>
+                <w:rFonts w:eastAsia="Times New Roman"/>
+                <w:color w:val="000000"/>
+                <w:lang w:val="es-AR" w:eastAsia="es-AR"/>
+              </w:rPr>
+            </w:pPr>
+            <w:r>
+              <w:rPr>
+                <w:rFonts w:eastAsia="Times New Roman"/>
                 <w:color w:val="000000"/>
                 <w:lang w:val="es-AR" w:eastAsia="es-AR"/>
               </w:rPr>
@@ -7723,7 +8233,7 @@
         </w:tc>
         <w:tc>
           <w:tcPr>
-            <w:tcW w:w="850" w:type="dxa"/>
+            <w:tcW w:w="930" w:type="dxa"/>
             <w:tcBorders>
               <w:top w:val="nil"/>
               <w:left w:val="nil"/>
@@ -7740,12 +8250,14 @@
               <w:spacing w:after="0" w:line="240" w:lineRule="auto"/>
               <w:jc w:val="center"/>
               <w:rPr>
-                <w:color w:val="000000"/>
-                <w:lang w:val="es-AR" w:eastAsia="es-AR"/>
-              </w:rPr>
-            </w:pPr>
-            <w:r>
-              <w:rPr>
+                <w:rFonts w:eastAsia="Times New Roman"/>
+                <w:color w:val="000000"/>
+                <w:lang w:val="es-AR" w:eastAsia="es-AR"/>
+              </w:rPr>
+            </w:pPr>
+            <w:r>
+              <w:rPr>
+                <w:rFonts w:eastAsia="Times New Roman"/>
                 <w:color w:val="000000"/>
                 <w:lang w:val="es-AR" w:eastAsia="es-AR"/>
               </w:rPr>
@@ -7755,7 +8267,7 @@
         </w:tc>
         <w:tc>
           <w:tcPr>
-            <w:tcW w:w="993" w:type="dxa"/>
+            <w:tcW w:w="949" w:type="dxa"/>
             <w:tcBorders>
               <w:top w:val="nil"/>
               <w:left w:val="nil"/>
@@ -7772,12 +8284,14 @@
               <w:spacing w:after="0" w:line="240" w:lineRule="auto"/>
               <w:jc w:val="center"/>
               <w:rPr>
-                <w:color w:val="000000"/>
-                <w:lang w:val="es-AR" w:eastAsia="es-AR"/>
-              </w:rPr>
-            </w:pPr>
-            <w:r>
-              <w:rPr>
+                <w:rFonts w:eastAsia="Times New Roman"/>
+                <w:color w:val="000000"/>
+                <w:lang w:val="es-AR" w:eastAsia="es-AR"/>
+              </w:rPr>
+            </w:pPr>
+            <w:r>
+              <w:rPr>
+                <w:rFonts w:eastAsia="Times New Roman"/>
                 <w:color w:val="000000"/>
                 <w:lang w:val="es-AR" w:eastAsia="es-AR"/>
               </w:rPr>
@@ -7787,7 +8301,7 @@
         </w:tc>
         <w:tc>
           <w:tcPr>
-            <w:tcW w:w="1304" w:type="dxa"/>
+            <w:tcW w:w="1333" w:type="dxa"/>
             <w:tcBorders>
               <w:top w:val="nil"/>
               <w:left w:val="nil"/>
@@ -7802,12 +8316,14 @@
             <w:pPr>
               <w:spacing w:after="0" w:line="240" w:lineRule="auto"/>
               <w:rPr>
-                <w:color w:val="000000"/>
-                <w:lang w:val="es-AR" w:eastAsia="es-AR"/>
-              </w:rPr>
-            </w:pPr>
-            <w:r>
-              <w:rPr>
+                <w:rFonts w:eastAsia="Times New Roman"/>
+                <w:color w:val="000000"/>
+                <w:lang w:val="es-AR" w:eastAsia="es-AR"/>
+              </w:rPr>
+            </w:pPr>
+            <w:r>
+              <w:rPr>
+                <w:rFonts w:eastAsia="Times New Roman"/>
                 <w:color w:val="000000"/>
                 <w:lang w:val="es-AR" w:eastAsia="es-AR"/>
               </w:rPr>
@@ -7822,7 +8338,7 @@
         </w:trPr>
         <w:tc>
           <w:tcPr>
-            <w:tcW w:w="1341" w:type="dxa"/>
+            <w:tcW w:w="1165" w:type="dxa"/>
             <w:tcBorders>
               <w:top w:val="nil"/>
               <w:left w:val="single" w:sz="8" w:space="0" w:color="auto"/>
@@ -7839,14 +8355,16 @@
               <w:spacing w:after="0" w:line="240" w:lineRule="auto"/>
               <w:jc w:val="center"/>
               <w:rPr>
-                <w:b/>
-                <w:bCs/>
-                <w:color w:val="000000"/>
-                <w:lang w:val="es-AR" w:eastAsia="es-AR"/>
-              </w:rPr>
-            </w:pPr>
-            <w:r>
-              <w:rPr>
+                <w:rFonts w:eastAsia="Times New Roman"/>
+                <w:b/>
+                <w:bCs/>
+                <w:color w:val="000000"/>
+                <w:lang w:val="es-AR" w:eastAsia="es-AR"/>
+              </w:rPr>
+            </w:pPr>
+            <w:r>
+              <w:rPr>
+                <w:rFonts w:eastAsia="Times New Roman"/>
                 <w:b/>
                 <w:bCs/>
                 <w:color w:val="000000"/>
@@ -7858,7 +8376,7 @@
         </w:tc>
         <w:tc>
           <w:tcPr>
-            <w:tcW w:w="1245" w:type="dxa"/>
+            <w:tcW w:w="1135" w:type="dxa"/>
             <w:tcBorders>
               <w:top w:val="nil"/>
               <w:left w:val="nil"/>
@@ -7874,12 +8392,14 @@
             <w:pPr>
               <w:spacing w:after="0" w:line="240" w:lineRule="auto"/>
               <w:rPr>
-                <w:color w:val="000000"/>
-                <w:lang w:val="es-AR" w:eastAsia="es-AR"/>
-              </w:rPr>
-            </w:pPr>
-            <w:r>
-              <w:rPr>
+                <w:rFonts w:eastAsia="Times New Roman"/>
+                <w:color w:val="000000"/>
+                <w:lang w:val="es-AR" w:eastAsia="es-AR"/>
+              </w:rPr>
+            </w:pPr>
+            <w:r>
+              <w:rPr>
+                <w:rFonts w:eastAsia="Times New Roman"/>
                 <w:color w:val="000000"/>
                 <w:lang w:val="es-AR" w:eastAsia="es-AR"/>
               </w:rPr>
@@ -7889,7 +8409,7 @@
         </w:tc>
         <w:tc>
           <w:tcPr>
-            <w:tcW w:w="1965" w:type="dxa"/>
+            <w:tcW w:w="2289" w:type="dxa"/>
             <w:tcBorders>
               <w:top w:val="nil"/>
               <w:left w:val="nil"/>
@@ -7904,12 +8424,14 @@
             <w:pPr>
               <w:spacing w:after="0" w:line="240" w:lineRule="auto"/>
               <w:rPr>
-                <w:color w:val="000000"/>
-                <w:lang w:val="es-AR" w:eastAsia="es-AR"/>
-              </w:rPr>
-            </w:pPr>
-            <w:r>
-              <w:rPr>
+                <w:rFonts w:eastAsia="Times New Roman"/>
+                <w:color w:val="000000"/>
+                <w:lang w:val="es-AR" w:eastAsia="es-AR"/>
+              </w:rPr>
+            </w:pPr>
+            <w:r>
+              <w:rPr>
+                <w:rFonts w:eastAsia="Times New Roman"/>
                 <w:color w:val="000000"/>
                 <w:lang w:val="es-AR" w:eastAsia="es-AR"/>
               </w:rPr>
@@ -7919,7 +8441,7 @@
         </w:tc>
         <w:tc>
           <w:tcPr>
-            <w:tcW w:w="2127" w:type="dxa"/>
+            <w:tcW w:w="2239" w:type="dxa"/>
             <w:tcBorders>
               <w:top w:val="nil"/>
               <w:left w:val="nil"/>
@@ -7934,12 +8456,14 @@
             <w:pPr>
               <w:spacing w:after="0" w:line="240" w:lineRule="auto"/>
               <w:rPr>
-                <w:color w:val="000000"/>
-                <w:lang w:val="es-AR" w:eastAsia="es-AR"/>
-              </w:rPr>
-            </w:pPr>
-            <w:r>
-              <w:rPr>
+                <w:rFonts w:eastAsia="Times New Roman"/>
+                <w:color w:val="000000"/>
+                <w:lang w:val="es-AR" w:eastAsia="es-AR"/>
+              </w:rPr>
+            </w:pPr>
+            <w:r>
+              <w:rPr>
+                <w:rFonts w:eastAsia="Times New Roman"/>
                 <w:color w:val="000000"/>
                 <w:lang w:val="es-AR" w:eastAsia="es-AR"/>
               </w:rPr>
@@ -7949,7 +8473,7 @@
         </w:tc>
         <w:tc>
           <w:tcPr>
-            <w:tcW w:w="850" w:type="dxa"/>
+            <w:tcW w:w="930" w:type="dxa"/>
             <w:tcBorders>
               <w:top w:val="nil"/>
               <w:left w:val="nil"/>
@@ -7966,12 +8490,14 @@
               <w:spacing w:after="0" w:line="240" w:lineRule="auto"/>
               <w:jc w:val="center"/>
               <w:rPr>
-                <w:color w:val="000000"/>
-                <w:lang w:val="es-AR" w:eastAsia="es-AR"/>
-              </w:rPr>
-            </w:pPr>
-            <w:r>
-              <w:rPr>
+                <w:rFonts w:eastAsia="Times New Roman"/>
+                <w:color w:val="000000"/>
+                <w:lang w:val="es-AR" w:eastAsia="es-AR"/>
+              </w:rPr>
+            </w:pPr>
+            <w:r>
+              <w:rPr>
+                <w:rFonts w:eastAsia="Times New Roman"/>
                 <w:color w:val="000000"/>
                 <w:lang w:val="es-AR" w:eastAsia="es-AR"/>
               </w:rPr>
@@ -7981,7 +8507,7 @@
         </w:tc>
         <w:tc>
           <w:tcPr>
-            <w:tcW w:w="993" w:type="dxa"/>
+            <w:tcW w:w="949" w:type="dxa"/>
             <w:tcBorders>
               <w:top w:val="nil"/>
               <w:left w:val="nil"/>
@@ -7998,12 +8524,14 @@
               <w:spacing w:after="0" w:line="240" w:lineRule="auto"/>
               <w:jc w:val="center"/>
               <w:rPr>
-                <w:color w:val="000000"/>
-                <w:lang w:val="es-AR" w:eastAsia="es-AR"/>
-              </w:rPr>
-            </w:pPr>
-            <w:r>
-              <w:rPr>
+                <w:rFonts w:eastAsia="Times New Roman"/>
+                <w:color w:val="000000"/>
+                <w:lang w:val="es-AR" w:eastAsia="es-AR"/>
+              </w:rPr>
+            </w:pPr>
+            <w:r>
+              <w:rPr>
+                <w:rFonts w:eastAsia="Times New Roman"/>
                 <w:color w:val="000000"/>
                 <w:lang w:val="es-AR" w:eastAsia="es-AR"/>
               </w:rPr>
@@ -8013,7 +8541,7 @@
         </w:tc>
         <w:tc>
           <w:tcPr>
-            <w:tcW w:w="1304" w:type="dxa"/>
+            <w:tcW w:w="1333" w:type="dxa"/>
             <w:tcBorders>
               <w:top w:val="nil"/>
               <w:left w:val="nil"/>
@@ -8028,12 +8556,14 @@
             <w:pPr>
               <w:spacing w:after="0" w:line="240" w:lineRule="auto"/>
               <w:rPr>
-                <w:color w:val="000000"/>
-                <w:lang w:val="es-AR" w:eastAsia="es-AR"/>
-              </w:rPr>
-            </w:pPr>
-            <w:r>
-              <w:rPr>
+                <w:rFonts w:eastAsia="Times New Roman"/>
+                <w:color w:val="000000"/>
+                <w:lang w:val="es-AR" w:eastAsia="es-AR"/>
+              </w:rPr>
+            </w:pPr>
+            <w:r>
+              <w:rPr>
+                <w:rFonts w:eastAsia="Times New Roman"/>
                 <w:color w:val="000000"/>
                 <w:lang w:val="es-AR" w:eastAsia="es-AR"/>
               </w:rPr>
@@ -8048,7 +8578,7 @@
         </w:trPr>
         <w:tc>
           <w:tcPr>
-            <w:tcW w:w="1341" w:type="dxa"/>
+            <w:tcW w:w="1165" w:type="dxa"/>
             <w:tcBorders>
               <w:top w:val="nil"/>
               <w:left w:val="single" w:sz="8" w:space="0" w:color="auto"/>
@@ -8065,14 +8595,16 @@
               <w:spacing w:after="0" w:line="240" w:lineRule="auto"/>
               <w:jc w:val="center"/>
               <w:rPr>
-                <w:b/>
-                <w:bCs/>
-                <w:color w:val="000000"/>
-                <w:lang w:val="es-AR" w:eastAsia="es-AR"/>
-              </w:rPr>
-            </w:pPr>
-            <w:r>
-              <w:rPr>
+                <w:rFonts w:eastAsia="Times New Roman"/>
+                <w:b/>
+                <w:bCs/>
+                <w:color w:val="000000"/>
+                <w:lang w:val="es-AR" w:eastAsia="es-AR"/>
+              </w:rPr>
+            </w:pPr>
+            <w:r>
+              <w:rPr>
+                <w:rFonts w:eastAsia="Times New Roman"/>
                 <w:b/>
                 <w:bCs/>
                 <w:color w:val="000000"/>
@@ -8084,7 +8616,7 @@
         </w:tc>
         <w:tc>
           <w:tcPr>
-            <w:tcW w:w="1245" w:type="dxa"/>
+            <w:tcW w:w="1135" w:type="dxa"/>
             <w:tcBorders>
               <w:top w:val="nil"/>
               <w:left w:val="nil"/>
@@ -8100,12 +8632,14 @@
             <w:pPr>
               <w:spacing w:after="0" w:line="240" w:lineRule="auto"/>
               <w:rPr>
-                <w:color w:val="000000"/>
-                <w:lang w:val="es-AR" w:eastAsia="es-AR"/>
-              </w:rPr>
-            </w:pPr>
-            <w:r>
-              <w:rPr>
+                <w:rFonts w:eastAsia="Times New Roman"/>
+                <w:color w:val="000000"/>
+                <w:lang w:val="es-AR" w:eastAsia="es-AR"/>
+              </w:rPr>
+            </w:pPr>
+            <w:r>
+              <w:rPr>
+                <w:rFonts w:eastAsia="Times New Roman"/>
                 <w:color w:val="000000"/>
                 <w:lang w:val="es-AR" w:eastAsia="es-AR"/>
               </w:rPr>
@@ -8115,7 +8649,7 @@
         </w:tc>
         <w:tc>
           <w:tcPr>
-            <w:tcW w:w="1965" w:type="dxa"/>
+            <w:tcW w:w="2289" w:type="dxa"/>
             <w:tcBorders>
               <w:top w:val="nil"/>
               <w:left w:val="nil"/>
@@ -8130,12 +8664,14 @@
             <w:pPr>
               <w:spacing w:after="0" w:line="240" w:lineRule="auto"/>
               <w:rPr>
-                <w:color w:val="000000"/>
-                <w:lang w:val="es-AR" w:eastAsia="es-AR"/>
-              </w:rPr>
-            </w:pPr>
-            <w:r>
-              <w:rPr>
+                <w:rFonts w:eastAsia="Times New Roman"/>
+                <w:color w:val="000000"/>
+                <w:lang w:val="es-AR" w:eastAsia="es-AR"/>
+              </w:rPr>
+            </w:pPr>
+            <w:r>
+              <w:rPr>
+                <w:rFonts w:eastAsia="Times New Roman"/>
                 <w:color w:val="000000"/>
                 <w:lang w:val="es-AR" w:eastAsia="es-AR"/>
               </w:rPr>
@@ -8145,7 +8681,7 @@
         </w:tc>
         <w:tc>
           <w:tcPr>
-            <w:tcW w:w="2127" w:type="dxa"/>
+            <w:tcW w:w="2239" w:type="dxa"/>
             <w:tcBorders>
               <w:top w:val="nil"/>
               <w:left w:val="nil"/>
@@ -8160,12 +8696,14 @@
             <w:pPr>
               <w:spacing w:after="0" w:line="240" w:lineRule="auto"/>
               <w:rPr>
-                <w:color w:val="000000"/>
-                <w:lang w:val="es-AR" w:eastAsia="es-AR"/>
-              </w:rPr>
-            </w:pPr>
-            <w:r>
-              <w:rPr>
+                <w:rFonts w:eastAsia="Times New Roman"/>
+                <w:color w:val="000000"/>
+                <w:lang w:val="es-AR" w:eastAsia="es-AR"/>
+              </w:rPr>
+            </w:pPr>
+            <w:r>
+              <w:rPr>
+                <w:rFonts w:eastAsia="Times New Roman"/>
                 <w:color w:val="000000"/>
                 <w:lang w:val="es-AR" w:eastAsia="es-AR"/>
               </w:rPr>
@@ -8175,7 +8713,7 @@
         </w:tc>
         <w:tc>
           <w:tcPr>
-            <w:tcW w:w="850" w:type="dxa"/>
+            <w:tcW w:w="930" w:type="dxa"/>
             <w:tcBorders>
               <w:top w:val="nil"/>
               <w:left w:val="nil"/>
@@ -8192,12 +8730,14 @@
               <w:spacing w:after="0" w:line="240" w:lineRule="auto"/>
               <w:jc w:val="center"/>
               <w:rPr>
-                <w:color w:val="000000"/>
-                <w:lang w:val="es-AR" w:eastAsia="es-AR"/>
-              </w:rPr>
-            </w:pPr>
-            <w:r>
-              <w:rPr>
+                <w:rFonts w:eastAsia="Times New Roman"/>
+                <w:color w:val="000000"/>
+                <w:lang w:val="es-AR" w:eastAsia="es-AR"/>
+              </w:rPr>
+            </w:pPr>
+            <w:r>
+              <w:rPr>
+                <w:rFonts w:eastAsia="Times New Roman"/>
                 <w:color w:val="000000"/>
                 <w:lang w:val="es-AR" w:eastAsia="es-AR"/>
               </w:rPr>
@@ -8207,7 +8747,7 @@
         </w:tc>
         <w:tc>
           <w:tcPr>
-            <w:tcW w:w="993" w:type="dxa"/>
+            <w:tcW w:w="949" w:type="dxa"/>
             <w:tcBorders>
               <w:top w:val="nil"/>
               <w:left w:val="nil"/>
@@ -8224,12 +8764,14 @@
               <w:spacing w:after="0" w:line="240" w:lineRule="auto"/>
               <w:jc w:val="center"/>
               <w:rPr>
-                <w:color w:val="000000"/>
-                <w:lang w:val="es-AR" w:eastAsia="es-AR"/>
-              </w:rPr>
-            </w:pPr>
-            <w:r>
-              <w:rPr>
+                <w:rFonts w:eastAsia="Times New Roman"/>
+                <w:color w:val="000000"/>
+                <w:lang w:val="es-AR" w:eastAsia="es-AR"/>
+              </w:rPr>
+            </w:pPr>
+            <w:r>
+              <w:rPr>
+                <w:rFonts w:eastAsia="Times New Roman"/>
                 <w:color w:val="000000"/>
                 <w:lang w:val="es-AR" w:eastAsia="es-AR"/>
               </w:rPr>
@@ -8239,7 +8781,7 @@
         </w:tc>
         <w:tc>
           <w:tcPr>
-            <w:tcW w:w="1304" w:type="dxa"/>
+            <w:tcW w:w="1333" w:type="dxa"/>
             <w:tcBorders>
               <w:top w:val="nil"/>
               <w:left w:val="nil"/>
@@ -8254,12 +8796,14 @@
             <w:pPr>
               <w:spacing w:after="0" w:line="240" w:lineRule="auto"/>
               <w:rPr>
-                <w:color w:val="000000"/>
-                <w:lang w:val="es-AR" w:eastAsia="es-AR"/>
-              </w:rPr>
-            </w:pPr>
-            <w:r>
-              <w:rPr>
+                <w:rFonts w:eastAsia="Times New Roman"/>
+                <w:color w:val="000000"/>
+                <w:lang w:val="es-AR" w:eastAsia="es-AR"/>
+              </w:rPr>
+            </w:pPr>
+            <w:r>
+              <w:rPr>
+                <w:rFonts w:eastAsia="Times New Roman"/>
                 <w:color w:val="000000"/>
                 <w:lang w:val="es-AR" w:eastAsia="es-AR"/>
               </w:rPr>
@@ -8274,7 +8818,7 @@
         </w:trPr>
         <w:tc>
           <w:tcPr>
-            <w:tcW w:w="1341" w:type="dxa"/>
+            <w:tcW w:w="1165" w:type="dxa"/>
             <w:tcBorders>
               <w:top w:val="nil"/>
               <w:left w:val="single" w:sz="8" w:space="0" w:color="auto"/>
@@ -8290,44 +8834,28 @@
               <w:spacing w:after="0" w:line="240" w:lineRule="auto"/>
               <w:jc w:val="center"/>
               <w:rPr>
-                <w:b/>
-                <w:bCs/>
-                <w:color w:val="000000"/>
-                <w:lang w:val="es-AR" w:eastAsia="es-AR"/>
-              </w:rPr>
-            </w:pPr>
-            <w:r>
-              <w:rPr>
-                <w:b/>
-                <w:bCs/>
-                <w:color w:val="000000"/>
-                <w:lang w:val="es-AR" w:eastAsia="es-AR"/>
-              </w:rPr>
-              <w:t>posici</w:t>
-            </w:r>
-            <w:r>
-              <w:rPr>
-                <w:b/>
-                <w:bCs/>
-                <w:color w:val="000000"/>
-                <w:lang w:val="es-AR" w:eastAsia="es-AR"/>
-              </w:rPr>
-              <w:t>ó</w:t>
-            </w:r>
-            <w:r>
-              <w:rPr>
-                <w:b/>
-                <w:bCs/>
-                <w:color w:val="000000"/>
-                <w:lang w:val="es-AR" w:eastAsia="es-AR"/>
-              </w:rPr>
-              <w:t>n cuerpo</w:t>
-            </w:r>
-          </w:p>
-        </w:tc>
-        <w:tc>
-          <w:tcPr>
-            <w:tcW w:w="1245" w:type="dxa"/>
+                <w:rFonts w:eastAsia="Times New Roman"/>
+                <w:b/>
+                <w:bCs/>
+                <w:color w:val="000000"/>
+                <w:lang w:val="es-AR" w:eastAsia="es-AR"/>
+              </w:rPr>
+            </w:pPr>
+            <w:r>
+              <w:rPr>
+                <w:rFonts w:eastAsia="Times New Roman"/>
+                <w:b/>
+                <w:bCs/>
+                <w:color w:val="000000"/>
+                <w:lang w:val="es-AR" w:eastAsia="es-AR"/>
+              </w:rPr>
+              <w:t>posición cuerpo</w:t>
+            </w:r>
+          </w:p>
+        </w:tc>
+        <w:tc>
+          <w:tcPr>
+            <w:tcW w:w="1135" w:type="dxa"/>
             <w:tcBorders>
               <w:top w:val="nil"/>
               <w:left w:val="nil"/>
@@ -8343,12 +8871,14 @@
             <w:pPr>
               <w:spacing w:after="0" w:line="240" w:lineRule="auto"/>
               <w:rPr>
-                <w:color w:val="000000"/>
-                <w:lang w:val="es-AR" w:eastAsia="es-AR"/>
-              </w:rPr>
-            </w:pPr>
-            <w:r>
-              <w:rPr>
+                <w:rFonts w:eastAsia="Times New Roman"/>
+                <w:color w:val="000000"/>
+                <w:lang w:val="es-AR" w:eastAsia="es-AR"/>
+              </w:rPr>
+            </w:pPr>
+            <w:r>
+              <w:rPr>
+                <w:rFonts w:eastAsia="Times New Roman"/>
                 <w:color w:val="000000"/>
                 <w:lang w:val="es-AR" w:eastAsia="es-AR"/>
               </w:rPr>
@@ -8358,7 +8888,7 @@
         </w:tc>
         <w:tc>
           <w:tcPr>
-            <w:tcW w:w="1965" w:type="dxa"/>
+            <w:tcW w:w="2289" w:type="dxa"/>
             <w:tcBorders>
               <w:top w:val="nil"/>
               <w:left w:val="nil"/>
@@ -8373,12 +8903,14 @@
             <w:pPr>
               <w:spacing w:after="0" w:line="240" w:lineRule="auto"/>
               <w:rPr>
-                <w:color w:val="000000"/>
-                <w:lang w:val="es-AR" w:eastAsia="es-AR"/>
-              </w:rPr>
-            </w:pPr>
-            <w:r>
-              <w:rPr>
+                <w:rFonts w:eastAsia="Times New Roman"/>
+                <w:color w:val="000000"/>
+                <w:lang w:val="es-AR" w:eastAsia="es-AR"/>
+              </w:rPr>
+            </w:pPr>
+            <w:r>
+              <w:rPr>
+                <w:rFonts w:eastAsia="Times New Roman"/>
                 <w:color w:val="000000"/>
                 <w:lang w:val="es-AR" w:eastAsia="es-AR"/>
               </w:rPr>
@@ -8388,7 +8920,7 @@
         </w:tc>
         <w:tc>
           <w:tcPr>
-            <w:tcW w:w="2127" w:type="dxa"/>
+            <w:tcW w:w="2239" w:type="dxa"/>
             <w:tcBorders>
               <w:top w:val="nil"/>
               <w:left w:val="nil"/>
@@ -8403,12 +8935,14 @@
             <w:pPr>
               <w:spacing w:after="0" w:line="240" w:lineRule="auto"/>
               <w:rPr>
-                <w:color w:val="000000"/>
-                <w:lang w:val="es-AR" w:eastAsia="es-AR"/>
-              </w:rPr>
-            </w:pPr>
-            <w:r>
-              <w:rPr>
+                <w:rFonts w:eastAsia="Times New Roman"/>
+                <w:color w:val="000000"/>
+                <w:lang w:val="es-AR" w:eastAsia="es-AR"/>
+              </w:rPr>
+            </w:pPr>
+            <w:r>
+              <w:rPr>
+                <w:rFonts w:eastAsia="Times New Roman"/>
                 <w:color w:val="000000"/>
                 <w:lang w:val="es-AR" w:eastAsia="es-AR"/>
               </w:rPr>
@@ -8418,7 +8952,7 @@
         </w:tc>
         <w:tc>
           <w:tcPr>
-            <w:tcW w:w="850" w:type="dxa"/>
+            <w:tcW w:w="930" w:type="dxa"/>
             <w:tcBorders>
               <w:top w:val="nil"/>
               <w:left w:val="nil"/>
@@ -8435,12 +8969,14 @@
               <w:spacing w:after="0" w:line="240" w:lineRule="auto"/>
               <w:jc w:val="center"/>
               <w:rPr>
-                <w:color w:val="000000"/>
-                <w:lang w:val="es-AR" w:eastAsia="es-AR"/>
-              </w:rPr>
-            </w:pPr>
-            <w:r>
-              <w:rPr>
+                <w:rFonts w:eastAsia="Times New Roman"/>
+                <w:color w:val="000000"/>
+                <w:lang w:val="es-AR" w:eastAsia="es-AR"/>
+              </w:rPr>
+            </w:pPr>
+            <w:r>
+              <w:rPr>
+                <w:rFonts w:eastAsia="Times New Roman"/>
                 <w:color w:val="000000"/>
                 <w:lang w:val="es-AR" w:eastAsia="es-AR"/>
               </w:rPr>
@@ -8450,7 +8986,7 @@
         </w:tc>
         <w:tc>
           <w:tcPr>
-            <w:tcW w:w="993" w:type="dxa"/>
+            <w:tcW w:w="949" w:type="dxa"/>
             <w:tcBorders>
               <w:top w:val="nil"/>
               <w:left w:val="nil"/>
@@ -8467,12 +9003,14 @@
               <w:spacing w:after="0" w:line="240" w:lineRule="auto"/>
               <w:jc w:val="center"/>
               <w:rPr>
-                <w:color w:val="000000"/>
-                <w:lang w:val="es-AR" w:eastAsia="es-AR"/>
-              </w:rPr>
-            </w:pPr>
-            <w:r>
-              <w:rPr>
+                <w:rFonts w:eastAsia="Times New Roman"/>
+                <w:color w:val="000000"/>
+                <w:lang w:val="es-AR" w:eastAsia="es-AR"/>
+              </w:rPr>
+            </w:pPr>
+            <w:r>
+              <w:rPr>
+                <w:rFonts w:eastAsia="Times New Roman"/>
                 <w:color w:val="000000"/>
                 <w:lang w:val="es-AR" w:eastAsia="es-AR"/>
               </w:rPr>
@@ -8482,7 +9020,7 @@
         </w:tc>
         <w:tc>
           <w:tcPr>
-            <w:tcW w:w="1304" w:type="dxa"/>
+            <w:tcW w:w="1333" w:type="dxa"/>
             <w:tcBorders>
               <w:top w:val="nil"/>
               <w:left w:val="nil"/>
@@ -8497,12 +9035,14 @@
             <w:pPr>
               <w:spacing w:after="0" w:line="240" w:lineRule="auto"/>
               <w:rPr>
-                <w:color w:val="000000"/>
-                <w:lang w:val="es-AR" w:eastAsia="es-AR"/>
-              </w:rPr>
-            </w:pPr>
-            <w:r>
-              <w:rPr>
+                <w:rFonts w:eastAsia="Times New Roman"/>
+                <w:color w:val="000000"/>
+                <w:lang w:val="es-AR" w:eastAsia="es-AR"/>
+              </w:rPr>
+            </w:pPr>
+            <w:r>
+              <w:rPr>
+                <w:rFonts w:eastAsia="Times New Roman"/>
                 <w:color w:val="000000"/>
                 <w:lang w:val="es-AR" w:eastAsia="es-AR"/>
               </w:rPr>
@@ -8517,7 +9057,7 @@
         </w:trPr>
         <w:tc>
           <w:tcPr>
-            <w:tcW w:w="1341" w:type="dxa"/>
+            <w:tcW w:w="1165" w:type="dxa"/>
             <w:tcBorders>
               <w:top w:val="nil"/>
               <w:left w:val="single" w:sz="8" w:space="0" w:color="auto"/>
@@ -8533,14 +9073,16 @@
               <w:spacing w:after="0" w:line="240" w:lineRule="auto"/>
               <w:jc w:val="center"/>
               <w:rPr>
-                <w:b/>
-                <w:bCs/>
-                <w:color w:val="000000"/>
-                <w:lang w:val="es-AR" w:eastAsia="es-AR"/>
-              </w:rPr>
-            </w:pPr>
-            <w:r>
-              <w:rPr>
+                <w:rFonts w:eastAsia="Times New Roman"/>
+                <w:b/>
+                <w:bCs/>
+                <w:color w:val="000000"/>
+                <w:lang w:val="es-AR" w:eastAsia="es-AR"/>
+              </w:rPr>
+            </w:pPr>
+            <w:r>
+              <w:rPr>
+                <w:rFonts w:eastAsia="Times New Roman"/>
                 <w:b/>
                 <w:bCs/>
                 <w:color w:val="000000"/>
@@ -8552,7 +9094,7 @@
         </w:tc>
         <w:tc>
           <w:tcPr>
-            <w:tcW w:w="1245" w:type="dxa"/>
+            <w:tcW w:w="1135" w:type="dxa"/>
             <w:tcBorders>
               <w:top w:val="nil"/>
               <w:left w:val="nil"/>
@@ -8568,12 +9110,14 @@
             <w:pPr>
               <w:spacing w:after="0" w:line="240" w:lineRule="auto"/>
               <w:rPr>
-                <w:color w:val="000000"/>
-                <w:lang w:val="es-AR" w:eastAsia="es-AR"/>
-              </w:rPr>
-            </w:pPr>
-            <w:r>
-              <w:rPr>
+                <w:rFonts w:eastAsia="Times New Roman"/>
+                <w:color w:val="000000"/>
+                <w:lang w:val="es-AR" w:eastAsia="es-AR"/>
+              </w:rPr>
+            </w:pPr>
+            <w:r>
+              <w:rPr>
+                <w:rFonts w:eastAsia="Times New Roman"/>
                 <w:color w:val="000000"/>
                 <w:lang w:val="es-AR" w:eastAsia="es-AR"/>
               </w:rPr>
@@ -8583,7 +9127,7 @@
         </w:tc>
         <w:tc>
           <w:tcPr>
-            <w:tcW w:w="1965" w:type="dxa"/>
+            <w:tcW w:w="2289" w:type="dxa"/>
             <w:tcBorders>
               <w:top w:val="nil"/>
               <w:left w:val="nil"/>
@@ -8598,12 +9142,14 @@
             <w:pPr>
               <w:spacing w:after="0" w:line="240" w:lineRule="auto"/>
               <w:rPr>
-                <w:color w:val="000000"/>
-                <w:lang w:val="es-AR" w:eastAsia="es-AR"/>
-              </w:rPr>
-            </w:pPr>
-            <w:r>
-              <w:rPr>
+                <w:rFonts w:eastAsia="Times New Roman"/>
+                <w:color w:val="000000"/>
+                <w:lang w:val="es-AR" w:eastAsia="es-AR"/>
+              </w:rPr>
+            </w:pPr>
+            <w:r>
+              <w:rPr>
+                <w:rFonts w:eastAsia="Times New Roman"/>
                 <w:color w:val="000000"/>
                 <w:lang w:val="es-AR" w:eastAsia="es-AR"/>
               </w:rPr>
@@ -8613,7 +9159,7 @@
         </w:tc>
         <w:tc>
           <w:tcPr>
-            <w:tcW w:w="2127" w:type="dxa"/>
+            <w:tcW w:w="2239" w:type="dxa"/>
             <w:tcBorders>
               <w:top w:val="nil"/>
               <w:left w:val="nil"/>
@@ -8628,12 +9174,14 @@
             <w:pPr>
               <w:spacing w:after="0" w:line="240" w:lineRule="auto"/>
               <w:rPr>
+                <w:rFonts w:eastAsia="Times New Roman"/>
                 <w:color w:val="000000"/>
                 <w:lang w:eastAsia="es-AR"/>
               </w:rPr>
             </w:pPr>
             <w:r>
               <w:rPr>
+                <w:rFonts w:eastAsia="Times New Roman"/>
                 <w:color w:val="000000"/>
                 <w:lang w:eastAsia="es-AR"/>
               </w:rPr>
@@ -8643,7 +9191,7 @@
         </w:tc>
         <w:tc>
           <w:tcPr>
-            <w:tcW w:w="850" w:type="dxa"/>
+            <w:tcW w:w="930" w:type="dxa"/>
             <w:tcBorders>
               <w:top w:val="nil"/>
               <w:left w:val="nil"/>
@@ -8660,12 +9208,14 @@
               <w:spacing w:after="0" w:line="240" w:lineRule="auto"/>
               <w:jc w:val="center"/>
               <w:rPr>
-                <w:color w:val="000000"/>
-                <w:lang w:val="es-AR" w:eastAsia="es-AR"/>
-              </w:rPr>
-            </w:pPr>
-            <w:r>
-              <w:rPr>
+                <w:rFonts w:eastAsia="Times New Roman"/>
+                <w:color w:val="000000"/>
+                <w:lang w:val="es-AR" w:eastAsia="es-AR"/>
+              </w:rPr>
+            </w:pPr>
+            <w:r>
+              <w:rPr>
+                <w:rFonts w:eastAsia="Times New Roman"/>
                 <w:color w:val="000000"/>
                 <w:lang w:val="es-AR" w:eastAsia="es-AR"/>
               </w:rPr>
@@ -8675,7 +9225,7 @@
         </w:tc>
         <w:tc>
           <w:tcPr>
-            <w:tcW w:w="993" w:type="dxa"/>
+            <w:tcW w:w="949" w:type="dxa"/>
             <w:tcBorders>
               <w:top w:val="nil"/>
               <w:left w:val="nil"/>
@@ -8692,12 +9242,14 @@
               <w:spacing w:after="0" w:line="240" w:lineRule="auto"/>
               <w:jc w:val="center"/>
               <w:rPr>
-                <w:color w:val="000000"/>
-                <w:lang w:val="es-AR" w:eastAsia="es-AR"/>
-              </w:rPr>
-            </w:pPr>
-            <w:r>
-              <w:rPr>
+                <w:rFonts w:eastAsia="Times New Roman"/>
+                <w:color w:val="000000"/>
+                <w:lang w:val="es-AR" w:eastAsia="es-AR"/>
+              </w:rPr>
+            </w:pPr>
+            <w:r>
+              <w:rPr>
+                <w:rFonts w:eastAsia="Times New Roman"/>
                 <w:color w:val="000000"/>
                 <w:lang w:val="es-AR" w:eastAsia="es-AR"/>
               </w:rPr>
@@ -8707,7 +9259,7 @@
         </w:tc>
         <w:tc>
           <w:tcPr>
-            <w:tcW w:w="1304" w:type="dxa"/>
+            <w:tcW w:w="1333" w:type="dxa"/>
             <w:tcBorders>
               <w:top w:val="nil"/>
               <w:left w:val="nil"/>
@@ -8722,12 +9274,14 @@
             <w:pPr>
               <w:spacing w:after="0" w:line="240" w:lineRule="auto"/>
               <w:rPr>
-                <w:color w:val="000000"/>
-                <w:lang w:val="es-AR" w:eastAsia="es-AR"/>
-              </w:rPr>
-            </w:pPr>
-            <w:r>
-              <w:rPr>
+                <w:rFonts w:eastAsia="Times New Roman"/>
+                <w:color w:val="000000"/>
+                <w:lang w:val="es-AR" w:eastAsia="es-AR"/>
+              </w:rPr>
+            </w:pPr>
+            <w:r>
+              <w:rPr>
+                <w:rFonts w:eastAsia="Times New Roman"/>
                 <w:color w:val="000000"/>
                 <w:lang w:val="es-AR" w:eastAsia="es-AR"/>
               </w:rPr>
@@ -8737,6 +9291,13 @@
         </w:tc>
       </w:tr>
     </w:tbl>
+    <w:p>
+      <w:pPr>
+        <w:rPr>
+          <w:lang w:val="es-AR"/>
+        </w:rPr>
+      </w:pPr>
+    </w:p>
     <w:p>
       <w:pPr>
         <w:rPr>
@@ -8777,7 +9338,7 @@
           <w:lang w:val="es-AR"/>
         </w:rPr>
       </w:pPr>
-      <w:bookmarkStart w:id="12" w:name="_Toc324095358"/>
+      <w:bookmarkStart w:id="12" w:name="_Toc324162717"/>
       <w:r>
         <w:rPr>
           <w:rFonts w:asciiTheme="minorHAnsi" w:hAnsiTheme="minorHAnsi" w:cstheme="minorHAnsi"/>
@@ -8796,7 +9357,6 @@
           <w:lang w:val="es-AR"/>
         </w:rPr>
       </w:pPr>
-      <w:bookmarkStart w:id="13" w:name="_Toc324095359"/>
     </w:p>
     <w:p>
       <w:pPr>
@@ -8812,7 +9372,6 @@
         </w:rPr>
         <w:t>Lista de elementos seleccionados:</w:t>
       </w:r>
-      <w:bookmarkEnd w:id="13"/>
     </w:p>
     <w:p>
       <w:pPr>
@@ -22490,34 +23049,287 @@
           <w:lang w:val="es-AR"/>
         </w:rPr>
       </w:pPr>
-      <w:bookmarkStart w:id="14" w:name="_Toc324095360"/>
+      <w:bookmarkStart w:id="13" w:name="_Toc324162718"/>
       <w:r>
         <w:rPr>
           <w:lang w:val="es-AR"/>
         </w:rPr>
         <w:lastRenderedPageBreak/>
         <w:t>ANEXO A – Transcripción de Entrevista Con Experto</w:t>
+      </w:r>
+      <w:bookmarkEnd w:id="13"/>
+    </w:p>
+    <w:p>
+      <w:pPr>
+        <w:rPr>
+          <w:lang w:val="es-AR"/>
+        </w:rPr>
+      </w:pPr>
+    </w:p>
+    <w:p>
+      <w:pPr>
+        <w:rPr>
+          <w:lang w:val="es-AR"/>
+        </w:rPr>
+      </w:pPr>
+      <w:r>
+        <w:rPr>
+          <w:lang w:val="es-AR"/>
+        </w:rPr>
+        <w:t>Se muestran a continuación extractos de las entrevistas grabadas con el experto, para cada tipo de lanzamiento.</w:t>
+      </w:r>
+    </w:p>
+    <w:p>
+      <w:pPr>
+        <w:pStyle w:val="Ttulo2"/>
+        <w:rPr>
+          <w:u w:val="single"/>
+          <w:lang w:val="es-AR"/>
+        </w:rPr>
+      </w:pPr>
+      <w:bookmarkStart w:id="14" w:name="_Toc324162719"/>
+      <w:r>
+        <w:rPr>
+          <w:u w:val="single"/>
+          <w:lang w:val="es-AR"/>
+        </w:rPr>
+        <w:t>Fastball</w:t>
       </w:r>
       <w:bookmarkEnd w:id="14"/>
     </w:p>
     <w:p>
       <w:pPr>
+        <w:jc w:val="both"/>
         <w:rPr>
           <w:lang w:val="es-AR"/>
         </w:rPr>
       </w:pPr>
+      <w:r>
+        <w:rPr>
+          <w:b/>
+          <w:lang w:val="es-AR"/>
+        </w:rPr>
+        <w:t>Distribución p</w:t>
+      </w:r>
+      <w:r>
+        <w:rPr>
+          <w:b/>
+          <w:lang w:val="es-AR"/>
+        </w:rPr>
+        <w:t xml:space="preserve">eso del </w:t>
+      </w:r>
+      <w:r>
+        <w:rPr>
+          <w:b/>
+          <w:lang w:val="es-AR"/>
+        </w:rPr>
+        <w:t>c</w:t>
+      </w:r>
+      <w:r>
+        <w:rPr>
+          <w:b/>
+          <w:lang w:val="es-AR"/>
+        </w:rPr>
+        <w:t xml:space="preserve">uerpo: </w:t>
+      </w:r>
+      <w:r>
+        <w:rPr>
+          <w:lang w:val="es-AR"/>
+        </w:rPr>
+        <w:t xml:space="preserve">El peso del cuerpo debe estar en el medio. </w:t>
+      </w:r>
     </w:p>
     <w:p>
       <w:pPr>
+        <w:jc w:val="both"/>
         <w:rPr>
           <w:lang w:val="es-AR"/>
         </w:rPr>
       </w:pPr>
       <w:r>
         <w:rPr>
-          <w:lang w:val="es-AR"/>
-        </w:rPr>
-        <w:t>Se muestran a continuación extractos de las entrevistas grabadas con el experto, para cada tipo de lanzamiento.</w:t>
+          <w:b/>
+          <w:lang w:val="es-AR"/>
+        </w:rPr>
+        <w:t xml:space="preserve">Posición pies: </w:t>
+      </w:r>
+      <w:r>
+        <w:rPr>
+          <w:lang w:val="es-AR"/>
+        </w:rPr>
+        <w:t>Alineados.</w:t>
+      </w:r>
+    </w:p>
+    <w:p>
+      <w:pPr>
+        <w:jc w:val="both"/>
+        <w:rPr>
+          <w:lang w:val="es-AR"/>
+        </w:rPr>
+      </w:pPr>
+      <w:r>
+        <w:rPr>
+          <w:b/>
+          <w:lang w:val="es-AR"/>
+        </w:rPr>
+        <w:t>Solta</w:t>
+      </w:r>
+      <w:r>
+        <w:rPr>
+          <w:b/>
+          <w:lang w:val="es-AR"/>
+        </w:rPr>
+        <w:t>do de la</w:t>
+      </w:r>
+      <w:r>
+        <w:rPr>
+          <w:b/>
+          <w:lang w:val="es-AR"/>
+        </w:rPr>
+        <w:t xml:space="preserve"> p</w:t>
+      </w:r>
+      <w:r>
+        <w:rPr>
+          <w:b/>
+          <w:lang w:val="es-AR"/>
+        </w:rPr>
+        <w:t>elota:</w:t>
+      </w:r>
+      <w:r>
+        <w:rPr>
+          <w:lang w:val="es-AR"/>
+        </w:rPr>
+        <w:t xml:space="preserve"> La bola se debe soltar cuando la mano esté delante de la pierna de atrás.</w:t>
+      </w:r>
+    </w:p>
+    <w:p>
+      <w:pPr>
+        <w:jc w:val="both"/>
+        <w:rPr>
+          <w:lang w:val="es-AR"/>
+        </w:rPr>
+      </w:pPr>
+      <w:r>
+        <w:rPr>
+          <w:b/>
+          <w:lang w:val="es-AR"/>
+        </w:rPr>
+        <w:t>Movimiento</w:t>
+      </w:r>
+      <w:r>
+        <w:rPr>
+          <w:b/>
+          <w:lang w:val="es-AR"/>
+        </w:rPr>
+        <w:t>:</w:t>
+      </w:r>
+      <w:r>
+        <w:rPr>
+          <w:lang w:val="es-AR"/>
+        </w:rPr>
+        <w:t xml:space="preserve"> </w:t>
+      </w:r>
+      <w:r>
+        <w:rPr>
+          <w:lang w:val="es-AR"/>
+        </w:rPr>
+        <w:t>El brazo va a pasar muy cerca del cuerpo, luego l</w:t>
+      </w:r>
+      <w:r>
+        <w:rPr>
+          <w:lang w:val="es-AR"/>
+        </w:rPr>
+        <w:t>a</w:t>
+      </w:r>
+      <w:r>
+        <w:rPr>
+          <w:lang w:val="es-AR"/>
+        </w:rPr>
+        <w:t xml:space="preserve"> mano debe girarse hacia adentro</w:t>
+      </w:r>
+      <w:r>
+        <w:rPr>
+          <w:lang w:val="es-AR"/>
+        </w:rPr>
+        <w:t xml:space="preserve">, como si se estuviera girando para abrir una puerta. </w:t>
+      </w:r>
+      <w:r>
+        <w:rPr>
+          <w:lang w:val="es-AR"/>
+        </w:rPr>
+        <w:t>A</w:t>
+      </w:r>
+      <w:r>
+        <w:rPr>
+          <w:lang w:val="es-AR"/>
+        </w:rPr>
+        <w:t>l finalizar el efecto, la mano debe quedar apuntando como</w:t>
+      </w:r>
+      <w:r>
+        <w:rPr>
+          <w:lang w:val="es-AR"/>
+        </w:rPr>
+        <w:t xml:space="preserve"> un arma hacia el lado que giró</w:t>
+      </w:r>
+      <w:r>
+        <w:rPr>
+          <w:lang w:val="es-AR"/>
+        </w:rPr>
+        <w:t>.</w:t>
+      </w:r>
+    </w:p>
+    <w:p>
+      <w:pPr>
+        <w:jc w:val="both"/>
+        <w:rPr>
+          <w:lang w:val="es-AR"/>
+        </w:rPr>
+      </w:pPr>
+      <w:r>
+        <w:rPr>
+          <w:b/>
+          <w:lang w:val="es-AR"/>
+        </w:rPr>
+        <w:t>Traza:</w:t>
+      </w:r>
+      <w:r>
+        <w:rPr>
+          <w:lang w:val="es-AR"/>
+        </w:rPr>
+        <w:t xml:space="preserve"> La bola debe realizar un recorrido recto.</w:t>
+      </w:r>
+    </w:p>
+    <w:p>
+      <w:pPr>
+        <w:jc w:val="both"/>
+        <w:rPr>
+          <w:lang w:val="es-AR"/>
+        </w:rPr>
+      </w:pPr>
+      <w:r>
+        <w:rPr>
+          <w:b/>
+          <w:lang w:val="es-AR"/>
+        </w:rPr>
+        <w:t>Velocidad:</w:t>
+      </w:r>
+      <w:r>
+        <w:rPr>
+          <w:lang w:val="es-AR"/>
+        </w:rPr>
+        <w:t xml:space="preserve"> L</w:t>
+      </w:r>
+      <w:r>
+        <w:rPr>
+          <w:lang w:val="es-AR"/>
+        </w:rPr>
+        <w:t>a bola debe tener la mayor velocidad posible</w:t>
+      </w:r>
+      <w:r>
+        <w:rPr>
+          <w:lang w:val="es-AR"/>
+        </w:rPr>
+        <w:t>.</w:t>
       </w:r>
     </w:p>
     <w:p>
@@ -22528,13 +23340,13 @@
           <w:lang w:val="es-AR"/>
         </w:rPr>
       </w:pPr>
-      <w:bookmarkStart w:id="15" w:name="_Toc324095361"/>
+      <w:bookmarkStart w:id="15" w:name="_Toc324162720"/>
       <w:r>
         <w:rPr>
           <w:u w:val="single"/>
           <w:lang w:val="es-AR"/>
         </w:rPr>
-        <w:t>Fastball</w:t>
+        <w:t>ChangeUp</w:t>
       </w:r>
       <w:bookmarkEnd w:id="15"/>
     </w:p>
@@ -22542,42 +23354,15 @@
       <w:pPr>
         <w:jc w:val="both"/>
         <w:rPr>
+          <w:b/>
           <w:lang w:val="es-AR"/>
         </w:rPr>
       </w:pPr>
       <w:r>
         <w:rPr>
-          <w:b/>
-          <w:lang w:val="es-AR"/>
-        </w:rPr>
-        <w:t>Distribución p</w:t>
-      </w:r>
-      <w:r>
-        <w:rPr>
-          <w:b/>
-          <w:lang w:val="es-AR"/>
-        </w:rPr>
-        <w:t xml:space="preserve">eso del </w:t>
-      </w:r>
-      <w:r>
-        <w:rPr>
-          <w:b/>
-          <w:lang w:val="es-AR"/>
-        </w:rPr>
-        <w:t>c</w:t>
-      </w:r>
-      <w:r>
-        <w:rPr>
-          <w:b/>
-          <w:lang w:val="es-AR"/>
-        </w:rPr>
-        <w:t xml:space="preserve">uerpo: </w:t>
-      </w:r>
-      <w:r>
-        <w:rPr>
-          <w:lang w:val="es-AR"/>
-        </w:rPr>
-        <w:t xml:space="preserve">El peso del cuerpo debe estar en el medio. </w:t>
+          <w:lang w:val="es-AR"/>
+        </w:rPr>
+        <w:t>El movimiento debe ser igual a la fastball, para que el equipo contrario no pueda anticipar el lanzamiento.</w:t>
       </w:r>
     </w:p>
     <w:p>
@@ -22592,13 +23377,13 @@
           <w:b/>
           <w:lang w:val="es-AR"/>
         </w:rPr>
-        <w:t xml:space="preserve">Posición pies: </w:t>
-      </w:r>
-      <w:r>
-        <w:rPr>
-          <w:lang w:val="es-AR"/>
-        </w:rPr>
-        <w:t>Alineados.</w:t>
+        <w:t xml:space="preserve">Distribución peso del cuerpo: </w:t>
+      </w:r>
+      <w:r>
+        <w:rPr>
+          <w:lang w:val="es-AR"/>
+        </w:rPr>
+        <w:t xml:space="preserve">El peso del cuerpo debe estar en el medio. </w:t>
       </w:r>
     </w:p>
     <w:p>
@@ -22613,34 +23398,13 @@
           <w:b/>
           <w:lang w:val="es-AR"/>
         </w:rPr>
-        <w:t>Solta</w:t>
-      </w:r>
-      <w:r>
-        <w:rPr>
-          <w:b/>
-          <w:lang w:val="es-AR"/>
-        </w:rPr>
-        <w:t>do de la</w:t>
-      </w:r>
-      <w:r>
-        <w:rPr>
-          <w:b/>
-          <w:lang w:val="es-AR"/>
-        </w:rPr>
-        <w:t xml:space="preserve"> p</w:t>
-      </w:r>
-      <w:r>
-        <w:rPr>
-          <w:b/>
-          <w:lang w:val="es-AR"/>
-        </w:rPr>
-        <w:t>elota:</w:t>
-      </w:r>
-      <w:r>
-        <w:rPr>
-          <w:lang w:val="es-AR"/>
-        </w:rPr>
-        <w:t xml:space="preserve"> La bola se debe soltar cuando la mano esté delante de la pierna de atrás.</w:t>
+        <w:t xml:space="preserve">Posición pies: </w:t>
+      </w:r>
+      <w:r>
+        <w:rPr>
+          <w:lang w:val="es-AR"/>
+        </w:rPr>
+        <w:t>Alineados.</w:t>
       </w:r>
     </w:p>
     <w:p>
@@ -22655,14 +23419,14 @@
           <w:b/>
           <w:lang w:val="es-AR"/>
         </w:rPr>
-        <w:t>Movimiento</w:t>
+        <w:t>Soltado de la p</w:t>
       </w:r>
       <w:r>
         <w:rPr>
           <w:b/>
           <w:lang w:val="es-AR"/>
         </w:rPr>
-        <w:t>:</w:t>
+        <w:t>elota:</w:t>
       </w:r>
       <w:r>
         <w:rPr>
@@ -22674,49 +23438,7 @@
         <w:rPr>
           <w:lang w:val="es-AR"/>
         </w:rPr>
-        <w:t>El brazo va a pasar muy cerca del cuerpo, luego l</w:t>
-      </w:r>
-      <w:r>
-        <w:rPr>
-          <w:lang w:val="es-AR"/>
-        </w:rPr>
-        <w:t>a</w:t>
-      </w:r>
-      <w:r>
-        <w:rPr>
-          <w:lang w:val="es-AR"/>
-        </w:rPr>
-        <w:t xml:space="preserve"> mano debe girarse hacia adentro</w:t>
-      </w:r>
-      <w:r>
-        <w:rPr>
-          <w:lang w:val="es-AR"/>
-        </w:rPr>
-        <w:t xml:space="preserve">, como si se estuviera girando para abrir una puerta. </w:t>
-      </w:r>
-      <w:r>
-        <w:rPr>
-          <w:lang w:val="es-AR"/>
-        </w:rPr>
-        <w:t>A</w:t>
-      </w:r>
-      <w:r>
-        <w:rPr>
-          <w:lang w:val="es-AR"/>
-        </w:rPr>
-        <w:t>l finalizar el efecto, la mano debe quedar apuntando como</w:t>
-      </w:r>
-      <w:r>
-        <w:rPr>
-          <w:lang w:val="es-AR"/>
-        </w:rPr>
-        <w:t xml:space="preserve"> un arma hacia el lado que giró</w:t>
-      </w:r>
-      <w:r>
-        <w:rPr>
-          <w:lang w:val="es-AR"/>
-        </w:rPr>
-        <w:t>.</w:t>
+        <w:t>Igual que la fastball.</w:t>
       </w:r>
     </w:p>
     <w:p>
@@ -22731,13 +23453,20 @@
           <w:b/>
           <w:lang w:val="es-AR"/>
         </w:rPr>
-        <w:t>Traza:</w:t>
-      </w:r>
-      <w:r>
-        <w:rPr>
-          <w:lang w:val="es-AR"/>
-        </w:rPr>
-        <w:t xml:space="preserve"> La bola debe realizar un recorrido recto.</w:t>
+        <w:t>Movimiento:</w:t>
+      </w:r>
+      <w:r>
+        <w:rPr>
+          <w:b/>
+          <w:lang w:val="es-AR"/>
+        </w:rPr>
+        <w:t xml:space="preserve"> </w:t>
+      </w:r>
+      <w:r>
+        <w:rPr>
+          <w:lang w:val="es-AR"/>
+        </w:rPr>
+        <w:t>La mano antecede a la bola, de forma tal que la muñeca apunte hacia adelante. Al momento de soltar, debe levantarse la mano rápidamente, dejando la muñeca en el lugar. Al finalizar, la mano debe quedar apuntando adelante hacia las rodillas del cátcher, para que la bola no se eleve.</w:t>
       </w:r>
     </w:p>
     <w:p>
@@ -22752,25 +23481,53 @@
           <w:b/>
           <w:lang w:val="es-AR"/>
         </w:rPr>
+        <w:t>Traza:</w:t>
+      </w:r>
+      <w:r>
+        <w:rPr>
+          <w:b/>
+          <w:lang w:val="es-AR"/>
+        </w:rPr>
+        <w:t xml:space="preserve"> </w:t>
+      </w:r>
+      <w:r>
+        <w:rPr>
+          <w:lang w:val="es-AR"/>
+        </w:rPr>
+        <w:t>Recorrido recto.</w:t>
+      </w:r>
+    </w:p>
+    <w:p>
+      <w:pPr>
+        <w:jc w:val="both"/>
+        <w:rPr>
+          <w:lang w:val="es-AR"/>
+        </w:rPr>
+      </w:pPr>
+      <w:r>
+        <w:rPr>
+          <w:b/>
+          <w:lang w:val="es-AR"/>
+        </w:rPr>
         <w:t>Velocidad:</w:t>
       </w:r>
       <w:r>
         <w:rPr>
           <w:lang w:val="es-AR"/>
         </w:rPr>
-        <w:t xml:space="preserve"> L</w:t>
-      </w:r>
-      <w:r>
-        <w:rPr>
-          <w:lang w:val="es-AR"/>
-        </w:rPr>
-        <w:t>a bola debe tener la mayor velocidad posible</w:t>
-      </w:r>
-      <w:r>
-        <w:rPr>
-          <w:lang w:val="es-AR"/>
-        </w:rPr>
-        <w:t>.</w:t>
+        <w:t xml:space="preserve"> </w:t>
+      </w:r>
+      <w:r>
+        <w:rPr>
+          <w:lang w:val="es-AR"/>
+        </w:rPr>
+        <w:t>Es el lanzamiento más lento de un pitcher.</w:t>
+      </w:r>
+      <w:r>
+        <w:rPr>
+          <w:lang w:val="es-AR"/>
+        </w:rPr>
+        <w:t xml:space="preserve"> </w:t>
       </w:r>
     </w:p>
     <w:p>
@@ -22781,13 +23538,13 @@
           <w:lang w:val="es-AR"/>
         </w:rPr>
       </w:pPr>
-      <w:bookmarkStart w:id="16" w:name="_Toc324095362"/>
+      <w:bookmarkStart w:id="16" w:name="_Toc324162721"/>
       <w:r>
         <w:rPr>
           <w:u w:val="single"/>
           <w:lang w:val="es-AR"/>
         </w:rPr>
-        <w:t>ChangeUp</w:t>
+        <w:t>Riseball</w:t>
       </w:r>
       <w:bookmarkEnd w:id="16"/>
     </w:p>
@@ -22795,15 +23552,34 @@
       <w:pPr>
         <w:jc w:val="both"/>
         <w:rPr>
+          <w:lang w:val="es-AR"/>
+        </w:rPr>
+      </w:pPr>
+      <w:r>
+        <w:rPr>
           <w:b/>
           <w:lang w:val="es-AR"/>
         </w:rPr>
-      </w:pPr>
-      <w:r>
-        <w:rPr>
-          <w:lang w:val="es-AR"/>
-        </w:rPr>
-        <w:t>El movimiento debe ser igual a la fastball, para que el equipo contrario no pueda anticipar el lanzamiento.</w:t>
+        <w:t>Distribución peso del cuerpo:</w:t>
+      </w:r>
+      <w:r>
+        <w:rPr>
+          <w:b/>
+          <w:lang w:val="es-AR"/>
+        </w:rPr>
+        <w:t xml:space="preserve"> </w:t>
+      </w:r>
+      <w:r>
+        <w:rPr>
+          <w:lang w:val="es-AR"/>
+        </w:rPr>
+        <w:t>D</w:t>
+      </w:r>
+      <w:r>
+        <w:rPr>
+          <w:lang w:val="es-AR"/>
+        </w:rPr>
+        <w:t>e costado, tirando el peso hacia atrás, inclinándose tal que los hombros queden detrás de la cintura, para que la bola tenga ángulo.</w:t>
       </w:r>
     </w:p>
     <w:p>
@@ -22818,13 +23594,13 @@
           <w:b/>
           <w:lang w:val="es-AR"/>
         </w:rPr>
-        <w:t xml:space="preserve">Distribución peso del cuerpo: </w:t>
-      </w:r>
-      <w:r>
-        <w:rPr>
-          <w:lang w:val="es-AR"/>
-        </w:rPr>
-        <w:t xml:space="preserve">El peso del cuerpo debe estar en el medio. </w:t>
+        <w:t xml:space="preserve">Posición pies: </w:t>
+      </w:r>
+      <w:r>
+        <w:rPr>
+          <w:lang w:val="es-AR"/>
+        </w:rPr>
+        <w:t>Alineados.</w:t>
       </w:r>
     </w:p>
     <w:p>
@@ -22839,13 +23615,26 @@
           <w:b/>
           <w:lang w:val="es-AR"/>
         </w:rPr>
-        <w:t xml:space="preserve">Posición pies: </w:t>
-      </w:r>
-      <w:r>
-        <w:rPr>
-          <w:lang w:val="es-AR"/>
-        </w:rPr>
-        <w:t>Alineados.</w:t>
+        <w:t>Soltado de la p</w:t>
+      </w:r>
+      <w:r>
+        <w:rPr>
+          <w:b/>
+          <w:lang w:val="es-AR"/>
+        </w:rPr>
+        <w:t>elota:</w:t>
+      </w:r>
+      <w:r>
+        <w:rPr>
+          <w:lang w:val="es-AR"/>
+        </w:rPr>
+        <w:t xml:space="preserve"> </w:t>
+      </w:r>
+      <w:r>
+        <w:rPr>
+          <w:lang w:val="es-AR"/>
+        </w:rPr>
+        <w:t>Se debe soltar en el mismo punto que la fastball.</w:t>
       </w:r>
     </w:p>
     <w:p>
@@ -22860,14 +23649,15 @@
           <w:b/>
           <w:lang w:val="es-AR"/>
         </w:rPr>
-        <w:t>Soltado de la p</w:t>
+        <w:lastRenderedPageBreak/>
+        <w:t>Movimiento</w:t>
       </w:r>
       <w:r>
         <w:rPr>
           <w:b/>
           <w:lang w:val="es-AR"/>
         </w:rPr>
-        <w:t>elota:</w:t>
+        <w:t>:</w:t>
       </w:r>
       <w:r>
         <w:rPr>
@@ -22879,7 +23669,31 @@
         <w:rPr>
           <w:lang w:val="es-AR"/>
         </w:rPr>
-        <w:t>Igual que la fastball.</w:t>
+        <w:t>Nuevamente el efecto de girar la manija de una puerta</w:t>
+      </w:r>
+      <w:r>
+        <w:rPr>
+          <w:lang w:val="es-AR"/>
+        </w:rPr>
+        <w:t xml:space="preserve"> desde adentro hacia afuera del cuerpo</w:t>
+      </w:r>
+      <w:r>
+        <w:rPr>
+          <w:lang w:val="es-AR"/>
+        </w:rPr>
+        <w:t>.</w:t>
+      </w:r>
+      <w:r>
+        <w:rPr>
+          <w:lang w:val="es-AR"/>
+        </w:rPr>
+        <w:t xml:space="preserve"> </w:t>
+      </w:r>
+      <w:r>
+        <w:rPr>
+          <w:lang w:val="es-AR"/>
+        </w:rPr>
+        <w:t>Se mantiene el brazo bien estirado durante todo el lanzamiento. Y se finaliza con el brazo en alto.</w:t>
       </w:r>
     </w:p>
     <w:p>
@@ -22894,20 +23708,37 @@
           <w:b/>
           <w:lang w:val="es-AR"/>
         </w:rPr>
-        <w:t>Movimiento:</w:t>
-      </w:r>
-      <w:r>
-        <w:rPr>
-          <w:b/>
-          <w:lang w:val="es-AR"/>
-        </w:rPr>
-        <w:t xml:space="preserve"> </w:t>
-      </w:r>
-      <w:r>
-        <w:rPr>
-          <w:lang w:val="es-AR"/>
-        </w:rPr>
-        <w:t>La mano antecede a la bola, de forma tal que la muñeca apunte hacia adelante. Al momento de soltar, debe levantarse la mano rápidamente, dejando la muñeca en el lugar. Al finalizar, la mano debe quedar apuntando adelante hacia las rodillas del cátcher, para que la bola no se eleve.</w:t>
+        <w:t>Traza:</w:t>
+      </w:r>
+      <w:r>
+        <w:rPr>
+          <w:lang w:val="es-AR"/>
+        </w:rPr>
+        <w:t xml:space="preserve"> Recorrido r</w:t>
+      </w:r>
+      <w:r>
+        <w:rPr>
+          <w:lang w:val="es-AR"/>
+        </w:rPr>
+        <w:t>ecto</w:t>
+      </w:r>
+      <w:r>
+        <w:rPr>
+          <w:lang w:val="es-AR"/>
+        </w:rPr>
+        <w:t xml:space="preserve"> rompiendo </w:t>
+      </w:r>
+      <w:r>
+        <w:rPr>
+          <w:lang w:val="es-AR"/>
+        </w:rPr>
+        <w:t>hacia arriba</w:t>
+      </w:r>
+      <w:r>
+        <w:rPr>
+          <w:lang w:val="es-AR"/>
+        </w:rPr>
+        <w:t xml:space="preserve"> cuando se aproxima a home (trepa).</w:t>
       </w:r>
     </w:p>
     <w:p>
@@ -22922,53 +23753,13 @@
           <w:b/>
           <w:lang w:val="es-AR"/>
         </w:rPr>
-        <w:t>Traza:</w:t>
-      </w:r>
-      <w:r>
-        <w:rPr>
-          <w:b/>
-          <w:lang w:val="es-AR"/>
-        </w:rPr>
-        <w:t xml:space="preserve"> </w:t>
-      </w:r>
-      <w:r>
-        <w:rPr>
-          <w:lang w:val="es-AR"/>
-        </w:rPr>
-        <w:t>Recorrido recto.</w:t>
-      </w:r>
-    </w:p>
-    <w:p>
-      <w:pPr>
-        <w:jc w:val="both"/>
-        <w:rPr>
-          <w:lang w:val="es-AR"/>
-        </w:rPr>
-      </w:pPr>
-      <w:r>
-        <w:rPr>
-          <w:b/>
-          <w:lang w:val="es-AR"/>
-        </w:rPr>
-        <w:t>Velocidad:</w:t>
-      </w:r>
-      <w:r>
-        <w:rPr>
-          <w:lang w:val="es-AR"/>
-        </w:rPr>
-        <w:t xml:space="preserve"> </w:t>
-      </w:r>
-      <w:r>
-        <w:rPr>
-          <w:lang w:val="es-AR"/>
-        </w:rPr>
-        <w:t>Es el lanzamiento más lento de un pitcher.</w:t>
-      </w:r>
-      <w:r>
-        <w:rPr>
-          <w:lang w:val="es-AR"/>
-        </w:rPr>
-        <w:t xml:space="preserve"> </w:t>
+        <w:t xml:space="preserve">Velocidad: </w:t>
+      </w:r>
+      <w:r>
+        <w:rPr>
+          <w:lang w:val="es-AR"/>
+        </w:rPr>
+        <w:t>De media a rápida.</w:t>
       </w:r>
     </w:p>
     <w:p>
@@ -22979,13 +23770,13 @@
           <w:lang w:val="es-AR"/>
         </w:rPr>
       </w:pPr>
-      <w:bookmarkStart w:id="17" w:name="_Toc324095363"/>
+      <w:bookmarkStart w:id="17" w:name="_Toc324162722"/>
       <w:r>
         <w:rPr>
           <w:u w:val="single"/>
           <w:lang w:val="es-AR"/>
         </w:rPr>
-        <w:t>Riseball</w:t>
+        <w:t>Dropball</w:t>
       </w:r>
       <w:bookmarkEnd w:id="17"/>
     </w:p>
@@ -23001,26 +23792,13 @@
           <w:b/>
           <w:lang w:val="es-AR"/>
         </w:rPr>
-        <w:t>Distribución peso del cuerpo:</w:t>
-      </w:r>
-      <w:r>
-        <w:rPr>
-          <w:b/>
-          <w:lang w:val="es-AR"/>
-        </w:rPr>
-        <w:t xml:space="preserve"> </w:t>
-      </w:r>
-      <w:r>
-        <w:rPr>
-          <w:lang w:val="es-AR"/>
-        </w:rPr>
-        <w:t>D</w:t>
-      </w:r>
-      <w:r>
-        <w:rPr>
-          <w:lang w:val="es-AR"/>
-        </w:rPr>
-        <w:t>e costado, tirando el peso hacia atrás, inclinándose tal que los hombros queden detrás de la cintura, para que la bola tenga ángulo.</w:t>
+        <w:t xml:space="preserve">Distribución peso del cuerpo: </w:t>
+      </w:r>
+      <w:r>
+        <w:rPr>
+          <w:lang w:val="es-AR"/>
+        </w:rPr>
+        <w:t>Trasladar el peso hacia adelante, el cuerpo debe tener un ángulo hacia adelante, como cayendo. La espalda no debe doblarse, siempre el cuerpo recto, pero en ángulo con el piso.</w:t>
       </w:r>
     </w:p>
     <w:p>
@@ -23075,7 +23853,19 @@
         <w:rPr>
           <w:lang w:val="es-AR"/>
         </w:rPr>
-        <w:t>Se debe soltar en el mismo punto que la fastball.</w:t>
+        <w:t xml:space="preserve">Debe soltarse </w:t>
+      </w:r>
+      <w:r>
+        <w:rPr>
+          <w:lang w:val="es-AR"/>
+        </w:rPr>
+        <w:t xml:space="preserve">un poco </w:t>
+      </w:r>
+      <w:r>
+        <w:rPr>
+          <w:lang w:val="es-AR"/>
+        </w:rPr>
+        <w:t>antes que una fastball.</w:t>
       </w:r>
     </w:p>
     <w:p>
@@ -23090,7 +23880,6 @@
           <w:b/>
           <w:lang w:val="es-AR"/>
         </w:rPr>
-        <w:lastRenderedPageBreak/>
         <w:t>Movimiento</w:t>
       </w:r>
       <w:r>
@@ -23098,7 +23887,31 @@
           <w:b/>
           <w:lang w:val="es-AR"/>
         </w:rPr>
-        <w:t>:</w:t>
+        <w:t xml:space="preserve">: </w:t>
+      </w:r>
+      <w:r>
+        <w:rPr>
+          <w:lang w:val="es-AR"/>
+        </w:rPr>
+        <w:t xml:space="preserve">Se acompaña la bola </w:t>
+      </w:r>
+      <w:r>
+        <w:rPr>
+          <w:lang w:val="es-AR"/>
+        </w:rPr>
+        <w:t>con el brazo bien estirado. Se dejar salir la pelota de los dedos en forma derecha, dándole el giro hacia adelante y abajo (</w:t>
+      </w:r>
+      <w:r>
+        <w:rPr>
+          <w:lang w:val="es-AR"/>
+        </w:rPr>
+        <w:t>peer drop</w:t>
+      </w:r>
+      <w:r>
+        <w:rPr>
+          <w:lang w:val="es-AR"/>
+        </w:rPr>
+        <w:t>). Opuesto al giro de la riseball.</w:t>
       </w:r>
       <w:r>
         <w:rPr>
@@ -23110,31 +23923,13 @@
         <w:rPr>
           <w:lang w:val="es-AR"/>
         </w:rPr>
-        <w:t>Nuevamente el efecto de girar la manija de una puerta</w:t>
-      </w:r>
-      <w:r>
-        <w:rPr>
-          <w:lang w:val="es-AR"/>
-        </w:rPr>
-        <w:t xml:space="preserve"> desde adentro hacia afuera del cuerpo</w:t>
-      </w:r>
-      <w:r>
-        <w:rPr>
-          <w:lang w:val="es-AR"/>
-        </w:rPr>
-        <w:t>.</w:t>
-      </w:r>
-      <w:r>
-        <w:rPr>
-          <w:lang w:val="es-AR"/>
-        </w:rPr>
-        <w:t xml:space="preserve"> </w:t>
-      </w:r>
-      <w:r>
-        <w:rPr>
-          <w:lang w:val="es-AR"/>
-        </w:rPr>
-        <w:t>Se mantiene el brazo bien estirado durante todo el lanzamiento. Y se finaliza con el brazo en alto.</w:t>
+        <w:t>Se cierra rápidamente la mano al so</w:t>
+      </w:r>
+      <w:r>
+        <w:rPr>
+          <w:lang w:val="es-AR"/>
+        </w:rPr>
+        <w:t>ltar, finalizando con el puño cerrado.</w:t>
       </w:r>
     </w:p>
     <w:p>
@@ -23153,33 +23948,22 @@
       </w:r>
       <w:r>
         <w:rPr>
-          <w:lang w:val="es-AR"/>
-        </w:rPr>
-        <w:t xml:space="preserve"> Recorrido r</w:t>
-      </w:r>
-      <w:r>
-        <w:rPr>
-          <w:lang w:val="es-AR"/>
-        </w:rPr>
-        <w:t>ecto</w:t>
-      </w:r>
-      <w:r>
-        <w:rPr>
-          <w:lang w:val="es-AR"/>
-        </w:rPr>
-        <w:t xml:space="preserve"> rompiendo </w:t>
-      </w:r>
-      <w:r>
-        <w:rPr>
-          <w:lang w:val="es-AR"/>
-        </w:rPr>
-        <w:t>hacia arriba</w:t>
-      </w:r>
-      <w:r>
-        <w:rPr>
-          <w:lang w:val="es-AR"/>
-        </w:rPr>
-        <w:t xml:space="preserve"> cuando se aproxima a home (trepa).</w:t>
+          <w:b/>
+          <w:lang w:val="es-AR"/>
+        </w:rPr>
+        <w:t xml:space="preserve"> </w:t>
+      </w:r>
+      <w:r>
+        <w:rPr>
+          <w:lang w:val="es-AR"/>
+        </w:rPr>
+        <w:t xml:space="preserve">Recorrido recto rompiendo hacia </w:t>
+      </w:r>
+      <w:r>
+        <w:rPr>
+          <w:lang w:val="es-AR"/>
+        </w:rPr>
+        <w:t>abajo cuando se aproxima a home (baja).</w:t>
       </w:r>
     </w:p>
     <w:p>
@@ -23211,13 +23995,13 @@
           <w:lang w:val="es-AR"/>
         </w:rPr>
       </w:pPr>
-      <w:bookmarkStart w:id="18" w:name="_Toc324095364"/>
+      <w:bookmarkStart w:id="18" w:name="_Toc324162723"/>
       <w:r>
         <w:rPr>
           <w:u w:val="single"/>
           <w:lang w:val="es-AR"/>
         </w:rPr>
-        <w:t>Dropball</w:t>
+        <w:t>Curveball</w:t>
       </w:r>
       <w:bookmarkEnd w:id="18"/>
     </w:p>
@@ -23239,13 +24023,20 @@
         <w:rPr>
           <w:lang w:val="es-AR"/>
         </w:rPr>
-        <w:t>Trasladar el peso hacia adelante, el cuerpo debe tener un ángulo hacia adelante, como cayendo. La espalda no debe doblarse, siempre el cuerpo recto, pero en ángulo con el piso.</w:t>
+        <w:t>El peso del cuerpo debe estar en el medio.</w:t>
+      </w:r>
+      <w:r>
+        <w:rPr>
+          <w:lang w:val="es-AR"/>
+        </w:rPr>
+        <w:t xml:space="preserve"> Los hombros deben estar hacia atrás para no interferir con el lanzamiento.</w:t>
       </w:r>
     </w:p>
     <w:p>
       <w:pPr>
         <w:jc w:val="both"/>
         <w:rPr>
+          <w:b/>
           <w:lang w:val="es-AR"/>
         </w:rPr>
       </w:pPr>
@@ -23260,7 +24051,25 @@
         <w:rPr>
           <w:lang w:val="es-AR"/>
         </w:rPr>
-        <w:t>Alineados.</w:t>
+        <w:t>El pie delantero debe apuntar a la dirección deseada de</w:t>
+      </w:r>
+      <w:r>
+        <w:rPr>
+          <w:lang w:val="es-AR"/>
+        </w:rPr>
+        <w:t>l</w:t>
+      </w:r>
+      <w:r>
+        <w:rPr>
+          <w:lang w:val="es-AR"/>
+        </w:rPr>
+        <w:t xml:space="preserve"> lanzamiento</w:t>
+      </w:r>
+      <w:r>
+        <w:rPr>
+          <w:lang w:val="es-AR"/>
+        </w:rPr>
+        <w:t>, alineado con el posterior.</w:t>
       </w:r>
     </w:p>
     <w:p>
@@ -23300,13 +24109,13 @@
         <w:rPr>
           <w:lang w:val="es-AR"/>
         </w:rPr>
-        <w:t xml:space="preserve">un poco </w:t>
-      </w:r>
-      <w:r>
-        <w:rPr>
-          <w:lang w:val="es-AR"/>
-        </w:rPr>
-        <w:t>antes que una fastball.</w:t>
+        <w:t>al igual que</w:t>
+      </w:r>
+      <w:r>
+        <w:rPr>
+          <w:lang w:val="es-AR"/>
+        </w:rPr>
+        <w:t xml:space="preserve"> una fastball.</w:t>
       </w:r>
     </w:p>
     <w:p>
@@ -23334,43 +24143,19 @@
         <w:rPr>
           <w:lang w:val="es-AR"/>
         </w:rPr>
-        <w:t xml:space="preserve">Se acompaña la bola </w:t>
-      </w:r>
-      <w:r>
-        <w:rPr>
-          <w:lang w:val="es-AR"/>
-        </w:rPr>
-        <w:t>con el brazo bien estirado. Se dejar salir la pelota de los dedos en forma derecha, dándole el giro hacia adelante y abajo (</w:t>
-      </w:r>
-      <w:r>
-        <w:rPr>
-          <w:lang w:val="es-AR"/>
-        </w:rPr>
-        <w:t>peer drop</w:t>
-      </w:r>
-      <w:r>
-        <w:rPr>
-          <w:lang w:val="es-AR"/>
-        </w:rPr>
-        <w:t>). Opuesto al giro de la riseball.</w:t>
-      </w:r>
-      <w:r>
-        <w:rPr>
-          <w:lang w:val="es-AR"/>
-        </w:rPr>
-        <w:t xml:space="preserve"> </w:t>
-      </w:r>
-      <w:r>
-        <w:rPr>
-          <w:lang w:val="es-AR"/>
-        </w:rPr>
-        <w:t>Se cierra rápidamente la mano al so</w:t>
-      </w:r>
-      <w:r>
-        <w:rPr>
-          <w:lang w:val="es-AR"/>
-        </w:rPr>
-        <w:t>ltar, finalizando con el puño cerrado.</w:t>
+        <w:t>Se mantiene el brazo bien estir</w:t>
+      </w:r>
+      <w:r>
+        <w:rPr>
+          <w:lang w:val="es-AR"/>
+        </w:rPr>
+        <w:t>ado durante todo el lanzamiento; el complemento de la muñeca es la clave.</w:t>
+      </w:r>
+      <w:r>
+        <w:rPr>
+          <w:lang w:val="es-AR"/>
+        </w:rPr>
+        <w:t xml:space="preserve"> Al momento de soltar, la mano debe girar alrededor de la bola para darle el efecto de rotación de afuera hacia adentro. No mover el cuerpo, solo la muñeca.</w:t>
       </w:r>
     </w:p>
     <w:p>
@@ -23389,22 +24174,15 @@
       </w:r>
       <w:r>
         <w:rPr>
-          <w:b/>
-          <w:lang w:val="es-AR"/>
-        </w:rPr>
-        <w:t xml:space="preserve"> </w:t>
-      </w:r>
-      <w:r>
-        <w:rPr>
-          <w:lang w:val="es-AR"/>
-        </w:rPr>
-        <w:t xml:space="preserve">Recorrido recto rompiendo hacia </w:t>
-      </w:r>
-      <w:r>
-        <w:rPr>
-          <w:lang w:val="es-AR"/>
-        </w:rPr>
-        <w:t>abajo cuando se aproxima a home (baja).</w:t>
+          <w:lang w:val="es-AR"/>
+        </w:rPr>
+        <w:t xml:space="preserve"> Curva</w:t>
+      </w:r>
+      <w:r>
+        <w:rPr>
+          <w:lang w:val="es-AR"/>
+        </w:rPr>
+        <w:t>.</w:t>
       </w:r>
     </w:p>
     <w:p>
@@ -23436,234 +24214,15 @@
           <w:lang w:val="es-AR"/>
         </w:rPr>
       </w:pPr>
-      <w:bookmarkStart w:id="19" w:name="_Toc324095365"/>
+      <w:bookmarkStart w:id="19" w:name="_Toc324162724"/>
       <w:r>
         <w:rPr>
           <w:u w:val="single"/>
           <w:lang w:val="es-AR"/>
         </w:rPr>
-        <w:t>Curveball</w:t>
+        <w:t>Screwball</w:t>
       </w:r>
       <w:bookmarkEnd w:id="19"/>
-    </w:p>
-    <w:p>
-      <w:pPr>
-        <w:jc w:val="both"/>
-        <w:rPr>
-          <w:lang w:val="es-AR"/>
-        </w:rPr>
-      </w:pPr>
-      <w:r>
-        <w:rPr>
-          <w:b/>
-          <w:lang w:val="es-AR"/>
-        </w:rPr>
-        <w:t xml:space="preserve">Distribución peso del cuerpo: </w:t>
-      </w:r>
-      <w:r>
-        <w:rPr>
-          <w:lang w:val="es-AR"/>
-        </w:rPr>
-        <w:t>El peso del cuerpo debe estar en el medio.</w:t>
-      </w:r>
-      <w:r>
-        <w:rPr>
-          <w:lang w:val="es-AR"/>
-        </w:rPr>
-        <w:t xml:space="preserve"> Los hombros deben estar hacia atrás para no interferir con el lanzamiento.</w:t>
-      </w:r>
-    </w:p>
-    <w:p>
-      <w:pPr>
-        <w:jc w:val="both"/>
-        <w:rPr>
-          <w:b/>
-          <w:lang w:val="es-AR"/>
-        </w:rPr>
-      </w:pPr>
-      <w:r>
-        <w:rPr>
-          <w:b/>
-          <w:lang w:val="es-AR"/>
-        </w:rPr>
-        <w:t xml:space="preserve">Posición pies: </w:t>
-      </w:r>
-      <w:r>
-        <w:rPr>
-          <w:lang w:val="es-AR"/>
-        </w:rPr>
-        <w:t>El pie delantero debe apuntar a la dirección deseada de</w:t>
-      </w:r>
-      <w:r>
-        <w:rPr>
-          <w:lang w:val="es-AR"/>
-        </w:rPr>
-        <w:t>l</w:t>
-      </w:r>
-      <w:r>
-        <w:rPr>
-          <w:lang w:val="es-AR"/>
-        </w:rPr>
-        <w:t xml:space="preserve"> lanzamiento</w:t>
-      </w:r>
-      <w:r>
-        <w:rPr>
-          <w:lang w:val="es-AR"/>
-        </w:rPr>
-        <w:t>, alineado con el posterior.</w:t>
-      </w:r>
-    </w:p>
-    <w:p>
-      <w:pPr>
-        <w:jc w:val="both"/>
-        <w:rPr>
-          <w:lang w:val="es-AR"/>
-        </w:rPr>
-      </w:pPr>
-      <w:r>
-        <w:rPr>
-          <w:b/>
-          <w:lang w:val="es-AR"/>
-        </w:rPr>
-        <w:t>Soltado de la p</w:t>
-      </w:r>
-      <w:r>
-        <w:rPr>
-          <w:b/>
-          <w:lang w:val="es-AR"/>
-        </w:rPr>
-        <w:t>elota:</w:t>
-      </w:r>
-      <w:r>
-        <w:rPr>
-          <w:lang w:val="es-AR"/>
-        </w:rPr>
-        <w:t xml:space="preserve"> </w:t>
-      </w:r>
-      <w:r>
-        <w:rPr>
-          <w:lang w:val="es-AR"/>
-        </w:rPr>
-        <w:t xml:space="preserve">Debe soltarse </w:t>
-      </w:r>
-      <w:r>
-        <w:rPr>
-          <w:lang w:val="es-AR"/>
-        </w:rPr>
-        <w:t>al igual que</w:t>
-      </w:r>
-      <w:r>
-        <w:rPr>
-          <w:lang w:val="es-AR"/>
-        </w:rPr>
-        <w:t xml:space="preserve"> una fastball.</w:t>
-      </w:r>
-    </w:p>
-    <w:p>
-      <w:pPr>
-        <w:jc w:val="both"/>
-        <w:rPr>
-          <w:lang w:val="es-AR"/>
-        </w:rPr>
-      </w:pPr>
-      <w:r>
-        <w:rPr>
-          <w:b/>
-          <w:lang w:val="es-AR"/>
-        </w:rPr>
-        <w:t>Movimiento</w:t>
-      </w:r>
-      <w:r>
-        <w:rPr>
-          <w:b/>
-          <w:lang w:val="es-AR"/>
-        </w:rPr>
-        <w:t xml:space="preserve">: </w:t>
-      </w:r>
-      <w:r>
-        <w:rPr>
-          <w:lang w:val="es-AR"/>
-        </w:rPr>
-        <w:t>Se mantiene el brazo bien estir</w:t>
-      </w:r>
-      <w:r>
-        <w:rPr>
-          <w:lang w:val="es-AR"/>
-        </w:rPr>
-        <w:t>ado durante todo el lanzamiento; el complemento de la muñeca es la clave.</w:t>
-      </w:r>
-      <w:r>
-        <w:rPr>
-          <w:lang w:val="es-AR"/>
-        </w:rPr>
-        <w:t xml:space="preserve"> Al momento de soltar, la mano debe girar alrededor de la bola para darle el efecto de rotación de afuera hacia adentro. No mover el cuerpo, solo la muñeca.</w:t>
-      </w:r>
-    </w:p>
-    <w:p>
-      <w:pPr>
-        <w:jc w:val="both"/>
-        <w:rPr>
-          <w:lang w:val="es-AR"/>
-        </w:rPr>
-      </w:pPr>
-      <w:r>
-        <w:rPr>
-          <w:b/>
-          <w:lang w:val="es-AR"/>
-        </w:rPr>
-        <w:t>Traza:</w:t>
-      </w:r>
-      <w:r>
-        <w:rPr>
-          <w:lang w:val="es-AR"/>
-        </w:rPr>
-        <w:t xml:space="preserve"> Curva</w:t>
-      </w:r>
-      <w:r>
-        <w:rPr>
-          <w:lang w:val="es-AR"/>
-        </w:rPr>
-        <w:t>.</w:t>
-      </w:r>
-    </w:p>
-    <w:p>
-      <w:pPr>
-        <w:jc w:val="both"/>
-        <w:rPr>
-          <w:lang w:val="es-AR"/>
-        </w:rPr>
-      </w:pPr>
-      <w:r>
-        <w:rPr>
-          <w:b/>
-          <w:lang w:val="es-AR"/>
-        </w:rPr>
-        <w:t xml:space="preserve">Velocidad: </w:t>
-      </w:r>
-      <w:r>
-        <w:rPr>
-          <w:lang w:val="es-AR"/>
-        </w:rPr>
-        <w:t>De media a rápida.</w:t>
-      </w:r>
-    </w:p>
-    <w:p>
-      <w:pPr>
-        <w:pStyle w:val="Ttulo2"/>
-        <w:rPr>
-          <w:u w:val="single"/>
-          <w:lang w:val="es-AR"/>
-        </w:rPr>
-      </w:pPr>
-      <w:bookmarkStart w:id="20" w:name="_Toc324095366"/>
-      <w:r>
-        <w:rPr>
-          <w:u w:val="single"/>
-          <w:lang w:val="es-AR"/>
-        </w:rPr>
-        <w:t>Screwball</w:t>
-      </w:r>
-      <w:bookmarkEnd w:id="20"/>
     </w:p>
     <w:p>
       <w:pPr>
@@ -23928,7 +24487,7 @@
         <w:rPr>
           <w:noProof/>
         </w:rPr>
-        <w:t>10</w:t>
+        <w:t>11</w:t>
       </w:r>
     </w:fldSimple>
   </w:p>

--- a/trunk/Informe.docx
+++ b/trunk/Informe.docx
@@ -19,7 +19,7 @@
         <w:tblLook w:val="04A0"/>
       </w:tblPr>
       <w:tblGrid>
-        <w:gridCol w:w="6928"/>
+        <w:gridCol w:w="7117"/>
       </w:tblGrid>
       <w:tr>
         <w:trPr>
@@ -575,7 +575,6 @@
       <w:r>
         <w:rPr>
           <w:noProof/>
-          <w:lang w:val="es-AR" w:eastAsia="es-AR"/>
         </w:rPr>
         <w:drawing>
           <wp:anchor distT="0" distB="0" distL="114300" distR="114300" simplePos="0" relativeHeight="251659264" behindDoc="0" locked="0" layoutInCell="0" allowOverlap="1">
@@ -1128,7 +1127,7 @@
             <w:noProof/>
             <w:webHidden/>
           </w:rPr>
-          <w:t>4</w:t>
+          <w:t>3</w:t>
         </w:r>
         <w:r>
           <w:rPr>
@@ -1342,7 +1341,7 @@
             <w:noProof/>
             <w:webHidden/>
           </w:rPr>
-          <w:t>6</w:t>
+          <w:t>5</w:t>
         </w:r>
         <w:r>
           <w:rPr>
@@ -2865,7 +2864,6 @@
         <w:rPr>
           <w:lang w:val="es-AR"/>
         </w:rPr>
-        <w:lastRenderedPageBreak/>
         <w:t>MOTOR DE INFERENCIA</w:t>
       </w:r>
       <w:r>
@@ -2882,87 +2880,6 @@
         <w:spacing w:after="0" w:line="288" w:lineRule="auto"/>
         <w:jc w:val="both"/>
         <w:rPr>
-          <w:rFonts w:eastAsia="Arial"/>
-          <w:color w:val="000000"/>
-          <w:lang w:val="es-AR"/>
-        </w:rPr>
-      </w:pPr>
-      <w:r>
-        <w:rPr>
-          <w:rFonts w:eastAsia="Arial"/>
-          <w:color w:val="000000"/>
-          <w:lang w:val="es-AR"/>
-        </w:rPr>
-        <w:t xml:space="preserve">Se utiliza el </w:t>
-      </w:r>
-      <w:r>
-        <w:rPr>
-          <w:rFonts w:eastAsia="Arial"/>
-          <w:color w:val="000000"/>
-          <w:sz w:val="24"/>
-          <w:szCs w:val="24"/>
-          <w:lang w:val="es-AR"/>
-        </w:rPr>
-        <w:t xml:space="preserve">método de inferencia </w:t>
-      </w:r>
-      <w:r>
-        <w:rPr>
-          <w:rFonts w:eastAsia="Arial"/>
-          <w:b/>
-          <w:color w:val="000000"/>
-          <w:lang w:val="es-AR"/>
-        </w:rPr>
-        <w:t>Back</w:t>
-      </w:r>
-      <w:r>
-        <w:rPr>
-          <w:rFonts w:eastAsia="Arial"/>
-          <w:b/>
-          <w:color w:val="000000"/>
-          <w:lang w:val="es-AR"/>
-        </w:rPr>
-        <w:t>ward Chaining</w:t>
-      </w:r>
-      <w:r>
-        <w:rPr>
-          <w:rFonts w:eastAsia="Arial"/>
-          <w:color w:val="000000"/>
-          <w:lang w:val="es-AR"/>
-        </w:rPr>
-        <w:t xml:space="preserve">. </w:t>
-      </w:r>
-      <w:r>
-        <w:rPr>
-          <w:rFonts w:eastAsia="Arial"/>
-          <w:color w:val="000000"/>
-          <w:lang w:val="es-AR"/>
-        </w:rPr>
-        <w:t>Este método inductivo, p</w:t>
-      </w:r>
-      <w:r>
-        <w:rPr>
-          <w:rFonts w:eastAsia="Arial"/>
-          <w:color w:val="000000"/>
-          <w:lang w:val="es-AR"/>
-        </w:rPr>
-        <w:t xml:space="preserve">arte de un objetivo o conclusión para llegar a obtener los hechos que permiten su validación. </w:t>
-      </w:r>
-    </w:p>
-    <w:p>
-      <w:pPr>
-        <w:spacing w:after="0" w:line="288" w:lineRule="auto"/>
-        <w:jc w:val="both"/>
-        <w:rPr>
-          <w:rFonts w:eastAsia="Arial"/>
-          <w:color w:val="000000"/>
-          <w:lang w:val="es-AR"/>
-        </w:rPr>
-      </w:pPr>
-    </w:p>
-    <w:p>
-      <w:pPr>
-        <w:spacing w:after="0" w:line="240" w:lineRule="auto"/>
-        <w:rPr>
           <w:rFonts w:asciiTheme="minorHAnsi" w:hAnsiTheme="minorHAnsi" w:cstheme="minorHAnsi"/>
           <w:b/>
           <w:bCs/>
@@ -2972,6 +2889,66 @@
           <w:lang w:val="es-AR"/>
         </w:rPr>
       </w:pPr>
+      <w:r>
+        <w:rPr>
+          <w:rFonts w:eastAsia="Arial"/>
+          <w:color w:val="000000"/>
+          <w:lang w:val="es-AR"/>
+        </w:rPr>
+        <w:t xml:space="preserve">Se utiliza el </w:t>
+      </w:r>
+      <w:r>
+        <w:rPr>
+          <w:rFonts w:eastAsia="Arial"/>
+          <w:color w:val="000000"/>
+          <w:sz w:val="24"/>
+          <w:szCs w:val="24"/>
+          <w:lang w:val="es-AR"/>
+        </w:rPr>
+        <w:t xml:space="preserve">método de inferencia </w:t>
+      </w:r>
+      <w:r>
+        <w:rPr>
+          <w:rFonts w:eastAsia="Arial"/>
+          <w:b/>
+          <w:color w:val="000000"/>
+          <w:lang w:val="es-AR"/>
+        </w:rPr>
+        <w:t>Back</w:t>
+      </w:r>
+      <w:r>
+        <w:rPr>
+          <w:rFonts w:eastAsia="Arial"/>
+          <w:b/>
+          <w:color w:val="000000"/>
+          <w:lang w:val="es-AR"/>
+        </w:rPr>
+        <w:t>ward Chaining</w:t>
+      </w:r>
+      <w:r>
+        <w:rPr>
+          <w:rFonts w:eastAsia="Arial"/>
+          <w:color w:val="000000"/>
+          <w:lang w:val="es-AR"/>
+        </w:rPr>
+        <w:t xml:space="preserve">. </w:t>
+      </w:r>
+      <w:r>
+        <w:rPr>
+          <w:rFonts w:eastAsia="Arial"/>
+          <w:color w:val="000000"/>
+          <w:lang w:val="es-AR"/>
+        </w:rPr>
+        <w:t>Este método inductivo, p</w:t>
+      </w:r>
+      <w:r>
+        <w:rPr>
+          <w:rFonts w:eastAsia="Arial"/>
+          <w:color w:val="000000"/>
+          <w:lang w:val="es-AR"/>
+        </w:rPr>
+        <w:t xml:space="preserve">arte de un objetivo o conclusión para llegar a obtener los hechos que permiten su validación. </w:t>
+      </w:r>
       <w:r>
         <w:rPr>
           <w:rFonts w:asciiTheme="minorHAnsi" w:hAnsiTheme="minorHAnsi" w:cstheme="minorHAnsi"/>
@@ -13486,7 +13463,6 @@
                 <w:color w:val="000000"/>
                 <w:lang w:val="es-AR" w:eastAsia="es-AR"/>
               </w:rPr>
-              <w:lastRenderedPageBreak/>
               <w:t>D(E1-E6)=</w:t>
             </w:r>
           </w:p>
@@ -13623,6 +13599,7 @@
                 <w:color w:val="000000"/>
                 <w:lang w:val="es-AR" w:eastAsia="es-AR"/>
               </w:rPr>
+              <w:lastRenderedPageBreak/>
               <w:t>D(E2-E4)=</w:t>
             </w:r>
           </w:p>
@@ -22428,7 +22405,6 @@
                 <w:color w:val="000000"/>
                 <w:lang w:val="es-AR" w:eastAsia="es-AR"/>
               </w:rPr>
-              <w:lastRenderedPageBreak/>
               <w:t> </w:t>
             </w:r>
           </w:p>
@@ -22732,6 +22708,7 @@
           <w:b/>
           <w:lang w:val="es-AR"/>
         </w:rPr>
+        <w:lastRenderedPageBreak/>
         <w:t>Grafo obtenido:</w:t>
       </w:r>
     </w:p>
@@ -22747,7 +22724,6 @@
         <w:rPr>
           <w:b/>
           <w:noProof/>
-          <w:lang w:val="es-AR" w:eastAsia="es-AR"/>
         </w:rPr>
         <w:drawing>
           <wp:inline distT="0" distB="0" distL="0" distR="0">
@@ -22765,7 +22741,7 @@
                     <pic:cNvPicPr/>
                   </pic:nvPicPr>
                   <pic:blipFill>
-                    <a:blip r:embed="rId12"/>
+                    <a:blip r:embed="rId12" cstate="print"/>
                     <a:stretch>
                       <a:fillRect/>
                     </a:stretch>
@@ -23649,7 +23625,6 @@
           <w:b/>
           <w:lang w:val="es-AR"/>
         </w:rPr>
-        <w:lastRenderedPageBreak/>
         <w:t>Movimiento</w:t>
       </w:r>
       <w:r>
@@ -23753,6 +23728,7 @@
           <w:b/>
           <w:lang w:val="es-AR"/>
         </w:rPr>
+        <w:lastRenderedPageBreak/>
         <w:t xml:space="preserve">Velocidad: </w:t>
       </w:r>
       <w:r>
@@ -24327,7 +24303,6 @@
           <w:b/>
           <w:lang w:val="es-AR"/>
         </w:rPr>
-        <w:lastRenderedPageBreak/>
         <w:t>Movimiento del b</w:t>
       </w:r>
       <w:r>
@@ -24443,7 +24418,7 @@
       <w:footerReference w:type="default" r:id="rId14"/>
       <w:headerReference w:type="first" r:id="rId15"/>
       <w:pgSz w:w="11906" w:h="16838"/>
-      <w:pgMar w:top="1417" w:right="1274" w:bottom="1417" w:left="1418" w:header="708" w:footer="708" w:gutter="0"/>
+      <w:pgMar w:top="1417" w:right="1016" w:bottom="1080" w:left="1418" w:header="708" w:footer="243" w:gutter="0"/>
       <w:pgNumType w:start="1"/>
       <w:cols w:space="708"/>
       <w:titlePg/>
@@ -24455,14 +24430,14 @@
 
 <file path=word/endnotes.xml><?xml version="1.0" encoding="utf-8"?>
 <w:endnotes xmlns:ve="http://schemas.openxmlformats.org/markup-compatibility/2006" xmlns:o="urn:schemas-microsoft-com:office:office" xmlns:r="http://schemas.openxmlformats.org/officeDocument/2006/relationships" xmlns:m="http://schemas.openxmlformats.org/officeDocument/2006/math" xmlns:v="urn:schemas-microsoft-com:vml" xmlns:wp="http://schemas.openxmlformats.org/drawingml/2006/wordprocessingDrawing" xmlns:w10="urn:schemas-microsoft-com:office:word" xmlns:w="http://schemas.openxmlformats.org/wordprocessingml/2006/main" xmlns:wne="http://schemas.microsoft.com/office/word/2006/wordml">
-  <w:endnote w:type="separator" w:id="0">
+  <w:endnote w:type="separator" w:id="-1">
     <w:p>
       <w:r>
         <w:separator/>
       </w:r>
     </w:p>
   </w:endnote>
-  <w:endnote w:type="continuationSeparator" w:id="1">
+  <w:endnote w:type="continuationSeparator" w:id="0">
     <w:p>
       <w:r>
         <w:continuationSeparator/>
@@ -24501,14 +24476,14 @@
 
 <file path=word/footnotes.xml><?xml version="1.0" encoding="utf-8"?>
 <w:footnotes xmlns:ve="http://schemas.openxmlformats.org/markup-compatibility/2006" xmlns:o="urn:schemas-microsoft-com:office:office" xmlns:r="http://schemas.openxmlformats.org/officeDocument/2006/relationships" xmlns:m="http://schemas.openxmlformats.org/officeDocument/2006/math" xmlns:v="urn:schemas-microsoft-com:vml" xmlns:wp="http://schemas.openxmlformats.org/drawingml/2006/wordprocessingDrawing" xmlns:w10="urn:schemas-microsoft-com:office:word" xmlns:w="http://schemas.openxmlformats.org/wordprocessingml/2006/main" xmlns:wne="http://schemas.microsoft.com/office/word/2006/wordml">
-  <w:footnote w:type="separator" w:id="0">
+  <w:footnote w:type="separator" w:id="-1">
     <w:p>
       <w:r>
         <w:separator/>
       </w:r>
     </w:p>
   </w:footnote>
-  <w:footnote w:type="continuationSeparator" w:id="1">
+  <w:footnote w:type="continuationSeparator" w:id="0">
     <w:p>
       <w:r>
         <w:continuationSeparator/>
@@ -24537,7 +24512,6 @@
         <w:noProof/>
         <w:sz w:val="18"/>
         <w:szCs w:val="18"/>
-        <w:lang w:val="es-AR" w:eastAsia="es-AR"/>
       </w:rPr>
       <w:drawing>
         <wp:anchor distT="0" distB="0" distL="114300" distR="114300" simplePos="0" relativeHeight="251658240" behindDoc="0" locked="0" layoutInCell="0" allowOverlap="1">
@@ -26656,7 +26630,7 @@
 </file>
 
 <file path=customXml/itemProps1.xml><?xml version="1.0" encoding="utf-8"?>
-<ds:datastoreItem xmlns:ds="http://schemas.openxmlformats.org/officeDocument/2006/customXml" ds:itemID="{1B113881-42C4-427E-8460-31B350BB2C7F}">
+<ds:datastoreItem xmlns:ds="http://schemas.openxmlformats.org/officeDocument/2006/customXml" ds:itemID="{CFD72F35-0EF0-43D6-BE2B-B4A6689BB6E3}">
   <ds:schemaRefs>
     <ds:schemaRef ds:uri="http://schemas.openxmlformats.org/officeDocument/2006/bibliography"/>
   </ds:schemaRefs>

--- a/trunk/Informe.docx
+++ b/trunk/Informe.docx
@@ -397,7 +397,7 @@
                 <w:szCs w:val="36"/>
                 <w:lang w:val="es-AR"/>
               </w:rPr>
-              <w:t>29 de junio de 2012</w:t>
+              <w:t>17 de julio de 2012</w:t>
             </w:r>
             <w:r>
               <w:rPr>
@@ -497,19 +497,11 @@
                 <w:lang w:val="es-AR"/>
               </w:rPr>
             </w:pPr>
-            <w:proofErr w:type="spellStart"/>
             <w:r>
               <w:rPr>
                 <w:lang w:val="es-AR"/>
               </w:rPr>
-              <w:t>Garbarini</w:t>
-            </w:r>
-            <w:proofErr w:type="spellEnd"/>
-            <w:r>
-              <w:rPr>
-                <w:lang w:val="es-AR"/>
-              </w:rPr>
-              <w:t xml:space="preserve"> Lucia – 88</w:t>
+              <w:t>Garbarini Lucia – 88</w:t>
             </w:r>
             <w:r>
               <w:rPr>
@@ -24136,20 +24128,61 @@
     </w:p>
     <w:p>
       <w:pPr>
-        <w:spacing w:after="0" w:line="240" w:lineRule="auto"/>
-        <w:rPr>
-          <w:b/>
-          <w:color w:val="FF0000"/>
+        <w:pStyle w:val="Ttulo3"/>
+        <w:rPr>
           <w:lang w:val="es-AR"/>
         </w:rPr>
       </w:pPr>
       <w:r>
         <w:rPr>
-          <w:b/>
-          <w:color w:val="FF0000"/>
-          <w:lang w:val="es-AR"/>
-        </w:rPr>
-        <w:t>TODO</w:t>
+          <w:noProof/>
+          <w:lang w:val="es-AR" w:eastAsia="es-AR"/>
+        </w:rPr>
+        <w:drawing>
+          <wp:inline distT="0" distB="0" distL="0" distR="0">
+            <wp:extent cx="4733925" cy="1104900"/>
+            <wp:effectExtent l="19050" t="0" r="9525" b="0"/>
+            <wp:docPr id="3" name="Imagen 2" descr="C:\Users\Luuu\Documents\FIUBA\75.67 Sist Automaticos de Diagnóstico y Detección de Fallas\fallas-softbol-tp\1- Lanzamientos-y-Terminos\mapaRelaciones.png"/>
+            <wp:cNvGraphicFramePr>
+              <a:graphicFrameLocks xmlns:a="http://schemas.openxmlformats.org/drawingml/2006/main" noChangeAspect="1"/>
+            </wp:cNvGraphicFramePr>
+            <a:graphic xmlns:a="http://schemas.openxmlformats.org/drawingml/2006/main">
+              <a:graphicData uri="http://schemas.openxmlformats.org/drawingml/2006/picture">
+                <pic:pic xmlns:pic="http://schemas.openxmlformats.org/drawingml/2006/picture">
+                  <pic:nvPicPr>
+                    <pic:cNvPr id="0" name="Picture 2" descr="C:\Users\Luuu\Documents\FIUBA\75.67 Sist Automaticos de Diagnóstico y Detección de Fallas\fallas-softbol-tp\1- Lanzamientos-y-Terminos\mapaRelaciones.png"/>
+                    <pic:cNvPicPr>
+                      <a:picLocks noChangeAspect="1" noChangeArrowheads="1"/>
+                    </pic:cNvPicPr>
+                  </pic:nvPicPr>
+                  <pic:blipFill>
+                    <a:blip r:embed="rId13" cstate="print"/>
+                    <a:srcRect/>
+                    <a:stretch>
+                      <a:fillRect/>
+                    </a:stretch>
+                  </pic:blipFill>
+                  <pic:spPr bwMode="auto">
+                    <a:xfrm>
+                      <a:off x="0" y="0"/>
+                      <a:ext cx="4733925" cy="1104900"/>
+                    </a:xfrm>
+                    <a:prstGeom prst="rect">
+                      <a:avLst/>
+                    </a:prstGeom>
+                    <a:noFill/>
+                    <a:ln w="9525">
+                      <a:noFill/>
+                      <a:miter lim="800000"/>
+                      <a:headEnd/>
+                      <a:tailEnd/>
+                    </a:ln>
+                  </pic:spPr>
+                </pic:pic>
+              </a:graphicData>
+            </a:graphic>
+          </wp:inline>
+        </w:drawing>
       </w:r>
     </w:p>
     <w:p>
@@ -24159,6 +24192,7 @@
           <w:lang w:val="es-AR"/>
         </w:rPr>
       </w:pPr>
+      <w:bookmarkStart w:id="17" w:name="_Toc328778059"/>
     </w:p>
     <w:p>
       <w:pPr>
@@ -24167,7 +24201,6 @@
           <w:lang w:val="es-AR"/>
         </w:rPr>
       </w:pPr>
-      <w:bookmarkStart w:id="17" w:name="_Toc328778059"/>
       <w:r>
         <w:rPr>
           <w:lang w:val="es-AR"/>
@@ -26003,6 +26036,7 @@
                 <w:color w:val="000000"/>
                 <w:lang w:val="es-AR" w:eastAsia="es-AR"/>
               </w:rPr>
+              <w:lastRenderedPageBreak/>
               <w:t>traza</w:t>
             </w:r>
           </w:p>
@@ -26482,7 +26516,6 @@
                 <w:color w:val="000000"/>
                 <w:lang w:val="es-AR" w:eastAsia="es-AR"/>
               </w:rPr>
-              <w:lastRenderedPageBreak/>
               <w:t>posición cuerpo</w:t>
             </w:r>
           </w:p>
@@ -27127,10 +27160,89 @@
       </w:pPr>
       <w:r>
         <w:rPr>
+          <w:lang w:val="es-AR"/>
+        </w:rPr>
+        <w:t>Determinar forma del lanzamiento</w:t>
+      </w:r>
+    </w:p>
+    <w:p>
+      <w:pPr>
+        <w:pStyle w:val="Sinespaciado"/>
+        <w:numPr>
+          <w:ilvl w:val="1"/>
+          <w:numId w:val="12"/>
+        </w:numPr>
+        <w:rPr>
           <w:rStyle w:val="Textoennegrita"/>
           <w:b w:val="0"/>
         </w:rPr>
+      </w:pPr>
+      <w:r>
+        <w:rPr>
+          <w:rStyle w:val="Textoennegrita"/>
+          <w:b w:val="0"/>
+        </w:rPr>
         <w:t>Determinar la distribución del peso del cuerpo.</w:t>
+      </w:r>
+    </w:p>
+    <w:p>
+      <w:pPr>
+        <w:pStyle w:val="Sinespaciado"/>
+        <w:numPr>
+          <w:ilvl w:val="1"/>
+          <w:numId w:val="12"/>
+        </w:numPr>
+        <w:rPr>
+          <w:rStyle w:val="Textoennegrita"/>
+          <w:b w:val="0"/>
+        </w:rPr>
+      </w:pPr>
+      <w:r>
+        <w:rPr>
+          <w:rStyle w:val="Textoennegrita"/>
+          <w:b w:val="0"/>
+        </w:rPr>
+        <w:t>Determinar la posición de los pies.</w:t>
+      </w:r>
+    </w:p>
+    <w:p>
+      <w:pPr>
+        <w:pStyle w:val="Sinespaciado"/>
+        <w:numPr>
+          <w:ilvl w:val="1"/>
+          <w:numId w:val="12"/>
+        </w:numPr>
+        <w:rPr>
+          <w:rStyle w:val="Textoennegrita"/>
+          <w:b w:val="0"/>
+        </w:rPr>
+      </w:pPr>
+      <w:r>
+        <w:rPr>
+          <w:rStyle w:val="Textoennegrita"/>
+          <w:b w:val="0"/>
+        </w:rPr>
+        <w:t>Determinar el lugar del soltado de la pelota.</w:t>
+      </w:r>
+    </w:p>
+    <w:p>
+      <w:pPr>
+        <w:pStyle w:val="Sinespaciado"/>
+        <w:numPr>
+          <w:ilvl w:val="1"/>
+          <w:numId w:val="12"/>
+        </w:numPr>
+        <w:rPr>
+          <w:rStyle w:val="Textoennegrita"/>
+          <w:b w:val="0"/>
+        </w:rPr>
+      </w:pPr>
+      <w:r>
+        <w:rPr>
+          <w:rStyle w:val="Textoennegrita"/>
+          <w:b w:val="0"/>
+        </w:rPr>
+        <w:t>Determinar el movimiento de muñeca.</w:t>
       </w:r>
     </w:p>
     <w:p>
@@ -27141,23 +27253,21 @@
           <w:numId w:val="12"/>
         </w:numPr>
         <w:rPr>
-          <w:rStyle w:val="Textoennegrita"/>
-          <w:b w:val="0"/>
+          <w:bCs/>
         </w:rPr>
       </w:pPr>
       <w:r>
         <w:rPr>
-          <w:rStyle w:val="Textoennegrita"/>
-          <w:b w:val="0"/>
-        </w:rPr>
-        <w:t>Determinar la posición de los pies.</w:t>
+          <w:lang w:val="es-AR"/>
+        </w:rPr>
+        <w:t>Determinar resultado del lanzamiento</w:t>
       </w:r>
     </w:p>
     <w:p>
       <w:pPr>
         <w:pStyle w:val="Sinespaciado"/>
         <w:numPr>
-          <w:ilvl w:val="0"/>
+          <w:ilvl w:val="1"/>
           <w:numId w:val="12"/>
         </w:numPr>
         <w:rPr>
@@ -27170,54 +27280,14 @@
           <w:rStyle w:val="Textoennegrita"/>
           <w:b w:val="0"/>
         </w:rPr>
-        <w:t>Determinar el lugar del soltado de la pelota.</w:t>
+        <w:t>Determinar la traza del recorrido de la pelota.</w:t>
       </w:r>
     </w:p>
     <w:p>
       <w:pPr>
         <w:pStyle w:val="Sinespaciado"/>
         <w:numPr>
-          <w:ilvl w:val="0"/>
-          <w:numId w:val="12"/>
-        </w:numPr>
-        <w:rPr>
-          <w:rStyle w:val="Textoennegrita"/>
-          <w:b w:val="0"/>
-        </w:rPr>
-      </w:pPr>
-      <w:r>
-        <w:rPr>
-          <w:rStyle w:val="Textoennegrita"/>
-          <w:b w:val="0"/>
-        </w:rPr>
-        <w:t>Determinar el movimiento de muñeca.</w:t>
-      </w:r>
-    </w:p>
-    <w:p>
-      <w:pPr>
-        <w:pStyle w:val="Sinespaciado"/>
-        <w:numPr>
-          <w:ilvl w:val="0"/>
-          <w:numId w:val="12"/>
-        </w:numPr>
-        <w:rPr>
-          <w:rStyle w:val="Textoennegrita"/>
-          <w:b w:val="0"/>
-        </w:rPr>
-      </w:pPr>
-      <w:r>
-        <w:rPr>
-          <w:rStyle w:val="Textoennegrita"/>
-          <w:b w:val="0"/>
-        </w:rPr>
-        <w:t>Determinar la traza del recorrido de la pelota.</w:t>
-      </w:r>
-    </w:p>
-    <w:p>
-      <w:pPr>
-        <w:pStyle w:val="Sinespaciado"/>
-        <w:numPr>
-          <w:ilvl w:val="0"/>
+          <w:ilvl w:val="1"/>
           <w:numId w:val="12"/>
         </w:numPr>
         <w:rPr>
@@ -27242,12 +27312,332 @@
           <w:color w:val="FF0000"/>
         </w:rPr>
       </w:pPr>
-      <w:r>
+    </w:p>
+    <w:p>
+      <w:pPr>
+        <w:pStyle w:val="Sinespaciado"/>
+        <w:tabs>
+          <w:tab w:val="left" w:pos="851"/>
+          <w:tab w:val="left" w:pos="1134"/>
+        </w:tabs>
         <w:rPr>
           <w:rStyle w:val="Textoennegrita"/>
           <w:color w:val="FF0000"/>
         </w:rPr>
-        <w:t>TODO: HACER GRAFICO</w:t>
+      </w:pPr>
+      <w:r>
+        <w:rPr>
+          <w:rStyle w:val="Textoennegrita"/>
+          <w:color w:val="FF0000"/>
+        </w:rPr>
+      </w:r>
+      <w:r>
+        <w:rPr>
+          <w:rStyle w:val="Textoennegrita"/>
+          <w:color w:val="FF0000"/>
+        </w:rPr>
+        <w:pict>
+          <v:group id="_x0000_s1027" editas="canvas" style="width:473.6pt;height:461.2pt;mso-position-horizontal-relative:char;mso-position-vertical-relative:line" coordorigin="1453,5732" coordsize="9472,9224">
+            <o:lock v:ext="edit" aspectratio="t"/>
+            <v:shapetype id="_x0000_t75" coordsize="21600,21600" o:spt="75" o:preferrelative="t" path="m@4@5l@4@11@9@11@9@5xe" filled="f" stroked="f">
+              <v:stroke joinstyle="miter"/>
+              <v:formulas>
+                <v:f eqn="if lineDrawn pixelLineWidth 0"/>
+                <v:f eqn="sum @0 1 0"/>
+                <v:f eqn="sum 0 0 @1"/>
+                <v:f eqn="prod @2 1 2"/>
+                <v:f eqn="prod @3 21600 pixelWidth"/>
+                <v:f eqn="prod @3 21600 pixelHeight"/>
+                <v:f eqn="sum @0 0 1"/>
+                <v:f eqn="prod @6 1 2"/>
+                <v:f eqn="prod @7 21600 pixelWidth"/>
+                <v:f eqn="sum @8 21600 0"/>
+                <v:f eqn="prod @7 21600 pixelHeight"/>
+                <v:f eqn="sum @10 21600 0"/>
+              </v:formulas>
+              <v:path o:extrusionok="f" gradientshapeok="t" o:connecttype="rect"/>
+              <o:lock v:ext="edit" aspectratio="t"/>
+            </v:shapetype>
+            <v:shape id="_x0000_s1026" type="#_x0000_t75" style="position:absolute;left:1453;top:5732;width:9472;height:9224" o:preferrelative="f" filled="t" fillcolor="white [3201]" stroked="t" strokecolor="#9bbb59 [3206]" strokeweight="1pt">
+              <v:fill o:detectmouseclick="t"/>
+              <v:stroke dashstyle="dash"/>
+              <v:shadow color="#868686"/>
+              <v:path o:extrusionok="t" o:connecttype="none"/>
+              <o:lock v:ext="edit" text="t"/>
+            </v:shape>
+            <v:shapetype id="_x0000_t202" coordsize="21600,21600" o:spt="202" path="m,l,21600r21600,l21600,xe">
+              <v:stroke joinstyle="miter"/>
+              <v:path gradientshapeok="t" o:connecttype="rect"/>
+            </v:shapetype>
+            <v:shape id="_x0000_s1029" type="#_x0000_t202" style="position:absolute;left:2532;top:5732;width:4140;height:883" fillcolor="white [3201]" strokecolor="#4bacc6 [3208]" strokeweight="5pt">
+              <v:stroke linestyle="thickThin"/>
+              <v:shadow color="#868686"/>
+              <v:textbox style="mso-next-textbox:#_x0000_s1029">
+                <w:txbxContent>
+                  <w:p>
+                    <w:pPr>
+                      <w:rPr>
+                        <w:lang w:val="es-AR"/>
+                      </w:rPr>
+                    </w:pPr>
+                    <w:r>
+                      <w:rPr>
+                        <w:lang w:val="es-AR"/>
+                      </w:rPr>
+                      <w:t>0 – Determinar el tipo de lanzamiento ejecutado por un pitcher</w:t>
+                    </w:r>
+                  </w:p>
+                </w:txbxContent>
+              </v:textbox>
+            </v:shape>
+            <v:shape id="_x0000_s1068" type="#_x0000_t202" style="position:absolute;left:2532;top:7136;width:4140;height:884" fillcolor="white [3201]" strokecolor="#4bacc6 [3208]" strokeweight="5pt">
+              <v:stroke linestyle="thickThin"/>
+              <v:shadow color="#868686"/>
+              <v:textbox style="mso-next-textbox:#_x0000_s1068">
+                <w:txbxContent>
+                  <w:p>
+                    <w:pPr>
+                      <w:rPr>
+                        <w:lang w:val="es-AR"/>
+                      </w:rPr>
+                    </w:pPr>
+                    <w:r>
+                      <w:rPr>
+                        <w:lang w:val="es-AR"/>
+                      </w:rPr>
+                      <w:t>1</w:t>
+                    </w:r>
+                    <w:r>
+                      <w:rPr>
+                        <w:lang w:val="es-AR"/>
+                      </w:rPr>
+                      <w:t xml:space="preserve"> – Determinar forma del lanzamiento</w:t>
+                    </w:r>
+                  </w:p>
+                </w:txbxContent>
+              </v:textbox>
+            </v:shape>
+            <v:shape id="_x0000_s1069" type="#_x0000_t202" style="position:absolute;left:7389;top:6341;width:2403;height:1172" fillcolor="white [3201]" strokecolor="#9bbb59 [3206]" strokeweight="5pt">
+              <v:stroke linestyle="thickThin"/>
+              <v:shadow color="#868686"/>
+              <v:textbox style="mso-next-textbox:#_x0000_s1069">
+                <w:txbxContent>
+                  <w:p>
+                    <w:pPr>
+                      <w:jc w:val="center"/>
+                      <w:rPr>
+                        <w:lang w:val="es-AR"/>
+                      </w:rPr>
+                    </w:pPr>
+                    <w:r>
+                      <w:rPr>
+                        <w:lang w:val="es-AR"/>
+                      </w:rPr>
+                      <w:t>1</w:t>
+                    </w:r>
+                    <w:r>
+                      <w:rPr>
+                        <w:lang w:val="es-AR"/>
+                      </w:rPr>
+                      <w:t>.1 – Determinar distribución del peso del cuerpo</w:t>
+                    </w:r>
+                  </w:p>
+                </w:txbxContent>
+              </v:textbox>
+            </v:shape>
+            <v:shape id="_x0000_s1070" type="#_x0000_t202" style="position:absolute;left:7389;top:7721;width:2403;height:1170" fillcolor="white [3201]" strokecolor="#9bbb59 [3206]" strokeweight="5pt">
+              <v:stroke linestyle="thickThin"/>
+              <v:shadow color="#868686"/>
+              <v:textbox style="mso-next-textbox:#_x0000_s1070">
+                <w:txbxContent>
+                  <w:p>
+                    <w:pPr>
+                      <w:jc w:val="center"/>
+                      <w:rPr>
+                        <w:lang w:val="es-AR"/>
+                      </w:rPr>
+                    </w:pPr>
+                    <w:r>
+                      <w:rPr>
+                        <w:lang w:val="es-AR"/>
+                      </w:rPr>
+                      <w:t>1</w:t>
+                    </w:r>
+                    <w:r>
+                      <w:rPr>
+                        <w:lang w:val="es-AR"/>
+                      </w:rPr>
+                      <w:t>.2 – Determinar posición de los pies</w:t>
+                    </w:r>
+                  </w:p>
+                </w:txbxContent>
+              </v:textbox>
+            </v:shape>
+            <v:shape id="_x0000_s1071" type="#_x0000_t202" style="position:absolute;left:7387;top:9131;width:2405;height:1171" fillcolor="white [3201]" strokecolor="#9bbb59 [3206]" strokeweight="5pt">
+              <v:stroke linestyle="thickThin"/>
+              <v:shadow color="#868686"/>
+              <v:textbox style="mso-next-textbox:#_x0000_s1071">
+                <w:txbxContent>
+                  <w:p>
+                    <w:pPr>
+                      <w:jc w:val="center"/>
+                      <w:rPr>
+                        <w:lang w:val="es-AR"/>
+                      </w:rPr>
+                    </w:pPr>
+                    <w:r>
+                      <w:rPr>
+                        <w:lang w:val="es-AR"/>
+                      </w:rPr>
+                      <w:t>1</w:t>
+                    </w:r>
+                    <w:r>
+                      <w:rPr>
+                        <w:lang w:val="es-AR"/>
+                      </w:rPr>
+                      <w:t>.3 – Determinar  el lugar de soltado de la pelota</w:t>
+                    </w:r>
+                  </w:p>
+                </w:txbxContent>
+              </v:textbox>
+            </v:shape>
+            <v:shape id="_x0000_s1072" type="#_x0000_t202" style="position:absolute;left:7389;top:10513;width:2404;height:1170" fillcolor="white [3201]" strokecolor="#9bbb59 [3206]" strokeweight="5pt">
+              <v:stroke linestyle="thickThin"/>
+              <v:shadow color="#868686"/>
+              <v:textbox style="mso-next-textbox:#_x0000_s1072">
+                <w:txbxContent>
+                  <w:p>
+                    <w:pPr>
+                      <w:jc w:val="center"/>
+                      <w:rPr>
+                        <w:lang w:val="es-AR"/>
+                      </w:rPr>
+                    </w:pPr>
+                    <w:r>
+                      <w:rPr>
+                        <w:lang w:val="es-AR"/>
+                      </w:rPr>
+                      <w:t>1</w:t>
+                    </w:r>
+                    <w:r>
+                      <w:rPr>
+                        <w:lang w:val="es-AR"/>
+                      </w:rPr>
+                      <w:t>.4 – Determinar el movimiento de la muñeca</w:t>
+                    </w:r>
+                  </w:p>
+                </w:txbxContent>
+              </v:textbox>
+            </v:shape>
+            <v:shapetype id="_x0000_t32" coordsize="21600,21600" o:spt="32" o:oned="t" path="m,l21600,21600e" filled="f">
+              <v:path arrowok="t" fillok="f" o:connecttype="none"/>
+              <o:lock v:ext="edit" shapetype="t"/>
+            </v:shapetype>
+            <v:shape id="_x0000_s1073" type="#_x0000_t32" style="position:absolute;left:6722;top:6822;width:617;height:756;flip:y" o:connectortype="straight">
+              <v:stroke endarrow="block"/>
+            </v:shape>
+            <v:shape id="_x0000_s1074" type="#_x0000_t32" style="position:absolute;left:6722;top:7578;width:617;height:728" o:connectortype="straight">
+              <v:stroke endarrow="block"/>
+            </v:shape>
+            <v:shape id="_x0000_s1075" type="#_x0000_t32" style="position:absolute;left:6722;top:7578;width:615;height:2139" o:connectortype="straight">
+              <v:stroke endarrow="block"/>
+            </v:shape>
+            <v:shape id="_x0000_s1076" type="#_x0000_t32" style="position:absolute;left:6722;top:7578;width:617;height:3520" o:connectortype="straight">
+              <v:stroke endarrow="block"/>
+            </v:shape>
+            <v:shape id="_x0000_s1078" type="#_x0000_t32" style="position:absolute;left:4602;top:6665;width:1;height:421" o:connectortype="straight">
+              <v:stroke endarrow="block"/>
+            </v:shape>
+            <v:shape id="_x0000_s1084" type="#_x0000_t202" style="position:absolute;left:2527;top:12339;width:4134;height:884" fillcolor="white [3201]" strokecolor="#4bacc6 [3208]" strokeweight="5pt">
+              <v:stroke linestyle="thickThin"/>
+              <v:shadow color="#868686"/>
+              <v:textbox style="mso-next-textbox:#_x0000_s1084">
+                <w:txbxContent>
+                  <w:p>
+                    <w:pPr>
+                      <w:rPr>
+                        <w:lang w:val="es-AR"/>
+                      </w:rPr>
+                    </w:pPr>
+                    <w:r>
+                      <w:rPr>
+                        <w:lang w:val="es-AR"/>
+                      </w:rPr>
+                      <w:t>2</w:t>
+                    </w:r>
+                    <w:r>
+                      <w:rPr>
+                        <w:lang w:val="es-AR"/>
+                      </w:rPr>
+                      <w:t xml:space="preserve"> – Determinar </w:t>
+                    </w:r>
+                    <w:r>
+                      <w:rPr>
+                        <w:lang w:val="es-AR"/>
+                      </w:rPr>
+                      <w:t>resultado del lanzamiento</w:t>
+                    </w:r>
+                  </w:p>
+                </w:txbxContent>
+              </v:textbox>
+            </v:shape>
+            <v:shape id="_x0000_s1085" type="#_x0000_t202" style="position:absolute;left:7378;top:11949;width:2405;height:1169" fillcolor="white [3201]" strokecolor="#9bbb59 [3206]" strokeweight="5pt">
+              <v:stroke linestyle="thickThin"/>
+              <v:shadow color="#868686"/>
+              <v:textbox style="mso-next-textbox:#_x0000_s1085">
+                <w:txbxContent>
+                  <w:p>
+                    <w:pPr>
+                      <w:jc w:val="center"/>
+                      <w:rPr>
+                        <w:lang w:val="es-AR"/>
+                      </w:rPr>
+                    </w:pPr>
+                    <w:r>
+                      <w:rPr>
+                        <w:lang w:val="es-AR"/>
+                      </w:rPr>
+                      <w:t>2.1 – Determinar la traza del recorrido de la pelota</w:t>
+                    </w:r>
+                  </w:p>
+                </w:txbxContent>
+              </v:textbox>
+            </v:shape>
+            <v:shape id="_x0000_s1086" type="#_x0000_t202" style="position:absolute;left:7379;top:13419;width:2404;height:1171" fillcolor="white [3201]" strokecolor="#9bbb59 [3206]" strokeweight="5pt">
+              <v:stroke linestyle="thickThin"/>
+              <v:shadow color="#868686"/>
+              <v:textbox style="mso-next-textbox:#_x0000_s1086">
+                <w:txbxContent>
+                  <w:p>
+                    <w:pPr>
+                      <w:jc w:val="center"/>
+                      <w:rPr>
+                        <w:lang w:val="es-AR"/>
+                      </w:rPr>
+                    </w:pPr>
+                    <w:r>
+                      <w:rPr>
+                        <w:lang w:val="es-AR"/>
+                      </w:rPr>
+                      <w:t>2.2 – Determinar la velocidad promedio del lanzamiento</w:t>
+                    </w:r>
+                  </w:p>
+                </w:txbxContent>
+              </v:textbox>
+            </v:shape>
+            <v:shape id="_x0000_s1087" type="#_x0000_t32" style="position:absolute;left:6711;top:12534;width:617;height:247;flip:y" o:connectortype="straight">
+              <v:stroke endarrow="block"/>
+            </v:shape>
+            <v:shape id="_x0000_s1088" type="#_x0000_t32" style="position:absolute;left:6711;top:12781;width:618;height:1224" o:connectortype="straight">
+              <v:stroke endarrow="block"/>
+            </v:shape>
+            <v:shape id="_x0000_s1089" type="#_x0000_t32" style="position:absolute;left:4594;top:8070;width:8;height:4219;flip:x" o:connectortype="straight">
+              <v:stroke endarrow="block"/>
+            </v:shape>
+            <w10:wrap type="none"/>
+            <w10:anchorlock/>
+          </v:group>
+        </w:pict>
       </w:r>
     </w:p>
     <w:p>
@@ -27264,6 +27654,7 @@
           <w:bCs w:val="0"/>
           <w:lang w:val="es-AR"/>
         </w:rPr>
+        <w:lastRenderedPageBreak/>
         <w:t>Definición de pasos procedimentales</w:t>
       </w:r>
       <w:bookmarkEnd w:id="20"/>
@@ -27289,6 +27680,7 @@
         <w:tc>
           <w:tcPr>
             <w:tcW w:w="2376" w:type="dxa"/>
+            <w:shd w:val="clear" w:color="auto" w:fill="DBE5F1" w:themeFill="accent1" w:themeFillTint="33"/>
             <w:vAlign w:val="center"/>
           </w:tcPr>
           <w:p>
@@ -27330,6 +27722,103 @@
                 <w:lang w:eastAsia="es-ES"/>
               </w:rPr>
               <w:t>estrategia</w:t>
+            </w:r>
+            <w:proofErr w:type="spellEnd"/>
+          </w:p>
+        </w:tc>
+        <w:tc>
+          <w:tcPr>
+            <w:tcW w:w="6268" w:type="dxa"/>
+            <w:shd w:val="clear" w:color="auto" w:fill="DBE5F1" w:themeFill="accent1" w:themeFillTint="33"/>
+            <w:vAlign w:val="center"/>
+          </w:tcPr>
+          <w:p>
+            <w:pPr>
+              <w:spacing w:after="0" w:line="240" w:lineRule="auto"/>
+              <w:rPr>
+                <w:sz w:val="20"/>
+                <w:szCs w:val="20"/>
+                <w:lang w:val="es-AR" w:eastAsia="es-ES"/>
+              </w:rPr>
+            </w:pPr>
+            <w:r>
+              <w:rPr>
+                <w:rStyle w:val="Textoennegrita"/>
+                <w:b w:val="0"/>
+                <w:sz w:val="20"/>
+                <w:szCs w:val="20"/>
+                <w:lang w:val="es-AR"/>
+              </w:rPr>
+              <w:t xml:space="preserve">0 - </w:t>
+            </w:r>
+            <w:r>
+              <w:rPr>
+                <w:rStyle w:val="Textoennegrita"/>
+                <w:b w:val="0"/>
+                <w:sz w:val="20"/>
+                <w:szCs w:val="20"/>
+                <w:lang w:val="es-AR"/>
+              </w:rPr>
+              <w:t xml:space="preserve">Determinar el tipo de lanzamiento </w:t>
+            </w:r>
+            <w:r>
+              <w:rPr>
+                <w:rStyle w:val="Textoennegrita"/>
+                <w:b w:val="0"/>
+                <w:sz w:val="20"/>
+                <w:szCs w:val="20"/>
+                <w:lang w:val="es-AR"/>
+              </w:rPr>
+              <w:t xml:space="preserve">ejecutado por </w:t>
+            </w:r>
+            <w:r>
+              <w:rPr>
+                <w:rStyle w:val="Textoennegrita"/>
+                <w:b w:val="0"/>
+                <w:sz w:val="20"/>
+                <w:szCs w:val="20"/>
+                <w:lang w:val="es-AR"/>
+              </w:rPr>
+              <w:t>un pitcher</w:t>
+            </w:r>
+            <w:r>
+              <w:rPr>
+                <w:rStyle w:val="Textoennegrita"/>
+                <w:b w:val="0"/>
+                <w:sz w:val="20"/>
+                <w:szCs w:val="20"/>
+                <w:lang w:val="es-AR"/>
+              </w:rPr>
+              <w:t>.</w:t>
+            </w:r>
+          </w:p>
+        </w:tc>
+      </w:tr>
+      <w:tr>
+        <w:tc>
+          <w:tcPr>
+            <w:tcW w:w="2376" w:type="dxa"/>
+            <w:vAlign w:val="center"/>
+          </w:tcPr>
+          <w:p>
+            <w:pPr>
+              <w:spacing w:after="0" w:line="240" w:lineRule="auto"/>
+              <w:rPr>
+                <w:b/>
+                <w:sz w:val="20"/>
+                <w:szCs w:val="20"/>
+                <w:lang w:eastAsia="es-ES"/>
+              </w:rPr>
+            </w:pPr>
+            <w:proofErr w:type="spellStart"/>
+            <w:r>
+              <w:rPr>
+                <w:b/>
+                <w:sz w:val="20"/>
+                <w:szCs w:val="20"/>
+                <w:lang w:eastAsia="es-ES"/>
+              </w:rPr>
+              <w:t>Objetivo</w:t>
             </w:r>
             <w:proofErr w:type="spellEnd"/>
           </w:p>
@@ -27350,41 +27839,41 @@
             </w:pPr>
             <w:r>
               <w:rPr>
-                <w:rStyle w:val="Textoennegrita"/>
-                <w:b w:val="0"/>
-                <w:sz w:val="20"/>
-                <w:szCs w:val="20"/>
-                <w:lang w:val="es-AR"/>
-              </w:rPr>
-              <w:t xml:space="preserve">Determinar el tipo de lanzamiento </w:t>
-            </w:r>
-            <w:r>
-              <w:rPr>
-                <w:rStyle w:val="Textoennegrita"/>
-                <w:b w:val="0"/>
-                <w:sz w:val="20"/>
-                <w:szCs w:val="20"/>
-                <w:lang w:val="es-AR"/>
-              </w:rPr>
-              <w:t xml:space="preserve">ejecutado por </w:t>
-            </w:r>
-            <w:r>
-              <w:rPr>
-                <w:rStyle w:val="Textoennegrita"/>
-                <w:b w:val="0"/>
-                <w:sz w:val="20"/>
-                <w:szCs w:val="20"/>
-                <w:lang w:val="es-AR"/>
-              </w:rPr>
-              <w:t>un pitcher</w:t>
-            </w:r>
-            <w:r>
-              <w:rPr>
-                <w:rStyle w:val="Textoennegrita"/>
-                <w:b w:val="0"/>
-                <w:sz w:val="20"/>
-                <w:szCs w:val="20"/>
-                <w:lang w:val="es-AR"/>
+                <w:sz w:val="20"/>
+                <w:szCs w:val="20"/>
+                <w:lang w:val="es-AR" w:eastAsia="es-ES"/>
+              </w:rPr>
+              <w:t>D</w:t>
+            </w:r>
+            <w:r>
+              <w:rPr>
+                <w:sz w:val="20"/>
+                <w:szCs w:val="20"/>
+                <w:lang w:val="es-AR" w:eastAsia="es-ES"/>
+              </w:rPr>
+              <w:t xml:space="preserve">efinir </w:t>
+            </w:r>
+            <w:r>
+              <w:rPr>
+                <w:sz w:val="20"/>
+                <w:szCs w:val="20"/>
+                <w:lang w:val="es-AR" w:eastAsia="es-ES"/>
+              </w:rPr>
+              <w:t xml:space="preserve">el tipo de lanzamiento </w:t>
+            </w:r>
+            <w:r>
+              <w:rPr>
+                <w:sz w:val="20"/>
+                <w:szCs w:val="20"/>
+                <w:lang w:val="es-AR" w:eastAsia="es-ES"/>
+              </w:rPr>
+              <w:t>realizado por un pitcher</w:t>
+            </w:r>
+            <w:r>
+              <w:rPr>
+                <w:sz w:val="20"/>
+                <w:szCs w:val="20"/>
+                <w:lang w:val="es-AR" w:eastAsia="es-ES"/>
               </w:rPr>
               <w:t>.</w:t>
             </w:r>
@@ -27415,7 +27904,7 @@
                 <w:szCs w:val="20"/>
                 <w:lang w:eastAsia="es-ES"/>
               </w:rPr>
-              <w:t>Objetivo</w:t>
+              <w:t>Precondiciones</w:t>
             </w:r>
             <w:proofErr w:type="spellEnd"/>
           </w:p>
@@ -27440,23 +27929,7 @@
                 <w:szCs w:val="20"/>
                 <w:lang w:val="es-AR" w:eastAsia="es-ES"/>
               </w:rPr>
-              <w:t xml:space="preserve">Para poder definir </w:t>
-            </w:r>
-            <w:r>
-              <w:rPr>
-                <w:sz w:val="20"/>
-                <w:szCs w:val="20"/>
-                <w:lang w:val="es-AR" w:eastAsia="es-ES"/>
-              </w:rPr>
-              <w:t>el tipo de lanzamiento realizado por un pitcher</w:t>
-            </w:r>
-            <w:r>
-              <w:rPr>
-                <w:sz w:val="20"/>
-                <w:szCs w:val="20"/>
-                <w:lang w:val="es-AR" w:eastAsia="es-ES"/>
-              </w:rPr>
-              <w:t>.</w:t>
+              <w:t>-</w:t>
             </w:r>
           </w:p>
         </w:tc>
@@ -27485,7 +27958,7 @@
                 <w:szCs w:val="20"/>
                 <w:lang w:eastAsia="es-ES"/>
               </w:rPr>
-              <w:t>Precondiciones</w:t>
+              <w:t>Entradas</w:t>
             </w:r>
             <w:proofErr w:type="spellEnd"/>
           </w:p>
@@ -27510,7 +27983,15 @@
                 <w:szCs w:val="20"/>
                 <w:lang w:val="es-AR" w:eastAsia="es-ES"/>
               </w:rPr>
-              <w:t>-</w:t>
+              <w:t>Información sobre resultado y forma del lanzamiento</w:t>
+            </w:r>
+            <w:r>
+              <w:rPr>
+                <w:sz w:val="20"/>
+                <w:szCs w:val="20"/>
+                <w:lang w:val="es-AR" w:eastAsia="es-ES"/>
+              </w:rPr>
+              <w:t>.</w:t>
             </w:r>
           </w:p>
         </w:tc>
@@ -27539,7 +28020,7 @@
                 <w:szCs w:val="20"/>
                 <w:lang w:eastAsia="es-ES"/>
               </w:rPr>
-              <w:t>Entradas</w:t>
+              <w:t>Razonamiento</w:t>
             </w:r>
             <w:proofErr w:type="spellEnd"/>
           </w:p>
@@ -27555,21 +28036,42 @@
               <w:rPr>
                 <w:sz w:val="20"/>
                 <w:szCs w:val="20"/>
-                <w:lang w:eastAsia="es-ES"/>
-              </w:rPr>
-            </w:pPr>
-            <w:r>
-              <w:rPr>
-                <w:sz w:val="20"/>
-                <w:szCs w:val="20"/>
-                <w:lang w:eastAsia="es-ES"/>
-              </w:rPr>
-              <w:t>-</w:t>
+                <w:lang w:val="es-AR" w:eastAsia="es-ES"/>
+              </w:rPr>
+            </w:pPr>
+            <w:r>
+              <w:rPr>
+                <w:sz w:val="20"/>
+                <w:szCs w:val="20"/>
+                <w:lang w:val="es-AR" w:eastAsia="es-ES"/>
+              </w:rPr>
+              <w:t xml:space="preserve">Ver </w:t>
+            </w:r>
+            <w:proofErr w:type="spellStart"/>
+            <w:r>
+              <w:rPr>
+                <w:sz w:val="20"/>
+                <w:szCs w:val="20"/>
+                <w:lang w:val="es-AR" w:eastAsia="es-ES"/>
+              </w:rPr>
+              <w:t>pseudorreglas</w:t>
+            </w:r>
+            <w:proofErr w:type="spellEnd"/>
+            <w:r>
+              <w:rPr>
+                <w:sz w:val="20"/>
+                <w:szCs w:val="20"/>
+                <w:lang w:val="es-AR" w:eastAsia="es-ES"/>
+              </w:rPr>
+              <w:t xml:space="preserve"> R1-R2-R3-R4-R5-R6</w:t>
             </w:r>
           </w:p>
         </w:tc>
       </w:tr>
       <w:tr>
+        <w:trPr>
+          <w:trHeight w:val="492"/>
+        </w:trPr>
         <w:tc>
           <w:tcPr>
             <w:tcW w:w="2376" w:type="dxa"/>
@@ -27593,7 +28095,7 @@
                 <w:szCs w:val="20"/>
                 <w:lang w:eastAsia="es-ES"/>
               </w:rPr>
-              <w:t>Razonamiento</w:t>
+              <w:t>Salida</w:t>
             </w:r>
             <w:proofErr w:type="spellEnd"/>
           </w:p>
@@ -27607,59 +28109,6 @@
             <w:pPr>
               <w:spacing w:after="0" w:line="240" w:lineRule="auto"/>
               <w:rPr>
-                <w:sz w:val="20"/>
-                <w:szCs w:val="20"/>
-                <w:lang w:val="es-AR" w:eastAsia="es-ES"/>
-              </w:rPr>
-            </w:pPr>
-            <w:r>
-              <w:rPr>
-                <w:sz w:val="20"/>
-                <w:szCs w:val="20"/>
-                <w:lang w:val="es-AR" w:eastAsia="es-ES"/>
-              </w:rPr>
-              <w:t>-</w:t>
-            </w:r>
-          </w:p>
-        </w:tc>
-      </w:tr>
-      <w:tr>
-        <w:tc>
-          <w:tcPr>
-            <w:tcW w:w="2376" w:type="dxa"/>
-            <w:vAlign w:val="center"/>
-          </w:tcPr>
-          <w:p>
-            <w:pPr>
-              <w:spacing w:after="0" w:line="240" w:lineRule="auto"/>
-              <w:rPr>
-                <w:b/>
-                <w:sz w:val="20"/>
-                <w:szCs w:val="20"/>
-                <w:lang w:eastAsia="es-ES"/>
-              </w:rPr>
-            </w:pPr>
-            <w:proofErr w:type="spellStart"/>
-            <w:r>
-              <w:rPr>
-                <w:b/>
-                <w:sz w:val="20"/>
-                <w:szCs w:val="20"/>
-                <w:lang w:eastAsia="es-ES"/>
-              </w:rPr>
-              <w:t>Salida</w:t>
-            </w:r>
-            <w:proofErr w:type="spellEnd"/>
-          </w:p>
-        </w:tc>
-        <w:tc>
-          <w:tcPr>
-            <w:tcW w:w="6268" w:type="dxa"/>
-            <w:vAlign w:val="center"/>
-          </w:tcPr>
-          <w:p>
-            <w:pPr>
-              <w:rPr>
                 <w:rFonts w:asciiTheme="minorHAnsi" w:hAnsiTheme="minorHAnsi" w:cstheme="minorHAnsi"/>
                 <w:color w:val="000000" w:themeColor="text1"/>
                 <w:sz w:val="20"/>
@@ -27677,129 +28126,81 @@
             </w:r>
             <w:r>
               <w:rPr>
-                <w:rFonts w:asciiTheme="minorHAnsi" w:hAnsiTheme="minorHAnsi" w:cstheme="minorHAnsi"/>
-                <w:color w:val="000000" w:themeColor="text1"/>
-                <w:sz w:val="20"/>
-                <w:szCs w:val="20"/>
-                <w:shd w:val="clear" w:color="auto" w:fill="FFFFFF"/>
-              </w:rPr>
-              <w:t>Fastball</w:t>
-            </w:r>
-            <w:r>
-              <w:rPr>
-                <w:rFonts w:asciiTheme="minorHAnsi" w:hAnsiTheme="minorHAnsi" w:cstheme="minorHAnsi"/>
-                <w:color w:val="000000" w:themeColor="text1"/>
-                <w:sz w:val="20"/>
-                <w:szCs w:val="20"/>
-                <w:shd w:val="clear" w:color="auto" w:fill="FFFFFF"/>
+                <w:sz w:val="20"/>
+                <w:szCs w:val="20"/>
+                <w:lang w:val="es-AR" w:eastAsia="es-ES"/>
+              </w:rPr>
+              <w:t xml:space="preserve">Fastball, Changeup, </w:t>
+            </w:r>
+            <w:proofErr w:type="spellStart"/>
+            <w:r>
+              <w:rPr>
+                <w:sz w:val="20"/>
+                <w:szCs w:val="20"/>
+                <w:lang w:val="es-AR" w:eastAsia="es-ES"/>
+              </w:rPr>
+              <w:t>Curveball</w:t>
+            </w:r>
+            <w:proofErr w:type="spellEnd"/>
+            <w:r>
+              <w:rPr>
+                <w:sz w:val="20"/>
+                <w:szCs w:val="20"/>
+                <w:lang w:val="es-AR" w:eastAsia="es-ES"/>
               </w:rPr>
               <w:t xml:space="preserve">, </w:t>
             </w:r>
-            <w:r>
-              <w:rPr>
-                <w:rFonts w:asciiTheme="minorHAnsi" w:hAnsiTheme="minorHAnsi" w:cstheme="minorHAnsi"/>
-                <w:color w:val="000000" w:themeColor="text1"/>
-                <w:sz w:val="20"/>
-                <w:szCs w:val="20"/>
-                <w:shd w:val="clear" w:color="auto" w:fill="FFFFFF"/>
-              </w:rPr>
-              <w:t>Changeup</w:t>
-            </w:r>
-            <w:r>
-              <w:rPr>
-                <w:rFonts w:asciiTheme="minorHAnsi" w:hAnsiTheme="minorHAnsi" w:cstheme="minorHAnsi"/>
-                <w:color w:val="000000" w:themeColor="text1"/>
-                <w:sz w:val="20"/>
-                <w:szCs w:val="20"/>
-                <w:shd w:val="clear" w:color="auto" w:fill="FFFFFF"/>
+            <w:proofErr w:type="spellStart"/>
+            <w:r>
+              <w:rPr>
+                <w:sz w:val="20"/>
+                <w:szCs w:val="20"/>
+                <w:lang w:val="es-AR" w:eastAsia="es-ES"/>
+              </w:rPr>
+              <w:t>Riseball</w:t>
+            </w:r>
+            <w:proofErr w:type="spellEnd"/>
+            <w:r>
+              <w:rPr>
+                <w:sz w:val="20"/>
+                <w:szCs w:val="20"/>
+                <w:lang w:val="es-AR" w:eastAsia="es-ES"/>
               </w:rPr>
               <w:t xml:space="preserve">, </w:t>
             </w:r>
             <w:proofErr w:type="spellStart"/>
             <w:r>
               <w:rPr>
-                <w:rFonts w:asciiTheme="minorHAnsi" w:hAnsiTheme="minorHAnsi" w:cstheme="minorHAnsi"/>
-                <w:color w:val="000000" w:themeColor="text1"/>
-                <w:sz w:val="20"/>
-                <w:szCs w:val="20"/>
-                <w:lang w:val="es-AR"/>
-              </w:rPr>
-              <w:t>Curveball</w:t>
+                <w:sz w:val="20"/>
+                <w:szCs w:val="20"/>
+                <w:lang w:val="es-AR" w:eastAsia="es-ES"/>
+              </w:rPr>
+              <w:t>Dropball</w:t>
             </w:r>
             <w:proofErr w:type="spellEnd"/>
             <w:r>
               <w:rPr>
-                <w:rFonts w:asciiTheme="minorHAnsi" w:hAnsiTheme="minorHAnsi" w:cstheme="minorHAnsi"/>
-                <w:color w:val="000000" w:themeColor="text1"/>
-                <w:sz w:val="20"/>
-                <w:szCs w:val="20"/>
-                <w:lang w:val="es-AR"/>
-              </w:rPr>
-              <w:t xml:space="preserve">, </w:t>
+                <w:sz w:val="20"/>
+                <w:szCs w:val="20"/>
+                <w:lang w:val="es-AR" w:eastAsia="es-ES"/>
+              </w:rPr>
+              <w:t xml:space="preserve"> o </w:t>
             </w:r>
             <w:proofErr w:type="spellStart"/>
             <w:r>
               <w:rPr>
-                <w:rFonts w:asciiTheme="minorHAnsi" w:hAnsiTheme="minorHAnsi" w:cstheme="minorHAnsi"/>
-                <w:color w:val="000000" w:themeColor="text1"/>
-                <w:sz w:val="20"/>
-                <w:szCs w:val="20"/>
-                <w:shd w:val="clear" w:color="auto" w:fill="FFFFFF"/>
-              </w:rPr>
-              <w:t>Riseball</w:t>
+                <w:sz w:val="20"/>
+                <w:szCs w:val="20"/>
+                <w:lang w:val="es-AR" w:eastAsia="es-ES"/>
+              </w:rPr>
+              <w:t>Screwball</w:t>
             </w:r>
             <w:proofErr w:type="spellEnd"/>
             <w:r>
               <w:rPr>
-                <w:rFonts w:asciiTheme="minorHAnsi" w:hAnsiTheme="minorHAnsi" w:cstheme="minorHAnsi"/>
-                <w:color w:val="000000" w:themeColor="text1"/>
-                <w:sz w:val="20"/>
-                <w:szCs w:val="20"/>
-                <w:shd w:val="clear" w:color="auto" w:fill="FFFFFF"/>
-              </w:rPr>
-              <w:t xml:space="preserve">, </w:t>
-            </w:r>
-            <w:proofErr w:type="spellStart"/>
-            <w:r>
-              <w:rPr>
-                <w:rFonts w:asciiTheme="minorHAnsi" w:hAnsiTheme="minorHAnsi" w:cstheme="minorHAnsi"/>
-                <w:color w:val="000000" w:themeColor="text1"/>
-                <w:sz w:val="20"/>
-                <w:szCs w:val="20"/>
-                <w:shd w:val="clear" w:color="auto" w:fill="FFFFFF"/>
-              </w:rPr>
-              <w:t>Dropball</w:t>
-            </w:r>
-            <w:proofErr w:type="spellEnd"/>
-            <w:r>
-              <w:rPr>
-                <w:rFonts w:asciiTheme="minorHAnsi" w:hAnsiTheme="minorHAnsi" w:cstheme="minorHAnsi"/>
-                <w:color w:val="000000" w:themeColor="text1"/>
-                <w:sz w:val="20"/>
-                <w:szCs w:val="20"/>
-                <w:shd w:val="clear" w:color="auto" w:fill="FFFFFF"/>
-              </w:rPr>
-              <w:t xml:space="preserve"> o </w:t>
-            </w:r>
-            <w:proofErr w:type="spellStart"/>
-            <w:r>
-              <w:rPr>
-                <w:rFonts w:asciiTheme="minorHAnsi" w:hAnsiTheme="minorHAnsi" w:cstheme="minorHAnsi"/>
-                <w:color w:val="000000" w:themeColor="text1"/>
-                <w:sz w:val="20"/>
-                <w:szCs w:val="20"/>
-                <w:lang w:val="es-AR"/>
-              </w:rPr>
-              <w:t>Screwball</w:t>
-            </w:r>
-            <w:proofErr w:type="spellEnd"/>
-            <w:r>
-              <w:rPr>
-                <w:rFonts w:asciiTheme="minorHAnsi" w:hAnsiTheme="minorHAnsi" w:cstheme="minorHAnsi"/>
-                <w:color w:val="000000" w:themeColor="text1"/>
-                <w:sz w:val="20"/>
-                <w:szCs w:val="20"/>
-                <w:lang w:val="es-AR"/>
+                <w:sz w:val="20"/>
+                <w:szCs w:val="20"/>
+                <w:lang w:val="es-AR" w:eastAsia="es-ES"/>
               </w:rPr>
               <w:t>.</w:t>
             </w:r>
@@ -27835,6 +28236,7 @@
         <w:tc>
           <w:tcPr>
             <w:tcW w:w="2376" w:type="dxa"/>
+            <w:shd w:val="clear" w:color="auto" w:fill="DBE5F1" w:themeFill="accent1" w:themeFillTint="33"/>
             <w:vAlign w:val="center"/>
           </w:tcPr>
           <w:p>
@@ -27876,6 +28278,93 @@
                 <w:lang w:eastAsia="es-ES"/>
               </w:rPr>
               <w:t>estrategia</w:t>
+            </w:r>
+            <w:proofErr w:type="spellEnd"/>
+          </w:p>
+        </w:tc>
+        <w:tc>
+          <w:tcPr>
+            <w:tcW w:w="6268" w:type="dxa"/>
+            <w:shd w:val="clear" w:color="auto" w:fill="DBE5F1" w:themeFill="accent1" w:themeFillTint="33"/>
+            <w:vAlign w:val="center"/>
+          </w:tcPr>
+          <w:p>
+            <w:pPr>
+              <w:spacing w:after="0" w:line="240" w:lineRule="auto"/>
+              <w:rPr>
+                <w:sz w:val="20"/>
+                <w:szCs w:val="20"/>
+                <w:lang w:val="es-AR" w:eastAsia="es-ES"/>
+              </w:rPr>
+            </w:pPr>
+            <w:r>
+              <w:rPr>
+                <w:rStyle w:val="Textoennegrita"/>
+                <w:b w:val="0"/>
+                <w:sz w:val="20"/>
+                <w:szCs w:val="20"/>
+                <w:lang w:val="es-AR"/>
+              </w:rPr>
+              <w:t>1</w:t>
+            </w:r>
+            <w:r>
+              <w:rPr>
+                <w:rStyle w:val="Textoennegrita"/>
+                <w:b w:val="0"/>
+                <w:sz w:val="20"/>
+                <w:szCs w:val="20"/>
+                <w:lang w:val="es-AR"/>
+              </w:rPr>
+              <w:t xml:space="preserve"> - </w:t>
+            </w:r>
+            <w:r>
+              <w:rPr>
+                <w:rStyle w:val="Textoennegrita"/>
+                <w:b w:val="0"/>
+                <w:sz w:val="20"/>
+                <w:szCs w:val="20"/>
+                <w:lang w:val="es-AR"/>
+              </w:rPr>
+              <w:t xml:space="preserve">Determinar la </w:t>
+            </w:r>
+            <w:r>
+              <w:rPr>
+                <w:rStyle w:val="Textoennegrita"/>
+                <w:b w:val="0"/>
+                <w:sz w:val="20"/>
+                <w:szCs w:val="20"/>
+                <w:lang w:val="es-AR"/>
+              </w:rPr>
+              <w:t>forma del lanzamiento</w:t>
+            </w:r>
+          </w:p>
+        </w:tc>
+      </w:tr>
+      <w:tr>
+        <w:tc>
+          <w:tcPr>
+            <w:tcW w:w="2376" w:type="dxa"/>
+            <w:vAlign w:val="center"/>
+          </w:tcPr>
+          <w:p>
+            <w:pPr>
+              <w:spacing w:after="0" w:line="240" w:lineRule="auto"/>
+              <w:rPr>
+                <w:b/>
+                <w:sz w:val="20"/>
+                <w:szCs w:val="20"/>
+                <w:lang w:eastAsia="es-ES"/>
+              </w:rPr>
+            </w:pPr>
+            <w:proofErr w:type="spellStart"/>
+            <w:r>
+              <w:rPr>
+                <w:b/>
+                <w:sz w:val="20"/>
+                <w:szCs w:val="20"/>
+                <w:lang w:eastAsia="es-ES"/>
+              </w:rPr>
+              <w:t>Objetivo</w:t>
             </w:r>
             <w:proofErr w:type="spellEnd"/>
           </w:p>
@@ -27896,13 +28385,27 @@
             </w:pPr>
             <w:r>
               <w:rPr>
-                <w:rStyle w:val="Textoennegrita"/>
-                <w:b w:val="0"/>
-                <w:sz w:val="20"/>
-                <w:szCs w:val="20"/>
-                <w:lang w:val="es-AR"/>
-              </w:rPr>
-              <w:t>Determinar la distribución del peso del cuerpo.</w:t>
+                <w:sz w:val="20"/>
+                <w:szCs w:val="20"/>
+                <w:lang w:val="es-AR" w:eastAsia="es-ES"/>
+              </w:rPr>
+              <w:t>P</w:t>
+            </w:r>
+            <w:r>
+              <w:rPr>
+                <w:sz w:val="20"/>
+                <w:szCs w:val="20"/>
+                <w:lang w:val="es-AR" w:eastAsia="es-ES"/>
+              </w:rPr>
+              <w:t xml:space="preserve">oder definir </w:t>
+            </w:r>
+            <w:r>
+              <w:rPr>
+                <w:sz w:val="20"/>
+                <w:szCs w:val="20"/>
+                <w:lang w:val="es-AR" w:eastAsia="es-ES"/>
+              </w:rPr>
+              <w:t>la distribución del peso del cuerpo del pitcher.</w:t>
             </w:r>
           </w:p>
         </w:tc>
@@ -27931,7 +28434,7 @@
                 <w:szCs w:val="20"/>
                 <w:lang w:eastAsia="es-ES"/>
               </w:rPr>
-              <w:t>Objetivo</w:t>
+              <w:t>Precondiciones</w:t>
             </w:r>
             <w:proofErr w:type="spellEnd"/>
           </w:p>
@@ -27956,15 +28459,7 @@
                 <w:szCs w:val="20"/>
                 <w:lang w:val="es-AR" w:eastAsia="es-ES"/>
               </w:rPr>
-              <w:t xml:space="preserve">Para poder definir </w:t>
-            </w:r>
-            <w:r>
-              <w:rPr>
-                <w:sz w:val="20"/>
-                <w:szCs w:val="20"/>
-                <w:lang w:val="es-AR" w:eastAsia="es-ES"/>
-              </w:rPr>
-              <w:t>la distribución del peso del cuerpo del pitcher.</w:t>
+              <w:t>-</w:t>
             </w:r>
           </w:p>
         </w:tc>
@@ -27993,7 +28488,7 @@
                 <w:szCs w:val="20"/>
                 <w:lang w:eastAsia="es-ES"/>
               </w:rPr>
-              <w:t>Precondiciones</w:t>
+              <w:t>Entradas</w:t>
             </w:r>
             <w:proofErr w:type="spellEnd"/>
           </w:p>
@@ -28018,7 +28513,23 @@
                 <w:szCs w:val="20"/>
                 <w:lang w:val="es-AR" w:eastAsia="es-ES"/>
               </w:rPr>
-              <w:t>-</w:t>
+              <w:t>Observaci</w:t>
+            </w:r>
+            <w:r>
+              <w:rPr>
+                <w:sz w:val="20"/>
+                <w:szCs w:val="20"/>
+                <w:lang w:val="es-AR" w:eastAsia="es-ES"/>
+              </w:rPr>
+              <w:t xml:space="preserve">ón del </w:t>
+            </w:r>
+            <w:r>
+              <w:rPr>
+                <w:sz w:val="20"/>
+                <w:szCs w:val="20"/>
+                <w:lang w:val="es-AR" w:eastAsia="es-ES"/>
+              </w:rPr>
+              <w:t>pitcher al realizar el lanzamiento</w:t>
             </w:r>
           </w:p>
         </w:tc>
@@ -28047,7 +28558,7 @@
                 <w:szCs w:val="20"/>
                 <w:lang w:eastAsia="es-ES"/>
               </w:rPr>
-              <w:t>Entradas</w:t>
+              <w:t>Razonamiento</w:t>
             </w:r>
             <w:proofErr w:type="spellEnd"/>
           </w:p>
@@ -28063,14 +28574,14 @@
               <w:rPr>
                 <w:sz w:val="20"/>
                 <w:szCs w:val="20"/>
-                <w:lang w:eastAsia="es-ES"/>
-              </w:rPr>
-            </w:pPr>
-            <w:r>
-              <w:rPr>
-                <w:sz w:val="20"/>
-                <w:szCs w:val="20"/>
-                <w:lang w:eastAsia="es-ES"/>
+                <w:lang w:val="es-AR" w:eastAsia="es-ES"/>
+              </w:rPr>
+            </w:pPr>
+            <w:r>
+              <w:rPr>
+                <w:sz w:val="20"/>
+                <w:szCs w:val="20"/>
+                <w:lang w:val="es-AR" w:eastAsia="es-ES"/>
               </w:rPr>
               <w:t>-</w:t>
             </w:r>
@@ -28101,7 +28612,7 @@
                 <w:szCs w:val="20"/>
                 <w:lang w:eastAsia="es-ES"/>
               </w:rPr>
-              <w:t>Razonamiento</w:t>
+              <w:t>Salida</w:t>
             </w:r>
             <w:proofErr w:type="spellEnd"/>
           </w:p>
@@ -28126,85 +28637,7 @@
                 <w:szCs w:val="20"/>
                 <w:lang w:val="es-AR" w:eastAsia="es-ES"/>
               </w:rPr>
-              <w:t xml:space="preserve">Verificar mediante el movimiento </w:t>
-            </w:r>
-            <w:r>
-              <w:rPr>
-                <w:sz w:val="20"/>
-                <w:szCs w:val="20"/>
-                <w:lang w:val="es-AR" w:eastAsia="es-ES"/>
-              </w:rPr>
-              <w:t>del pitcher cual es la distribución del peso del cuerpo</w:t>
-            </w:r>
-            <w:r>
-              <w:rPr>
-                <w:sz w:val="20"/>
-                <w:szCs w:val="20"/>
-                <w:lang w:val="es-AR" w:eastAsia="es-ES"/>
-              </w:rPr>
-              <w:t xml:space="preserve">, si </w:t>
-            </w:r>
-            <w:r>
-              <w:rPr>
-                <w:sz w:val="20"/>
-                <w:szCs w:val="20"/>
-                <w:lang w:val="es-AR" w:eastAsia="es-ES"/>
-              </w:rPr>
-              <w:t>lleva el peso del cuerpo hacia atrás o hacia delante o si es balanceado.</w:t>
-            </w:r>
-          </w:p>
-        </w:tc>
-      </w:tr>
-      <w:tr>
-        <w:tc>
-          <w:tcPr>
-            <w:tcW w:w="2376" w:type="dxa"/>
-            <w:vAlign w:val="center"/>
-          </w:tcPr>
-          <w:p>
-            <w:pPr>
-              <w:spacing w:after="0" w:line="240" w:lineRule="auto"/>
-              <w:rPr>
-                <w:b/>
-                <w:sz w:val="20"/>
-                <w:szCs w:val="20"/>
-                <w:lang w:eastAsia="es-ES"/>
-              </w:rPr>
-            </w:pPr>
-            <w:proofErr w:type="spellStart"/>
-            <w:r>
-              <w:rPr>
-                <w:b/>
-                <w:sz w:val="20"/>
-                <w:szCs w:val="20"/>
-                <w:lang w:eastAsia="es-ES"/>
-              </w:rPr>
-              <w:t>Salida</w:t>
-            </w:r>
-            <w:proofErr w:type="spellEnd"/>
-          </w:p>
-        </w:tc>
-        <w:tc>
-          <w:tcPr>
-            <w:tcW w:w="6268" w:type="dxa"/>
-            <w:vAlign w:val="center"/>
-          </w:tcPr>
-          <w:p>
-            <w:pPr>
-              <w:spacing w:after="0" w:line="240" w:lineRule="auto"/>
-              <w:rPr>
-                <w:sz w:val="20"/>
-                <w:szCs w:val="20"/>
-                <w:lang w:val="es-AR" w:eastAsia="es-ES"/>
-              </w:rPr>
-            </w:pPr>
-            <w:r>
-              <w:rPr>
-                <w:sz w:val="20"/>
-                <w:szCs w:val="20"/>
-                <w:lang w:val="es-AR" w:eastAsia="es-ES"/>
-              </w:rPr>
-              <w:t>La distribución del peso del cuerpo: atrás, medio, delante.</w:t>
+              <w:t>Listado con características relacionadas a cómo el pitcher realizó el lanzamiento.</w:t>
             </w:r>
           </w:p>
         </w:tc>
@@ -28238,6 +28671,7 @@
         <w:tc>
           <w:tcPr>
             <w:tcW w:w="2376" w:type="dxa"/>
+            <w:shd w:val="clear" w:color="auto" w:fill="DBE5F1" w:themeFill="accent1" w:themeFillTint="33"/>
             <w:vAlign w:val="center"/>
           </w:tcPr>
           <w:p>
@@ -28279,6 +28713,73 @@
                 <w:lang w:eastAsia="es-ES"/>
               </w:rPr>
               <w:t>estrategia</w:t>
+            </w:r>
+            <w:proofErr w:type="spellEnd"/>
+          </w:p>
+        </w:tc>
+        <w:tc>
+          <w:tcPr>
+            <w:tcW w:w="6268" w:type="dxa"/>
+            <w:shd w:val="clear" w:color="auto" w:fill="DBE5F1" w:themeFill="accent1" w:themeFillTint="33"/>
+            <w:vAlign w:val="center"/>
+          </w:tcPr>
+          <w:p>
+            <w:pPr>
+              <w:spacing w:after="0" w:line="240" w:lineRule="auto"/>
+              <w:rPr>
+                <w:sz w:val="20"/>
+                <w:szCs w:val="20"/>
+                <w:lang w:val="es-AR" w:eastAsia="es-ES"/>
+              </w:rPr>
+            </w:pPr>
+            <w:r>
+              <w:rPr>
+                <w:rStyle w:val="Textoennegrita"/>
+                <w:b w:val="0"/>
+                <w:sz w:val="20"/>
+                <w:szCs w:val="20"/>
+                <w:lang w:val="es-AR"/>
+              </w:rPr>
+              <w:t xml:space="preserve">1.1 - </w:t>
+            </w:r>
+            <w:r>
+              <w:rPr>
+                <w:rStyle w:val="Textoennegrita"/>
+                <w:b w:val="0"/>
+                <w:sz w:val="20"/>
+                <w:szCs w:val="20"/>
+                <w:lang w:val="es-AR"/>
+              </w:rPr>
+              <w:t>Determinar la distribución del peso del cuerpo.</w:t>
+            </w:r>
+          </w:p>
+        </w:tc>
+      </w:tr>
+      <w:tr>
+        <w:tc>
+          <w:tcPr>
+            <w:tcW w:w="2376" w:type="dxa"/>
+            <w:vAlign w:val="center"/>
+          </w:tcPr>
+          <w:p>
+            <w:pPr>
+              <w:spacing w:after="0" w:line="240" w:lineRule="auto"/>
+              <w:rPr>
+                <w:b/>
+                <w:sz w:val="20"/>
+                <w:szCs w:val="20"/>
+                <w:lang w:eastAsia="es-ES"/>
+              </w:rPr>
+            </w:pPr>
+            <w:proofErr w:type="spellStart"/>
+            <w:r>
+              <w:rPr>
+                <w:b/>
+                <w:sz w:val="20"/>
+                <w:szCs w:val="20"/>
+                <w:lang w:eastAsia="es-ES"/>
+              </w:rPr>
+              <w:t>Objetivo</w:t>
             </w:r>
             <w:proofErr w:type="spellEnd"/>
           </w:p>
@@ -28290,21 +28791,36 @@
           </w:tcPr>
           <w:p>
             <w:pPr>
-              <w:pStyle w:val="Sinespaciado"/>
-              <w:rPr>
-                <w:bCs/>
-                <w:sz w:val="20"/>
-                <w:szCs w:val="20"/>
-              </w:rPr>
-            </w:pPr>
-            <w:r>
-              <w:rPr>
-                <w:rStyle w:val="Textoennegrita"/>
-                <w:b w:val="0"/>
-                <w:sz w:val="20"/>
-                <w:szCs w:val="20"/>
-              </w:rPr>
-              <w:t>Determinar la posición de los pies.</w:t>
+              <w:spacing w:after="0" w:line="240" w:lineRule="auto"/>
+              <w:rPr>
+                <w:sz w:val="20"/>
+                <w:szCs w:val="20"/>
+                <w:lang w:val="es-AR" w:eastAsia="es-ES"/>
+              </w:rPr>
+            </w:pPr>
+            <w:r>
+              <w:rPr>
+                <w:sz w:val="20"/>
+                <w:szCs w:val="20"/>
+                <w:lang w:val="es-AR" w:eastAsia="es-ES"/>
+              </w:rPr>
+              <w:t>P</w:t>
+            </w:r>
+            <w:r>
+              <w:rPr>
+                <w:sz w:val="20"/>
+                <w:szCs w:val="20"/>
+                <w:lang w:val="es-AR" w:eastAsia="es-ES"/>
+              </w:rPr>
+              <w:t xml:space="preserve">oder definir </w:t>
+            </w:r>
+            <w:r>
+              <w:rPr>
+                <w:sz w:val="20"/>
+                <w:szCs w:val="20"/>
+                <w:lang w:val="es-AR" w:eastAsia="es-ES"/>
+              </w:rPr>
+              <w:t>la distribución del peso del cuerpo del pitcher.</w:t>
             </w:r>
           </w:p>
         </w:tc>
@@ -28333,7 +28849,7 @@
                 <w:szCs w:val="20"/>
                 <w:lang w:eastAsia="es-ES"/>
               </w:rPr>
-              <w:t>Objetivo</w:t>
+              <w:t>Precondiciones</w:t>
             </w:r>
             <w:proofErr w:type="spellEnd"/>
           </w:p>
@@ -28358,15 +28874,7 @@
                 <w:szCs w:val="20"/>
                 <w:lang w:val="es-AR" w:eastAsia="es-ES"/>
               </w:rPr>
-              <w:t xml:space="preserve">Para poder definir </w:t>
-            </w:r>
-            <w:r>
-              <w:rPr>
-                <w:sz w:val="20"/>
-                <w:szCs w:val="20"/>
-                <w:lang w:val="es-AR" w:eastAsia="es-ES"/>
-              </w:rPr>
-              <w:t>la posición de los pies del pitcher.</w:t>
+              <w:t>-</w:t>
             </w:r>
           </w:p>
         </w:tc>
@@ -28395,7 +28903,7 @@
                 <w:szCs w:val="20"/>
                 <w:lang w:eastAsia="es-ES"/>
               </w:rPr>
-              <w:t>Precondiciones</w:t>
+              <w:t>Entradas</w:t>
             </w:r>
             <w:proofErr w:type="spellEnd"/>
           </w:p>
@@ -28420,7 +28928,55 @@
                 <w:szCs w:val="20"/>
                 <w:lang w:val="es-AR" w:eastAsia="es-ES"/>
               </w:rPr>
-              <w:t>-</w:t>
+              <w:t>Observaci</w:t>
+            </w:r>
+            <w:r>
+              <w:rPr>
+                <w:sz w:val="20"/>
+                <w:szCs w:val="20"/>
+                <w:lang w:val="es-AR" w:eastAsia="es-ES"/>
+              </w:rPr>
+              <w:t>ón del movimiento</w:t>
+            </w:r>
+            <w:r>
+              <w:rPr>
+                <w:sz w:val="20"/>
+                <w:szCs w:val="20"/>
+                <w:lang w:val="es-AR" w:eastAsia="es-ES"/>
+              </w:rPr>
+              <w:t xml:space="preserve"> </w:t>
+            </w:r>
+            <w:r>
+              <w:rPr>
+                <w:sz w:val="20"/>
+                <w:szCs w:val="20"/>
+                <w:lang w:val="es-AR" w:eastAsia="es-ES"/>
+              </w:rPr>
+              <w:t xml:space="preserve">y postura </w:t>
+            </w:r>
+            <w:r>
+              <w:rPr>
+                <w:sz w:val="20"/>
+                <w:szCs w:val="20"/>
+                <w:lang w:val="es-AR" w:eastAsia="es-ES"/>
+              </w:rPr>
+              <w:t>del pitcher</w:t>
+            </w:r>
+            <w:r>
+              <w:rPr>
+                <w:sz w:val="20"/>
+                <w:szCs w:val="20"/>
+                <w:lang w:val="es-AR" w:eastAsia="es-ES"/>
+              </w:rPr>
+              <w:t xml:space="preserve"> al realizar el lanzamiento</w:t>
+            </w:r>
+            <w:r>
+              <w:rPr>
+                <w:sz w:val="20"/>
+                <w:szCs w:val="20"/>
+                <w:lang w:val="es-AR" w:eastAsia="es-ES"/>
+              </w:rPr>
+              <w:t>.</w:t>
             </w:r>
           </w:p>
         </w:tc>
@@ -28449,7 +29005,7 @@
                 <w:szCs w:val="20"/>
                 <w:lang w:eastAsia="es-ES"/>
               </w:rPr>
-              <w:t>Entradas</w:t>
+              <w:t>Razonamiento</w:t>
             </w:r>
             <w:proofErr w:type="spellEnd"/>
           </w:p>
@@ -28465,16 +29021,40 @@
               <w:rPr>
                 <w:sz w:val="20"/>
                 <w:szCs w:val="20"/>
-                <w:lang w:eastAsia="es-ES"/>
-              </w:rPr>
-            </w:pPr>
-            <w:r>
-              <w:rPr>
-                <w:sz w:val="20"/>
-                <w:szCs w:val="20"/>
-                <w:lang w:eastAsia="es-ES"/>
-              </w:rPr>
-              <w:t>-</w:t>
+                <w:lang w:val="es-AR" w:eastAsia="es-ES"/>
+              </w:rPr>
+            </w:pPr>
+            <w:r>
+              <w:rPr>
+                <w:sz w:val="20"/>
+                <w:szCs w:val="20"/>
+                <w:lang w:val="es-AR" w:eastAsia="es-ES"/>
+              </w:rPr>
+              <w:t xml:space="preserve">Verificar mediante el movimiento </w:t>
+            </w:r>
+            <w:r>
+              <w:rPr>
+                <w:sz w:val="20"/>
+                <w:szCs w:val="20"/>
+                <w:lang w:val="es-AR" w:eastAsia="es-ES"/>
+              </w:rPr>
+              <w:t>del pitcher cual es la distribución del peso del cuerpo</w:t>
+            </w:r>
+            <w:r>
+              <w:rPr>
+                <w:sz w:val="20"/>
+                <w:szCs w:val="20"/>
+                <w:lang w:val="es-AR" w:eastAsia="es-ES"/>
+              </w:rPr>
+              <w:t xml:space="preserve">, si </w:t>
+            </w:r>
+            <w:r>
+              <w:rPr>
+                <w:sz w:val="20"/>
+                <w:szCs w:val="20"/>
+                <w:lang w:val="es-AR" w:eastAsia="es-ES"/>
+              </w:rPr>
+              <w:t>lleva el peso del cuerpo hacia atrás o hacia delante o si es balanceado.</w:t>
             </w:r>
           </w:p>
         </w:tc>
@@ -28503,7 +29083,7 @@
                 <w:szCs w:val="20"/>
                 <w:lang w:eastAsia="es-ES"/>
               </w:rPr>
-              <w:t>Razonamiento</w:t>
+              <w:t>Salida</w:t>
             </w:r>
             <w:proofErr w:type="spellEnd"/>
           </w:p>
@@ -28528,69 +29108,7 @@
                 <w:szCs w:val="20"/>
                 <w:lang w:val="es-AR" w:eastAsia="es-ES"/>
               </w:rPr>
-              <w:t xml:space="preserve">Verificar mediante el movimiento </w:t>
-            </w:r>
-            <w:r>
-              <w:rPr>
-                <w:sz w:val="20"/>
-                <w:szCs w:val="20"/>
-                <w:lang w:val="es-AR" w:eastAsia="es-ES"/>
-              </w:rPr>
-              <w:t>del pitcher cual es la posición de los pies.</w:t>
-            </w:r>
-          </w:p>
-        </w:tc>
-      </w:tr>
-      <w:tr>
-        <w:tc>
-          <w:tcPr>
-            <w:tcW w:w="2376" w:type="dxa"/>
-            <w:vAlign w:val="center"/>
-          </w:tcPr>
-          <w:p>
-            <w:pPr>
-              <w:spacing w:after="0" w:line="240" w:lineRule="auto"/>
-              <w:rPr>
-                <w:b/>
-                <w:sz w:val="20"/>
-                <w:szCs w:val="20"/>
-                <w:lang w:eastAsia="es-ES"/>
-              </w:rPr>
-            </w:pPr>
-            <w:proofErr w:type="spellStart"/>
-            <w:r>
-              <w:rPr>
-                <w:b/>
-                <w:sz w:val="20"/>
-                <w:szCs w:val="20"/>
-                <w:lang w:eastAsia="es-ES"/>
-              </w:rPr>
-              <w:t>Salida</w:t>
-            </w:r>
-            <w:proofErr w:type="spellEnd"/>
-          </w:p>
-        </w:tc>
-        <w:tc>
-          <w:tcPr>
-            <w:tcW w:w="6268" w:type="dxa"/>
-            <w:vAlign w:val="center"/>
-          </w:tcPr>
-          <w:p>
-            <w:pPr>
-              <w:spacing w:after="0" w:line="240" w:lineRule="auto"/>
-              <w:rPr>
-                <w:sz w:val="20"/>
-                <w:szCs w:val="20"/>
-                <w:lang w:val="es-AR" w:eastAsia="es-ES"/>
-              </w:rPr>
-            </w:pPr>
-            <w:r>
-              <w:rPr>
-                <w:sz w:val="20"/>
-                <w:szCs w:val="20"/>
-                <w:lang w:val="es-AR" w:eastAsia="es-ES"/>
-              </w:rPr>
-              <w:t>La posición de los pies: No alineados o Alineados.</w:t>
+              <w:t>La distribución del peso del cuerpo: atrás, medio, delante.</w:t>
             </w:r>
           </w:p>
         </w:tc>
@@ -28624,6 +29142,7 @@
         <w:tc>
           <w:tcPr>
             <w:tcW w:w="2376" w:type="dxa"/>
+            <w:shd w:val="clear" w:color="auto" w:fill="DBE5F1" w:themeFill="accent1" w:themeFillTint="33"/>
             <w:vAlign w:val="center"/>
           </w:tcPr>
           <w:p>
@@ -28665,6 +29184,71 @@
                 <w:lang w:eastAsia="es-ES"/>
               </w:rPr>
               <w:t>estrategia</w:t>
+            </w:r>
+            <w:proofErr w:type="spellEnd"/>
+          </w:p>
+        </w:tc>
+        <w:tc>
+          <w:tcPr>
+            <w:tcW w:w="6268" w:type="dxa"/>
+            <w:shd w:val="clear" w:color="auto" w:fill="DBE5F1" w:themeFill="accent1" w:themeFillTint="33"/>
+            <w:vAlign w:val="center"/>
+          </w:tcPr>
+          <w:p>
+            <w:pPr>
+              <w:pStyle w:val="Sinespaciado"/>
+              <w:rPr>
+                <w:bCs/>
+                <w:sz w:val="20"/>
+                <w:szCs w:val="20"/>
+              </w:rPr>
+            </w:pPr>
+            <w:r>
+              <w:rPr>
+                <w:rStyle w:val="Textoennegrita"/>
+                <w:b w:val="0"/>
+                <w:sz w:val="20"/>
+                <w:szCs w:val="20"/>
+              </w:rPr>
+              <w:t xml:space="preserve">1.2 - </w:t>
+            </w:r>
+            <w:r>
+              <w:rPr>
+                <w:rStyle w:val="Textoennegrita"/>
+                <w:b w:val="0"/>
+                <w:sz w:val="20"/>
+                <w:szCs w:val="20"/>
+              </w:rPr>
+              <w:t>Determinar la posición de los pies.</w:t>
+            </w:r>
+          </w:p>
+        </w:tc>
+      </w:tr>
+      <w:tr>
+        <w:tc>
+          <w:tcPr>
+            <w:tcW w:w="2376" w:type="dxa"/>
+            <w:vAlign w:val="center"/>
+          </w:tcPr>
+          <w:p>
+            <w:pPr>
+              <w:spacing w:after="0" w:line="240" w:lineRule="auto"/>
+              <w:rPr>
+                <w:b/>
+                <w:sz w:val="20"/>
+                <w:szCs w:val="20"/>
+                <w:lang w:eastAsia="es-ES"/>
+              </w:rPr>
+            </w:pPr>
+            <w:proofErr w:type="spellStart"/>
+            <w:r>
+              <w:rPr>
+                <w:b/>
+                <w:sz w:val="20"/>
+                <w:szCs w:val="20"/>
+                <w:lang w:eastAsia="es-ES"/>
+              </w:rPr>
+              <w:t>Objetivo</w:t>
             </w:r>
             <w:proofErr w:type="spellEnd"/>
           </w:p>
@@ -28676,30 +29260,28 @@
           </w:tcPr>
           <w:p>
             <w:pPr>
-              <w:pStyle w:val="Sinespaciado"/>
-              <w:rPr>
-                <w:bCs/>
-                <w:sz w:val="20"/>
-                <w:szCs w:val="20"/>
-              </w:rPr>
-            </w:pPr>
-            <w:r>
-              <w:rPr>
-                <w:rStyle w:val="Textoennegrita"/>
-                <w:b w:val="0"/>
-                <w:sz w:val="20"/>
-                <w:szCs w:val="20"/>
-              </w:rPr>
-              <w:t>Determinar el lugar de soltado de la pelota</w:t>
-            </w:r>
-            <w:r>
-              <w:rPr>
-                <w:rStyle w:val="Textoennegrita"/>
-                <w:b w:val="0"/>
-                <w:sz w:val="20"/>
-                <w:szCs w:val="20"/>
-              </w:rPr>
-              <w:t>.</w:t>
+              <w:spacing w:after="0" w:line="240" w:lineRule="auto"/>
+              <w:rPr>
+                <w:sz w:val="20"/>
+                <w:szCs w:val="20"/>
+                <w:lang w:val="es-AR" w:eastAsia="es-ES"/>
+              </w:rPr>
+            </w:pPr>
+            <w:r>
+              <w:rPr>
+                <w:sz w:val="20"/>
+                <w:szCs w:val="20"/>
+                <w:lang w:val="es-AR" w:eastAsia="es-ES"/>
+              </w:rPr>
+              <w:t xml:space="preserve">Determinar </w:t>
+            </w:r>
+            <w:r>
+              <w:rPr>
+                <w:sz w:val="20"/>
+                <w:szCs w:val="20"/>
+                <w:lang w:val="es-AR" w:eastAsia="es-ES"/>
+              </w:rPr>
+              <w:t>la posición de los pies del pitcher.</w:t>
             </w:r>
           </w:p>
         </w:tc>
@@ -28728,7 +29310,7 @@
                 <w:szCs w:val="20"/>
                 <w:lang w:eastAsia="es-ES"/>
               </w:rPr>
-              <w:t>Objetivo</w:t>
+              <w:t>Precondiciones</w:t>
             </w:r>
             <w:proofErr w:type="spellEnd"/>
           </w:p>
@@ -28753,15 +29335,7 @@
                 <w:szCs w:val="20"/>
                 <w:lang w:val="es-AR" w:eastAsia="es-ES"/>
               </w:rPr>
-              <w:t xml:space="preserve">Para poder definir </w:t>
-            </w:r>
-            <w:r>
-              <w:rPr>
-                <w:sz w:val="20"/>
-                <w:szCs w:val="20"/>
-                <w:lang w:val="es-AR" w:eastAsia="es-ES"/>
-              </w:rPr>
-              <w:t>el lugar de soltado de la pelota por el pitcher.</w:t>
+              <w:t>-</w:t>
             </w:r>
           </w:p>
         </w:tc>
@@ -28790,7 +29364,7 @@
                 <w:szCs w:val="20"/>
                 <w:lang w:eastAsia="es-ES"/>
               </w:rPr>
-              <w:t>Precondiciones</w:t>
+              <w:t>Entradas</w:t>
             </w:r>
             <w:proofErr w:type="spellEnd"/>
           </w:p>
@@ -28815,7 +29389,15 @@
                 <w:szCs w:val="20"/>
                 <w:lang w:val="es-AR" w:eastAsia="es-ES"/>
               </w:rPr>
-              <w:t>-</w:t>
+              <w:t>Observaci</w:t>
+            </w:r>
+            <w:r>
+              <w:rPr>
+                <w:sz w:val="20"/>
+                <w:szCs w:val="20"/>
+                <w:lang w:val="es-AR" w:eastAsia="es-ES"/>
+              </w:rPr>
+              <w:t>ón de piernas y pies del pitcher al realizar el lanzamiento.</w:t>
             </w:r>
           </w:p>
         </w:tc>
@@ -28844,7 +29426,7 @@
                 <w:szCs w:val="20"/>
                 <w:lang w:eastAsia="es-ES"/>
               </w:rPr>
-              <w:t>Entradas</w:t>
+              <w:t>Razonamiento</w:t>
             </w:r>
             <w:proofErr w:type="spellEnd"/>
           </w:p>
@@ -28860,16 +29442,24 @@
               <w:rPr>
                 <w:sz w:val="20"/>
                 <w:szCs w:val="20"/>
-                <w:lang w:eastAsia="es-ES"/>
-              </w:rPr>
-            </w:pPr>
-            <w:r>
-              <w:rPr>
-                <w:sz w:val="20"/>
-                <w:szCs w:val="20"/>
-                <w:lang w:eastAsia="es-ES"/>
-              </w:rPr>
-              <w:t>-</w:t>
+                <w:lang w:val="es-AR" w:eastAsia="es-ES"/>
+              </w:rPr>
+            </w:pPr>
+            <w:r>
+              <w:rPr>
+                <w:sz w:val="20"/>
+                <w:szCs w:val="20"/>
+                <w:lang w:val="es-AR" w:eastAsia="es-ES"/>
+              </w:rPr>
+              <w:t xml:space="preserve">Verificar mediante el movimiento </w:t>
+            </w:r>
+            <w:r>
+              <w:rPr>
+                <w:sz w:val="20"/>
+                <w:szCs w:val="20"/>
+                <w:lang w:val="es-AR" w:eastAsia="es-ES"/>
+              </w:rPr>
+              <w:t>del pitcher cual es la posición de los pies.</w:t>
             </w:r>
           </w:p>
         </w:tc>
@@ -28898,7 +29488,7 @@
                 <w:szCs w:val="20"/>
                 <w:lang w:eastAsia="es-ES"/>
               </w:rPr>
-              <w:t>Razonamiento</w:t>
+              <w:t>Salida</w:t>
             </w:r>
             <w:proofErr w:type="spellEnd"/>
           </w:p>
@@ -28923,135 +29513,7 @@
                 <w:szCs w:val="20"/>
                 <w:lang w:val="es-AR" w:eastAsia="es-ES"/>
               </w:rPr>
-              <w:t xml:space="preserve">Verificar mediante el </w:t>
-            </w:r>
-            <w:r>
-              <w:rPr>
-                <w:sz w:val="20"/>
-                <w:szCs w:val="20"/>
-                <w:lang w:val="es-AR" w:eastAsia="es-ES"/>
-              </w:rPr>
-              <w:t xml:space="preserve">movimiento del pitcher cual es </w:t>
-            </w:r>
-            <w:r>
-              <w:rPr>
-                <w:sz w:val="20"/>
-                <w:szCs w:val="20"/>
-                <w:lang w:val="es-AR" w:eastAsia="es-ES"/>
-              </w:rPr>
-              <w:t>e</w:t>
-            </w:r>
-            <w:r>
-              <w:rPr>
-                <w:sz w:val="20"/>
-                <w:szCs w:val="20"/>
-                <w:lang w:val="es-AR" w:eastAsia="es-ES"/>
-              </w:rPr>
-              <w:t>l</w:t>
-            </w:r>
-            <w:r>
-              <w:rPr>
-                <w:sz w:val="20"/>
-                <w:szCs w:val="20"/>
-                <w:lang w:val="es-AR" w:eastAsia="es-ES"/>
-              </w:rPr>
-              <w:t xml:space="preserve"> lugar de soltado de la pelota</w:t>
-            </w:r>
-            <w:r>
-              <w:rPr>
-                <w:sz w:val="20"/>
-                <w:szCs w:val="20"/>
-                <w:lang w:val="es-AR" w:eastAsia="es-ES"/>
-              </w:rPr>
-              <w:t>;</w:t>
-            </w:r>
-            <w:r>
-              <w:rPr>
-                <w:sz w:val="20"/>
-                <w:szCs w:val="20"/>
-                <w:lang w:val="es-AR" w:eastAsia="es-ES"/>
-              </w:rPr>
-              <w:t xml:space="preserve"> es medio si la pelota es soltada cuando </w:t>
-            </w:r>
-            <w:r>
-              <w:rPr>
-                <w:sz w:val="20"/>
-                <w:szCs w:val="20"/>
-                <w:lang w:val="es-AR"/>
-              </w:rPr>
-              <w:t>la mano esté delante de la pierna de atrás.</w:t>
-            </w:r>
-          </w:p>
-        </w:tc>
-      </w:tr>
-      <w:tr>
-        <w:tc>
-          <w:tcPr>
-            <w:tcW w:w="2376" w:type="dxa"/>
-            <w:vAlign w:val="center"/>
-          </w:tcPr>
-          <w:p>
-            <w:pPr>
-              <w:spacing w:after="0" w:line="240" w:lineRule="auto"/>
-              <w:rPr>
-                <w:b/>
-                <w:sz w:val="20"/>
-                <w:szCs w:val="20"/>
-                <w:lang w:eastAsia="es-ES"/>
-              </w:rPr>
-            </w:pPr>
-            <w:proofErr w:type="spellStart"/>
-            <w:r>
-              <w:rPr>
-                <w:b/>
-                <w:sz w:val="20"/>
-                <w:szCs w:val="20"/>
-                <w:lang w:eastAsia="es-ES"/>
-              </w:rPr>
-              <w:t>Salida</w:t>
-            </w:r>
-            <w:proofErr w:type="spellEnd"/>
-          </w:p>
-        </w:tc>
-        <w:tc>
-          <w:tcPr>
-            <w:tcW w:w="6268" w:type="dxa"/>
-            <w:vAlign w:val="center"/>
-          </w:tcPr>
-          <w:p>
-            <w:pPr>
-              <w:spacing w:after="0" w:line="240" w:lineRule="auto"/>
-              <w:rPr>
-                <w:sz w:val="20"/>
-                <w:szCs w:val="20"/>
-                <w:lang w:val="es-AR" w:eastAsia="es-ES"/>
-              </w:rPr>
-            </w:pPr>
-            <w:r>
-              <w:rPr>
-                <w:sz w:val="20"/>
-                <w:szCs w:val="20"/>
-                <w:lang w:val="es-AR" w:eastAsia="es-ES"/>
-              </w:rPr>
-              <w:t xml:space="preserve">La posición de los pies: Atrás o Medio o </w:t>
-            </w:r>
-            <w:proofErr w:type="spellStart"/>
-            <w:r>
-              <w:rPr>
-                <w:sz w:val="20"/>
-                <w:szCs w:val="20"/>
-                <w:lang w:val="es-AR" w:eastAsia="es-ES"/>
-              </w:rPr>
-              <w:t>Deltante</w:t>
-            </w:r>
-            <w:proofErr w:type="spellEnd"/>
-            <w:r>
-              <w:rPr>
-                <w:sz w:val="20"/>
-                <w:szCs w:val="20"/>
-                <w:lang w:val="es-AR" w:eastAsia="es-ES"/>
-              </w:rPr>
-              <w:t>.</w:t>
+              <w:t>La posición de los pies: No alineados o Alineados.</w:t>
             </w:r>
           </w:p>
         </w:tc>
@@ -29085,6 +29547,7 @@
         <w:tc>
           <w:tcPr>
             <w:tcW w:w="2376" w:type="dxa"/>
+            <w:shd w:val="clear" w:color="auto" w:fill="DBE5F1" w:themeFill="accent1" w:themeFillTint="33"/>
             <w:vAlign w:val="center"/>
           </w:tcPr>
           <w:p>
@@ -29105,7 +29568,6 @@
                 <w:szCs w:val="20"/>
                 <w:lang w:eastAsia="es-ES"/>
               </w:rPr>
-              <w:lastRenderedPageBreak/>
               <w:t>Nombre</w:t>
             </w:r>
             <w:proofErr w:type="spellEnd"/>
@@ -29127,6 +29589,80 @@
                 <w:lang w:eastAsia="es-ES"/>
               </w:rPr>
               <w:t>estrategia</w:t>
+            </w:r>
+            <w:proofErr w:type="spellEnd"/>
+          </w:p>
+        </w:tc>
+        <w:tc>
+          <w:tcPr>
+            <w:tcW w:w="6268" w:type="dxa"/>
+            <w:shd w:val="clear" w:color="auto" w:fill="DBE5F1" w:themeFill="accent1" w:themeFillTint="33"/>
+            <w:vAlign w:val="center"/>
+          </w:tcPr>
+          <w:p>
+            <w:pPr>
+              <w:pStyle w:val="Sinespaciado"/>
+              <w:rPr>
+                <w:bCs/>
+                <w:sz w:val="20"/>
+                <w:szCs w:val="20"/>
+              </w:rPr>
+            </w:pPr>
+            <w:r>
+              <w:rPr>
+                <w:rStyle w:val="Textoennegrita"/>
+                <w:b w:val="0"/>
+                <w:sz w:val="20"/>
+                <w:szCs w:val="20"/>
+              </w:rPr>
+              <w:t xml:space="preserve">1.3 - </w:t>
+            </w:r>
+            <w:r>
+              <w:rPr>
+                <w:rStyle w:val="Textoennegrita"/>
+                <w:b w:val="0"/>
+                <w:sz w:val="20"/>
+                <w:szCs w:val="20"/>
+              </w:rPr>
+              <w:t>Determinar el lugar de soltado de la pelota</w:t>
+            </w:r>
+            <w:r>
+              <w:rPr>
+                <w:rStyle w:val="Textoennegrita"/>
+                <w:b w:val="0"/>
+                <w:sz w:val="20"/>
+                <w:szCs w:val="20"/>
+              </w:rPr>
+              <w:t>.</w:t>
+            </w:r>
+          </w:p>
+        </w:tc>
+      </w:tr>
+      <w:tr>
+        <w:tc>
+          <w:tcPr>
+            <w:tcW w:w="2376" w:type="dxa"/>
+            <w:vAlign w:val="center"/>
+          </w:tcPr>
+          <w:p>
+            <w:pPr>
+              <w:spacing w:after="0" w:line="240" w:lineRule="auto"/>
+              <w:rPr>
+                <w:b/>
+                <w:sz w:val="20"/>
+                <w:szCs w:val="20"/>
+                <w:lang w:eastAsia="es-ES"/>
+              </w:rPr>
+            </w:pPr>
+            <w:proofErr w:type="spellStart"/>
+            <w:r>
+              <w:rPr>
+                <w:b/>
+                <w:sz w:val="20"/>
+                <w:szCs w:val="20"/>
+                <w:lang w:eastAsia="es-ES"/>
+              </w:rPr>
+              <w:t>Objetivo</w:t>
             </w:r>
             <w:proofErr w:type="spellEnd"/>
           </w:p>
@@ -29138,21 +29674,36 @@
           </w:tcPr>
           <w:p>
             <w:pPr>
-              <w:pStyle w:val="Sinespaciado"/>
-              <w:rPr>
-                <w:bCs/>
-                <w:sz w:val="20"/>
-                <w:szCs w:val="20"/>
-              </w:rPr>
-            </w:pPr>
-            <w:r>
-              <w:rPr>
-                <w:rStyle w:val="Textoennegrita"/>
-                <w:b w:val="0"/>
-                <w:sz w:val="20"/>
-                <w:szCs w:val="20"/>
-              </w:rPr>
-              <w:t>Determinar el movimiento de muñeca.</w:t>
+              <w:spacing w:after="0" w:line="240" w:lineRule="auto"/>
+              <w:rPr>
+                <w:sz w:val="20"/>
+                <w:szCs w:val="20"/>
+                <w:lang w:val="es-AR" w:eastAsia="es-ES"/>
+              </w:rPr>
+            </w:pPr>
+            <w:r>
+              <w:rPr>
+                <w:sz w:val="20"/>
+                <w:szCs w:val="20"/>
+                <w:lang w:val="es-AR" w:eastAsia="es-ES"/>
+              </w:rPr>
+              <w:t xml:space="preserve">Lograr </w:t>
+            </w:r>
+            <w:r>
+              <w:rPr>
+                <w:sz w:val="20"/>
+                <w:szCs w:val="20"/>
+                <w:lang w:val="es-AR" w:eastAsia="es-ES"/>
+              </w:rPr>
+              <w:t xml:space="preserve">definir </w:t>
+            </w:r>
+            <w:r>
+              <w:rPr>
+                <w:sz w:val="20"/>
+                <w:szCs w:val="20"/>
+                <w:lang w:val="es-AR" w:eastAsia="es-ES"/>
+              </w:rPr>
+              <w:t>el lugar de soltado de la pelota por el pitcher.</w:t>
             </w:r>
           </w:p>
         </w:tc>
@@ -29181,7 +29732,7 @@
                 <w:szCs w:val="20"/>
                 <w:lang w:eastAsia="es-ES"/>
               </w:rPr>
-              <w:t>Objetivo</w:t>
+              <w:t>Precondiciones</w:t>
             </w:r>
             <w:proofErr w:type="spellEnd"/>
           </w:p>
@@ -29206,15 +29757,7 @@
                 <w:szCs w:val="20"/>
                 <w:lang w:val="es-AR" w:eastAsia="es-ES"/>
               </w:rPr>
-              <w:t xml:space="preserve">Para poder definir </w:t>
-            </w:r>
-            <w:r>
-              <w:rPr>
-                <w:sz w:val="20"/>
-                <w:szCs w:val="20"/>
-                <w:lang w:val="es-AR" w:eastAsia="es-ES"/>
-              </w:rPr>
-              <w:t>el movimiento de muñeca.</w:t>
+              <w:t>-</w:t>
             </w:r>
           </w:p>
         </w:tc>
@@ -29243,7 +29786,7 @@
                 <w:szCs w:val="20"/>
                 <w:lang w:eastAsia="es-ES"/>
               </w:rPr>
-              <w:t>Precondiciones</w:t>
+              <w:t>Entradas</w:t>
             </w:r>
             <w:proofErr w:type="spellEnd"/>
           </w:p>
@@ -29268,7 +29811,7 @@
                 <w:szCs w:val="20"/>
                 <w:lang w:val="es-AR" w:eastAsia="es-ES"/>
               </w:rPr>
-              <w:t>-</w:t>
+              <w:t>Observación del brazo del pitcher al realizar el lanzamiento.</w:t>
             </w:r>
           </w:p>
         </w:tc>
@@ -29297,7 +29840,7 @@
                 <w:szCs w:val="20"/>
                 <w:lang w:eastAsia="es-ES"/>
               </w:rPr>
-              <w:t>Entradas</w:t>
+              <w:t>Razonamiento</w:t>
             </w:r>
             <w:proofErr w:type="spellEnd"/>
           </w:p>
@@ -29313,16 +29856,72 @@
               <w:rPr>
                 <w:sz w:val="20"/>
                 <w:szCs w:val="20"/>
-                <w:lang w:eastAsia="es-ES"/>
-              </w:rPr>
-            </w:pPr>
-            <w:r>
-              <w:rPr>
-                <w:sz w:val="20"/>
-                <w:szCs w:val="20"/>
-                <w:lang w:eastAsia="es-ES"/>
-              </w:rPr>
-              <w:t>-</w:t>
+                <w:lang w:val="es-AR" w:eastAsia="es-ES"/>
+              </w:rPr>
+            </w:pPr>
+            <w:r>
+              <w:rPr>
+                <w:sz w:val="20"/>
+                <w:szCs w:val="20"/>
+                <w:lang w:val="es-AR" w:eastAsia="es-ES"/>
+              </w:rPr>
+              <w:t xml:space="preserve">Verificar mediante el </w:t>
+            </w:r>
+            <w:r>
+              <w:rPr>
+                <w:sz w:val="20"/>
+                <w:szCs w:val="20"/>
+                <w:lang w:val="es-AR" w:eastAsia="es-ES"/>
+              </w:rPr>
+              <w:t xml:space="preserve">movimiento del pitcher cual es </w:t>
+            </w:r>
+            <w:r>
+              <w:rPr>
+                <w:sz w:val="20"/>
+                <w:szCs w:val="20"/>
+                <w:lang w:val="es-AR" w:eastAsia="es-ES"/>
+              </w:rPr>
+              <w:t>e</w:t>
+            </w:r>
+            <w:r>
+              <w:rPr>
+                <w:sz w:val="20"/>
+                <w:szCs w:val="20"/>
+                <w:lang w:val="es-AR" w:eastAsia="es-ES"/>
+              </w:rPr>
+              <w:t>l</w:t>
+            </w:r>
+            <w:r>
+              <w:rPr>
+                <w:sz w:val="20"/>
+                <w:szCs w:val="20"/>
+                <w:lang w:val="es-AR" w:eastAsia="es-ES"/>
+              </w:rPr>
+              <w:t xml:space="preserve"> lugar de soltado de la pelota</w:t>
+            </w:r>
+            <w:r>
+              <w:rPr>
+                <w:sz w:val="20"/>
+                <w:szCs w:val="20"/>
+                <w:lang w:val="es-AR" w:eastAsia="es-ES"/>
+              </w:rPr>
+              <w:t>;</w:t>
+            </w:r>
+            <w:r>
+              <w:rPr>
+                <w:sz w:val="20"/>
+                <w:szCs w:val="20"/>
+                <w:lang w:val="es-AR" w:eastAsia="es-ES"/>
+              </w:rPr>
+              <w:t xml:space="preserve"> es medio si la pelota es soltada cuando </w:t>
+            </w:r>
+            <w:r>
+              <w:rPr>
+                <w:sz w:val="20"/>
+                <w:szCs w:val="20"/>
+                <w:lang w:val="es-AR"/>
+              </w:rPr>
+              <w:t>la mano esté delante de la pierna de atrás.</w:t>
             </w:r>
           </w:p>
         </w:tc>
@@ -29351,7 +29950,7 @@
                 <w:szCs w:val="20"/>
                 <w:lang w:eastAsia="es-ES"/>
               </w:rPr>
-              <w:t>Razonamiento</w:t>
+              <w:t>Salida</w:t>
             </w:r>
             <w:proofErr w:type="spellEnd"/>
           </w:p>
@@ -29376,77 +29975,25 @@
                 <w:szCs w:val="20"/>
                 <w:lang w:val="es-AR" w:eastAsia="es-ES"/>
               </w:rPr>
-              <w:t xml:space="preserve">Verificar mediante el movimiento </w:t>
-            </w:r>
+              <w:t xml:space="preserve">La posición de los pies: Atrás o Medio o </w:t>
+            </w:r>
+            <w:proofErr w:type="spellStart"/>
             <w:r>
               <w:rPr>
                 <w:sz w:val="20"/>
                 <w:szCs w:val="20"/>
                 <w:lang w:val="es-AR" w:eastAsia="es-ES"/>
               </w:rPr>
-              <w:t>del pitcher cual es el movimiento de muñeca que le imprime al lanzamiento.</w:t>
-            </w:r>
-          </w:p>
-        </w:tc>
-      </w:tr>
-      <w:tr>
-        <w:tc>
-          <w:tcPr>
-            <w:tcW w:w="2376" w:type="dxa"/>
-            <w:vAlign w:val="center"/>
-          </w:tcPr>
-          <w:p>
-            <w:pPr>
-              <w:spacing w:after="0" w:line="240" w:lineRule="auto"/>
-              <w:rPr>
-                <w:b/>
-                <w:sz w:val="20"/>
-                <w:szCs w:val="20"/>
-                <w:lang w:eastAsia="es-ES"/>
-              </w:rPr>
-            </w:pPr>
-            <w:proofErr w:type="spellStart"/>
-            <w:r>
-              <w:rPr>
-                <w:b/>
-                <w:sz w:val="20"/>
-                <w:szCs w:val="20"/>
-                <w:lang w:eastAsia="es-ES"/>
-              </w:rPr>
-              <w:t>Salida</w:t>
+              <w:t>Deltante</w:t>
             </w:r>
             <w:proofErr w:type="spellEnd"/>
-          </w:p>
-        </w:tc>
-        <w:tc>
-          <w:tcPr>
-            <w:tcW w:w="6268" w:type="dxa"/>
-            <w:vAlign w:val="center"/>
-          </w:tcPr>
-          <w:p>
-            <w:pPr>
-              <w:spacing w:after="0" w:line="240" w:lineRule="auto"/>
+            <w:r>
               <w:rPr>
                 <w:sz w:val="20"/>
                 <w:szCs w:val="20"/>
                 <w:lang w:val="es-AR" w:eastAsia="es-ES"/>
               </w:rPr>
-            </w:pPr>
-            <w:r>
-              <w:rPr>
-                <w:sz w:val="20"/>
-                <w:szCs w:val="20"/>
-                <w:lang w:val="es-AR" w:eastAsia="es-ES"/>
-              </w:rPr>
-              <w:t>El</w:t>
-            </w:r>
-            <w:r>
-              <w:rPr>
-                <w:sz w:val="20"/>
-                <w:szCs w:val="20"/>
-                <w:lang w:val="es-AR" w:eastAsia="es-ES"/>
-              </w:rPr>
-              <w:t xml:space="preserve"> movimiento de la muñeca: Poco o Medio o Mucho.</w:t>
+              <w:t>.</w:t>
             </w:r>
           </w:p>
         </w:tc>
@@ -29454,11 +30001,7 @@
     </w:tbl>
     <w:p>
       <w:pPr>
-        <w:pStyle w:val="Prrafodelista"/>
-        <w:rPr>
-          <w:b/>
-          <w:sz w:val="20"/>
-          <w:szCs w:val="20"/>
+        <w:rPr>
           <w:lang w:val="es-AR"/>
         </w:rPr>
       </w:pPr>
@@ -29484,6 +30027,7 @@
         <w:tc>
           <w:tcPr>
             <w:tcW w:w="2376" w:type="dxa"/>
+            <w:shd w:val="clear" w:color="auto" w:fill="DBE5F1" w:themeFill="accent1" w:themeFillTint="33"/>
             <w:vAlign w:val="center"/>
           </w:tcPr>
           <w:p>
@@ -29525,6 +30069,71 @@
                 <w:lang w:eastAsia="es-ES"/>
               </w:rPr>
               <w:t>estrategia</w:t>
+            </w:r>
+            <w:proofErr w:type="spellEnd"/>
+          </w:p>
+        </w:tc>
+        <w:tc>
+          <w:tcPr>
+            <w:tcW w:w="6268" w:type="dxa"/>
+            <w:shd w:val="clear" w:color="auto" w:fill="DBE5F1" w:themeFill="accent1" w:themeFillTint="33"/>
+            <w:vAlign w:val="center"/>
+          </w:tcPr>
+          <w:p>
+            <w:pPr>
+              <w:pStyle w:val="Sinespaciado"/>
+              <w:rPr>
+                <w:bCs/>
+                <w:sz w:val="20"/>
+                <w:szCs w:val="20"/>
+              </w:rPr>
+            </w:pPr>
+            <w:r>
+              <w:rPr>
+                <w:rStyle w:val="Textoennegrita"/>
+                <w:b w:val="0"/>
+                <w:sz w:val="20"/>
+                <w:szCs w:val="20"/>
+              </w:rPr>
+              <w:t xml:space="preserve">1.4 - </w:t>
+            </w:r>
+            <w:r>
+              <w:rPr>
+                <w:rStyle w:val="Textoennegrita"/>
+                <w:b w:val="0"/>
+                <w:sz w:val="20"/>
+                <w:szCs w:val="20"/>
+              </w:rPr>
+              <w:t>Determinar el movimiento de muñeca.</w:t>
+            </w:r>
+          </w:p>
+        </w:tc>
+      </w:tr>
+      <w:tr>
+        <w:tc>
+          <w:tcPr>
+            <w:tcW w:w="2376" w:type="dxa"/>
+            <w:vAlign w:val="center"/>
+          </w:tcPr>
+          <w:p>
+            <w:pPr>
+              <w:spacing w:after="0" w:line="240" w:lineRule="auto"/>
+              <w:rPr>
+                <w:b/>
+                <w:sz w:val="20"/>
+                <w:szCs w:val="20"/>
+                <w:lang w:eastAsia="es-ES"/>
+              </w:rPr>
+            </w:pPr>
+            <w:proofErr w:type="spellStart"/>
+            <w:r>
+              <w:rPr>
+                <w:b/>
+                <w:sz w:val="20"/>
+                <w:szCs w:val="20"/>
+                <w:lang w:eastAsia="es-ES"/>
+              </w:rPr>
+              <w:t>Objetivo</w:t>
             </w:r>
             <w:proofErr w:type="spellEnd"/>
           </w:p>
@@ -29536,21 +30145,20 @@
           </w:tcPr>
           <w:p>
             <w:pPr>
-              <w:pStyle w:val="Sinespaciado"/>
-              <w:rPr>
-                <w:bCs/>
-                <w:sz w:val="20"/>
-                <w:szCs w:val="20"/>
-              </w:rPr>
-            </w:pPr>
-            <w:r>
-              <w:rPr>
-                <w:rStyle w:val="Textoennegrita"/>
-                <w:b w:val="0"/>
-                <w:sz w:val="20"/>
-                <w:szCs w:val="20"/>
-              </w:rPr>
-              <w:t>Determinar la traza del recorrido de la pelota.</w:t>
+              <w:spacing w:after="0" w:line="240" w:lineRule="auto"/>
+              <w:rPr>
+                <w:sz w:val="20"/>
+                <w:szCs w:val="20"/>
+                <w:lang w:val="es-AR" w:eastAsia="es-ES"/>
+              </w:rPr>
+            </w:pPr>
+            <w:r>
+              <w:rPr>
+                <w:sz w:val="20"/>
+                <w:szCs w:val="20"/>
+                <w:lang w:val="es-AR" w:eastAsia="es-ES"/>
+              </w:rPr>
+              <w:t>Conocer el movimiento de la muñeca al realizar el lanzamiento</w:t>
             </w:r>
           </w:p>
         </w:tc>
@@ -29579,7 +30187,7 @@
                 <w:szCs w:val="20"/>
                 <w:lang w:eastAsia="es-ES"/>
               </w:rPr>
-              <w:t>Objetivo</w:t>
+              <w:t>Precondiciones</w:t>
             </w:r>
             <w:proofErr w:type="spellEnd"/>
           </w:p>
@@ -29604,15 +30212,7 @@
                 <w:szCs w:val="20"/>
                 <w:lang w:val="es-AR" w:eastAsia="es-ES"/>
               </w:rPr>
-              <w:t xml:space="preserve">Para poder definir </w:t>
-            </w:r>
-            <w:r>
-              <w:rPr>
-                <w:sz w:val="20"/>
-                <w:szCs w:val="20"/>
-                <w:lang w:val="es-AR" w:eastAsia="es-ES"/>
-              </w:rPr>
-              <w:t>la traza del recorrido de la pelota.</w:t>
+              <w:t>-</w:t>
             </w:r>
           </w:p>
         </w:tc>
@@ -29641,7 +30241,7 @@
                 <w:szCs w:val="20"/>
                 <w:lang w:eastAsia="es-ES"/>
               </w:rPr>
-              <w:t>Precondiciones</w:t>
+              <w:t>Entradas</w:t>
             </w:r>
             <w:proofErr w:type="spellEnd"/>
           </w:p>
@@ -29666,7 +30266,15 @@
                 <w:szCs w:val="20"/>
                 <w:lang w:val="es-AR" w:eastAsia="es-ES"/>
               </w:rPr>
-              <w:t>-</w:t>
+              <w:t>Observación del movimiento de la muñeca al soltar la pelota</w:t>
+            </w:r>
+            <w:r>
+              <w:rPr>
+                <w:sz w:val="20"/>
+                <w:szCs w:val="20"/>
+                <w:lang w:val="es-AR" w:eastAsia="es-ES"/>
+              </w:rPr>
+              <w:t>.</w:t>
             </w:r>
           </w:p>
         </w:tc>
@@ -29695,7 +30303,7 @@
                 <w:szCs w:val="20"/>
                 <w:lang w:eastAsia="es-ES"/>
               </w:rPr>
-              <w:t>Entradas</w:t>
+              <w:t>Razonamiento</w:t>
             </w:r>
             <w:proofErr w:type="spellEnd"/>
           </w:p>
@@ -29711,16 +30319,33 @@
               <w:rPr>
                 <w:sz w:val="20"/>
                 <w:szCs w:val="20"/>
-                <w:lang w:eastAsia="es-ES"/>
-              </w:rPr>
-            </w:pPr>
-            <w:r>
-              <w:rPr>
-                <w:sz w:val="20"/>
-                <w:szCs w:val="20"/>
-                <w:lang w:eastAsia="es-ES"/>
-              </w:rPr>
-              <w:t>-</w:t>
+                <w:lang w:val="es-AR" w:eastAsia="es-ES"/>
+              </w:rPr>
+            </w:pPr>
+            <w:r>
+              <w:rPr>
+                <w:sz w:val="20"/>
+                <w:szCs w:val="20"/>
+                <w:lang w:val="es-AR" w:eastAsia="es-ES"/>
+              </w:rPr>
+              <w:t xml:space="preserve">Verificar mediante el movimiento </w:t>
+            </w:r>
+            <w:r>
+              <w:rPr>
+                <w:sz w:val="20"/>
+                <w:szCs w:val="20"/>
+                <w:lang w:val="es-AR" w:eastAsia="es-ES"/>
+              </w:rPr>
+              <w:t xml:space="preserve">del pitcher cual es el movimiento de </w:t>
+            </w:r>
+            <w:r>
+              <w:rPr>
+                <w:sz w:val="20"/>
+                <w:szCs w:val="20"/>
+                <w:lang w:val="es-AR" w:eastAsia="es-ES"/>
+              </w:rPr>
+              <w:lastRenderedPageBreak/>
+              <w:t>muñeca que le imprime al lanzamiento.</w:t>
             </w:r>
           </w:p>
         </w:tc>
@@ -29749,7 +30374,8 @@
                 <w:szCs w:val="20"/>
                 <w:lang w:eastAsia="es-ES"/>
               </w:rPr>
-              <w:t>Razonamiento</w:t>
+              <w:lastRenderedPageBreak/>
+              <w:t>Salida</w:t>
             </w:r>
             <w:proofErr w:type="spellEnd"/>
           </w:p>
@@ -29774,7 +30400,7 @@
                 <w:szCs w:val="20"/>
                 <w:lang w:val="es-AR" w:eastAsia="es-ES"/>
               </w:rPr>
-              <w:t xml:space="preserve">Verificar mediante </w:t>
+              <w:t>El</w:t>
             </w:r>
             <w:r>
               <w:rPr>
@@ -29782,61 +30408,7 @@
                 <w:szCs w:val="20"/>
                 <w:lang w:val="es-AR" w:eastAsia="es-ES"/>
               </w:rPr>
-              <w:t>la observación del recorrido de la pelota cual es la traza de la misma.</w:t>
-            </w:r>
-          </w:p>
-        </w:tc>
-      </w:tr>
-      <w:tr>
-        <w:tc>
-          <w:tcPr>
-            <w:tcW w:w="2376" w:type="dxa"/>
-            <w:vAlign w:val="center"/>
-          </w:tcPr>
-          <w:p>
-            <w:pPr>
-              <w:spacing w:after="0" w:line="240" w:lineRule="auto"/>
-              <w:rPr>
-                <w:b/>
-                <w:sz w:val="20"/>
-                <w:szCs w:val="20"/>
-                <w:lang w:eastAsia="es-ES"/>
-              </w:rPr>
-            </w:pPr>
-            <w:proofErr w:type="spellStart"/>
-            <w:r>
-              <w:rPr>
-                <w:b/>
-                <w:sz w:val="20"/>
-                <w:szCs w:val="20"/>
-                <w:lang w:eastAsia="es-ES"/>
-              </w:rPr>
-              <w:t>Salida</w:t>
-            </w:r>
-            <w:proofErr w:type="spellEnd"/>
-          </w:p>
-        </w:tc>
-        <w:tc>
-          <w:tcPr>
-            <w:tcW w:w="6268" w:type="dxa"/>
-            <w:vAlign w:val="center"/>
-          </w:tcPr>
-          <w:p>
-            <w:pPr>
-              <w:spacing w:after="0" w:line="240" w:lineRule="auto"/>
-              <w:rPr>
-                <w:sz w:val="20"/>
-                <w:szCs w:val="20"/>
-                <w:lang w:val="es-AR" w:eastAsia="es-ES"/>
-              </w:rPr>
-            </w:pPr>
-            <w:r>
-              <w:rPr>
-                <w:sz w:val="20"/>
-                <w:szCs w:val="20"/>
-                <w:lang w:val="es-AR" w:eastAsia="es-ES"/>
-              </w:rPr>
-              <w:t>La traza de la pelota: Recta o Baja o Trepa o Curva.</w:t>
+              <w:t xml:space="preserve"> movimiento de la muñeca: Poco o Medio o Mucho.</w:t>
             </w:r>
           </w:p>
         </w:tc>
@@ -29844,11 +30416,8 @@
     </w:tbl>
     <w:p>
       <w:pPr>
-        <w:pStyle w:val="Prrafodelista"/>
-        <w:rPr>
-          <w:b/>
-          <w:sz w:val="20"/>
-          <w:szCs w:val="20"/>
+        <w:spacing w:after="0" w:line="240" w:lineRule="auto"/>
+        <w:rPr>
           <w:lang w:val="es-AR"/>
         </w:rPr>
       </w:pPr>
@@ -29874,6 +30443,7 @@
         <w:tc>
           <w:tcPr>
             <w:tcW w:w="2376" w:type="dxa"/>
+            <w:shd w:val="clear" w:color="auto" w:fill="DBE5F1" w:themeFill="accent1" w:themeFillTint="33"/>
             <w:vAlign w:val="center"/>
           </w:tcPr>
           <w:p>
@@ -29915,6 +30485,98 @@
                 <w:lang w:eastAsia="es-ES"/>
               </w:rPr>
               <w:t>estrategia</w:t>
+            </w:r>
+            <w:proofErr w:type="spellEnd"/>
+          </w:p>
+        </w:tc>
+        <w:tc>
+          <w:tcPr>
+            <w:tcW w:w="6268" w:type="dxa"/>
+            <w:shd w:val="clear" w:color="auto" w:fill="DBE5F1" w:themeFill="accent1" w:themeFillTint="33"/>
+            <w:vAlign w:val="center"/>
+          </w:tcPr>
+          <w:p>
+            <w:pPr>
+              <w:pStyle w:val="Sinespaciado"/>
+              <w:rPr>
+                <w:bCs/>
+                <w:sz w:val="20"/>
+                <w:szCs w:val="20"/>
+              </w:rPr>
+            </w:pPr>
+            <w:r>
+              <w:rPr>
+                <w:rStyle w:val="Textoennegrita"/>
+                <w:b w:val="0"/>
+                <w:sz w:val="20"/>
+                <w:szCs w:val="20"/>
+              </w:rPr>
+              <w:t>2</w:t>
+            </w:r>
+            <w:r>
+              <w:rPr>
+                <w:rStyle w:val="Textoennegrita"/>
+                <w:b w:val="0"/>
+                <w:sz w:val="20"/>
+                <w:szCs w:val="20"/>
+              </w:rPr>
+              <w:t xml:space="preserve"> </w:t>
+            </w:r>
+            <w:r>
+              <w:rPr>
+                <w:rStyle w:val="Textoennegrita"/>
+                <w:b w:val="0"/>
+                <w:sz w:val="20"/>
+                <w:szCs w:val="20"/>
+              </w:rPr>
+              <w:t>–</w:t>
+            </w:r>
+            <w:r>
+              <w:rPr>
+                <w:rStyle w:val="Textoennegrita"/>
+                <w:b w:val="0"/>
+                <w:sz w:val="20"/>
+                <w:szCs w:val="20"/>
+              </w:rPr>
+              <w:t xml:space="preserve"> </w:t>
+            </w:r>
+            <w:r>
+              <w:rPr>
+                <w:rStyle w:val="Textoennegrita"/>
+                <w:b w:val="0"/>
+                <w:sz w:val="20"/>
+                <w:szCs w:val="20"/>
+              </w:rPr>
+              <w:t>Determinar el resultado del lanzamiento</w:t>
+            </w:r>
+          </w:p>
+        </w:tc>
+      </w:tr>
+      <w:tr>
+        <w:tc>
+          <w:tcPr>
+            <w:tcW w:w="2376" w:type="dxa"/>
+            <w:vAlign w:val="center"/>
+          </w:tcPr>
+          <w:p>
+            <w:pPr>
+              <w:spacing w:after="0" w:line="240" w:lineRule="auto"/>
+              <w:rPr>
+                <w:b/>
+                <w:sz w:val="20"/>
+                <w:szCs w:val="20"/>
+                <w:lang w:eastAsia="es-ES"/>
+              </w:rPr>
+            </w:pPr>
+            <w:proofErr w:type="spellStart"/>
+            <w:r>
+              <w:rPr>
+                <w:b/>
+                <w:sz w:val="20"/>
+                <w:szCs w:val="20"/>
+                <w:lang w:eastAsia="es-ES"/>
+              </w:rPr>
+              <w:t>Objetivo</w:t>
             </w:r>
             <w:proofErr w:type="spellEnd"/>
           </w:p>
@@ -29926,21 +30588,52 @@
           </w:tcPr>
           <w:p>
             <w:pPr>
-              <w:pStyle w:val="Sinespaciado"/>
-              <w:rPr>
-                <w:bCs/>
-                <w:sz w:val="20"/>
-                <w:szCs w:val="20"/>
-              </w:rPr>
-            </w:pPr>
-            <w:r>
-              <w:rPr>
-                <w:rStyle w:val="Textoennegrita"/>
-                <w:b w:val="0"/>
-                <w:sz w:val="20"/>
-                <w:szCs w:val="20"/>
-              </w:rPr>
-              <w:t>Determinar la velocidad promedio del lanzamiento.</w:t>
+              <w:spacing w:after="0" w:line="240" w:lineRule="auto"/>
+              <w:rPr>
+                <w:sz w:val="20"/>
+                <w:szCs w:val="20"/>
+                <w:lang w:val="es-AR" w:eastAsia="es-ES"/>
+              </w:rPr>
+            </w:pPr>
+            <w:r>
+              <w:rPr>
+                <w:sz w:val="20"/>
+                <w:szCs w:val="20"/>
+                <w:lang w:val="es-AR" w:eastAsia="es-ES"/>
+              </w:rPr>
+              <w:t xml:space="preserve">Lograr </w:t>
+            </w:r>
+            <w:r>
+              <w:rPr>
+                <w:sz w:val="20"/>
+                <w:szCs w:val="20"/>
+                <w:lang w:val="es-AR" w:eastAsia="es-ES"/>
+              </w:rPr>
+              <w:t xml:space="preserve">definir </w:t>
+            </w:r>
+            <w:r>
+              <w:rPr>
+                <w:sz w:val="20"/>
+                <w:szCs w:val="20"/>
+                <w:lang w:val="es-AR" w:eastAsia="es-ES"/>
+              </w:rPr>
+              <w:t xml:space="preserve">el resultado del lanzamiento realizado por el pitcher, es decir, cómo la pelota se comportó </w:t>
+            </w:r>
+            <w:r>
+              <w:rPr>
+                <w:sz w:val="20"/>
+                <w:szCs w:val="20"/>
+                <w:lang w:val="es-AR" w:eastAsia="es-ES"/>
+              </w:rPr>
+              <w:t xml:space="preserve">en el aire, </w:t>
+            </w:r>
+            <w:r>
+              <w:rPr>
+                <w:sz w:val="20"/>
+                <w:szCs w:val="20"/>
+                <w:lang w:val="es-AR" w:eastAsia="es-ES"/>
+              </w:rPr>
+              <w:t>durante el lanzamiento</w:t>
             </w:r>
           </w:p>
         </w:tc>
@@ -29969,7 +30662,7 @@
                 <w:szCs w:val="20"/>
                 <w:lang w:eastAsia="es-ES"/>
               </w:rPr>
-              <w:t>Objetivo</w:t>
+              <w:t>Precondiciones</w:t>
             </w:r>
             <w:proofErr w:type="spellEnd"/>
           </w:p>
@@ -29994,15 +30687,7 @@
                 <w:szCs w:val="20"/>
                 <w:lang w:val="es-AR" w:eastAsia="es-ES"/>
               </w:rPr>
-              <w:t xml:space="preserve">Para poder definir </w:t>
-            </w:r>
-            <w:r>
-              <w:rPr>
-                <w:sz w:val="20"/>
-                <w:szCs w:val="20"/>
-                <w:lang w:val="es-AR" w:eastAsia="es-ES"/>
-              </w:rPr>
-              <w:t>el movimiento de muñeca.</w:t>
+              <w:t>-</w:t>
             </w:r>
           </w:p>
         </w:tc>
@@ -30031,7 +30716,7 @@
                 <w:szCs w:val="20"/>
                 <w:lang w:eastAsia="es-ES"/>
               </w:rPr>
-              <w:t>Precondiciones</w:t>
+              <w:t>Entradas</w:t>
             </w:r>
             <w:proofErr w:type="spellEnd"/>
           </w:p>
@@ -30056,7 +30741,15 @@
                 <w:szCs w:val="20"/>
                 <w:lang w:val="es-AR" w:eastAsia="es-ES"/>
               </w:rPr>
-              <w:t>-</w:t>
+              <w:t>Observación de</w:t>
+            </w:r>
+            <w:r>
+              <w:rPr>
+                <w:sz w:val="20"/>
+                <w:szCs w:val="20"/>
+                <w:lang w:val="es-AR" w:eastAsia="es-ES"/>
+              </w:rPr>
+              <w:t xml:space="preserve"> la pelota una vez realizado el lanzamiento.</w:t>
             </w:r>
           </w:p>
         </w:tc>
@@ -30085,7 +30778,7 @@
                 <w:szCs w:val="20"/>
                 <w:lang w:eastAsia="es-ES"/>
               </w:rPr>
-              <w:t>Entradas</w:t>
+              <w:t>Razonamiento</w:t>
             </w:r>
             <w:proofErr w:type="spellEnd"/>
           </w:p>
@@ -30101,14 +30794,14 @@
               <w:rPr>
                 <w:sz w:val="20"/>
                 <w:szCs w:val="20"/>
-                <w:lang w:eastAsia="es-ES"/>
-              </w:rPr>
-            </w:pPr>
-            <w:r>
-              <w:rPr>
-                <w:sz w:val="20"/>
-                <w:szCs w:val="20"/>
-                <w:lang w:eastAsia="es-ES"/>
+                <w:lang w:val="es-AR" w:eastAsia="es-ES"/>
+              </w:rPr>
+            </w:pPr>
+            <w:r>
+              <w:rPr>
+                <w:sz w:val="20"/>
+                <w:szCs w:val="20"/>
+                <w:lang w:val="es-AR" w:eastAsia="es-ES"/>
               </w:rPr>
               <w:t>-</w:t>
             </w:r>
@@ -30139,7 +30832,7 @@
                 <w:szCs w:val="20"/>
                 <w:lang w:eastAsia="es-ES"/>
               </w:rPr>
-              <w:t>Razonamiento</w:t>
+              <w:t>Salida</w:t>
             </w:r>
             <w:proofErr w:type="spellEnd"/>
           </w:p>
@@ -30164,7 +30857,7 @@
                 <w:szCs w:val="20"/>
                 <w:lang w:val="es-AR" w:eastAsia="es-ES"/>
               </w:rPr>
-              <w:t xml:space="preserve">Verificar mediante </w:t>
+              <w:t>Listado de características del resultado del lanzamiento</w:t>
             </w:r>
             <w:r>
               <w:rPr>
@@ -30172,61 +30865,15 @@
                 <w:szCs w:val="20"/>
                 <w:lang w:val="es-AR" w:eastAsia="es-ES"/>
               </w:rPr>
-              <w:t>la observación del recorrido de la pelota cual es la velocidad promedio del lanzamiento.</w:t>
-            </w:r>
-          </w:p>
-        </w:tc>
-      </w:tr>
-      <w:tr>
-        <w:tc>
-          <w:tcPr>
-            <w:tcW w:w="2376" w:type="dxa"/>
-            <w:vAlign w:val="center"/>
-          </w:tcPr>
-          <w:p>
-            <w:pPr>
-              <w:spacing w:after="0" w:line="240" w:lineRule="auto"/>
-              <w:rPr>
-                <w:b/>
-                <w:sz w:val="20"/>
-                <w:szCs w:val="20"/>
-                <w:lang w:eastAsia="es-ES"/>
-              </w:rPr>
-            </w:pPr>
-            <w:proofErr w:type="spellStart"/>
-            <w:r>
-              <w:rPr>
-                <w:b/>
-                <w:sz w:val="20"/>
-                <w:szCs w:val="20"/>
-                <w:lang w:eastAsia="es-ES"/>
-              </w:rPr>
-              <w:t>Salida</w:t>
-            </w:r>
-            <w:proofErr w:type="spellEnd"/>
-          </w:p>
-        </w:tc>
-        <w:tc>
-          <w:tcPr>
-            <w:tcW w:w="6268" w:type="dxa"/>
-            <w:vAlign w:val="center"/>
-          </w:tcPr>
-          <w:p>
-            <w:pPr>
-              <w:spacing w:after="0" w:line="240" w:lineRule="auto"/>
+              <w:t xml:space="preserve"> (traza y velocidad)</w:t>
+            </w:r>
+            <w:r>
               <w:rPr>
                 <w:sz w:val="20"/>
                 <w:szCs w:val="20"/>
                 <w:lang w:val="es-AR" w:eastAsia="es-ES"/>
               </w:rPr>
-            </w:pPr>
-            <w:r>
-              <w:rPr>
-                <w:sz w:val="20"/>
-                <w:szCs w:val="20"/>
-                <w:lang w:val="es-AR" w:eastAsia="es-ES"/>
-              </w:rPr>
-              <w:t>La velocidad promedio del lanzamiento: Baja o Media o Baja.</w:t>
+              <w:t>.</w:t>
             </w:r>
           </w:p>
         </w:tc>
@@ -30236,8 +30883,859 @@
       <w:pPr>
         <w:spacing w:after="0" w:line="240" w:lineRule="auto"/>
         <w:rPr>
-          <w:rFonts w:ascii="TT97o00" w:hAnsi="TT97o00" w:cs="TT97o00"/>
-          <w:lang w:val="es-AR" w:eastAsia="es-AR"/>
+          <w:lang w:val="es-AR"/>
+        </w:rPr>
+      </w:pPr>
+    </w:p>
+    <w:tbl>
+      <w:tblPr>
+        <w:tblW w:w="0" w:type="auto"/>
+        <w:tblBorders>
+          <w:top w:val="single" w:sz="4" w:space="0" w:color="000000"/>
+          <w:left w:val="single" w:sz="4" w:space="0" w:color="000000"/>
+          <w:bottom w:val="single" w:sz="4" w:space="0" w:color="000000"/>
+          <w:right w:val="single" w:sz="4" w:space="0" w:color="000000"/>
+          <w:insideH w:val="single" w:sz="4" w:space="0" w:color="000000"/>
+          <w:insideV w:val="single" w:sz="4" w:space="0" w:color="000000"/>
+        </w:tblBorders>
+        <w:tblLook w:val="04A0"/>
+      </w:tblPr>
+      <w:tblGrid>
+        <w:gridCol w:w="2376"/>
+        <w:gridCol w:w="6268"/>
+      </w:tblGrid>
+      <w:tr>
+        <w:tc>
+          <w:tcPr>
+            <w:tcW w:w="2376" w:type="dxa"/>
+            <w:shd w:val="clear" w:color="auto" w:fill="DBE5F1" w:themeFill="accent1" w:themeFillTint="33"/>
+            <w:vAlign w:val="center"/>
+          </w:tcPr>
+          <w:p>
+            <w:pPr>
+              <w:spacing w:after="0" w:line="240" w:lineRule="auto"/>
+              <w:rPr>
+                <w:b/>
+                <w:sz w:val="20"/>
+                <w:szCs w:val="20"/>
+                <w:lang w:eastAsia="es-ES"/>
+              </w:rPr>
+            </w:pPr>
+            <w:proofErr w:type="spellStart"/>
+            <w:r>
+              <w:rPr>
+                <w:b/>
+                <w:sz w:val="20"/>
+                <w:szCs w:val="20"/>
+                <w:lang w:eastAsia="es-ES"/>
+              </w:rPr>
+              <w:t>Nombre</w:t>
+            </w:r>
+            <w:proofErr w:type="spellEnd"/>
+            <w:r>
+              <w:rPr>
+                <w:b/>
+                <w:sz w:val="20"/>
+                <w:szCs w:val="20"/>
+                <w:lang w:eastAsia="es-ES"/>
+              </w:rPr>
+              <w:t xml:space="preserve"> de la </w:t>
+            </w:r>
+            <w:proofErr w:type="spellStart"/>
+            <w:r>
+              <w:rPr>
+                <w:b/>
+                <w:sz w:val="20"/>
+                <w:szCs w:val="20"/>
+                <w:lang w:eastAsia="es-ES"/>
+              </w:rPr>
+              <w:t>estrategia</w:t>
+            </w:r>
+            <w:proofErr w:type="spellEnd"/>
+          </w:p>
+        </w:tc>
+        <w:tc>
+          <w:tcPr>
+            <w:tcW w:w="6268" w:type="dxa"/>
+            <w:shd w:val="clear" w:color="auto" w:fill="DBE5F1" w:themeFill="accent1" w:themeFillTint="33"/>
+            <w:vAlign w:val="center"/>
+          </w:tcPr>
+          <w:p>
+            <w:pPr>
+              <w:pStyle w:val="Sinespaciado"/>
+              <w:rPr>
+                <w:bCs/>
+                <w:sz w:val="20"/>
+                <w:szCs w:val="20"/>
+              </w:rPr>
+            </w:pPr>
+            <w:r>
+              <w:rPr>
+                <w:rStyle w:val="Textoennegrita"/>
+                <w:b w:val="0"/>
+                <w:sz w:val="20"/>
+                <w:szCs w:val="20"/>
+              </w:rPr>
+              <w:t xml:space="preserve">2.1 - </w:t>
+            </w:r>
+            <w:r>
+              <w:rPr>
+                <w:rStyle w:val="Textoennegrita"/>
+                <w:b w:val="0"/>
+                <w:sz w:val="20"/>
+                <w:szCs w:val="20"/>
+              </w:rPr>
+              <w:t>Determinar la traza del recorrido de la pelota.</w:t>
+            </w:r>
+          </w:p>
+        </w:tc>
+      </w:tr>
+      <w:tr>
+        <w:tc>
+          <w:tcPr>
+            <w:tcW w:w="2376" w:type="dxa"/>
+            <w:vAlign w:val="center"/>
+          </w:tcPr>
+          <w:p>
+            <w:pPr>
+              <w:spacing w:after="0" w:line="240" w:lineRule="auto"/>
+              <w:rPr>
+                <w:b/>
+                <w:sz w:val="20"/>
+                <w:szCs w:val="20"/>
+                <w:lang w:eastAsia="es-ES"/>
+              </w:rPr>
+            </w:pPr>
+            <w:proofErr w:type="spellStart"/>
+            <w:r>
+              <w:rPr>
+                <w:b/>
+                <w:sz w:val="20"/>
+                <w:szCs w:val="20"/>
+                <w:lang w:eastAsia="es-ES"/>
+              </w:rPr>
+              <w:t>Objetivo</w:t>
+            </w:r>
+            <w:proofErr w:type="spellEnd"/>
+          </w:p>
+        </w:tc>
+        <w:tc>
+          <w:tcPr>
+            <w:tcW w:w="6268" w:type="dxa"/>
+            <w:vAlign w:val="center"/>
+          </w:tcPr>
+          <w:p>
+            <w:pPr>
+              <w:spacing w:after="0" w:line="240" w:lineRule="auto"/>
+              <w:rPr>
+                <w:sz w:val="20"/>
+                <w:szCs w:val="20"/>
+                <w:lang w:val="es-AR" w:eastAsia="es-ES"/>
+              </w:rPr>
+            </w:pPr>
+            <w:r>
+              <w:rPr>
+                <w:sz w:val="20"/>
+                <w:szCs w:val="20"/>
+                <w:lang w:val="es-AR" w:eastAsia="es-ES"/>
+              </w:rPr>
+              <w:t>Obtener información sobre el recorrido realizad</w:t>
+            </w:r>
+            <w:r>
+              <w:rPr>
+                <w:sz w:val="20"/>
+                <w:szCs w:val="20"/>
+                <w:lang w:val="es-AR" w:eastAsia="es-ES"/>
+              </w:rPr>
+              <w:t>o por la bola para determinar su</w:t>
+            </w:r>
+            <w:r>
+              <w:rPr>
+                <w:sz w:val="20"/>
+                <w:szCs w:val="20"/>
+                <w:lang w:val="es-AR" w:eastAsia="es-ES"/>
+              </w:rPr>
+              <w:t xml:space="preserve"> traza.</w:t>
+            </w:r>
+          </w:p>
+        </w:tc>
+      </w:tr>
+      <w:tr>
+        <w:tc>
+          <w:tcPr>
+            <w:tcW w:w="2376" w:type="dxa"/>
+            <w:vAlign w:val="center"/>
+          </w:tcPr>
+          <w:p>
+            <w:pPr>
+              <w:spacing w:after="0" w:line="240" w:lineRule="auto"/>
+              <w:rPr>
+                <w:b/>
+                <w:sz w:val="20"/>
+                <w:szCs w:val="20"/>
+                <w:lang w:eastAsia="es-ES"/>
+              </w:rPr>
+            </w:pPr>
+            <w:proofErr w:type="spellStart"/>
+            <w:r>
+              <w:rPr>
+                <w:b/>
+                <w:sz w:val="20"/>
+                <w:szCs w:val="20"/>
+                <w:lang w:eastAsia="es-ES"/>
+              </w:rPr>
+              <w:t>Precondiciones</w:t>
+            </w:r>
+            <w:proofErr w:type="spellEnd"/>
+          </w:p>
+        </w:tc>
+        <w:tc>
+          <w:tcPr>
+            <w:tcW w:w="6268" w:type="dxa"/>
+            <w:vAlign w:val="center"/>
+          </w:tcPr>
+          <w:p>
+            <w:pPr>
+              <w:spacing w:after="0" w:line="240" w:lineRule="auto"/>
+              <w:rPr>
+                <w:sz w:val="20"/>
+                <w:szCs w:val="20"/>
+                <w:lang w:val="es-AR" w:eastAsia="es-ES"/>
+              </w:rPr>
+            </w:pPr>
+            <w:r>
+              <w:rPr>
+                <w:sz w:val="20"/>
+                <w:szCs w:val="20"/>
+                <w:lang w:val="es-AR" w:eastAsia="es-ES"/>
+              </w:rPr>
+              <w:t>-</w:t>
+            </w:r>
+          </w:p>
+        </w:tc>
+      </w:tr>
+      <w:tr>
+        <w:tc>
+          <w:tcPr>
+            <w:tcW w:w="2376" w:type="dxa"/>
+            <w:vAlign w:val="center"/>
+          </w:tcPr>
+          <w:p>
+            <w:pPr>
+              <w:spacing w:after="0" w:line="240" w:lineRule="auto"/>
+              <w:rPr>
+                <w:b/>
+                <w:sz w:val="20"/>
+                <w:szCs w:val="20"/>
+                <w:lang w:eastAsia="es-ES"/>
+              </w:rPr>
+            </w:pPr>
+            <w:proofErr w:type="spellStart"/>
+            <w:r>
+              <w:rPr>
+                <w:b/>
+                <w:sz w:val="20"/>
+                <w:szCs w:val="20"/>
+                <w:lang w:eastAsia="es-ES"/>
+              </w:rPr>
+              <w:t>Entradas</w:t>
+            </w:r>
+            <w:proofErr w:type="spellEnd"/>
+          </w:p>
+        </w:tc>
+        <w:tc>
+          <w:tcPr>
+            <w:tcW w:w="6268" w:type="dxa"/>
+            <w:vAlign w:val="center"/>
+          </w:tcPr>
+          <w:p>
+            <w:pPr>
+              <w:spacing w:after="0" w:line="240" w:lineRule="auto"/>
+              <w:rPr>
+                <w:sz w:val="20"/>
+                <w:szCs w:val="20"/>
+                <w:lang w:val="es-AR" w:eastAsia="es-ES"/>
+              </w:rPr>
+            </w:pPr>
+            <w:r>
+              <w:rPr>
+                <w:sz w:val="20"/>
+                <w:szCs w:val="20"/>
+                <w:lang w:val="es-AR" w:eastAsia="es-ES"/>
+              </w:rPr>
+              <w:t>Observación del recorrido realizado por la bola.</w:t>
+            </w:r>
+          </w:p>
+        </w:tc>
+      </w:tr>
+      <w:tr>
+        <w:tc>
+          <w:tcPr>
+            <w:tcW w:w="2376" w:type="dxa"/>
+            <w:vAlign w:val="center"/>
+          </w:tcPr>
+          <w:p>
+            <w:pPr>
+              <w:spacing w:after="0" w:line="240" w:lineRule="auto"/>
+              <w:rPr>
+                <w:b/>
+                <w:sz w:val="20"/>
+                <w:szCs w:val="20"/>
+                <w:lang w:eastAsia="es-ES"/>
+              </w:rPr>
+            </w:pPr>
+            <w:proofErr w:type="spellStart"/>
+            <w:r>
+              <w:rPr>
+                <w:b/>
+                <w:sz w:val="20"/>
+                <w:szCs w:val="20"/>
+                <w:lang w:eastAsia="es-ES"/>
+              </w:rPr>
+              <w:t>Razonamiento</w:t>
+            </w:r>
+            <w:proofErr w:type="spellEnd"/>
+          </w:p>
+        </w:tc>
+        <w:tc>
+          <w:tcPr>
+            <w:tcW w:w="6268" w:type="dxa"/>
+            <w:vAlign w:val="center"/>
+          </w:tcPr>
+          <w:p>
+            <w:pPr>
+              <w:spacing w:after="0" w:line="240" w:lineRule="auto"/>
+              <w:rPr>
+                <w:sz w:val="20"/>
+                <w:szCs w:val="20"/>
+                <w:lang w:val="es-AR" w:eastAsia="es-ES"/>
+              </w:rPr>
+            </w:pPr>
+            <w:r>
+              <w:rPr>
+                <w:sz w:val="20"/>
+                <w:szCs w:val="20"/>
+                <w:lang w:val="es-AR" w:eastAsia="es-ES"/>
+              </w:rPr>
+              <w:t>Verificar</w:t>
+            </w:r>
+            <w:r>
+              <w:rPr>
+                <w:sz w:val="20"/>
+                <w:szCs w:val="20"/>
+                <w:lang w:val="es-AR" w:eastAsia="es-ES"/>
+              </w:rPr>
+              <w:t>,</w:t>
+            </w:r>
+            <w:r>
+              <w:rPr>
+                <w:sz w:val="20"/>
+                <w:szCs w:val="20"/>
+                <w:lang w:val="es-AR" w:eastAsia="es-ES"/>
+              </w:rPr>
+              <w:t xml:space="preserve"> mediante </w:t>
+            </w:r>
+            <w:r>
+              <w:rPr>
+                <w:sz w:val="20"/>
+                <w:szCs w:val="20"/>
+                <w:lang w:val="es-AR" w:eastAsia="es-ES"/>
+              </w:rPr>
+              <w:t>la observación del recorrido de la pelota</w:t>
+            </w:r>
+            <w:r>
+              <w:rPr>
+                <w:sz w:val="20"/>
+                <w:szCs w:val="20"/>
+                <w:lang w:val="es-AR" w:eastAsia="es-ES"/>
+              </w:rPr>
+              <w:t>,</w:t>
+            </w:r>
+            <w:r>
+              <w:rPr>
+                <w:sz w:val="20"/>
+                <w:szCs w:val="20"/>
+                <w:lang w:val="es-AR" w:eastAsia="es-ES"/>
+              </w:rPr>
+              <w:t xml:space="preserve"> cual es la traza de la misma.</w:t>
+            </w:r>
+          </w:p>
+        </w:tc>
+      </w:tr>
+      <w:tr>
+        <w:tc>
+          <w:tcPr>
+            <w:tcW w:w="2376" w:type="dxa"/>
+            <w:vAlign w:val="center"/>
+          </w:tcPr>
+          <w:p>
+            <w:pPr>
+              <w:spacing w:after="0" w:line="240" w:lineRule="auto"/>
+              <w:rPr>
+                <w:b/>
+                <w:sz w:val="20"/>
+                <w:szCs w:val="20"/>
+                <w:lang w:eastAsia="es-ES"/>
+              </w:rPr>
+            </w:pPr>
+            <w:proofErr w:type="spellStart"/>
+            <w:r>
+              <w:rPr>
+                <w:b/>
+                <w:sz w:val="20"/>
+                <w:szCs w:val="20"/>
+                <w:lang w:eastAsia="es-ES"/>
+              </w:rPr>
+              <w:t>Salida</w:t>
+            </w:r>
+            <w:proofErr w:type="spellEnd"/>
+          </w:p>
+        </w:tc>
+        <w:tc>
+          <w:tcPr>
+            <w:tcW w:w="6268" w:type="dxa"/>
+            <w:vAlign w:val="center"/>
+          </w:tcPr>
+          <w:p>
+            <w:pPr>
+              <w:spacing w:after="0" w:line="240" w:lineRule="auto"/>
+              <w:rPr>
+                <w:sz w:val="20"/>
+                <w:szCs w:val="20"/>
+                <w:lang w:val="es-AR" w:eastAsia="es-ES"/>
+              </w:rPr>
+            </w:pPr>
+            <w:r>
+              <w:rPr>
+                <w:sz w:val="20"/>
+                <w:szCs w:val="20"/>
+                <w:lang w:val="es-AR" w:eastAsia="es-ES"/>
+              </w:rPr>
+              <w:t>La traza de la pelota: Recta o Baja o Trepa o Curva.</w:t>
+            </w:r>
+          </w:p>
+        </w:tc>
+      </w:tr>
+    </w:tbl>
+    <w:p>
+      <w:pPr>
+        <w:spacing w:after="0" w:line="240" w:lineRule="auto"/>
+        <w:rPr>
+          <w:lang w:val="es-AR"/>
+        </w:rPr>
+      </w:pPr>
+    </w:p>
+    <w:tbl>
+      <w:tblPr>
+        <w:tblW w:w="0" w:type="auto"/>
+        <w:tblBorders>
+          <w:top w:val="single" w:sz="4" w:space="0" w:color="000000"/>
+          <w:left w:val="single" w:sz="4" w:space="0" w:color="000000"/>
+          <w:bottom w:val="single" w:sz="4" w:space="0" w:color="000000"/>
+          <w:right w:val="single" w:sz="4" w:space="0" w:color="000000"/>
+          <w:insideH w:val="single" w:sz="4" w:space="0" w:color="000000"/>
+          <w:insideV w:val="single" w:sz="4" w:space="0" w:color="000000"/>
+        </w:tblBorders>
+        <w:tblLook w:val="04A0"/>
+      </w:tblPr>
+      <w:tblGrid>
+        <w:gridCol w:w="2376"/>
+        <w:gridCol w:w="6268"/>
+      </w:tblGrid>
+      <w:tr>
+        <w:tc>
+          <w:tcPr>
+            <w:tcW w:w="2376" w:type="dxa"/>
+            <w:shd w:val="clear" w:color="auto" w:fill="DBE5F1" w:themeFill="accent1" w:themeFillTint="33"/>
+            <w:vAlign w:val="center"/>
+          </w:tcPr>
+          <w:p>
+            <w:pPr>
+              <w:spacing w:after="0" w:line="240" w:lineRule="auto"/>
+              <w:rPr>
+                <w:b/>
+                <w:sz w:val="20"/>
+                <w:szCs w:val="20"/>
+                <w:lang w:eastAsia="es-ES"/>
+              </w:rPr>
+            </w:pPr>
+            <w:proofErr w:type="spellStart"/>
+            <w:r>
+              <w:rPr>
+                <w:b/>
+                <w:sz w:val="20"/>
+                <w:szCs w:val="20"/>
+                <w:lang w:eastAsia="es-ES"/>
+              </w:rPr>
+              <w:t>Nombre</w:t>
+            </w:r>
+            <w:proofErr w:type="spellEnd"/>
+            <w:r>
+              <w:rPr>
+                <w:b/>
+                <w:sz w:val="20"/>
+                <w:szCs w:val="20"/>
+                <w:lang w:eastAsia="es-ES"/>
+              </w:rPr>
+              <w:t xml:space="preserve"> de la </w:t>
+            </w:r>
+            <w:proofErr w:type="spellStart"/>
+            <w:r>
+              <w:rPr>
+                <w:b/>
+                <w:sz w:val="20"/>
+                <w:szCs w:val="20"/>
+                <w:lang w:eastAsia="es-ES"/>
+              </w:rPr>
+              <w:t>estrategia</w:t>
+            </w:r>
+            <w:proofErr w:type="spellEnd"/>
+          </w:p>
+        </w:tc>
+        <w:tc>
+          <w:tcPr>
+            <w:tcW w:w="6268" w:type="dxa"/>
+            <w:shd w:val="clear" w:color="auto" w:fill="DBE5F1" w:themeFill="accent1" w:themeFillTint="33"/>
+            <w:vAlign w:val="center"/>
+          </w:tcPr>
+          <w:p>
+            <w:pPr>
+              <w:pStyle w:val="Sinespaciado"/>
+              <w:rPr>
+                <w:bCs/>
+                <w:sz w:val="20"/>
+                <w:szCs w:val="20"/>
+              </w:rPr>
+            </w:pPr>
+            <w:r>
+              <w:rPr>
+                <w:rStyle w:val="Textoennegrita"/>
+                <w:b w:val="0"/>
+                <w:sz w:val="20"/>
+                <w:szCs w:val="20"/>
+              </w:rPr>
+              <w:t>2.2 -</w:t>
+            </w:r>
+            <w:r>
+              <w:rPr>
+                <w:rStyle w:val="Textoennegrita"/>
+                <w:b w:val="0"/>
+                <w:sz w:val="20"/>
+                <w:szCs w:val="20"/>
+              </w:rPr>
+              <w:t>Determinar la velocidad promedio del lanzamiento.</w:t>
+            </w:r>
+          </w:p>
+        </w:tc>
+      </w:tr>
+      <w:tr>
+        <w:tc>
+          <w:tcPr>
+            <w:tcW w:w="2376" w:type="dxa"/>
+            <w:vAlign w:val="center"/>
+          </w:tcPr>
+          <w:p>
+            <w:pPr>
+              <w:spacing w:after="0" w:line="240" w:lineRule="auto"/>
+              <w:rPr>
+                <w:b/>
+                <w:sz w:val="20"/>
+                <w:szCs w:val="20"/>
+                <w:lang w:eastAsia="es-ES"/>
+              </w:rPr>
+            </w:pPr>
+            <w:proofErr w:type="spellStart"/>
+            <w:r>
+              <w:rPr>
+                <w:b/>
+                <w:sz w:val="20"/>
+                <w:szCs w:val="20"/>
+                <w:lang w:eastAsia="es-ES"/>
+              </w:rPr>
+              <w:t>Objetivo</w:t>
+            </w:r>
+            <w:proofErr w:type="spellEnd"/>
+          </w:p>
+        </w:tc>
+        <w:tc>
+          <w:tcPr>
+            <w:tcW w:w="6268" w:type="dxa"/>
+            <w:vAlign w:val="center"/>
+          </w:tcPr>
+          <w:p>
+            <w:pPr>
+              <w:spacing w:after="0" w:line="240" w:lineRule="auto"/>
+              <w:rPr>
+                <w:sz w:val="20"/>
+                <w:szCs w:val="20"/>
+                <w:lang w:val="es-AR" w:eastAsia="es-ES"/>
+              </w:rPr>
+            </w:pPr>
+            <w:r>
+              <w:rPr>
+                <w:sz w:val="20"/>
+                <w:szCs w:val="20"/>
+                <w:lang w:val="es-AR" w:eastAsia="es-ES"/>
+              </w:rPr>
+              <w:t xml:space="preserve">Para poder definir </w:t>
+            </w:r>
+            <w:r>
+              <w:rPr>
+                <w:sz w:val="20"/>
+                <w:szCs w:val="20"/>
+                <w:lang w:val="es-AR" w:eastAsia="es-ES"/>
+              </w:rPr>
+              <w:t>el movimiento de muñeca.</w:t>
+            </w:r>
+          </w:p>
+        </w:tc>
+      </w:tr>
+      <w:tr>
+        <w:tc>
+          <w:tcPr>
+            <w:tcW w:w="2376" w:type="dxa"/>
+            <w:vAlign w:val="center"/>
+          </w:tcPr>
+          <w:p>
+            <w:pPr>
+              <w:spacing w:after="0" w:line="240" w:lineRule="auto"/>
+              <w:rPr>
+                <w:b/>
+                <w:sz w:val="20"/>
+                <w:szCs w:val="20"/>
+                <w:lang w:eastAsia="es-ES"/>
+              </w:rPr>
+            </w:pPr>
+            <w:proofErr w:type="spellStart"/>
+            <w:r>
+              <w:rPr>
+                <w:b/>
+                <w:sz w:val="20"/>
+                <w:szCs w:val="20"/>
+                <w:lang w:eastAsia="es-ES"/>
+              </w:rPr>
+              <w:t>Precondiciones</w:t>
+            </w:r>
+            <w:proofErr w:type="spellEnd"/>
+          </w:p>
+        </w:tc>
+        <w:tc>
+          <w:tcPr>
+            <w:tcW w:w="6268" w:type="dxa"/>
+            <w:vAlign w:val="center"/>
+          </w:tcPr>
+          <w:p>
+            <w:pPr>
+              <w:spacing w:after="0" w:line="240" w:lineRule="auto"/>
+              <w:rPr>
+                <w:sz w:val="20"/>
+                <w:szCs w:val="20"/>
+                <w:lang w:val="es-AR" w:eastAsia="es-ES"/>
+              </w:rPr>
+            </w:pPr>
+            <w:r>
+              <w:rPr>
+                <w:sz w:val="20"/>
+                <w:szCs w:val="20"/>
+                <w:lang w:val="es-AR" w:eastAsia="es-ES"/>
+              </w:rPr>
+              <w:t>-</w:t>
+            </w:r>
+          </w:p>
+        </w:tc>
+      </w:tr>
+      <w:tr>
+        <w:tc>
+          <w:tcPr>
+            <w:tcW w:w="2376" w:type="dxa"/>
+            <w:vAlign w:val="center"/>
+          </w:tcPr>
+          <w:p>
+            <w:pPr>
+              <w:spacing w:after="0" w:line="240" w:lineRule="auto"/>
+              <w:rPr>
+                <w:b/>
+                <w:sz w:val="20"/>
+                <w:szCs w:val="20"/>
+                <w:lang w:eastAsia="es-ES"/>
+              </w:rPr>
+            </w:pPr>
+            <w:proofErr w:type="spellStart"/>
+            <w:r>
+              <w:rPr>
+                <w:b/>
+                <w:sz w:val="20"/>
+                <w:szCs w:val="20"/>
+                <w:lang w:eastAsia="es-ES"/>
+              </w:rPr>
+              <w:t>Entradas</w:t>
+            </w:r>
+            <w:proofErr w:type="spellEnd"/>
+          </w:p>
+        </w:tc>
+        <w:tc>
+          <w:tcPr>
+            <w:tcW w:w="6268" w:type="dxa"/>
+            <w:vAlign w:val="center"/>
+          </w:tcPr>
+          <w:p>
+            <w:pPr>
+              <w:spacing w:after="0" w:line="240" w:lineRule="auto"/>
+              <w:rPr>
+                <w:sz w:val="20"/>
+                <w:szCs w:val="20"/>
+                <w:lang w:val="es-AR" w:eastAsia="es-ES"/>
+              </w:rPr>
+            </w:pPr>
+            <w:r>
+              <w:rPr>
+                <w:sz w:val="20"/>
+                <w:szCs w:val="20"/>
+                <w:lang w:val="es-AR" w:eastAsia="es-ES"/>
+              </w:rPr>
+              <w:t>Observación de la velocidad de la bola en el aire.</w:t>
+            </w:r>
+          </w:p>
+        </w:tc>
+      </w:tr>
+      <w:tr>
+        <w:tc>
+          <w:tcPr>
+            <w:tcW w:w="2376" w:type="dxa"/>
+            <w:vAlign w:val="center"/>
+          </w:tcPr>
+          <w:p>
+            <w:pPr>
+              <w:spacing w:after="0" w:line="240" w:lineRule="auto"/>
+              <w:rPr>
+                <w:b/>
+                <w:sz w:val="20"/>
+                <w:szCs w:val="20"/>
+                <w:lang w:eastAsia="es-ES"/>
+              </w:rPr>
+            </w:pPr>
+            <w:proofErr w:type="spellStart"/>
+            <w:r>
+              <w:rPr>
+                <w:b/>
+                <w:sz w:val="20"/>
+                <w:szCs w:val="20"/>
+                <w:lang w:eastAsia="es-ES"/>
+              </w:rPr>
+              <w:t>Razonamiento</w:t>
+            </w:r>
+            <w:proofErr w:type="spellEnd"/>
+          </w:p>
+        </w:tc>
+        <w:tc>
+          <w:tcPr>
+            <w:tcW w:w="6268" w:type="dxa"/>
+            <w:vAlign w:val="center"/>
+          </w:tcPr>
+          <w:p>
+            <w:pPr>
+              <w:spacing w:after="0" w:line="240" w:lineRule="auto"/>
+              <w:rPr>
+                <w:sz w:val="20"/>
+                <w:szCs w:val="20"/>
+                <w:lang w:val="es-AR" w:eastAsia="es-ES"/>
+              </w:rPr>
+            </w:pPr>
+            <w:r>
+              <w:rPr>
+                <w:sz w:val="20"/>
+                <w:szCs w:val="20"/>
+                <w:lang w:val="es-AR" w:eastAsia="es-ES"/>
+              </w:rPr>
+              <w:t xml:space="preserve">Verificar mediante </w:t>
+            </w:r>
+            <w:r>
+              <w:rPr>
+                <w:sz w:val="20"/>
+                <w:szCs w:val="20"/>
+                <w:lang w:val="es-AR" w:eastAsia="es-ES"/>
+              </w:rPr>
+              <w:t>la observación del recorrido de la pelota cual es la velocidad promedio del lanzamiento.</w:t>
+            </w:r>
+          </w:p>
+        </w:tc>
+      </w:tr>
+      <w:tr>
+        <w:tc>
+          <w:tcPr>
+            <w:tcW w:w="2376" w:type="dxa"/>
+            <w:vAlign w:val="center"/>
+          </w:tcPr>
+          <w:p>
+            <w:pPr>
+              <w:spacing w:after="0" w:line="240" w:lineRule="auto"/>
+              <w:rPr>
+                <w:b/>
+                <w:sz w:val="20"/>
+                <w:szCs w:val="20"/>
+                <w:lang w:eastAsia="es-ES"/>
+              </w:rPr>
+            </w:pPr>
+            <w:proofErr w:type="spellStart"/>
+            <w:r>
+              <w:rPr>
+                <w:b/>
+                <w:sz w:val="20"/>
+                <w:szCs w:val="20"/>
+                <w:lang w:eastAsia="es-ES"/>
+              </w:rPr>
+              <w:t>Salida</w:t>
+            </w:r>
+            <w:proofErr w:type="spellEnd"/>
+          </w:p>
+        </w:tc>
+        <w:tc>
+          <w:tcPr>
+            <w:tcW w:w="6268" w:type="dxa"/>
+            <w:vAlign w:val="center"/>
+          </w:tcPr>
+          <w:p>
+            <w:pPr>
+              <w:spacing w:after="0" w:line="240" w:lineRule="auto"/>
+              <w:rPr>
+                <w:sz w:val="20"/>
+                <w:szCs w:val="20"/>
+                <w:lang w:val="es-AR" w:eastAsia="es-ES"/>
+              </w:rPr>
+            </w:pPr>
+            <w:r>
+              <w:rPr>
+                <w:sz w:val="20"/>
+                <w:szCs w:val="20"/>
+                <w:lang w:val="es-AR" w:eastAsia="es-ES"/>
+              </w:rPr>
+              <w:t xml:space="preserve">La velocidad promedio del lanzamiento: Baja o Media o </w:t>
+            </w:r>
+            <w:r>
+              <w:rPr>
+                <w:sz w:val="20"/>
+                <w:szCs w:val="20"/>
+                <w:lang w:val="es-AR" w:eastAsia="es-ES"/>
+              </w:rPr>
+              <w:t>Alta</w:t>
+            </w:r>
+            <w:r>
+              <w:rPr>
+                <w:sz w:val="20"/>
+                <w:szCs w:val="20"/>
+                <w:lang w:val="es-AR" w:eastAsia="es-ES"/>
+              </w:rPr>
+              <w:t>.</w:t>
+            </w:r>
+          </w:p>
+        </w:tc>
+      </w:tr>
+    </w:tbl>
+    <w:p>
+      <w:pPr>
+        <w:spacing w:after="0" w:line="240" w:lineRule="auto"/>
+        <w:rPr>
+          <w:lang w:val="es-AR"/>
         </w:rPr>
       </w:pPr>
     </w:p>
@@ -38712,6 +40210,324 @@
     </w:p>
     <w:p>
       <w:pPr>
+        <w:rPr>
+          <w:lang w:val="es-AR"/>
+        </w:rPr>
+      </w:pPr>
+      <w:r>
+        <w:rPr>
+          <w:rStyle w:val="Textoennegrita"/>
+          <w:color w:val="FF0000"/>
+          <w:lang w:val="es-ES"/>
+        </w:rPr>
+      </w:r>
+      <w:r>
+        <w:rPr>
+          <w:rStyle w:val="Textoennegrita"/>
+          <w:color w:val="FF0000"/>
+        </w:rPr>
+        <w:pict>
+          <v:group id="_x0000_s1090" editas="canvas" style="width:473.6pt;height:461.2pt;mso-position-horizontal-relative:char;mso-position-vertical-relative:line" coordorigin="1453,5732" coordsize="9472,9224">
+            <o:lock v:ext="edit" aspectratio="t"/>
+            <v:shape id="_x0000_s1091" type="#_x0000_t75" style="position:absolute;left:1453;top:5732;width:9472;height:9224" o:preferrelative="f" filled="t" fillcolor="white [3201]" stroked="t" strokecolor="#9bbb59 [3206]" strokeweight="1pt">
+              <v:fill o:detectmouseclick="t"/>
+              <v:stroke dashstyle="dash"/>
+              <v:shadow color="#868686"/>
+              <v:path o:extrusionok="t" o:connecttype="none"/>
+              <o:lock v:ext="edit" text="t"/>
+            </v:shape>
+            <v:shape id="_x0000_s1092" type="#_x0000_t202" style="position:absolute;left:2532;top:5732;width:4140;height:2298" fillcolor="white [3201]" strokecolor="#4bacc6 [3208]" strokeweight="5pt">
+              <v:stroke linestyle="thickThin"/>
+              <v:shadow color="#868686"/>
+              <v:textbox style="mso-next-textbox:#_x0000_s1092">
+                <w:txbxContent>
+                  <w:p>
+                    <w:pPr>
+                      <w:spacing w:after="120"/>
+                      <w:jc w:val="center"/>
+                      <w:rPr>
+                        <w:b/>
+                        <w:lang w:val="es-AR"/>
+                      </w:rPr>
+                    </w:pPr>
+                    <w:r>
+                      <w:rPr>
+                        <w:b/>
+                        <w:lang w:val="es-AR"/>
+                      </w:rPr>
+                      <w:t>0 – Determinar el tipo de lanzamiento ejecutado por un pitcher</w:t>
+                    </w:r>
+                  </w:p>
+                  <w:p>
+                    <w:pPr>
+                      <w:spacing w:after="120"/>
+                      <w:rPr>
+                        <w:lang w:val="es-AR"/>
+                      </w:rPr>
+                    </w:pPr>
+                    <w:r>
+                      <w:rPr>
+                        <w:lang w:val="es-AR"/>
+                      </w:rPr>
+                      <w:t>Entrada:</w:t>
+                    </w:r>
+                  </w:p>
+                  <w:p>
+                    <w:pPr>
+                      <w:spacing w:after="120"/>
+                      <w:rPr>
+                        <w:lang w:val="es-AR"/>
+                      </w:rPr>
+                    </w:pPr>
+                    <w:r>
+                      <w:rPr>
+                        <w:lang w:val="es-AR"/>
+                      </w:rPr>
+                      <w:t>Razonamiento:</w:t>
+                    </w:r>
+                  </w:p>
+                  <w:p>
+                    <w:pPr>
+                      <w:spacing w:after="120"/>
+                      <w:rPr>
+                        <w:lang w:val="es-AR"/>
+                      </w:rPr>
+                    </w:pPr>
+                    <w:r>
+                      <w:rPr>
+                        <w:lang w:val="es-AR"/>
+                      </w:rPr>
+                      <w:t>Salida:</w:t>
+                    </w:r>
+                  </w:p>
+                  <w:p>
+                    <w:pPr>
+                      <w:rPr>
+                        <w:lang w:val="es-AR"/>
+                      </w:rPr>
+                    </w:pPr>
+                  </w:p>
+                </w:txbxContent>
+              </v:textbox>
+            </v:shape>
+            <v:shape id="_x0000_s1093" type="#_x0000_t202" style="position:absolute;left:2521;top:10046;width:4140;height:884" fillcolor="white [3201]" strokecolor="#4bacc6 [3208]" strokeweight="5pt">
+              <v:stroke linestyle="thickThin"/>
+              <v:shadow color="#868686"/>
+              <v:textbox style="mso-next-textbox:#_x0000_s1093">
+                <w:txbxContent>
+                  <w:p>
+                    <w:pPr>
+                      <w:rPr>
+                        <w:lang w:val="es-AR"/>
+                      </w:rPr>
+                    </w:pPr>
+                    <w:r>
+                      <w:rPr>
+                        <w:lang w:val="es-AR"/>
+                      </w:rPr>
+                      <w:t>1 – Determinar forma del lanzamiento</w:t>
+                    </w:r>
+                  </w:p>
+                </w:txbxContent>
+              </v:textbox>
+            </v:shape>
+            <v:shape id="_x0000_s1094" type="#_x0000_t202" style="position:absolute;left:7389;top:6341;width:2403;height:1172" fillcolor="white [3201]" strokecolor="#9bbb59 [3206]" strokeweight="5pt">
+              <v:stroke linestyle="thickThin"/>
+              <v:shadow color="#868686"/>
+              <v:textbox style="mso-next-textbox:#_x0000_s1094">
+                <w:txbxContent>
+                  <w:p>
+                    <w:pPr>
+                      <w:jc w:val="center"/>
+                      <w:rPr>
+                        <w:lang w:val="es-AR"/>
+                      </w:rPr>
+                    </w:pPr>
+                    <w:r>
+                      <w:rPr>
+                        <w:lang w:val="es-AR"/>
+                      </w:rPr>
+                      <w:t>1.1 – Determinar distribución del peso del cuerpo</w:t>
+                    </w:r>
+                  </w:p>
+                </w:txbxContent>
+              </v:textbox>
+            </v:shape>
+            <v:shape id="_x0000_s1095" type="#_x0000_t202" style="position:absolute;left:7389;top:7721;width:2403;height:1170" fillcolor="white [3201]" strokecolor="#9bbb59 [3206]" strokeweight="5pt">
+              <v:stroke linestyle="thickThin"/>
+              <v:shadow color="#868686"/>
+              <v:textbox style="mso-next-textbox:#_x0000_s1095">
+                <w:txbxContent>
+                  <w:p>
+                    <w:pPr>
+                      <w:jc w:val="center"/>
+                      <w:rPr>
+                        <w:lang w:val="es-AR"/>
+                      </w:rPr>
+                    </w:pPr>
+                    <w:r>
+                      <w:rPr>
+                        <w:lang w:val="es-AR"/>
+                      </w:rPr>
+                      <w:t>1.2 – Determinar posición de los pies</w:t>
+                    </w:r>
+                  </w:p>
+                </w:txbxContent>
+              </v:textbox>
+            </v:shape>
+            <v:shape id="_x0000_s1096" type="#_x0000_t202" style="position:absolute;left:7387;top:9131;width:2405;height:1171" fillcolor="white [3201]" strokecolor="#9bbb59 [3206]" strokeweight="5pt">
+              <v:stroke linestyle="thickThin"/>
+              <v:shadow color="#868686"/>
+              <v:textbox style="mso-next-textbox:#_x0000_s1096">
+                <w:txbxContent>
+                  <w:p>
+                    <w:pPr>
+                      <w:jc w:val="center"/>
+                      <w:rPr>
+                        <w:lang w:val="es-AR"/>
+                      </w:rPr>
+                    </w:pPr>
+                    <w:r>
+                      <w:rPr>
+                        <w:lang w:val="es-AR"/>
+                      </w:rPr>
+                      <w:t>1.3 – Determinar  el lugar de soltado de la pelota</w:t>
+                    </w:r>
+                  </w:p>
+                </w:txbxContent>
+              </v:textbox>
+            </v:shape>
+            <v:shape id="_x0000_s1097" type="#_x0000_t202" style="position:absolute;left:7389;top:10513;width:2404;height:1170" fillcolor="white [3201]" strokecolor="#9bbb59 [3206]" strokeweight="5pt">
+              <v:stroke linestyle="thickThin"/>
+              <v:shadow color="#868686"/>
+              <v:textbox style="mso-next-textbox:#_x0000_s1097">
+                <w:txbxContent>
+                  <w:p>
+                    <w:pPr>
+                      <w:jc w:val="center"/>
+                      <w:rPr>
+                        <w:lang w:val="es-AR"/>
+                      </w:rPr>
+                    </w:pPr>
+                    <w:r>
+                      <w:rPr>
+                        <w:lang w:val="es-AR"/>
+                      </w:rPr>
+                      <w:t>1.4 – Determinar el movimiento de la muñeca</w:t>
+                    </w:r>
+                  </w:p>
+                </w:txbxContent>
+              </v:textbox>
+            </v:shape>
+            <v:shape id="_x0000_s1098" type="#_x0000_t32" style="position:absolute;left:6722;top:6822;width:617;height:756;flip:y" o:connectortype="straight">
+              <v:stroke endarrow="block"/>
+            </v:shape>
+            <v:shape id="_x0000_s1099" type="#_x0000_t32" style="position:absolute;left:6722;top:7578;width:617;height:728" o:connectortype="straight">
+              <v:stroke endarrow="block"/>
+            </v:shape>
+            <v:shape id="_x0000_s1100" type="#_x0000_t32" style="position:absolute;left:6722;top:7578;width:615;height:2139" o:connectortype="straight">
+              <v:stroke endarrow="block"/>
+            </v:shape>
+            <v:shape id="_x0000_s1101" type="#_x0000_t32" style="position:absolute;left:6722;top:7578;width:617;height:3520" o:connectortype="straight">
+              <v:stroke endarrow="block"/>
+            </v:shape>
+            <v:shape id="_x0000_s1102" type="#_x0000_t32" style="position:absolute;left:4591;top:8080;width:11;height:1916;flip:x" o:connectortype="straight">
+              <v:stroke endarrow="block"/>
+            </v:shape>
+            <v:shape id="_x0000_s1103" type="#_x0000_t202" style="position:absolute;left:2527;top:12339;width:4134;height:884" fillcolor="white [3201]" strokecolor="#4bacc6 [3208]" strokeweight="5pt">
+              <v:stroke linestyle="thickThin"/>
+              <v:shadow color="#868686"/>
+              <v:textbox style="mso-next-textbox:#_x0000_s1103">
+                <w:txbxContent>
+                  <w:p>
+                    <w:pPr>
+                      <w:rPr>
+                        <w:lang w:val="es-AR"/>
+                      </w:rPr>
+                    </w:pPr>
+                    <w:r>
+                      <w:rPr>
+                        <w:lang w:val="es-AR"/>
+                      </w:rPr>
+                      <w:t>2</w:t>
+                    </w:r>
+                    <w:r>
+                      <w:rPr>
+                        <w:lang w:val="es-AR"/>
+                      </w:rPr>
+                      <w:t xml:space="preserve"> – Determinar </w:t>
+                    </w:r>
+                    <w:r>
+                      <w:rPr>
+                        <w:lang w:val="es-AR"/>
+                      </w:rPr>
+                      <w:t>resultado del lanzamiento</w:t>
+                    </w:r>
+                  </w:p>
+                </w:txbxContent>
+              </v:textbox>
+            </v:shape>
+            <v:shape id="_x0000_s1104" type="#_x0000_t202" style="position:absolute;left:7378;top:11949;width:2405;height:1169" fillcolor="white [3201]" strokecolor="#9bbb59 [3206]" strokeweight="5pt">
+              <v:stroke linestyle="thickThin"/>
+              <v:shadow color="#868686"/>
+              <v:textbox style="mso-next-textbox:#_x0000_s1104">
+                <w:txbxContent>
+                  <w:p>
+                    <w:pPr>
+                      <w:jc w:val="center"/>
+                      <w:rPr>
+                        <w:lang w:val="es-AR"/>
+                      </w:rPr>
+                    </w:pPr>
+                    <w:r>
+                      <w:rPr>
+                        <w:lang w:val="es-AR"/>
+                      </w:rPr>
+                      <w:t>2.1 – Determinar la traza del recorrido de la pelota</w:t>
+                    </w:r>
+                  </w:p>
+                </w:txbxContent>
+              </v:textbox>
+            </v:shape>
+            <v:shape id="_x0000_s1105" type="#_x0000_t202" style="position:absolute;left:7379;top:13419;width:2404;height:1171" fillcolor="white [3201]" strokecolor="#9bbb59 [3206]" strokeweight="5pt">
+              <v:stroke linestyle="thickThin"/>
+              <v:shadow color="#868686"/>
+              <v:textbox style="mso-next-textbox:#_x0000_s1105">
+                <w:txbxContent>
+                  <w:p>
+                    <w:pPr>
+                      <w:jc w:val="center"/>
+                      <w:rPr>
+                        <w:lang w:val="es-AR"/>
+                      </w:rPr>
+                    </w:pPr>
+                    <w:r>
+                      <w:rPr>
+                        <w:lang w:val="es-AR"/>
+                      </w:rPr>
+                      <w:t>2.2 – Determinar la velocidad promedio del lanzamiento</w:t>
+                    </w:r>
+                  </w:p>
+                </w:txbxContent>
+              </v:textbox>
+            </v:shape>
+            <v:shape id="_x0000_s1106" type="#_x0000_t32" style="position:absolute;left:6711;top:12534;width:617;height:247;flip:y" o:connectortype="straight">
+              <v:stroke endarrow="block"/>
+            </v:shape>
+            <v:shape id="_x0000_s1107" type="#_x0000_t32" style="position:absolute;left:6711;top:12781;width:618;height:1224" o:connectortype="straight">
+              <v:stroke endarrow="block"/>
+            </v:shape>
+            <v:shape id="_x0000_s1108" type="#_x0000_t32" style="position:absolute;left:4591;top:10980;width:3;height:1309" o:connectortype="straight">
+              <v:stroke endarrow="block"/>
+            </v:shape>
+            <w10:wrap type="none"/>
+            <w10:anchorlock/>
+          </v:group>
+        </w:pict>
+      </w:r>
+    </w:p>
+    <w:p>
+      <w:pPr>
         <w:pStyle w:val="Ttulo3"/>
         <w:rPr>
           <w:lang w:val="es-AR"/>
@@ -38743,6 +40559,76 @@
         <w:t>onocimientos</w:t>
       </w:r>
       <w:bookmarkEnd w:id="27"/>
+    </w:p>
+    <w:p>
+      <w:pPr>
+        <w:spacing w:after="0" w:line="240" w:lineRule="auto"/>
+        <w:rPr>
+          <w:rFonts w:ascii="TT97o00" w:hAnsi="TT97o00" w:cs="TT97o00"/>
+          <w:lang w:val="es-AR" w:eastAsia="es-AR"/>
+        </w:rPr>
+      </w:pPr>
+    </w:p>
+    <w:p>
+      <w:pPr>
+        <w:spacing w:after="0" w:line="240" w:lineRule="auto"/>
+        <w:rPr>
+          <w:rFonts w:ascii="TT97o00" w:hAnsi="TT97o00" w:cs="TT97o00"/>
+          <w:lang w:val="es-AR" w:eastAsia="es-AR"/>
+        </w:rPr>
+      </w:pPr>
+      <w:r>
+        <w:rPr>
+          <w:rFonts w:ascii="TT97o00" w:hAnsi="TT97o00" w:cs="TT97o00"/>
+          <w:lang w:val="es-AR" w:eastAsia="es-AR"/>
+        </w:rPr>
+        <w:lastRenderedPageBreak/>
+        <w:drawing>
+          <wp:inline distT="0" distB="0" distL="0" distR="0">
+            <wp:extent cx="6010275" cy="4171950"/>
+            <wp:effectExtent l="19050" t="0" r="9525" b="0"/>
+            <wp:docPr id="6" name="Imagen 3" descr="C:\Users\Luuu\Documents\FIUBA\75.67 Sist Automaticos de Diagnóstico y Detección de Fallas\fallas-softbol-tp\1- Lanzamientos-y-Terminos\mapaConocimientos.png"/>
+            <wp:cNvGraphicFramePr>
+              <a:graphicFrameLocks xmlns:a="http://schemas.openxmlformats.org/drawingml/2006/main" noChangeAspect="1"/>
+            </wp:cNvGraphicFramePr>
+            <a:graphic xmlns:a="http://schemas.openxmlformats.org/drawingml/2006/main">
+              <a:graphicData uri="http://schemas.openxmlformats.org/drawingml/2006/picture">
+                <pic:pic xmlns:pic="http://schemas.openxmlformats.org/drawingml/2006/picture">
+                  <pic:nvPicPr>
+                    <pic:cNvPr id="0" name="Picture 3" descr="C:\Users\Luuu\Documents\FIUBA\75.67 Sist Automaticos de Diagnóstico y Detección de Fallas\fallas-softbol-tp\1- Lanzamientos-y-Terminos\mapaConocimientos.png"/>
+                    <pic:cNvPicPr>
+                      <a:picLocks noChangeAspect="1" noChangeArrowheads="1"/>
+                    </pic:cNvPicPr>
+                  </pic:nvPicPr>
+                  <pic:blipFill>
+                    <a:blip r:embed="rId14" cstate="print"/>
+                    <a:srcRect/>
+                    <a:stretch>
+                      <a:fillRect/>
+                    </a:stretch>
+                  </pic:blipFill>
+                  <pic:spPr bwMode="auto">
+                    <a:xfrm>
+                      <a:off x="0" y="0"/>
+                      <a:ext cx="6010275" cy="4171950"/>
+                    </a:xfrm>
+                    <a:prstGeom prst="rect">
+                      <a:avLst/>
+                    </a:prstGeom>
+                    <a:noFill/>
+                    <a:ln w="9525">
+                      <a:noFill/>
+                      <a:miter lim="800000"/>
+                      <a:headEnd/>
+                      <a:tailEnd/>
+                    </a:ln>
+                  </pic:spPr>
+                </pic:pic>
+              </a:graphicData>
+            </a:graphic>
+          </wp:inline>
+        </w:drawing>
+      </w:r>
     </w:p>
     <w:p>
       <w:pPr>
@@ -38793,7 +40679,13 @@
         <w:rPr>
           <w:lang w:val="es-AR"/>
         </w:rPr>
-        <w:t>MPLEMENTACION DEL SISTEMA</w:t>
+        <w:t>MPLEMENTACIÓ</w:t>
+      </w:r>
+      <w:r>
+        <w:rPr>
+          <w:lang w:val="es-AR"/>
+        </w:rPr>
+        <w:t>N DEL SISTEMA</w:t>
       </w:r>
       <w:bookmarkEnd w:id="28"/>
     </w:p>
@@ -38864,18 +40756,7 @@
           <w:szCs w:val="24"/>
           <w:lang w:eastAsia="es-AR"/>
         </w:rPr>
-        <w:t xml:space="preserve">. En cuanto a la interfaz gráfica se desarrollo </w:t>
-      </w:r>
-      <w:r>
-        <w:rPr>
-          <w:b/>
-          <w:color w:val="FF0000"/>
-          <w:sz w:val="24"/>
-          <w:szCs w:val="24"/>
-          <w:u w:val="single"/>
-          <w:lang w:eastAsia="es-AR"/>
-        </w:rPr>
-        <w:t>un interfaz web</w:t>
+        <w:t>. En cuanto a la interfaz gráfica se desarroll</w:t>
       </w:r>
       <w:r>
         <w:rPr>
@@ -38883,7 +40764,34 @@
           <w:szCs w:val="24"/>
           <w:lang w:eastAsia="es-AR"/>
         </w:rPr>
+        <w:t>ó una aplicación Java</w:t>
+      </w:r>
+      <w:r>
+        <w:rPr>
+          <w:sz w:val="24"/>
+          <w:szCs w:val="24"/>
+          <w:lang w:eastAsia="es-AR"/>
+        </w:rPr>
         <w:t>, donde el usuario a través de una aplicación web puede acceder al sistema experto, responder preguntas y de manera amigable podrá consultar al sistema experto.</w:t>
+      </w:r>
+    </w:p>
+    <w:p>
+      <w:pPr>
+        <w:pStyle w:val="Sinespaciado"/>
+        <w:jc w:val="both"/>
+        <w:rPr>
+          <w:sz w:val="24"/>
+          <w:szCs w:val="24"/>
+          <w:lang w:eastAsia="es-AR"/>
+        </w:rPr>
+      </w:pPr>
+      <w:r>
+        <w:rPr>
+          <w:sz w:val="24"/>
+          <w:szCs w:val="24"/>
+          <w:lang w:eastAsia="es-AR"/>
+        </w:rPr>
+        <w:t>La elección del lenguaje Java se debe a que se desea que la aplicación corra en cualquier sistema y que sea de fácil uso para beneficio del usuario.</w:t>
       </w:r>
     </w:p>
     <w:p>
@@ -40487,9 +42395,9 @@
       </w:r>
     </w:p>
     <w:sectPr>
-      <w:headerReference w:type="default" r:id="rId13"/>
-      <w:footerReference w:type="default" r:id="rId14"/>
-      <w:headerReference w:type="first" r:id="rId15"/>
+      <w:headerReference w:type="default" r:id="rId15"/>
+      <w:footerReference w:type="default" r:id="rId16"/>
+      <w:headerReference w:type="first" r:id="rId17"/>
       <w:pgSz w:w="11906" w:h="16838"/>
       <w:pgMar w:top="1417" w:right="1016" w:bottom="1080" w:left="1418" w:header="708" w:footer="243" w:gutter="0"/>
       <w:pgNumType w:start="1"/>
@@ -40540,7 +42448,7 @@
         <w:rPr>
           <w:noProof/>
         </w:rPr>
-        <w:t>2</w:t>
+        <w:t>16</w:t>
       </w:r>
     </w:fldSimple>
   </w:p>
@@ -40814,6 +42722,95 @@
     </w:lvl>
   </w:abstractNum>
   <w:abstractNum w:abstractNumId="1">
+    <w:nsid w:val="12B67358"/>
+    <w:multiLevelType w:val="multilevel"/>
+    <w:tmpl w:val="2C0A001F"/>
+    <w:styleLink w:val="Estilo1"/>
+    <w:lvl w:ilvl="0">
+      <w:numFmt w:val="decimal"/>
+      <w:lvlText w:val="%1."/>
+      <w:lvlJc w:val="left"/>
+      <w:pPr>
+        <w:ind w:left="360" w:hanging="360"/>
+      </w:pPr>
+      <w:rPr>
+        <w:rFonts w:hint="default"/>
+      </w:rPr>
+    </w:lvl>
+    <w:lvl w:ilvl="1">
+      <w:start w:val="1"/>
+      <w:numFmt w:val="decimal"/>
+      <w:lvlText w:val="%1.%2."/>
+      <w:lvlJc w:val="left"/>
+      <w:pPr>
+        <w:ind w:left="792" w:hanging="432"/>
+      </w:pPr>
+    </w:lvl>
+    <w:lvl w:ilvl="2">
+      <w:start w:val="1"/>
+      <w:numFmt w:val="decimal"/>
+      <w:lvlText w:val="%1.%2.%3."/>
+      <w:lvlJc w:val="left"/>
+      <w:pPr>
+        <w:ind w:left="1224" w:hanging="504"/>
+      </w:pPr>
+    </w:lvl>
+    <w:lvl w:ilvl="3">
+      <w:start w:val="1"/>
+      <w:numFmt w:val="decimal"/>
+      <w:lvlText w:val="%1.%2.%3.%4."/>
+      <w:lvlJc w:val="left"/>
+      <w:pPr>
+        <w:ind w:left="1728" w:hanging="648"/>
+      </w:pPr>
+    </w:lvl>
+    <w:lvl w:ilvl="4">
+      <w:start w:val="1"/>
+      <w:numFmt w:val="decimal"/>
+      <w:lvlText w:val="%1.%2.%3.%4.%5."/>
+      <w:lvlJc w:val="left"/>
+      <w:pPr>
+        <w:ind w:left="2232" w:hanging="792"/>
+      </w:pPr>
+    </w:lvl>
+    <w:lvl w:ilvl="5">
+      <w:start w:val="1"/>
+      <w:numFmt w:val="decimal"/>
+      <w:lvlText w:val="%1.%2.%3.%4.%5.%6."/>
+      <w:lvlJc w:val="left"/>
+      <w:pPr>
+        <w:ind w:left="2736" w:hanging="936"/>
+      </w:pPr>
+    </w:lvl>
+    <w:lvl w:ilvl="6">
+      <w:start w:val="1"/>
+      <w:numFmt w:val="decimal"/>
+      <w:lvlText w:val="%1.%2.%3.%4.%5.%6.%7."/>
+      <w:lvlJc w:val="left"/>
+      <w:pPr>
+        <w:ind w:left="3240" w:hanging="1080"/>
+      </w:pPr>
+    </w:lvl>
+    <w:lvl w:ilvl="7">
+      <w:start w:val="1"/>
+      <w:numFmt w:val="decimal"/>
+      <w:lvlText w:val="%1.%2.%3.%4.%5.%6.%7.%8."/>
+      <w:lvlJc w:val="left"/>
+      <w:pPr>
+        <w:ind w:left="3744" w:hanging="1224"/>
+      </w:pPr>
+    </w:lvl>
+    <w:lvl w:ilvl="8">
+      <w:start w:val="1"/>
+      <w:numFmt w:val="decimal"/>
+      <w:lvlText w:val="%1.%2.%3.%4.%5.%6.%7.%8.%9."/>
+      <w:lvlJc w:val="left"/>
+      <w:pPr>
+        <w:ind w:left="4320" w:hanging="1440"/>
+      </w:pPr>
+    </w:lvl>
+  </w:abstractNum>
+  <w:abstractNum w:abstractNumId="2">
     <w:nsid w:val="1C0949B1"/>
     <w:multiLevelType w:val="hybridMultilevel"/>
     <w:tmpl w:val="A1F8545C"/>
@@ -40926,7 +42923,7 @@
       </w:rPr>
     </w:lvl>
   </w:abstractNum>
-  <w:abstractNum w:abstractNumId="2">
+  <w:abstractNum w:abstractNumId="3">
     <w:nsid w:val="1CE23AAE"/>
     <w:multiLevelType w:val="hybridMultilevel"/>
     <w:tmpl w:val="C470A080"/>
@@ -41039,7 +43036,7 @@
       </w:rPr>
     </w:lvl>
   </w:abstractNum>
-  <w:abstractNum w:abstractNumId="3">
+  <w:abstractNum w:abstractNumId="4">
     <w:nsid w:val="1E6122A4"/>
     <w:multiLevelType w:val="hybridMultilevel"/>
     <w:tmpl w:val="36C2198C"/>
@@ -41152,7 +43149,7 @@
       </w:rPr>
     </w:lvl>
   </w:abstractNum>
-  <w:abstractNum w:abstractNumId="4">
+  <w:abstractNum w:abstractNumId="5">
     <w:nsid w:val="251973C0"/>
     <w:multiLevelType w:val="hybridMultilevel"/>
     <w:tmpl w:val="D8D01CF0"/>
@@ -41265,95 +43262,13 @@
       </w:rPr>
     </w:lvl>
   </w:abstractNum>
-  <w:abstractNum w:abstractNumId="5">
+  <w:abstractNum w:abstractNumId="6">
     <w:nsid w:val="2F65004F"/>
-    <w:multiLevelType w:val="hybridMultilevel"/>
-    <w:tmpl w:val="F90265D6"/>
-    <w:lvl w:ilvl="0" w:tplc="5DA4F67E">
-      <w:numFmt w:val="decimal"/>
-      <w:lvlText w:val="%1-"/>
-      <w:lvlJc w:val="left"/>
-      <w:pPr>
-        <w:ind w:left="720" w:hanging="360"/>
-      </w:pPr>
-      <w:rPr>
-        <w:rFonts w:hint="default"/>
-      </w:rPr>
-    </w:lvl>
-    <w:lvl w:ilvl="1" w:tplc="2C0A0019" w:tentative="1">
-      <w:start w:val="1"/>
-      <w:numFmt w:val="lowerLetter"/>
-      <w:lvlText w:val="%2."/>
-      <w:lvlJc w:val="left"/>
-      <w:pPr>
-        <w:ind w:left="1440" w:hanging="360"/>
-      </w:pPr>
-    </w:lvl>
-    <w:lvl w:ilvl="2" w:tplc="2C0A001B" w:tentative="1">
-      <w:start w:val="1"/>
-      <w:numFmt w:val="lowerRoman"/>
-      <w:lvlText w:val="%3."/>
-      <w:lvlJc w:val="right"/>
-      <w:pPr>
-        <w:ind w:left="2160" w:hanging="180"/>
-      </w:pPr>
-    </w:lvl>
-    <w:lvl w:ilvl="3" w:tplc="2C0A000F" w:tentative="1">
-      <w:start w:val="1"/>
-      <w:numFmt w:val="decimal"/>
-      <w:lvlText w:val="%4."/>
-      <w:lvlJc w:val="left"/>
-      <w:pPr>
-        <w:ind w:left="2880" w:hanging="360"/>
-      </w:pPr>
-    </w:lvl>
-    <w:lvl w:ilvl="4" w:tplc="2C0A0019" w:tentative="1">
-      <w:start w:val="1"/>
-      <w:numFmt w:val="lowerLetter"/>
-      <w:lvlText w:val="%5."/>
-      <w:lvlJc w:val="left"/>
-      <w:pPr>
-        <w:ind w:left="3600" w:hanging="360"/>
-      </w:pPr>
-    </w:lvl>
-    <w:lvl w:ilvl="5" w:tplc="2C0A001B" w:tentative="1">
-      <w:start w:val="1"/>
-      <w:numFmt w:val="lowerRoman"/>
-      <w:lvlText w:val="%6."/>
-      <w:lvlJc w:val="right"/>
-      <w:pPr>
-        <w:ind w:left="4320" w:hanging="180"/>
-      </w:pPr>
-    </w:lvl>
-    <w:lvl w:ilvl="6" w:tplc="2C0A000F" w:tentative="1">
-      <w:start w:val="1"/>
-      <w:numFmt w:val="decimal"/>
-      <w:lvlText w:val="%7."/>
-      <w:lvlJc w:val="left"/>
-      <w:pPr>
-        <w:ind w:left="5040" w:hanging="360"/>
-      </w:pPr>
-    </w:lvl>
-    <w:lvl w:ilvl="7" w:tplc="2C0A0019" w:tentative="1">
-      <w:start w:val="1"/>
-      <w:numFmt w:val="lowerLetter"/>
-      <w:lvlText w:val="%8."/>
-      <w:lvlJc w:val="left"/>
-      <w:pPr>
-        <w:ind w:left="5760" w:hanging="360"/>
-      </w:pPr>
-    </w:lvl>
-    <w:lvl w:ilvl="8" w:tplc="2C0A001B" w:tentative="1">
-      <w:start w:val="1"/>
-      <w:numFmt w:val="lowerRoman"/>
-      <w:lvlText w:val="%9."/>
-      <w:lvlJc w:val="right"/>
-      <w:pPr>
-        <w:ind w:left="6480" w:hanging="180"/>
-      </w:pPr>
-    </w:lvl>
+    <w:multiLevelType w:val="multilevel"/>
+    <w:tmpl w:val="2C0A001F"/>
+    <w:numStyleLink w:val="Estilo1"/>
   </w:abstractNum>
-  <w:abstractNum w:abstractNumId="6">
+  <w:abstractNum w:abstractNumId="7">
     <w:nsid w:val="3D56433C"/>
     <w:multiLevelType w:val="hybridMultilevel"/>
     <w:tmpl w:val="1B02808C"/>
@@ -41439,7 +43354,7 @@
       </w:pPr>
     </w:lvl>
   </w:abstractNum>
-  <w:abstractNum w:abstractNumId="7">
+  <w:abstractNum w:abstractNumId="8">
     <w:nsid w:val="3EF1626A"/>
     <w:multiLevelType w:val="hybridMultilevel"/>
     <w:tmpl w:val="A1B2DB4A"/>
@@ -41552,7 +43467,7 @@
       </w:rPr>
     </w:lvl>
   </w:abstractNum>
-  <w:abstractNum w:abstractNumId="8">
+  <w:abstractNum w:abstractNumId="9">
     <w:nsid w:val="40BE6C29"/>
     <w:multiLevelType w:val="hybridMultilevel"/>
     <w:tmpl w:val="3FD07DE8"/>
@@ -41692,7 +43607,7 @@
       </w:rPr>
     </w:lvl>
   </w:abstractNum>
-  <w:abstractNum w:abstractNumId="9">
+  <w:abstractNum w:abstractNumId="10">
     <w:nsid w:val="442C13D7"/>
     <w:multiLevelType w:val="hybridMultilevel"/>
     <w:tmpl w:val="F90265D6"/>
@@ -41780,7 +43695,7 @@
       </w:pPr>
     </w:lvl>
   </w:abstractNum>
-  <w:abstractNum w:abstractNumId="10">
+  <w:abstractNum w:abstractNumId="11">
     <w:nsid w:val="60E614C9"/>
     <w:multiLevelType w:val="hybridMultilevel"/>
     <w:tmpl w:val="4AAE6F5C"/>
@@ -41893,7 +43808,7 @@
       </w:rPr>
     </w:lvl>
   </w:abstractNum>
-  <w:abstractNum w:abstractNumId="11">
+  <w:abstractNum w:abstractNumId="12">
     <w:nsid w:val="6A616425"/>
     <w:multiLevelType w:val="hybridMultilevel"/>
     <w:tmpl w:val="3DDA6756"/>
@@ -42006,7 +43921,7 @@
       </w:rPr>
     </w:lvl>
   </w:abstractNum>
-  <w:abstractNum w:abstractNumId="12">
+  <w:abstractNum w:abstractNumId="13">
     <w:nsid w:val="76154440"/>
     <w:multiLevelType w:val="hybridMultilevel"/>
     <w:tmpl w:val="D57A541C"/>
@@ -42094,7 +44009,7 @@
       </w:pPr>
     </w:lvl>
   </w:abstractNum>
-  <w:abstractNum w:abstractNumId="13">
+  <w:abstractNum w:abstractNumId="14">
     <w:nsid w:val="76FE2D61"/>
     <w:multiLevelType w:val="hybridMultilevel"/>
     <w:tmpl w:val="F90265D6"/>
@@ -42182,7 +44097,7 @@
       </w:pPr>
     </w:lvl>
   </w:abstractNum>
-  <w:abstractNum w:abstractNumId="14">
+  <w:abstractNum w:abstractNumId="15">
     <w:nsid w:val="77793AF2"/>
     <w:multiLevelType w:val="hybridMultilevel"/>
     <w:tmpl w:val="0A10421A"/>
@@ -42296,49 +44211,52 @@
     </w:lvl>
   </w:abstractNum>
   <w:num w:numId="1">
-    <w:abstractNumId w:val="10"/>
+    <w:abstractNumId w:val="11"/>
   </w:num>
   <w:num w:numId="2">
+    <w:abstractNumId w:val="4"/>
+  </w:num>
+  <w:num w:numId="3">
+    <w:abstractNumId w:val="2"/>
+  </w:num>
+  <w:num w:numId="4">
+    <w:abstractNumId w:val="5"/>
+  </w:num>
+  <w:num w:numId="5">
+    <w:abstractNumId w:val="8"/>
+  </w:num>
+  <w:num w:numId="6">
+    <w:abstractNumId w:val="15"/>
+  </w:num>
+  <w:num w:numId="7">
+    <w:abstractNumId w:val="12"/>
+  </w:num>
+  <w:num w:numId="8">
+    <w:abstractNumId w:val="9"/>
+  </w:num>
+  <w:num w:numId="9">
+    <w:abstractNumId w:val="7"/>
+  </w:num>
+  <w:num w:numId="10">
     <w:abstractNumId w:val="3"/>
   </w:num>
-  <w:num w:numId="3">
-    <w:abstractNumId w:val="1"/>
+  <w:num w:numId="11">
+    <w:abstractNumId w:val="13"/>
   </w:num>
-  <w:num w:numId="4">
-    <w:abstractNumId w:val="4"/>
+  <w:num w:numId="12">
+    <w:abstractNumId w:val="6"/>
   </w:num>
-  <w:num w:numId="5">
-    <w:abstractNumId w:val="7"/>
-  </w:num>
-  <w:num w:numId="6">
+  <w:num w:numId="13">
     <w:abstractNumId w:val="14"/>
   </w:num>
-  <w:num w:numId="7">
-    <w:abstractNumId w:val="11"/>
-  </w:num>
-  <w:num w:numId="8">
-    <w:abstractNumId w:val="8"/>
-  </w:num>
-  <w:num w:numId="9">
-    <w:abstractNumId w:val="6"/>
-  </w:num>
-  <w:num w:numId="10">
-    <w:abstractNumId w:val="2"/>
-  </w:num>
-  <w:num w:numId="11">
-    <w:abstractNumId w:val="12"/>
-  </w:num>
-  <w:num w:numId="12">
-    <w:abstractNumId w:val="5"/>
-  </w:num>
-  <w:num w:numId="13">
-    <w:abstractNumId w:val="13"/>
-  </w:num>
   <w:num w:numId="14">
-    <w:abstractNumId w:val="9"/>
+    <w:abstractNumId w:val="10"/>
   </w:num>
   <w:num w:numId="15">
     <w:abstractNumId w:val="0"/>
+  </w:num>
+  <w:num w:numId="16">
+    <w:abstractNumId w:val="1"/>
   </w:num>
 </w:numbering>
 </file>
@@ -42572,7 +44490,6 @@
   <w:style w:type="character" w:default="1" w:styleId="Fuentedeprrafopredeter">
     <w:name w:val="Default Paragraph Font"/>
     <w:uiPriority w:val="1"/>
-    <w:semiHidden/>
     <w:unhideWhenUsed/>
   </w:style>
   <w:style w:type="table" w:default="1" w:styleId="Tablanormal">
@@ -42950,6 +44867,16 @@
       <w:bCs/>
     </w:rPr>
   </w:style>
+  <w:style w:type="numbering" w:customStyle="1" w:styleId="Estilo1">
+    <w:name w:val="Estilo1"/>
+    <w:uiPriority w:val="99"/>
+    <w:rsid w:val="009F4663"/>
+    <w:pPr>
+      <w:numPr>
+        <w:numId w:val="16"/>
+      </w:numPr>
+    </w:pPr>
+  </w:style>
 </w:styles>
 </file>
 
@@ -43241,7 +45168,7 @@
 </file>
 
 <file path=customXml/itemProps1.xml><?xml version="1.0" encoding="utf-8"?>
-<ds:datastoreItem xmlns:ds="http://schemas.openxmlformats.org/officeDocument/2006/customXml" ds:itemID="{2183881C-A903-4174-91D1-60483A4CD408}">
+<ds:datastoreItem xmlns:ds="http://schemas.openxmlformats.org/officeDocument/2006/customXml" ds:itemID="{7E6D6DB4-8A88-4484-B67C-65A8B2698723}">
   <ds:schemaRefs>
     <ds:schemaRef ds:uri="http://schemas.openxmlformats.org/officeDocument/2006/bibliography"/>
   </ds:schemaRefs>

--- a/trunk/Informe.docx
+++ b/trunk/Informe.docx
@@ -38099,13 +38099,7 @@
                       <w:rPr>
                         <w:lang w:val="es-AR"/>
                       </w:rPr>
-                      <w:t>1</w:t>
-                    </w:r>
-                    <w:r>
-                      <w:rPr>
-                        <w:lang w:val="es-AR"/>
-                      </w:rPr>
-                      <w:t xml:space="preserve"> – Determinar forma del lanzamiento</w:t>
+                      <w:t>1 – Determinar forma del lanzamiento</w:t>
                     </w:r>
                   </w:p>
                 </w:txbxContent>
@@ -38127,13 +38121,7 @@
                       <w:rPr>
                         <w:lang w:val="es-AR"/>
                       </w:rPr>
-                      <w:t>1</w:t>
-                    </w:r>
-                    <w:r>
-                      <w:rPr>
-                        <w:lang w:val="es-AR"/>
-                      </w:rPr>
-                      <w:t>.1 – Determinar distribución del peso del cuerpo</w:t>
+                      <w:t>1.1 – Determinar distribución del peso del cuerpo</w:t>
                     </w:r>
                   </w:p>
                 </w:txbxContent>
@@ -38155,13 +38143,7 @@
                       <w:rPr>
                         <w:lang w:val="es-AR"/>
                       </w:rPr>
-                      <w:t>1</w:t>
-                    </w:r>
-                    <w:r>
-                      <w:rPr>
-                        <w:lang w:val="es-AR"/>
-                      </w:rPr>
-                      <w:t>.2 – Determinar posición de los pies</w:t>
+                      <w:t>1.2 – Determinar posición de los pies</w:t>
                     </w:r>
                   </w:p>
                 </w:txbxContent>
@@ -38183,13 +38165,7 @@
                       <w:rPr>
                         <w:lang w:val="es-AR"/>
                       </w:rPr>
-                      <w:t>1</w:t>
-                    </w:r>
-                    <w:r>
-                      <w:rPr>
-                        <w:lang w:val="es-AR"/>
-                      </w:rPr>
-                      <w:t>.3 – Determinar  el lugar de soltado de la pelota</w:t>
+                      <w:t>1.3 – Determinar  el lugar de soltado de la pelota</w:t>
                     </w:r>
                   </w:p>
                 </w:txbxContent>
@@ -38211,13 +38187,7 @@
                       <w:rPr>
                         <w:lang w:val="es-AR"/>
                       </w:rPr>
-                      <w:t>1</w:t>
-                    </w:r>
-                    <w:r>
-                      <w:rPr>
-                        <w:lang w:val="es-AR"/>
-                      </w:rPr>
-                      <w:t>.4 – Determinar el movimiento de la muñeca</w:t>
+                      <w:t>1.4 – Determinar el movimiento de la muñeca</w:t>
                     </w:r>
                   </w:p>
                 </w:txbxContent>
@@ -38275,7 +38245,7 @@
                 </w:txbxContent>
               </v:textbox>
             </v:shape>
-            <v:shape id="_x0000_s1085" type="#_x0000_t202" style="position:absolute;left:7378;top:11949;width:2405;height:1169" fillcolor="white [3201]" strokecolor="#9bbb59 [3206]" strokeweight="5pt">
+            <v:shape id="_x0000_s1085" type="#_x0000_t202" style="position:absolute;left:7378;top:11949;width:2405;height:1169" fillcolor="white [3201]" strokecolor="#f79646 [3209]" strokeweight="5pt">
               <v:stroke linestyle="thickThin"/>
               <v:shadow color="#868686"/>
               <v:textbox style="mso-next-textbox:#_x0000_s1085">
@@ -38297,7 +38267,7 @@
                 </w:txbxContent>
               </v:textbox>
             </v:shape>
-            <v:shape id="_x0000_s1086" type="#_x0000_t202" style="position:absolute;left:7379;top:13419;width:2404;height:1171" fillcolor="white [3201]" strokecolor="#9bbb59 [3206]" strokeweight="5pt">
+            <v:shape id="_x0000_s1086" type="#_x0000_t202" style="position:absolute;left:7379;top:13419;width:2404;height:1171" fillcolor="white [3201]" strokecolor="#f79646 [3209]" strokeweight="5pt">
               <v:stroke linestyle="thickThin"/>
               <v:shadow color="#868686"/>
               <v:textbox style="mso-next-textbox:#_x0000_s1086">
@@ -39101,23 +39071,7 @@
                 <w:szCs w:val="20"/>
                 <w:lang w:val="es-AR" w:eastAsia="es-ES"/>
               </w:rPr>
-              <w:t>P</w:t>
-            </w:r>
-            <w:r>
-              <w:rPr>
-                <w:sz w:val="20"/>
-                <w:szCs w:val="20"/>
-                <w:lang w:val="es-AR" w:eastAsia="es-ES"/>
-              </w:rPr>
-              <w:t xml:space="preserve">oder definir </w:t>
-            </w:r>
-            <w:r>
-              <w:rPr>
-                <w:sz w:val="20"/>
-                <w:szCs w:val="20"/>
-                <w:lang w:val="es-AR" w:eastAsia="es-ES"/>
-              </w:rPr>
-              <w:t>la distribución del peso del cuerpo del pitcher.</w:t>
+              <w:t>Definir las características específicas y los movimientos realizados por el pitcher para lanzar la pelota.</w:t>
             </w:r>
           </w:p>
         </w:tc>
@@ -39680,7 +39634,23 @@
                 <w:szCs w:val="20"/>
                 <w:lang w:val="es-AR" w:eastAsia="es-ES"/>
               </w:rPr>
-              <w:t>.</w:t>
+              <w:t>; cual es la distribución del peso del cuerpo</w:t>
+            </w:r>
+            <w:r>
+              <w:rPr>
+                <w:sz w:val="20"/>
+                <w:szCs w:val="20"/>
+                <w:lang w:val="es-AR" w:eastAsia="es-ES"/>
+              </w:rPr>
+              <w:t xml:space="preserve">, si </w:t>
+            </w:r>
+            <w:r>
+              <w:rPr>
+                <w:sz w:val="20"/>
+                <w:szCs w:val="20"/>
+                <w:lang w:val="es-AR" w:eastAsia="es-ES"/>
+              </w:rPr>
+              <w:t>lleva el peso del cuerpo hacia atrás o hacia delante o si es balanceado.</w:t>
             </w:r>
           </w:p>
         </w:tc>
@@ -39734,31 +39704,7 @@
                 <w:szCs w:val="20"/>
                 <w:lang w:val="es-AR" w:eastAsia="es-ES"/>
               </w:rPr>
-              <w:t xml:space="preserve">Verificar mediante el movimiento </w:t>
-            </w:r>
-            <w:r>
-              <w:rPr>
-                <w:sz w:val="20"/>
-                <w:szCs w:val="20"/>
-                <w:lang w:val="es-AR" w:eastAsia="es-ES"/>
-              </w:rPr>
-              <w:t>del pitcher cual es la distribución del peso del cuerpo</w:t>
-            </w:r>
-            <w:r>
-              <w:rPr>
-                <w:sz w:val="20"/>
-                <w:szCs w:val="20"/>
-                <w:lang w:val="es-AR" w:eastAsia="es-ES"/>
-              </w:rPr>
-              <w:t xml:space="preserve">, si </w:t>
-            </w:r>
-            <w:r>
-              <w:rPr>
-                <w:sz w:val="20"/>
-                <w:szCs w:val="20"/>
-                <w:lang w:val="es-AR" w:eastAsia="es-ES"/>
-              </w:rPr>
-              <w:t>lleva el peso del cuerpo hacia atrás o hacia delante o si es balanceado.</w:t>
+              <w:t>-</w:t>
             </w:r>
           </w:p>
         </w:tc>
@@ -40155,15 +40101,7 @@
                 <w:szCs w:val="20"/>
                 <w:lang w:val="es-AR" w:eastAsia="es-ES"/>
               </w:rPr>
-              <w:t xml:space="preserve">Verificar mediante el movimiento </w:t>
-            </w:r>
-            <w:r>
-              <w:rPr>
-                <w:sz w:val="20"/>
-                <w:szCs w:val="20"/>
-                <w:lang w:val="es-AR" w:eastAsia="es-ES"/>
-              </w:rPr>
-              <w:t>del pitcher cual es la posición de los pies.</w:t>
+              <w:t>-</w:t>
             </w:r>
           </w:p>
         </w:tc>
@@ -40515,7 +40453,47 @@
                 <w:szCs w:val="20"/>
                 <w:lang w:val="es-AR" w:eastAsia="es-ES"/>
               </w:rPr>
-              <w:t>Observación del brazo del pitcher al realizar el lanzamiento.</w:t>
+              <w:t>Observación del brazo del pitcher al realizar el lanzamiento</w:t>
+            </w:r>
+            <w:r>
+              <w:rPr>
+                <w:sz w:val="20"/>
+                <w:szCs w:val="20"/>
+                <w:lang w:val="es-AR" w:eastAsia="es-ES"/>
+              </w:rPr>
+              <w:t>, para saber cuá</w:t>
+            </w:r>
+            <w:r>
+              <w:rPr>
+                <w:sz w:val="20"/>
+                <w:szCs w:val="20"/>
+                <w:lang w:val="es-AR" w:eastAsia="es-ES"/>
+              </w:rPr>
+              <w:t>l es el lugar de soltado de la pelota</w:t>
+            </w:r>
+            <w:r>
+              <w:rPr>
+                <w:sz w:val="20"/>
+                <w:szCs w:val="20"/>
+                <w:lang w:val="es-AR" w:eastAsia="es-ES"/>
+              </w:rPr>
+              <w:t>;</w:t>
+            </w:r>
+            <w:r>
+              <w:rPr>
+                <w:sz w:val="20"/>
+                <w:szCs w:val="20"/>
+                <w:lang w:val="es-AR" w:eastAsia="es-ES"/>
+              </w:rPr>
+              <w:t xml:space="preserve"> es medio si la pelota es soltada cuando </w:t>
+            </w:r>
+            <w:r>
+              <w:rPr>
+                <w:sz w:val="20"/>
+                <w:szCs w:val="20"/>
+                <w:lang w:val="es-AR"/>
+              </w:rPr>
+              <w:t>la mano esté delante de la pierna de atrás.</w:t>
             </w:r>
           </w:p>
         </w:tc>
@@ -40569,63 +40547,7 @@
                 <w:szCs w:val="20"/>
                 <w:lang w:val="es-AR" w:eastAsia="es-ES"/>
               </w:rPr>
-              <w:t xml:space="preserve">Verificar mediante el </w:t>
-            </w:r>
-            <w:r>
-              <w:rPr>
-                <w:sz w:val="20"/>
-                <w:szCs w:val="20"/>
-                <w:lang w:val="es-AR" w:eastAsia="es-ES"/>
-              </w:rPr>
-              <w:t xml:space="preserve">movimiento del pitcher cual es </w:t>
-            </w:r>
-            <w:r>
-              <w:rPr>
-                <w:sz w:val="20"/>
-                <w:szCs w:val="20"/>
-                <w:lang w:val="es-AR" w:eastAsia="es-ES"/>
-              </w:rPr>
-              <w:t>e</w:t>
-            </w:r>
-            <w:r>
-              <w:rPr>
-                <w:sz w:val="20"/>
-                <w:szCs w:val="20"/>
-                <w:lang w:val="es-AR" w:eastAsia="es-ES"/>
-              </w:rPr>
-              <w:t>l</w:t>
-            </w:r>
-            <w:r>
-              <w:rPr>
-                <w:sz w:val="20"/>
-                <w:szCs w:val="20"/>
-                <w:lang w:val="es-AR" w:eastAsia="es-ES"/>
-              </w:rPr>
-              <w:t xml:space="preserve"> lugar de soltado de la pelota</w:t>
-            </w:r>
-            <w:r>
-              <w:rPr>
-                <w:sz w:val="20"/>
-                <w:szCs w:val="20"/>
-                <w:lang w:val="es-AR" w:eastAsia="es-ES"/>
-              </w:rPr>
-              <w:t>;</w:t>
-            </w:r>
-            <w:r>
-              <w:rPr>
-                <w:sz w:val="20"/>
-                <w:szCs w:val="20"/>
-                <w:lang w:val="es-AR" w:eastAsia="es-ES"/>
-              </w:rPr>
-              <w:t xml:space="preserve"> es medio si la pelota es soltada cuando </w:t>
-            </w:r>
-            <w:r>
-              <w:rPr>
-                <w:sz w:val="20"/>
-                <w:szCs w:val="20"/>
-                <w:lang w:val="es-AR"/>
-              </w:rPr>
-              <w:t>la mano esté delante de la pierna de atrás.</w:t>
+              <w:t>-</w:t>
             </w:r>
           </w:p>
         </w:tc>
@@ -40679,25 +40601,31 @@
                 <w:szCs w:val="20"/>
                 <w:lang w:val="es-AR" w:eastAsia="es-ES"/>
               </w:rPr>
-              <w:t xml:space="preserve">La posición de los pies: Atrás o Medio o </w:t>
-            </w:r>
-            <w:proofErr w:type="spellStart"/>
+              <w:t>Ubicación de la mano al soltar la pelota</w:t>
+            </w:r>
             <w:r>
               <w:rPr>
                 <w:sz w:val="20"/>
                 <w:szCs w:val="20"/>
                 <w:lang w:val="es-AR" w:eastAsia="es-ES"/>
               </w:rPr>
-              <w:t>Deltante</w:t>
-            </w:r>
-            <w:proofErr w:type="spellEnd"/>
+              <w:t>: Atrás o Medio o De</w:t>
+            </w:r>
             <w:r>
               <w:rPr>
                 <w:sz w:val="20"/>
                 <w:szCs w:val="20"/>
                 <w:lang w:val="es-AR" w:eastAsia="es-ES"/>
               </w:rPr>
-              <w:t>.</w:t>
+              <w:t>l</w:t>
+            </w:r>
+            <w:r>
+              <w:rPr>
+                <w:sz w:val="20"/>
+                <w:szCs w:val="20"/>
+                <w:lang w:val="es-AR" w:eastAsia="es-ES"/>
+              </w:rPr>
+              <w:t>ante.</w:t>
             </w:r>
           </w:p>
         </w:tc>
@@ -40978,7 +40906,7 @@
                 <w:szCs w:val="20"/>
                 <w:lang w:val="es-AR" w:eastAsia="es-ES"/>
               </w:rPr>
-              <w:t>.</w:t>
+              <w:t>, que le imprime al lanzamiento.</w:t>
             </w:r>
           </w:p>
         </w:tc>
@@ -41032,24 +40960,7 @@
                 <w:szCs w:val="20"/>
                 <w:lang w:val="es-AR" w:eastAsia="es-ES"/>
               </w:rPr>
-              <w:t xml:space="preserve">Verificar mediante el movimiento </w:t>
-            </w:r>
-            <w:r>
-              <w:rPr>
-                <w:sz w:val="20"/>
-                <w:szCs w:val="20"/>
-                <w:lang w:val="es-AR" w:eastAsia="es-ES"/>
-              </w:rPr>
-              <w:t xml:space="preserve">del pitcher cual es el movimiento de </w:t>
-            </w:r>
-            <w:r>
-              <w:rPr>
-                <w:sz w:val="20"/>
-                <w:szCs w:val="20"/>
-                <w:lang w:val="es-AR" w:eastAsia="es-ES"/>
-              </w:rPr>
-              <w:lastRenderedPageBreak/>
-              <w:t>muñeca que le imprime al lanzamiento.</w:t>
+              <w:t>-</w:t>
             </w:r>
           </w:p>
         </w:tc>
@@ -41867,7 +41778,15 @@
                 <w:szCs w:val="20"/>
                 <w:lang w:val="es-AR" w:eastAsia="es-ES"/>
               </w:rPr>
-              <w:t>Observación del recorrido realizado por la bola.</w:t>
+              <w:t>Observación del recorrido realizado por la bola</w:t>
+            </w:r>
+            <w:r>
+              <w:rPr>
+                <w:sz w:val="20"/>
+                <w:szCs w:val="20"/>
+                <w:lang w:val="es-AR" w:eastAsia="es-ES"/>
+              </w:rPr>
+              <w:t>, cual es la traza de la misma.</w:t>
             </w:r>
           </w:p>
         </w:tc>
@@ -41921,47 +41840,7 @@
                 <w:szCs w:val="20"/>
                 <w:lang w:val="es-AR" w:eastAsia="es-ES"/>
               </w:rPr>
-              <w:t>Verificar</w:t>
-            </w:r>
-            <w:r>
-              <w:rPr>
-                <w:sz w:val="20"/>
-                <w:szCs w:val="20"/>
-                <w:lang w:val="es-AR" w:eastAsia="es-ES"/>
-              </w:rPr>
-              <w:t>,</w:t>
-            </w:r>
-            <w:r>
-              <w:rPr>
-                <w:sz w:val="20"/>
-                <w:szCs w:val="20"/>
-                <w:lang w:val="es-AR" w:eastAsia="es-ES"/>
-              </w:rPr>
-              <w:t xml:space="preserve"> mediante </w:t>
-            </w:r>
-            <w:r>
-              <w:rPr>
-                <w:sz w:val="20"/>
-                <w:szCs w:val="20"/>
-                <w:lang w:val="es-AR" w:eastAsia="es-ES"/>
-              </w:rPr>
-              <w:t>la observación del recorrido de la pelota</w:t>
-            </w:r>
-            <w:r>
-              <w:rPr>
-                <w:sz w:val="20"/>
-                <w:szCs w:val="20"/>
-                <w:lang w:val="es-AR" w:eastAsia="es-ES"/>
-              </w:rPr>
-              <w:t>,</w:t>
-            </w:r>
-            <w:r>
-              <w:rPr>
-                <w:sz w:val="20"/>
-                <w:szCs w:val="20"/>
-                <w:lang w:val="es-AR" w:eastAsia="es-ES"/>
-              </w:rPr>
-              <w:t xml:space="preserve"> cual es la traza de la misma.</w:t>
+              <w:t>-</w:t>
             </w:r>
           </w:p>
         </w:tc>
@@ -42297,7 +42176,39 @@
                 <w:szCs w:val="20"/>
                 <w:lang w:val="es-AR" w:eastAsia="es-ES"/>
               </w:rPr>
-              <w:t>Observación de la velocidad de la bola en el aire.</w:t>
+              <w:t xml:space="preserve">Observación de la velocidad </w:t>
+            </w:r>
+            <w:r>
+              <w:rPr>
+                <w:sz w:val="20"/>
+                <w:szCs w:val="20"/>
+                <w:lang w:val="es-AR" w:eastAsia="es-ES"/>
+              </w:rPr>
+              <w:t xml:space="preserve">promedio </w:t>
+            </w:r>
+            <w:r>
+              <w:rPr>
+                <w:sz w:val="20"/>
+                <w:szCs w:val="20"/>
+                <w:lang w:val="es-AR" w:eastAsia="es-ES"/>
+              </w:rPr>
+              <w:t xml:space="preserve">de la bola </w:t>
+            </w:r>
+            <w:r>
+              <w:rPr>
+                <w:sz w:val="20"/>
+                <w:szCs w:val="20"/>
+                <w:lang w:val="es-AR" w:eastAsia="es-ES"/>
+              </w:rPr>
+              <w:t xml:space="preserve">durante su recorrido </w:t>
+            </w:r>
+            <w:r>
+              <w:rPr>
+                <w:sz w:val="20"/>
+                <w:szCs w:val="20"/>
+                <w:lang w:val="es-AR" w:eastAsia="es-ES"/>
+              </w:rPr>
+              <w:t>en el aire.</w:t>
             </w:r>
           </w:p>
         </w:tc>
@@ -42351,15 +42262,7 @@
                 <w:szCs w:val="20"/>
                 <w:lang w:val="es-AR" w:eastAsia="es-ES"/>
               </w:rPr>
-              <w:t xml:space="preserve">Verificar mediante </w:t>
-            </w:r>
-            <w:r>
-              <w:rPr>
-                <w:sz w:val="20"/>
-                <w:szCs w:val="20"/>
-                <w:lang w:val="es-AR" w:eastAsia="es-ES"/>
-              </w:rPr>
-              <w:t>la observación del recorrido de la pelota cual es la velocidad promedio del lanzamiento.</w:t>
+              <w:t>-</w:t>
             </w:r>
           </w:p>
         </w:tc>
@@ -48334,6 +48237,7 @@
                 <w:szCs w:val="20"/>
                 <w:lang w:val="es-AR" w:eastAsia="es-AR"/>
               </w:rPr>
+              <w:lastRenderedPageBreak/>
               <w:t> </w:t>
             </w:r>
           </w:p>
@@ -48451,7 +48355,6 @@
                 <w:szCs w:val="20"/>
                 <w:lang w:val="es-AR" w:eastAsia="es-AR"/>
               </w:rPr>
-              <w:lastRenderedPageBreak/>
               <w:t> </w:t>
             </w:r>
           </w:p>
@@ -50930,23 +50833,23 @@
           <w:color w:val="FF0000"/>
         </w:rPr>
         <w:pict>
-          <v:group id="_x0000_s1090" editas="canvas" style="width:473.6pt;height:461.2pt;mso-position-horizontal-relative:char;mso-position-vertical-relative:line" coordorigin="1453,5732" coordsize="9472,9224">
+          <v:group id="_x0000_s1090" editas="canvas" style="width:500.55pt;height:640.5pt;mso-position-horizontal-relative:char;mso-position-vertical-relative:line" coordorigin="1453,5732" coordsize="10011,12810">
             <o:lock v:ext="edit" aspectratio="t"/>
-            <v:shape id="_x0000_s1091" type="#_x0000_t75" style="position:absolute;left:1453;top:5732;width:9472;height:9224" o:preferrelative="f" filled="t" fillcolor="white [3201]" stroked="t" strokecolor="#9bbb59 [3206]" strokeweight="1pt">
+            <v:shape id="_x0000_s1091" type="#_x0000_t75" style="position:absolute;left:1453;top:5732;width:10011;height:12810" o:preferrelative="f" filled="t" fillcolor="white [3201]" stroked="t" strokecolor="#9bbb59 [3206]" strokeweight="1pt">
               <v:fill o:detectmouseclick="t"/>
               <v:stroke dashstyle="dash"/>
               <v:shadow color="#868686"/>
               <v:path o:extrusionok="t" o:connecttype="none"/>
               <o:lock v:ext="edit" text="t"/>
             </v:shape>
-            <v:shape id="_x0000_s1092" type="#_x0000_t202" style="position:absolute;left:2532;top:5732;width:4140;height:2298" fillcolor="white [3201]" strokecolor="#4bacc6 [3208]" strokeweight="5pt">
+            <v:shape id="_x0000_s1092" type="#_x0000_t202" style="position:absolute;left:1453;top:5732;width:4219;height:2932" fillcolor="white [3201]" strokecolor="#4bacc6 [3208]" strokeweight="5pt">
               <v:stroke linestyle="thickThin"/>
               <v:shadow color="#868686"/>
               <v:textbox style="mso-next-textbox:#_x0000_s1092">
                 <w:txbxContent>
                   <w:p>
                     <w:pPr>
-                      <w:spacing w:after="120"/>
+                      <w:spacing w:after="120" w:line="240" w:lineRule="auto"/>
                       <w:jc w:val="center"/>
                       <w:rPr>
                         <w:b/>
@@ -50963,44 +50866,233 @@
                   </w:p>
                   <w:p>
                     <w:pPr>
-                      <w:spacing w:after="120"/>
+                      <w:spacing w:after="120" w:line="240" w:lineRule="auto"/>
                       <w:rPr>
+                        <w:sz w:val="20"/>
+                        <w:szCs w:val="20"/>
                         <w:lang w:val="es-AR"/>
                       </w:rPr>
                     </w:pPr>
                     <w:r>
                       <w:rPr>
+                        <w:b/>
+                        <w:sz w:val="20"/>
+                        <w:szCs w:val="20"/>
                         <w:lang w:val="es-AR"/>
                       </w:rPr>
-                      <w:t>Entrada:</w:t>
+                      <w:t>Entrada</w:t>
+                    </w:r>
+                    <w:r>
+                      <w:rPr>
+                        <w:sz w:val="20"/>
+                        <w:szCs w:val="20"/>
+                        <w:lang w:val="es-AR"/>
+                      </w:rPr>
+                      <w:t>:</w:t>
+                    </w:r>
+                    <w:r>
+                      <w:rPr>
+                        <w:sz w:val="20"/>
+                        <w:szCs w:val="20"/>
+                        <w:lang w:val="es-AR"/>
+                      </w:rPr>
+                      <w:t xml:space="preserve"> Información sobre resultado y forma del lanzamiento.</w:t>
                     </w:r>
                   </w:p>
                   <w:p>
                     <w:pPr>
-                      <w:spacing w:after="120"/>
+                      <w:spacing w:after="120" w:line="240" w:lineRule="auto"/>
                       <w:rPr>
+                        <w:sz w:val="20"/>
+                        <w:szCs w:val="20"/>
                         <w:lang w:val="es-AR"/>
                       </w:rPr>
                     </w:pPr>
                     <w:r>
                       <w:rPr>
+                        <w:b/>
+                        <w:sz w:val="20"/>
+                        <w:szCs w:val="20"/>
                         <w:lang w:val="es-AR"/>
                       </w:rPr>
-                      <w:t>Razonamiento:</w:t>
+                      <w:t>Razonamiento</w:t>
+                    </w:r>
+                    <w:r>
+                      <w:rPr>
+                        <w:sz w:val="20"/>
+                        <w:szCs w:val="20"/>
+                        <w:lang w:val="es-AR"/>
+                      </w:rPr>
+                      <w:t>:</w:t>
+                    </w:r>
+                    <w:r>
+                      <w:rPr>
+                        <w:sz w:val="20"/>
+                        <w:szCs w:val="20"/>
+                        <w:lang w:val="es-AR"/>
+                      </w:rPr>
+                      <w:t xml:space="preserve"> Ver </w:t>
+                    </w:r>
+                    <w:proofErr w:type="spellStart"/>
+                    <w:r>
+                      <w:rPr>
+                        <w:sz w:val="20"/>
+                        <w:szCs w:val="20"/>
+                        <w:lang w:val="es-AR"/>
+                      </w:rPr>
+                      <w:t>pseudorreglas</w:t>
+                    </w:r>
+                    <w:proofErr w:type="spellEnd"/>
+                    <w:r>
+                      <w:rPr>
+                        <w:sz w:val="20"/>
+                        <w:szCs w:val="20"/>
+                        <w:lang w:val="es-AR"/>
+                      </w:rPr>
+                      <w:t xml:space="preserve"> R1-R2-R3-R4-R5-R6</w:t>
                     </w:r>
                   </w:p>
                   <w:p>
                     <w:pPr>
-                      <w:spacing w:after="120"/>
+                      <w:spacing w:after="120" w:line="240" w:lineRule="auto"/>
                       <w:rPr>
+                        <w:sz w:val="20"/>
+                        <w:szCs w:val="20"/>
                         <w:lang w:val="es-AR"/>
                       </w:rPr>
                     </w:pPr>
                     <w:r>
                       <w:rPr>
+                        <w:b/>
+                        <w:sz w:val="20"/>
+                        <w:szCs w:val="20"/>
                         <w:lang w:val="es-AR"/>
                       </w:rPr>
-                      <w:t>Salida:</w:t>
+                      <w:t>Salida</w:t>
+                    </w:r>
+                    <w:r>
+                      <w:rPr>
+                        <w:sz w:val="20"/>
+                        <w:szCs w:val="20"/>
+                        <w:lang w:val="es-AR"/>
+                      </w:rPr>
+                      <w:t>:</w:t>
+                    </w:r>
+                    <w:r>
+                      <w:rPr>
+                        <w:sz w:val="20"/>
+                        <w:szCs w:val="20"/>
+                        <w:lang w:val="es-AR"/>
+                      </w:rPr>
+                      <w:t xml:space="preserve"> El tipo de lanzamiento: </w:t>
+                    </w:r>
+                    <w:proofErr w:type="spellStart"/>
+                    <w:r>
+                      <w:rPr>
+                        <w:sz w:val="20"/>
+                        <w:szCs w:val="20"/>
+                        <w:lang w:val="es-AR"/>
+                      </w:rPr>
+                      <w:t>Fastball</w:t>
+                    </w:r>
+                    <w:proofErr w:type="spellEnd"/>
+                    <w:r>
+                      <w:rPr>
+                        <w:sz w:val="20"/>
+                        <w:szCs w:val="20"/>
+                        <w:lang w:val="es-AR"/>
+                      </w:rPr>
+                      <w:t xml:space="preserve">, </w:t>
+                    </w:r>
+                    <w:proofErr w:type="spellStart"/>
+                    <w:r>
+                      <w:rPr>
+                        <w:sz w:val="20"/>
+                        <w:szCs w:val="20"/>
+                        <w:lang w:val="es-AR"/>
+                      </w:rPr>
+                      <w:t>Changeup</w:t>
+                    </w:r>
+                    <w:proofErr w:type="spellEnd"/>
+                    <w:r>
+                      <w:rPr>
+                        <w:sz w:val="20"/>
+                        <w:szCs w:val="20"/>
+                        <w:lang w:val="es-AR"/>
+                      </w:rPr>
+                      <w:t xml:space="preserve">, </w:t>
+                    </w:r>
+                    <w:proofErr w:type="spellStart"/>
+                    <w:r>
+                      <w:rPr>
+                        <w:sz w:val="20"/>
+                        <w:szCs w:val="20"/>
+                        <w:lang w:val="es-AR"/>
+                      </w:rPr>
+                      <w:t>Curveball</w:t>
+                    </w:r>
+                    <w:proofErr w:type="spellEnd"/>
+                    <w:r>
+                      <w:rPr>
+                        <w:sz w:val="20"/>
+                        <w:szCs w:val="20"/>
+                        <w:lang w:val="es-AR"/>
+                      </w:rPr>
+                      <w:t xml:space="preserve">, </w:t>
+                    </w:r>
+                    <w:proofErr w:type="spellStart"/>
+                    <w:r>
+                      <w:rPr>
+                        <w:sz w:val="20"/>
+                        <w:szCs w:val="20"/>
+                        <w:lang w:val="es-AR"/>
+                      </w:rPr>
+                      <w:t>Riseball</w:t>
+                    </w:r>
+                    <w:proofErr w:type="spellEnd"/>
+                    <w:r>
+                      <w:rPr>
+                        <w:sz w:val="20"/>
+                        <w:szCs w:val="20"/>
+                        <w:lang w:val="es-AR"/>
+                      </w:rPr>
+                      <w:t xml:space="preserve">, </w:t>
+                    </w:r>
+                    <w:proofErr w:type="spellStart"/>
+                    <w:r>
+                      <w:rPr>
+                        <w:sz w:val="20"/>
+                        <w:szCs w:val="20"/>
+                        <w:lang w:val="es-AR"/>
+                      </w:rPr>
+                      <w:t>Dropball</w:t>
+                    </w:r>
+                    <w:proofErr w:type="spellEnd"/>
+                    <w:r>
+                      <w:rPr>
+                        <w:sz w:val="20"/>
+                        <w:szCs w:val="20"/>
+                        <w:lang w:val="es-AR"/>
+                      </w:rPr>
+                      <w:t xml:space="preserve"> o </w:t>
+                    </w:r>
+                    <w:proofErr w:type="spellStart"/>
+                    <w:r>
+                      <w:rPr>
+                        <w:sz w:val="20"/>
+                        <w:szCs w:val="20"/>
+                        <w:lang w:val="es-AR"/>
+                      </w:rPr>
+                      <w:t>Screwball</w:t>
+                    </w:r>
+                    <w:proofErr w:type="spellEnd"/>
+                    <w:r>
+                      <w:rPr>
+                        <w:sz w:val="20"/>
+                        <w:szCs w:val="20"/>
+                        <w:lang w:val="es-AR"/>
+                      </w:rPr>
+                      <w:t>.</w:t>
                     </w:r>
                   </w:p>
                   <w:p>
@@ -51013,31 +51105,10 @@
                 </w:txbxContent>
               </v:textbox>
             </v:shape>
-            <v:shape id="_x0000_s1093" type="#_x0000_t202" style="position:absolute;left:2521;top:10046;width:4140;height:884" fillcolor="white [3201]" strokecolor="#4bacc6 [3208]" strokeweight="5pt">
+            <v:shape id="_x0000_s1093" type="#_x0000_t202" style="position:absolute;left:1453;top:10134;width:4219;height:2463" fillcolor="white [3201]" strokecolor="#4bacc6 [3208]" strokeweight="5pt">
               <v:stroke linestyle="thickThin"/>
               <v:shadow color="#868686"/>
               <v:textbox style="mso-next-textbox:#_x0000_s1093">
-                <w:txbxContent>
-                  <w:p>
-                    <w:pPr>
-                      <w:rPr>
-                        <w:lang w:val="es-AR"/>
-                      </w:rPr>
-                    </w:pPr>
-                    <w:r>
-                      <w:rPr>
-                        <w:lang w:val="es-AR"/>
-                      </w:rPr>
-                      <w:t>1 – Determinar forma del lanzamiento</w:t>
-                    </w:r>
-                  </w:p>
-                </w:txbxContent>
-              </v:textbox>
-            </v:shape>
-            <v:shape id="_x0000_s1094" type="#_x0000_t202" style="position:absolute;left:7389;top:6341;width:2403;height:1172" fillcolor="white [3201]" strokecolor="#9bbb59 [3206]" strokeweight="5pt">
-              <v:stroke linestyle="thickThin"/>
-              <v:shadow color="#868686"/>
-              <v:textbox style="mso-next-textbox:#_x0000_s1094">
                 <w:txbxContent>
                   <w:p>
                     <w:pPr>
@@ -51048,18 +51119,736 @@
                     </w:pPr>
                     <w:r>
                       <w:rPr>
+                        <w:b/>
                         <w:lang w:val="es-AR"/>
                       </w:rPr>
-                      <w:t>1.1 – Determinar distribución del peso del cuerpo</w:t>
+                      <w:t>1</w:t>
+                    </w:r>
+                    <w:r>
+                      <w:rPr>
+                        <w:b/>
+                        <w:lang w:val="es-AR"/>
+                      </w:rPr>
+                      <w:t xml:space="preserve"> – </w:t>
+                    </w:r>
+                    <w:r>
+                      <w:rPr>
+                        <w:b/>
+                        <w:lang w:val="es-AR"/>
+                      </w:rPr>
+                      <w:t>Determinar forma del lanzamiento</w:t>
+                    </w:r>
+                  </w:p>
+                  <w:p>
+                    <w:pPr>
+                      <w:spacing w:after="120" w:line="240" w:lineRule="auto"/>
+                      <w:rPr>
+                        <w:sz w:val="20"/>
+                        <w:szCs w:val="20"/>
+                        <w:lang w:val="es-AR"/>
+                      </w:rPr>
+                    </w:pPr>
+                    <w:r>
+                      <w:rPr>
+                        <w:b/>
+                        <w:sz w:val="20"/>
+                        <w:szCs w:val="20"/>
+                        <w:lang w:val="es-AR"/>
+                      </w:rPr>
+                      <w:t>Entrada</w:t>
+                    </w:r>
+                    <w:r>
+                      <w:rPr>
+                        <w:sz w:val="20"/>
+                        <w:szCs w:val="20"/>
+                        <w:lang w:val="es-AR"/>
+                      </w:rPr>
+                      <w:t xml:space="preserve">: </w:t>
+                    </w:r>
+                    <w:r>
+                      <w:rPr>
+                        <w:sz w:val="20"/>
+                        <w:szCs w:val="20"/>
+                        <w:lang w:val="es-AR"/>
+                      </w:rPr>
+                      <w:t>Observación del pitcher al realizar el lanzamiento</w:t>
+                    </w:r>
+                    <w:r>
+                      <w:rPr>
+                        <w:sz w:val="20"/>
+                        <w:szCs w:val="20"/>
+                        <w:lang w:val="es-AR"/>
+                      </w:rPr>
+                      <w:t>.</w:t>
+                    </w:r>
+                  </w:p>
+                  <w:p>
+                    <w:pPr>
+                      <w:spacing w:after="120" w:line="240" w:lineRule="auto"/>
+                      <w:rPr>
+                        <w:sz w:val="20"/>
+                        <w:szCs w:val="20"/>
+                        <w:lang w:val="es-AR"/>
+                      </w:rPr>
+                    </w:pPr>
+                    <w:r>
+                      <w:rPr>
+                        <w:b/>
+                        <w:sz w:val="20"/>
+                        <w:szCs w:val="20"/>
+                        <w:lang w:val="es-AR"/>
+                      </w:rPr>
+                      <w:t>Razonamiento</w:t>
+                    </w:r>
+                    <w:r>
+                      <w:rPr>
+                        <w:sz w:val="20"/>
+                        <w:szCs w:val="20"/>
+                        <w:lang w:val="es-AR"/>
+                      </w:rPr>
+                      <w:t xml:space="preserve">: </w:t>
+                    </w:r>
+                    <w:r>
+                      <w:rPr>
+                        <w:sz w:val="20"/>
+                        <w:szCs w:val="20"/>
+                        <w:lang w:val="es-AR"/>
+                      </w:rPr>
+                      <w:t>-</w:t>
+                    </w:r>
+                  </w:p>
+                  <w:p>
+                    <w:pPr>
+                      <w:spacing w:after="120" w:line="240" w:lineRule="auto"/>
+                      <w:rPr>
+                        <w:lang w:val="es-AR"/>
+                      </w:rPr>
+                    </w:pPr>
+                    <w:r>
+                      <w:rPr>
+                        <w:b/>
+                        <w:sz w:val="20"/>
+                        <w:szCs w:val="20"/>
+                        <w:lang w:val="es-AR"/>
+                      </w:rPr>
+                      <w:t>Salida</w:t>
+                    </w:r>
+                    <w:r>
+                      <w:rPr>
+                        <w:sz w:val="20"/>
+                        <w:szCs w:val="20"/>
+                        <w:lang w:val="es-AR"/>
+                      </w:rPr>
+                      <w:t xml:space="preserve">: </w:t>
+                    </w:r>
+                    <w:r>
+                      <w:rPr>
+                        <w:sz w:val="20"/>
+                        <w:szCs w:val="20"/>
+                        <w:lang w:val="es-AR"/>
+                      </w:rPr>
+                      <w:t>Listado con características relacionadas a cómo el pitcher realizó el lanzamiento</w:t>
+                    </w:r>
+                    <w:r>
+                      <w:rPr>
+                        <w:sz w:val="20"/>
+                        <w:szCs w:val="20"/>
+                        <w:lang w:val="es-AR"/>
+                      </w:rPr>
+                      <w:t>.</w:t>
                     </w:r>
                   </w:p>
                 </w:txbxContent>
               </v:textbox>
             </v:shape>
-            <v:shape id="_x0000_s1095" type="#_x0000_t202" style="position:absolute;left:7389;top:7721;width:2403;height:1170" fillcolor="white [3201]" strokecolor="#9bbb59 [3206]" strokeweight="5pt">
+            <v:shape id="_x0000_s1094" type="#_x0000_t202" style="position:absolute;left:6642;top:5905;width:4822;height:1879" fillcolor="white [3201]" strokecolor="#9bbb59 [3206]" strokeweight="5pt">
+              <v:stroke linestyle="thickThin"/>
+              <v:shadow color="#868686"/>
+              <v:textbox style="mso-next-textbox:#_x0000_s1094">
+                <w:txbxContent>
+                  <w:p>
+                    <w:pPr>
+                      <w:spacing w:after="60" w:line="240" w:lineRule="auto"/>
+                      <w:jc w:val="center"/>
+                      <w:rPr>
+                        <w:lang w:val="es-AR"/>
+                      </w:rPr>
+                    </w:pPr>
+                    <w:r>
+                      <w:rPr>
+                        <w:b/>
+                        <w:sz w:val="20"/>
+                        <w:lang w:val="es-AR"/>
+                      </w:rPr>
+                      <w:t xml:space="preserve">1.1 – </w:t>
+                    </w:r>
+                    <w:r>
+                      <w:rPr>
+                        <w:b/>
+                        <w:sz w:val="20"/>
+                        <w:lang w:val="es-AR"/>
+                      </w:rPr>
+                      <w:t>Determinar la distribución del peso del cuerpo</w:t>
+                    </w:r>
+                  </w:p>
+                  <w:p>
+                    <w:pPr>
+                      <w:spacing w:after="60" w:line="240" w:lineRule="auto"/>
+                      <w:rPr>
+                        <w:sz w:val="20"/>
+                        <w:szCs w:val="20"/>
+                        <w:lang w:val="es-AR"/>
+                      </w:rPr>
+                    </w:pPr>
+                    <w:r>
+                      <w:rPr>
+                        <w:b/>
+                        <w:sz w:val="20"/>
+                        <w:szCs w:val="20"/>
+                        <w:lang w:val="es-AR"/>
+                      </w:rPr>
+                      <w:t>Entrada</w:t>
+                    </w:r>
+                    <w:r>
+                      <w:rPr>
+                        <w:sz w:val="20"/>
+                        <w:szCs w:val="20"/>
+                        <w:lang w:val="es-AR"/>
+                      </w:rPr>
+                      <w:t xml:space="preserve">: </w:t>
+                    </w:r>
+                    <w:r>
+                      <w:rPr>
+                        <w:sz w:val="20"/>
+                        <w:szCs w:val="20"/>
+                        <w:lang w:val="es-AR"/>
+                      </w:rPr>
+                      <w:t>Observación del movimiento y postura del pitcher al realizar el lanzamiento.</w:t>
+                    </w:r>
+                  </w:p>
+                  <w:p>
+                    <w:pPr>
+                      <w:spacing w:after="60" w:line="240" w:lineRule="auto"/>
+                      <w:rPr>
+                        <w:sz w:val="20"/>
+                        <w:szCs w:val="20"/>
+                        <w:lang w:val="es-AR"/>
+                      </w:rPr>
+                    </w:pPr>
+                    <w:r>
+                      <w:rPr>
+                        <w:b/>
+                        <w:sz w:val="20"/>
+                        <w:szCs w:val="20"/>
+                        <w:lang w:val="es-AR"/>
+                      </w:rPr>
+                      <w:t>Razonamiento</w:t>
+                    </w:r>
+                    <w:r>
+                      <w:rPr>
+                        <w:sz w:val="20"/>
+                        <w:szCs w:val="20"/>
+                        <w:lang w:val="es-AR"/>
+                      </w:rPr>
+                      <w:t>: -</w:t>
+                    </w:r>
+                  </w:p>
+                  <w:p>
+                    <w:pPr>
+                      <w:spacing w:after="60" w:line="240" w:lineRule="auto"/>
+                      <w:rPr>
+                        <w:lang w:val="es-AR"/>
+                      </w:rPr>
+                    </w:pPr>
+                    <w:r>
+                      <w:rPr>
+                        <w:b/>
+                        <w:sz w:val="20"/>
+                        <w:szCs w:val="20"/>
+                        <w:lang w:val="es-AR"/>
+                      </w:rPr>
+                      <w:t>Salida</w:t>
+                    </w:r>
+                    <w:r>
+                      <w:rPr>
+                        <w:sz w:val="20"/>
+                        <w:szCs w:val="20"/>
+                        <w:lang w:val="es-AR"/>
+                      </w:rPr>
+                      <w:t xml:space="preserve">: </w:t>
+                    </w:r>
+                    <w:r>
+                      <w:rPr>
+                        <w:sz w:val="20"/>
+                        <w:szCs w:val="20"/>
+                        <w:lang w:val="es-AR"/>
+                      </w:rPr>
+                      <w:t>La distribución del peso del cuerpo: atrás, medio, delante.</w:t>
+                    </w:r>
+                  </w:p>
+                  <w:p>
+                    <w:pPr>
+                      <w:pStyle w:val="Prrafodelista"/>
+                      <w:ind w:left="360"/>
+                      <w:rPr>
+                        <w:lang w:val="es-AR"/>
+                      </w:rPr>
+                    </w:pPr>
+                  </w:p>
+                </w:txbxContent>
+              </v:textbox>
+            </v:shape>
+            <v:shape id="_x0000_s1095" type="#_x0000_t202" style="position:absolute;left:6642;top:7994;width:4822;height:1920" fillcolor="white [3201]" strokecolor="#9bbb59 [3206]" strokeweight="5pt">
               <v:stroke linestyle="thickThin"/>
               <v:shadow color="#868686"/>
               <v:textbox style="mso-next-textbox:#_x0000_s1095">
+                <w:txbxContent>
+                  <w:p>
+                    <w:pPr>
+                      <w:spacing w:after="60" w:line="240" w:lineRule="auto"/>
+                      <w:jc w:val="center"/>
+                      <w:rPr>
+                        <w:sz w:val="20"/>
+                        <w:lang w:val="es-AR"/>
+                      </w:rPr>
+                    </w:pPr>
+                    <w:r>
+                      <w:rPr>
+                        <w:b/>
+                        <w:sz w:val="20"/>
+                        <w:lang w:val="es-AR"/>
+                      </w:rPr>
+                      <w:t>1.2 – Determinar la posición de los pies</w:t>
+                    </w:r>
+                  </w:p>
+                  <w:p>
+                    <w:pPr>
+                      <w:spacing w:after="60" w:line="240" w:lineRule="auto"/>
+                      <w:rPr>
+                        <w:sz w:val="20"/>
+                        <w:szCs w:val="20"/>
+                        <w:lang w:val="es-AR"/>
+                      </w:rPr>
+                    </w:pPr>
+                    <w:r>
+                      <w:rPr>
+                        <w:b/>
+                        <w:sz w:val="20"/>
+                        <w:szCs w:val="20"/>
+                        <w:lang w:val="es-AR"/>
+                      </w:rPr>
+                      <w:t>Entrada</w:t>
+                    </w:r>
+                    <w:r>
+                      <w:rPr>
+                        <w:sz w:val="20"/>
+                        <w:szCs w:val="20"/>
+                        <w:lang w:val="es-AR"/>
+                      </w:rPr>
+                      <w:t>: Observación de piernas y pies del pitcher al realizar el lanzamiento.</w:t>
+                    </w:r>
+                  </w:p>
+                  <w:p>
+                    <w:pPr>
+                      <w:spacing w:after="60" w:line="240" w:lineRule="auto"/>
+                      <w:rPr>
+                        <w:sz w:val="20"/>
+                        <w:szCs w:val="20"/>
+                        <w:lang w:val="es-AR"/>
+                      </w:rPr>
+                    </w:pPr>
+                    <w:r>
+                      <w:rPr>
+                        <w:b/>
+                        <w:sz w:val="20"/>
+                        <w:szCs w:val="20"/>
+                        <w:lang w:val="es-AR"/>
+                      </w:rPr>
+                      <w:t>Razonamiento</w:t>
+                    </w:r>
+                    <w:r>
+                      <w:rPr>
+                        <w:sz w:val="20"/>
+                        <w:szCs w:val="20"/>
+                        <w:lang w:val="es-AR"/>
+                      </w:rPr>
+                      <w:t>: -</w:t>
+                    </w:r>
+                  </w:p>
+                  <w:p>
+                    <w:pPr>
+                      <w:spacing w:after="60" w:line="240" w:lineRule="auto"/>
+                      <w:rPr>
+                        <w:lang w:val="es-AR"/>
+                      </w:rPr>
+                    </w:pPr>
+                    <w:r>
+                      <w:rPr>
+                        <w:b/>
+                        <w:sz w:val="20"/>
+                        <w:szCs w:val="20"/>
+                        <w:lang w:val="es-AR"/>
+                      </w:rPr>
+                      <w:t>Salida</w:t>
+                    </w:r>
+                    <w:r>
+                      <w:rPr>
+                        <w:sz w:val="20"/>
+                        <w:szCs w:val="20"/>
+                        <w:lang w:val="es-AR"/>
+                      </w:rPr>
+                      <w:t>: La posición de los pies: No alineados o Alineados</w:t>
+                    </w:r>
+                  </w:p>
+                  <w:p>
+                    <w:pPr>
+                      <w:rPr>
+                        <w:lang w:val="es-AR"/>
+                      </w:rPr>
+                    </w:pPr>
+                  </w:p>
+                </w:txbxContent>
+              </v:textbox>
+            </v:shape>
+            <v:shape id="_x0000_s1096" type="#_x0000_t202" style="position:absolute;left:6642;top:10124;width:4822;height:1890" fillcolor="white [3201]" strokecolor="#9bbb59 [3206]" strokeweight="5pt">
+              <v:stroke linestyle="thickThin"/>
+              <v:shadow color="#868686"/>
+              <v:textbox style="mso-next-textbox:#_x0000_s1096">
+                <w:txbxContent>
+                  <w:p>
+                    <w:pPr>
+                      <w:spacing w:after="60" w:line="240" w:lineRule="auto"/>
+                      <w:jc w:val="center"/>
+                      <w:rPr>
+                        <w:sz w:val="20"/>
+                        <w:lang w:val="es-AR"/>
+                      </w:rPr>
+                    </w:pPr>
+                    <w:r>
+                      <w:rPr>
+                        <w:b/>
+                        <w:sz w:val="20"/>
+                        <w:lang w:val="es-AR"/>
+                      </w:rPr>
+                      <w:t>1.</w:t>
+                    </w:r>
+                    <w:r>
+                      <w:rPr>
+                        <w:b/>
+                        <w:sz w:val="20"/>
+                        <w:lang w:val="es-AR"/>
+                      </w:rPr>
+                      <w:t>3</w:t>
+                    </w:r>
+                    <w:r>
+                      <w:rPr>
+                        <w:b/>
+                        <w:sz w:val="20"/>
+                        <w:lang w:val="es-AR"/>
+                      </w:rPr>
+                      <w:t xml:space="preserve"> – Determinar el lugar de soltado de la pelota</w:t>
+                    </w:r>
+                  </w:p>
+                  <w:p>
+                    <w:pPr>
+                      <w:spacing w:after="60" w:line="240" w:lineRule="auto"/>
+                      <w:rPr>
+                        <w:sz w:val="20"/>
+                        <w:szCs w:val="20"/>
+                        <w:lang w:val="es-AR"/>
+                      </w:rPr>
+                    </w:pPr>
+                    <w:r>
+                      <w:rPr>
+                        <w:b/>
+                        <w:sz w:val="20"/>
+                        <w:szCs w:val="20"/>
+                        <w:lang w:val="es-AR"/>
+                      </w:rPr>
+                      <w:t>Entrada</w:t>
+                    </w:r>
+                    <w:r>
+                      <w:rPr>
+                        <w:sz w:val="20"/>
+                        <w:szCs w:val="20"/>
+                        <w:lang w:val="es-AR"/>
+                      </w:rPr>
+                      <w:t>: Observación del brazo del pitcher al realizar el lanzamiento.</w:t>
+                    </w:r>
+                  </w:p>
+                  <w:p>
+                    <w:pPr>
+                      <w:spacing w:after="60" w:line="240" w:lineRule="auto"/>
+                      <w:rPr>
+                        <w:sz w:val="20"/>
+                        <w:szCs w:val="20"/>
+                        <w:lang w:val="es-AR"/>
+                      </w:rPr>
+                    </w:pPr>
+                    <w:r>
+                      <w:rPr>
+                        <w:b/>
+                        <w:sz w:val="20"/>
+                        <w:szCs w:val="20"/>
+                        <w:lang w:val="es-AR"/>
+                      </w:rPr>
+                      <w:t>Razonamiento</w:t>
+                    </w:r>
+                    <w:r>
+                      <w:rPr>
+                        <w:sz w:val="20"/>
+                        <w:szCs w:val="20"/>
+                        <w:lang w:val="es-AR"/>
+                      </w:rPr>
+                      <w:t>: -</w:t>
+                    </w:r>
+                  </w:p>
+                  <w:p>
+                    <w:pPr>
+                      <w:spacing w:after="60" w:line="240" w:lineRule="auto"/>
+                      <w:rPr>
+                        <w:lang w:val="es-AR"/>
+                      </w:rPr>
+                    </w:pPr>
+                    <w:r>
+                      <w:rPr>
+                        <w:b/>
+                        <w:sz w:val="20"/>
+                        <w:szCs w:val="20"/>
+                        <w:lang w:val="es-AR"/>
+                      </w:rPr>
+                      <w:t>Salida</w:t>
+                    </w:r>
+                    <w:r>
+                      <w:rPr>
+                        <w:sz w:val="20"/>
+                        <w:szCs w:val="20"/>
+                        <w:lang w:val="es-AR"/>
+                      </w:rPr>
+                      <w:t xml:space="preserve">: </w:t>
+                    </w:r>
+                    <w:r>
+                      <w:rPr>
+                        <w:sz w:val="20"/>
+                        <w:szCs w:val="20"/>
+                        <w:lang w:val="es-AR" w:eastAsia="es-ES"/>
+                      </w:rPr>
+                      <w:t xml:space="preserve">Ubicación de la mano al soltar la pelota: Atrás, Medio o </w:t>
+                    </w:r>
+                    <w:r>
+                      <w:rPr>
+                        <w:sz w:val="20"/>
+                        <w:szCs w:val="20"/>
+                        <w:lang w:val="es-AR" w:eastAsia="es-ES"/>
+                      </w:rPr>
+                      <w:t>Delante</w:t>
+                    </w:r>
+                    <w:r>
+                      <w:rPr>
+                        <w:sz w:val="20"/>
+                        <w:szCs w:val="20"/>
+                        <w:lang w:val="es-AR" w:eastAsia="es-ES"/>
+                      </w:rPr>
+                      <w:t>.</w:t>
+                    </w:r>
+                  </w:p>
+                  <w:p>
+                    <w:pPr>
+                      <w:rPr>
+                        <w:lang w:val="es-AR"/>
+                      </w:rPr>
+                    </w:pPr>
+                  </w:p>
+                </w:txbxContent>
+              </v:textbox>
+            </v:shape>
+            <v:shape id="_x0000_s1097" type="#_x0000_t202" style="position:absolute;left:6642;top:12239;width:4822;height:1951" fillcolor="white [3201]" strokecolor="#9bbb59 [3206]" strokeweight="5pt">
+              <v:stroke linestyle="thickThin"/>
+              <v:shadow color="#868686"/>
+              <v:textbox style="mso-next-textbox:#_x0000_s1097">
+                <w:txbxContent>
+                  <w:p>
+                    <w:pPr>
+                      <w:spacing w:after="60" w:line="240" w:lineRule="auto"/>
+                      <w:jc w:val="center"/>
+                      <w:rPr>
+                        <w:sz w:val="20"/>
+                        <w:lang w:val="es-AR"/>
+                      </w:rPr>
+                    </w:pPr>
+                    <w:r>
+                      <w:rPr>
+                        <w:b/>
+                        <w:sz w:val="20"/>
+                        <w:lang w:val="es-AR"/>
+                      </w:rPr>
+                      <w:t>1.</w:t>
+                    </w:r>
+                    <w:r>
+                      <w:rPr>
+                        <w:b/>
+                        <w:sz w:val="20"/>
+                        <w:lang w:val="es-AR"/>
+                      </w:rPr>
+                      <w:t>4</w:t>
+                    </w:r>
+                    <w:r>
+                      <w:rPr>
+                        <w:b/>
+                        <w:sz w:val="20"/>
+                        <w:lang w:val="es-AR"/>
+                      </w:rPr>
+                      <w:t xml:space="preserve"> – </w:t>
+                    </w:r>
+                    <w:r>
+                      <w:rPr>
+                        <w:b/>
+                        <w:sz w:val="20"/>
+                        <w:lang w:val="es-AR"/>
+                      </w:rPr>
+                      <w:t>Determinar el movimiento de muñeca</w:t>
+                    </w:r>
+                  </w:p>
+                  <w:p>
+                    <w:pPr>
+                      <w:spacing w:after="60" w:line="240" w:lineRule="auto"/>
+                      <w:rPr>
+                        <w:sz w:val="20"/>
+                        <w:szCs w:val="20"/>
+                        <w:lang w:val="es-AR"/>
+                      </w:rPr>
+                    </w:pPr>
+                    <w:r>
+                      <w:rPr>
+                        <w:b/>
+                        <w:sz w:val="20"/>
+                        <w:szCs w:val="20"/>
+                        <w:lang w:val="es-AR"/>
+                      </w:rPr>
+                      <w:t>Entrada</w:t>
+                    </w:r>
+                    <w:r>
+                      <w:rPr>
+                        <w:sz w:val="20"/>
+                        <w:szCs w:val="20"/>
+                        <w:lang w:val="es-AR"/>
+                      </w:rPr>
+                      <w:t xml:space="preserve">: </w:t>
+                    </w:r>
+                    <w:r>
+                      <w:rPr>
+                        <w:sz w:val="20"/>
+                        <w:szCs w:val="20"/>
+                        <w:lang w:val="es-AR"/>
+                      </w:rPr>
+                      <w:t>Observación del movimiento de la muñeca al soltar la pelota.</w:t>
+                    </w:r>
+                  </w:p>
+                  <w:p>
+                    <w:pPr>
+                      <w:spacing w:after="60" w:line="240" w:lineRule="auto"/>
+                      <w:rPr>
+                        <w:sz w:val="20"/>
+                        <w:szCs w:val="20"/>
+                        <w:lang w:val="es-AR"/>
+                      </w:rPr>
+                    </w:pPr>
+                    <w:r>
+                      <w:rPr>
+                        <w:b/>
+                        <w:sz w:val="20"/>
+                        <w:szCs w:val="20"/>
+                        <w:lang w:val="es-AR"/>
+                      </w:rPr>
+                      <w:t>Razonamiento</w:t>
+                    </w:r>
+                    <w:r>
+                      <w:rPr>
+                        <w:sz w:val="20"/>
+                        <w:szCs w:val="20"/>
+                        <w:lang w:val="es-AR"/>
+                      </w:rPr>
+                      <w:t>: -</w:t>
+                    </w:r>
+                  </w:p>
+                  <w:p>
+                    <w:pPr>
+                      <w:spacing w:after="60" w:line="240" w:lineRule="auto"/>
+                      <w:rPr>
+                        <w:lang w:val="es-AR"/>
+                      </w:rPr>
+                    </w:pPr>
+                    <w:r>
+                      <w:rPr>
+                        <w:b/>
+                        <w:sz w:val="20"/>
+                        <w:szCs w:val="20"/>
+                        <w:lang w:val="es-AR"/>
+                      </w:rPr>
+                      <w:t>Salida</w:t>
+                    </w:r>
+                    <w:r>
+                      <w:rPr>
+                        <w:sz w:val="20"/>
+                        <w:szCs w:val="20"/>
+                        <w:lang w:val="es-AR"/>
+                      </w:rPr>
+                      <w:t xml:space="preserve">: </w:t>
+                    </w:r>
+                    <w:r>
+                      <w:rPr>
+                        <w:sz w:val="20"/>
+                        <w:szCs w:val="20"/>
+                        <w:lang w:val="es-AR"/>
+                      </w:rPr>
+                      <w:t>E</w:t>
+                    </w:r>
+                    <w:r>
+                      <w:rPr>
+                        <w:sz w:val="20"/>
+                        <w:szCs w:val="20"/>
+                        <w:lang w:val="es-AR"/>
+                      </w:rPr>
+                      <w:t xml:space="preserve">l movimiento de la muñeca: Poco, </w:t>
+                    </w:r>
+                    <w:r>
+                      <w:rPr>
+                        <w:sz w:val="20"/>
+                        <w:szCs w:val="20"/>
+                        <w:lang w:val="es-AR"/>
+                      </w:rPr>
+                      <w:t>Medio o Mucho.</w:t>
+                    </w:r>
+                  </w:p>
+                  <w:p>
+                    <w:pPr>
+                      <w:rPr>
+                        <w:lang w:val="es-AR"/>
+                      </w:rPr>
+                    </w:pPr>
+                  </w:p>
+                </w:txbxContent>
+              </v:textbox>
+            </v:shape>
+            <v:shape id="_x0000_s1098" type="#_x0000_t32" style="position:absolute;left:5722;top:6845;width:870;height:4521;flip:y" o:connectortype="straight">
+              <v:stroke endarrow="block"/>
+            </v:shape>
+            <v:shape id="_x0000_s1099" type="#_x0000_t32" style="position:absolute;left:5722;top:8954;width:870;height:2412;flip:y" o:connectortype="straight">
+              <v:stroke endarrow="block"/>
+            </v:shape>
+            <v:shape id="_x0000_s1100" type="#_x0000_t32" style="position:absolute;left:5722;top:11069;width:870;height:297;flip:y" o:connectortype="straight">
+              <v:stroke endarrow="block"/>
+            </v:shape>
+            <v:shape id="_x0000_s1101" type="#_x0000_t32" style="position:absolute;left:5722;top:11366;width:870;height:1849" o:connectortype="straight">
+              <v:stroke endarrow="block"/>
+            </v:shape>
+            <v:shape id="_x0000_s1102" type="#_x0000_t32" style="position:absolute;left:3563;top:8714;width:1;height:1370" o:connectortype="straight">
+              <v:stroke endarrow="block"/>
+            </v:shape>
+            <v:shape id="_x0000_s1103" type="#_x0000_t202" style="position:absolute;left:1453;top:15295;width:4219;height:2584" fillcolor="white [3201]" strokecolor="#4bacc6 [3208]" strokeweight="5pt">
+              <v:stroke linestyle="thickThin"/>
+              <v:shadow color="#868686"/>
+              <v:textbox style="mso-next-textbox:#_x0000_s1103">
                 <w:txbxContent>
                   <w:p>
                     <w:pPr>
@@ -51070,157 +51859,516 @@
                     </w:pPr>
                     <w:r>
                       <w:rPr>
+                        <w:b/>
                         <w:lang w:val="es-AR"/>
                       </w:rPr>
-                      <w:t>1.2 – Determinar posición de los pies</w:t>
+                      <w:t>2</w:t>
                     </w:r>
+                    <w:r>
+                      <w:rPr>
+                        <w:b/>
+                        <w:lang w:val="es-AR"/>
+                      </w:rPr>
+                      <w:t xml:space="preserve"> – </w:t>
+                    </w:r>
+                    <w:r>
+                      <w:rPr>
+                        <w:b/>
+                        <w:lang w:val="es-AR"/>
+                      </w:rPr>
+                      <w:t xml:space="preserve">Determinar </w:t>
+                    </w:r>
+                    <w:r>
+                      <w:rPr>
+                        <w:b/>
+                        <w:lang w:val="es-AR"/>
+                      </w:rPr>
+                      <w:t>el resultado</w:t>
+                    </w:r>
+                    <w:r>
+                      <w:rPr>
+                        <w:b/>
+                        <w:lang w:val="es-AR"/>
+                      </w:rPr>
+                      <w:t xml:space="preserve"> del lanzamiento</w:t>
+                    </w:r>
+                  </w:p>
+                  <w:p>
+                    <w:pPr>
+                      <w:spacing w:after="120" w:line="240" w:lineRule="auto"/>
+                      <w:rPr>
+                        <w:sz w:val="20"/>
+                        <w:szCs w:val="20"/>
+                        <w:lang w:val="es-AR"/>
+                      </w:rPr>
+                    </w:pPr>
+                    <w:r>
+                      <w:rPr>
+                        <w:b/>
+                        <w:sz w:val="20"/>
+                        <w:szCs w:val="20"/>
+                        <w:lang w:val="es-AR"/>
+                      </w:rPr>
+                      <w:t>Entrada</w:t>
+                    </w:r>
+                    <w:r>
+                      <w:rPr>
+                        <w:sz w:val="20"/>
+                        <w:szCs w:val="20"/>
+                        <w:lang w:val="es-AR"/>
+                      </w:rPr>
+                      <w:t xml:space="preserve">: </w:t>
+                    </w:r>
+                    <w:r>
+                      <w:rPr>
+                        <w:sz w:val="20"/>
+                        <w:szCs w:val="20"/>
+                        <w:lang w:val="es-AR"/>
+                      </w:rPr>
+                      <w:t>Observación del pitcher al realizar el lanzamiento</w:t>
+                    </w:r>
+                    <w:r>
+                      <w:rPr>
+                        <w:sz w:val="20"/>
+                        <w:szCs w:val="20"/>
+                        <w:lang w:val="es-AR"/>
+                      </w:rPr>
+                      <w:t>.</w:t>
+                    </w:r>
+                  </w:p>
+                  <w:p>
+                    <w:pPr>
+                      <w:spacing w:after="120" w:line="240" w:lineRule="auto"/>
+                      <w:rPr>
+                        <w:sz w:val="20"/>
+                        <w:szCs w:val="20"/>
+                        <w:lang w:val="es-AR"/>
+                      </w:rPr>
+                    </w:pPr>
+                    <w:r>
+                      <w:rPr>
+                        <w:b/>
+                        <w:sz w:val="20"/>
+                        <w:szCs w:val="20"/>
+                        <w:lang w:val="es-AR"/>
+                      </w:rPr>
+                      <w:t>Razonamiento</w:t>
+                    </w:r>
+                    <w:r>
+                      <w:rPr>
+                        <w:sz w:val="20"/>
+                        <w:szCs w:val="20"/>
+                        <w:lang w:val="es-AR"/>
+                      </w:rPr>
+                      <w:t xml:space="preserve">: </w:t>
+                    </w:r>
+                    <w:r>
+                      <w:rPr>
+                        <w:sz w:val="20"/>
+                        <w:szCs w:val="20"/>
+                        <w:lang w:val="es-AR"/>
+                      </w:rPr>
+                      <w:t>-</w:t>
+                    </w:r>
+                  </w:p>
+                  <w:p>
+                    <w:pPr>
+                      <w:spacing w:after="120" w:line="240" w:lineRule="auto"/>
+                      <w:rPr>
+                        <w:sz w:val="20"/>
+                        <w:szCs w:val="20"/>
+                        <w:lang w:val="es-AR"/>
+                      </w:rPr>
+                    </w:pPr>
+                    <w:r>
+                      <w:rPr>
+                        <w:b/>
+                        <w:sz w:val="20"/>
+                        <w:szCs w:val="20"/>
+                        <w:lang w:val="es-AR"/>
+                      </w:rPr>
+                      <w:t>Salida</w:t>
+                    </w:r>
+                    <w:r>
+                      <w:rPr>
+                        <w:sz w:val="20"/>
+                        <w:szCs w:val="20"/>
+                        <w:lang w:val="es-AR"/>
+                      </w:rPr>
+                      <w:t xml:space="preserve">: </w:t>
+                    </w:r>
+                    <w:r>
+                      <w:rPr>
+                        <w:sz w:val="20"/>
+                        <w:szCs w:val="20"/>
+                        <w:lang w:val="es-AR"/>
+                      </w:rPr>
+                      <w:t>Listado de características del resultado del lanzamiento (traza y velocidad)</w:t>
+                    </w:r>
+                    <w:r>
+                      <w:rPr>
+                        <w:sz w:val="20"/>
+                        <w:szCs w:val="20"/>
+                        <w:lang w:val="es-AR"/>
+                      </w:rPr>
+                      <w:t>.</w:t>
+                    </w:r>
+                  </w:p>
+                  <w:p>
+                    <w:pPr>
+                      <w:rPr>
+                        <w:lang w:val="es-AR"/>
+                      </w:rPr>
+                    </w:pPr>
                   </w:p>
                 </w:txbxContent>
               </v:textbox>
             </v:shape>
-            <v:shape id="_x0000_s1096" type="#_x0000_t202" style="position:absolute;left:7387;top:9131;width:2405;height:1171" fillcolor="white [3201]" strokecolor="#9bbb59 [3206]" strokeweight="5pt">
+            <v:shape id="_x0000_s1104" type="#_x0000_t202" style="position:absolute;left:6642;top:14420;width:4822;height:1857" fillcolor="white [3201]" strokecolor="#f79646 [3209]" strokeweight="5pt">
               <v:stroke linestyle="thickThin"/>
               <v:shadow color="#868686"/>
-              <v:textbox style="mso-next-textbox:#_x0000_s1096">
+              <v:textbox style="mso-next-textbox:#_x0000_s1104">
                 <w:txbxContent>
                   <w:p>
                     <w:pPr>
+                      <w:spacing w:after="60" w:line="240" w:lineRule="auto"/>
                       <w:jc w:val="center"/>
+                      <w:rPr>
+                        <w:sz w:val="20"/>
+                        <w:lang w:val="es-AR"/>
+                      </w:rPr>
+                    </w:pPr>
+                    <w:r>
+                      <w:rPr>
+                        <w:b/>
+                        <w:sz w:val="20"/>
+                        <w:lang w:val="es-AR"/>
+                      </w:rPr>
+                      <w:t>2</w:t>
+                    </w:r>
+                    <w:r>
+                      <w:rPr>
+                        <w:b/>
+                        <w:sz w:val="20"/>
+                        <w:lang w:val="es-AR"/>
+                      </w:rPr>
+                      <w:t>.</w:t>
+                    </w:r>
+                    <w:r>
+                      <w:rPr>
+                        <w:b/>
+                        <w:sz w:val="20"/>
+                        <w:lang w:val="es-AR"/>
+                      </w:rPr>
+                      <w:t>1</w:t>
+                    </w:r>
+                    <w:r>
+                      <w:rPr>
+                        <w:b/>
+                        <w:sz w:val="20"/>
+                        <w:lang w:val="es-AR"/>
+                      </w:rPr>
+                      <w:t xml:space="preserve"> – </w:t>
+                    </w:r>
+                    <w:r>
+                      <w:rPr>
+                        <w:b/>
+                        <w:sz w:val="20"/>
+                        <w:lang w:val="es-AR"/>
+                      </w:rPr>
+                      <w:t>Determinar la traza del recorrido de la pelota</w:t>
+                    </w:r>
+                  </w:p>
+                  <w:p>
+                    <w:pPr>
+                      <w:spacing w:after="60" w:line="240" w:lineRule="auto"/>
+                      <w:rPr>
+                        <w:sz w:val="20"/>
+                        <w:szCs w:val="20"/>
+                        <w:lang w:val="es-AR"/>
+                      </w:rPr>
+                    </w:pPr>
+                    <w:r>
+                      <w:rPr>
+                        <w:b/>
+                        <w:sz w:val="20"/>
+                        <w:szCs w:val="20"/>
+                        <w:lang w:val="es-AR"/>
+                      </w:rPr>
+                      <w:t>Entrada</w:t>
+                    </w:r>
+                    <w:r>
+                      <w:rPr>
+                        <w:sz w:val="20"/>
+                        <w:szCs w:val="20"/>
+                        <w:lang w:val="es-AR"/>
+                      </w:rPr>
+                      <w:t xml:space="preserve">: </w:t>
+                    </w:r>
+                    <w:r>
+                      <w:rPr>
+                        <w:sz w:val="20"/>
+                        <w:szCs w:val="20"/>
+                        <w:lang w:val="es-AR"/>
+                      </w:rPr>
+                      <w:t>Observación del recorrido realizado por la bola.</w:t>
+                    </w:r>
+                  </w:p>
+                  <w:p>
+                    <w:pPr>
+                      <w:spacing w:after="60" w:line="240" w:lineRule="auto"/>
+                      <w:rPr>
+                        <w:sz w:val="20"/>
+                        <w:szCs w:val="20"/>
+                        <w:lang w:val="es-AR"/>
+                      </w:rPr>
+                    </w:pPr>
+                    <w:r>
+                      <w:rPr>
+                        <w:b/>
+                        <w:sz w:val="20"/>
+                        <w:szCs w:val="20"/>
+                        <w:lang w:val="es-AR"/>
+                      </w:rPr>
+                      <w:t>Razonamiento</w:t>
+                    </w:r>
+                    <w:r>
+                      <w:rPr>
+                        <w:sz w:val="20"/>
+                        <w:szCs w:val="20"/>
+                        <w:lang w:val="es-AR"/>
+                      </w:rPr>
+                      <w:t>: -</w:t>
+                    </w:r>
+                  </w:p>
+                  <w:p>
+                    <w:pPr>
+                      <w:spacing w:after="60" w:line="240" w:lineRule="auto"/>
                       <w:rPr>
                         <w:lang w:val="es-AR"/>
                       </w:rPr>
                     </w:pPr>
                     <w:r>
                       <w:rPr>
+                        <w:b/>
+                        <w:sz w:val="20"/>
+                        <w:szCs w:val="20"/>
                         <w:lang w:val="es-AR"/>
                       </w:rPr>
-                      <w:t>1.3 – Determinar  el lugar de soltado de la pelota</w:t>
+                      <w:t>Salida</w:t>
                     </w:r>
+                    <w:r>
+                      <w:rPr>
+                        <w:sz w:val="20"/>
+                        <w:szCs w:val="20"/>
+                        <w:lang w:val="es-AR"/>
+                      </w:rPr>
+                      <w:t xml:space="preserve">: </w:t>
+                    </w:r>
+                    <w:r>
+                      <w:rPr>
+                        <w:sz w:val="20"/>
+                        <w:szCs w:val="20"/>
+                        <w:lang w:val="es-AR"/>
+                      </w:rPr>
+                      <w:t>La traza de la pelota: Recta o Baja o Trepa o Curva.</w:t>
+                    </w:r>
+                  </w:p>
+                  <w:p>
+                    <w:pPr>
+                      <w:rPr>
+                        <w:lang w:val="es-AR"/>
+                      </w:rPr>
+                    </w:pPr>
                   </w:p>
                 </w:txbxContent>
               </v:textbox>
             </v:shape>
-            <v:shape id="_x0000_s1097" type="#_x0000_t202" style="position:absolute;left:7389;top:10513;width:2404;height:1170" fillcolor="white [3201]" strokecolor="#9bbb59 [3206]" strokeweight="5pt">
+            <v:shape id="_x0000_s1105" type="#_x0000_t202" style="position:absolute;left:6642;top:16467;width:4822;height:2075" fillcolor="white [3201]" strokecolor="#f79646 [3209]" strokeweight="5pt">
               <v:stroke linestyle="thickThin"/>
               <v:shadow color="#868686"/>
-              <v:textbox style="mso-next-textbox:#_x0000_s1097">
+              <v:textbox style="mso-next-textbox:#_x0000_s1105">
                 <w:txbxContent>
                   <w:p>
                     <w:pPr>
+                      <w:spacing w:after="60" w:line="240" w:lineRule="auto"/>
                       <w:jc w:val="center"/>
+                      <w:rPr>
+                        <w:sz w:val="20"/>
+                        <w:lang w:val="es-AR"/>
+                      </w:rPr>
+                    </w:pPr>
+                    <w:r>
+                      <w:rPr>
+                        <w:b/>
+                        <w:sz w:val="20"/>
+                        <w:lang w:val="es-AR"/>
+                      </w:rPr>
+                      <w:t>2</w:t>
+                    </w:r>
+                    <w:r>
+                      <w:rPr>
+                        <w:b/>
+                        <w:sz w:val="20"/>
+                        <w:lang w:val="es-AR"/>
+                      </w:rPr>
+                      <w:t>.</w:t>
+                    </w:r>
+                    <w:r>
+                      <w:rPr>
+                        <w:b/>
+                        <w:sz w:val="20"/>
+                        <w:lang w:val="es-AR"/>
+                      </w:rPr>
+                      <w:t>1</w:t>
+                    </w:r>
+                    <w:r>
+                      <w:rPr>
+                        <w:b/>
+                        <w:sz w:val="20"/>
+                        <w:lang w:val="es-AR"/>
+                      </w:rPr>
+                      <w:t xml:space="preserve"> – </w:t>
+                    </w:r>
+                    <w:r>
+                      <w:rPr>
+                        <w:b/>
+                        <w:sz w:val="20"/>
+                        <w:lang w:val="es-AR"/>
+                      </w:rPr>
+                      <w:t>Determinar la velocidad promedio del lanzamiento</w:t>
+                    </w:r>
+                  </w:p>
+                  <w:p>
+                    <w:pPr>
+                      <w:spacing w:after="60" w:line="240" w:lineRule="auto"/>
+                      <w:rPr>
+                        <w:sz w:val="20"/>
+                        <w:szCs w:val="20"/>
+                        <w:lang w:val="es-AR"/>
+                      </w:rPr>
+                    </w:pPr>
+                    <w:r>
+                      <w:rPr>
+                        <w:b/>
+                        <w:sz w:val="20"/>
+                        <w:szCs w:val="20"/>
+                        <w:lang w:val="es-AR"/>
+                      </w:rPr>
+                      <w:t>Entrada</w:t>
+                    </w:r>
+                    <w:r>
+                      <w:rPr>
+                        <w:sz w:val="20"/>
+                        <w:szCs w:val="20"/>
+                        <w:lang w:val="es-AR"/>
+                      </w:rPr>
+                      <w:t xml:space="preserve">: </w:t>
+                    </w:r>
+                    <w:r>
+                      <w:rPr>
+                        <w:sz w:val="20"/>
+                        <w:szCs w:val="20"/>
+                        <w:lang w:val="es-AR"/>
+                      </w:rPr>
+                      <w:t>Observación de la velocidad de la bola en el aire.</w:t>
+                    </w:r>
+                  </w:p>
+                  <w:p>
+                    <w:pPr>
+                      <w:spacing w:after="60" w:line="240" w:lineRule="auto"/>
+                      <w:rPr>
+                        <w:sz w:val="20"/>
+                        <w:szCs w:val="20"/>
+                        <w:lang w:val="es-AR"/>
+                      </w:rPr>
+                    </w:pPr>
+                    <w:r>
+                      <w:rPr>
+                        <w:b/>
+                        <w:sz w:val="20"/>
+                        <w:szCs w:val="20"/>
+                        <w:lang w:val="es-AR"/>
+                      </w:rPr>
+                      <w:t>Razonamiento</w:t>
+                    </w:r>
+                    <w:r>
+                      <w:rPr>
+                        <w:sz w:val="20"/>
+                        <w:szCs w:val="20"/>
+                        <w:lang w:val="es-AR"/>
+                      </w:rPr>
+                      <w:t>: -</w:t>
+                    </w:r>
+                  </w:p>
+                  <w:p>
+                    <w:pPr>
+                      <w:spacing w:after="60" w:line="240" w:lineRule="auto"/>
                       <w:rPr>
                         <w:lang w:val="es-AR"/>
                       </w:rPr>
                     </w:pPr>
                     <w:r>
                       <w:rPr>
+                        <w:b/>
+                        <w:sz w:val="20"/>
+                        <w:szCs w:val="20"/>
                         <w:lang w:val="es-AR"/>
                       </w:rPr>
-                      <w:t>1.4 – Determinar el movimiento de la muñeca</w:t>
+                      <w:t>Salida</w:t>
+                    </w:r>
+                    <w:r>
+                      <w:rPr>
+                        <w:sz w:val="20"/>
+                        <w:szCs w:val="20"/>
+                        <w:lang w:val="es-AR"/>
+                      </w:rPr>
+                      <w:t xml:space="preserve">: </w:t>
+                    </w:r>
+                    <w:r>
+                      <w:rPr>
+                        <w:sz w:val="20"/>
+                        <w:szCs w:val="20"/>
+                        <w:lang w:val="es-AR"/>
+                      </w:rPr>
+                      <w:t xml:space="preserve">La velocidad promedio del lanzamiento: Baja o Media o </w:t>
+                    </w:r>
+                    <w:proofErr w:type="spellStart"/>
+                    <w:r>
+                      <w:rPr>
+                        <w:sz w:val="20"/>
+                        <w:szCs w:val="20"/>
+                        <w:lang w:val="es-AR"/>
+                      </w:rPr>
+                      <w:t>AltaCurva</w:t>
+                    </w:r>
+                    <w:proofErr w:type="spellEnd"/>
+                    <w:r>
+                      <w:rPr>
+                        <w:sz w:val="20"/>
+                        <w:szCs w:val="20"/>
+                        <w:lang w:val="es-AR"/>
+                      </w:rPr>
+                      <w:t>.</w:t>
                     </w:r>
                   </w:p>
-                </w:txbxContent>
-              </v:textbox>
-            </v:shape>
-            <v:shape id="_x0000_s1098" type="#_x0000_t32" style="position:absolute;left:6722;top:6822;width:617;height:756;flip:y" o:connectortype="straight">
-              <v:stroke endarrow="block"/>
-            </v:shape>
-            <v:shape id="_x0000_s1099" type="#_x0000_t32" style="position:absolute;left:6722;top:7578;width:617;height:728" o:connectortype="straight">
-              <v:stroke endarrow="block"/>
-            </v:shape>
-            <v:shape id="_x0000_s1100" type="#_x0000_t32" style="position:absolute;left:6722;top:7578;width:615;height:2139" o:connectortype="straight">
-              <v:stroke endarrow="block"/>
-            </v:shape>
-            <v:shape id="_x0000_s1101" type="#_x0000_t32" style="position:absolute;left:6722;top:7578;width:617;height:3520" o:connectortype="straight">
-              <v:stroke endarrow="block"/>
-            </v:shape>
-            <v:shape id="_x0000_s1102" type="#_x0000_t32" style="position:absolute;left:4591;top:8080;width:11;height:1916;flip:x" o:connectortype="straight">
-              <v:stroke endarrow="block"/>
-            </v:shape>
-            <v:shape id="_x0000_s1103" type="#_x0000_t202" style="position:absolute;left:2527;top:12339;width:4134;height:884" fillcolor="white [3201]" strokecolor="#4bacc6 [3208]" strokeweight="5pt">
-              <v:stroke linestyle="thickThin"/>
-              <v:shadow color="#868686"/>
-              <v:textbox style="mso-next-textbox:#_x0000_s1103">
-                <w:txbxContent>
                   <w:p>
                     <w:pPr>
                       <w:rPr>
                         <w:lang w:val="es-AR"/>
                       </w:rPr>
                     </w:pPr>
-                    <w:r>
-                      <w:rPr>
-                        <w:lang w:val="es-AR"/>
-                      </w:rPr>
-                      <w:t>2</w:t>
-                    </w:r>
-                    <w:r>
-                      <w:rPr>
-                        <w:lang w:val="es-AR"/>
-                      </w:rPr>
-                      <w:t xml:space="preserve"> – Determinar </w:t>
-                    </w:r>
-                    <w:r>
-                      <w:rPr>
-                        <w:lang w:val="es-AR"/>
-                      </w:rPr>
-                      <w:t>resultado del lanzamiento</w:t>
-                    </w:r>
                   </w:p>
                 </w:txbxContent>
               </v:textbox>
             </v:shape>
-            <v:shape id="_x0000_s1104" type="#_x0000_t202" style="position:absolute;left:7378;top:11949;width:2405;height:1169" fillcolor="white [3201]" strokecolor="#9bbb59 [3206]" strokeweight="5pt">
-              <v:stroke linestyle="thickThin"/>
-              <v:shadow color="#868686"/>
-              <v:textbox style="mso-next-textbox:#_x0000_s1104">
-                <w:txbxContent>
-                  <w:p>
-                    <w:pPr>
-                      <w:jc w:val="center"/>
-                      <w:rPr>
-                        <w:lang w:val="es-AR"/>
-                      </w:rPr>
-                    </w:pPr>
-                    <w:r>
-                      <w:rPr>
-                        <w:lang w:val="es-AR"/>
-                      </w:rPr>
-                      <w:t>2.1 – Determinar la traza del recorrido de la pelota</w:t>
-                    </w:r>
-                  </w:p>
-                </w:txbxContent>
-              </v:textbox>
-            </v:shape>
-            <v:shape id="_x0000_s1105" type="#_x0000_t202" style="position:absolute;left:7379;top:13419;width:2404;height:1171" fillcolor="white [3201]" strokecolor="#9bbb59 [3206]" strokeweight="5pt">
-              <v:stroke linestyle="thickThin"/>
-              <v:shadow color="#868686"/>
-              <v:textbox style="mso-next-textbox:#_x0000_s1105">
-                <w:txbxContent>
-                  <w:p>
-                    <w:pPr>
-                      <w:jc w:val="center"/>
-                      <w:rPr>
-                        <w:lang w:val="es-AR"/>
-                      </w:rPr>
-                    </w:pPr>
-                    <w:r>
-                      <w:rPr>
-                        <w:lang w:val="es-AR"/>
-                      </w:rPr>
-                      <w:t>2.2 – Determinar la velocidad promedio del lanzamiento</w:t>
-                    </w:r>
-                  </w:p>
-                </w:txbxContent>
-              </v:textbox>
-            </v:shape>
-            <v:shape id="_x0000_s1106" type="#_x0000_t32" style="position:absolute;left:6711;top:12534;width:617;height:247;flip:y" o:connectortype="straight">
+            <v:shape id="_x0000_s1106" type="#_x0000_t32" style="position:absolute;left:5722;top:15349;width:870;height:1238;flip:y" o:connectortype="straight">
               <v:stroke endarrow="block"/>
             </v:shape>
-            <v:shape id="_x0000_s1107" type="#_x0000_t32" style="position:absolute;left:6711;top:12781;width:618;height:1224" o:connectortype="straight">
+            <v:shape id="_x0000_s1107" type="#_x0000_t32" style="position:absolute;left:5722;top:16587;width:870;height:918" o:connectortype="straight">
               <v:stroke endarrow="block"/>
             </v:shape>
-            <v:shape id="_x0000_s1108" type="#_x0000_t32" style="position:absolute;left:4591;top:10980;width:3;height:1309" o:connectortype="straight">
+            <v:shape id="_x0000_s1108" type="#_x0000_t32" style="position:absolute;left:3563;top:12647;width:1;height:2598" o:connectortype="straight">
               <v:stroke endarrow="block"/>
             </v:shape>
             <w10:wrap type="none"/>
@@ -51241,6 +52389,7 @@
         <w:rPr>
           <w:lang w:val="es-AR"/>
         </w:rPr>
+        <w:lastRenderedPageBreak/>
         <w:t>Construcción del m</w:t>
       </w:r>
       <w:r>
@@ -51286,7 +52435,6 @@
           <w:noProof/>
           <w:lang w:val="es-AR" w:eastAsia="es-AR"/>
         </w:rPr>
-        <w:lastRenderedPageBreak/>
         <w:drawing>
           <wp:inline distT="0" distB="0" distL="0" distR="0">
             <wp:extent cx="6010275" cy="4171950"/>
@@ -53150,7 +54298,7 @@
         <w:rPr>
           <w:noProof/>
         </w:rPr>
-        <w:t>2</w:t>
+        <w:t>12</w:t>
       </w:r>
     </w:fldSimple>
   </w:p>
@@ -54398,6 +55546,119 @@
     </w:lvl>
   </w:abstractNum>
   <w:abstractNum w:abstractNumId="11">
+    <w:nsid w:val="4FF65CE3"/>
+    <w:multiLevelType w:val="multilevel"/>
+    <w:tmpl w:val="8BE204B4"/>
+    <w:lvl w:ilvl="0">
+      <w:start w:val="1"/>
+      <w:numFmt w:val="decimal"/>
+      <w:lvlText w:val="%1"/>
+      <w:lvlJc w:val="left"/>
+      <w:pPr>
+        <w:ind w:left="360" w:hanging="360"/>
+      </w:pPr>
+      <w:rPr>
+        <w:rFonts w:hint="default"/>
+      </w:rPr>
+    </w:lvl>
+    <w:lvl w:ilvl="1">
+      <w:start w:val="1"/>
+      <w:numFmt w:val="decimal"/>
+      <w:lvlText w:val="%1.%2"/>
+      <w:lvlJc w:val="left"/>
+      <w:pPr>
+        <w:ind w:left="360" w:hanging="360"/>
+      </w:pPr>
+      <w:rPr>
+        <w:rFonts w:hint="default"/>
+      </w:rPr>
+    </w:lvl>
+    <w:lvl w:ilvl="2">
+      <w:start w:val="1"/>
+      <w:numFmt w:val="decimal"/>
+      <w:lvlText w:val="%1.%2.%3"/>
+      <w:lvlJc w:val="left"/>
+      <w:pPr>
+        <w:ind w:left="720" w:hanging="720"/>
+      </w:pPr>
+      <w:rPr>
+        <w:rFonts w:hint="default"/>
+      </w:rPr>
+    </w:lvl>
+    <w:lvl w:ilvl="3">
+      <w:start w:val="1"/>
+      <w:numFmt w:val="decimal"/>
+      <w:lvlText w:val="%1.%2.%3.%4"/>
+      <w:lvlJc w:val="left"/>
+      <w:pPr>
+        <w:ind w:left="720" w:hanging="720"/>
+      </w:pPr>
+      <w:rPr>
+        <w:rFonts w:hint="default"/>
+      </w:rPr>
+    </w:lvl>
+    <w:lvl w:ilvl="4">
+      <w:start w:val="1"/>
+      <w:numFmt w:val="decimal"/>
+      <w:lvlText w:val="%1.%2.%3.%4.%5"/>
+      <w:lvlJc w:val="left"/>
+      <w:pPr>
+        <w:ind w:left="1080" w:hanging="1080"/>
+      </w:pPr>
+      <w:rPr>
+        <w:rFonts w:hint="default"/>
+      </w:rPr>
+    </w:lvl>
+    <w:lvl w:ilvl="5">
+      <w:start w:val="1"/>
+      <w:numFmt w:val="decimal"/>
+      <w:lvlText w:val="%1.%2.%3.%4.%5.%6"/>
+      <w:lvlJc w:val="left"/>
+      <w:pPr>
+        <w:ind w:left="1080" w:hanging="1080"/>
+      </w:pPr>
+      <w:rPr>
+        <w:rFonts w:hint="default"/>
+      </w:rPr>
+    </w:lvl>
+    <w:lvl w:ilvl="6">
+      <w:start w:val="1"/>
+      <w:numFmt w:val="decimal"/>
+      <w:lvlText w:val="%1.%2.%3.%4.%5.%6.%7"/>
+      <w:lvlJc w:val="left"/>
+      <w:pPr>
+        <w:ind w:left="1440" w:hanging="1440"/>
+      </w:pPr>
+      <w:rPr>
+        <w:rFonts w:hint="default"/>
+      </w:rPr>
+    </w:lvl>
+    <w:lvl w:ilvl="7">
+      <w:start w:val="1"/>
+      <w:numFmt w:val="decimal"/>
+      <w:lvlText w:val="%1.%2.%3.%4.%5.%6.%7.%8"/>
+      <w:lvlJc w:val="left"/>
+      <w:pPr>
+        <w:ind w:left="1440" w:hanging="1440"/>
+      </w:pPr>
+      <w:rPr>
+        <w:rFonts w:hint="default"/>
+      </w:rPr>
+    </w:lvl>
+    <w:lvl w:ilvl="8">
+      <w:start w:val="1"/>
+      <w:numFmt w:val="decimal"/>
+      <w:lvlText w:val="%1.%2.%3.%4.%5.%6.%7.%8.%9"/>
+      <w:lvlJc w:val="left"/>
+      <w:pPr>
+        <w:ind w:left="1440" w:hanging="1440"/>
+      </w:pPr>
+      <w:rPr>
+        <w:rFonts w:hint="default"/>
+      </w:rPr>
+    </w:lvl>
+  </w:abstractNum>
+  <w:abstractNum w:abstractNumId="12">
     <w:nsid w:val="60E614C9"/>
     <w:multiLevelType w:val="hybridMultilevel"/>
     <w:tmpl w:val="4AAE6F5C"/>
@@ -54510,7 +55771,7 @@
       </w:rPr>
     </w:lvl>
   </w:abstractNum>
-  <w:abstractNum w:abstractNumId="12">
+  <w:abstractNum w:abstractNumId="13">
     <w:nsid w:val="6A616425"/>
     <w:multiLevelType w:val="hybridMultilevel"/>
     <w:tmpl w:val="3DDA6756"/>
@@ -54623,7 +55884,7 @@
       </w:rPr>
     </w:lvl>
   </w:abstractNum>
-  <w:abstractNum w:abstractNumId="13">
+  <w:abstractNum w:abstractNumId="14">
     <w:nsid w:val="76154440"/>
     <w:multiLevelType w:val="hybridMultilevel"/>
     <w:tmpl w:val="D57A541C"/>
@@ -54711,7 +55972,7 @@
       </w:pPr>
     </w:lvl>
   </w:abstractNum>
-  <w:abstractNum w:abstractNumId="14">
+  <w:abstractNum w:abstractNumId="15">
     <w:nsid w:val="76FE2D61"/>
     <w:multiLevelType w:val="hybridMultilevel"/>
     <w:tmpl w:val="F90265D6"/>
@@ -54799,7 +56060,7 @@
       </w:pPr>
     </w:lvl>
   </w:abstractNum>
-  <w:abstractNum w:abstractNumId="15">
+  <w:abstractNum w:abstractNumId="16">
     <w:nsid w:val="77793AF2"/>
     <w:multiLevelType w:val="hybridMultilevel"/>
     <w:tmpl w:val="0A10421A"/>
@@ -54913,7 +56174,7 @@
     </w:lvl>
   </w:abstractNum>
   <w:num w:numId="1">
-    <w:abstractNumId w:val="11"/>
+    <w:abstractNumId w:val="12"/>
   </w:num>
   <w:num w:numId="2">
     <w:abstractNumId w:val="4"/>
@@ -54928,10 +56189,10 @@
     <w:abstractNumId w:val="8"/>
   </w:num>
   <w:num w:numId="6">
-    <w:abstractNumId w:val="15"/>
+    <w:abstractNumId w:val="16"/>
   </w:num>
   <w:num w:numId="7">
-    <w:abstractNumId w:val="12"/>
+    <w:abstractNumId w:val="13"/>
   </w:num>
   <w:num w:numId="8">
     <w:abstractNumId w:val="9"/>
@@ -54943,13 +56204,13 @@
     <w:abstractNumId w:val="3"/>
   </w:num>
   <w:num w:numId="11">
-    <w:abstractNumId w:val="13"/>
+    <w:abstractNumId w:val="14"/>
   </w:num>
   <w:num w:numId="12">
     <w:abstractNumId w:val="6"/>
   </w:num>
   <w:num w:numId="13">
-    <w:abstractNumId w:val="14"/>
+    <w:abstractNumId w:val="15"/>
   </w:num>
   <w:num w:numId="14">
     <w:abstractNumId w:val="10"/>
@@ -54959,6 +56220,9 @@
   </w:num>
   <w:num w:numId="16">
     <w:abstractNumId w:val="1"/>
+  </w:num>
+  <w:num w:numId="17">
+    <w:abstractNumId w:val="11"/>
   </w:num>
 </w:numbering>
 </file>
@@ -55871,7 +57135,7 @@
 </file>
 
 <file path=customXml/itemProps1.xml><?xml version="1.0" encoding="utf-8"?>
-<ds:datastoreItem xmlns:ds="http://schemas.openxmlformats.org/officeDocument/2006/customXml" ds:itemID="{CDE68458-701D-476D-8E81-57BBEBDEB85D}">
+<ds:datastoreItem xmlns:ds="http://schemas.openxmlformats.org/officeDocument/2006/customXml" ds:itemID="{70A71F8B-35C7-4BE8-AF3A-73B691E901B9}">
   <ds:schemaRefs>
     <ds:schemaRef ds:uri="http://schemas.openxmlformats.org/officeDocument/2006/bibliography"/>
   </ds:schemaRefs>

--- a/trunk/Informe.docx
+++ b/trunk/Informe.docx
@@ -397,7 +397,7 @@
                 <w:szCs w:val="36"/>
                 <w:lang w:val="es-AR"/>
               </w:rPr>
-              <w:t>18 de julio de 2012</w:t>
+              <w:t>21 de julio de 2012</w:t>
             </w:r>
             <w:r>
               <w:rPr>
@@ -42060,15 +42060,7 @@
                 <w:szCs w:val="20"/>
                 <w:lang w:val="es-AR" w:eastAsia="es-ES"/>
               </w:rPr>
-              <w:t xml:space="preserve">Para poder definir </w:t>
-            </w:r>
-            <w:r>
-              <w:rPr>
-                <w:sz w:val="20"/>
-                <w:szCs w:val="20"/>
-                <w:lang w:val="es-AR" w:eastAsia="es-ES"/>
-              </w:rPr>
-              <w:t>el movimiento de muñeca.</w:t>
+              <w:t>Establecer la velocidad promedio alcanzada por la pelota durante el lanzamiento.</w:t>
             </w:r>
           </w:p>
         </w:tc>
@@ -48237,7 +48229,6 @@
                 <w:szCs w:val="20"/>
                 <w:lang w:val="es-AR" w:eastAsia="es-AR"/>
               </w:rPr>
-              <w:lastRenderedPageBreak/>
               <w:t> </w:t>
             </w:r>
           </w:p>
@@ -48355,6 +48346,7 @@
                 <w:szCs w:val="20"/>
                 <w:lang w:val="es-AR" w:eastAsia="es-AR"/>
               </w:rPr>
+              <w:lastRenderedPageBreak/>
               <w:t> </w:t>
             </w:r>
           </w:p>
@@ -54298,7 +54290,7 @@
         <w:rPr>
           <w:noProof/>
         </w:rPr>
-        <w:t>12</w:t>
+        <w:t>10</w:t>
       </w:r>
     </w:fldSimple>
   </w:p>
@@ -57135,7 +57127,7 @@
 </file>
 
 <file path=customXml/itemProps1.xml><?xml version="1.0" encoding="utf-8"?>
-<ds:datastoreItem xmlns:ds="http://schemas.openxmlformats.org/officeDocument/2006/customXml" ds:itemID="{70A71F8B-35C7-4BE8-AF3A-73B691E901B9}">
+<ds:datastoreItem xmlns:ds="http://schemas.openxmlformats.org/officeDocument/2006/customXml" ds:itemID="{3755A8D6-D204-4DA8-B8DA-95111B35985D}">
   <ds:schemaRefs>
     <ds:schemaRef ds:uri="http://schemas.openxmlformats.org/officeDocument/2006/bibliography"/>
   </ds:schemaRefs>

--- a/trunk/Informe.docx
+++ b/trunk/Informe.docx
@@ -397,7 +397,7 @@
                 <w:szCs w:val="36"/>
                 <w:lang w:val="es-AR"/>
               </w:rPr>
-              <w:t>21 de julio de 2012</w:t>
+              <w:t>23 de julio de 2012</w:t>
             </w:r>
             <w:r>
               <w:rPr>
@@ -791,7 +791,7 @@
       <w:r>
         <w:fldChar w:fldCharType="separate"/>
       </w:r>
-      <w:hyperlink w:anchor="_Toc330411208" w:history="1">
+      <w:hyperlink w:anchor="_Toc330828058" w:history="1">
         <w:r>
           <w:rPr>
             <w:rStyle w:val="Hipervnculo"/>
@@ -820,7 +820,7 @@
             <w:noProof/>
             <w:webHidden/>
           </w:rPr>
-          <w:instrText xml:space="preserve"> PAGEREF _Toc330411208 \h </w:instrText>
+          <w:instrText xml:space="preserve"> PAGEREF _Toc330828058 \h </w:instrText>
         </w:r>
         <w:r>
           <w:rPr>
@@ -863,7 +863,7 @@
           <w:lang w:val="es-AR" w:eastAsia="es-AR"/>
         </w:rPr>
       </w:pPr>
-      <w:hyperlink w:anchor="_Toc330411209" w:history="1">
+      <w:hyperlink w:anchor="_Toc330828059" w:history="1">
         <w:r>
           <w:rPr>
             <w:rStyle w:val="Hipervnculo"/>
@@ -891,7 +891,7 @@
             <w:noProof/>
             <w:webHidden/>
           </w:rPr>
-          <w:instrText xml:space="preserve"> PAGEREF _Toc330411209 \h </w:instrText>
+          <w:instrText xml:space="preserve"> PAGEREF _Toc330828059 \h </w:instrText>
         </w:r>
         <w:r>
           <w:rPr>
@@ -934,7 +934,7 @@
           <w:lang w:val="es-AR" w:eastAsia="es-AR"/>
         </w:rPr>
       </w:pPr>
-      <w:hyperlink w:anchor="_Toc330411210" w:history="1">
+      <w:hyperlink w:anchor="_Toc330828060" w:history="1">
         <w:r>
           <w:rPr>
             <w:rStyle w:val="Hipervnculo"/>
@@ -962,7 +962,7 @@
             <w:noProof/>
             <w:webHidden/>
           </w:rPr>
-          <w:instrText xml:space="preserve"> PAGEREF _Toc330411210 \h </w:instrText>
+          <w:instrText xml:space="preserve"> PAGEREF _Toc330828060 \h </w:instrText>
         </w:r>
         <w:r>
           <w:rPr>
@@ -1005,7 +1005,7 @@
           <w:lang w:val="es-AR" w:eastAsia="es-AR"/>
         </w:rPr>
       </w:pPr>
-      <w:hyperlink w:anchor="_Toc330411211" w:history="1">
+      <w:hyperlink w:anchor="_Toc330828061" w:history="1">
         <w:r>
           <w:rPr>
             <w:rStyle w:val="Hipervnculo"/>
@@ -1033,7 +1033,7 @@
             <w:noProof/>
             <w:webHidden/>
           </w:rPr>
-          <w:instrText xml:space="preserve"> PAGEREF _Toc330411211 \h </w:instrText>
+          <w:instrText xml:space="preserve"> PAGEREF _Toc330828061 \h </w:instrText>
         </w:r>
         <w:r>
           <w:rPr>
@@ -1076,7 +1076,7 @@
           <w:lang w:val="es-AR" w:eastAsia="es-AR"/>
         </w:rPr>
       </w:pPr>
-      <w:hyperlink w:anchor="_Toc330411212" w:history="1">
+      <w:hyperlink w:anchor="_Toc330828062" w:history="1">
         <w:r>
           <w:rPr>
             <w:rStyle w:val="Hipervnculo"/>
@@ -1104,7 +1104,7 @@
             <w:noProof/>
             <w:webHidden/>
           </w:rPr>
-          <w:instrText xml:space="preserve"> PAGEREF _Toc330411212 \h </w:instrText>
+          <w:instrText xml:space="preserve"> PAGEREF _Toc330828062 \h </w:instrText>
         </w:r>
         <w:r>
           <w:rPr>
@@ -1147,7 +1147,7 @@
           <w:lang w:val="es-AR" w:eastAsia="es-AR"/>
         </w:rPr>
       </w:pPr>
-      <w:hyperlink w:anchor="_Toc330411213" w:history="1">
+      <w:hyperlink w:anchor="_Toc330828063" w:history="1">
         <w:r>
           <w:rPr>
             <w:rStyle w:val="Hipervnculo"/>
@@ -1175,7 +1175,7 @@
             <w:noProof/>
             <w:webHidden/>
           </w:rPr>
-          <w:instrText xml:space="preserve"> PAGEREF _Toc330411213 \h </w:instrText>
+          <w:instrText xml:space="preserve"> PAGEREF _Toc330828063 \h </w:instrText>
         </w:r>
         <w:r>
           <w:rPr>
@@ -1218,7 +1218,7 @@
           <w:lang w:val="es-AR" w:eastAsia="es-AR"/>
         </w:rPr>
       </w:pPr>
-      <w:hyperlink w:anchor="_Toc330411214" w:history="1">
+      <w:hyperlink w:anchor="_Toc330828064" w:history="1">
         <w:r>
           <w:rPr>
             <w:rStyle w:val="Hipervnculo"/>
@@ -1247,7 +1247,7 @@
             <w:noProof/>
             <w:webHidden/>
           </w:rPr>
-          <w:instrText xml:space="preserve"> PAGEREF _Toc330411214 \h </w:instrText>
+          <w:instrText xml:space="preserve"> PAGEREF _Toc330828064 \h </w:instrText>
         </w:r>
         <w:r>
           <w:rPr>
@@ -1290,7 +1290,7 @@
           <w:lang w:val="es-AR" w:eastAsia="es-AR"/>
         </w:rPr>
       </w:pPr>
-      <w:hyperlink w:anchor="_Toc330411215" w:history="1">
+      <w:hyperlink w:anchor="_Toc330828065" w:history="1">
         <w:r>
           <w:rPr>
             <w:rStyle w:val="Hipervnculo"/>
@@ -1318,7 +1318,7 @@
             <w:noProof/>
             <w:webHidden/>
           </w:rPr>
-          <w:instrText xml:space="preserve"> PAGEREF _Toc330411215 \h </w:instrText>
+          <w:instrText xml:space="preserve"> PAGEREF _Toc330828065 \h </w:instrText>
         </w:r>
         <w:r>
           <w:rPr>
@@ -1361,7 +1361,7 @@
           <w:lang w:val="es-AR" w:eastAsia="es-AR"/>
         </w:rPr>
       </w:pPr>
-      <w:hyperlink w:anchor="_Toc330411216" w:history="1">
+      <w:hyperlink w:anchor="_Toc330828066" w:history="1">
         <w:r>
           <w:rPr>
             <w:rStyle w:val="Hipervnculo"/>
@@ -1389,7 +1389,7 @@
             <w:noProof/>
             <w:webHidden/>
           </w:rPr>
-          <w:instrText xml:space="preserve"> PAGEREF _Toc330411216 \h </w:instrText>
+          <w:instrText xml:space="preserve"> PAGEREF _Toc330828066 \h </w:instrText>
         </w:r>
         <w:r>
           <w:rPr>
@@ -1432,7 +1432,7 @@
           <w:lang w:val="es-AR" w:eastAsia="es-AR"/>
         </w:rPr>
       </w:pPr>
-      <w:hyperlink w:anchor="_Toc330411217" w:history="1">
+      <w:hyperlink w:anchor="_Toc330828067" w:history="1">
         <w:r>
           <w:rPr>
             <w:rStyle w:val="Hipervnculo"/>
@@ -1460,7 +1460,7 @@
             <w:noProof/>
             <w:webHidden/>
           </w:rPr>
-          <w:instrText xml:space="preserve"> PAGEREF _Toc330411217 \h </w:instrText>
+          <w:instrText xml:space="preserve"> PAGEREF _Toc330828067 \h </w:instrText>
         </w:r>
         <w:r>
           <w:rPr>
@@ -1503,7 +1503,7 @@
           <w:lang w:val="es-AR" w:eastAsia="es-AR"/>
         </w:rPr>
       </w:pPr>
-      <w:hyperlink w:anchor="_Toc330411218" w:history="1">
+      <w:hyperlink w:anchor="_Toc330828068" w:history="1">
         <w:r>
           <w:rPr>
             <w:rStyle w:val="Hipervnculo"/>
@@ -1531,7 +1531,7 @@
             <w:noProof/>
             <w:webHidden/>
           </w:rPr>
-          <w:instrText xml:space="preserve"> PAGEREF _Toc330411218 \h </w:instrText>
+          <w:instrText xml:space="preserve"> PAGEREF _Toc330828068 \h </w:instrText>
         </w:r>
         <w:r>
           <w:rPr>
@@ -1574,7 +1574,7 @@
           <w:lang w:val="es-AR" w:eastAsia="es-AR"/>
         </w:rPr>
       </w:pPr>
-      <w:hyperlink w:anchor="_Toc330411219" w:history="1">
+      <w:hyperlink w:anchor="_Toc330828069" w:history="1">
         <w:r>
           <w:rPr>
             <w:rStyle w:val="Hipervnculo"/>
@@ -1603,7 +1603,7 @@
             <w:noProof/>
             <w:webHidden/>
           </w:rPr>
-          <w:instrText xml:space="preserve"> PAGEREF _Toc330411219 \h </w:instrText>
+          <w:instrText xml:space="preserve"> PAGEREF _Toc330828069 \h </w:instrText>
         </w:r>
         <w:r>
           <w:rPr>
@@ -1646,7 +1646,7 @@
           <w:lang w:val="es-AR" w:eastAsia="es-AR"/>
         </w:rPr>
       </w:pPr>
-      <w:hyperlink w:anchor="_Toc330411220" w:history="1">
+      <w:hyperlink w:anchor="_Toc330828070" w:history="1">
         <w:r>
           <w:rPr>
             <w:rStyle w:val="Hipervnculo"/>
@@ -1674,7 +1674,7 @@
             <w:noProof/>
             <w:webHidden/>
           </w:rPr>
-          <w:instrText xml:space="preserve"> PAGEREF _Toc330411220 \h </w:instrText>
+          <w:instrText xml:space="preserve"> PAGEREF _Toc330828070 \h </w:instrText>
         </w:r>
         <w:r>
           <w:rPr>
@@ -1717,7 +1717,7 @@
           <w:lang w:val="es-AR" w:eastAsia="es-AR"/>
         </w:rPr>
       </w:pPr>
-      <w:hyperlink w:anchor="_Toc330411221" w:history="1">
+      <w:hyperlink w:anchor="_Toc330828071" w:history="1">
         <w:r>
           <w:rPr>
             <w:rStyle w:val="Hipervnculo"/>
@@ -1745,7 +1745,7 @@
             <w:noProof/>
             <w:webHidden/>
           </w:rPr>
-          <w:instrText xml:space="preserve"> PAGEREF _Toc330411221 \h </w:instrText>
+          <w:instrText xml:space="preserve"> PAGEREF _Toc330828071 \h </w:instrText>
         </w:r>
         <w:r>
           <w:rPr>
@@ -1788,7 +1788,7 @@
           <w:lang w:val="es-AR" w:eastAsia="es-AR"/>
         </w:rPr>
       </w:pPr>
-      <w:hyperlink w:anchor="_Toc330411222" w:history="1">
+      <w:hyperlink w:anchor="_Toc330828072" w:history="1">
         <w:r>
           <w:rPr>
             <w:rStyle w:val="Hipervnculo"/>
@@ -1816,7 +1816,7 @@
             <w:noProof/>
             <w:webHidden/>
           </w:rPr>
-          <w:instrText xml:space="preserve"> PAGEREF _Toc330411222 \h </w:instrText>
+          <w:instrText xml:space="preserve"> PAGEREF _Toc330828072 \h </w:instrText>
         </w:r>
         <w:r>
           <w:rPr>
@@ -1859,7 +1859,7 @@
           <w:lang w:val="es-AR" w:eastAsia="es-AR"/>
         </w:rPr>
       </w:pPr>
-      <w:hyperlink w:anchor="_Toc330411223" w:history="1">
+      <w:hyperlink w:anchor="_Toc330828073" w:history="1">
         <w:r>
           <w:rPr>
             <w:rStyle w:val="Hipervnculo"/>
@@ -1887,7 +1887,7 @@
             <w:noProof/>
             <w:webHidden/>
           </w:rPr>
-          <w:instrText xml:space="preserve"> PAGEREF _Toc330411223 \h </w:instrText>
+          <w:instrText xml:space="preserve"> PAGEREF _Toc330828073 \h </w:instrText>
         </w:r>
         <w:r>
           <w:rPr>
@@ -1930,7 +1930,7 @@
           <w:lang w:val="es-AR" w:eastAsia="es-AR"/>
         </w:rPr>
       </w:pPr>
-      <w:hyperlink w:anchor="_Toc330411224" w:history="1">
+      <w:hyperlink w:anchor="_Toc330828074" w:history="1">
         <w:r>
           <w:rPr>
             <w:rStyle w:val="Hipervnculo"/>
@@ -1958,7 +1958,7 @@
             <w:noProof/>
             <w:webHidden/>
           </w:rPr>
-          <w:instrText xml:space="preserve"> PAGEREF _Toc330411224 \h </w:instrText>
+          <w:instrText xml:space="preserve"> PAGEREF _Toc330828074 \h </w:instrText>
         </w:r>
         <w:r>
           <w:rPr>
@@ -2001,7 +2001,7 @@
           <w:lang w:val="es-AR" w:eastAsia="es-AR"/>
         </w:rPr>
       </w:pPr>
-      <w:hyperlink w:anchor="_Toc330411225" w:history="1">
+      <w:hyperlink w:anchor="_Toc330828075" w:history="1">
         <w:r>
           <w:rPr>
             <w:rStyle w:val="Hipervnculo"/>
@@ -2029,7 +2029,7 @@
             <w:noProof/>
             <w:webHidden/>
           </w:rPr>
-          <w:instrText xml:space="preserve"> PAGEREF _Toc330411225 \h </w:instrText>
+          <w:instrText xml:space="preserve"> PAGEREF _Toc330828075 \h </w:instrText>
         </w:r>
         <w:r>
           <w:rPr>
@@ -2072,7 +2072,7 @@
           <w:lang w:val="es-AR" w:eastAsia="es-AR"/>
         </w:rPr>
       </w:pPr>
-      <w:hyperlink w:anchor="_Toc330411226" w:history="1">
+      <w:hyperlink w:anchor="_Toc330828076" w:history="1">
         <w:r>
           <w:rPr>
             <w:rStyle w:val="Hipervnculo"/>
@@ -2100,7 +2100,7 @@
             <w:noProof/>
             <w:webHidden/>
           </w:rPr>
-          <w:instrText xml:space="preserve"> PAGEREF _Toc330411226 \h </w:instrText>
+          <w:instrText xml:space="preserve"> PAGEREF _Toc330828076 \h </w:instrText>
         </w:r>
         <w:r>
           <w:rPr>
@@ -2143,7 +2143,7 @@
           <w:lang w:val="es-AR" w:eastAsia="es-AR"/>
         </w:rPr>
       </w:pPr>
-      <w:hyperlink w:anchor="_Toc330411227" w:history="1">
+      <w:hyperlink w:anchor="_Toc330828077" w:history="1">
         <w:r>
           <w:rPr>
             <w:rStyle w:val="Hipervnculo"/>
@@ -2171,7 +2171,7 @@
             <w:noProof/>
             <w:webHidden/>
           </w:rPr>
-          <w:instrText xml:space="preserve"> PAGEREF _Toc330411227 \h </w:instrText>
+          <w:instrText xml:space="preserve"> PAGEREF _Toc330828077 \h </w:instrText>
         </w:r>
         <w:r>
           <w:rPr>
@@ -2214,7 +2214,7 @@
           <w:lang w:val="es-AR" w:eastAsia="es-AR"/>
         </w:rPr>
       </w:pPr>
-      <w:hyperlink w:anchor="_Toc330411228" w:history="1">
+      <w:hyperlink w:anchor="_Toc330828078" w:history="1">
         <w:r>
           <w:rPr>
             <w:rStyle w:val="Hipervnculo"/>
@@ -2242,7 +2242,7 @@
             <w:noProof/>
             <w:webHidden/>
           </w:rPr>
-          <w:instrText xml:space="preserve"> PAGEREF _Toc330411228 \h </w:instrText>
+          <w:instrText xml:space="preserve"> PAGEREF _Toc330828078 \h </w:instrText>
         </w:r>
         <w:r>
           <w:rPr>
@@ -2285,7 +2285,7 @@
           <w:lang w:val="es-AR" w:eastAsia="es-AR"/>
         </w:rPr>
       </w:pPr>
-      <w:hyperlink w:anchor="_Toc330411229" w:history="1">
+      <w:hyperlink w:anchor="_Toc330828079" w:history="1">
         <w:r>
           <w:rPr>
             <w:rStyle w:val="Hipervnculo"/>
@@ -2313,7 +2313,7 @@
             <w:noProof/>
             <w:webHidden/>
           </w:rPr>
-          <w:instrText xml:space="preserve"> PAGEREF _Toc330411229 \h </w:instrText>
+          <w:instrText xml:space="preserve"> PAGEREF _Toc330828079 \h </w:instrText>
         </w:r>
         <w:r>
           <w:rPr>
@@ -2356,7 +2356,7 @@
           <w:lang w:val="es-AR" w:eastAsia="es-AR"/>
         </w:rPr>
       </w:pPr>
-      <w:hyperlink w:anchor="_Toc330411230" w:history="1">
+      <w:hyperlink w:anchor="_Toc330828080" w:history="1">
         <w:r>
           <w:rPr>
             <w:rStyle w:val="Hipervnculo"/>
@@ -2384,7 +2384,7 @@
             <w:noProof/>
             <w:webHidden/>
           </w:rPr>
-          <w:instrText xml:space="preserve"> PAGEREF _Toc330411230 \h </w:instrText>
+          <w:instrText xml:space="preserve"> PAGEREF _Toc330828080 \h </w:instrText>
         </w:r>
         <w:r>
           <w:rPr>
@@ -2427,7 +2427,7 @@
           <w:lang w:val="es-AR" w:eastAsia="es-AR"/>
         </w:rPr>
       </w:pPr>
-      <w:hyperlink w:anchor="_Toc330411231" w:history="1">
+      <w:hyperlink w:anchor="_Toc330828081" w:history="1">
         <w:r>
           <w:rPr>
             <w:rStyle w:val="Hipervnculo"/>
@@ -2455,7 +2455,7 @@
             <w:noProof/>
             <w:webHidden/>
           </w:rPr>
-          <w:instrText xml:space="preserve"> PAGEREF _Toc330411231 \h </w:instrText>
+          <w:instrText xml:space="preserve"> PAGEREF _Toc330828081 \h </w:instrText>
         </w:r>
         <w:r>
           <w:rPr>
@@ -2498,7 +2498,7 @@
           <w:lang w:val="es-AR" w:eastAsia="es-AR"/>
         </w:rPr>
       </w:pPr>
-      <w:hyperlink w:anchor="_Toc330411232" w:history="1">
+      <w:hyperlink w:anchor="_Toc330828082" w:history="1">
         <w:r>
           <w:rPr>
             <w:rStyle w:val="Hipervnculo"/>
@@ -2526,7 +2526,7 @@
             <w:noProof/>
             <w:webHidden/>
           </w:rPr>
-          <w:instrText xml:space="preserve"> PAGEREF _Toc330411232 \h </w:instrText>
+          <w:instrText xml:space="preserve"> PAGEREF _Toc330828082 \h </w:instrText>
         </w:r>
         <w:r>
           <w:rPr>
@@ -2569,7 +2569,7 @@
           <w:lang w:val="es-AR" w:eastAsia="es-AR"/>
         </w:rPr>
       </w:pPr>
-      <w:hyperlink w:anchor="_Toc330411233" w:history="1">
+      <w:hyperlink w:anchor="_Toc330828083" w:history="1">
         <w:r>
           <w:rPr>
             <w:rStyle w:val="Hipervnculo"/>
@@ -2597,7 +2597,7 @@
             <w:noProof/>
             <w:webHidden/>
           </w:rPr>
-          <w:instrText xml:space="preserve"> PAGEREF _Toc330411233 \h </w:instrText>
+          <w:instrText xml:space="preserve"> PAGEREF _Toc330828083 \h </w:instrText>
         </w:r>
         <w:r>
           <w:rPr>
@@ -2640,7 +2640,7 @@
           <w:lang w:val="es-AR" w:eastAsia="es-AR"/>
         </w:rPr>
       </w:pPr>
-      <w:hyperlink w:anchor="_Toc330411234" w:history="1">
+      <w:hyperlink w:anchor="_Toc330828084" w:history="1">
         <w:r>
           <w:rPr>
             <w:rStyle w:val="Hipervnculo"/>
@@ -2668,7 +2668,7 @@
             <w:noProof/>
             <w:webHidden/>
           </w:rPr>
-          <w:instrText xml:space="preserve"> PAGEREF _Toc330411234 \h </w:instrText>
+          <w:instrText xml:space="preserve"> PAGEREF _Toc330828084 \h </w:instrText>
         </w:r>
         <w:r>
           <w:rPr>
@@ -2688,7 +2688,7 @@
             <w:noProof/>
             <w:webHidden/>
           </w:rPr>
-          <w:t>12</w:t>
+          <w:t>13</w:t>
         </w:r>
         <w:r>
           <w:rPr>
@@ -2711,7 +2711,7 @@
           <w:lang w:val="es-AR" w:eastAsia="es-AR"/>
         </w:rPr>
       </w:pPr>
-      <w:hyperlink w:anchor="_Toc330411235" w:history="1">
+      <w:hyperlink w:anchor="_Toc330828085" w:history="1">
         <w:r>
           <w:rPr>
             <w:rStyle w:val="Hipervnculo"/>
@@ -2739,7 +2739,7 @@
             <w:noProof/>
             <w:webHidden/>
           </w:rPr>
-          <w:instrText xml:space="preserve"> PAGEREF _Toc330411235 \h </w:instrText>
+          <w:instrText xml:space="preserve"> PAGEREF _Toc330828085 \h </w:instrText>
         </w:r>
         <w:r>
           <w:rPr>
@@ -2782,14 +2782,14 @@
           <w:lang w:val="es-AR" w:eastAsia="es-AR"/>
         </w:rPr>
       </w:pPr>
-      <w:hyperlink w:anchor="_Toc330411236" w:history="1">
+      <w:hyperlink w:anchor="_Toc330828086" w:history="1">
         <w:r>
           <w:rPr>
             <w:rStyle w:val="Hipervnculo"/>
             <w:noProof/>
             <w:lang w:val="es-AR"/>
           </w:rPr>
-          <w:t>ANEXO A – Transcripción de Entrevista Con Experto</w:t>
+          <w:t>CONCLUSIÓN</w:t>
         </w:r>
         <w:r>
           <w:rPr>
@@ -2810,7 +2810,7 @@
             <w:noProof/>
             <w:webHidden/>
           </w:rPr>
-          <w:instrText xml:space="preserve"> PAGEREF _Toc330411236 \h </w:instrText>
+          <w:instrText xml:space="preserve"> PAGEREF _Toc330828086 \h </w:instrText>
         </w:r>
         <w:r>
           <w:rPr>
@@ -2843,6 +2843,77 @@
     </w:p>
     <w:p>
       <w:pPr>
+        <w:pStyle w:val="TDC1"/>
+        <w:tabs>
+          <w:tab w:val="right" w:leader="dot" w:pos="9462"/>
+        </w:tabs>
+        <w:rPr>
+          <w:rFonts w:asciiTheme="minorHAnsi" w:eastAsiaTheme="minorEastAsia" w:hAnsiTheme="minorHAnsi" w:cstheme="minorBidi"/>
+          <w:noProof/>
+          <w:lang w:val="es-AR" w:eastAsia="es-AR"/>
+        </w:rPr>
+      </w:pPr>
+      <w:hyperlink w:anchor="_Toc330828087" w:history="1">
+        <w:r>
+          <w:rPr>
+            <w:rStyle w:val="Hipervnculo"/>
+            <w:noProof/>
+            <w:lang w:val="es-AR"/>
+          </w:rPr>
+          <w:t>ANEXO A – Transcripción de Entrevista Con Experto</w:t>
+        </w:r>
+        <w:r>
+          <w:rPr>
+            <w:noProof/>
+            <w:webHidden/>
+          </w:rPr>
+          <w:tab/>
+        </w:r>
+        <w:r>
+          <w:rPr>
+            <w:noProof/>
+            <w:webHidden/>
+          </w:rPr>
+          <w:fldChar w:fldCharType="begin"/>
+        </w:r>
+        <w:r>
+          <w:rPr>
+            <w:noProof/>
+            <w:webHidden/>
+          </w:rPr>
+          <w:instrText xml:space="preserve"> PAGEREF _Toc330828087 \h </w:instrText>
+        </w:r>
+        <w:r>
+          <w:rPr>
+            <w:noProof/>
+            <w:webHidden/>
+          </w:rPr>
+        </w:r>
+        <w:r>
+          <w:rPr>
+            <w:noProof/>
+            <w:webHidden/>
+          </w:rPr>
+          <w:fldChar w:fldCharType="separate"/>
+        </w:r>
+        <w:r>
+          <w:rPr>
+            <w:noProof/>
+            <w:webHidden/>
+          </w:rPr>
+          <w:t>19</w:t>
+        </w:r>
+        <w:r>
+          <w:rPr>
+            <w:noProof/>
+            <w:webHidden/>
+          </w:rPr>
+          <w:fldChar w:fldCharType="end"/>
+        </w:r>
+      </w:hyperlink>
+    </w:p>
+    <w:p>
+      <w:pPr>
         <w:pStyle w:val="TDC2"/>
         <w:tabs>
           <w:tab w:val="right" w:leader="dot" w:pos="9462"/>
@@ -2853,7 +2924,7 @@
           <w:lang w:val="es-AR" w:eastAsia="es-AR"/>
         </w:rPr>
       </w:pPr>
-      <w:hyperlink w:anchor="_Toc330411237" w:history="1">
+      <w:hyperlink w:anchor="_Toc330828088" w:history="1">
         <w:r>
           <w:rPr>
             <w:rStyle w:val="Hipervnculo"/>
@@ -2881,7 +2952,7 @@
             <w:noProof/>
             <w:webHidden/>
           </w:rPr>
-          <w:instrText xml:space="preserve"> PAGEREF _Toc330411237 \h </w:instrText>
+          <w:instrText xml:space="preserve"> PAGEREF _Toc330828088 \h </w:instrText>
         </w:r>
         <w:r>
           <w:rPr>
@@ -2901,7 +2972,7 @@
             <w:noProof/>
             <w:webHidden/>
           </w:rPr>
-          <w:t>15</w:t>
+          <w:t>19</w:t>
         </w:r>
         <w:r>
           <w:rPr>
@@ -2924,7 +2995,7 @@
           <w:lang w:val="es-AR" w:eastAsia="es-AR"/>
         </w:rPr>
       </w:pPr>
-      <w:hyperlink w:anchor="_Toc330411238" w:history="1">
+      <w:hyperlink w:anchor="_Toc330828089" w:history="1">
         <w:r>
           <w:rPr>
             <w:rStyle w:val="Hipervnculo"/>
@@ -2952,7 +3023,7 @@
             <w:noProof/>
             <w:webHidden/>
           </w:rPr>
-          <w:instrText xml:space="preserve"> PAGEREF _Toc330411238 \h </w:instrText>
+          <w:instrText xml:space="preserve"> PAGEREF _Toc330828089 \h </w:instrText>
         </w:r>
         <w:r>
           <w:rPr>
@@ -2972,7 +3043,7 @@
             <w:noProof/>
             <w:webHidden/>
           </w:rPr>
-          <w:t>15</w:t>
+          <w:t>19</w:t>
         </w:r>
         <w:r>
           <w:rPr>
@@ -2995,7 +3066,7 @@
           <w:lang w:val="es-AR" w:eastAsia="es-AR"/>
         </w:rPr>
       </w:pPr>
-      <w:hyperlink w:anchor="_Toc330411239" w:history="1">
+      <w:hyperlink w:anchor="_Toc330828090" w:history="1">
         <w:r>
           <w:rPr>
             <w:rStyle w:val="Hipervnculo"/>
@@ -3023,7 +3094,7 @@
             <w:noProof/>
             <w:webHidden/>
           </w:rPr>
-          <w:instrText xml:space="preserve"> PAGEREF _Toc330411239 \h </w:instrText>
+          <w:instrText xml:space="preserve"> PAGEREF _Toc330828090 \h </w:instrText>
         </w:r>
         <w:r>
           <w:rPr>
@@ -3043,7 +3114,7 @@
             <w:noProof/>
             <w:webHidden/>
           </w:rPr>
-          <w:t>15</w:t>
+          <w:t>19</w:t>
         </w:r>
         <w:r>
           <w:rPr>
@@ -3066,7 +3137,7 @@
           <w:lang w:val="es-AR" w:eastAsia="es-AR"/>
         </w:rPr>
       </w:pPr>
-      <w:hyperlink w:anchor="_Toc330411240" w:history="1">
+      <w:hyperlink w:anchor="_Toc330828091" w:history="1">
         <w:r>
           <w:rPr>
             <w:rStyle w:val="Hipervnculo"/>
@@ -3094,7 +3165,7 @@
             <w:noProof/>
             <w:webHidden/>
           </w:rPr>
-          <w:instrText xml:space="preserve"> PAGEREF _Toc330411240 \h </w:instrText>
+          <w:instrText xml:space="preserve"> PAGEREF _Toc330828091 \h </w:instrText>
         </w:r>
         <w:r>
           <w:rPr>
@@ -3114,7 +3185,7 @@
             <w:noProof/>
             <w:webHidden/>
           </w:rPr>
-          <w:t>16</w:t>
+          <w:t>20</w:t>
         </w:r>
         <w:r>
           <w:rPr>
@@ -3137,7 +3208,7 @@
           <w:lang w:val="es-AR" w:eastAsia="es-AR"/>
         </w:rPr>
       </w:pPr>
-      <w:hyperlink w:anchor="_Toc330411241" w:history="1">
+      <w:hyperlink w:anchor="_Toc330828092" w:history="1">
         <w:r>
           <w:rPr>
             <w:rStyle w:val="Hipervnculo"/>
@@ -3165,7 +3236,7 @@
             <w:noProof/>
             <w:webHidden/>
           </w:rPr>
-          <w:instrText xml:space="preserve"> PAGEREF _Toc330411241 \h </w:instrText>
+          <w:instrText xml:space="preserve"> PAGEREF _Toc330828092 \h </w:instrText>
         </w:r>
         <w:r>
           <w:rPr>
@@ -3185,7 +3256,7 @@
             <w:noProof/>
             <w:webHidden/>
           </w:rPr>
-          <w:t>16</w:t>
+          <w:t>20</w:t>
         </w:r>
         <w:r>
           <w:rPr>
@@ -3208,7 +3279,7 @@
           <w:lang w:val="es-AR" w:eastAsia="es-AR"/>
         </w:rPr>
       </w:pPr>
-      <w:hyperlink w:anchor="_Toc330411242" w:history="1">
+      <w:hyperlink w:anchor="_Toc330828093" w:history="1">
         <w:r>
           <w:rPr>
             <w:rStyle w:val="Hipervnculo"/>
@@ -3236,7 +3307,7 @@
             <w:noProof/>
             <w:webHidden/>
           </w:rPr>
-          <w:instrText xml:space="preserve"> PAGEREF _Toc330411242 \h </w:instrText>
+          <w:instrText xml:space="preserve"> PAGEREF _Toc330828093 \h </w:instrText>
         </w:r>
         <w:r>
           <w:rPr>
@@ -3256,7 +3327,7 @@
             <w:noProof/>
             <w:webHidden/>
           </w:rPr>
-          <w:t>16</w:t>
+          <w:t>20</w:t>
         </w:r>
         <w:r>
           <w:rPr>
@@ -3296,7 +3367,7 @@
         </w:rPr>
         <w:br w:type="page"/>
       </w:r>
-      <w:bookmarkStart w:id="2" w:name="_Toc330411208"/>
+      <w:bookmarkStart w:id="2" w:name="_Toc330828058"/>
       <w:bookmarkEnd w:id="0"/>
       <w:r>
         <w:rPr>
@@ -3319,7 +3390,7 @@
           <w:lang w:val="es-AR"/>
         </w:rPr>
       </w:pPr>
-      <w:bookmarkStart w:id="3" w:name="_Toc330411209"/>
+      <w:bookmarkStart w:id="3" w:name="_Toc330828059"/>
       <w:r>
         <w:rPr>
           <w:sz w:val="22"/>
@@ -3478,7 +3549,7 @@
           <w:lang w:val="es-AR"/>
         </w:rPr>
       </w:pPr>
-      <w:bookmarkStart w:id="4" w:name="_Toc330411210"/>
+      <w:bookmarkStart w:id="4" w:name="_Toc330828060"/>
       <w:r>
         <w:rPr>
           <w:sz w:val="22"/>
@@ -3670,7 +3741,7 @@
           <w:lang w:val="es-AR"/>
         </w:rPr>
       </w:pPr>
-      <w:bookmarkStart w:id="5" w:name="_Toc330411211"/>
+      <w:bookmarkStart w:id="5" w:name="_Toc330828061"/>
       <w:r>
         <w:rPr>
           <w:sz w:val="22"/>
@@ -3969,7 +4040,7 @@
           <w:lang w:val="es-AR"/>
         </w:rPr>
       </w:pPr>
-      <w:bookmarkStart w:id="6" w:name="_Toc330411212"/>
+      <w:bookmarkStart w:id="6" w:name="_Toc330828062"/>
       <w:r>
         <w:rPr>
           <w:bCs w:val="0"/>
@@ -4188,7 +4259,7 @@
           <w:lang w:val="es-AR"/>
         </w:rPr>
       </w:pPr>
-      <w:bookmarkStart w:id="7" w:name="_Toc330411213"/>
+      <w:bookmarkStart w:id="7" w:name="_Toc330828063"/>
       <w:r>
         <w:rPr>
           <w:lang w:val="es-AR"/>
@@ -4320,7 +4391,7 @@
           <w:lang w:val="es-AR"/>
         </w:rPr>
       </w:pPr>
-      <w:bookmarkStart w:id="8" w:name="_Toc330411214"/>
+      <w:bookmarkStart w:id="8" w:name="_Toc330828064"/>
       <w:r>
         <w:rPr>
           <w:rFonts w:asciiTheme="minorHAnsi" w:hAnsiTheme="minorHAnsi" w:cstheme="minorHAnsi"/>
@@ -20135,7 +20206,7 @@
           <w:lang w:val="es-AR"/>
         </w:rPr>
       </w:pPr>
-      <w:bookmarkStart w:id="9" w:name="_Toc330411215"/>
+      <w:bookmarkStart w:id="9" w:name="_Toc330828065"/>
       <w:r>
         <w:rPr>
           <w:bCs w:val="0"/>
@@ -20212,7 +20283,7 @@
           <w:lang w:val="es-AR"/>
         </w:rPr>
       </w:pPr>
-      <w:bookmarkStart w:id="10" w:name="_Toc330411216"/>
+      <w:bookmarkStart w:id="10" w:name="_Toc330828066"/>
       <w:r>
         <w:rPr>
           <w:bCs w:val="0"/>
@@ -30790,7 +30861,7 @@
           <w:lang w:val="es-AR"/>
         </w:rPr>
       </w:pPr>
-      <w:bookmarkStart w:id="11" w:name="_Toc330411217"/>
+      <w:bookmarkStart w:id="11" w:name="_Toc330828067"/>
       <w:r>
         <w:rPr>
           <w:bCs w:val="0"/>
@@ -30884,7 +30955,7 @@
           <w:lang w:val="es-AR"/>
         </w:rPr>
       </w:pPr>
-      <w:bookmarkStart w:id="12" w:name="_Toc330411218"/>
+      <w:bookmarkStart w:id="12" w:name="_Toc330828068"/>
       <w:r>
         <w:rPr>
           <w:bCs w:val="0"/>
@@ -31125,7 +31196,7 @@
           <w:lang w:val="es-AR"/>
         </w:rPr>
       </w:pPr>
-      <w:bookmarkStart w:id="13" w:name="_Toc330411219"/>
+      <w:bookmarkStart w:id="13" w:name="_Toc330828069"/>
       <w:r>
         <w:rPr>
           <w:rFonts w:asciiTheme="minorHAnsi" w:hAnsiTheme="minorHAnsi" w:cstheme="minorHAnsi"/>
@@ -31155,7 +31226,7 @@
           <w:lang w:val="es-AR"/>
         </w:rPr>
       </w:pPr>
-      <w:bookmarkStart w:id="14" w:name="_Toc330411220"/>
+      <w:bookmarkStart w:id="14" w:name="_Toc330828070"/>
       <w:r>
         <w:rPr>
           <w:bCs w:val="0"/>
@@ -31200,7 +31271,7 @@
           <w:lang w:val="es-AR"/>
         </w:rPr>
       </w:pPr>
-      <w:bookmarkStart w:id="15" w:name="_Toc330411221"/>
+      <w:bookmarkStart w:id="15" w:name="_Toc330828071"/>
       <w:r>
         <w:rPr>
           <w:lang w:val="es-AR"/>
@@ -32179,7 +32250,7 @@
           <w:lang w:val="es-AR"/>
         </w:rPr>
       </w:pPr>
-      <w:bookmarkStart w:id="16" w:name="_Toc330411222"/>
+      <w:bookmarkStart w:id="16" w:name="_Toc330828072"/>
       <w:r>
         <w:rPr>
           <w:lang w:val="es-AR"/>
@@ -34805,7 +34876,7 @@
           <w:lang w:val="es-AR"/>
         </w:rPr>
       </w:pPr>
-      <w:bookmarkStart w:id="17" w:name="_Toc330411223"/>
+      <w:bookmarkStart w:id="17" w:name="_Toc330828073"/>
       <w:r>
         <w:rPr>
           <w:lang w:val="es-AR"/>
@@ -34894,7 +34965,7 @@
           <w:lang w:val="es-AR"/>
         </w:rPr>
       </w:pPr>
-      <w:bookmarkStart w:id="18" w:name="_Toc330411224"/>
+      <w:bookmarkStart w:id="18" w:name="_Toc330828074"/>
       <w:r>
         <w:rPr>
           <w:lang w:val="es-AR"/>
@@ -37763,7 +37834,7 @@
           <w:lang w:val="es-AR"/>
         </w:rPr>
       </w:pPr>
-      <w:bookmarkStart w:id="19" w:name="_Toc330411225"/>
+      <w:bookmarkStart w:id="19" w:name="_Toc330828075"/>
       <w:r>
         <w:rPr>
           <w:lang w:val="es-AR"/>
@@ -37797,7 +37868,7 @@
           <w:lang w:val="es-AR"/>
         </w:rPr>
       </w:pPr>
-      <w:bookmarkStart w:id="20" w:name="_Toc330411226"/>
+      <w:bookmarkStart w:id="20" w:name="_Toc330828076"/>
       <w:r>
         <w:rPr>
           <w:lang w:val="es-AR"/>
@@ -38312,7 +38383,7 @@
           <w:lang w:val="es-AR"/>
         </w:rPr>
       </w:pPr>
-      <w:bookmarkStart w:id="21" w:name="_Toc330411227"/>
+      <w:bookmarkStart w:id="21" w:name="_Toc330828077"/>
       <w:r>
         <w:rPr>
           <w:bCs w:val="0"/>
@@ -42364,7 +42435,7 @@
           <w:lang w:val="es-AR"/>
         </w:rPr>
       </w:pPr>
-      <w:bookmarkStart w:id="22" w:name="_Toc330411228"/>
+      <w:bookmarkStart w:id="22" w:name="_Toc330828078"/>
       <w:r>
         <w:rPr>
           <w:lang w:val="es-AR"/>
@@ -42387,7 +42458,7 @@
           <w:lang w:val="es-AR"/>
         </w:rPr>
       </w:pPr>
-      <w:bookmarkStart w:id="23" w:name="_Toc330411229"/>
+      <w:bookmarkStart w:id="23" w:name="_Toc330828079"/>
       <w:r>
         <w:rPr>
           <w:lang w:val="es-AR"/>
@@ -44868,7 +44939,7 @@
           <w:lang w:val="es-AR"/>
         </w:rPr>
       </w:pPr>
-      <w:bookmarkStart w:id="24" w:name="_Toc330411230"/>
+      <w:bookmarkStart w:id="24" w:name="_Toc330828080"/>
       <w:proofErr w:type="spellStart"/>
       <w:r>
         <w:rPr>
@@ -50690,7 +50761,7 @@
           <w:lang w:val="es-AR"/>
         </w:rPr>
       </w:pPr>
-      <w:bookmarkStart w:id="25" w:name="_Toc330411231"/>
+      <w:bookmarkStart w:id="25" w:name="_Toc330828081"/>
       <w:r>
         <w:rPr>
           <w:lang w:val="es-AR"/>
@@ -50757,7 +50828,7 @@
           <w:lang w:val="es-AR"/>
         </w:rPr>
       </w:pPr>
-      <w:bookmarkStart w:id="26" w:name="_Toc330411232"/>
+      <w:bookmarkStart w:id="26" w:name="_Toc330828082"/>
       <w:r>
         <w:rPr>
           <w:lang w:val="es-AR"/>
@@ -50780,7 +50851,7 @@
           <w:lang w:val="es-AR"/>
         </w:rPr>
       </w:pPr>
-      <w:bookmarkStart w:id="27" w:name="_Toc330411233"/>
+      <w:bookmarkStart w:id="27" w:name="_Toc330828083"/>
       <w:r>
         <w:rPr>
           <w:lang w:val="es-AR"/>
@@ -50880,15 +50951,7 @@
                         <w:szCs w:val="20"/>
                         <w:lang w:val="es-AR"/>
                       </w:rPr>
-                      <w:t>:</w:t>
-                    </w:r>
-                    <w:r>
-                      <w:rPr>
-                        <w:sz w:val="20"/>
-                        <w:szCs w:val="20"/>
-                        <w:lang w:val="es-AR"/>
-                      </w:rPr>
-                      <w:t xml:space="preserve"> Información sobre resultado y forma del lanzamiento.</w:t>
+                      <w:t>: Información sobre resultado y forma del lanzamiento.</w:t>
                     </w:r>
                   </w:p>
                   <w:p>
@@ -50915,15 +50978,7 @@
                         <w:szCs w:val="20"/>
                         <w:lang w:val="es-AR"/>
                       </w:rPr>
-                      <w:t>:</w:t>
-                    </w:r>
-                    <w:r>
-                      <w:rPr>
-                        <w:sz w:val="20"/>
-                        <w:szCs w:val="20"/>
-                        <w:lang w:val="es-AR"/>
-                      </w:rPr>
-                      <w:t xml:space="preserve"> Ver </w:t>
+                      <w:t xml:space="preserve">: Ver </w:t>
                     </w:r>
                     <w:proofErr w:type="spellStart"/>
                     <w:r>
@@ -50968,15 +51023,7 @@
                         <w:szCs w:val="20"/>
                         <w:lang w:val="es-AR"/>
                       </w:rPr>
-                      <w:t>:</w:t>
-                    </w:r>
-                    <w:r>
-                      <w:rPr>
-                        <w:sz w:val="20"/>
-                        <w:szCs w:val="20"/>
-                        <w:lang w:val="es-AR"/>
-                      </w:rPr>
-                      <w:t xml:space="preserve"> El tipo de lanzamiento: </w:t>
+                      <w:t xml:space="preserve">: El tipo de lanzamiento: </w:t>
                     </w:r>
                     <w:proofErr w:type="spellStart"/>
                     <w:r>
@@ -51272,15 +51319,7 @@
                         <w:sz w:val="20"/>
                         <w:lang w:val="es-AR"/>
                       </w:rPr>
-                      <w:t xml:space="preserve">1.1 – </w:t>
-                    </w:r>
-                    <w:r>
-                      <w:rPr>
-                        <w:b/>
-                        <w:sz w:val="20"/>
-                        <w:lang w:val="es-AR"/>
-                      </w:rPr>
-                      <w:t>Determinar la distribución del peso del cuerpo</w:t>
+                      <w:t>1.1 – Determinar la distribución del peso del cuerpo</w:t>
                     </w:r>
                   </w:p>
                   <w:p>
@@ -51307,15 +51346,7 @@
                         <w:szCs w:val="20"/>
                         <w:lang w:val="es-AR"/>
                       </w:rPr>
-                      <w:t xml:space="preserve">: </w:t>
-                    </w:r>
-                    <w:r>
-                      <w:rPr>
-                        <w:sz w:val="20"/>
-                        <w:szCs w:val="20"/>
-                        <w:lang w:val="es-AR"/>
-                      </w:rPr>
-                      <w:t>Observación del movimiento y postura del pitcher al realizar el lanzamiento.</w:t>
+                      <w:t>: Observación del movimiento y postura del pitcher al realizar el lanzamiento.</w:t>
                     </w:r>
                   </w:p>
                   <w:p>
@@ -51367,15 +51398,7 @@
                         <w:szCs w:val="20"/>
                         <w:lang w:val="es-AR"/>
                       </w:rPr>
-                      <w:t xml:space="preserve">: </w:t>
-                    </w:r>
-                    <w:r>
-                      <w:rPr>
-                        <w:sz w:val="20"/>
-                        <w:szCs w:val="20"/>
-                        <w:lang w:val="es-AR"/>
-                      </w:rPr>
-                      <w:t>La distribución del peso del cuerpo: atrás, medio, delante.</w:t>
+                      <w:t>: La distribución del peso del cuerpo: atrás, medio, delante.</w:t>
                     </w:r>
                   </w:p>
                   <w:p>
@@ -52376,7 +52399,7 @@
           <w:lang w:val="es-AR"/>
         </w:rPr>
       </w:pPr>
-      <w:bookmarkStart w:id="28" w:name="_Toc330411234"/>
+      <w:bookmarkStart w:id="28" w:name="_Toc330828084"/>
       <w:r>
         <w:rPr>
           <w:lang w:val="es-AR"/>
@@ -52511,7 +52534,7 @@
           <w:lang w:val="es-AR"/>
         </w:rPr>
       </w:pPr>
-      <w:bookmarkStart w:id="29" w:name="_Toc330411235"/>
+      <w:bookmarkStart w:id="29" w:name="_Toc330828085"/>
       <w:r>
         <w:rPr>
           <w:lang w:val="es-AR"/>
@@ -52555,6 +52578,7 @@
         <w:rPr>
           <w:sz w:val="24"/>
           <w:szCs w:val="24"/>
+          <w:u w:val="single"/>
           <w:lang w:eastAsia="es-AR"/>
         </w:rPr>
       </w:pPr>
@@ -52580,11 +52604,13 @@
       <w:proofErr w:type="spellEnd"/>
       <w:r>
         <w:rPr>
+          <w:b/>
+          <w:i/>
           <w:sz w:val="24"/>
           <w:szCs w:val="24"/>
           <w:lang w:eastAsia="es-AR"/>
         </w:rPr>
-        <w:t xml:space="preserve">, la cual simplifica la escritura y resolución de las reglas que resuelven el </w:t>
+        <w:t xml:space="preserve"> </w:t>
       </w:r>
       <w:r>
         <w:rPr>
@@ -52592,6 +52618,54 @@
           <w:szCs w:val="24"/>
           <w:lang w:eastAsia="es-AR"/>
         </w:rPr>
+        <w:t>para Java</w:t>
+      </w:r>
+      <w:r>
+        <w:rPr>
+          <w:sz w:val="24"/>
+          <w:szCs w:val="24"/>
+          <w:lang w:eastAsia="es-AR"/>
+        </w:rPr>
+        <w:t xml:space="preserve">, </w:t>
+      </w:r>
+      <w:r>
+        <w:rPr>
+          <w:sz w:val="24"/>
+          <w:szCs w:val="24"/>
+          <w:lang w:eastAsia="es-AR"/>
+        </w:rPr>
+        <w:t>dado que la misma</w:t>
+      </w:r>
+      <w:r>
+        <w:rPr>
+          <w:sz w:val="24"/>
+          <w:szCs w:val="24"/>
+          <w:lang w:eastAsia="es-AR"/>
+        </w:rPr>
+        <w:t xml:space="preserve"> simplifica la escritura y resolución de las reglas que</w:t>
+      </w:r>
+      <w:r>
+        <w:rPr>
+          <w:sz w:val="24"/>
+          <w:szCs w:val="24"/>
+          <w:lang w:eastAsia="es-AR"/>
+        </w:rPr>
+        <w:t xml:space="preserve"> se utilizan para resolver</w:t>
+      </w:r>
+      <w:r>
+        <w:rPr>
+          <w:sz w:val="24"/>
+          <w:szCs w:val="24"/>
+          <w:lang w:eastAsia="es-AR"/>
+        </w:rPr>
+        <w:t xml:space="preserve"> el </w:t>
+      </w:r>
+      <w:r>
+        <w:rPr>
+          <w:sz w:val="24"/>
+          <w:szCs w:val="24"/>
+          <w:lang w:eastAsia="es-AR"/>
+        </w:rPr>
         <w:t>tipo de lanzamiento</w:t>
       </w:r>
       <w:r>
@@ -52616,7 +52690,33 @@
           <w:szCs w:val="24"/>
           <w:lang w:eastAsia="es-AR"/>
         </w:rPr>
-        <w:t>, donde el usuario a través de una aplicación web puede acceder al sistema experto, responder preguntas y de manera amigable podrá consultar al sistema experto.</w:t>
+        <w:t xml:space="preserve">, </w:t>
+      </w:r>
+      <w:r>
+        <w:rPr>
+          <w:sz w:val="24"/>
+          <w:szCs w:val="24"/>
+          <w:lang w:eastAsia="es-AR"/>
+        </w:rPr>
+        <w:t xml:space="preserve">utilizando las facilidades brindadas por </w:t>
+      </w:r>
+      <w:proofErr w:type="spellStart"/>
+      <w:r>
+        <w:rPr>
+          <w:sz w:val="24"/>
+          <w:szCs w:val="24"/>
+          <w:lang w:eastAsia="es-AR"/>
+        </w:rPr>
+        <w:t>Netbeans</w:t>
+      </w:r>
+      <w:proofErr w:type="spellEnd"/>
+      <w:r>
+        <w:rPr>
+          <w:sz w:val="24"/>
+          <w:szCs w:val="24"/>
+          <w:lang w:eastAsia="es-AR"/>
+        </w:rPr>
+        <w:t>, en la cual el usuario puede, de una forma simple y amigable, interactuar con el sistema experto. Este sistema va solicitándole al usuario que responde algunas preguntas, brindándole las opciones válidas en cada caso. A partir de dichas respuestas, el sistema, en caso de ser posible, devuelve el tipo de lanzamiento del que se trata.</w:t>
       </w:r>
     </w:p>
     <w:p>
@@ -52648,37 +52748,72 @@
           <w:lang w:eastAsia="es-AR"/>
         </w:rPr>
       </w:pPr>
+      <w:r>
+        <w:rPr>
+          <w:sz w:val="24"/>
+          <w:szCs w:val="24"/>
+          <w:lang w:eastAsia="es-AR"/>
+        </w:rPr>
+        <w:t xml:space="preserve">Cabe aclarar que, </w:t>
+      </w:r>
+      <w:proofErr w:type="spellStart"/>
+      <w:r>
+        <w:rPr>
+          <w:sz w:val="24"/>
+          <w:szCs w:val="24"/>
+          <w:lang w:eastAsia="es-AR"/>
+        </w:rPr>
+        <w:t>Netbeans</w:t>
+      </w:r>
+      <w:proofErr w:type="spellEnd"/>
+      <w:r>
+        <w:rPr>
+          <w:sz w:val="24"/>
+          <w:szCs w:val="24"/>
+          <w:lang w:eastAsia="es-AR"/>
+        </w:rPr>
+        <w:t xml:space="preserve"> por detrás utiliza las librerías de Java, Swing y </w:t>
+      </w:r>
+      <w:proofErr w:type="spellStart"/>
+      <w:r>
+        <w:rPr>
+          <w:sz w:val="24"/>
+          <w:szCs w:val="24"/>
+          <w:lang w:eastAsia="es-AR"/>
+        </w:rPr>
+        <w:t>Awt</w:t>
+      </w:r>
+      <w:proofErr w:type="spellEnd"/>
+      <w:r>
+        <w:rPr>
+          <w:sz w:val="24"/>
+          <w:szCs w:val="24"/>
+          <w:lang w:eastAsia="es-AR"/>
+        </w:rPr>
+        <w:t xml:space="preserve"> para resolver la interfaz gráfica utilizada por la aplicación.</w:t>
+      </w:r>
     </w:p>
     <w:p>
       <w:pPr>
-        <w:pStyle w:val="Sinespaciado"/>
-        <w:jc w:val="both"/>
+        <w:spacing w:after="0" w:line="240" w:lineRule="auto"/>
         <w:rPr>
           <w:b/>
-          <w:color w:val="FF0000"/>
+          <w:lang w:val="es-AR"/>
+        </w:rPr>
+      </w:pPr>
+    </w:p>
+    <w:p>
+      <w:pPr>
+        <w:spacing w:after="0" w:line="240" w:lineRule="auto"/>
+        <w:rPr>
+          <w:b/>
+          <w:lang w:val="es-AR"/>
         </w:rPr>
       </w:pPr>
       <w:r>
         <w:rPr>
           <w:b/>
-          <w:color w:val="FF0000"/>
-          <w:sz w:val="24"/>
-          <w:szCs w:val="24"/>
-          <w:lang w:eastAsia="es-AR"/>
-        </w:rPr>
-        <w:t>TODO:</w:t>
-      </w:r>
-      <w:r>
-        <w:rPr>
-          <w:b/>
-          <w:color w:val="FF0000"/>
-        </w:rPr>
-        <w:t xml:space="preserve"> que vamos a usar como interfaz grafica??</w:t>
-      </w:r>
-      <w:r>
-        <w:rPr>
-          <w:b/>
-          <w:color w:val="FF0000"/>
+          <w:lang w:val="es-AR"/>
         </w:rPr>
         <w:br w:type="page"/>
       </w:r>
@@ -52690,7 +52825,346 @@
           <w:lang w:val="es-AR"/>
         </w:rPr>
       </w:pPr>
-      <w:bookmarkStart w:id="30" w:name="_Toc330411236"/>
+      <w:bookmarkStart w:id="30" w:name="_Toc330828086"/>
+      <w:r>
+        <w:rPr>
+          <w:u w:val="none"/>
+          <w:lang w:val="es-AR"/>
+        </w:rPr>
+        <w:lastRenderedPageBreak/>
+        <w:t>C</w:t>
+      </w:r>
+      <w:r>
+        <w:rPr>
+          <w:u w:val="none"/>
+          <w:lang w:val="es-AR"/>
+        </w:rPr>
+        <w:t>ONCLUSIÓN</w:t>
+      </w:r>
+      <w:bookmarkEnd w:id="30"/>
+    </w:p>
+    <w:p>
+      <w:pPr>
+        <w:spacing w:after="0" w:line="240" w:lineRule="auto"/>
+        <w:rPr>
+          <w:b/>
+          <w:u w:val="single"/>
+          <w:lang w:val="es-AR"/>
+        </w:rPr>
+      </w:pPr>
+    </w:p>
+    <w:p>
+      <w:pPr>
+        <w:spacing w:after="0" w:line="240" w:lineRule="auto"/>
+        <w:rPr>
+          <w:lang w:val="es-AR"/>
+        </w:rPr>
+      </w:pPr>
+      <w:r>
+        <w:rPr>
+          <w:lang w:val="es-AR"/>
+        </w:rPr>
+        <w:t>De la realización</w:t>
+      </w:r>
+      <w:r>
+        <w:rPr>
+          <w:lang w:val="es-AR"/>
+        </w:rPr>
+        <w:t xml:space="preserve"> </w:t>
+      </w:r>
+      <w:r>
+        <w:rPr>
+          <w:lang w:val="es-AR"/>
+        </w:rPr>
+        <w:t>de</w:t>
+      </w:r>
+      <w:r>
+        <w:rPr>
+          <w:lang w:val="es-AR"/>
+        </w:rPr>
+        <w:t>l</w:t>
+      </w:r>
+      <w:r>
+        <w:rPr>
+          <w:lang w:val="es-AR"/>
+        </w:rPr>
+        <w:t xml:space="preserve"> presente trabajo práctico, podemos concluir que el mismo nos permitió interactuar con un experto y enfrentarnos a los problemas que vamos a enfrentar en el </w:t>
+      </w:r>
+      <w:r>
+        <w:rPr>
+          <w:lang w:val="es-AR"/>
+        </w:rPr>
+        <w:t>día</w:t>
+      </w:r>
+      <w:r>
+        <w:rPr>
+          <w:lang w:val="es-AR"/>
+        </w:rPr>
+        <w:t xml:space="preserve"> a </w:t>
+      </w:r>
+      <w:r>
+        <w:rPr>
+          <w:lang w:val="es-AR"/>
+        </w:rPr>
+        <w:t>día</w:t>
+      </w:r>
+      <w:r>
+        <w:rPr>
+          <w:lang w:val="es-AR"/>
+        </w:rPr>
+        <w:t xml:space="preserve"> en nuestro trabajo como profesionales. Dado que, no todas las personas entienden de programación y muchas veces</w:t>
+      </w:r>
+      <w:r>
+        <w:rPr>
+          <w:lang w:val="es-AR"/>
+        </w:rPr>
+        <w:t>,</w:t>
+      </w:r>
+      <w:r>
+        <w:rPr>
+          <w:lang w:val="es-AR"/>
+        </w:rPr>
+        <w:t xml:space="preserve"> el lenguaje utilizado por aquella persona que nos solicita </w:t>
+      </w:r>
+      <w:r>
+        <w:rPr>
+          <w:lang w:val="es-AR"/>
+        </w:rPr>
+        <w:t>el</w:t>
+      </w:r>
+      <w:r>
+        <w:rPr>
+          <w:lang w:val="es-AR"/>
+        </w:rPr>
+        <w:t xml:space="preserve"> desarrollo de una aplicación</w:t>
+      </w:r>
+      <w:r>
+        <w:rPr>
+          <w:lang w:val="es-AR"/>
+        </w:rPr>
+        <w:t>,</w:t>
+      </w:r>
+      <w:r>
+        <w:rPr>
+          <w:lang w:val="es-AR"/>
+        </w:rPr>
+        <w:t xml:space="preserve"> y</w:t>
+      </w:r>
+      <w:r>
+        <w:rPr>
+          <w:lang w:val="es-AR"/>
+        </w:rPr>
+        <w:t>,</w:t>
+      </w:r>
+      <w:r>
+        <w:rPr>
+          <w:lang w:val="es-AR"/>
+        </w:rPr>
+        <w:t xml:space="preserve"> sobre todo, de un sistema experto, se corresponde con su dominio de conocimiento y no con el nuestro. Es por ello, que consideramos de suma importancia la utilización de las técnicas</w:t>
+      </w:r>
+      <w:r>
+        <w:rPr>
+          <w:lang w:val="es-AR"/>
+        </w:rPr>
+        <w:t xml:space="preserve"> </w:t>
+      </w:r>
+      <w:r>
+        <w:rPr>
+          <w:lang w:val="es-AR"/>
+        </w:rPr>
+        <w:t xml:space="preserve">aplicadas y aprendidas a lo largo de la realización del </w:t>
+      </w:r>
+      <w:r>
+        <w:rPr>
+          <w:lang w:val="es-AR"/>
+        </w:rPr>
+        <w:t>presente informe</w:t>
+      </w:r>
+      <w:r>
+        <w:rPr>
+          <w:lang w:val="es-AR"/>
+        </w:rPr>
+        <w:t xml:space="preserve">. </w:t>
+      </w:r>
+      <w:r>
+        <w:rPr>
+          <w:lang w:val="es-AR"/>
+        </w:rPr>
+        <w:t>Ya que</w:t>
+      </w:r>
+      <w:r>
+        <w:rPr>
+          <w:lang w:val="es-AR"/>
+        </w:rPr>
+        <w:t xml:space="preserve"> </w:t>
+      </w:r>
+      <w:r>
+        <w:rPr>
+          <w:lang w:val="es-AR"/>
+        </w:rPr>
+        <w:t>dichas</w:t>
+      </w:r>
+      <w:r>
+        <w:rPr>
+          <w:lang w:val="es-AR"/>
+        </w:rPr>
+        <w:t xml:space="preserve"> técnicas nos permiten entender a fondo el lenguaje del dominio del experto en cuestión y mapear el mismo a la realización</w:t>
+      </w:r>
+      <w:r>
+        <w:rPr>
+          <w:lang w:val="es-AR"/>
+        </w:rPr>
+        <w:t xml:space="preserve"> </w:t>
+      </w:r>
+      <w:r>
+        <w:rPr>
+          <w:lang w:val="es-AR"/>
+        </w:rPr>
+        <w:t>de</w:t>
+      </w:r>
+      <w:r>
+        <w:rPr>
+          <w:lang w:val="es-AR"/>
+        </w:rPr>
+        <w:t>l</w:t>
+      </w:r>
+      <w:r>
+        <w:rPr>
+          <w:lang w:val="es-AR"/>
+        </w:rPr>
+        <w:t xml:space="preserve"> sistema experto.</w:t>
+      </w:r>
+    </w:p>
+    <w:p>
+      <w:pPr>
+        <w:spacing w:after="0" w:line="240" w:lineRule="auto"/>
+        <w:rPr>
+          <w:lang w:val="es-AR"/>
+        </w:rPr>
+      </w:pPr>
+    </w:p>
+    <w:p>
+      <w:pPr>
+        <w:spacing w:after="0" w:line="240" w:lineRule="auto"/>
+        <w:rPr>
+          <w:b/>
+          <w:color w:val="FF0000"/>
+          <w:lang w:val="es-AR"/>
+        </w:rPr>
+      </w:pPr>
+      <w:r>
+        <w:rPr>
+          <w:lang w:val="es-AR"/>
+        </w:rPr>
+        <w:t xml:space="preserve">A su vez, el trabajo realizado nos permitió conocer y aprender a utilizar la librería </w:t>
+      </w:r>
+      <w:proofErr w:type="spellStart"/>
+      <w:r>
+        <w:rPr>
+          <w:lang w:val="es-AR"/>
+        </w:rPr>
+        <w:t>Drools</w:t>
+      </w:r>
+      <w:proofErr w:type="spellEnd"/>
+      <w:r>
+        <w:rPr>
+          <w:lang w:val="es-AR"/>
+        </w:rPr>
+        <w:t xml:space="preserve"> de Java, la cual es una de las</w:t>
+      </w:r>
+      <w:r>
+        <w:rPr>
+          <w:lang w:val="es-AR"/>
+        </w:rPr>
+        <w:t xml:space="preserve"> implementaciones del algoritmo RETE más conocida y es sumamente para los motores de inferencias. Esto nos brinda, una base de conocimiento para poder desarrollar aplicaciones que utilicen dicho algoritmo en el futuro.</w:t>
+      </w:r>
+      <w:r>
+        <w:rPr>
+          <w:b/>
+          <w:color w:val="FF0000"/>
+          <w:lang w:val="es-AR"/>
+        </w:rPr>
+        <w:br w:type="page"/>
+      </w:r>
+    </w:p>
+    <w:p>
+      <w:pPr>
+        <w:spacing w:after="0" w:line="240" w:lineRule="auto"/>
+        <w:rPr>
+          <w:rFonts w:cs="Times New Roman"/>
+          <w:b/>
+          <w:color w:val="FF0000"/>
+          <w:lang w:val="es-ES"/>
+        </w:rPr>
+      </w:pPr>
+      <w:r>
+        <w:rPr>
+          <w:b/>
+          <w:color w:val="FF0000"/>
+          <w:lang w:val="es-AR"/>
+        </w:rPr>
+        <w:lastRenderedPageBreak/>
+        <w:br w:type="page"/>
+      </w:r>
+    </w:p>
+    <w:p>
+      <w:pPr>
+        <w:spacing w:after="0" w:line="240" w:lineRule="auto"/>
+        <w:rPr>
+          <w:rFonts w:cs="Times New Roman"/>
+          <w:b/>
+          <w:color w:val="FF0000"/>
+          <w:lang w:val="es-ES"/>
+        </w:rPr>
+      </w:pPr>
+      <w:r>
+        <w:rPr>
+          <w:b/>
+          <w:color w:val="FF0000"/>
+          <w:lang w:val="es-AR"/>
+        </w:rPr>
+        <w:lastRenderedPageBreak/>
+        <w:br w:type="page"/>
+      </w:r>
+    </w:p>
+    <w:p>
+      <w:pPr>
+        <w:pStyle w:val="Sinespaciado"/>
+        <w:jc w:val="both"/>
+        <w:rPr>
+          <w:b/>
+          <w:color w:val="FF0000"/>
+        </w:rPr>
+      </w:pPr>
+    </w:p>
+    <w:p>
+      <w:pPr>
+        <w:spacing w:after="0" w:line="240" w:lineRule="auto"/>
+        <w:rPr>
+          <w:rFonts w:ascii="Cambria" w:hAnsi="Cambria" w:cs="Cambria"/>
+          <w:b/>
+          <w:bCs/>
+          <w:sz w:val="28"/>
+          <w:szCs w:val="28"/>
+          <w:u w:val="single"/>
+          <w:lang w:val="es-AR"/>
+        </w:rPr>
+      </w:pPr>
+      <w:r>
+        <w:rPr>
+          <w:lang w:val="es-AR"/>
+        </w:rPr>
+        <w:br w:type="page"/>
+      </w:r>
+    </w:p>
+    <w:p>
+      <w:pPr>
+        <w:pStyle w:val="Ttulo1"/>
+        <w:rPr>
+          <w:lang w:val="es-AR"/>
+        </w:rPr>
+      </w:pPr>
+      <w:bookmarkStart w:id="31" w:name="_Toc330828087"/>
       <w:r>
         <w:rPr>
           <w:lang w:val="es-AR"/>
@@ -52698,7 +53172,7 @@
         <w:lastRenderedPageBreak/>
         <w:t>ANEXO A – Transcripción de Entrevista Con Experto</w:t>
       </w:r>
-      <w:bookmarkEnd w:id="30"/>
+      <w:bookmarkEnd w:id="31"/>
     </w:p>
     <w:p>
       <w:pPr>
@@ -52728,7 +53202,7 @@
           <w:lang w:val="es-AR"/>
         </w:rPr>
       </w:pPr>
-      <w:bookmarkStart w:id="31" w:name="_Toc330411237"/>
+      <w:bookmarkStart w:id="32" w:name="_Toc330828088"/>
       <w:proofErr w:type="spellStart"/>
       <w:r>
         <w:rPr>
@@ -52736,268 +53210,6 @@
           <w:lang w:val="es-AR"/>
         </w:rPr>
         <w:t>Fastball</w:t>
-      </w:r>
-      <w:bookmarkEnd w:id="31"/>
-      <w:proofErr w:type="spellEnd"/>
-    </w:p>
-    <w:p>
-      <w:pPr>
-        <w:jc w:val="both"/>
-        <w:rPr>
-          <w:lang w:val="es-AR"/>
-        </w:rPr>
-      </w:pPr>
-      <w:r>
-        <w:rPr>
-          <w:b/>
-          <w:lang w:val="es-AR"/>
-        </w:rPr>
-        <w:t>Distribución p</w:t>
-      </w:r>
-      <w:r>
-        <w:rPr>
-          <w:b/>
-          <w:lang w:val="es-AR"/>
-        </w:rPr>
-        <w:t xml:space="preserve">eso del </w:t>
-      </w:r>
-      <w:r>
-        <w:rPr>
-          <w:b/>
-          <w:lang w:val="es-AR"/>
-        </w:rPr>
-        <w:t>c</w:t>
-      </w:r>
-      <w:r>
-        <w:rPr>
-          <w:b/>
-          <w:lang w:val="es-AR"/>
-        </w:rPr>
-        <w:t xml:space="preserve">uerpo: </w:t>
-      </w:r>
-      <w:r>
-        <w:rPr>
-          <w:lang w:val="es-AR"/>
-        </w:rPr>
-        <w:t xml:space="preserve">El peso del cuerpo debe estar en el medio. </w:t>
-      </w:r>
-    </w:p>
-    <w:p>
-      <w:pPr>
-        <w:jc w:val="both"/>
-        <w:rPr>
-          <w:lang w:val="es-AR"/>
-        </w:rPr>
-      </w:pPr>
-      <w:r>
-        <w:rPr>
-          <w:b/>
-          <w:lang w:val="es-AR"/>
-        </w:rPr>
-        <w:t xml:space="preserve">Posición pies: </w:t>
-      </w:r>
-      <w:r>
-        <w:rPr>
-          <w:lang w:val="es-AR"/>
-        </w:rPr>
-        <w:t>Alineados.</w:t>
-      </w:r>
-    </w:p>
-    <w:p>
-      <w:pPr>
-        <w:jc w:val="both"/>
-        <w:rPr>
-          <w:lang w:val="es-AR"/>
-        </w:rPr>
-      </w:pPr>
-      <w:r>
-        <w:rPr>
-          <w:b/>
-          <w:lang w:val="es-AR"/>
-        </w:rPr>
-        <w:t>Lugar de s</w:t>
-      </w:r>
-      <w:r>
-        <w:rPr>
-          <w:b/>
-          <w:lang w:val="es-AR"/>
-        </w:rPr>
-        <w:t>olta</w:t>
-      </w:r>
-      <w:r>
-        <w:rPr>
-          <w:b/>
-          <w:lang w:val="es-AR"/>
-        </w:rPr>
-        <w:t>do de la</w:t>
-      </w:r>
-      <w:r>
-        <w:rPr>
-          <w:b/>
-          <w:lang w:val="es-AR"/>
-        </w:rPr>
-        <w:t xml:space="preserve"> p</w:t>
-      </w:r>
-      <w:r>
-        <w:rPr>
-          <w:b/>
-          <w:lang w:val="es-AR"/>
-        </w:rPr>
-        <w:t>elota:</w:t>
-      </w:r>
-      <w:r>
-        <w:rPr>
-          <w:lang w:val="es-AR"/>
-        </w:rPr>
-        <w:t xml:space="preserve"> La bola se debe soltar cuando la mano esté delante de la pierna de atrás.</w:t>
-      </w:r>
-    </w:p>
-    <w:p>
-      <w:pPr>
-        <w:jc w:val="both"/>
-        <w:rPr>
-          <w:lang w:val="es-AR"/>
-        </w:rPr>
-      </w:pPr>
-      <w:r>
-        <w:rPr>
-          <w:b/>
-          <w:lang w:val="es-AR"/>
-        </w:rPr>
-        <w:t>Movimiento</w:t>
-      </w:r>
-      <w:r>
-        <w:rPr>
-          <w:b/>
-          <w:lang w:val="es-AR"/>
-        </w:rPr>
-        <w:t>:</w:t>
-      </w:r>
-      <w:r>
-        <w:rPr>
-          <w:lang w:val="es-AR"/>
-        </w:rPr>
-        <w:t xml:space="preserve"> </w:t>
-      </w:r>
-      <w:r>
-        <w:rPr>
-          <w:lang w:val="es-AR"/>
-        </w:rPr>
-        <w:t>El brazo va a pasar muy cerca del cuerpo, luego l</w:t>
-      </w:r>
-      <w:r>
-        <w:rPr>
-          <w:lang w:val="es-AR"/>
-        </w:rPr>
-        <w:t>a</w:t>
-      </w:r>
-      <w:r>
-        <w:rPr>
-          <w:lang w:val="es-AR"/>
-        </w:rPr>
-        <w:t xml:space="preserve"> mano debe girarse hacia adentro</w:t>
-      </w:r>
-      <w:r>
-        <w:rPr>
-          <w:lang w:val="es-AR"/>
-        </w:rPr>
-        <w:t xml:space="preserve">, como si se estuviera girando para abrir una puerta. </w:t>
-      </w:r>
-      <w:r>
-        <w:rPr>
-          <w:lang w:val="es-AR"/>
-        </w:rPr>
-        <w:t>A</w:t>
-      </w:r>
-      <w:r>
-        <w:rPr>
-          <w:lang w:val="es-AR"/>
-        </w:rPr>
-        <w:t>l finalizar el efecto, la mano debe quedar apuntando como</w:t>
-      </w:r>
-      <w:r>
-        <w:rPr>
-          <w:lang w:val="es-AR"/>
-        </w:rPr>
-        <w:t xml:space="preserve"> un arma hacia el lado que giró</w:t>
-      </w:r>
-      <w:r>
-        <w:rPr>
-          <w:lang w:val="es-AR"/>
-        </w:rPr>
-        <w:t>.</w:t>
-      </w:r>
-    </w:p>
-    <w:p>
-      <w:pPr>
-        <w:jc w:val="both"/>
-        <w:rPr>
-          <w:lang w:val="es-AR"/>
-        </w:rPr>
-      </w:pPr>
-      <w:r>
-        <w:rPr>
-          <w:b/>
-          <w:lang w:val="es-AR"/>
-        </w:rPr>
-        <w:t>Traza:</w:t>
-      </w:r>
-      <w:r>
-        <w:rPr>
-          <w:lang w:val="es-AR"/>
-        </w:rPr>
-        <w:t xml:space="preserve"> La bola debe realizar un recorrido recto.</w:t>
-      </w:r>
-    </w:p>
-    <w:p>
-      <w:pPr>
-        <w:jc w:val="both"/>
-        <w:rPr>
-          <w:lang w:val="es-AR"/>
-        </w:rPr>
-      </w:pPr>
-      <w:r>
-        <w:rPr>
-          <w:b/>
-          <w:lang w:val="es-AR"/>
-        </w:rPr>
-        <w:t>Velocidad:</w:t>
-      </w:r>
-      <w:r>
-        <w:rPr>
-          <w:lang w:val="es-AR"/>
-        </w:rPr>
-        <w:t xml:space="preserve"> L</w:t>
-      </w:r>
-      <w:r>
-        <w:rPr>
-          <w:lang w:val="es-AR"/>
-        </w:rPr>
-        <w:t>a bola debe tener la mayor velocidad posible</w:t>
-      </w:r>
-      <w:r>
-        <w:rPr>
-          <w:lang w:val="es-AR"/>
-        </w:rPr>
-        <w:t>.</w:t>
-      </w:r>
-    </w:p>
-    <w:p>
-      <w:pPr>
-        <w:pStyle w:val="Ttulo2"/>
-        <w:rPr>
-          <w:u w:val="single"/>
-          <w:lang w:val="es-AR"/>
-        </w:rPr>
-      </w:pPr>
-      <w:bookmarkStart w:id="32" w:name="_Toc330411238"/>
-      <w:proofErr w:type="spellStart"/>
-      <w:r>
-        <w:rPr>
-          <w:u w:val="single"/>
-          <w:lang w:val="es-AR"/>
-        </w:rPr>
-        <w:t>ChangeUp</w:t>
       </w:r>
       <w:bookmarkEnd w:id="32"/>
       <w:proofErr w:type="spellEnd"/>
@@ -53006,44 +53218,36 @@
       <w:pPr>
         <w:jc w:val="both"/>
         <w:rPr>
-          <w:b/>
           <w:lang w:val="es-AR"/>
         </w:rPr>
       </w:pPr>
       <w:r>
         <w:rPr>
-          <w:lang w:val="es-AR"/>
-        </w:rPr>
-        <w:t xml:space="preserve">El movimiento debe ser igual a la </w:t>
+          <w:b/>
+          <w:lang w:val="es-AR"/>
+        </w:rPr>
+        <w:t>Distribución p</w:t>
       </w:r>
-      <w:proofErr w:type="spellStart"/>
       <w:r>
         <w:rPr>
-          <w:lang w:val="es-AR"/>
-        </w:rPr>
-        <w:t>fastball</w:t>
+          <w:b/>
+          <w:lang w:val="es-AR"/>
+        </w:rPr>
+        <w:t xml:space="preserve">eso del </w:t>
       </w:r>
-      <w:proofErr w:type="spellEnd"/>
       <w:r>
         <w:rPr>
-          <w:lang w:val="es-AR"/>
-        </w:rPr>
-        <w:t>, para que el equipo contrario no pueda anticipar el lanzamiento.</w:t>
+          <w:b/>
+          <w:lang w:val="es-AR"/>
+        </w:rPr>
+        <w:t>c</w:t>
       </w:r>
-    </w:p>
-    <w:p>
-      <w:pPr>
-        <w:jc w:val="both"/>
-        <w:rPr>
-          <w:lang w:val="es-AR"/>
-        </w:rPr>
-      </w:pPr>
       <w:r>
         <w:rPr>
           <w:b/>
           <w:lang w:val="es-AR"/>
         </w:rPr>
-        <w:t xml:space="preserve">Distribución peso del cuerpo: </w:t>
+        <w:t xml:space="preserve">uerpo: </w:t>
       </w:r>
       <w:r>
         <w:rPr>
@@ -53092,7 +53296,21 @@
           <w:b/>
           <w:lang w:val="es-AR"/>
         </w:rPr>
-        <w:t>oltado de la p</w:t>
+        <w:t>olta</w:t>
+      </w:r>
+      <w:r>
+        <w:rPr>
+          <w:b/>
+          <w:lang w:val="es-AR"/>
+        </w:rPr>
+        <w:t>do de la</w:t>
+      </w:r>
+      <w:r>
+        <w:rPr>
+          <w:b/>
+          <w:lang w:val="es-AR"/>
+        </w:rPr>
+        <w:t xml:space="preserve"> p</w:t>
       </w:r>
       <w:r>
         <w:rPr>
@@ -53105,22 +53323,78 @@
         <w:rPr>
           <w:lang w:val="es-AR"/>
         </w:rPr>
+        <w:t xml:space="preserve"> La bola se debe soltar cuando la mano esté delante de la pierna de atrás.</w:t>
+      </w:r>
+    </w:p>
+    <w:p>
+      <w:pPr>
+        <w:jc w:val="both"/>
+        <w:rPr>
+          <w:lang w:val="es-AR"/>
+        </w:rPr>
+      </w:pPr>
+      <w:r>
+        <w:rPr>
+          <w:b/>
+          <w:lang w:val="es-AR"/>
+        </w:rPr>
+        <w:t>Movimiento</w:t>
+      </w:r>
+      <w:r>
+        <w:rPr>
+          <w:b/>
+          <w:lang w:val="es-AR"/>
+        </w:rPr>
+        <w:t>:</w:t>
+      </w:r>
+      <w:r>
+        <w:rPr>
+          <w:lang w:val="es-AR"/>
+        </w:rPr>
         <w:t xml:space="preserve"> </w:t>
       </w:r>
       <w:r>
         <w:rPr>
           <w:lang w:val="es-AR"/>
         </w:rPr>
-        <w:t xml:space="preserve">Igual que la </w:t>
+        <w:t>El brazo va a pasar muy cerca del cuerpo, luego l</w:t>
       </w:r>
-      <w:proofErr w:type="spellStart"/>
       <w:r>
         <w:rPr>
           <w:lang w:val="es-AR"/>
         </w:rPr>
-        <w:t>fastball</w:t>
+        <w:t>a</w:t>
       </w:r>
-      <w:proofErr w:type="spellEnd"/>
+      <w:r>
+        <w:rPr>
+          <w:lang w:val="es-AR"/>
+        </w:rPr>
+        <w:t xml:space="preserve"> mano debe girarse hacia adentro</w:t>
+      </w:r>
+      <w:r>
+        <w:rPr>
+          <w:lang w:val="es-AR"/>
+        </w:rPr>
+        <w:t xml:space="preserve">, como si se estuviera girando para abrir una puerta. </w:t>
+      </w:r>
+      <w:r>
+        <w:rPr>
+          <w:lang w:val="es-AR"/>
+        </w:rPr>
+        <w:t>A</w:t>
+      </w:r>
+      <w:r>
+        <w:rPr>
+          <w:lang w:val="es-AR"/>
+        </w:rPr>
+        <w:t>l finalizar el efecto, la mano debe quedar apuntando como</w:t>
+      </w:r>
+      <w:r>
+        <w:rPr>
+          <w:lang w:val="es-AR"/>
+        </w:rPr>
+        <w:t xml:space="preserve"> un arma hacia el lado que giró</w:t>
+      </w:r>
       <w:r>
         <w:rPr>
           <w:lang w:val="es-AR"/>
@@ -53140,20 +53414,13 @@
           <w:b/>
           <w:lang w:val="es-AR"/>
         </w:rPr>
-        <w:t>Movimiento:</w:t>
+        <w:t>Traza:</w:t>
       </w:r>
       <w:r>
         <w:rPr>
-          <w:b/>
-          <w:lang w:val="es-AR"/>
-        </w:rPr>
-        <w:t xml:space="preserve"> </w:t>
-      </w:r>
-      <w:r>
-        <w:rPr>
-          <w:lang w:val="es-AR"/>
-        </w:rPr>
-        <w:t>La mano antecede a la bola, de forma tal que la muñeca apunte hacia adelante. Al momento de soltar, debe levantarse la mano rápidamente, dejando la muñeca en el lugar. Al finalizar, la mano debe quedar apuntando adelante hacia las rodillas del cátcher, para que la bola no se eleve.</w:t>
+          <w:lang w:val="es-AR"/>
+        </w:rPr>
+        <w:t xml:space="preserve"> La bola debe realizar un recorrido recto.</w:t>
       </w:r>
     </w:p>
     <w:p>
@@ -53168,53 +53435,25 @@
           <w:b/>
           <w:lang w:val="es-AR"/>
         </w:rPr>
-        <w:t>Traza:</w:t>
-      </w:r>
-      <w:r>
-        <w:rPr>
-          <w:b/>
-          <w:lang w:val="es-AR"/>
-        </w:rPr>
-        <w:t xml:space="preserve"> </w:t>
-      </w:r>
-      <w:r>
-        <w:rPr>
-          <w:lang w:val="es-AR"/>
-        </w:rPr>
-        <w:t>Recorrido recto.</w:t>
-      </w:r>
-    </w:p>
-    <w:p>
-      <w:pPr>
-        <w:jc w:val="both"/>
-        <w:rPr>
-          <w:lang w:val="es-AR"/>
-        </w:rPr>
-      </w:pPr>
-      <w:r>
-        <w:rPr>
-          <w:b/>
-          <w:lang w:val="es-AR"/>
-        </w:rPr>
         <w:t>Velocidad:</w:t>
       </w:r>
       <w:r>
         <w:rPr>
           <w:lang w:val="es-AR"/>
         </w:rPr>
-        <w:t xml:space="preserve"> </w:t>
+        <w:t xml:space="preserve"> L</w:t>
       </w:r>
       <w:r>
         <w:rPr>
           <w:lang w:val="es-AR"/>
         </w:rPr>
-        <w:t>Es el lanzamiento más lento de un pitcher.</w:t>
+        <w:t>a bola debe tener la mayor velocidad posible</w:t>
       </w:r>
       <w:r>
         <w:rPr>
           <w:lang w:val="es-AR"/>
         </w:rPr>
-        <w:t xml:space="preserve"> </w:t>
+        <w:t>.</w:t>
       </w:r>
     </w:p>
     <w:p>
@@ -53225,14 +53464,14 @@
           <w:lang w:val="es-AR"/>
         </w:rPr>
       </w:pPr>
-      <w:bookmarkStart w:id="33" w:name="_Toc330411239"/>
+      <w:bookmarkStart w:id="33" w:name="_Toc330828089"/>
       <w:proofErr w:type="spellStart"/>
       <w:r>
         <w:rPr>
           <w:u w:val="single"/>
           <w:lang w:val="es-AR"/>
         </w:rPr>
-        <w:t>Riseball</w:t>
+        <w:t>ChangeUp</w:t>
       </w:r>
       <w:bookmarkEnd w:id="33"/>
       <w:proofErr w:type="spellEnd"/>
@@ -53241,34 +53480,50 @@
       <w:pPr>
         <w:jc w:val="both"/>
         <w:rPr>
+          <w:b/>
           <w:lang w:val="es-AR"/>
         </w:rPr>
       </w:pPr>
       <w:r>
         <w:rPr>
+          <w:lang w:val="es-AR"/>
+        </w:rPr>
+        <w:t xml:space="preserve">El movimiento debe ser igual a la </w:t>
+      </w:r>
+      <w:proofErr w:type="spellStart"/>
+      <w:r>
+        <w:rPr>
+          <w:lang w:val="es-AR"/>
+        </w:rPr>
+        <w:t>fastball</w:t>
+      </w:r>
+      <w:proofErr w:type="spellEnd"/>
+      <w:r>
+        <w:rPr>
+          <w:lang w:val="es-AR"/>
+        </w:rPr>
+        <w:t>, para que el equipo contrario no pueda anticipar el lanzamiento.</w:t>
+      </w:r>
+    </w:p>
+    <w:p>
+      <w:pPr>
+        <w:jc w:val="both"/>
+        <w:rPr>
+          <w:lang w:val="es-AR"/>
+        </w:rPr>
+      </w:pPr>
+      <w:r>
+        <w:rPr>
           <w:b/>
           <w:lang w:val="es-AR"/>
         </w:rPr>
-        <w:t>Distribución peso del cuerpo:</w:t>
+        <w:t xml:space="preserve">Distribución peso del cuerpo: </w:t>
       </w:r>
       <w:r>
         <w:rPr>
-          <w:b/>
-          <w:lang w:val="es-AR"/>
-        </w:rPr>
-        <w:t xml:space="preserve"> </w:t>
-      </w:r>
-      <w:r>
-        <w:rPr>
-          <w:lang w:val="es-AR"/>
-        </w:rPr>
-        <w:t>D</w:t>
-      </w:r>
-      <w:r>
-        <w:rPr>
-          <w:lang w:val="es-AR"/>
-        </w:rPr>
-        <w:t>e costado, tirando el peso hacia atrás, inclinándose tal que los hombros queden detrás de la cintura, para que la bola tenga ángulo.</w:t>
+          <w:lang w:val="es-AR"/>
+        </w:rPr>
+        <w:t xml:space="preserve">El peso del cuerpo debe estar en el medio. </w:t>
       </w:r>
     </w:p>
     <w:p>
@@ -53330,7 +53585,7 @@
         <w:rPr>
           <w:lang w:val="es-AR"/>
         </w:rPr>
-        <w:t xml:space="preserve">Se debe soltar en el mismo punto que la </w:t>
+        <w:t xml:space="preserve">Igual que la </w:t>
       </w:r>
       <w:proofErr w:type="spellStart"/>
       <w:r>
@@ -53359,17 +53614,11 @@
           <w:b/>
           <w:lang w:val="es-AR"/>
         </w:rPr>
-        <w:t>Movimiento</w:t>
+        <w:t>Movimiento:</w:t>
       </w:r>
       <w:r>
         <w:rPr>
           <w:b/>
-          <w:lang w:val="es-AR"/>
-        </w:rPr>
-        <w:t>:</w:t>
-      </w:r>
-      <w:r>
-        <w:rPr>
           <w:lang w:val="es-AR"/>
         </w:rPr>
         <w:t xml:space="preserve"> </w:t>
@@ -53378,31 +53627,7 @@
         <w:rPr>
           <w:lang w:val="es-AR"/>
         </w:rPr>
-        <w:t>Nuevamente el efecto de girar la manija de una puerta</w:t>
-      </w:r>
-      <w:r>
-        <w:rPr>
-          <w:lang w:val="es-AR"/>
-        </w:rPr>
-        <w:t xml:space="preserve"> desde adentro hacia afuera del cuerpo</w:t>
-      </w:r>
-      <w:r>
-        <w:rPr>
-          <w:lang w:val="es-AR"/>
-        </w:rPr>
-        <w:t>.</w:t>
-      </w:r>
-      <w:r>
-        <w:rPr>
-          <w:lang w:val="es-AR"/>
-        </w:rPr>
-        <w:t xml:space="preserve"> </w:t>
-      </w:r>
-      <w:r>
-        <w:rPr>
-          <w:lang w:val="es-AR"/>
-        </w:rPr>
-        <w:t>Se mantiene el brazo bien estirado durante todo el lanzamiento. Y se finaliza con el brazo en alto.</w:t>
+        <w:t>La mano antecede a la bola, de forma tal que la muñeca apunte hacia adelante. Al momento de soltar, debe levantarse la mano rápidamente, dejando la muñeca en el lugar. Al finalizar, la mano debe quedar apuntando adelante hacia las rodillas del cátcher, para que la bola no se eleve.</w:t>
       </w:r>
     </w:p>
     <w:p>
@@ -53421,33 +53646,16 @@
       </w:r>
       <w:r>
         <w:rPr>
-          <w:lang w:val="es-AR"/>
-        </w:rPr>
-        <w:t xml:space="preserve"> Recorrido r</w:t>
+          <w:b/>
+          <w:lang w:val="es-AR"/>
+        </w:rPr>
+        <w:t xml:space="preserve"> </w:t>
       </w:r>
       <w:r>
         <w:rPr>
           <w:lang w:val="es-AR"/>
         </w:rPr>
-        <w:t>ecto</w:t>
-      </w:r>
-      <w:r>
-        <w:rPr>
-          <w:lang w:val="es-AR"/>
-        </w:rPr>
-        <w:t xml:space="preserve"> rompiendo </w:t>
-      </w:r>
-      <w:r>
-        <w:rPr>
-          <w:lang w:val="es-AR"/>
-        </w:rPr>
-        <w:t>hacia arriba</w:t>
-      </w:r>
-      <w:r>
-        <w:rPr>
-          <w:lang w:val="es-AR"/>
-        </w:rPr>
-        <w:t xml:space="preserve"> cuando se aproxima a home (trepa).</w:t>
+        <w:t>Recorrido recto.</w:t>
       </w:r>
     </w:p>
     <w:p>
@@ -53462,14 +53670,25 @@
           <w:b/>
           <w:lang w:val="es-AR"/>
         </w:rPr>
-        <w:lastRenderedPageBreak/>
-        <w:t xml:space="preserve">Velocidad: </w:t>
+        <w:t>Velocidad:</w:t>
       </w:r>
       <w:r>
         <w:rPr>
           <w:lang w:val="es-AR"/>
         </w:rPr>
-        <w:t>De media a rápida.</w:t>
+        <w:t xml:space="preserve"> </w:t>
+      </w:r>
+      <w:r>
+        <w:rPr>
+          <w:lang w:val="es-AR"/>
+        </w:rPr>
+        <w:t>Es el lanzamiento más lento de un pitcher.</w:t>
+      </w:r>
+      <w:r>
+        <w:rPr>
+          <w:lang w:val="es-AR"/>
+        </w:rPr>
+        <w:t xml:space="preserve"> </w:t>
       </w:r>
     </w:p>
     <w:p>
@@ -53480,14 +53699,14 @@
           <w:lang w:val="es-AR"/>
         </w:rPr>
       </w:pPr>
-      <w:bookmarkStart w:id="34" w:name="_Toc330411240"/>
+      <w:bookmarkStart w:id="34" w:name="_Toc330828090"/>
       <w:proofErr w:type="spellStart"/>
       <w:r>
         <w:rPr>
           <w:u w:val="single"/>
           <w:lang w:val="es-AR"/>
         </w:rPr>
-        <w:t>Dropball</w:t>
+        <w:t>Riseball</w:t>
       </w:r>
       <w:bookmarkEnd w:id="34"/>
       <w:proofErr w:type="spellEnd"/>
@@ -53504,13 +53723,26 @@
           <w:b/>
           <w:lang w:val="es-AR"/>
         </w:rPr>
-        <w:t xml:space="preserve">Distribución peso del cuerpo: </w:t>
+        <w:t>Distribución peso del cuerpo:</w:t>
       </w:r>
       <w:r>
         <w:rPr>
-          <w:lang w:val="es-AR"/>
-        </w:rPr>
-        <w:t>Trasladar el peso hacia adelante, el cuerpo debe tener un ángulo hacia adelante, como cayendo. La espalda no debe doblarse, siempre el cuerpo recto, pero en ángulo con el piso.</w:t>
+          <w:b/>
+          <w:lang w:val="es-AR"/>
+        </w:rPr>
+        <w:t xml:space="preserve"> </w:t>
+      </w:r>
+      <w:r>
+        <w:rPr>
+          <w:lang w:val="es-AR"/>
+        </w:rPr>
+        <w:t>D</w:t>
+      </w:r>
+      <w:r>
+        <w:rPr>
+          <w:lang w:val="es-AR"/>
+        </w:rPr>
+        <w:t>e costado, tirando el peso hacia atrás, inclinándose tal que los hombros queden detrás de la cintura, para que la bola tenga ángulo.</w:t>
       </w:r>
     </w:p>
     <w:p>
@@ -53572,19 +53804,7 @@
         <w:rPr>
           <w:lang w:val="es-AR"/>
         </w:rPr>
-        <w:t xml:space="preserve">Debe soltarse </w:t>
-      </w:r>
-      <w:r>
-        <w:rPr>
-          <w:lang w:val="es-AR"/>
-        </w:rPr>
-        <w:t xml:space="preserve">un poco </w:t>
-      </w:r>
-      <w:r>
-        <w:rPr>
-          <w:lang w:val="es-AR"/>
-        </w:rPr>
-        <w:t xml:space="preserve">antes que una </w:t>
+        <w:t xml:space="preserve">Se debe soltar en el mismo punto que la </w:t>
       </w:r>
       <w:proofErr w:type="spellStart"/>
       <w:r>
@@ -53620,48 +53840,26 @@
           <w:b/>
           <w:lang w:val="es-AR"/>
         </w:rPr>
-        <w:t xml:space="preserve">: </w:t>
+        <w:t>:</w:t>
       </w:r>
       <w:r>
         <w:rPr>
           <w:lang w:val="es-AR"/>
         </w:rPr>
-        <w:t xml:space="preserve">Se acompaña la bola </w:t>
+        <w:t xml:space="preserve"> </w:t>
       </w:r>
       <w:r>
         <w:rPr>
           <w:lang w:val="es-AR"/>
         </w:rPr>
-        <w:t>con el brazo bien estirado. Se dejar salir la pelota de los dedos en forma derecha, dándole el giro hacia adelante y abajo (</w:t>
+        <w:t>Nuevamente el efecto de girar la manija de una puerta</w:t>
       </w:r>
       <w:r>
         <w:rPr>
           <w:lang w:val="es-AR"/>
         </w:rPr>
-        <w:t xml:space="preserve">peer </w:t>
+        <w:t xml:space="preserve"> desde adentro hacia afuera del cuerpo</w:t>
       </w:r>
-      <w:proofErr w:type="spellStart"/>
-      <w:r>
-        <w:rPr>
-          <w:lang w:val="es-AR"/>
-        </w:rPr>
-        <w:t>drop</w:t>
-      </w:r>
-      <w:proofErr w:type="spellEnd"/>
-      <w:r>
-        <w:rPr>
-          <w:lang w:val="es-AR"/>
-        </w:rPr>
-        <w:t xml:space="preserve">). Opuesto al giro de la </w:t>
-      </w:r>
-      <w:proofErr w:type="spellStart"/>
-      <w:r>
-        <w:rPr>
-          <w:lang w:val="es-AR"/>
-        </w:rPr>
-        <w:t>riseball</w:t>
-      </w:r>
-      <w:proofErr w:type="spellEnd"/>
       <w:r>
         <w:rPr>
           <w:lang w:val="es-AR"/>
@@ -53678,13 +53876,7 @@
         <w:rPr>
           <w:lang w:val="es-AR"/>
         </w:rPr>
-        <w:t>Se cierra rápidamente la mano al so</w:t>
-      </w:r>
-      <w:r>
-        <w:rPr>
-          <w:lang w:val="es-AR"/>
-        </w:rPr>
-        <w:t>ltar, finalizando con el puño cerrado.</w:t>
+        <w:t>Se mantiene el brazo bien estirado durante todo el lanzamiento. Y se finaliza con el brazo en alto.</w:t>
       </w:r>
     </w:p>
     <w:p>
@@ -53703,22 +53895,33 @@
       </w:r>
       <w:r>
         <w:rPr>
-          <w:b/>
-          <w:lang w:val="es-AR"/>
-        </w:rPr>
-        <w:t xml:space="preserve"> </w:t>
+          <w:lang w:val="es-AR"/>
+        </w:rPr>
+        <w:t xml:space="preserve"> Recorrido r</w:t>
       </w:r>
       <w:r>
         <w:rPr>
           <w:lang w:val="es-AR"/>
         </w:rPr>
-        <w:t xml:space="preserve">Recorrido recto rompiendo hacia </w:t>
+        <w:t>ecto</w:t>
       </w:r>
       <w:r>
         <w:rPr>
           <w:lang w:val="es-AR"/>
         </w:rPr>
-        <w:t>abajo cuando se aproxima a home (baja).</w:t>
+        <w:t xml:space="preserve"> rompiendo </w:t>
+      </w:r>
+      <w:r>
+        <w:rPr>
+          <w:lang w:val="es-AR"/>
+        </w:rPr>
+        <w:t>hacia arriba</w:t>
+      </w:r>
+      <w:r>
+        <w:rPr>
+          <w:lang w:val="es-AR"/>
+        </w:rPr>
+        <w:t xml:space="preserve"> cuando se aproxima a home (trepa).</w:t>
       </w:r>
     </w:p>
     <w:p>
@@ -53733,6 +53936,7 @@
           <w:b/>
           <w:lang w:val="es-AR"/>
         </w:rPr>
+        <w:lastRenderedPageBreak/>
         <w:t xml:space="preserve">Velocidad: </w:t>
       </w:r>
       <w:r>
@@ -53750,14 +53954,14 @@
           <w:lang w:val="es-AR"/>
         </w:rPr>
       </w:pPr>
-      <w:bookmarkStart w:id="35" w:name="_Toc330411241"/>
+      <w:bookmarkStart w:id="35" w:name="_Toc330828091"/>
       <w:proofErr w:type="spellStart"/>
       <w:r>
         <w:rPr>
           <w:u w:val="single"/>
           <w:lang w:val="es-AR"/>
         </w:rPr>
-        <w:t>Curveball</w:t>
+        <w:t>Dropball</w:t>
       </w:r>
       <w:bookmarkEnd w:id="35"/>
       <w:proofErr w:type="spellEnd"/>
@@ -53780,6 +53984,276 @@
         <w:rPr>
           <w:lang w:val="es-AR"/>
         </w:rPr>
+        <w:t>Trasladar el peso hacia adelante, el cuerpo debe tener un ángulo hacia adelante, como cayendo. La espalda no debe doblarse, siempre el cuerpo recto, pero en ángulo con el piso.</w:t>
+      </w:r>
+    </w:p>
+    <w:p>
+      <w:pPr>
+        <w:jc w:val="both"/>
+        <w:rPr>
+          <w:lang w:val="es-AR"/>
+        </w:rPr>
+      </w:pPr>
+      <w:r>
+        <w:rPr>
+          <w:b/>
+          <w:lang w:val="es-AR"/>
+        </w:rPr>
+        <w:t xml:space="preserve">Posición pies: </w:t>
+      </w:r>
+      <w:r>
+        <w:rPr>
+          <w:lang w:val="es-AR"/>
+        </w:rPr>
+        <w:t>Alineados.</w:t>
+      </w:r>
+    </w:p>
+    <w:p>
+      <w:pPr>
+        <w:jc w:val="both"/>
+        <w:rPr>
+          <w:lang w:val="es-AR"/>
+        </w:rPr>
+      </w:pPr>
+      <w:r>
+        <w:rPr>
+          <w:b/>
+          <w:lang w:val="es-AR"/>
+        </w:rPr>
+        <w:t>Lugar de s</w:t>
+      </w:r>
+      <w:r>
+        <w:rPr>
+          <w:b/>
+          <w:lang w:val="es-AR"/>
+        </w:rPr>
+        <w:t>oltado de la p</w:t>
+      </w:r>
+      <w:r>
+        <w:rPr>
+          <w:b/>
+          <w:lang w:val="es-AR"/>
+        </w:rPr>
+        <w:t>elota:</w:t>
+      </w:r>
+      <w:r>
+        <w:rPr>
+          <w:lang w:val="es-AR"/>
+        </w:rPr>
+        <w:t xml:space="preserve"> </w:t>
+      </w:r>
+      <w:r>
+        <w:rPr>
+          <w:lang w:val="es-AR"/>
+        </w:rPr>
+        <w:t xml:space="preserve">Debe soltarse </w:t>
+      </w:r>
+      <w:r>
+        <w:rPr>
+          <w:lang w:val="es-AR"/>
+        </w:rPr>
+        <w:t xml:space="preserve">un poco </w:t>
+      </w:r>
+      <w:r>
+        <w:rPr>
+          <w:lang w:val="es-AR"/>
+        </w:rPr>
+        <w:t xml:space="preserve">antes que una </w:t>
+      </w:r>
+      <w:proofErr w:type="spellStart"/>
+      <w:r>
+        <w:rPr>
+          <w:lang w:val="es-AR"/>
+        </w:rPr>
+        <w:t>fastball</w:t>
+      </w:r>
+      <w:proofErr w:type="spellEnd"/>
+      <w:r>
+        <w:rPr>
+          <w:lang w:val="es-AR"/>
+        </w:rPr>
+        <w:t>.</w:t>
+      </w:r>
+    </w:p>
+    <w:p>
+      <w:pPr>
+        <w:jc w:val="both"/>
+        <w:rPr>
+          <w:lang w:val="es-AR"/>
+        </w:rPr>
+      </w:pPr>
+      <w:r>
+        <w:rPr>
+          <w:b/>
+          <w:lang w:val="es-AR"/>
+        </w:rPr>
+        <w:t>Movimiento</w:t>
+      </w:r>
+      <w:r>
+        <w:rPr>
+          <w:b/>
+          <w:lang w:val="es-AR"/>
+        </w:rPr>
+        <w:t xml:space="preserve">: </w:t>
+      </w:r>
+      <w:r>
+        <w:rPr>
+          <w:lang w:val="es-AR"/>
+        </w:rPr>
+        <w:t xml:space="preserve">Se acompaña la bola </w:t>
+      </w:r>
+      <w:r>
+        <w:rPr>
+          <w:lang w:val="es-AR"/>
+        </w:rPr>
+        <w:t>con el brazo bien estirado. Se dejar salir la pelota de los dedos en forma derecha, dándole el giro hacia adelante y abajo (</w:t>
+      </w:r>
+      <w:r>
+        <w:rPr>
+          <w:lang w:val="es-AR"/>
+        </w:rPr>
+        <w:t xml:space="preserve">peer </w:t>
+      </w:r>
+      <w:proofErr w:type="spellStart"/>
+      <w:r>
+        <w:rPr>
+          <w:lang w:val="es-AR"/>
+        </w:rPr>
+        <w:t>drop</w:t>
+      </w:r>
+      <w:proofErr w:type="spellEnd"/>
+      <w:r>
+        <w:rPr>
+          <w:lang w:val="es-AR"/>
+        </w:rPr>
+        <w:t xml:space="preserve">). Opuesto al giro de la </w:t>
+      </w:r>
+      <w:proofErr w:type="spellStart"/>
+      <w:r>
+        <w:rPr>
+          <w:lang w:val="es-AR"/>
+        </w:rPr>
+        <w:t>riseball</w:t>
+      </w:r>
+      <w:proofErr w:type="spellEnd"/>
+      <w:r>
+        <w:rPr>
+          <w:lang w:val="es-AR"/>
+        </w:rPr>
+        <w:t>.</w:t>
+      </w:r>
+      <w:r>
+        <w:rPr>
+          <w:lang w:val="es-AR"/>
+        </w:rPr>
+        <w:t xml:space="preserve"> </w:t>
+      </w:r>
+      <w:r>
+        <w:rPr>
+          <w:lang w:val="es-AR"/>
+        </w:rPr>
+        <w:t>Se cierra rápidamente la mano al so</w:t>
+      </w:r>
+      <w:r>
+        <w:rPr>
+          <w:lang w:val="es-AR"/>
+        </w:rPr>
+        <w:t>ltar, finalizando con el puño cerrado.</w:t>
+      </w:r>
+    </w:p>
+    <w:p>
+      <w:pPr>
+        <w:jc w:val="both"/>
+        <w:rPr>
+          <w:lang w:val="es-AR"/>
+        </w:rPr>
+      </w:pPr>
+      <w:r>
+        <w:rPr>
+          <w:b/>
+          <w:lang w:val="es-AR"/>
+        </w:rPr>
+        <w:t>Traza:</w:t>
+      </w:r>
+      <w:r>
+        <w:rPr>
+          <w:b/>
+          <w:lang w:val="es-AR"/>
+        </w:rPr>
+        <w:t xml:space="preserve"> </w:t>
+      </w:r>
+      <w:r>
+        <w:rPr>
+          <w:lang w:val="es-AR"/>
+        </w:rPr>
+        <w:t xml:space="preserve">Recorrido recto rompiendo hacia </w:t>
+      </w:r>
+      <w:r>
+        <w:rPr>
+          <w:lang w:val="es-AR"/>
+        </w:rPr>
+        <w:t>abajo cuando se aproxima a home (baja).</w:t>
+      </w:r>
+    </w:p>
+    <w:p>
+      <w:pPr>
+        <w:jc w:val="both"/>
+        <w:rPr>
+          <w:lang w:val="es-AR"/>
+        </w:rPr>
+      </w:pPr>
+      <w:r>
+        <w:rPr>
+          <w:b/>
+          <w:lang w:val="es-AR"/>
+        </w:rPr>
+        <w:t xml:space="preserve">Velocidad: </w:t>
+      </w:r>
+      <w:r>
+        <w:rPr>
+          <w:lang w:val="es-AR"/>
+        </w:rPr>
+        <w:t>De media a rápida.</w:t>
+      </w:r>
+    </w:p>
+    <w:p>
+      <w:pPr>
+        <w:pStyle w:val="Ttulo2"/>
+        <w:rPr>
+          <w:u w:val="single"/>
+          <w:lang w:val="es-AR"/>
+        </w:rPr>
+      </w:pPr>
+      <w:bookmarkStart w:id="36" w:name="_Toc330828092"/>
+      <w:proofErr w:type="spellStart"/>
+      <w:r>
+        <w:rPr>
+          <w:u w:val="single"/>
+          <w:lang w:val="es-AR"/>
+        </w:rPr>
+        <w:t>Curveball</w:t>
+      </w:r>
+      <w:bookmarkEnd w:id="36"/>
+      <w:proofErr w:type="spellEnd"/>
+    </w:p>
+    <w:p>
+      <w:pPr>
+        <w:jc w:val="both"/>
+        <w:rPr>
+          <w:lang w:val="es-AR"/>
+        </w:rPr>
+      </w:pPr>
+      <w:r>
+        <w:rPr>
+          <w:b/>
+          <w:lang w:val="es-AR"/>
+        </w:rPr>
+        <w:t xml:space="preserve">Distribución peso del cuerpo: </w:t>
+      </w:r>
+      <w:r>
+        <w:rPr>
+          <w:lang w:val="es-AR"/>
+        </w:rPr>
         <w:t>El peso del cuerpo debe estar en el medio.</w:t>
       </w:r>
       <w:r>
@@ -53992,7 +54466,7 @@
           <w:lang w:val="es-AR"/>
         </w:rPr>
       </w:pPr>
-      <w:bookmarkStart w:id="36" w:name="_Toc330411242"/>
+      <w:bookmarkStart w:id="37" w:name="_Toc330828093"/>
       <w:proofErr w:type="spellStart"/>
       <w:r>
         <w:rPr>
@@ -54001,7 +54475,7 @@
         </w:rPr>
         <w:t>Screwball</w:t>
       </w:r>
-      <w:bookmarkEnd w:id="36"/>
+      <w:bookmarkEnd w:id="37"/>
       <w:proofErr w:type="spellEnd"/>
     </w:p>
     <w:p>
@@ -54290,7 +54764,7 @@
         <w:rPr>
           <w:noProof/>
         </w:rPr>
-        <w:t>10</w:t>
+        <w:t>2</w:t>
       </w:r>
     </w:fldSimple>
   </w:p>
@@ -57127,7 +57601,7 @@
 </file>
 
 <file path=customXml/itemProps1.xml><?xml version="1.0" encoding="utf-8"?>
-<ds:datastoreItem xmlns:ds="http://schemas.openxmlformats.org/officeDocument/2006/customXml" ds:itemID="{3755A8D6-D204-4DA8-B8DA-95111B35985D}">
+<ds:datastoreItem xmlns:ds="http://schemas.openxmlformats.org/officeDocument/2006/customXml" ds:itemID="{3AECF903-573C-4B9F-97D4-525E41E57F83}">
   <ds:schemaRefs>
     <ds:schemaRef ds:uri="http://schemas.openxmlformats.org/officeDocument/2006/bibliography"/>
   </ds:schemaRefs>
